--- a/Stat 684 V1.docx
+++ b/Stat 684 V1.docx
@@ -2,7 +2,252 @@
 <file path=word/document.xml><?xml version="1.0" encoding="utf-8"?>
 <w:document xmlns:wpc="http://schemas.microsoft.com/office/word/2010/wordprocessingCanvas" xmlns:cx="http://schemas.microsoft.com/office/drawing/2014/chartex" xmlns:cx1="http://schemas.microsoft.com/office/drawing/2015/9/8/chartex" xmlns:cx2="http://schemas.microsoft.com/office/drawing/2015/10/21/chartex" xmlns:cx3="http://schemas.microsoft.com/office/drawing/2016/5/9/chartex" xmlns:cx4="http://schemas.microsoft.com/office/drawing/2016/5/10/chartex" xmlns:cx5="http://schemas.microsoft.com/office/drawing/2016/5/11/chartex" xmlns:cx6="http://schemas.microsoft.com/office/drawing/2016/5/12/chartex" xmlns:cx7="http://schemas.microsoft.com/office/drawing/2016/5/13/chartex" xmlns:cx8="http://schemas.microsoft.com/office/drawing/2016/5/14/chartex" xmlns:mc="http://schemas.openxmlformats.org/markup-compatibility/2006" xmlns:aink="http://schemas.microsoft.com/office/drawing/2016/ink" xmlns:am3d="http://schemas.microsoft.com/office/drawing/2017/model3d" xmlns:o="urn:schemas-microsoft-com:office:office" xmlns:oel="http://schemas.microsoft.com/office/2019/extlst" xmlns:r="http://schemas.openxmlformats.org/officeDocument/2006/relationships" xmlns:m="http://schemas.openxmlformats.org/officeDocument/2006/math" xmlns:v="urn:schemas-microsoft-com:vml" xmlns:wp14="http://schemas.microsoft.com/office/word/2010/wordprocessingDrawing" xmlns:wp="http://schemas.openxmlformats.org/drawingml/2006/wordprocessingDrawing" xmlns:w10="urn:schemas-microsoft-com:office:word" xmlns:w="http://schemas.openxmlformats.org/wordprocessingml/2006/main" xmlns:w14="http://schemas.microsoft.com/office/word/2010/wordml" xmlns:w15="http://schemas.microsoft.com/office/word/2012/wordml" xmlns:w16cex="http://schemas.microsoft.com/office/word/2018/wordml/cex" xmlns:w16cid="http://schemas.microsoft.com/office/word/2016/wordml/cid" xmlns:w16="http://schemas.microsoft.com/office/word/2018/wordml" xmlns:w16du="http://schemas.microsoft.com/office/word/2023/wordml/word16du" xmlns:w16sdtdh="http://schemas.microsoft.com/office/word/2020/wordml/sdtdatahash" xmlns:w16se="http://schemas.microsoft.com/office/word/2015/wordml/symex" xmlns:wpg="http://schemas.microsoft.com/office/word/2010/wordprocessingGroup" xmlns:wpi="http://schemas.microsoft.com/office/word/2010/wordprocessingInk" xmlns:wne="http://schemas.microsoft.com/office/word/2006/wordml" xmlns:wps="http://schemas.microsoft.com/office/word/2010/wordprocessingShape" mc:Ignorable="w14 w15 w16se w16cid w16 w16cex w16sdtdh wp14">
   <w:body>
-    <w:p/>
+    <w:p>
+      <w:pPr>
+        <w:rPr>
+          <w:sz w:val="24"/>
+          <w:szCs w:val="24"/>
+        </w:rPr>
+      </w:pPr>
+      <w:r>
+        <w:rPr>
+          <w:b/>
+          <w:bCs/>
+          <w:sz w:val="24"/>
+          <w:szCs w:val="24"/>
+        </w:rPr>
+        <w:t>Client:</w:t>
+      </w:r>
+      <w:r>
+        <w:rPr>
+          <w:sz w:val="24"/>
+          <w:szCs w:val="24"/>
+        </w:rPr>
+        <w:t xml:space="preserve"> Rabbit Creek Shooting Club</w:t>
+      </w:r>
+    </w:p>
+    <w:p>
+      <w:pPr>
+        <w:rPr>
+          <w:sz w:val="24"/>
+          <w:szCs w:val="24"/>
+        </w:rPr>
+      </w:pPr>
+      <w:r>
+        <w:rPr>
+          <w:b/>
+          <w:bCs/>
+          <w:sz w:val="24"/>
+          <w:szCs w:val="24"/>
+        </w:rPr>
+        <w:t>Question:</w:t>
+      </w:r>
+      <w:r>
+        <w:rPr>
+          <w:sz w:val="24"/>
+          <w:szCs w:val="24"/>
+        </w:rPr>
+        <w:t xml:space="preserve"> Among the ammunition available to the club at acceptable prices, which will provide the minimum variance in velocity for an upcoming 500-yard competition.</w:t>
+      </w:r>
+    </w:p>
+    <w:p>
+      <w:pPr>
+        <w:rPr>
+          <w:sz w:val="24"/>
+          <w:szCs w:val="24"/>
+        </w:rPr>
+      </w:pPr>
+      <w:r>
+        <w:rPr>
+          <w:b/>
+          <w:bCs/>
+          <w:sz w:val="24"/>
+          <w:szCs w:val="24"/>
+        </w:rPr>
+        <w:t>Submittal Date:</w:t>
+      </w:r>
+      <w:r>
+        <w:rPr>
+          <w:sz w:val="24"/>
+          <w:szCs w:val="24"/>
+        </w:rPr>
+        <w:t xml:space="preserve"> 3/1/2023</w:t>
+      </w:r>
+    </w:p>
+    <w:p>
+      <w:pPr>
+        <w:rPr>
+          <w:sz w:val="24"/>
+          <w:szCs w:val="24"/>
+        </w:rPr>
+      </w:pPr>
+      <w:r>
+        <w:rPr>
+          <w:b/>
+          <w:bCs/>
+          <w:sz w:val="24"/>
+          <w:szCs w:val="24"/>
+        </w:rPr>
+        <w:t>Due Date:</w:t>
+      </w:r>
+      <w:r>
+        <w:rPr>
+          <w:sz w:val="24"/>
+          <w:szCs w:val="24"/>
+        </w:rPr>
+        <w:t xml:space="preserve"> 4/21/2023</w:t>
+      </w:r>
+    </w:p>
+    <w:p>
+      <w:pPr>
+        <w:rPr>
+          <w:sz w:val="24"/>
+          <w:szCs w:val="24"/>
+        </w:rPr>
+      </w:pPr>
+      <w:r>
+        <w:rPr>
+          <w:sz w:val="24"/>
+          <w:szCs w:val="24"/>
+        </w:rPr>
+        <w:t>Introduction</w:t>
+      </w:r>
+    </w:p>
+    <w:p>
+      <w:pPr>
+        <w:rPr>
+          <w:sz w:val="24"/>
+          <w:szCs w:val="24"/>
+        </w:rPr>
+      </w:pPr>
+    </w:p>
+    <w:p>
+      <w:pPr>
+        <w:rPr>
+          <w:sz w:val="24"/>
+          <w:szCs w:val="24"/>
+        </w:rPr>
+      </w:pPr>
+    </w:p>
+    <w:p>
+      <w:pPr>
+        <w:keepNext/>
+      </w:pPr>
+      <w:r>
+        <w:drawing>
+          <wp:inline distT="0" distB="0" distL="0" distR="0" wp14:anchorId="57284192" wp14:editId="3528AEFC">
+            <wp:extent cx="6404080" cy="3815080"/>
+            <wp:effectExtent l="0" t="0" r="0" b="0"/>
+            <wp:docPr id="6" name="Picture 6"/>
+            <wp:cNvGraphicFramePr>
+              <a:graphicFrameLocks xmlns:a="http://schemas.openxmlformats.org/drawingml/2006/main" noChangeAspect="1"/>
+            </wp:cNvGraphicFramePr>
+            <a:graphic xmlns:a="http://schemas.openxmlformats.org/drawingml/2006/main">
+              <a:graphicData uri="http://schemas.openxmlformats.org/drawingml/2006/picture">
+                <pic:pic xmlns:pic="http://schemas.openxmlformats.org/drawingml/2006/picture">
+                  <pic:nvPicPr>
+                    <pic:cNvPr id="0" name="Picture 6"/>
+                    <pic:cNvPicPr>
+                      <a:picLocks noChangeAspect="1" noChangeArrowheads="1"/>
+                    </pic:cNvPicPr>
+                  </pic:nvPicPr>
+                  <pic:blipFill>
+                    <a:blip r:embed="rId4">
+                      <a:extLst>
+                        <a:ext uri="{28A0092B-C50C-407E-A947-70E740481C1C}">
+                          <a14:useLocalDpi xmlns:a14="http://schemas.microsoft.com/office/drawing/2010/main" val="0"/>
+                        </a:ext>
+                      </a:extLst>
+                    </a:blip>
+                    <a:srcRect/>
+                    <a:stretch>
+                      <a:fillRect/>
+                    </a:stretch>
+                  </pic:blipFill>
+                  <pic:spPr bwMode="auto">
+                    <a:xfrm>
+                      <a:off x="0" y="0"/>
+                      <a:ext cx="6406701" cy="3816641"/>
+                    </a:xfrm>
+                    <a:prstGeom prst="rect">
+                      <a:avLst/>
+                    </a:prstGeom>
+                    <a:noFill/>
+                    <a:ln>
+                      <a:noFill/>
+                    </a:ln>
+                  </pic:spPr>
+                </pic:pic>
+              </a:graphicData>
+            </a:graphic>
+          </wp:inline>
+        </w:drawing>
+      </w:r>
+    </w:p>
+    <w:p>
+      <w:pPr>
+        <w:rPr>
+          <w:i/>
+          <w:iCs/>
+          <w:color w:val="44546A" w:themeColor="text2"/>
+          <w:sz w:val="18"/>
+          <w:szCs w:val="18"/>
+        </w:rPr>
+      </w:pPr>
+    </w:p>
+    <w:p>
+      <w:r>
+        <w:lastRenderedPageBreak/>
+        <w:drawing>
+          <wp:inline distT="0" distB="0" distL="0" distR="0" wp14:anchorId="18D1DE6F" wp14:editId="77ADDD73">
+            <wp:extent cx="2681214" cy="1897380"/>
+            <wp:effectExtent l="0" t="0" r="5080" b="7620"/>
+            <wp:docPr id="5" name="Picture 5"/>
+            <wp:cNvGraphicFramePr>
+              <a:graphicFrameLocks xmlns:a="http://schemas.openxmlformats.org/drawingml/2006/main" noChangeAspect="1"/>
+            </wp:cNvGraphicFramePr>
+            <a:graphic xmlns:a="http://schemas.openxmlformats.org/drawingml/2006/main">
+              <a:graphicData uri="http://schemas.openxmlformats.org/drawingml/2006/picture">
+                <pic:pic xmlns:pic="http://schemas.openxmlformats.org/drawingml/2006/picture">
+                  <pic:nvPicPr>
+                    <pic:cNvPr id="0" name="Picture 5"/>
+                    <pic:cNvPicPr>
+                      <a:picLocks noChangeAspect="1" noChangeArrowheads="1"/>
+                    </pic:cNvPicPr>
+                  </pic:nvPicPr>
+                  <pic:blipFill>
+                    <a:blip r:embed="rId5">
+                      <a:extLst>
+                        <a:ext uri="{28A0092B-C50C-407E-A947-70E740481C1C}">
+                          <a14:useLocalDpi xmlns:a14="http://schemas.microsoft.com/office/drawing/2010/main" val="0"/>
+                        </a:ext>
+                      </a:extLst>
+                    </a:blip>
+                    <a:srcRect/>
+                    <a:stretch>
+                      <a:fillRect/>
+                    </a:stretch>
+                  </pic:blipFill>
+                  <pic:spPr bwMode="auto">
+                    <a:xfrm>
+                      <a:off x="0" y="0"/>
+                      <a:ext cx="2690226" cy="1903757"/>
+                    </a:xfrm>
+                    <a:prstGeom prst="rect">
+                      <a:avLst/>
+                    </a:prstGeom>
+                    <a:noFill/>
+                    <a:ln>
+                      <a:noFill/>
+                    </a:ln>
+                  </pic:spPr>
+                </pic:pic>
+              </a:graphicData>
+            </a:graphic>
+          </wp:inline>
+        </w:drawing>
+      </w:r>
+    </w:p>
     <w:sectPr>
       <w:pgSz w:w="12240" w:h="15840"/>
       <w:pgMar w:top="1440" w:right="1440" w:bottom="1440" w:left="1440" w:header="720" w:footer="720" w:gutter="0"/>
@@ -441,6 +686,25 @@
     <w:semiHidden/>
     <w:unhideWhenUsed/>
   </w:style>
+  <w:style w:type="paragraph" w:styleId="Caption">
+    <w:name w:val="caption"/>
+    <w:basedOn w:val="Normal"/>
+    <w:next w:val="Normal"/>
+    <w:uiPriority w:val="35"/>
+    <w:unhideWhenUsed/>
+    <w:qFormat/>
+    <w:rsid w:val="0034799B"/>
+    <w:pPr>
+      <w:spacing w:after="200" w:line="240" w:lineRule="auto"/>
+    </w:pPr>
+    <w:rPr>
+      <w:i/>
+      <w:iCs/>
+      <w:color w:val="44546A" w:themeColor="text2"/>
+      <w:sz w:val="18"/>
+      <w:szCs w:val="18"/>
+    </w:rPr>
+  </w:style>
 </w:styles>
 </file>
 

--- a/Stat 684 V1.docx
+++ b/Stat 684 V1.docx
@@ -120,24 +120,14 @@
           <w:szCs w:val="24"/>
         </w:rPr>
       </w:pPr>
-    </w:p>
-    <w:p>
-      <w:pPr>
-        <w:rPr>
-          <w:sz w:val="24"/>
-          <w:szCs w:val="24"/>
-        </w:rPr>
-      </w:pPr>
-    </w:p>
-    <w:p>
-      <w:pPr>
-        <w:keepNext/>
-      </w:pPr>
-      <w:r>
+      <w:r>
+        <w:rPr>
+          <w:noProof/>
+        </w:rPr>
         <w:drawing>
-          <wp:inline distT="0" distB="0" distL="0" distR="0" wp14:anchorId="57284192" wp14:editId="3528AEFC">
-            <wp:extent cx="6404080" cy="3815080"/>
-            <wp:effectExtent l="0" t="0" r="0" b="0"/>
+          <wp:inline distT="0" distB="0" distL="0" distR="0" wp14:anchorId="42D21318" wp14:editId="6519C0D8">
+            <wp:extent cx="5943600" cy="3540818"/>
+            <wp:effectExtent l="19050" t="19050" r="19050" b="21590"/>
             <wp:docPr id="6" name="Picture 6"/>
             <wp:cNvGraphicFramePr>
               <a:graphicFrameLocks xmlns:a="http://schemas.openxmlformats.org/drawingml/2006/main" noChangeAspect="1"/>
@@ -152,7 +142,7 @@
                     </pic:cNvPicPr>
                   </pic:nvPicPr>
                   <pic:blipFill>
-                    <a:blip r:embed="rId4">
+                    <a:blip r:embed="rId4" cstate="print">
                       <a:extLst>
                         <a:ext uri="{28A0092B-C50C-407E-A947-70E740481C1C}">
                           <a14:useLocalDpi xmlns:a14="http://schemas.microsoft.com/office/drawing/2010/main" val="0"/>
@@ -167,14 +157,16 @@
                   <pic:spPr bwMode="auto">
                     <a:xfrm>
                       <a:off x="0" y="0"/>
-                      <a:ext cx="6406701" cy="3816641"/>
+                      <a:ext cx="5943600" cy="3540818"/>
                     </a:xfrm>
                     <a:prstGeom prst="rect">
                       <a:avLst/>
                     </a:prstGeom>
                     <a:noFill/>
                     <a:ln>
-                      <a:noFill/>
+                      <a:solidFill>
+                        <a:schemeClr val="tx1"/>
+                      </a:solidFill>
                     </a:ln>
                   </pic:spPr>
                 </pic:pic>
@@ -187,19 +179,23 @@
     <w:p>
       <w:pPr>
         <w:rPr>
-          <w:i/>
-          <w:iCs/>
-          <w:color w:val="44546A" w:themeColor="text2"/>
-          <w:sz w:val="18"/>
-          <w:szCs w:val="18"/>
-        </w:rPr>
-      </w:pPr>
-    </w:p>
-    <w:p>
-      <w:r>
-        <w:lastRenderedPageBreak/>
+          <w:sz w:val="24"/>
+          <w:szCs w:val="24"/>
+        </w:rPr>
+      </w:pPr>
+    </w:p>
+    <w:p>
+      <w:pPr>
+        <w:rPr>
+          <w:noProof/>
+        </w:rPr>
+      </w:pPr>
+      <w:r>
+        <w:rPr>
+          <w:noProof/>
+        </w:rPr>
         <w:drawing>
-          <wp:inline distT="0" distB="0" distL="0" distR="0" wp14:anchorId="18D1DE6F" wp14:editId="77ADDD73">
+          <wp:inline distT="0" distB="0" distL="0" distR="0" wp14:anchorId="18D1DE6F" wp14:editId="7AEA70C6">
             <wp:extent cx="2681214" cy="1897380"/>
             <wp:effectExtent l="0" t="0" r="5080" b="7620"/>
             <wp:docPr id="5" name="Picture 5"/>
@@ -232,6 +228,365 @@
                     <a:xfrm>
                       <a:off x="0" y="0"/>
                       <a:ext cx="2690226" cy="1903757"/>
+                    </a:xfrm>
+                    <a:prstGeom prst="rect">
+                      <a:avLst/>
+                    </a:prstGeom>
+                    <a:noFill/>
+                    <a:ln>
+                      <a:noFill/>
+                    </a:ln>
+                  </pic:spPr>
+                </pic:pic>
+              </a:graphicData>
+            </a:graphic>
+          </wp:inline>
+        </w:drawing>
+      </w:r>
+    </w:p>
+    <w:p/>
+    <w:p/>
+    <w:p/>
+    <w:p>
+      <w:r>
+        <w:rPr>
+          <w:noProof/>
+        </w:rPr>
+        <w:drawing>
+          <wp:inline distT="0" distB="0" distL="0" distR="0" wp14:anchorId="50AE8C30" wp14:editId="20C2C56F">
+            <wp:extent cx="4572000" cy="3657600"/>
+            <wp:effectExtent l="19050" t="19050" r="19050" b="19050"/>
+            <wp:docPr id="1" name="Picture 1"/>
+            <wp:cNvGraphicFramePr>
+              <a:graphicFrameLocks xmlns:a="http://schemas.openxmlformats.org/drawingml/2006/main" noChangeAspect="1"/>
+            </wp:cNvGraphicFramePr>
+            <a:graphic xmlns:a="http://schemas.openxmlformats.org/drawingml/2006/main">
+              <a:graphicData uri="http://schemas.openxmlformats.org/drawingml/2006/picture">
+                <pic:pic xmlns:pic="http://schemas.openxmlformats.org/drawingml/2006/picture">
+                  <pic:nvPicPr>
+                    <pic:cNvPr id="1" name="Picture 1"/>
+                    <pic:cNvPicPr/>
+                  </pic:nvPicPr>
+                  <pic:blipFill>
+                    <a:blip r:embed="rId6">
+                      <a:extLst>
+                        <a:ext uri="{28A0092B-C50C-407E-A947-70E740481C1C}">
+                          <a14:useLocalDpi xmlns:a14="http://schemas.microsoft.com/office/drawing/2010/main" val="0"/>
+                        </a:ext>
+                      </a:extLst>
+                    </a:blip>
+                    <a:stretch>
+                      <a:fillRect/>
+                    </a:stretch>
+                  </pic:blipFill>
+                  <pic:spPr>
+                    <a:xfrm>
+                      <a:off x="0" y="0"/>
+                      <a:ext cx="4572000" cy="3657600"/>
+                    </a:xfrm>
+                    <a:prstGeom prst="rect">
+                      <a:avLst/>
+                    </a:prstGeom>
+                    <a:ln>
+                      <a:solidFill>
+                        <a:schemeClr val="tx1"/>
+                      </a:solidFill>
+                    </a:ln>
+                  </pic:spPr>
+                </pic:pic>
+              </a:graphicData>
+            </a:graphic>
+          </wp:inline>
+        </w:drawing>
+      </w:r>
+    </w:p>
+    <w:p/>
+    <w:p>
+      <w:r>
+        <w:rPr>
+          <w:noProof/>
+        </w:rPr>
+        <w:drawing>
+          <wp:inline distT="0" distB="0" distL="0" distR="0" wp14:anchorId="5D19108F" wp14:editId="3136DC65">
+            <wp:extent cx="4572000" cy="3657600"/>
+            <wp:effectExtent l="19050" t="19050" r="19050" b="19050"/>
+            <wp:docPr id="2" name="Picture 2" descr="Diagram&#10;&#10;Description automatically generated"/>
+            <wp:cNvGraphicFramePr>
+              <a:graphicFrameLocks xmlns:a="http://schemas.openxmlformats.org/drawingml/2006/main" noChangeAspect="1"/>
+            </wp:cNvGraphicFramePr>
+            <a:graphic xmlns:a="http://schemas.openxmlformats.org/drawingml/2006/main">
+              <a:graphicData uri="http://schemas.openxmlformats.org/drawingml/2006/picture">
+                <pic:pic xmlns:pic="http://schemas.openxmlformats.org/drawingml/2006/picture">
+                  <pic:nvPicPr>
+                    <pic:cNvPr id="2" name="Picture 2" descr="Diagram&#10;&#10;Description automatically generated"/>
+                    <pic:cNvPicPr/>
+                  </pic:nvPicPr>
+                  <pic:blipFill>
+                    <a:blip r:embed="rId7">
+                      <a:extLst>
+                        <a:ext uri="{28A0092B-C50C-407E-A947-70E740481C1C}">
+                          <a14:useLocalDpi xmlns:a14="http://schemas.microsoft.com/office/drawing/2010/main" val="0"/>
+                        </a:ext>
+                      </a:extLst>
+                    </a:blip>
+                    <a:stretch>
+                      <a:fillRect/>
+                    </a:stretch>
+                  </pic:blipFill>
+                  <pic:spPr>
+                    <a:xfrm>
+                      <a:off x="0" y="0"/>
+                      <a:ext cx="4572000" cy="3657600"/>
+                    </a:xfrm>
+                    <a:prstGeom prst="rect">
+                      <a:avLst/>
+                    </a:prstGeom>
+                    <a:ln>
+                      <a:solidFill>
+                        <a:schemeClr val="tx1"/>
+                      </a:solidFill>
+                    </a:ln>
+                  </pic:spPr>
+                </pic:pic>
+              </a:graphicData>
+            </a:graphic>
+          </wp:inline>
+        </w:drawing>
+      </w:r>
+    </w:p>
+    <w:p/>
+    <w:p>
+      <w:pPr>
+        <w:tabs>
+          <w:tab w:val="left" w:pos="1896"/>
+        </w:tabs>
+      </w:pPr>
+      <w:r>
+        <w:rPr>
+          <w:noProof/>
+        </w:rPr>
+        <w:drawing>
+          <wp:inline distT="0" distB="0" distL="0" distR="0" wp14:anchorId="280A6526" wp14:editId="13744932">
+            <wp:extent cx="4572000" cy="3657600"/>
+            <wp:effectExtent l="19050" t="19050" r="19050" b="19050"/>
+            <wp:docPr id="3" name="Picture 3"/>
+            <wp:cNvGraphicFramePr>
+              <a:graphicFrameLocks xmlns:a="http://schemas.openxmlformats.org/drawingml/2006/main" noChangeAspect="1"/>
+            </wp:cNvGraphicFramePr>
+            <a:graphic xmlns:a="http://schemas.openxmlformats.org/drawingml/2006/main">
+              <a:graphicData uri="http://schemas.openxmlformats.org/drawingml/2006/picture">
+                <pic:pic xmlns:pic="http://schemas.openxmlformats.org/drawingml/2006/picture">
+                  <pic:nvPicPr>
+                    <pic:cNvPr id="3" name="Picture 3"/>
+                    <pic:cNvPicPr/>
+                  </pic:nvPicPr>
+                  <pic:blipFill>
+                    <a:blip r:embed="rId8">
+                      <a:extLst>
+                        <a:ext uri="{28A0092B-C50C-407E-A947-70E740481C1C}">
+                          <a14:useLocalDpi xmlns:a14="http://schemas.microsoft.com/office/drawing/2010/main" val="0"/>
+                        </a:ext>
+                      </a:extLst>
+                    </a:blip>
+                    <a:stretch>
+                      <a:fillRect/>
+                    </a:stretch>
+                  </pic:blipFill>
+                  <pic:spPr>
+                    <a:xfrm>
+                      <a:off x="0" y="0"/>
+                      <a:ext cx="4572000" cy="3657600"/>
+                    </a:xfrm>
+                    <a:prstGeom prst="rect">
+                      <a:avLst/>
+                    </a:prstGeom>
+                    <a:ln>
+                      <a:solidFill>
+                        <a:schemeClr val="tx1"/>
+                      </a:solidFill>
+                    </a:ln>
+                  </pic:spPr>
+                </pic:pic>
+              </a:graphicData>
+            </a:graphic>
+          </wp:inline>
+        </w:drawing>
+      </w:r>
+      <w:r>
+        <w:tab/>
+      </w:r>
+    </w:p>
+    <w:p>
+      <w:pPr>
+        <w:tabs>
+          <w:tab w:val="left" w:pos="1896"/>
+        </w:tabs>
+      </w:pPr>
+    </w:p>
+    <w:p>
+      <w:pPr>
+        <w:tabs>
+          <w:tab w:val="left" w:pos="1896"/>
+        </w:tabs>
+      </w:pPr>
+      <w:r>
+        <w:rPr>
+          <w:noProof/>
+        </w:rPr>
+        <w:drawing>
+          <wp:inline distT="0" distB="0" distL="0" distR="0" wp14:anchorId="52730646" wp14:editId="62C431D6">
+            <wp:extent cx="4572009" cy="3657607"/>
+            <wp:effectExtent l="19050" t="19050" r="19050" b="19050"/>
+            <wp:docPr id="4" name="Picture 4"/>
+            <wp:cNvGraphicFramePr>
+              <a:graphicFrameLocks xmlns:a="http://schemas.openxmlformats.org/drawingml/2006/main" noChangeAspect="1"/>
+            </wp:cNvGraphicFramePr>
+            <a:graphic xmlns:a="http://schemas.openxmlformats.org/drawingml/2006/main">
+              <a:graphicData uri="http://schemas.openxmlformats.org/drawingml/2006/picture">
+                <pic:pic xmlns:pic="http://schemas.openxmlformats.org/drawingml/2006/picture">
+                  <pic:nvPicPr>
+                    <pic:cNvPr id="4" name="Picture 4"/>
+                    <pic:cNvPicPr/>
+                  </pic:nvPicPr>
+                  <pic:blipFill>
+                    <a:blip r:embed="rId9">
+                      <a:extLst>
+                        <a:ext uri="{28A0092B-C50C-407E-A947-70E740481C1C}">
+                          <a14:useLocalDpi xmlns:a14="http://schemas.microsoft.com/office/drawing/2010/main" val="0"/>
+                        </a:ext>
+                      </a:extLst>
+                    </a:blip>
+                    <a:stretch>
+                      <a:fillRect/>
+                    </a:stretch>
+                  </pic:blipFill>
+                  <pic:spPr>
+                    <a:xfrm>
+                      <a:off x="0" y="0"/>
+                      <a:ext cx="4572009" cy="3657607"/>
+                    </a:xfrm>
+                    <a:prstGeom prst="rect">
+                      <a:avLst/>
+                    </a:prstGeom>
+                    <a:ln>
+                      <a:solidFill>
+                        <a:schemeClr val="tx1"/>
+                      </a:solidFill>
+                    </a:ln>
+                  </pic:spPr>
+                </pic:pic>
+              </a:graphicData>
+            </a:graphic>
+          </wp:inline>
+        </w:drawing>
+      </w:r>
+    </w:p>
+    <w:p>
+      <w:pPr>
+        <w:tabs>
+          <w:tab w:val="left" w:pos="1896"/>
+        </w:tabs>
+      </w:pPr>
+      <w:r>
+        <w:lastRenderedPageBreak/>
+        <w:drawing>
+          <wp:inline distT="0" distB="0" distL="0" distR="0" wp14:anchorId="45D167F5" wp14:editId="3A1D99F3">
+            <wp:extent cx="2842260" cy="1379220"/>
+            <wp:effectExtent l="0" t="0" r="0" b="0"/>
+            <wp:docPr id="7" name="Picture 7"/>
+            <wp:cNvGraphicFramePr>
+              <a:graphicFrameLocks xmlns:a="http://schemas.openxmlformats.org/drawingml/2006/main" noChangeAspect="1"/>
+            </wp:cNvGraphicFramePr>
+            <a:graphic xmlns:a="http://schemas.openxmlformats.org/drawingml/2006/main">
+              <a:graphicData uri="http://schemas.openxmlformats.org/drawingml/2006/picture">
+                <pic:pic xmlns:pic="http://schemas.openxmlformats.org/drawingml/2006/picture">
+                  <pic:nvPicPr>
+                    <pic:cNvPr id="0" name="Picture 1"/>
+                    <pic:cNvPicPr>
+                      <a:picLocks noChangeAspect="1" noChangeArrowheads="1"/>
+                    </pic:cNvPicPr>
+                  </pic:nvPicPr>
+                  <pic:blipFill>
+                    <a:blip r:embed="rId10">
+                      <a:extLst>
+                        <a:ext uri="{28A0092B-C50C-407E-A947-70E740481C1C}">
+                          <a14:useLocalDpi xmlns:a14="http://schemas.microsoft.com/office/drawing/2010/main" val="0"/>
+                        </a:ext>
+                      </a:extLst>
+                    </a:blip>
+                    <a:srcRect/>
+                    <a:stretch>
+                      <a:fillRect/>
+                    </a:stretch>
+                  </pic:blipFill>
+                  <pic:spPr bwMode="auto">
+                    <a:xfrm>
+                      <a:off x="0" y="0"/>
+                      <a:ext cx="2842260" cy="1379220"/>
+                    </a:xfrm>
+                    <a:prstGeom prst="rect">
+                      <a:avLst/>
+                    </a:prstGeom>
+                    <a:noFill/>
+                    <a:ln>
+                      <a:noFill/>
+                    </a:ln>
+                  </pic:spPr>
+                </pic:pic>
+              </a:graphicData>
+            </a:graphic>
+          </wp:inline>
+        </w:drawing>
+      </w:r>
+    </w:p>
+    <w:p>
+      <w:pPr>
+        <w:tabs>
+          <w:tab w:val="left" w:pos="1896"/>
+        </w:tabs>
+      </w:pPr>
+    </w:p>
+    <w:p>
+      <w:pPr>
+        <w:tabs>
+          <w:tab w:val="left" w:pos="1896"/>
+        </w:tabs>
+      </w:pPr>
+      <w:r>
+        <w:drawing>
+          <wp:inline distT="0" distB="0" distL="0" distR="0" wp14:anchorId="3FED8887" wp14:editId="26DA40D2">
+            <wp:extent cx="5737860" cy="1196340"/>
+            <wp:effectExtent l="0" t="0" r="0" b="3810"/>
+            <wp:docPr id="9" name="Picture 9"/>
+            <wp:cNvGraphicFramePr>
+              <a:graphicFrameLocks xmlns:a="http://schemas.openxmlformats.org/drawingml/2006/main" noChangeAspect="1"/>
+            </wp:cNvGraphicFramePr>
+            <a:graphic xmlns:a="http://schemas.openxmlformats.org/drawingml/2006/main">
+              <a:graphicData uri="http://schemas.openxmlformats.org/drawingml/2006/picture">
+                <pic:pic xmlns:pic="http://schemas.openxmlformats.org/drawingml/2006/picture">
+                  <pic:nvPicPr>
+                    <pic:cNvPr id="0" name="Picture 3"/>
+                    <pic:cNvPicPr>
+                      <a:picLocks noChangeAspect="1" noChangeArrowheads="1"/>
+                    </pic:cNvPicPr>
+                  </pic:nvPicPr>
+                  <pic:blipFill>
+                    <a:blip r:embed="rId11">
+                      <a:extLst>
+                        <a:ext uri="{28A0092B-C50C-407E-A947-70E740481C1C}">
+                          <a14:useLocalDpi xmlns:a14="http://schemas.microsoft.com/office/drawing/2010/main" val="0"/>
+                        </a:ext>
+                      </a:extLst>
+                    </a:blip>
+                    <a:srcRect/>
+                    <a:stretch>
+                      <a:fillRect/>
+                    </a:stretch>
+                  </pic:blipFill>
+                  <pic:spPr bwMode="auto">
+                    <a:xfrm>
+                      <a:off x="0" y="0"/>
+                      <a:ext cx="5737860" cy="1196340"/>
                     </a:xfrm>
                     <a:prstGeom prst="rect">
                       <a:avLst/>

--- a/Stat 684 V1.docx
+++ b/Stat 684 V1.docx
@@ -4,117 +4,1101 @@
   <w:body>
     <w:p>
       <w:pPr>
-        <w:rPr>
-          <w:sz w:val="24"/>
-          <w:szCs w:val="24"/>
-        </w:rPr>
-      </w:pPr>
-      <w:r>
-        <w:rPr>
-          <w:b/>
-          <w:bCs/>
-          <w:sz w:val="24"/>
-          <w:szCs w:val="24"/>
-        </w:rPr>
-        <w:t>Client:</w:t>
-      </w:r>
-      <w:r>
-        <w:rPr>
-          <w:sz w:val="24"/>
-          <w:szCs w:val="24"/>
-        </w:rPr>
-        <w:t xml:space="preserve"> Rabbit Creek Shooting Club</w:t>
-      </w:r>
-    </w:p>
-    <w:p>
-      <w:pPr>
-        <w:rPr>
-          <w:sz w:val="24"/>
-          <w:szCs w:val="24"/>
-        </w:rPr>
-      </w:pPr>
-      <w:r>
-        <w:rPr>
-          <w:b/>
-          <w:bCs/>
-          <w:sz w:val="24"/>
-          <w:szCs w:val="24"/>
-        </w:rPr>
-        <w:t>Question:</w:t>
-      </w:r>
-      <w:r>
-        <w:rPr>
-          <w:sz w:val="24"/>
-          <w:szCs w:val="24"/>
-        </w:rPr>
-        <w:t xml:space="preserve"> Among the ammunition available to the club at acceptable prices, which will provide the minimum variance in velocity for an upcoming 500-yard competition.</w:t>
-      </w:r>
-    </w:p>
-    <w:p>
-      <w:pPr>
-        <w:rPr>
-          <w:sz w:val="24"/>
-          <w:szCs w:val="24"/>
-        </w:rPr>
-      </w:pPr>
-      <w:r>
-        <w:rPr>
-          <w:b/>
-          <w:bCs/>
-          <w:sz w:val="24"/>
-          <w:szCs w:val="24"/>
-        </w:rPr>
-        <w:t>Submittal Date:</w:t>
-      </w:r>
-      <w:r>
-        <w:rPr>
-          <w:sz w:val="24"/>
-          <w:szCs w:val="24"/>
-        </w:rPr>
-        <w:t xml:space="preserve"> 3/1/2023</w:t>
-      </w:r>
-    </w:p>
-    <w:p>
-      <w:pPr>
-        <w:rPr>
-          <w:sz w:val="24"/>
-          <w:szCs w:val="24"/>
-        </w:rPr>
-      </w:pPr>
-      <w:r>
-        <w:rPr>
-          <w:b/>
-          <w:bCs/>
-          <w:sz w:val="24"/>
-          <w:szCs w:val="24"/>
-        </w:rPr>
-        <w:t>Due Date:</w:t>
-      </w:r>
-      <w:r>
-        <w:rPr>
-          <w:sz w:val="24"/>
-          <w:szCs w:val="24"/>
-        </w:rPr>
-        <w:t xml:space="preserve"> 4/21/2023</w:t>
-      </w:r>
-    </w:p>
-    <w:p>
-      <w:pPr>
-        <w:rPr>
-          <w:sz w:val="24"/>
-          <w:szCs w:val="24"/>
-        </w:rPr>
-      </w:pPr>
-      <w:r>
-        <w:rPr>
-          <w:sz w:val="24"/>
-          <w:szCs w:val="24"/>
-        </w:rPr>
+        <w:spacing w:line="240" w:lineRule="auto"/>
+        <w:rPr>
+          <w:b/>
+          <w:bCs/>
+          <w:sz w:val="24"/>
+          <w:szCs w:val="24"/>
+        </w:rPr>
+      </w:pPr>
+    </w:p>
+    <w:p>
+      <w:pPr>
+        <w:spacing w:line="240" w:lineRule="auto"/>
+        <w:jc w:val="center"/>
+        <w:rPr>
+          <w:b/>
+          <w:bCs/>
+          <w:sz w:val="72"/>
+          <w:szCs w:val="72"/>
+          <w:u w:val="single"/>
+        </w:rPr>
+      </w:pPr>
+      <w:r>
+        <w:rPr>
+          <w:b/>
+          <w:bCs/>
+          <w:sz w:val="72"/>
+          <w:szCs w:val="72"/>
+          <w:u w:val="single"/>
+        </w:rPr>
+        <w:t>Ballistic Velocity Variance</w:t>
+      </w:r>
+    </w:p>
+    <w:p>
+      <w:pPr>
+        <w:spacing w:line="240" w:lineRule="auto"/>
+        <w:jc w:val="center"/>
+        <w:rPr>
+          <w:b/>
+          <w:bCs/>
+          <w:sz w:val="40"/>
+          <w:szCs w:val="40"/>
+        </w:rPr>
+      </w:pPr>
+      <w:r>
+        <w:rPr>
+          <w:b/>
+          <w:bCs/>
+          <w:sz w:val="40"/>
+          <w:szCs w:val="40"/>
+        </w:rPr>
+        <w:t xml:space="preserve">Prepared for </w:t>
+      </w:r>
+    </w:p>
+    <w:p>
+      <w:pPr>
+        <w:spacing w:line="240" w:lineRule="auto"/>
+        <w:jc w:val="center"/>
+        <w:rPr>
+          <w:b/>
+          <w:bCs/>
+          <w:sz w:val="40"/>
+          <w:szCs w:val="40"/>
+        </w:rPr>
+      </w:pPr>
+      <w:r>
+        <w:rPr>
+          <w:b/>
+          <w:bCs/>
+          <w:sz w:val="40"/>
+          <w:szCs w:val="40"/>
+        </w:rPr>
+        <w:t>Rabbit Creek Shooting Club</w:t>
+      </w:r>
+    </w:p>
+    <w:p>
+      <w:pPr>
+        <w:spacing w:line="240" w:lineRule="auto"/>
+        <w:jc w:val="center"/>
+        <w:rPr>
+          <w:b/>
+          <w:bCs/>
+          <w:sz w:val="40"/>
+          <w:szCs w:val="40"/>
+        </w:rPr>
+      </w:pPr>
+      <w:r>
+        <w:rPr>
+          <w:b/>
+          <w:bCs/>
+          <w:sz w:val="40"/>
+          <w:szCs w:val="40"/>
+        </w:rPr>
+        <w:t>Anchorage, AK</w:t>
+      </w:r>
+    </w:p>
+    <w:p>
+      <w:pPr>
+        <w:spacing w:line="240" w:lineRule="auto"/>
+        <w:jc w:val="center"/>
+        <w:rPr>
+          <w:b/>
+          <w:bCs/>
+          <w:sz w:val="40"/>
+          <w:szCs w:val="40"/>
+        </w:rPr>
+      </w:pPr>
+    </w:p>
+    <w:p>
+      <w:pPr>
+        <w:spacing w:line="240" w:lineRule="auto"/>
+        <w:jc w:val="center"/>
+        <w:rPr>
+          <w:b/>
+          <w:bCs/>
+          <w:sz w:val="40"/>
+          <w:szCs w:val="40"/>
+        </w:rPr>
+      </w:pPr>
+      <w:r>
+        <w:rPr>
+          <w:b/>
+          <w:bCs/>
+          <w:sz w:val="40"/>
+          <w:szCs w:val="40"/>
+        </w:rPr>
+        <w:t xml:space="preserve">Request Date: </w:t>
+      </w:r>
+      <w:r>
+        <w:rPr>
+          <w:b/>
+          <w:bCs/>
+          <w:sz w:val="40"/>
+          <w:szCs w:val="40"/>
+        </w:rPr>
+        <w:t>Ma</w:t>
+      </w:r>
+      <w:r>
+        <w:rPr>
+          <w:b/>
+          <w:bCs/>
+          <w:sz w:val="40"/>
+          <w:szCs w:val="40"/>
+        </w:rPr>
+        <w:t>rch</w:t>
+      </w:r>
+      <w:r>
+        <w:rPr>
+          <w:b/>
+          <w:bCs/>
+          <w:sz w:val="40"/>
+          <w:szCs w:val="40"/>
+        </w:rPr>
+        <w:t xml:space="preserve"> </w:t>
+      </w:r>
+      <w:r>
+        <w:rPr>
+          <w:b/>
+          <w:bCs/>
+          <w:sz w:val="40"/>
+          <w:szCs w:val="40"/>
+        </w:rPr>
+        <w:t>1</w:t>
+      </w:r>
+      <w:r>
+        <w:rPr>
+          <w:b/>
+          <w:bCs/>
+          <w:sz w:val="40"/>
+          <w:szCs w:val="40"/>
+        </w:rPr>
+        <w:t>, 2023</w:t>
+      </w:r>
+    </w:p>
+    <w:p>
+      <w:pPr>
+        <w:spacing w:line="240" w:lineRule="auto"/>
+        <w:jc w:val="center"/>
+        <w:rPr>
+          <w:b/>
+          <w:bCs/>
+          <w:sz w:val="40"/>
+          <w:szCs w:val="40"/>
+        </w:rPr>
+      </w:pPr>
+      <w:r>
+        <w:rPr>
+          <w:b/>
+          <w:bCs/>
+          <w:sz w:val="40"/>
+          <w:szCs w:val="40"/>
+        </w:rPr>
+        <w:t>Submittal Date: May 2, 2023</w:t>
+      </w:r>
+    </w:p>
+    <w:p>
+      <w:pPr>
+        <w:spacing w:line="240" w:lineRule="auto"/>
+        <w:rPr>
+          <w:b/>
+          <w:bCs/>
+          <w:sz w:val="24"/>
+          <w:szCs w:val="24"/>
+        </w:rPr>
+      </w:pPr>
+    </w:p>
+    <w:p>
+      <w:pPr>
+        <w:spacing w:line="240" w:lineRule="auto"/>
+        <w:rPr>
+          <w:b/>
+          <w:bCs/>
+          <w:sz w:val="24"/>
+          <w:szCs w:val="24"/>
+        </w:rPr>
+      </w:pPr>
+    </w:p>
+    <w:p>
+      <w:pPr>
+        <w:spacing w:line="240" w:lineRule="auto"/>
+        <w:rPr>
+          <w:b/>
+          <w:bCs/>
+          <w:sz w:val="24"/>
+          <w:szCs w:val="24"/>
+        </w:rPr>
+      </w:pPr>
+    </w:p>
+    <w:p>
+      <w:pPr>
+        <w:spacing w:line="240" w:lineRule="auto"/>
+        <w:rPr>
+          <w:b/>
+          <w:bCs/>
+          <w:sz w:val="24"/>
+          <w:szCs w:val="24"/>
+        </w:rPr>
+      </w:pPr>
+    </w:p>
+    <w:p>
+      <w:pPr>
+        <w:spacing w:line="240" w:lineRule="auto"/>
+        <w:rPr>
+          <w:b/>
+          <w:bCs/>
+          <w:sz w:val="24"/>
+          <w:szCs w:val="24"/>
+        </w:rPr>
+      </w:pPr>
+    </w:p>
+    <w:p>
+      <w:pPr>
+        <w:spacing w:line="240" w:lineRule="auto"/>
+        <w:rPr>
+          <w:b/>
+          <w:bCs/>
+          <w:sz w:val="24"/>
+          <w:szCs w:val="24"/>
+        </w:rPr>
+      </w:pPr>
+    </w:p>
+    <w:p>
+      <w:pPr>
+        <w:spacing w:line="240" w:lineRule="auto"/>
+        <w:rPr>
+          <w:b/>
+          <w:bCs/>
+          <w:sz w:val="24"/>
+          <w:szCs w:val="24"/>
+        </w:rPr>
+      </w:pPr>
+    </w:p>
+    <w:p>
+      <w:pPr>
+        <w:spacing w:line="240" w:lineRule="auto"/>
+        <w:rPr>
+          <w:b/>
+          <w:bCs/>
+          <w:sz w:val="24"/>
+          <w:szCs w:val="24"/>
+        </w:rPr>
+      </w:pPr>
+    </w:p>
+    <w:p>
+      <w:pPr>
+        <w:spacing w:line="240" w:lineRule="auto"/>
+        <w:rPr>
+          <w:b/>
+          <w:bCs/>
+          <w:sz w:val="24"/>
+          <w:szCs w:val="24"/>
+        </w:rPr>
+      </w:pPr>
+    </w:p>
+    <w:p>
+      <w:pPr>
+        <w:spacing w:line="240" w:lineRule="auto"/>
+        <w:rPr>
+          <w:b/>
+          <w:bCs/>
+          <w:sz w:val="24"/>
+          <w:szCs w:val="24"/>
+        </w:rPr>
+      </w:pPr>
+    </w:p>
+    <w:p>
+      <w:pPr>
+        <w:spacing w:line="240" w:lineRule="auto"/>
+        <w:rPr>
+          <w:b/>
+          <w:bCs/>
+          <w:sz w:val="24"/>
+          <w:szCs w:val="24"/>
+        </w:rPr>
+      </w:pPr>
+    </w:p>
+    <w:p>
+      <w:pPr>
+        <w:spacing w:line="240" w:lineRule="auto"/>
+        <w:rPr>
+          <w:b/>
+          <w:bCs/>
+          <w:sz w:val="24"/>
+          <w:szCs w:val="24"/>
+        </w:rPr>
+      </w:pPr>
+    </w:p>
+    <w:p>
+      <w:pPr>
+        <w:spacing w:line="240" w:lineRule="auto"/>
+        <w:rPr>
+          <w:b/>
+          <w:bCs/>
+          <w:sz w:val="24"/>
+          <w:szCs w:val="24"/>
+        </w:rPr>
+      </w:pPr>
+    </w:p>
+    <w:p>
+      <w:pPr>
+        <w:spacing w:line="240" w:lineRule="auto"/>
+        <w:rPr>
+          <w:b/>
+          <w:bCs/>
+          <w:sz w:val="24"/>
+          <w:szCs w:val="24"/>
+        </w:rPr>
+      </w:pPr>
+    </w:p>
+    <w:p>
+      <w:pPr>
+        <w:spacing w:line="240" w:lineRule="auto"/>
+        <w:rPr>
+          <w:b/>
+          <w:bCs/>
+          <w:sz w:val="24"/>
+          <w:szCs w:val="24"/>
+        </w:rPr>
+      </w:pPr>
+    </w:p>
+    <w:p>
+      <w:pPr>
+        <w:spacing w:line="240" w:lineRule="auto"/>
+        <w:rPr>
+          <w:b/>
+          <w:bCs/>
+          <w:sz w:val="24"/>
+          <w:szCs w:val="24"/>
+        </w:rPr>
+      </w:pPr>
+    </w:p>
+    <w:p>
+      <w:pPr>
+        <w:spacing w:line="240" w:lineRule="auto"/>
+        <w:rPr>
+          <w:b/>
+          <w:bCs/>
+          <w:sz w:val="24"/>
+          <w:szCs w:val="24"/>
+        </w:rPr>
+      </w:pPr>
+    </w:p>
+    <w:p>
+      <w:pPr>
+        <w:spacing w:line="240" w:lineRule="auto"/>
+        <w:rPr>
+          <w:b/>
+          <w:bCs/>
+          <w:sz w:val="24"/>
+          <w:szCs w:val="24"/>
+        </w:rPr>
+      </w:pPr>
+    </w:p>
+    <w:p>
+      <w:pPr>
+        <w:spacing w:line="240" w:lineRule="auto"/>
+        <w:rPr>
+          <w:b/>
+          <w:bCs/>
+          <w:sz w:val="48"/>
+          <w:szCs w:val="48"/>
+        </w:rPr>
+      </w:pPr>
+      <w:r>
+        <w:rPr>
+          <w:b/>
+          <w:bCs/>
+          <w:sz w:val="48"/>
+          <w:szCs w:val="48"/>
+        </w:rPr>
+        <w:t>Table of Contents</w:t>
+      </w:r>
+    </w:p>
+    <w:p>
+      <w:pPr>
+        <w:spacing w:line="240" w:lineRule="auto"/>
+        <w:rPr>
+          <w:b/>
+          <w:bCs/>
+          <w:sz w:val="28"/>
+          <w:szCs w:val="28"/>
+        </w:rPr>
+      </w:pPr>
+      <w:r>
+        <w:rPr>
+          <w:b/>
+          <w:bCs/>
+          <w:sz w:val="28"/>
+          <w:szCs w:val="28"/>
+        </w:rPr>
+        <w:t>Introduction….…………………………………………………………………………………..3</w:t>
+      </w:r>
+    </w:p>
+    <w:p>
+      <w:pPr>
+        <w:spacing w:line="240" w:lineRule="auto"/>
+        <w:rPr>
+          <w:b/>
+          <w:bCs/>
+          <w:sz w:val="28"/>
+          <w:szCs w:val="28"/>
+        </w:rPr>
+      </w:pPr>
+      <w:r>
+        <w:rPr>
+          <w:b/>
+          <w:bCs/>
+          <w:sz w:val="28"/>
+          <w:szCs w:val="28"/>
+        </w:rPr>
+        <w:t>Data Gathering………………………………………………………………………………....4</w:t>
+      </w:r>
+    </w:p>
+    <w:p>
+      <w:pPr>
+        <w:spacing w:line="240" w:lineRule="auto"/>
+        <w:rPr>
+          <w:b/>
+          <w:bCs/>
+          <w:sz w:val="28"/>
+          <w:szCs w:val="28"/>
+        </w:rPr>
+      </w:pPr>
+      <w:r>
+        <w:rPr>
+          <w:b/>
+          <w:bCs/>
+          <w:sz w:val="28"/>
+          <w:szCs w:val="28"/>
+        </w:rPr>
+        <w:t>Sifting through the Data......................................................................5</w:t>
+      </w:r>
+    </w:p>
+    <w:p>
+      <w:pPr>
+        <w:spacing w:line="240" w:lineRule="auto"/>
+        <w:rPr>
+          <w:b/>
+          <w:bCs/>
+          <w:sz w:val="28"/>
+          <w:szCs w:val="28"/>
+        </w:rPr>
+      </w:pPr>
+      <w:r>
+        <w:rPr>
+          <w:b/>
+          <w:bCs/>
+          <w:sz w:val="28"/>
+          <w:szCs w:val="28"/>
+        </w:rPr>
+        <w:t>Selecting a Model................................................................................6</w:t>
+      </w:r>
+    </w:p>
+    <w:p>
+      <w:pPr>
+        <w:spacing w:line="240" w:lineRule="auto"/>
+        <w:rPr>
+          <w:b/>
+          <w:bCs/>
+          <w:sz w:val="28"/>
+          <w:szCs w:val="28"/>
+        </w:rPr>
+      </w:pPr>
+      <w:r>
+        <w:rPr>
+          <w:b/>
+          <w:bCs/>
+          <w:sz w:val="28"/>
+          <w:szCs w:val="28"/>
+        </w:rPr>
+        <w:t>Future Research...................................................................................7</w:t>
+      </w:r>
+    </w:p>
+    <w:p>
+      <w:pPr>
+        <w:spacing w:line="240" w:lineRule="auto"/>
+        <w:rPr>
+          <w:b/>
+          <w:bCs/>
+          <w:sz w:val="28"/>
+          <w:szCs w:val="28"/>
+        </w:rPr>
+      </w:pPr>
+      <w:r>
+        <w:rPr>
+          <w:b/>
+          <w:bCs/>
+          <w:sz w:val="28"/>
+          <w:szCs w:val="28"/>
+        </w:rPr>
+        <w:t>Conclusion...........................................................................................8</w:t>
+      </w:r>
+    </w:p>
+    <w:p>
+      <w:pPr>
+        <w:spacing w:line="240" w:lineRule="auto"/>
+        <w:rPr>
+          <w:b/>
+          <w:bCs/>
+          <w:sz w:val="28"/>
+          <w:szCs w:val="28"/>
+        </w:rPr>
+      </w:pPr>
+    </w:p>
+    <w:p>
+      <w:pPr>
+        <w:spacing w:line="240" w:lineRule="auto"/>
+        <w:rPr>
+          <w:b/>
+          <w:bCs/>
+          <w:sz w:val="28"/>
+          <w:szCs w:val="28"/>
+        </w:rPr>
+      </w:pPr>
+    </w:p>
+    <w:p>
+      <w:pPr>
+        <w:spacing w:line="240" w:lineRule="auto"/>
+        <w:rPr>
+          <w:b/>
+          <w:bCs/>
+          <w:sz w:val="28"/>
+          <w:szCs w:val="28"/>
+        </w:rPr>
+      </w:pPr>
+    </w:p>
+    <w:p>
+      <w:pPr>
+        <w:spacing w:line="240" w:lineRule="auto"/>
+        <w:rPr>
+          <w:b/>
+          <w:bCs/>
+          <w:sz w:val="28"/>
+          <w:szCs w:val="28"/>
+        </w:rPr>
+      </w:pPr>
+    </w:p>
+    <w:p>
+      <w:pPr>
+        <w:spacing w:line="240" w:lineRule="auto"/>
+        <w:rPr>
+          <w:b/>
+          <w:bCs/>
+          <w:sz w:val="28"/>
+          <w:szCs w:val="28"/>
+        </w:rPr>
+      </w:pPr>
+    </w:p>
+    <w:p>
+      <w:pPr>
+        <w:spacing w:line="240" w:lineRule="auto"/>
+        <w:rPr>
+          <w:b/>
+          <w:bCs/>
+          <w:sz w:val="28"/>
+          <w:szCs w:val="28"/>
+        </w:rPr>
+      </w:pPr>
+    </w:p>
+    <w:p>
+      <w:pPr>
+        <w:spacing w:line="240" w:lineRule="auto"/>
+        <w:rPr>
+          <w:b/>
+          <w:bCs/>
+          <w:sz w:val="28"/>
+          <w:szCs w:val="28"/>
+        </w:rPr>
+      </w:pPr>
+    </w:p>
+    <w:p>
+      <w:pPr>
+        <w:spacing w:line="240" w:lineRule="auto"/>
+        <w:rPr>
+          <w:b/>
+          <w:bCs/>
+          <w:sz w:val="28"/>
+          <w:szCs w:val="28"/>
+        </w:rPr>
+      </w:pPr>
+    </w:p>
+    <w:p>
+      <w:pPr>
+        <w:spacing w:line="240" w:lineRule="auto"/>
+        <w:rPr>
+          <w:b/>
+          <w:bCs/>
+          <w:sz w:val="28"/>
+          <w:szCs w:val="28"/>
+        </w:rPr>
+      </w:pPr>
+    </w:p>
+    <w:p>
+      <w:pPr>
+        <w:spacing w:line="240" w:lineRule="auto"/>
+        <w:rPr>
+          <w:b/>
+          <w:bCs/>
+          <w:sz w:val="28"/>
+          <w:szCs w:val="28"/>
+        </w:rPr>
+      </w:pPr>
+    </w:p>
+    <w:p>
+      <w:pPr>
+        <w:spacing w:line="240" w:lineRule="auto"/>
+        <w:rPr>
+          <w:b/>
+          <w:bCs/>
+          <w:sz w:val="28"/>
+          <w:szCs w:val="28"/>
+        </w:rPr>
+      </w:pPr>
+    </w:p>
+    <w:p>
+      <w:pPr>
+        <w:spacing w:line="240" w:lineRule="auto"/>
+        <w:rPr>
+          <w:b/>
+          <w:bCs/>
+          <w:sz w:val="28"/>
+          <w:szCs w:val="28"/>
+        </w:rPr>
+      </w:pPr>
+    </w:p>
+    <w:p>
+      <w:pPr>
+        <w:spacing w:line="240" w:lineRule="auto"/>
+        <w:rPr>
+          <w:b/>
+          <w:bCs/>
+          <w:sz w:val="28"/>
+          <w:szCs w:val="28"/>
+        </w:rPr>
+      </w:pPr>
+    </w:p>
+    <w:p>
+      <w:pPr>
+        <w:spacing w:line="240" w:lineRule="auto"/>
+        <w:rPr>
+          <w:b/>
+          <w:bCs/>
+          <w:sz w:val="28"/>
+          <w:szCs w:val="28"/>
+        </w:rPr>
+      </w:pPr>
+    </w:p>
+    <w:p>
+      <w:pPr>
+        <w:spacing w:line="240" w:lineRule="auto"/>
+        <w:rPr>
+          <w:b/>
+          <w:bCs/>
+          <w:sz w:val="28"/>
+          <w:szCs w:val="28"/>
+        </w:rPr>
+      </w:pPr>
+    </w:p>
+    <w:p>
+      <w:pPr>
+        <w:spacing w:line="240" w:lineRule="auto"/>
+        <w:rPr>
+          <w:b/>
+          <w:bCs/>
+          <w:sz w:val="28"/>
+          <w:szCs w:val="28"/>
+        </w:rPr>
+      </w:pPr>
+    </w:p>
+    <w:p>
+      <w:pPr>
+        <w:spacing w:line="240" w:lineRule="auto"/>
+        <w:rPr>
+          <w:b/>
+          <w:bCs/>
+          <w:sz w:val="28"/>
+          <w:szCs w:val="28"/>
+        </w:rPr>
+      </w:pPr>
+    </w:p>
+    <w:p>
+      <w:pPr>
+        <w:spacing w:line="240" w:lineRule="auto"/>
+        <w:jc w:val="center"/>
+        <w:rPr>
+          <w:b/>
+          <w:bCs/>
+          <w:sz w:val="24"/>
+          <w:szCs w:val="24"/>
+          <w:u w:val="single"/>
+        </w:rPr>
+      </w:pPr>
+      <w:r>
+        <w:rPr>
+          <w:b/>
+          <w:bCs/>
+          <w:sz w:val="24"/>
+          <w:szCs w:val="24"/>
+          <w:u w:val="single"/>
+        </w:rPr>
+        <w:lastRenderedPageBreak/>
         <w:t>Introduction</w:t>
       </w:r>
     </w:p>
     <w:p>
       <w:pPr>
+        <w:spacing w:line="240" w:lineRule="auto"/>
+        <w:rPr>
+          <w:sz w:val="24"/>
+          <w:szCs w:val="24"/>
+        </w:rPr>
+      </w:pPr>
+      <w:r>
+        <w:rPr>
+          <w:sz w:val="24"/>
+          <w:szCs w:val="24"/>
+        </w:rPr>
+        <w:tab/>
+        <w:t xml:space="preserve">We want to start by saying thank you to the Rabbit </w:t>
+      </w:r>
+      <w:r>
+        <w:rPr>
+          <w:sz w:val="24"/>
+          <w:szCs w:val="24"/>
+        </w:rPr>
+        <w:t xml:space="preserve">Creek </w:t>
+      </w:r>
+      <w:r>
+        <w:rPr>
+          <w:sz w:val="24"/>
+          <w:szCs w:val="24"/>
+        </w:rPr>
+        <w:t xml:space="preserve">Shooting Club </w:t>
+      </w:r>
+      <w:r>
+        <w:rPr>
+          <w:sz w:val="24"/>
+          <w:szCs w:val="24"/>
+        </w:rPr>
+        <w:t xml:space="preserve">(RCSC) </w:t>
+      </w:r>
+      <w:r>
+        <w:rPr>
+          <w:sz w:val="24"/>
+          <w:szCs w:val="24"/>
+        </w:rPr>
+        <w:t xml:space="preserve">for choosing DRT Consulting LLC </w:t>
+      </w:r>
+      <w:r>
+        <w:rPr>
+          <w:sz w:val="24"/>
+          <w:szCs w:val="24"/>
+        </w:rPr>
+        <w:t xml:space="preserve">(DRT) </w:t>
+      </w:r>
+      <w:r>
+        <w:rPr>
+          <w:sz w:val="24"/>
+          <w:szCs w:val="24"/>
+        </w:rPr>
+        <w:t xml:space="preserve">for this study.  </w:t>
+      </w:r>
+      <w:r>
+        <w:rPr>
+          <w:sz w:val="24"/>
+          <w:szCs w:val="24"/>
+        </w:rPr>
+        <w:t xml:space="preserve">RCSC serves the community of Anchorage Alaska by educating youth and adults in firearms safety and recreation (Figure 1 shows the sign of RCSCs’ home range off the Seward Highway outside of Anchorage).  </w:t>
+      </w:r>
+      <w:r>
+        <w:rPr>
+          <w:sz w:val="24"/>
+          <w:szCs w:val="24"/>
+        </w:rPr>
+        <w:t xml:space="preserve">Since </w:t>
+      </w:r>
+      <w:r>
+        <w:rPr>
+          <w:sz w:val="24"/>
+          <w:szCs w:val="24"/>
+        </w:rPr>
+        <w:t>DRT</w:t>
+      </w:r>
+      <w:r>
+        <w:rPr>
+          <w:sz w:val="24"/>
+          <w:szCs w:val="24"/>
+        </w:rPr>
+        <w:t xml:space="preserve"> started serving the Anchorage community 13 years ago, we have had the privilege of providing statistical consulting for many different sporting events.  However, this is the first time we have been asked to provide services related to ballistic</w:t>
+      </w:r>
+      <w:r>
+        <w:rPr>
+          <w:sz w:val="24"/>
+          <w:szCs w:val="24"/>
+        </w:rPr>
+        <w:t>s</w:t>
+      </w:r>
+      <w:r>
+        <w:rPr>
+          <w:sz w:val="24"/>
+          <w:szCs w:val="24"/>
+        </w:rPr>
+        <w:t xml:space="preserve"> and we are excited to show you what we have found.</w:t>
+      </w:r>
+    </w:p>
+    <w:p>
+      <w:pPr>
+        <w:spacing w:line="240" w:lineRule="auto"/>
+        <w:rPr>
+          <w:sz w:val="24"/>
+          <w:szCs w:val="24"/>
+        </w:rPr>
+      </w:pPr>
+      <w:r>
+        <w:rPr>
+          <w:sz w:val="24"/>
+          <w:szCs w:val="24"/>
+        </w:rPr>
+        <w:tab/>
+      </w:r>
+      <w:r>
+        <w:rPr>
+          <w:sz w:val="24"/>
+          <w:szCs w:val="24"/>
+        </w:rPr>
+        <w:t xml:space="preserve">RCSC is hosting a rifle competition where each shooter will make a series of </w:t>
+      </w:r>
+      <w:r>
+        <w:rPr>
+          <w:sz w:val="24"/>
+          <w:szCs w:val="24"/>
+        </w:rPr>
+        <w:t>500-yard</w:t>
+      </w:r>
+      <w:r>
+        <w:rPr>
+          <w:sz w:val="24"/>
+          <w:szCs w:val="24"/>
+        </w:rPr>
+        <w:t xml:space="preserve"> shots. </w:t>
+      </w:r>
+      <w:r>
+        <w:rPr>
+          <w:sz w:val="24"/>
+          <w:szCs w:val="24"/>
+        </w:rPr>
+        <w:t xml:space="preserve"> Each shooter will be firing the same make and model rifle with the same factory ammunition</w:t>
+      </w:r>
+      <w:r>
+        <w:rPr>
+          <w:sz w:val="24"/>
+          <w:szCs w:val="24"/>
+        </w:rPr>
+        <w:t>.</w:t>
+      </w:r>
+      <w:r>
+        <w:rPr>
+          <w:sz w:val="24"/>
+          <w:szCs w:val="24"/>
+        </w:rPr>
+        <w:t xml:space="preserve">  The goal here is to test the shooters’ ability to sight in and operate a rifle not their own while firing standard ammunition they may or may not be familiar with.  RCSC has requested DRT to test the 4 available ammunitions to determine which one will have the minimum variance in velocity. </w:t>
+      </w:r>
+      <w:r>
+        <w:rPr>
+          <w:sz w:val="24"/>
+          <w:szCs w:val="24"/>
+        </w:rPr>
+        <w:t xml:space="preserve"> This is due to RCSCs’ belief that minimizing velocity variance will</w:t>
+      </w:r>
+      <w:r>
+        <w:rPr>
+          <w:sz w:val="24"/>
+          <w:szCs w:val="24"/>
+        </w:rPr>
+        <w:t xml:space="preserve"> minimize the variance in bullet drop.  Bullet drop refers to where the bullet strikes the target on the y-axis.  This minimizing will </w:t>
+      </w:r>
+      <w:r>
+        <w:rPr>
+          <w:sz w:val="24"/>
+          <w:szCs w:val="24"/>
+        </w:rPr>
+        <w:t xml:space="preserve">provide each competitor a </w:t>
+      </w:r>
+      <w:r>
+        <w:rPr>
+          <w:sz w:val="24"/>
+          <w:szCs w:val="24"/>
+        </w:rPr>
+        <w:t>fairer</w:t>
+      </w:r>
+      <w:r>
+        <w:rPr>
+          <w:sz w:val="24"/>
+          <w:szCs w:val="24"/>
+        </w:rPr>
+        <w:t xml:space="preserve"> chance of being judged only on their skill as a shooter</w:t>
+      </w:r>
+      <w:r>
+        <w:rPr>
+          <w:sz w:val="24"/>
+          <w:szCs w:val="24"/>
+        </w:rPr>
+        <w:t xml:space="preserve"> and not subject to the inconsistencies of the ammunition</w:t>
+      </w:r>
+      <w:r>
+        <w:rPr>
+          <w:sz w:val="24"/>
+          <w:szCs w:val="24"/>
+        </w:rPr>
+        <w:t>.</w:t>
+      </w:r>
+    </w:p>
+    <w:p>
+      <w:pPr>
+        <w:spacing w:line="240" w:lineRule="auto"/>
+        <w:rPr>
+          <w:sz w:val="24"/>
+          <w:szCs w:val="24"/>
+        </w:rPr>
+      </w:pPr>
+      <w:r>
+        <w:rPr>
+          <w:sz w:val="24"/>
+          <w:szCs w:val="24"/>
+        </w:rPr>
+        <w:tab/>
+        <w:t>DRT has investigated the relevance of</w:t>
+      </w:r>
+      <w:r>
+        <w:rPr>
+          <w:sz w:val="24"/>
+          <w:szCs w:val="24"/>
+        </w:rPr>
+        <w:t xml:space="preserve"> velocity as the primary contributor to drop and found it to be true.  DRT has also identified the ammunition that provides the minimum variance to be ammunition B</w:t>
+      </w:r>
+      <w:r>
+        <w:rPr>
+          <w:sz w:val="24"/>
+          <w:szCs w:val="24"/>
+        </w:rPr>
+        <w:t>:</w:t>
+      </w:r>
+      <w:r>
+        <w:rPr>
+          <w:sz w:val="24"/>
+          <w:szCs w:val="24"/>
+        </w:rPr>
+        <w:t xml:space="preserve"> </w:t>
+      </w:r>
+      <w:r>
+        <w:rPr>
+          <w:b/>
+          <w:bCs/>
+          <w:i/>
+          <w:iCs/>
+          <w:sz w:val="24"/>
+          <w:szCs w:val="24"/>
+        </w:rPr>
+        <w:t>American Eagle 168gr OTM</w:t>
+      </w:r>
+      <w:r>
+        <w:rPr>
+          <w:i/>
+          <w:iCs/>
+          <w:sz w:val="24"/>
+          <w:szCs w:val="24"/>
+        </w:rPr>
+        <w:t xml:space="preserve"> </w:t>
+      </w:r>
+      <w:r>
+        <w:rPr>
+          <w:sz w:val="24"/>
+          <w:szCs w:val="24"/>
+        </w:rPr>
+        <w:t xml:space="preserve">with a mean velocity of </w:t>
+      </w:r>
+      <w:r>
+        <w:rPr>
+          <w:b/>
+          <w:bCs/>
+          <w:sz w:val="24"/>
+          <w:szCs w:val="24"/>
+        </w:rPr>
+        <w:t>2,406 ft/s</w:t>
+      </w:r>
+      <w:r>
+        <w:rPr>
+          <w:sz w:val="24"/>
+          <w:szCs w:val="24"/>
+        </w:rPr>
+        <w:t xml:space="preserve"> and a variance of </w:t>
+      </w:r>
+      <w:r>
+        <w:rPr>
+          <w:b/>
+          <w:bCs/>
+          <w:sz w:val="24"/>
+          <w:szCs w:val="24"/>
+        </w:rPr>
+        <w:t>300 ft/s</w:t>
+      </w:r>
+      <w:r>
+        <w:rPr>
+          <w:sz w:val="24"/>
+          <w:szCs w:val="24"/>
+        </w:rPr>
+        <w:t xml:space="preserve"> (standard deviation = </w:t>
+      </w:r>
+      <w:r>
+        <w:rPr>
+          <w:sz w:val="24"/>
+          <w:szCs w:val="24"/>
+        </w:rPr>
+        <w:t>17.3</w:t>
+      </w:r>
+      <w:r>
+        <w:rPr>
+          <w:sz w:val="24"/>
+          <w:szCs w:val="24"/>
+        </w:rPr>
+        <w:t xml:space="preserve"> ft/s</w:t>
+      </w:r>
+      <w:r>
+        <w:rPr>
+          <w:sz w:val="24"/>
+          <w:szCs w:val="24"/>
+        </w:rPr>
+        <w:t>)</w:t>
+      </w:r>
+      <w:r>
+        <w:rPr>
+          <w:sz w:val="24"/>
+          <w:szCs w:val="24"/>
+        </w:rPr>
+        <w:t>.  We also found that the velocity variance may be significantly different from rifle to rifle.  One other factor, ‘</w:t>
+      </w:r>
+      <w:r>
+        <w:rPr>
+          <w:i/>
+          <w:iCs/>
+          <w:sz w:val="24"/>
+          <w:szCs w:val="24"/>
+        </w:rPr>
+        <w:t>shots fired since last cleaning</w:t>
+      </w:r>
+      <w:r>
+        <w:rPr>
+          <w:sz w:val="24"/>
+          <w:szCs w:val="24"/>
+        </w:rPr>
+        <w:t>’ was found to be insignificant in this test.</w:t>
+      </w:r>
+    </w:p>
+    <w:p>
+      <w:pPr>
+        <w:spacing w:line="240" w:lineRule="auto"/>
         <w:rPr>
           <w:sz w:val="24"/>
           <w:szCs w:val="24"/>
@@ -123,7 +1107,2761 @@
       <w:r>
         <w:rPr>
           <w:noProof/>
-        </w:rPr>
+          <w:sz w:val="24"/>
+          <w:szCs w:val="24"/>
+        </w:rPr>
+        <w:drawing>
+          <wp:anchor distT="0" distB="0" distL="114300" distR="114300" simplePos="0" relativeHeight="251658240" behindDoc="1" locked="0" layoutInCell="1" allowOverlap="1" wp14:anchorId="329ABD16" wp14:editId="24801575">
+            <wp:simplePos x="0" y="0"/>
+            <wp:positionH relativeFrom="margin">
+              <wp:posOffset>1373505</wp:posOffset>
+            </wp:positionH>
+            <wp:positionV relativeFrom="margin">
+              <wp:posOffset>5105400</wp:posOffset>
+            </wp:positionV>
+            <wp:extent cx="3337560" cy="2621280"/>
+            <wp:effectExtent l="19050" t="19050" r="15240" b="26670"/>
+            <wp:wrapSquare wrapText="bothSides"/>
+            <wp:docPr id="8" name="Picture 8" descr="A blue sign with white text&#10;&#10;Description automatically generated with low confidence"/>
+            <wp:cNvGraphicFramePr>
+              <a:graphicFrameLocks xmlns:a="http://schemas.openxmlformats.org/drawingml/2006/main" noChangeAspect="1"/>
+            </wp:cNvGraphicFramePr>
+            <a:graphic xmlns:a="http://schemas.openxmlformats.org/drawingml/2006/main">
+              <a:graphicData uri="http://schemas.openxmlformats.org/drawingml/2006/picture">
+                <pic:pic xmlns:pic="http://schemas.openxmlformats.org/drawingml/2006/picture">
+                  <pic:nvPicPr>
+                    <pic:cNvPr id="8" name="Picture 8" descr="A blue sign with white text&#10;&#10;Description automatically generated with low confidence"/>
+                    <pic:cNvPicPr/>
+                  </pic:nvPicPr>
+                  <pic:blipFill>
+                    <a:blip r:embed="rId7">
+                      <a:extLst>
+                        <a:ext uri="{28A0092B-C50C-407E-A947-70E740481C1C}">
+                          <a14:useLocalDpi xmlns:a14="http://schemas.microsoft.com/office/drawing/2010/main" val="0"/>
+                        </a:ext>
+                      </a:extLst>
+                    </a:blip>
+                    <a:stretch>
+                      <a:fillRect/>
+                    </a:stretch>
+                  </pic:blipFill>
+                  <pic:spPr>
+                    <a:xfrm>
+                      <a:off x="0" y="0"/>
+                      <a:ext cx="3337560" cy="2621280"/>
+                    </a:xfrm>
+                    <a:prstGeom prst="rect">
+                      <a:avLst/>
+                    </a:prstGeom>
+                    <a:ln>
+                      <a:solidFill>
+                        <a:schemeClr val="tx1"/>
+                      </a:solidFill>
+                    </a:ln>
+                  </pic:spPr>
+                </pic:pic>
+              </a:graphicData>
+            </a:graphic>
+            <wp14:sizeRelH relativeFrom="margin">
+              <wp14:pctWidth>0</wp14:pctWidth>
+            </wp14:sizeRelH>
+            <wp14:sizeRelV relativeFrom="margin">
+              <wp14:pctHeight>0</wp14:pctHeight>
+            </wp14:sizeRelV>
+          </wp:anchor>
+        </w:drawing>
+      </w:r>
+    </w:p>
+    <w:p>
+      <w:pPr>
+        <w:spacing w:line="240" w:lineRule="auto"/>
+        <w:ind w:firstLine="720"/>
+        <w:rPr>
+          <w:sz w:val="24"/>
+          <w:szCs w:val="24"/>
+        </w:rPr>
+      </w:pPr>
+    </w:p>
+    <w:p>
+      <w:pPr>
+        <w:spacing w:line="240" w:lineRule="auto"/>
+        <w:ind w:firstLine="720"/>
+        <w:rPr>
+          <w:sz w:val="24"/>
+          <w:szCs w:val="24"/>
+        </w:rPr>
+      </w:pPr>
+    </w:p>
+    <w:p>
+      <w:pPr>
+        <w:spacing w:line="240" w:lineRule="auto"/>
+        <w:ind w:firstLine="720"/>
+        <w:rPr>
+          <w:sz w:val="24"/>
+          <w:szCs w:val="24"/>
+        </w:rPr>
+      </w:pPr>
+    </w:p>
+    <w:p>
+      <w:pPr>
+        <w:spacing w:line="240" w:lineRule="auto"/>
+        <w:ind w:firstLine="720"/>
+        <w:rPr>
+          <w:sz w:val="24"/>
+          <w:szCs w:val="24"/>
+        </w:rPr>
+      </w:pPr>
+    </w:p>
+    <w:p>
+      <w:pPr>
+        <w:spacing w:line="240" w:lineRule="auto"/>
+        <w:ind w:firstLine="720"/>
+        <w:rPr>
+          <w:sz w:val="24"/>
+          <w:szCs w:val="24"/>
+        </w:rPr>
+      </w:pPr>
+    </w:p>
+    <w:p>
+      <w:pPr>
+        <w:spacing w:line="240" w:lineRule="auto"/>
+        <w:ind w:firstLine="720"/>
+        <w:rPr>
+          <w:sz w:val="24"/>
+          <w:szCs w:val="24"/>
+        </w:rPr>
+      </w:pPr>
+    </w:p>
+    <w:p>
+      <w:pPr>
+        <w:spacing w:line="240" w:lineRule="auto"/>
+        <w:ind w:firstLine="720"/>
+        <w:rPr>
+          <w:sz w:val="24"/>
+          <w:szCs w:val="24"/>
+        </w:rPr>
+      </w:pPr>
+    </w:p>
+    <w:p>
+      <w:pPr>
+        <w:spacing w:line="240" w:lineRule="auto"/>
+        <w:ind w:firstLine="720"/>
+        <w:rPr>
+          <w:sz w:val="24"/>
+          <w:szCs w:val="24"/>
+        </w:rPr>
+      </w:pPr>
+    </w:p>
+    <w:p>
+      <w:pPr>
+        <w:spacing w:line="240" w:lineRule="auto"/>
+        <w:ind w:firstLine="720"/>
+        <w:rPr>
+          <w:sz w:val="24"/>
+          <w:szCs w:val="24"/>
+        </w:rPr>
+      </w:pPr>
+      <w:r>
+        <w:rPr>
+          <w:sz w:val="24"/>
+          <w:szCs w:val="24"/>
+        </w:rPr>
+        <w:tab/>
+      </w:r>
+      <w:r>
+        <w:rPr>
+          <w:sz w:val="24"/>
+          <w:szCs w:val="24"/>
+        </w:rPr>
+        <w:tab/>
+      </w:r>
+    </w:p>
+    <w:p>
+      <w:pPr>
+        <w:spacing w:line="240" w:lineRule="auto"/>
+        <w:ind w:firstLine="720"/>
+        <w:rPr>
+          <w:sz w:val="24"/>
+          <w:szCs w:val="24"/>
+        </w:rPr>
+      </w:pPr>
+      <w:r>
+        <w:rPr>
+          <w:noProof/>
+        </w:rPr>
+        <mc:AlternateContent>
+          <mc:Choice Requires="wps">
+            <w:drawing>
+              <wp:anchor distT="0" distB="0" distL="114300" distR="114300" simplePos="0" relativeHeight="251660288" behindDoc="0" locked="0" layoutInCell="1" allowOverlap="1" wp14:anchorId="3B8E753F" wp14:editId="63A4322D">
+                <wp:simplePos x="0" y="0"/>
+                <wp:positionH relativeFrom="margin">
+                  <wp:posOffset>1356360</wp:posOffset>
+                </wp:positionH>
+                <wp:positionV relativeFrom="paragraph">
+                  <wp:posOffset>19050</wp:posOffset>
+                </wp:positionV>
+                <wp:extent cx="3337560" cy="635"/>
+                <wp:effectExtent l="0" t="0" r="0" b="0"/>
+                <wp:wrapSquare wrapText="bothSides"/>
+                <wp:docPr id="10" name="Text Box 10"/>
+                <wp:cNvGraphicFramePr/>
+                <a:graphic xmlns:a="http://schemas.openxmlformats.org/drawingml/2006/main">
+                  <a:graphicData uri="http://schemas.microsoft.com/office/word/2010/wordprocessingShape">
+                    <wps:wsp>
+                      <wps:cNvSpPr txBox="1"/>
+                      <wps:spPr>
+                        <a:xfrm>
+                          <a:off x="0" y="0"/>
+                          <a:ext cx="3337560" cy="635"/>
+                        </a:xfrm>
+                        <a:prstGeom prst="rect">
+                          <a:avLst/>
+                        </a:prstGeom>
+                        <a:solidFill>
+                          <a:prstClr val="white"/>
+                        </a:solidFill>
+                        <a:ln>
+                          <a:noFill/>
+                        </a:ln>
+                      </wps:spPr>
+                      <wps:txbx>
+                        <w:txbxContent>
+                          <w:p>
+                            <w:pPr>
+                              <w:pStyle w:val="Caption"/>
+                              <w:rPr>
+                                <w:noProof/>
+                                <w:sz w:val="24"/>
+                                <w:szCs w:val="24"/>
+                              </w:rPr>
+                            </w:pPr>
+                            <w:r>
+                              <w:t xml:space="preserve">Figure </w:t>
+                            </w:r>
+                            <w:r>
+                              <w:fldChar w:fldCharType="begin"/>
+                            </w:r>
+                            <w:r>
+                              <w:instrText xml:space="preserve"> SEQ Figure \* ARABIC </w:instrText>
+                            </w:r>
+                            <w:r>
+                              <w:fldChar w:fldCharType="separate"/>
+                            </w:r>
+                            <w:r>
+                              <w:rPr>
+                                <w:noProof/>
+                              </w:rPr>
+                              <w:t>1</w:t>
+                            </w:r>
+                            <w:r>
+                              <w:fldChar w:fldCharType="end"/>
+                            </w:r>
+                            <w:r>
+                              <w:t>: Rabbit Creek Shooting Park. (</w:t>
+                            </w:r>
+                            <w:r>
+                              <w:t>https://www.adfg.alaska.gov/index.cfm?adfg=anchoragerange.main</w:t>
+                            </w:r>
+                            <w:r>
+                              <w:t>)</w:t>
+                            </w:r>
+                          </w:p>
+                        </w:txbxContent>
+                      </wps:txbx>
+                      <wps:bodyPr rot="0" spcFirstLastPara="0" vertOverflow="overflow" horzOverflow="overflow" vert="horz" wrap="square" lIns="0" tIns="0" rIns="0" bIns="0" numCol="1" spcCol="0" rtlCol="0" fromWordArt="0" anchor="t" anchorCtr="0" forceAA="0" compatLnSpc="1">
+                        <a:prstTxWarp prst="textNoShape">
+                          <a:avLst/>
+                        </a:prstTxWarp>
+                        <a:spAutoFit/>
+                      </wps:bodyPr>
+                    </wps:wsp>
+                  </a:graphicData>
+                </a:graphic>
+              </wp:anchor>
+            </w:drawing>
+          </mc:Choice>
+          <mc:Fallback>
+            <w:pict>
+              <v:shapetype w14:anchorId="3B8E753F" id="_x0000_t202" coordsize="21600,21600" o:spt="202" path="m,l,21600r21600,l21600,xe">
+                <v:stroke joinstyle="miter"/>
+                <v:path gradientshapeok="t" o:connecttype="rect"/>
+              </v:shapetype>
+              <v:shape id="Text Box 10" o:spid="_x0000_s1026" type="#_x0000_t202" style="position:absolute;left:0;text-align:left;margin-left:106.8pt;margin-top:1.5pt;width:262.8pt;height:.05pt;z-index:251660288;visibility:visible;mso-wrap-style:square;mso-wrap-distance-left:9pt;mso-wrap-distance-top:0;mso-wrap-distance-right:9pt;mso-wrap-distance-bottom:0;mso-position-horizontal:absolute;mso-position-horizontal-relative:margin;mso-position-vertical:absolute;mso-position-vertical-relative:text;v-text-anchor:top" o:gfxdata="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" stroked="f">
+                <v:textbox style="mso-fit-shape-to-text:t" inset="0,0,0,0">
+                  <w:txbxContent>
+                    <w:p>
+                      <w:pPr>
+                        <w:pStyle w:val="Caption"/>
+                        <w:rPr>
+                          <w:noProof/>
+                          <w:sz w:val="24"/>
+                          <w:szCs w:val="24"/>
+                        </w:rPr>
+                      </w:pPr>
+                      <w:r>
+                        <w:t xml:space="preserve">Figure </w:t>
+                      </w:r>
+                      <w:r>
+                        <w:fldChar w:fldCharType="begin"/>
+                      </w:r>
+                      <w:r>
+                        <w:instrText xml:space="preserve"> SEQ Figure \* ARABIC </w:instrText>
+                      </w:r>
+                      <w:r>
+                        <w:fldChar w:fldCharType="separate"/>
+                      </w:r>
+                      <w:r>
+                        <w:rPr>
+                          <w:noProof/>
+                        </w:rPr>
+                        <w:t>1</w:t>
+                      </w:r>
+                      <w:r>
+                        <w:fldChar w:fldCharType="end"/>
+                      </w:r>
+                      <w:r>
+                        <w:t>: Rabbit Creek Shooting Park. (</w:t>
+                      </w:r>
+                      <w:r>
+                        <w:t>https://www.adfg.alaska.gov/index.cfm?adfg=anchoragerange.main</w:t>
+                      </w:r>
+                      <w:r>
+                        <w:t>)</w:t>
+                      </w:r>
+                    </w:p>
+                  </w:txbxContent>
+                </v:textbox>
+                <w10:wrap type="square" anchorx="margin"/>
+              </v:shape>
+            </w:pict>
+          </mc:Fallback>
+        </mc:AlternateContent>
+      </w:r>
+    </w:p>
+    <w:p>
+      <w:pPr>
+        <w:spacing w:line="240" w:lineRule="auto"/>
+        <w:rPr>
+          <w:sz w:val="24"/>
+          <w:szCs w:val="24"/>
+        </w:rPr>
+      </w:pPr>
+    </w:p>
+    <w:p>
+      <w:pPr>
+        <w:spacing w:line="240" w:lineRule="auto"/>
+        <w:jc w:val="center"/>
+        <w:rPr>
+          <w:b/>
+          <w:bCs/>
+          <w:sz w:val="24"/>
+          <w:szCs w:val="24"/>
+          <w:u w:val="single"/>
+        </w:rPr>
+      </w:pPr>
+      <w:r>
+        <w:rPr>
+          <w:b/>
+          <w:bCs/>
+          <w:sz w:val="24"/>
+          <w:szCs w:val="24"/>
+          <w:u w:val="single"/>
+        </w:rPr>
+        <w:lastRenderedPageBreak/>
+        <w:t>Data Gathering</w:t>
+      </w:r>
+    </w:p>
+    <w:p>
+      <w:pPr>
+        <w:spacing w:line="240" w:lineRule="auto"/>
+        <w:rPr>
+          <w:b/>
+          <w:bCs/>
+          <w:sz w:val="24"/>
+          <w:szCs w:val="24"/>
+          <w:u w:val="single"/>
+        </w:rPr>
+      </w:pPr>
+      <w:r>
+        <w:rPr>
+          <w:b/>
+          <w:bCs/>
+          <w:sz w:val="24"/>
+          <w:szCs w:val="24"/>
+          <w:u w:val="single"/>
+        </w:rPr>
+        <w:t>Does Velocity Matter?</w:t>
+      </w:r>
+    </w:p>
+    <w:p>
+      <w:pPr>
+        <w:spacing w:line="240" w:lineRule="auto"/>
+        <w:ind w:firstLine="720"/>
+        <w:rPr>
+          <w:sz w:val="24"/>
+          <w:szCs w:val="24"/>
+        </w:rPr>
+      </w:pPr>
+      <w:r>
+        <w:rPr>
+          <w:sz w:val="24"/>
+          <w:szCs w:val="24"/>
+        </w:rPr>
+        <w:t xml:space="preserve">We wanted to first investigate the importance that velocity plays in trajectory.  Is there a legitimate basis for pursuing the variance in velocity?  </w:t>
+      </w:r>
+      <w:r>
+        <w:rPr>
+          <w:sz w:val="24"/>
+          <w:szCs w:val="24"/>
+        </w:rPr>
+        <w:t>Projectil</w:t>
+      </w:r>
+      <w:r>
+        <w:rPr>
+          <w:sz w:val="24"/>
+          <w:szCs w:val="24"/>
+        </w:rPr>
+        <w:t>e</w:t>
+      </w:r>
+      <w:r>
+        <w:rPr>
+          <w:sz w:val="24"/>
+          <w:szCs w:val="24"/>
+        </w:rPr>
+        <w:t xml:space="preserve"> trajectories are governed by three main factors, Gravity (</w:t>
+      </w:r>
+      <w:r>
+        <w:rPr>
+          <w:sz w:val="24"/>
+          <w:szCs w:val="24"/>
+        </w:rPr>
+        <w:t>g</w:t>
+      </w:r>
+      <w:r>
+        <w:rPr>
+          <w:sz w:val="24"/>
+          <w:szCs w:val="24"/>
+        </w:rPr>
+        <w:t xml:space="preserve">), </w:t>
+      </w:r>
+      <w:r>
+        <w:rPr>
+          <w:sz w:val="24"/>
+          <w:szCs w:val="24"/>
+        </w:rPr>
+        <w:t xml:space="preserve">Velocity (v), </w:t>
+      </w:r>
+      <w:r>
+        <w:rPr>
+          <w:sz w:val="24"/>
+          <w:szCs w:val="24"/>
+        </w:rPr>
+        <w:t>and Drag (</w:t>
+      </w:r>
+      <m:oMath>
+        <m:sSub>
+          <m:sSubPr>
+            <m:ctrlPr>
+              <w:rPr>
+                <w:rFonts w:ascii="Cambria Math" w:hAnsi="Cambria Math"/>
+                <w:i/>
+                <w:sz w:val="24"/>
+                <w:szCs w:val="24"/>
+              </w:rPr>
+            </m:ctrlPr>
+          </m:sSubPr>
+          <m:e>
+            <m:r>
+              <w:rPr>
+                <w:rFonts w:ascii="Cambria Math" w:hAnsi="Cambria Math"/>
+                <w:sz w:val="24"/>
+                <w:szCs w:val="24"/>
+              </w:rPr>
+              <m:t>C</m:t>
+            </m:r>
+          </m:e>
+          <m:sub>
+            <m:r>
+              <w:rPr>
+                <w:rFonts w:ascii="Cambria Math" w:hAnsi="Cambria Math"/>
+                <w:sz w:val="24"/>
+                <w:szCs w:val="24"/>
+              </w:rPr>
+              <m:t>d</m:t>
+            </m:r>
+          </m:sub>
+        </m:sSub>
+        <m:r>
+          <w:rPr>
+            <w:rFonts w:ascii="Cambria Math" w:hAnsi="Cambria Math"/>
+            <w:sz w:val="24"/>
+            <w:szCs w:val="24"/>
+          </w:rPr>
+          <m:t>=drag coefficient</m:t>
+        </m:r>
+      </m:oMath>
+      <w:r>
+        <w:rPr>
+          <w:sz w:val="24"/>
+          <w:szCs w:val="24"/>
+        </w:rPr>
+        <w:t>)</w:t>
+      </w:r>
+      <w:r>
+        <w:rPr>
+          <w:sz w:val="24"/>
+          <w:szCs w:val="24"/>
+        </w:rPr>
+        <w:t>.  For the purpose of this study, gravity is assumed to be a constant (g = 32.2 ft/s^2).  Velocity and drag then are the varying components of a projectiles</w:t>
+      </w:r>
+      <w:r>
+        <w:rPr>
+          <w:sz w:val="24"/>
+          <w:szCs w:val="24"/>
+        </w:rPr>
+        <w:t>’</w:t>
+      </w:r>
+      <w:r>
+        <w:rPr>
+          <w:sz w:val="24"/>
+          <w:szCs w:val="24"/>
+        </w:rPr>
+        <w:t xml:space="preserve"> </w:t>
+      </w:r>
+      <w:r>
+        <w:rPr>
+          <w:sz w:val="24"/>
+          <w:szCs w:val="24"/>
+        </w:rPr>
+        <w:t xml:space="preserve">path.  </w:t>
+      </w:r>
+      <w:r>
+        <w:rPr>
+          <w:sz w:val="24"/>
+          <w:szCs w:val="24"/>
+        </w:rPr>
+        <w:t>When we initially approached this p</w:t>
+      </w:r>
+      <w:r>
+        <w:rPr>
+          <w:sz w:val="24"/>
+          <w:szCs w:val="24"/>
+        </w:rPr>
+        <w:t>roject,</w:t>
+      </w:r>
+      <w:r>
+        <w:rPr>
+          <w:sz w:val="24"/>
+          <w:szCs w:val="24"/>
+        </w:rPr>
+        <w:t xml:space="preserve"> we assumed that a simple formula could be found to relate </w:t>
+      </w:r>
+      <w:r>
+        <w:rPr>
+          <w:sz w:val="24"/>
+          <w:szCs w:val="24"/>
+        </w:rPr>
+        <w:t xml:space="preserve">distance traveled, time of flight, etc.  However, solving for projectile motion requires an in depth understanding of differential equations. </w:t>
+      </w:r>
+      <w:r>
+        <w:rPr>
+          <w:sz w:val="24"/>
+          <w:szCs w:val="24"/>
+        </w:rPr>
+        <w:t xml:space="preserve">A simplified formula for the distance traveled by a projectile </w:t>
+      </w:r>
+      <w:r>
+        <w:rPr>
+          <w:sz w:val="24"/>
+          <w:szCs w:val="24"/>
+        </w:rPr>
+        <w:t>starting</w:t>
+      </w:r>
+      <w:r>
+        <w:rPr>
+          <w:sz w:val="24"/>
+          <w:szCs w:val="24"/>
+        </w:rPr>
+        <w:t xml:space="preserve"> parallel to the ground</w:t>
+      </w:r>
+      <w:r>
+        <w:rPr>
+          <w:sz w:val="24"/>
+          <w:szCs w:val="24"/>
+        </w:rPr>
+        <w:t xml:space="preserve"> </w:t>
+      </w:r>
+      <w:r>
+        <w:rPr>
+          <w:sz w:val="24"/>
+          <w:szCs w:val="24"/>
+        </w:rPr>
+        <w:t>and assuming it “never” hits the ground</w:t>
+      </w:r>
+      <w:r>
+        <w:rPr>
+          <w:sz w:val="24"/>
+          <w:szCs w:val="24"/>
+        </w:rPr>
+        <w:t xml:space="preserve"> is</w:t>
+      </w:r>
+      <w:r>
+        <w:rPr>
+          <w:sz w:val="24"/>
+          <w:szCs w:val="24"/>
+        </w:rPr>
+        <w:t>:</w:t>
+      </w:r>
+    </w:p>
+    <w:p>
+      <w:pPr>
+        <w:spacing w:line="240" w:lineRule="auto"/>
+        <w:jc w:val="center"/>
+        <w:rPr>
+          <w:rFonts w:eastAsiaTheme="minorEastAsia"/>
+          <w:sz w:val="24"/>
+          <w:szCs w:val="24"/>
+        </w:rPr>
+      </w:pPr>
+      <m:oMath>
+        <m:r>
+          <w:rPr>
+            <w:rFonts w:ascii="Cambria Math" w:hAnsi="Cambria Math"/>
+            <w:sz w:val="24"/>
+            <w:szCs w:val="24"/>
+          </w:rPr>
+          <m:t xml:space="preserve">distance=velocity*time- </m:t>
+        </m:r>
+        <m:f>
+          <m:fPr>
+            <m:ctrlPr>
+              <w:rPr>
+                <w:rFonts w:ascii="Cambria Math" w:hAnsi="Cambria Math"/>
+                <w:i/>
+                <w:sz w:val="24"/>
+                <w:szCs w:val="24"/>
+              </w:rPr>
+            </m:ctrlPr>
+          </m:fPr>
+          <m:num>
+            <m:sSub>
+              <m:sSubPr>
+                <m:ctrlPr>
+                  <w:rPr>
+                    <w:rFonts w:ascii="Cambria Math" w:hAnsi="Cambria Math"/>
+                    <w:i/>
+                    <w:sz w:val="24"/>
+                    <w:szCs w:val="24"/>
+                  </w:rPr>
+                </m:ctrlPr>
+              </m:sSubPr>
+              <m:e>
+                <m:r>
+                  <w:rPr>
+                    <w:rFonts w:ascii="Cambria Math" w:hAnsi="Cambria Math"/>
+                    <w:sz w:val="24"/>
+                    <w:szCs w:val="24"/>
+                  </w:rPr>
+                  <m:t>C</m:t>
+                </m:r>
+              </m:e>
+              <m:sub>
+                <m:r>
+                  <w:rPr>
+                    <w:rFonts w:ascii="Cambria Math" w:hAnsi="Cambria Math"/>
+                    <w:sz w:val="24"/>
+                    <w:szCs w:val="24"/>
+                  </w:rPr>
+                  <m:t>d</m:t>
+                </m:r>
+              </m:sub>
+            </m:sSub>
+            <m:r>
+              <w:rPr>
+                <w:rFonts w:ascii="Cambria Math" w:hAnsi="Cambria Math"/>
+                <w:sz w:val="24"/>
+                <w:szCs w:val="24"/>
+              </w:rPr>
+              <m:t>*area*</m:t>
+            </m:r>
+            <m:sSup>
+              <m:sSupPr>
+                <m:ctrlPr>
+                  <w:rPr>
+                    <w:rFonts w:ascii="Cambria Math" w:hAnsi="Cambria Math"/>
+                    <w:i/>
+                    <w:sz w:val="24"/>
+                    <w:szCs w:val="24"/>
+                  </w:rPr>
+                </m:ctrlPr>
+              </m:sSupPr>
+              <m:e>
+                <m:r>
+                  <w:rPr>
+                    <w:rFonts w:ascii="Cambria Math" w:hAnsi="Cambria Math"/>
+                    <w:sz w:val="24"/>
+                    <w:szCs w:val="24"/>
+                  </w:rPr>
+                  <m:t>velocity</m:t>
+                </m:r>
+              </m:e>
+              <m:sup>
+                <m:r>
+                  <w:rPr>
+                    <w:rFonts w:ascii="Cambria Math" w:hAnsi="Cambria Math"/>
+                    <w:sz w:val="24"/>
+                    <w:szCs w:val="24"/>
+                  </w:rPr>
+                  <m:t>2</m:t>
+                </m:r>
+              </m:sup>
+            </m:sSup>
+            <m:r>
+              <w:rPr>
+                <w:rFonts w:ascii="Cambria Math" w:hAnsi="Cambria Math"/>
+                <w:sz w:val="24"/>
+                <w:szCs w:val="24"/>
+              </w:rPr>
+              <m:t>*</m:t>
+            </m:r>
+            <m:sSup>
+              <m:sSupPr>
+                <m:ctrlPr>
+                  <w:rPr>
+                    <w:rFonts w:ascii="Cambria Math" w:hAnsi="Cambria Math"/>
+                    <w:i/>
+                    <w:sz w:val="24"/>
+                    <w:szCs w:val="24"/>
+                  </w:rPr>
+                </m:ctrlPr>
+              </m:sSupPr>
+              <m:e>
+                <m:r>
+                  <w:rPr>
+                    <w:rFonts w:ascii="Cambria Math" w:hAnsi="Cambria Math"/>
+                    <w:sz w:val="24"/>
+                    <w:szCs w:val="24"/>
+                  </w:rPr>
+                  <m:t>time</m:t>
+                </m:r>
+              </m:e>
+              <m:sup>
+                <m:r>
+                  <w:rPr>
+                    <w:rFonts w:ascii="Cambria Math" w:hAnsi="Cambria Math"/>
+                    <w:sz w:val="24"/>
+                    <w:szCs w:val="24"/>
+                  </w:rPr>
+                  <m:t>2</m:t>
+                </m:r>
+              </m:sup>
+            </m:sSup>
+          </m:num>
+          <m:den>
+            <m:r>
+              <w:rPr>
+                <w:rFonts w:ascii="Cambria Math" w:hAnsi="Cambria Math"/>
+                <w:sz w:val="24"/>
+                <w:szCs w:val="24"/>
+              </w:rPr>
+              <m:t>2*mass</m:t>
+            </m:r>
+          </m:den>
+        </m:f>
+      </m:oMath>
+      <w:r>
+        <w:rPr>
+          <w:rFonts w:eastAsiaTheme="minorEastAsia"/>
+          <w:sz w:val="24"/>
+          <w:szCs w:val="24"/>
+        </w:rPr>
+        <w:tab/>
+      </w:r>
+    </w:p>
+    <w:p>
+      <w:pPr>
+        <w:spacing w:line="240" w:lineRule="auto"/>
+        <w:rPr>
+          <w:rFonts w:eastAsiaTheme="minorEastAsia"/>
+          <w:sz w:val="24"/>
+          <w:szCs w:val="24"/>
+        </w:rPr>
+      </w:pPr>
+      <w:r>
+        <w:rPr>
+          <w:rFonts w:eastAsiaTheme="minorEastAsia"/>
+          <w:sz w:val="24"/>
+          <w:szCs w:val="24"/>
+        </w:rPr>
+        <w:t>Even this simplified formula for distance is daunting considering the fact that the bullet will eventually hit the ground, the velocity is changing over time, and drag is not linearly related to velocity above the speed of sound</w:t>
+      </w:r>
+      <w:r>
+        <w:rPr>
+          <w:rFonts w:eastAsiaTheme="minorEastAsia"/>
+          <w:sz w:val="24"/>
+          <w:szCs w:val="24"/>
+        </w:rPr>
+        <w:t xml:space="preserve"> (1,124 feet/s)</w:t>
+      </w:r>
+      <w:r>
+        <w:rPr>
+          <w:rFonts w:eastAsiaTheme="minorEastAsia"/>
+          <w:sz w:val="24"/>
+          <w:szCs w:val="24"/>
+        </w:rPr>
+        <w:t>.</w:t>
+      </w:r>
+      <w:r>
+        <w:rPr>
+          <w:rFonts w:eastAsiaTheme="minorEastAsia"/>
+          <w:sz w:val="24"/>
+          <w:szCs w:val="24"/>
+        </w:rPr>
+        <w:t xml:space="preserve">  </w:t>
+      </w:r>
+    </w:p>
+    <w:p>
+      <w:pPr>
+        <w:spacing w:line="240" w:lineRule="auto"/>
+        <w:rPr>
+          <w:rFonts w:eastAsiaTheme="minorEastAsia"/>
+          <w:sz w:val="24"/>
+          <w:szCs w:val="24"/>
+        </w:rPr>
+      </w:pPr>
+      <w:r>
+        <w:rPr>
+          <w:rFonts w:eastAsiaTheme="minorEastAsia"/>
+          <w:sz w:val="24"/>
+          <w:szCs w:val="24"/>
+        </w:rPr>
+        <w:tab/>
+      </w:r>
+      <w:r>
+        <w:rPr>
+          <w:rFonts w:eastAsiaTheme="minorEastAsia"/>
+          <w:sz w:val="24"/>
+          <w:szCs w:val="24"/>
+        </w:rPr>
+        <w:t>T</w:t>
+      </w:r>
+      <w:r>
+        <w:rPr>
+          <w:rFonts w:eastAsiaTheme="minorEastAsia"/>
+          <w:sz w:val="24"/>
+          <w:szCs w:val="24"/>
+        </w:rPr>
+        <w:t>here</w:t>
+      </w:r>
+      <w:r>
+        <w:rPr>
+          <w:rFonts w:eastAsiaTheme="minorEastAsia"/>
+          <w:sz w:val="24"/>
+          <w:szCs w:val="24"/>
+        </w:rPr>
+        <w:t xml:space="preserve"> are several free trajectory calculators that can be downloaded to alleviate the burden of doing trajectory calculations yourself.  We decided to use a free software, </w:t>
+      </w:r>
+      <w:r>
+        <w:rPr>
+          <w:rFonts w:eastAsiaTheme="minorEastAsia"/>
+          <w:sz w:val="24"/>
+          <w:szCs w:val="24"/>
+        </w:rPr>
+        <w:t>‘</w:t>
+      </w:r>
+      <w:proofErr w:type="spellStart"/>
+      <w:r>
+        <w:rPr>
+          <w:rFonts w:eastAsiaTheme="minorEastAsia"/>
+          <w:sz w:val="24"/>
+          <w:szCs w:val="24"/>
+        </w:rPr>
+        <w:t>PointBlank</w:t>
+      </w:r>
+      <w:proofErr w:type="spellEnd"/>
+      <w:r>
+        <w:rPr>
+          <w:rFonts w:eastAsiaTheme="minorEastAsia"/>
+          <w:sz w:val="24"/>
+          <w:szCs w:val="24"/>
+        </w:rPr>
+        <w:t xml:space="preserve"> Ballistics</w:t>
+      </w:r>
+      <w:r>
+        <w:rPr>
+          <w:rFonts w:eastAsiaTheme="minorEastAsia"/>
+          <w:sz w:val="24"/>
+          <w:szCs w:val="24"/>
+        </w:rPr>
+        <w:t>’</w:t>
+      </w:r>
+      <w:r>
+        <w:rPr>
+          <w:rFonts w:eastAsiaTheme="minorEastAsia"/>
+          <w:sz w:val="24"/>
+          <w:szCs w:val="24"/>
+        </w:rPr>
+        <w:t xml:space="preserve"> (</w:t>
+      </w:r>
+      <w:r>
+        <w:rPr>
+          <w:rFonts w:eastAsiaTheme="minorEastAsia"/>
+          <w:sz w:val="24"/>
+          <w:szCs w:val="24"/>
+        </w:rPr>
+        <w:t xml:space="preserve">PBB, </w:t>
+      </w:r>
+      <w:r>
+        <w:rPr>
+          <w:rFonts w:eastAsiaTheme="minorEastAsia"/>
+          <w:sz w:val="24"/>
+          <w:szCs w:val="24"/>
+        </w:rPr>
+        <w:t xml:space="preserve">the download can be found here: </w:t>
+      </w:r>
+      <w:hyperlink r:id="rId8" w:history="1">
+        <w:r>
+          <w:rPr>
+            <w:rStyle w:val="Hyperlink"/>
+            <w:rFonts w:eastAsiaTheme="minorEastAsia"/>
+            <w:sz w:val="24"/>
+            <w:szCs w:val="24"/>
+          </w:rPr>
+          <w:t>https://www.huntingnut.com/pointblank.html</w:t>
+        </w:r>
+      </w:hyperlink>
+      <w:r>
+        <w:rPr>
+          <w:rFonts w:eastAsiaTheme="minorEastAsia"/>
+          <w:sz w:val="24"/>
+          <w:szCs w:val="24"/>
+        </w:rPr>
+        <w:t xml:space="preserve">).  </w:t>
+      </w:r>
+      <w:r>
+        <w:rPr>
+          <w:rFonts w:eastAsiaTheme="minorEastAsia"/>
+          <w:sz w:val="24"/>
+          <w:szCs w:val="24"/>
+        </w:rPr>
+        <w:t xml:space="preserve">The software is </w:t>
+      </w:r>
+      <w:r>
+        <w:rPr>
+          <w:rFonts w:eastAsiaTheme="minorEastAsia"/>
+          <w:sz w:val="24"/>
+          <w:szCs w:val="24"/>
+        </w:rPr>
+        <w:t>straightforward,</w:t>
+      </w:r>
+      <w:r>
+        <w:rPr>
+          <w:rFonts w:eastAsiaTheme="minorEastAsia"/>
+          <w:sz w:val="24"/>
+          <w:szCs w:val="24"/>
+        </w:rPr>
+        <w:t xml:space="preserve"> and the complications of differential equations are abstracted away.  Figure </w:t>
+      </w:r>
+      <w:r>
+        <w:rPr>
+          <w:rFonts w:eastAsiaTheme="minorEastAsia"/>
+          <w:sz w:val="24"/>
+          <w:szCs w:val="24"/>
+        </w:rPr>
+        <w:t xml:space="preserve">2 shows the graphical user interface.  </w:t>
+      </w:r>
+    </w:p>
+    <w:p>
+      <w:pPr>
+        <w:keepNext/>
+        <w:spacing w:line="240" w:lineRule="auto"/>
+        <w:jc w:val="center"/>
+      </w:pPr>
+      <w:r>
+        <w:rPr>
+          <w:noProof/>
+          <w:sz w:val="24"/>
+          <w:szCs w:val="24"/>
+        </w:rPr>
+        <w:drawing>
+          <wp:inline distT="0" distB="0" distL="0" distR="0" wp14:anchorId="77A89010" wp14:editId="541C0C08">
+            <wp:extent cx="3581400" cy="2824163"/>
+            <wp:effectExtent l="19050" t="19050" r="19050" b="14605"/>
+            <wp:docPr id="11" name="Picture 11" descr="Chart&#10;&#10;Description automatically generated"/>
+            <wp:cNvGraphicFramePr>
+              <a:graphicFrameLocks xmlns:a="http://schemas.openxmlformats.org/drawingml/2006/main" noChangeAspect="1"/>
+            </wp:cNvGraphicFramePr>
+            <a:graphic xmlns:a="http://schemas.openxmlformats.org/drawingml/2006/main">
+              <a:graphicData uri="http://schemas.openxmlformats.org/drawingml/2006/picture">
+                <pic:pic xmlns:pic="http://schemas.openxmlformats.org/drawingml/2006/picture">
+                  <pic:nvPicPr>
+                    <pic:cNvPr id="11" name="Picture 11" descr="Chart&#10;&#10;Description automatically generated"/>
+                    <pic:cNvPicPr/>
+                  </pic:nvPicPr>
+                  <pic:blipFill>
+                    <a:blip r:embed="rId9">
+                      <a:extLst>
+                        <a:ext uri="{28A0092B-C50C-407E-A947-70E740481C1C}">
+                          <a14:useLocalDpi xmlns:a14="http://schemas.microsoft.com/office/drawing/2010/main" val="0"/>
+                        </a:ext>
+                      </a:extLst>
+                    </a:blip>
+                    <a:stretch>
+                      <a:fillRect/>
+                    </a:stretch>
+                  </pic:blipFill>
+                  <pic:spPr>
+                    <a:xfrm>
+                      <a:off x="0" y="0"/>
+                      <a:ext cx="3588339" cy="2829635"/>
+                    </a:xfrm>
+                    <a:prstGeom prst="rect">
+                      <a:avLst/>
+                    </a:prstGeom>
+                    <a:ln>
+                      <a:solidFill>
+                        <a:schemeClr val="tx1"/>
+                      </a:solidFill>
+                    </a:ln>
+                  </pic:spPr>
+                </pic:pic>
+              </a:graphicData>
+            </a:graphic>
+          </wp:inline>
+        </w:drawing>
+      </w:r>
+    </w:p>
+    <w:p>
+      <w:pPr>
+        <w:pStyle w:val="Caption"/>
+        <w:jc w:val="center"/>
+        <w:rPr>
+          <w:sz w:val="24"/>
+          <w:szCs w:val="24"/>
+        </w:rPr>
+      </w:pPr>
+      <w:r>
+        <w:t xml:space="preserve">Figure </w:t>
+      </w:r>
+      <w:r>
+        <w:fldChar w:fldCharType="begin"/>
+      </w:r>
+      <w:r>
+        <w:instrText xml:space="preserve"> SEQ Figure \* ARABIC </w:instrText>
+      </w:r>
+      <w:r>
+        <w:fldChar w:fldCharType="separate"/>
+      </w:r>
+      <w:r>
+        <w:rPr>
+          <w:noProof/>
+        </w:rPr>
+        <w:t>2</w:t>
+      </w:r>
+      <w:r>
+        <w:fldChar w:fldCharType="end"/>
+      </w:r>
+      <w:r>
+        <w:t xml:space="preserve">: </w:t>
+      </w:r>
+      <w:proofErr w:type="spellStart"/>
+      <w:r>
+        <w:t>PointBlank</w:t>
+      </w:r>
+      <w:proofErr w:type="spellEnd"/>
+      <w:r>
+        <w:t xml:space="preserve"> Ballistics interface.</w:t>
+      </w:r>
+    </w:p>
+    <w:p>
+      <w:pPr>
+        <w:spacing w:line="240" w:lineRule="auto"/>
+        <w:rPr>
+          <w:rFonts w:eastAsiaTheme="minorEastAsia"/>
+          <w:sz w:val="24"/>
+          <w:szCs w:val="24"/>
+        </w:rPr>
+      </w:pPr>
+      <w:r>
+        <w:rPr>
+          <w:rFonts w:eastAsiaTheme="minorEastAsia"/>
+          <w:sz w:val="24"/>
+          <w:szCs w:val="24"/>
+        </w:rPr>
+        <w:t>The inputs of interest are Ballistic Coefficient (</w:t>
+      </w:r>
+      <w:proofErr w:type="spellStart"/>
+      <w:r>
+        <w:rPr>
+          <w:rFonts w:eastAsiaTheme="minorEastAsia"/>
+          <w:sz w:val="24"/>
+          <w:szCs w:val="24"/>
+        </w:rPr>
+        <w:t>bc</w:t>
+      </w:r>
+      <w:proofErr w:type="spellEnd"/>
+      <w:r>
+        <w:rPr>
+          <w:rFonts w:eastAsiaTheme="minorEastAsia"/>
+          <w:sz w:val="24"/>
+          <w:szCs w:val="24"/>
+        </w:rPr>
+        <w:t>), Velocity (</w:t>
+      </w:r>
+      <w:r>
+        <w:rPr>
+          <w:rFonts w:eastAsiaTheme="minorEastAsia"/>
+          <w:sz w:val="24"/>
+          <w:szCs w:val="24"/>
+        </w:rPr>
+        <w:t>V</w:t>
+      </w:r>
+      <w:r>
+        <w:rPr>
+          <w:rFonts w:eastAsiaTheme="minorEastAsia"/>
+          <w:sz w:val="24"/>
+          <w:szCs w:val="24"/>
+        </w:rPr>
+        <w:t>el), Weight (</w:t>
+      </w:r>
+      <w:proofErr w:type="spellStart"/>
+      <w:r>
+        <w:rPr>
+          <w:rFonts w:eastAsiaTheme="minorEastAsia"/>
+          <w:sz w:val="24"/>
+          <w:szCs w:val="24"/>
+        </w:rPr>
+        <w:t>W</w:t>
+      </w:r>
+      <w:r>
+        <w:rPr>
+          <w:rFonts w:eastAsiaTheme="minorEastAsia"/>
+          <w:sz w:val="24"/>
+          <w:szCs w:val="24"/>
+        </w:rPr>
+        <w:t>t</w:t>
+      </w:r>
+      <w:proofErr w:type="spellEnd"/>
+      <w:r>
+        <w:rPr>
+          <w:rFonts w:eastAsiaTheme="minorEastAsia"/>
+          <w:sz w:val="24"/>
+          <w:szCs w:val="24"/>
+        </w:rPr>
+        <w:t>), Altitude (</w:t>
+      </w:r>
+      <w:r>
+        <w:rPr>
+          <w:rFonts w:eastAsiaTheme="minorEastAsia"/>
+          <w:sz w:val="24"/>
+          <w:szCs w:val="24"/>
+        </w:rPr>
+        <w:t>A</w:t>
+      </w:r>
+      <w:r>
+        <w:rPr>
+          <w:rFonts w:eastAsiaTheme="minorEastAsia"/>
+          <w:sz w:val="24"/>
+          <w:szCs w:val="24"/>
+        </w:rPr>
+        <w:t>lt), Zero Distance (constant at 100-yards), and Temperature (</w:t>
+      </w:r>
+      <w:proofErr w:type="spellStart"/>
+      <w:r>
+        <w:rPr>
+          <w:rFonts w:eastAsiaTheme="minorEastAsia"/>
+          <w:sz w:val="24"/>
+          <w:szCs w:val="24"/>
+        </w:rPr>
+        <w:t>T</w:t>
+      </w:r>
+      <w:r>
+        <w:rPr>
+          <w:rFonts w:eastAsiaTheme="minorEastAsia"/>
+          <w:sz w:val="24"/>
+          <w:szCs w:val="24"/>
+        </w:rPr>
+        <w:t>mp</w:t>
+      </w:r>
+      <w:proofErr w:type="spellEnd"/>
+      <w:r>
+        <w:rPr>
+          <w:rFonts w:eastAsiaTheme="minorEastAsia"/>
+          <w:sz w:val="24"/>
+          <w:szCs w:val="24"/>
+        </w:rPr>
+        <w:t xml:space="preserve">, </w:t>
+      </w:r>
+      <w:r>
+        <w:rPr>
+          <w:rFonts w:eastAsiaTheme="minorEastAsia" w:cstheme="minorHAnsi"/>
+          <w:sz w:val="24"/>
+          <w:szCs w:val="24"/>
+        </w:rPr>
+        <w:t>°</w:t>
+      </w:r>
+      <w:r>
+        <w:rPr>
+          <w:rFonts w:eastAsiaTheme="minorEastAsia"/>
+          <w:sz w:val="24"/>
+          <w:szCs w:val="24"/>
+        </w:rPr>
+        <w:t xml:space="preserve">F).  </w:t>
+      </w:r>
+      <w:r>
+        <w:rPr>
+          <w:rFonts w:eastAsiaTheme="minorEastAsia"/>
+          <w:sz w:val="24"/>
+          <w:szCs w:val="24"/>
+        </w:rPr>
+        <w:t xml:space="preserve">Published values </w:t>
+      </w:r>
+      <w:r>
+        <w:rPr>
+          <w:rFonts w:eastAsiaTheme="minorEastAsia"/>
+          <w:sz w:val="24"/>
+          <w:szCs w:val="24"/>
+        </w:rPr>
+        <w:t xml:space="preserve">for </w:t>
+      </w:r>
+      <w:r>
+        <w:rPr>
+          <w:rFonts w:eastAsiaTheme="minorEastAsia"/>
+          <w:sz w:val="24"/>
+          <w:szCs w:val="24"/>
+        </w:rPr>
+        <w:lastRenderedPageBreak/>
+        <w:t xml:space="preserve">ammunition BC, Vel, </w:t>
+      </w:r>
+      <w:proofErr w:type="spellStart"/>
+      <w:r>
+        <w:rPr>
+          <w:rFonts w:eastAsiaTheme="minorEastAsia"/>
+          <w:sz w:val="24"/>
+          <w:szCs w:val="24"/>
+        </w:rPr>
+        <w:t>Wt</w:t>
+      </w:r>
+      <w:proofErr w:type="spellEnd"/>
+      <w:r>
+        <w:rPr>
+          <w:rFonts w:eastAsiaTheme="minorEastAsia"/>
+          <w:sz w:val="24"/>
+          <w:szCs w:val="24"/>
+        </w:rPr>
+        <w:t xml:space="preserve"> </w:t>
+      </w:r>
+      <w:r>
+        <w:rPr>
+          <w:rFonts w:eastAsiaTheme="minorEastAsia"/>
+          <w:sz w:val="24"/>
+          <w:szCs w:val="24"/>
+        </w:rPr>
+        <w:t xml:space="preserve">can be found on the manufacturer’s website or with retailers.  Table 1 has the published values for each of our tested ammunitions. </w:t>
+      </w:r>
+      <w:r>
+        <w:rPr>
+          <w:rFonts w:eastAsiaTheme="minorEastAsia"/>
+          <w:sz w:val="24"/>
+          <w:szCs w:val="24"/>
+        </w:rPr>
+        <w:t xml:space="preserve">The </w:t>
+      </w:r>
+      <w:r>
+        <w:rPr>
+          <w:rFonts w:eastAsiaTheme="minorEastAsia"/>
+          <w:sz w:val="24"/>
+          <w:szCs w:val="24"/>
+        </w:rPr>
+        <w:t xml:space="preserve">values of Alt = 200ft, </w:t>
+      </w:r>
+      <w:proofErr w:type="spellStart"/>
+      <w:r>
+        <w:rPr>
+          <w:rFonts w:eastAsiaTheme="minorEastAsia"/>
+          <w:sz w:val="24"/>
+          <w:szCs w:val="24"/>
+        </w:rPr>
+        <w:t>Tmp</w:t>
+      </w:r>
+      <w:proofErr w:type="spellEnd"/>
+      <w:r>
+        <w:rPr>
+          <w:rFonts w:eastAsiaTheme="minorEastAsia"/>
+          <w:sz w:val="24"/>
+          <w:szCs w:val="24"/>
+        </w:rPr>
+        <w:t xml:space="preserve"> = 30 </w:t>
+      </w:r>
+      <w:r>
+        <w:rPr>
+          <w:rFonts w:eastAsiaTheme="minorEastAsia" w:cstheme="minorHAnsi"/>
+          <w:sz w:val="24"/>
+          <w:szCs w:val="24"/>
+        </w:rPr>
+        <w:t>°</w:t>
+      </w:r>
+      <w:r>
+        <w:rPr>
+          <w:rFonts w:eastAsiaTheme="minorEastAsia"/>
+          <w:sz w:val="24"/>
+          <w:szCs w:val="24"/>
+        </w:rPr>
+        <w:t>F</w:t>
+      </w:r>
+      <w:r>
+        <w:rPr>
+          <w:rFonts w:eastAsiaTheme="minorEastAsia"/>
+          <w:sz w:val="24"/>
+          <w:szCs w:val="24"/>
+        </w:rPr>
+        <w:t xml:space="preserve"> were </w:t>
+      </w:r>
+      <w:r>
+        <w:rPr>
+          <w:rFonts w:eastAsiaTheme="minorEastAsia"/>
+          <w:sz w:val="24"/>
+          <w:szCs w:val="24"/>
+        </w:rPr>
+        <w:t xml:space="preserve">actual </w:t>
+      </w:r>
+      <w:r>
+        <w:rPr>
+          <w:rFonts w:eastAsiaTheme="minorEastAsia"/>
+          <w:sz w:val="24"/>
+          <w:szCs w:val="24"/>
+        </w:rPr>
+        <w:t xml:space="preserve">range day </w:t>
+      </w:r>
+      <w:r>
+        <w:rPr>
+          <w:rFonts w:eastAsiaTheme="minorEastAsia"/>
+          <w:sz w:val="24"/>
+          <w:szCs w:val="24"/>
+        </w:rPr>
+        <w:t>values</w:t>
+      </w:r>
+      <w:r>
+        <w:rPr>
+          <w:rFonts w:eastAsiaTheme="minorEastAsia"/>
+          <w:sz w:val="24"/>
+          <w:szCs w:val="24"/>
+        </w:rPr>
+        <w:t>.</w:t>
+      </w:r>
+    </w:p>
+    <w:p>
+      <w:pPr>
+        <w:spacing w:line="240" w:lineRule="auto"/>
+        <w:rPr>
+          <w:rFonts w:eastAsiaTheme="minorEastAsia"/>
+          <w:sz w:val="24"/>
+          <w:szCs w:val="24"/>
+        </w:rPr>
+      </w:pPr>
+      <w:r>
+        <w:rPr>
+          <w:rFonts w:eastAsiaTheme="minorEastAsia"/>
+          <w:sz w:val="24"/>
+          <w:szCs w:val="24"/>
+        </w:rPr>
+        <w:tab/>
+        <w:t xml:space="preserve">To test the effect of changing input values </w:t>
+      </w:r>
+      <w:r>
+        <w:rPr>
+          <w:rFonts w:eastAsiaTheme="minorEastAsia"/>
+          <w:sz w:val="24"/>
+          <w:szCs w:val="24"/>
+        </w:rPr>
+        <w:t>we set ‘Base’ equal to the ammunitions published values</w:t>
+      </w:r>
+      <w:r>
+        <w:rPr>
+          <w:rFonts w:eastAsiaTheme="minorEastAsia"/>
+          <w:sz w:val="24"/>
+          <w:szCs w:val="24"/>
+        </w:rPr>
+        <w:t xml:space="preserve"> (</w:t>
+      </w:r>
+      <w:r>
+        <w:rPr>
+          <w:rFonts w:eastAsiaTheme="minorEastAsia"/>
+          <w:sz w:val="24"/>
+          <w:szCs w:val="24"/>
+        </w:rPr>
+        <w:t>Table 2 has the values used for the test</w:t>
+      </w:r>
+      <w:r>
+        <w:rPr>
+          <w:rFonts w:eastAsiaTheme="minorEastAsia"/>
+          <w:sz w:val="24"/>
+          <w:szCs w:val="24"/>
+        </w:rPr>
+        <w:t>, ammo ‘A’</w:t>
+      </w:r>
+      <w:r>
+        <w:rPr>
+          <w:rFonts w:eastAsiaTheme="minorEastAsia"/>
+          <w:sz w:val="24"/>
+          <w:szCs w:val="24"/>
+        </w:rPr>
+        <w:t>).</w:t>
+      </w:r>
+      <w:r>
+        <w:rPr>
+          <w:rFonts w:eastAsiaTheme="minorEastAsia"/>
+          <w:sz w:val="24"/>
+          <w:szCs w:val="24"/>
+        </w:rPr>
+        <w:t xml:space="preserve"> </w:t>
+      </w:r>
+      <w:r>
+        <w:rPr>
+          <w:rFonts w:eastAsiaTheme="minorEastAsia"/>
+          <w:sz w:val="24"/>
+          <w:szCs w:val="24"/>
+        </w:rPr>
+        <w:t>Then each input was varied by +/- 10%.</w:t>
+      </w:r>
+      <w:r>
+        <w:rPr>
+          <w:rFonts w:eastAsiaTheme="minorEastAsia"/>
+          <w:sz w:val="24"/>
+          <w:szCs w:val="24"/>
+        </w:rPr>
+        <w:t xml:space="preserve">  </w:t>
+      </w:r>
+      <w:r>
+        <w:rPr>
+          <w:rFonts w:eastAsiaTheme="minorEastAsia"/>
+          <w:sz w:val="24"/>
+          <w:szCs w:val="24"/>
+        </w:rPr>
+        <w:t xml:space="preserve">We created a table of all permutations of these values. 3 variations for each of the 5 inputs means we had </w:t>
+      </w:r>
+      <m:oMath>
+        <m:sSup>
+          <m:sSupPr>
+            <m:ctrlPr>
+              <w:rPr>
+                <w:rFonts w:ascii="Cambria Math" w:eastAsiaTheme="minorEastAsia" w:hAnsi="Cambria Math"/>
+                <w:i/>
+                <w:sz w:val="24"/>
+                <w:szCs w:val="24"/>
+              </w:rPr>
+            </m:ctrlPr>
+          </m:sSupPr>
+          <m:e>
+            <m:r>
+              <w:rPr>
+                <w:rFonts w:ascii="Cambria Math" w:eastAsiaTheme="minorEastAsia" w:hAnsi="Cambria Math"/>
+                <w:sz w:val="24"/>
+                <w:szCs w:val="24"/>
+              </w:rPr>
+              <m:t>3</m:t>
+            </m:r>
+          </m:e>
+          <m:sup>
+            <m:r>
+              <w:rPr>
+                <w:rFonts w:ascii="Cambria Math" w:eastAsiaTheme="minorEastAsia" w:hAnsi="Cambria Math"/>
+                <w:sz w:val="24"/>
+                <w:szCs w:val="24"/>
+              </w:rPr>
+              <m:t>5</m:t>
+            </m:r>
+          </m:sup>
+        </m:sSup>
+      </m:oMath>
+      <w:r>
+        <w:rPr>
+          <w:rFonts w:eastAsiaTheme="minorEastAsia"/>
+          <w:sz w:val="24"/>
+          <w:szCs w:val="24"/>
+        </w:rPr>
+        <w:t xml:space="preserve"> = 243 possible combinations.  We selected a sample of 20 from this table and used PBB to calculate bullet drop at 500-yards.  </w:t>
+      </w:r>
+      <w:r>
+        <w:rPr>
+          <w:rFonts w:eastAsiaTheme="minorEastAsia"/>
+          <w:sz w:val="24"/>
+          <w:szCs w:val="24"/>
+        </w:rPr>
+        <w:t>Table 3 has the complete table for analysis of inputs on bullet drop.</w:t>
+      </w:r>
+    </w:p>
+    <w:p>
+      <w:pPr>
+        <w:pStyle w:val="Caption"/>
+        <w:keepNext/>
+        <w:jc w:val="center"/>
+      </w:pPr>
+      <w:r>
+        <w:t xml:space="preserve">Table </w:t>
+      </w:r>
+      <w:r>
+        <w:fldChar w:fldCharType="begin"/>
+      </w:r>
+      <w:r>
+        <w:instrText xml:space="preserve"> SEQ Table \* ARABIC </w:instrText>
+      </w:r>
+      <w:r>
+        <w:fldChar w:fldCharType="separate"/>
+      </w:r>
+      <w:r>
+        <w:rPr>
+          <w:noProof/>
+        </w:rPr>
+        <w:t>1</w:t>
+      </w:r>
+      <w:r>
+        <w:fldChar w:fldCharType="end"/>
+      </w:r>
+      <w:r>
+        <w:t>: Published specifications for selected ammunition.</w:t>
+      </w:r>
+    </w:p>
+    <w:p>
+      <w:pPr>
+        <w:spacing w:line="240" w:lineRule="auto"/>
+        <w:jc w:val="center"/>
+        <w:rPr>
+          <w:rFonts w:eastAsiaTheme="minorEastAsia"/>
+          <w:sz w:val="24"/>
+          <w:szCs w:val="24"/>
+        </w:rPr>
+      </w:pPr>
+      <w:r>
+        <w:drawing>
+          <wp:inline distT="0" distB="0" distL="0" distR="0" wp14:anchorId="7F911D65" wp14:editId="1AB4A24A">
+            <wp:extent cx="5554849" cy="1569720"/>
+            <wp:effectExtent l="0" t="0" r="8255" b="0"/>
+            <wp:docPr id="13" name="Picture 13"/>
+            <wp:cNvGraphicFramePr>
+              <a:graphicFrameLocks xmlns:a="http://schemas.openxmlformats.org/drawingml/2006/main" noChangeAspect="1"/>
+            </wp:cNvGraphicFramePr>
+            <a:graphic xmlns:a="http://schemas.openxmlformats.org/drawingml/2006/main">
+              <a:graphicData uri="http://schemas.openxmlformats.org/drawingml/2006/picture">
+                <pic:pic xmlns:pic="http://schemas.openxmlformats.org/drawingml/2006/picture">
+                  <pic:nvPicPr>
+                    <pic:cNvPr id="0" name="Picture 2"/>
+                    <pic:cNvPicPr>
+                      <a:picLocks noChangeAspect="1" noChangeArrowheads="1"/>
+                    </pic:cNvPicPr>
+                  </pic:nvPicPr>
+                  <pic:blipFill>
+                    <a:blip r:embed="rId10">
+                      <a:extLst>
+                        <a:ext uri="{28A0092B-C50C-407E-A947-70E740481C1C}">
+                          <a14:useLocalDpi xmlns:a14="http://schemas.microsoft.com/office/drawing/2010/main" val="0"/>
+                        </a:ext>
+                      </a:extLst>
+                    </a:blip>
+                    <a:srcRect/>
+                    <a:stretch>
+                      <a:fillRect/>
+                    </a:stretch>
+                  </pic:blipFill>
+                  <pic:spPr bwMode="auto">
+                    <a:xfrm>
+                      <a:off x="0" y="0"/>
+                      <a:ext cx="5659187" cy="1599205"/>
+                    </a:xfrm>
+                    <a:prstGeom prst="rect">
+                      <a:avLst/>
+                    </a:prstGeom>
+                    <a:noFill/>
+                    <a:ln>
+                      <a:noFill/>
+                    </a:ln>
+                  </pic:spPr>
+                </pic:pic>
+              </a:graphicData>
+            </a:graphic>
+          </wp:inline>
+        </w:drawing>
+      </w:r>
+    </w:p>
+    <w:p>
+      <w:pPr>
+        <w:pStyle w:val="Caption"/>
+        <w:keepNext/>
+        <w:jc w:val="center"/>
+      </w:pPr>
+      <w:r>
+        <w:t xml:space="preserve">Table </w:t>
+      </w:r>
+      <w:r>
+        <w:fldChar w:fldCharType="begin"/>
+      </w:r>
+      <w:r>
+        <w:instrText xml:space="preserve"> SEQ Table \* ARABIC </w:instrText>
+      </w:r>
+      <w:r>
+        <w:fldChar w:fldCharType="separate"/>
+      </w:r>
+      <w:r>
+        <w:rPr>
+          <w:noProof/>
+        </w:rPr>
+        <w:t>2</w:t>
+      </w:r>
+      <w:r>
+        <w:fldChar w:fldCharType="end"/>
+      </w:r>
+      <w:r>
+        <w:t xml:space="preserve">: </w:t>
+      </w:r>
+      <w:r>
+        <w:t>Ammunition</w:t>
+      </w:r>
+      <w:r>
+        <w:t xml:space="preserve"> 'A' Input Parameters for test.</w:t>
+      </w:r>
+    </w:p>
+    <w:p>
+      <w:pPr>
+        <w:spacing w:line="240" w:lineRule="auto"/>
+        <w:jc w:val="center"/>
+        <w:rPr>
+          <w:rFonts w:eastAsiaTheme="minorEastAsia"/>
+          <w:sz w:val="24"/>
+          <w:szCs w:val="24"/>
+        </w:rPr>
+      </w:pPr>
+      <w:r>
+        <w:drawing>
+          <wp:inline distT="0" distB="0" distL="0" distR="0" wp14:anchorId="35B626A4" wp14:editId="141E4C8D">
+            <wp:extent cx="2404215" cy="617220"/>
+            <wp:effectExtent l="0" t="0" r="0" b="0"/>
+            <wp:docPr id="15" name="Picture 15"/>
+            <wp:cNvGraphicFramePr>
+              <a:graphicFrameLocks xmlns:a="http://schemas.openxmlformats.org/drawingml/2006/main" noChangeAspect="1"/>
+            </wp:cNvGraphicFramePr>
+            <a:graphic xmlns:a="http://schemas.openxmlformats.org/drawingml/2006/main">
+              <a:graphicData uri="http://schemas.openxmlformats.org/drawingml/2006/picture">
+                <pic:pic xmlns:pic="http://schemas.openxmlformats.org/drawingml/2006/picture">
+                  <pic:nvPicPr>
+                    <pic:cNvPr id="0" name="Picture 4"/>
+                    <pic:cNvPicPr>
+                      <a:picLocks noChangeAspect="1" noChangeArrowheads="1"/>
+                    </pic:cNvPicPr>
+                  </pic:nvPicPr>
+                  <pic:blipFill>
+                    <a:blip r:embed="rId11">
+                      <a:extLst>
+                        <a:ext uri="{28A0092B-C50C-407E-A947-70E740481C1C}">
+                          <a14:useLocalDpi xmlns:a14="http://schemas.microsoft.com/office/drawing/2010/main" val="0"/>
+                        </a:ext>
+                      </a:extLst>
+                    </a:blip>
+                    <a:srcRect/>
+                    <a:stretch>
+                      <a:fillRect/>
+                    </a:stretch>
+                  </pic:blipFill>
+                  <pic:spPr bwMode="auto">
+                    <a:xfrm>
+                      <a:off x="0" y="0"/>
+                      <a:ext cx="2478289" cy="636237"/>
+                    </a:xfrm>
+                    <a:prstGeom prst="rect">
+                      <a:avLst/>
+                    </a:prstGeom>
+                    <a:noFill/>
+                    <a:ln>
+                      <a:noFill/>
+                    </a:ln>
+                  </pic:spPr>
+                </pic:pic>
+              </a:graphicData>
+            </a:graphic>
+          </wp:inline>
+        </w:drawing>
+      </w:r>
+    </w:p>
+    <w:p>
+      <w:pPr>
+        <w:pStyle w:val="Caption"/>
+        <w:keepNext/>
+        <w:jc w:val="center"/>
+      </w:pPr>
+      <w:r>
+        <w:t xml:space="preserve">Table </w:t>
+      </w:r>
+      <w:r>
+        <w:fldChar w:fldCharType="begin"/>
+      </w:r>
+      <w:r>
+        <w:instrText xml:space="preserve"> SEQ Table \* ARABIC </w:instrText>
+      </w:r>
+      <w:r>
+        <w:fldChar w:fldCharType="separate"/>
+      </w:r>
+      <w:r>
+        <w:rPr>
+          <w:noProof/>
+        </w:rPr>
+        <w:t>3</w:t>
+      </w:r>
+      <w:r>
+        <w:fldChar w:fldCharType="end"/>
+      </w:r>
+      <w:r>
+        <w:t>: Sampled data from Ammo 'A' permutation table.</w:t>
+      </w:r>
+    </w:p>
+    <w:p>
+      <w:pPr>
+        <w:spacing w:line="240" w:lineRule="auto"/>
+        <w:jc w:val="center"/>
+        <w:rPr>
+          <w:sz w:val="24"/>
+          <w:szCs w:val="24"/>
+        </w:rPr>
+      </w:pPr>
+      <w:r>
+        <w:drawing>
+          <wp:inline distT="0" distB="0" distL="0" distR="0" wp14:anchorId="690DF7E9" wp14:editId="6F6FC71D">
+            <wp:extent cx="2939435" cy="3086100"/>
+            <wp:effectExtent l="0" t="0" r="0" b="0"/>
+            <wp:docPr id="16" name="Picture 16"/>
+            <wp:cNvGraphicFramePr>
+              <a:graphicFrameLocks xmlns:a="http://schemas.openxmlformats.org/drawingml/2006/main" noChangeAspect="1"/>
+            </wp:cNvGraphicFramePr>
+            <a:graphic xmlns:a="http://schemas.openxmlformats.org/drawingml/2006/main">
+              <a:graphicData uri="http://schemas.openxmlformats.org/drawingml/2006/picture">
+                <pic:pic xmlns:pic="http://schemas.openxmlformats.org/drawingml/2006/picture">
+                  <pic:nvPicPr>
+                    <pic:cNvPr id="0" name="Picture 5"/>
+                    <pic:cNvPicPr>
+                      <a:picLocks noChangeAspect="1" noChangeArrowheads="1"/>
+                    </pic:cNvPicPr>
+                  </pic:nvPicPr>
+                  <pic:blipFill>
+                    <a:blip r:embed="rId12">
+                      <a:extLst>
+                        <a:ext uri="{28A0092B-C50C-407E-A947-70E740481C1C}">
+                          <a14:useLocalDpi xmlns:a14="http://schemas.microsoft.com/office/drawing/2010/main" val="0"/>
+                        </a:ext>
+                      </a:extLst>
+                    </a:blip>
+                    <a:srcRect/>
+                    <a:stretch>
+                      <a:fillRect/>
+                    </a:stretch>
+                  </pic:blipFill>
+                  <pic:spPr bwMode="auto">
+                    <a:xfrm>
+                      <a:off x="0" y="0"/>
+                      <a:ext cx="2957747" cy="3105326"/>
+                    </a:xfrm>
+                    <a:prstGeom prst="rect">
+                      <a:avLst/>
+                    </a:prstGeom>
+                    <a:noFill/>
+                    <a:ln>
+                      <a:noFill/>
+                    </a:ln>
+                  </pic:spPr>
+                </pic:pic>
+              </a:graphicData>
+            </a:graphic>
+          </wp:inline>
+        </w:drawing>
+      </w:r>
+    </w:p>
+    <w:p>
+      <w:pPr>
+        <w:spacing w:line="240" w:lineRule="auto"/>
+        <w:rPr>
+          <w:sz w:val="24"/>
+          <w:szCs w:val="24"/>
+        </w:rPr>
+      </w:pPr>
+      <w:r>
+        <w:rPr>
+          <w:sz w:val="24"/>
+          <w:szCs w:val="24"/>
+        </w:rPr>
+        <w:lastRenderedPageBreak/>
+        <w:tab/>
+        <w:t>The sampled data revealed the impact of each of the inputs on the bullet drop.</w:t>
+      </w:r>
+      <w:r>
+        <w:rPr>
+          <w:sz w:val="24"/>
+          <w:szCs w:val="24"/>
+        </w:rPr>
+        <w:t xml:space="preserve">  Figure 3 shows the impact of Velocity and BC on bullet drop.  Drop is inversely proportional to both Velocity and BC.  Another point to clean from the chart is that Velocity and BC do not appear to be independent.  As the Velocity increases the effect of BC appears to decrease.</w:t>
+      </w:r>
+    </w:p>
+    <w:p>
+      <w:pPr>
+        <w:keepNext/>
+        <w:spacing w:line="240" w:lineRule="auto"/>
+        <w:jc w:val="center"/>
+      </w:pPr>
+      <w:r>
+        <w:rPr>
+          <w:noProof/>
+          <w:sz w:val="24"/>
+          <w:szCs w:val="24"/>
+        </w:rPr>
+        <w:drawing>
+          <wp:inline distT="0" distB="0" distL="0" distR="0" wp14:anchorId="24091E56" wp14:editId="75C86853">
+            <wp:extent cx="4716780" cy="3246314"/>
+            <wp:effectExtent l="19050" t="19050" r="26670" b="11430"/>
+            <wp:docPr id="17" name="Picture 17" descr="Chart, scatter chart&#10;&#10;Description automatically generated"/>
+            <wp:cNvGraphicFramePr>
+              <a:graphicFrameLocks xmlns:a="http://schemas.openxmlformats.org/drawingml/2006/main" noChangeAspect="1"/>
+            </wp:cNvGraphicFramePr>
+            <a:graphic xmlns:a="http://schemas.openxmlformats.org/drawingml/2006/main">
+              <a:graphicData uri="http://schemas.openxmlformats.org/drawingml/2006/picture">
+                <pic:pic xmlns:pic="http://schemas.openxmlformats.org/drawingml/2006/picture">
+                  <pic:nvPicPr>
+                    <pic:cNvPr id="17" name="Picture 17" descr="Chart, scatter chart&#10;&#10;Description automatically generated"/>
+                    <pic:cNvPicPr/>
+                  </pic:nvPicPr>
+                  <pic:blipFill>
+                    <a:blip r:embed="rId13">
+                      <a:extLst>
+                        <a:ext uri="{28A0092B-C50C-407E-A947-70E740481C1C}">
+                          <a14:useLocalDpi xmlns:a14="http://schemas.microsoft.com/office/drawing/2010/main" val="0"/>
+                        </a:ext>
+                      </a:extLst>
+                    </a:blip>
+                    <a:stretch>
+                      <a:fillRect/>
+                    </a:stretch>
+                  </pic:blipFill>
+                  <pic:spPr>
+                    <a:xfrm>
+                      <a:off x="0" y="0"/>
+                      <a:ext cx="4728338" cy="3254268"/>
+                    </a:xfrm>
+                    <a:prstGeom prst="rect">
+                      <a:avLst/>
+                    </a:prstGeom>
+                    <a:ln>
+                      <a:solidFill>
+                        <a:schemeClr val="tx1"/>
+                      </a:solidFill>
+                    </a:ln>
+                  </pic:spPr>
+                </pic:pic>
+              </a:graphicData>
+            </a:graphic>
+          </wp:inline>
+        </w:drawing>
+      </w:r>
+    </w:p>
+    <w:p>
+      <w:pPr>
+        <w:pStyle w:val="Caption"/>
+        <w:jc w:val="center"/>
+      </w:pPr>
+      <w:r>
+        <w:t xml:space="preserve">Figure </w:t>
+      </w:r>
+      <w:r>
+        <w:fldChar w:fldCharType="begin"/>
+      </w:r>
+      <w:r>
+        <w:instrText xml:space="preserve"> SEQ Figure \* ARABIC </w:instrText>
+      </w:r>
+      <w:r>
+        <w:fldChar w:fldCharType="separate"/>
+      </w:r>
+      <w:r>
+        <w:rPr>
+          <w:noProof/>
+        </w:rPr>
+        <w:t>3</w:t>
+      </w:r>
+      <w:r>
+        <w:fldChar w:fldCharType="end"/>
+      </w:r>
+      <w:r>
+        <w:t>: Effect of Velocity and BC on Bullet Drop calculation.</w:t>
+      </w:r>
+    </w:p>
+    <w:p/>
+    <w:p>
+      <w:r>
+        <w:tab/>
+        <w:t xml:space="preserve">We can </w:t>
+      </w:r>
+    </w:p>
+    <w:p>
+      <w:pPr>
+        <w:spacing w:line="240" w:lineRule="auto"/>
+        <w:rPr>
+          <w:sz w:val="24"/>
+          <w:szCs w:val="24"/>
+        </w:rPr>
+      </w:pPr>
+    </w:p>
+    <w:p>
+      <w:pPr>
+        <w:spacing w:line="240" w:lineRule="auto"/>
+        <w:rPr>
+          <w:sz w:val="24"/>
+          <w:szCs w:val="24"/>
+        </w:rPr>
+      </w:pPr>
+    </w:p>
+    <w:p>
+      <w:pPr>
+        <w:spacing w:line="240" w:lineRule="auto"/>
+        <w:rPr>
+          <w:sz w:val="24"/>
+          <w:szCs w:val="24"/>
+        </w:rPr>
+      </w:pPr>
+    </w:p>
+    <w:p>
+      <w:pPr>
+        <w:spacing w:line="240" w:lineRule="auto"/>
+        <w:rPr>
+          <w:sz w:val="24"/>
+          <w:szCs w:val="24"/>
+        </w:rPr>
+      </w:pPr>
+    </w:p>
+    <w:p>
+      <w:pPr>
+        <w:pStyle w:val="ListParagraph"/>
+        <w:numPr>
+          <w:ilvl w:val="0"/>
+          <w:numId w:val="1"/>
+        </w:numPr>
+        <w:spacing w:line="240" w:lineRule="auto"/>
+        <w:rPr>
+          <w:sz w:val="24"/>
+          <w:szCs w:val="24"/>
+        </w:rPr>
+      </w:pPr>
+      <w:r>
+        <w:rPr>
+          <w:sz w:val="24"/>
+          <w:szCs w:val="24"/>
+        </w:rPr>
+        <w:t>How will this benefit people</w:t>
+      </w:r>
+    </w:p>
+    <w:p>
+      <w:pPr>
+        <w:pStyle w:val="ListParagraph"/>
+        <w:numPr>
+          <w:ilvl w:val="0"/>
+          <w:numId w:val="1"/>
+        </w:numPr>
+        <w:spacing w:line="240" w:lineRule="auto"/>
+        <w:rPr>
+          <w:sz w:val="24"/>
+          <w:szCs w:val="24"/>
+        </w:rPr>
+      </w:pPr>
+      <w:r>
+        <w:rPr>
+          <w:sz w:val="24"/>
+          <w:szCs w:val="24"/>
+        </w:rPr>
+        <w:t>What is the goal of the study</w:t>
+      </w:r>
+    </w:p>
+    <w:p>
+      <w:pPr>
+        <w:pStyle w:val="ListParagraph"/>
+        <w:numPr>
+          <w:ilvl w:val="0"/>
+          <w:numId w:val="1"/>
+        </w:numPr>
+        <w:spacing w:line="240" w:lineRule="auto"/>
+        <w:rPr>
+          <w:sz w:val="24"/>
+          <w:szCs w:val="24"/>
+        </w:rPr>
+      </w:pPr>
+      <w:r>
+        <w:rPr>
+          <w:sz w:val="24"/>
+          <w:szCs w:val="24"/>
+        </w:rPr>
+        <w:t>Describe the response variable</w:t>
+      </w:r>
+    </w:p>
+    <w:p>
+      <w:pPr>
+        <w:spacing w:line="240" w:lineRule="auto"/>
+        <w:rPr>
+          <w:sz w:val="24"/>
+          <w:szCs w:val="24"/>
+        </w:rPr>
+      </w:pPr>
+      <w:r>
+        <w:rPr>
+          <w:sz w:val="24"/>
+          <w:szCs w:val="24"/>
+        </w:rPr>
+        <w:t>Data Handling</w:t>
+      </w:r>
+    </w:p>
+    <w:p>
+      <w:pPr>
+        <w:pStyle w:val="ListParagraph"/>
+        <w:numPr>
+          <w:ilvl w:val="0"/>
+          <w:numId w:val="1"/>
+        </w:numPr>
+        <w:spacing w:line="240" w:lineRule="auto"/>
+        <w:rPr>
+          <w:sz w:val="24"/>
+          <w:szCs w:val="24"/>
+        </w:rPr>
+      </w:pPr>
+      <w:r>
+        <w:rPr>
+          <w:sz w:val="24"/>
+          <w:szCs w:val="24"/>
+        </w:rPr>
+        <w:t xml:space="preserve">How errors are handled. </w:t>
+      </w:r>
+    </w:p>
+    <w:p>
+      <w:pPr>
+        <w:pStyle w:val="ListParagraph"/>
+        <w:numPr>
+          <w:ilvl w:val="0"/>
+          <w:numId w:val="1"/>
+        </w:numPr>
+        <w:spacing w:line="240" w:lineRule="auto"/>
+        <w:rPr>
+          <w:sz w:val="24"/>
+          <w:szCs w:val="24"/>
+        </w:rPr>
+      </w:pPr>
+      <w:r>
+        <w:rPr>
+          <w:sz w:val="24"/>
+          <w:szCs w:val="24"/>
+        </w:rPr>
+        <w:t>What program was used.</w:t>
+      </w:r>
+    </w:p>
+    <w:p>
+      <w:pPr>
+        <w:pStyle w:val="ListParagraph"/>
+        <w:numPr>
+          <w:ilvl w:val="0"/>
+          <w:numId w:val="1"/>
+        </w:numPr>
+        <w:spacing w:line="240" w:lineRule="auto"/>
+        <w:rPr>
+          <w:sz w:val="24"/>
+          <w:szCs w:val="24"/>
+        </w:rPr>
+      </w:pPr>
+      <w:r>
+        <w:rPr>
+          <w:sz w:val="24"/>
+          <w:szCs w:val="24"/>
+        </w:rPr>
+        <w:t>Changes to the data set.</w:t>
+      </w:r>
+    </w:p>
+    <w:p>
+      <w:pPr>
+        <w:pStyle w:val="ListParagraph"/>
+        <w:numPr>
+          <w:ilvl w:val="0"/>
+          <w:numId w:val="1"/>
+        </w:numPr>
+        <w:spacing w:line="240" w:lineRule="auto"/>
+        <w:rPr>
+          <w:sz w:val="24"/>
+          <w:szCs w:val="24"/>
+        </w:rPr>
+      </w:pPr>
+      <w:r>
+        <w:rPr>
+          <w:sz w:val="24"/>
+          <w:szCs w:val="24"/>
+        </w:rPr>
+        <w:t>Formatting issues</w:t>
+      </w:r>
+    </w:p>
+    <w:p>
+      <w:pPr>
+        <w:spacing w:line="240" w:lineRule="auto"/>
+        <w:rPr>
+          <w:sz w:val="24"/>
+          <w:szCs w:val="24"/>
+        </w:rPr>
+      </w:pPr>
+      <w:r>
+        <w:rPr>
+          <w:sz w:val="24"/>
+          <w:szCs w:val="24"/>
+        </w:rPr>
+        <w:lastRenderedPageBreak/>
+        <w:t>Explain the model</w:t>
+      </w:r>
+    </w:p>
+    <w:p>
+      <w:pPr>
+        <w:pStyle w:val="ListParagraph"/>
+        <w:numPr>
+          <w:ilvl w:val="0"/>
+          <w:numId w:val="1"/>
+        </w:numPr>
+        <w:spacing w:line="240" w:lineRule="auto"/>
+        <w:rPr>
+          <w:sz w:val="24"/>
+          <w:szCs w:val="24"/>
+        </w:rPr>
+      </w:pPr>
+      <w:r>
+        <w:rPr>
+          <w:sz w:val="24"/>
+          <w:szCs w:val="24"/>
+        </w:rPr>
+        <w:t>Justify the analysis chosen.</w:t>
+      </w:r>
+    </w:p>
+    <w:p>
+      <w:pPr>
+        <w:pStyle w:val="ListParagraph"/>
+        <w:numPr>
+          <w:ilvl w:val="0"/>
+          <w:numId w:val="1"/>
+        </w:numPr>
+        <w:spacing w:line="240" w:lineRule="auto"/>
+        <w:rPr>
+          <w:sz w:val="24"/>
+          <w:szCs w:val="24"/>
+        </w:rPr>
+      </w:pPr>
+      <w:r>
+        <w:rPr>
+          <w:sz w:val="24"/>
+          <w:szCs w:val="24"/>
+        </w:rPr>
+        <w:t>Explain theory if it adds to the explanation</w:t>
+      </w:r>
+    </w:p>
+    <w:p>
+      <w:pPr>
+        <w:pStyle w:val="ListParagraph"/>
+        <w:numPr>
+          <w:ilvl w:val="0"/>
+          <w:numId w:val="1"/>
+        </w:numPr>
+        <w:spacing w:line="240" w:lineRule="auto"/>
+        <w:rPr>
+          <w:sz w:val="24"/>
+          <w:szCs w:val="24"/>
+        </w:rPr>
+      </w:pPr>
+      <w:r>
+        <w:rPr>
+          <w:sz w:val="24"/>
+          <w:szCs w:val="24"/>
+        </w:rPr>
+        <w:t>Define the alpha/confidence level</w:t>
+      </w:r>
+    </w:p>
+    <w:p>
+      <w:pPr>
+        <w:spacing w:line="240" w:lineRule="auto"/>
+        <w:rPr>
+          <w:sz w:val="24"/>
+          <w:szCs w:val="24"/>
+        </w:rPr>
+      </w:pPr>
+      <w:r>
+        <w:rPr>
+          <w:sz w:val="24"/>
+          <w:szCs w:val="24"/>
+        </w:rPr>
+        <w:t>Model Validation</w:t>
+      </w:r>
+    </w:p>
+    <w:p>
+      <w:pPr>
+        <w:pStyle w:val="ListParagraph"/>
+        <w:numPr>
+          <w:ilvl w:val="0"/>
+          <w:numId w:val="1"/>
+        </w:numPr>
+        <w:spacing w:line="240" w:lineRule="auto"/>
+        <w:rPr>
+          <w:sz w:val="24"/>
+          <w:szCs w:val="24"/>
+        </w:rPr>
+      </w:pPr>
+      <w:r>
+        <w:rPr>
+          <w:sz w:val="24"/>
+          <w:szCs w:val="24"/>
+        </w:rPr>
+        <w:t>Residuals</w:t>
+      </w:r>
+    </w:p>
+    <w:p>
+      <w:pPr>
+        <w:pStyle w:val="ListParagraph"/>
+        <w:numPr>
+          <w:ilvl w:val="0"/>
+          <w:numId w:val="1"/>
+        </w:numPr>
+        <w:spacing w:line="240" w:lineRule="auto"/>
+        <w:rPr>
+          <w:sz w:val="24"/>
+          <w:szCs w:val="24"/>
+        </w:rPr>
+      </w:pPr>
+      <w:r>
+        <w:rPr>
+          <w:sz w:val="24"/>
+          <w:szCs w:val="24"/>
+        </w:rPr>
+        <w:t>Confusion matrix</w:t>
+      </w:r>
+    </w:p>
+    <w:p>
+      <w:pPr>
+        <w:pStyle w:val="ListParagraph"/>
+        <w:numPr>
+          <w:ilvl w:val="0"/>
+          <w:numId w:val="1"/>
+        </w:numPr>
+        <w:spacing w:line="240" w:lineRule="auto"/>
+        <w:rPr>
+          <w:sz w:val="24"/>
+          <w:szCs w:val="24"/>
+        </w:rPr>
+      </w:pPr>
+      <w:r>
+        <w:rPr>
+          <w:sz w:val="24"/>
+          <w:szCs w:val="24"/>
+        </w:rPr>
+        <w:t>Prediction accuracy</w:t>
+      </w:r>
+    </w:p>
+    <w:p>
+      <w:pPr>
+        <w:pStyle w:val="ListParagraph"/>
+        <w:numPr>
+          <w:ilvl w:val="0"/>
+          <w:numId w:val="1"/>
+        </w:numPr>
+        <w:spacing w:line="240" w:lineRule="auto"/>
+        <w:rPr>
+          <w:sz w:val="24"/>
+          <w:szCs w:val="24"/>
+        </w:rPr>
+      </w:pPr>
+      <w:r>
+        <w:rPr>
+          <w:sz w:val="24"/>
+          <w:szCs w:val="24"/>
+        </w:rPr>
+        <w:t>Standard errors</w:t>
+      </w:r>
+    </w:p>
+    <w:p>
+      <w:pPr>
+        <w:pStyle w:val="ListParagraph"/>
+        <w:numPr>
+          <w:ilvl w:val="0"/>
+          <w:numId w:val="1"/>
+        </w:numPr>
+        <w:spacing w:line="240" w:lineRule="auto"/>
+        <w:rPr>
+          <w:sz w:val="24"/>
+          <w:szCs w:val="24"/>
+        </w:rPr>
+      </w:pPr>
+      <w:r>
+        <w:rPr>
+          <w:sz w:val="24"/>
+          <w:szCs w:val="24"/>
+        </w:rPr>
+        <w:t>Effect graphs</w:t>
+      </w:r>
+    </w:p>
+    <w:p>
+      <w:pPr>
+        <w:spacing w:line="240" w:lineRule="auto"/>
+        <w:rPr>
+          <w:sz w:val="24"/>
+          <w:szCs w:val="24"/>
+        </w:rPr>
+      </w:pPr>
+      <w:r>
+        <w:rPr>
+          <w:sz w:val="24"/>
+          <w:szCs w:val="24"/>
+        </w:rPr>
+        <w:t>Searched for more complex effects</w:t>
+      </w:r>
+    </w:p>
+    <w:p>
+      <w:pPr>
+        <w:pStyle w:val="ListParagraph"/>
+        <w:numPr>
+          <w:ilvl w:val="0"/>
+          <w:numId w:val="1"/>
+        </w:numPr>
+        <w:spacing w:line="240" w:lineRule="auto"/>
+        <w:rPr>
+          <w:sz w:val="24"/>
+          <w:szCs w:val="24"/>
+        </w:rPr>
+      </w:pPr>
+      <w:r>
+        <w:rPr>
+          <w:sz w:val="24"/>
+          <w:szCs w:val="24"/>
+        </w:rPr>
+        <w:t>Interactions</w:t>
+      </w:r>
+    </w:p>
+    <w:p>
+      <w:pPr>
+        <w:pStyle w:val="ListParagraph"/>
+        <w:numPr>
+          <w:ilvl w:val="0"/>
+          <w:numId w:val="1"/>
+        </w:numPr>
+        <w:spacing w:line="240" w:lineRule="auto"/>
+        <w:rPr>
+          <w:sz w:val="24"/>
+          <w:szCs w:val="24"/>
+        </w:rPr>
+      </w:pPr>
+      <w:r>
+        <w:rPr>
+          <w:sz w:val="24"/>
+          <w:szCs w:val="24"/>
+        </w:rPr>
+        <w:t>Transformations</w:t>
+      </w:r>
+    </w:p>
+    <w:p>
+      <w:pPr>
+        <w:pStyle w:val="ListParagraph"/>
+        <w:numPr>
+          <w:ilvl w:val="0"/>
+          <w:numId w:val="1"/>
+        </w:numPr>
+        <w:spacing w:line="240" w:lineRule="auto"/>
+        <w:rPr>
+          <w:sz w:val="24"/>
+          <w:szCs w:val="24"/>
+        </w:rPr>
+      </w:pPr>
+      <w:r>
+        <w:rPr>
+          <w:sz w:val="24"/>
+          <w:szCs w:val="24"/>
+        </w:rPr>
+        <w:t>Curvature</w:t>
+      </w:r>
+    </w:p>
+    <w:p>
+      <w:pPr>
+        <w:spacing w:line="240" w:lineRule="auto"/>
+        <w:rPr>
+          <w:sz w:val="24"/>
+          <w:szCs w:val="24"/>
+        </w:rPr>
+      </w:pPr>
+      <w:r>
+        <w:rPr>
+          <w:sz w:val="24"/>
+          <w:szCs w:val="24"/>
+        </w:rPr>
+        <w:t>How independent variables affect the response</w:t>
+      </w:r>
+    </w:p>
+    <w:p>
+      <w:pPr>
+        <w:pStyle w:val="ListParagraph"/>
+        <w:numPr>
+          <w:ilvl w:val="0"/>
+          <w:numId w:val="1"/>
+        </w:numPr>
+        <w:spacing w:line="240" w:lineRule="auto"/>
+        <w:rPr>
+          <w:sz w:val="24"/>
+          <w:szCs w:val="24"/>
+        </w:rPr>
+      </w:pPr>
+      <w:r>
+        <w:rPr>
+          <w:sz w:val="24"/>
+          <w:szCs w:val="24"/>
+        </w:rPr>
+        <w:t>Graphs of effects</w:t>
+      </w:r>
+    </w:p>
+    <w:p>
+      <w:pPr>
+        <w:pStyle w:val="ListParagraph"/>
+        <w:numPr>
+          <w:ilvl w:val="0"/>
+          <w:numId w:val="1"/>
+        </w:numPr>
+        <w:spacing w:line="240" w:lineRule="auto"/>
+        <w:rPr>
+          <w:sz w:val="24"/>
+          <w:szCs w:val="24"/>
+        </w:rPr>
+      </w:pPr>
+      <w:r>
+        <w:rPr>
+          <w:sz w:val="24"/>
+          <w:szCs w:val="24"/>
+        </w:rPr>
+        <w:t>Interactions / transformations explained</w:t>
+      </w:r>
+    </w:p>
+    <w:p>
+      <w:pPr>
+        <w:pStyle w:val="ListParagraph"/>
+        <w:numPr>
+          <w:ilvl w:val="0"/>
+          <w:numId w:val="1"/>
+        </w:numPr>
+        <w:spacing w:line="240" w:lineRule="auto"/>
+        <w:rPr>
+          <w:sz w:val="24"/>
+          <w:szCs w:val="24"/>
+        </w:rPr>
+      </w:pPr>
+      <w:r>
+        <w:rPr>
+          <w:sz w:val="24"/>
+          <w:szCs w:val="24"/>
+        </w:rPr>
+        <w:t>Accuracy of the results.</w:t>
+      </w:r>
+    </w:p>
+    <w:p>
+      <w:pPr>
+        <w:pStyle w:val="ListParagraph"/>
+        <w:numPr>
+          <w:ilvl w:val="0"/>
+          <w:numId w:val="1"/>
+        </w:numPr>
+        <w:spacing w:line="240" w:lineRule="auto"/>
+        <w:rPr>
+          <w:sz w:val="24"/>
+          <w:szCs w:val="24"/>
+        </w:rPr>
+      </w:pPr>
+      <w:r>
+        <w:rPr>
+          <w:sz w:val="24"/>
+          <w:szCs w:val="24"/>
+        </w:rPr>
+        <w:t>Variables removed from the study</w:t>
+      </w:r>
+    </w:p>
+    <w:p>
+      <w:pPr>
+        <w:spacing w:line="240" w:lineRule="auto"/>
+        <w:rPr>
+          <w:sz w:val="24"/>
+          <w:szCs w:val="24"/>
+        </w:rPr>
+      </w:pPr>
+      <w:r>
+        <w:rPr>
+          <w:sz w:val="24"/>
+          <w:szCs w:val="24"/>
+        </w:rPr>
+        <w:t>Graphs</w:t>
+      </w:r>
+    </w:p>
+    <w:p>
+      <w:pPr>
+        <w:pStyle w:val="ListParagraph"/>
+        <w:numPr>
+          <w:ilvl w:val="0"/>
+          <w:numId w:val="1"/>
+        </w:numPr>
+        <w:spacing w:line="240" w:lineRule="auto"/>
+        <w:rPr>
+          <w:sz w:val="24"/>
+          <w:szCs w:val="24"/>
+        </w:rPr>
+      </w:pPr>
+      <w:r>
+        <w:rPr>
+          <w:sz w:val="24"/>
+          <w:szCs w:val="24"/>
+        </w:rPr>
+        <w:t>Labelled adequately.</w:t>
+      </w:r>
+    </w:p>
+    <w:p>
+      <w:pPr>
+        <w:pStyle w:val="ListParagraph"/>
+        <w:numPr>
+          <w:ilvl w:val="0"/>
+          <w:numId w:val="1"/>
+        </w:numPr>
+        <w:spacing w:line="240" w:lineRule="auto"/>
+        <w:rPr>
+          <w:sz w:val="24"/>
+          <w:szCs w:val="24"/>
+        </w:rPr>
+      </w:pPr>
+      <w:r>
+        <w:rPr>
+          <w:sz w:val="24"/>
+          <w:szCs w:val="24"/>
+        </w:rPr>
+        <w:t>Easy to understand</w:t>
+      </w:r>
+    </w:p>
+    <w:p>
+      <w:pPr>
+        <w:pStyle w:val="ListParagraph"/>
+        <w:numPr>
+          <w:ilvl w:val="0"/>
+          <w:numId w:val="1"/>
+        </w:numPr>
+        <w:spacing w:line="240" w:lineRule="auto"/>
+        <w:rPr>
+          <w:sz w:val="24"/>
+          <w:szCs w:val="24"/>
+        </w:rPr>
+      </w:pPr>
+      <w:r>
+        <w:rPr>
+          <w:sz w:val="24"/>
+          <w:szCs w:val="24"/>
+        </w:rPr>
+        <w:t>Explanation of what is seen in the graph</w:t>
+      </w:r>
+    </w:p>
+    <w:p>
+      <w:pPr>
+        <w:pStyle w:val="ListParagraph"/>
+        <w:numPr>
+          <w:ilvl w:val="0"/>
+          <w:numId w:val="1"/>
+        </w:numPr>
+        <w:spacing w:line="240" w:lineRule="auto"/>
+        <w:rPr>
+          <w:sz w:val="24"/>
+          <w:szCs w:val="24"/>
+        </w:rPr>
+      </w:pPr>
+      <w:r>
+        <w:rPr>
+          <w:sz w:val="24"/>
+          <w:szCs w:val="24"/>
+        </w:rPr>
+        <w:t>Helps explain the results</w:t>
+      </w:r>
+    </w:p>
+    <w:p>
+      <w:pPr>
+        <w:spacing w:line="240" w:lineRule="auto"/>
+        <w:rPr>
+          <w:sz w:val="24"/>
+          <w:szCs w:val="24"/>
+        </w:rPr>
+      </w:pPr>
+      <w:r>
+        <w:rPr>
+          <w:sz w:val="24"/>
+          <w:szCs w:val="24"/>
+        </w:rPr>
+        <w:t>Output Explained</w:t>
+      </w:r>
+    </w:p>
+    <w:p>
+      <w:pPr>
+        <w:pStyle w:val="ListParagraph"/>
+        <w:numPr>
+          <w:ilvl w:val="0"/>
+          <w:numId w:val="1"/>
+        </w:numPr>
+        <w:spacing w:line="240" w:lineRule="auto"/>
+        <w:rPr>
+          <w:sz w:val="24"/>
+          <w:szCs w:val="24"/>
+        </w:rPr>
+      </w:pPr>
+      <w:r>
+        <w:rPr>
+          <w:sz w:val="24"/>
+          <w:szCs w:val="24"/>
+        </w:rPr>
+        <w:t>Everything in the report is referenced and discussed and explained with a connection to how it answers the question.</w:t>
+      </w:r>
+    </w:p>
+    <w:p>
+      <w:pPr>
+        <w:spacing w:line="240" w:lineRule="auto"/>
+        <w:rPr>
+          <w:sz w:val="24"/>
+          <w:szCs w:val="24"/>
+        </w:rPr>
+      </w:pPr>
+      <w:r>
+        <w:rPr>
+          <w:sz w:val="24"/>
+          <w:szCs w:val="24"/>
+        </w:rPr>
+        <w:t>Answer the question</w:t>
+      </w:r>
+    </w:p>
+    <w:p>
+      <w:pPr>
+        <w:pStyle w:val="ListParagraph"/>
+        <w:numPr>
+          <w:ilvl w:val="0"/>
+          <w:numId w:val="1"/>
+        </w:numPr>
+        <w:spacing w:line="240" w:lineRule="auto"/>
+        <w:rPr>
+          <w:sz w:val="24"/>
+          <w:szCs w:val="24"/>
+        </w:rPr>
+      </w:pPr>
+      <w:r>
+        <w:rPr>
+          <w:sz w:val="24"/>
+          <w:szCs w:val="24"/>
+        </w:rPr>
+        <w:t>What the client wanted to get from your paper.</w:t>
+      </w:r>
+    </w:p>
+    <w:p>
+      <w:pPr>
+        <w:pStyle w:val="ListParagraph"/>
+        <w:numPr>
+          <w:ilvl w:val="0"/>
+          <w:numId w:val="1"/>
+        </w:numPr>
+        <w:spacing w:line="240" w:lineRule="auto"/>
+        <w:rPr>
+          <w:sz w:val="24"/>
+          <w:szCs w:val="24"/>
+        </w:rPr>
+      </w:pPr>
+      <w:r>
+        <w:rPr>
+          <w:sz w:val="24"/>
+          <w:szCs w:val="24"/>
+        </w:rPr>
+        <w:t>Explain the results and summarize the findings easily</w:t>
+      </w:r>
+    </w:p>
+    <w:p>
+      <w:pPr>
+        <w:spacing w:line="240" w:lineRule="auto"/>
+        <w:rPr>
+          <w:sz w:val="24"/>
+          <w:szCs w:val="24"/>
+        </w:rPr>
+      </w:pPr>
+      <w:r>
+        <w:rPr>
+          <w:sz w:val="24"/>
+          <w:szCs w:val="24"/>
+        </w:rPr>
+        <w:t>Conclusion</w:t>
+      </w:r>
+    </w:p>
+    <w:p>
+      <w:pPr>
+        <w:pStyle w:val="ListParagraph"/>
+        <w:numPr>
+          <w:ilvl w:val="0"/>
+          <w:numId w:val="1"/>
+        </w:numPr>
+        <w:spacing w:line="240" w:lineRule="auto"/>
+        <w:rPr>
+          <w:sz w:val="24"/>
+          <w:szCs w:val="24"/>
+        </w:rPr>
+      </w:pPr>
+      <w:r>
+        <w:rPr>
+          <w:sz w:val="24"/>
+          <w:szCs w:val="24"/>
+        </w:rPr>
+        <w:t>Summarized the findings of the report</w:t>
+      </w:r>
+    </w:p>
+    <w:p>
+      <w:pPr>
+        <w:pStyle w:val="ListParagraph"/>
+        <w:numPr>
+          <w:ilvl w:val="0"/>
+          <w:numId w:val="1"/>
+        </w:numPr>
+        <w:spacing w:line="240" w:lineRule="auto"/>
+        <w:rPr>
+          <w:sz w:val="24"/>
+          <w:szCs w:val="24"/>
+        </w:rPr>
+      </w:pPr>
+      <w:r>
+        <w:rPr>
+          <w:sz w:val="24"/>
+          <w:szCs w:val="24"/>
+        </w:rPr>
+        <w:t>How this will benefit people.</w:t>
+      </w:r>
+    </w:p>
+    <w:p>
+      <w:pPr>
+        <w:pStyle w:val="ListParagraph"/>
+        <w:numPr>
+          <w:ilvl w:val="0"/>
+          <w:numId w:val="1"/>
+        </w:numPr>
+        <w:spacing w:line="240" w:lineRule="auto"/>
+        <w:rPr>
+          <w:sz w:val="24"/>
+          <w:szCs w:val="24"/>
+        </w:rPr>
+      </w:pPr>
+      <w:r>
+        <w:rPr>
+          <w:sz w:val="24"/>
+          <w:szCs w:val="24"/>
+        </w:rPr>
+        <w:t>Where future research could go.</w:t>
+      </w:r>
+    </w:p>
+    <w:p>
+      <w:pPr>
+        <w:spacing w:line="240" w:lineRule="auto"/>
+        <w:rPr>
+          <w:sz w:val="24"/>
+          <w:szCs w:val="24"/>
+        </w:rPr>
+      </w:pPr>
+      <w:r>
+        <w:rPr>
+          <w:noProof/>
+          <w:sz w:val="24"/>
+          <w:szCs w:val="24"/>
+        </w:rPr>
+        <w:lastRenderedPageBreak/>
         <w:drawing>
           <wp:inline distT="0" distB="0" distL="0" distR="0" wp14:anchorId="42D21318" wp14:editId="6519C0D8">
             <wp:extent cx="5943600" cy="3540818"/>
@@ -142,7 +3880,7 @@
                     </pic:cNvPicPr>
                   </pic:nvPicPr>
                   <pic:blipFill>
-                    <a:blip r:embed="rId4" cstate="print">
+                    <a:blip r:embed="rId14" cstate="print">
                       <a:extLst>
                         <a:ext uri="{28A0092B-C50C-407E-A947-70E740481C1C}">
                           <a14:useLocalDpi xmlns:a14="http://schemas.microsoft.com/office/drawing/2010/main" val="0"/>
@@ -178,21 +3916,27 @@
     </w:p>
     <w:p>
       <w:pPr>
-        <w:rPr>
-          <w:sz w:val="24"/>
-          <w:szCs w:val="24"/>
-        </w:rPr>
-      </w:pPr>
-    </w:p>
-    <w:p>
-      <w:pPr>
+        <w:spacing w:line="240" w:lineRule="auto"/>
+        <w:rPr>
+          <w:sz w:val="24"/>
+          <w:szCs w:val="24"/>
+        </w:rPr>
+      </w:pPr>
+    </w:p>
+    <w:p>
+      <w:pPr>
+        <w:spacing w:line="240" w:lineRule="auto"/>
         <w:rPr>
           <w:noProof/>
+          <w:sz w:val="24"/>
+          <w:szCs w:val="24"/>
         </w:rPr>
       </w:pPr>
       <w:r>
         <w:rPr>
           <w:noProof/>
+          <w:sz w:val="24"/>
+          <w:szCs w:val="24"/>
         </w:rPr>
         <w:drawing>
           <wp:inline distT="0" distB="0" distL="0" distR="0" wp14:anchorId="18D1DE6F" wp14:editId="7AEA70C6">
@@ -212,7 +3956,7 @@
                     </pic:cNvPicPr>
                   </pic:nvPicPr>
                   <pic:blipFill>
-                    <a:blip r:embed="rId5">
+                    <a:blip r:embed="rId15">
                       <a:extLst>
                         <a:ext uri="{28A0092B-C50C-407E-A947-70E740481C1C}">
                           <a14:useLocalDpi xmlns:a14="http://schemas.microsoft.com/office/drawing/2010/main" val="0"/>
@@ -244,14 +3988,48 @@
         </w:drawing>
       </w:r>
     </w:p>
-    <w:p/>
-    <w:p/>
-    <w:p/>
-    <w:p>
+    <w:p>
+      <w:pPr>
+        <w:spacing w:line="240" w:lineRule="auto"/>
+        <w:rPr>
+          <w:sz w:val="24"/>
+          <w:szCs w:val="24"/>
+        </w:rPr>
+      </w:pPr>
+    </w:p>
+    <w:p>
+      <w:pPr>
+        <w:spacing w:line="240" w:lineRule="auto"/>
+        <w:rPr>
+          <w:sz w:val="24"/>
+          <w:szCs w:val="24"/>
+        </w:rPr>
+      </w:pPr>
+    </w:p>
+    <w:p>
+      <w:pPr>
+        <w:spacing w:line="240" w:lineRule="auto"/>
+        <w:rPr>
+          <w:sz w:val="24"/>
+          <w:szCs w:val="24"/>
+        </w:rPr>
+      </w:pPr>
+    </w:p>
+    <w:p>
+      <w:pPr>
+        <w:spacing w:line="240" w:lineRule="auto"/>
+        <w:rPr>
+          <w:sz w:val="24"/>
+          <w:szCs w:val="24"/>
+        </w:rPr>
+      </w:pPr>
       <w:r>
         <w:rPr>
           <w:noProof/>
-        </w:rPr>
+          <w:sz w:val="24"/>
+          <w:szCs w:val="24"/>
+        </w:rPr>
+        <w:lastRenderedPageBreak/>
         <w:drawing>
           <wp:inline distT="0" distB="0" distL="0" distR="0" wp14:anchorId="50AE8C30" wp14:editId="20C2C56F">
             <wp:extent cx="4572000" cy="3657600"/>
@@ -268,7 +4046,7 @@
                     <pic:cNvPicPr/>
                   </pic:nvPicPr>
                   <pic:blipFill>
-                    <a:blip r:embed="rId6">
+                    <a:blip r:embed="rId16">
                       <a:extLst>
                         <a:ext uri="{28A0092B-C50C-407E-A947-70E740481C1C}">
                           <a14:useLocalDpi xmlns:a14="http://schemas.microsoft.com/office/drawing/2010/main" val="0"/>
@@ -300,11 +4078,28 @@
         </w:drawing>
       </w:r>
     </w:p>
-    <w:p/>
-    <w:p>
+    <w:p>
+      <w:pPr>
+        <w:spacing w:line="240" w:lineRule="auto"/>
+        <w:rPr>
+          <w:sz w:val="24"/>
+          <w:szCs w:val="24"/>
+        </w:rPr>
+      </w:pPr>
+    </w:p>
+    <w:p>
+      <w:pPr>
+        <w:spacing w:line="240" w:lineRule="auto"/>
+        <w:rPr>
+          <w:sz w:val="24"/>
+          <w:szCs w:val="24"/>
+        </w:rPr>
+      </w:pPr>
       <w:r>
         <w:rPr>
           <w:noProof/>
+          <w:sz w:val="24"/>
+          <w:szCs w:val="24"/>
         </w:rPr>
         <w:drawing>
           <wp:inline distT="0" distB="0" distL="0" distR="0" wp14:anchorId="5D19108F" wp14:editId="3136DC65">
@@ -322,7 +4117,7 @@
                     <pic:cNvPicPr/>
                   </pic:nvPicPr>
                   <pic:blipFill>
-                    <a:blip r:embed="rId7">
+                    <a:blip r:embed="rId17">
                       <a:extLst>
                         <a:ext uri="{28A0092B-C50C-407E-A947-70E740481C1C}">
                           <a14:useLocalDpi xmlns:a14="http://schemas.microsoft.com/office/drawing/2010/main" val="0"/>
@@ -354,17 +4149,33 @@
         </w:drawing>
       </w:r>
     </w:p>
-    <w:p/>
+    <w:p>
+      <w:pPr>
+        <w:spacing w:line="240" w:lineRule="auto"/>
+        <w:rPr>
+          <w:sz w:val="24"/>
+          <w:szCs w:val="24"/>
+        </w:rPr>
+      </w:pPr>
+    </w:p>
     <w:p>
       <w:pPr>
         <w:tabs>
           <w:tab w:val="left" w:pos="1896"/>
         </w:tabs>
+        <w:spacing w:line="240" w:lineRule="auto"/>
+        <w:rPr>
+          <w:sz w:val="24"/>
+          <w:szCs w:val="24"/>
+        </w:rPr>
       </w:pPr>
       <w:r>
         <w:rPr>
           <w:noProof/>
-        </w:rPr>
+          <w:sz w:val="24"/>
+          <w:szCs w:val="24"/>
+        </w:rPr>
+        <w:lastRenderedPageBreak/>
         <w:drawing>
           <wp:inline distT="0" distB="0" distL="0" distR="0" wp14:anchorId="280A6526" wp14:editId="13744932">
             <wp:extent cx="4572000" cy="3657600"/>
@@ -381,7 +4192,7 @@
                     <pic:cNvPicPr/>
                   </pic:nvPicPr>
                   <pic:blipFill>
-                    <a:blip r:embed="rId8">
+                    <a:blip r:embed="rId18">
                       <a:extLst>
                         <a:ext uri="{28A0092B-C50C-407E-A947-70E740481C1C}">
                           <a14:useLocalDpi xmlns:a14="http://schemas.microsoft.com/office/drawing/2010/main" val="0"/>
@@ -413,6 +4224,10 @@
         </w:drawing>
       </w:r>
       <w:r>
+        <w:rPr>
+          <w:sz w:val="24"/>
+          <w:szCs w:val="24"/>
+        </w:rPr>
         <w:tab/>
       </w:r>
     </w:p>
@@ -421,6 +4236,11 @@
         <w:tabs>
           <w:tab w:val="left" w:pos="1896"/>
         </w:tabs>
+        <w:spacing w:line="240" w:lineRule="auto"/>
+        <w:rPr>
+          <w:sz w:val="24"/>
+          <w:szCs w:val="24"/>
+        </w:rPr>
       </w:pPr>
     </w:p>
     <w:p>
@@ -428,10 +4248,17 @@
         <w:tabs>
           <w:tab w:val="left" w:pos="1896"/>
         </w:tabs>
+        <w:spacing w:line="240" w:lineRule="auto"/>
+        <w:rPr>
+          <w:sz w:val="24"/>
+          <w:szCs w:val="24"/>
+        </w:rPr>
       </w:pPr>
       <w:r>
         <w:rPr>
           <w:noProof/>
+          <w:sz w:val="24"/>
+          <w:szCs w:val="24"/>
         </w:rPr>
         <w:drawing>
           <wp:inline distT="0" distB="0" distL="0" distR="0" wp14:anchorId="52730646" wp14:editId="62C431D6">
@@ -449,7 +4276,7 @@
                     <pic:cNvPicPr/>
                   </pic:nvPicPr>
                   <pic:blipFill>
-                    <a:blip r:embed="rId9">
+                    <a:blip r:embed="rId19">
                       <a:extLst>
                         <a:ext uri="{28A0092B-C50C-407E-A947-70E740481C1C}">
                           <a14:useLocalDpi xmlns:a14="http://schemas.microsoft.com/office/drawing/2010/main" val="0"/>
@@ -486,8 +4313,18 @@
         <w:tabs>
           <w:tab w:val="left" w:pos="1896"/>
         </w:tabs>
-      </w:pPr>
-      <w:r>
+        <w:spacing w:line="240" w:lineRule="auto"/>
+        <w:rPr>
+          <w:sz w:val="24"/>
+          <w:szCs w:val="24"/>
+        </w:rPr>
+      </w:pPr>
+      <w:r>
+        <w:rPr>
+          <w:noProof/>
+          <w:sz w:val="24"/>
+          <w:szCs w:val="24"/>
+        </w:rPr>
         <w:lastRenderedPageBreak/>
         <w:drawing>
           <wp:inline distT="0" distB="0" distL="0" distR="0" wp14:anchorId="45D167F5" wp14:editId="3A1D99F3">
@@ -507,7 +4344,7 @@
                     </pic:cNvPicPr>
                   </pic:nvPicPr>
                   <pic:blipFill>
-                    <a:blip r:embed="rId10">
+                    <a:blip r:embed="rId20">
                       <a:extLst>
                         <a:ext uri="{28A0092B-C50C-407E-A947-70E740481C1C}">
                           <a14:useLocalDpi xmlns:a14="http://schemas.microsoft.com/office/drawing/2010/main" val="0"/>
@@ -544,6 +4381,11 @@
         <w:tabs>
           <w:tab w:val="left" w:pos="1896"/>
         </w:tabs>
+        <w:spacing w:line="240" w:lineRule="auto"/>
+        <w:rPr>
+          <w:sz w:val="24"/>
+          <w:szCs w:val="24"/>
+        </w:rPr>
       </w:pPr>
     </w:p>
     <w:p>
@@ -551,8 +4393,18 @@
         <w:tabs>
           <w:tab w:val="left" w:pos="1896"/>
         </w:tabs>
-      </w:pPr>
-      <w:r>
+        <w:spacing w:line="240" w:lineRule="auto"/>
+        <w:rPr>
+          <w:sz w:val="24"/>
+          <w:szCs w:val="24"/>
+        </w:rPr>
+      </w:pPr>
+      <w:r>
+        <w:rPr>
+          <w:noProof/>
+          <w:sz w:val="24"/>
+          <w:szCs w:val="24"/>
+        </w:rPr>
         <w:drawing>
           <wp:inline distT="0" distB="0" distL="0" distR="0" wp14:anchorId="3FED8887" wp14:editId="26DA40D2">
             <wp:extent cx="5737860" cy="1196340"/>
@@ -571,7 +4423,7 @@
                     </pic:cNvPicPr>
                   </pic:nvPicPr>
                   <pic:blipFill>
-                    <a:blip r:embed="rId11">
+                    <a:blip r:embed="rId21">
                       <a:extLst>
                         <a:ext uri="{28A0092B-C50C-407E-A947-70E740481C1C}">
                           <a14:useLocalDpi xmlns:a14="http://schemas.microsoft.com/office/drawing/2010/main" val="0"/>
@@ -603,14 +4455,292 @@
         </w:drawing>
       </w:r>
     </w:p>
+    <w:p>
+      <w:pPr>
+        <w:spacing w:line="240" w:lineRule="auto"/>
+        <w:rPr>
+          <w:sz w:val="24"/>
+          <w:szCs w:val="24"/>
+        </w:rPr>
+      </w:pPr>
+    </w:p>
+    <w:p>
+      <w:pPr>
+        <w:spacing w:line="240" w:lineRule="auto"/>
+        <w:rPr>
+          <w:sz w:val="24"/>
+          <w:szCs w:val="24"/>
+        </w:rPr>
+      </w:pPr>
+      <w:r>
+        <w:rPr>
+          <w:b/>
+          <w:bCs/>
+          <w:sz w:val="24"/>
+          <w:szCs w:val="24"/>
+          <w:u w:val="single"/>
+        </w:rPr>
+        <w:t>Introduction</w:t>
+      </w:r>
+    </w:p>
+    <w:p>
+      <w:pPr>
+        <w:spacing w:line="240" w:lineRule="auto"/>
+        <w:rPr>
+          <w:sz w:val="24"/>
+          <w:szCs w:val="24"/>
+        </w:rPr>
+      </w:pPr>
+      <w:r>
+        <w:rPr>
+          <w:sz w:val="24"/>
+          <w:szCs w:val="24"/>
+        </w:rPr>
+        <w:t>Data Gathering</w:t>
+      </w:r>
+    </w:p>
+    <w:p>
+      <w:pPr>
+        <w:spacing w:line="240" w:lineRule="auto"/>
+        <w:rPr>
+          <w:sz w:val="24"/>
+          <w:szCs w:val="24"/>
+        </w:rPr>
+      </w:pPr>
+    </w:p>
     <w:sectPr>
+      <w:footerReference w:type="default" r:id="rId22"/>
       <w:pgSz w:w="12240" w:h="15840"/>
       <w:pgMar w:top="1440" w:right="1440" w:bottom="1440" w:left="1440" w:header="720" w:footer="720" w:gutter="0"/>
       <w:cols w:space="720"/>
+      <w:titlePg/>
       <w:docGrid w:linePitch="360"/>
     </w:sectPr>
   </w:body>
 </w:document>
+</file>
+
+<file path=word/endnotes.xml><?xml version="1.0" encoding="utf-8"?>
+<w:endnotes xmlns:wpc="http://schemas.microsoft.com/office/word/2010/wordprocessingCanvas" xmlns:cx="http://schemas.microsoft.com/office/drawing/2014/chartex" xmlns:cx1="http://schemas.microsoft.com/office/drawing/2015/9/8/chartex" xmlns:cx2="http://schemas.microsoft.com/office/drawing/2015/10/21/chartex" xmlns:cx3="http://schemas.microsoft.com/office/drawing/2016/5/9/chartex" xmlns:cx4="http://schemas.microsoft.com/office/drawing/2016/5/10/chartex" xmlns:cx5="http://schemas.microsoft.com/office/drawing/2016/5/11/chartex" xmlns:cx6="http://schemas.microsoft.com/office/drawing/2016/5/12/chartex" xmlns:cx7="http://schemas.microsoft.com/office/drawing/2016/5/13/chartex" xmlns:cx8="http://schemas.microsoft.com/office/drawing/2016/5/14/chartex" xmlns:mc="http://schemas.openxmlformats.org/markup-compatibility/2006" xmlns:aink="http://schemas.microsoft.com/office/drawing/2016/ink" xmlns:am3d="http://schemas.microsoft.com/office/drawing/2017/model3d" xmlns:o="urn:schemas-microsoft-com:office:office" xmlns:oel="http://schemas.microsoft.com/office/2019/extlst" xmlns:r="http://schemas.openxmlformats.org/officeDocument/2006/relationships" xmlns:m="http://schemas.openxmlformats.org/officeDocument/2006/math" xmlns:v="urn:schemas-microsoft-com:vml" xmlns:wp14="http://schemas.microsoft.com/office/word/2010/wordprocessingDrawing" xmlns:wp="http://schemas.openxmlformats.org/drawingml/2006/wordprocessingDrawing" xmlns:w10="urn:schemas-microsoft-com:office:word" xmlns:w="http://schemas.openxmlformats.org/wordprocessingml/2006/main" xmlns:w14="http://schemas.microsoft.com/office/word/2010/wordml" xmlns:w15="http://schemas.microsoft.com/office/word/2012/wordml" xmlns:w16cex="http://schemas.microsoft.com/office/word/2018/wordml/cex" xmlns:w16cid="http://schemas.microsoft.com/office/word/2016/wordml/cid" xmlns:w16="http://schemas.microsoft.com/office/word/2018/wordml" xmlns:w16du="http://schemas.microsoft.com/office/word/2023/wordml/word16du" xmlns:w16sdtdh="http://schemas.microsoft.com/office/word/2020/wordml/sdtdatahash" xmlns:w16se="http://schemas.microsoft.com/office/word/2015/wordml/symex" xmlns:wpg="http://schemas.microsoft.com/office/word/2010/wordprocessingGroup" xmlns:wpi="http://schemas.microsoft.com/office/word/2010/wordprocessingInk" xmlns:wne="http://schemas.microsoft.com/office/word/2006/wordml" xmlns:wps="http://schemas.microsoft.com/office/word/2010/wordprocessingShape" mc:Ignorable="w14 w15 w16se w16cid w16 w16cex w16sdtdh wp14">
+  <w:endnote w:type="separator" w:id="-1">
+    <w:p>
+      <w:pPr>
+        <w:spacing w:after="0" w:line="240" w:lineRule="auto"/>
+      </w:pPr>
+      <w:r>
+        <w:separator/>
+      </w:r>
+    </w:p>
+  </w:endnote>
+  <w:endnote w:type="continuationSeparator" w:id="0">
+    <w:p>
+      <w:pPr>
+        <w:spacing w:after="0" w:line="240" w:lineRule="auto"/>
+      </w:pPr>
+      <w:r>
+        <w:continuationSeparator/>
+      </w:r>
+    </w:p>
+  </w:endnote>
+</w:endnotes>
+</file>
+
+<file path=word/footer1.xml><?xml version="1.0" encoding="utf-8"?>
+<w:ftr xmlns:wpc="http://schemas.microsoft.com/office/word/2010/wordprocessingCanvas" xmlns:cx="http://schemas.microsoft.com/office/drawing/2014/chartex" xmlns:cx1="http://schemas.microsoft.com/office/drawing/2015/9/8/chartex" xmlns:cx2="http://schemas.microsoft.com/office/drawing/2015/10/21/chartex" xmlns:cx3="http://schemas.microsoft.com/office/drawing/2016/5/9/chartex" xmlns:cx4="http://schemas.microsoft.com/office/drawing/2016/5/10/chartex" xmlns:cx5="http://schemas.microsoft.com/office/drawing/2016/5/11/chartex" xmlns:cx6="http://schemas.microsoft.com/office/drawing/2016/5/12/chartex" xmlns:cx7="http://schemas.microsoft.com/office/drawing/2016/5/13/chartex" xmlns:cx8="http://schemas.microsoft.com/office/drawing/2016/5/14/chartex" xmlns:mc="http://schemas.openxmlformats.org/markup-compatibility/2006" xmlns:aink="http://schemas.microsoft.com/office/drawing/2016/ink" xmlns:am3d="http://schemas.microsoft.com/office/drawing/2017/model3d" xmlns:o="urn:schemas-microsoft-com:office:office" xmlns:oel="http://schemas.microsoft.com/office/2019/extlst" xmlns:r="http://schemas.openxmlformats.org/officeDocument/2006/relationships" xmlns:m="http://schemas.openxmlformats.org/officeDocument/2006/math" xmlns:v="urn:schemas-microsoft-com:vml" xmlns:wp14="http://schemas.microsoft.com/office/word/2010/wordprocessingDrawing" xmlns:wp="http://schemas.openxmlformats.org/drawingml/2006/wordprocessingDrawing" xmlns:w10="urn:schemas-microsoft-com:office:word" xmlns:w="http://schemas.openxmlformats.org/wordprocessingml/2006/main" xmlns:w14="http://schemas.microsoft.com/office/word/2010/wordml" xmlns:w15="http://schemas.microsoft.com/office/word/2012/wordml" xmlns:w16cex="http://schemas.microsoft.com/office/word/2018/wordml/cex" xmlns:w16cid="http://schemas.microsoft.com/office/word/2016/wordml/cid" xmlns:w16="http://schemas.microsoft.com/office/word/2018/wordml" xmlns:w16du="http://schemas.microsoft.com/office/word/2023/wordml/word16du" xmlns:w16sdtdh="http://schemas.microsoft.com/office/word/2020/wordml/sdtdatahash" xmlns:w16se="http://schemas.microsoft.com/office/word/2015/wordml/symex" xmlns:wpg="http://schemas.microsoft.com/office/word/2010/wordprocessingGroup" xmlns:wpi="http://schemas.microsoft.com/office/word/2010/wordprocessingInk" xmlns:wne="http://schemas.microsoft.com/office/word/2006/wordml" xmlns:wps="http://schemas.microsoft.com/office/word/2010/wordprocessingShape" mc:Ignorable="w14 w15 w16se w16cid w16 w16cex w16sdtdh wp14">
+  <w:sdt>
+    <w:sdtPr>
+      <w:id w:val="1876421408"/>
+      <w:docPartObj>
+        <w:docPartGallery w:val="Page Numbers (Bottom of Page)"/>
+        <w:docPartUnique/>
+      </w:docPartObj>
+    </w:sdtPr>
+    <w:sdtEndPr>
+      <w:rPr>
+        <w:noProof/>
+      </w:rPr>
+    </w:sdtEndPr>
+    <w:sdtContent>
+      <w:p>
+        <w:pPr>
+          <w:pStyle w:val="Footer"/>
+          <w:jc w:val="center"/>
+        </w:pPr>
+        <w:r>
+          <w:fldChar w:fldCharType="begin"/>
+        </w:r>
+        <w:r>
+          <w:instrText xml:space="preserve"> PAGE   \* MERGEFORMAT </w:instrText>
+        </w:r>
+        <w:r>
+          <w:fldChar w:fldCharType="separate"/>
+        </w:r>
+        <w:r>
+          <w:rPr>
+            <w:noProof/>
+          </w:rPr>
+          <w:t>2</w:t>
+        </w:r>
+        <w:r>
+          <w:rPr>
+            <w:noProof/>
+          </w:rPr>
+          <w:fldChar w:fldCharType="end"/>
+        </w:r>
+      </w:p>
+    </w:sdtContent>
+  </w:sdt>
+  <w:p>
+    <w:pPr>
+      <w:pStyle w:val="Footer"/>
+    </w:pPr>
+  </w:p>
+</w:ftr>
+</file>
+
+<file path=word/footnotes.xml><?xml version="1.0" encoding="utf-8"?>
+<w:footnotes xmlns:wpc="http://schemas.microsoft.com/office/word/2010/wordprocessingCanvas" xmlns:cx="http://schemas.microsoft.com/office/drawing/2014/chartex" xmlns:cx1="http://schemas.microsoft.com/office/drawing/2015/9/8/chartex" xmlns:cx2="http://schemas.microsoft.com/office/drawing/2015/10/21/chartex" xmlns:cx3="http://schemas.microsoft.com/office/drawing/2016/5/9/chartex" xmlns:cx4="http://schemas.microsoft.com/office/drawing/2016/5/10/chartex" xmlns:cx5="http://schemas.microsoft.com/office/drawing/2016/5/11/chartex" xmlns:cx6="http://schemas.microsoft.com/office/drawing/2016/5/12/chartex" xmlns:cx7="http://schemas.microsoft.com/office/drawing/2016/5/13/chartex" xmlns:cx8="http://schemas.microsoft.com/office/drawing/2016/5/14/chartex" xmlns:mc="http://schemas.openxmlformats.org/markup-compatibility/2006" xmlns:aink="http://schemas.microsoft.com/office/drawing/2016/ink" xmlns:am3d="http://schemas.microsoft.com/office/drawing/2017/model3d" xmlns:o="urn:schemas-microsoft-com:office:office" xmlns:oel="http://schemas.microsoft.com/office/2019/extlst" xmlns:r="http://schemas.openxmlformats.org/officeDocument/2006/relationships" xmlns:m="http://schemas.openxmlformats.org/officeDocument/2006/math" xmlns:v="urn:schemas-microsoft-com:vml" xmlns:wp14="http://schemas.microsoft.com/office/word/2010/wordprocessingDrawing" xmlns:wp="http://schemas.openxmlformats.org/drawingml/2006/wordprocessingDrawing" xmlns:w10="urn:schemas-microsoft-com:office:word" xmlns:w="http://schemas.openxmlformats.org/wordprocessingml/2006/main" xmlns:w14="http://schemas.microsoft.com/office/word/2010/wordml" xmlns:w15="http://schemas.microsoft.com/office/word/2012/wordml" xmlns:w16cex="http://schemas.microsoft.com/office/word/2018/wordml/cex" xmlns:w16cid="http://schemas.microsoft.com/office/word/2016/wordml/cid" xmlns:w16="http://schemas.microsoft.com/office/word/2018/wordml" xmlns:w16du="http://schemas.microsoft.com/office/word/2023/wordml/word16du" xmlns:w16sdtdh="http://schemas.microsoft.com/office/word/2020/wordml/sdtdatahash" xmlns:w16se="http://schemas.microsoft.com/office/word/2015/wordml/symex" xmlns:wpg="http://schemas.microsoft.com/office/word/2010/wordprocessingGroup" xmlns:wpi="http://schemas.microsoft.com/office/word/2010/wordprocessingInk" xmlns:wne="http://schemas.microsoft.com/office/word/2006/wordml" xmlns:wps="http://schemas.microsoft.com/office/word/2010/wordprocessingShape" mc:Ignorable="w14 w15 w16se w16cid w16 w16cex w16sdtdh wp14">
+  <w:footnote w:type="separator" w:id="-1">
+    <w:p>
+      <w:pPr>
+        <w:spacing w:after="0" w:line="240" w:lineRule="auto"/>
+      </w:pPr>
+      <w:r>
+        <w:separator/>
+      </w:r>
+    </w:p>
+  </w:footnote>
+  <w:footnote w:type="continuationSeparator" w:id="0">
+    <w:p>
+      <w:pPr>
+        <w:spacing w:after="0" w:line="240" w:lineRule="auto"/>
+      </w:pPr>
+      <w:r>
+        <w:continuationSeparator/>
+      </w:r>
+    </w:p>
+  </w:footnote>
+</w:footnotes>
+</file>
+
+<file path=word/numbering.xml><?xml version="1.0" encoding="utf-8"?>
+<w:numbering xmlns:wpc="http://schemas.microsoft.com/office/word/2010/wordprocessingCanvas" xmlns:cx="http://schemas.microsoft.com/office/drawing/2014/chartex" xmlns:cx1="http://schemas.microsoft.com/office/drawing/2015/9/8/chartex" xmlns:cx2="http://schemas.microsoft.com/office/drawing/2015/10/21/chartex" xmlns:cx3="http://schemas.microsoft.com/office/drawing/2016/5/9/chartex" xmlns:cx4="http://schemas.microsoft.com/office/drawing/2016/5/10/chartex" xmlns:cx5="http://schemas.microsoft.com/office/drawing/2016/5/11/chartex" xmlns:cx6="http://schemas.microsoft.com/office/drawing/2016/5/12/chartex" xmlns:cx7="http://schemas.microsoft.com/office/drawing/2016/5/13/chartex" xmlns:cx8="http://schemas.microsoft.com/office/drawing/2016/5/14/chartex" xmlns:mc="http://schemas.openxmlformats.org/markup-compatibility/2006" xmlns:aink="http://schemas.microsoft.com/office/drawing/2016/ink" xmlns:am3d="http://schemas.microsoft.com/office/drawing/2017/model3d" xmlns:o="urn:schemas-microsoft-com:office:office" xmlns:oel="http://schemas.microsoft.com/office/2019/extlst" xmlns:r="http://schemas.openxmlformats.org/officeDocument/2006/relationships" xmlns:m="http://schemas.openxmlformats.org/officeDocument/2006/math" xmlns:v="urn:schemas-microsoft-com:vml" xmlns:wp14="http://schemas.microsoft.com/office/word/2010/wordprocessingDrawing" xmlns:wp="http://schemas.openxmlformats.org/drawingml/2006/wordprocessingDrawing" xmlns:w10="urn:schemas-microsoft-com:office:word" xmlns:w="http://schemas.openxmlformats.org/wordprocessingml/2006/main" xmlns:w14="http://schemas.microsoft.com/office/word/2010/wordml" xmlns:w15="http://schemas.microsoft.com/office/word/2012/wordml" xmlns:w16cex="http://schemas.microsoft.com/office/word/2018/wordml/cex" xmlns:w16cid="http://schemas.microsoft.com/office/word/2016/wordml/cid" xmlns:w16="http://schemas.microsoft.com/office/word/2018/wordml" xmlns:w16du="http://schemas.microsoft.com/office/word/2023/wordml/word16du" xmlns:w16sdtdh="http://schemas.microsoft.com/office/word/2020/wordml/sdtdatahash" xmlns:w16se="http://schemas.microsoft.com/office/word/2015/wordml/symex" xmlns:wpg="http://schemas.microsoft.com/office/word/2010/wordprocessingGroup" xmlns:wpi="http://schemas.microsoft.com/office/word/2010/wordprocessingInk" xmlns:wne="http://schemas.microsoft.com/office/word/2006/wordml" xmlns:wps="http://schemas.microsoft.com/office/word/2010/wordprocessingShape" mc:Ignorable="w14 w15 w16se w16cid w16 w16cex w16sdtdh wp14">
+  <w:abstractNum w:abstractNumId="0" w15:restartNumberingAfterBreak="0">
+    <w:nsid w:val="4B0371E9"/>
+    <w:multiLevelType w:val="hybridMultilevel"/>
+    <w:tmpl w:val="66A64EE6"/>
+    <w:lvl w:ilvl="0" w:tplc="993E51AA">
+      <w:numFmt w:val="bullet"/>
+      <w:lvlText w:val=""/>
+      <w:lvlJc w:val="left"/>
+      <w:pPr>
+        <w:ind w:left="1080" w:hanging="360"/>
+      </w:pPr>
+      <w:rPr>
+        <w:rFonts w:ascii="Symbol" w:eastAsiaTheme="minorHAnsi" w:hAnsi="Symbol" w:cstheme="minorBidi" w:hint="default"/>
+      </w:rPr>
+    </w:lvl>
+    <w:lvl w:ilvl="1" w:tplc="04090003" w:tentative="1">
+      <w:start w:val="1"/>
+      <w:numFmt w:val="bullet"/>
+      <w:lvlText w:val="o"/>
+      <w:lvlJc w:val="left"/>
+      <w:pPr>
+        <w:ind w:left="1800" w:hanging="360"/>
+      </w:pPr>
+      <w:rPr>
+        <w:rFonts w:ascii="Courier New" w:hAnsi="Courier New" w:cs="Courier New" w:hint="default"/>
+      </w:rPr>
+    </w:lvl>
+    <w:lvl w:ilvl="2" w:tplc="04090005" w:tentative="1">
+      <w:start w:val="1"/>
+      <w:numFmt w:val="bullet"/>
+      <w:lvlText w:val=""/>
+      <w:lvlJc w:val="left"/>
+      <w:pPr>
+        <w:ind w:left="2520" w:hanging="360"/>
+      </w:pPr>
+      <w:rPr>
+        <w:rFonts w:ascii="Wingdings" w:hAnsi="Wingdings" w:hint="default"/>
+      </w:rPr>
+    </w:lvl>
+    <w:lvl w:ilvl="3" w:tplc="04090001" w:tentative="1">
+      <w:start w:val="1"/>
+      <w:numFmt w:val="bullet"/>
+      <w:lvlText w:val=""/>
+      <w:lvlJc w:val="left"/>
+      <w:pPr>
+        <w:ind w:left="3240" w:hanging="360"/>
+      </w:pPr>
+      <w:rPr>
+        <w:rFonts w:ascii="Symbol" w:hAnsi="Symbol" w:hint="default"/>
+      </w:rPr>
+    </w:lvl>
+    <w:lvl w:ilvl="4" w:tplc="04090003" w:tentative="1">
+      <w:start w:val="1"/>
+      <w:numFmt w:val="bullet"/>
+      <w:lvlText w:val="o"/>
+      <w:lvlJc w:val="left"/>
+      <w:pPr>
+        <w:ind w:left="3960" w:hanging="360"/>
+      </w:pPr>
+      <w:rPr>
+        <w:rFonts w:ascii="Courier New" w:hAnsi="Courier New" w:cs="Courier New" w:hint="default"/>
+      </w:rPr>
+    </w:lvl>
+    <w:lvl w:ilvl="5" w:tplc="04090005" w:tentative="1">
+      <w:start w:val="1"/>
+      <w:numFmt w:val="bullet"/>
+      <w:lvlText w:val=""/>
+      <w:lvlJc w:val="left"/>
+      <w:pPr>
+        <w:ind w:left="4680" w:hanging="360"/>
+      </w:pPr>
+      <w:rPr>
+        <w:rFonts w:ascii="Wingdings" w:hAnsi="Wingdings" w:hint="default"/>
+      </w:rPr>
+    </w:lvl>
+    <w:lvl w:ilvl="6" w:tplc="04090001" w:tentative="1">
+      <w:start w:val="1"/>
+      <w:numFmt w:val="bullet"/>
+      <w:lvlText w:val=""/>
+      <w:lvlJc w:val="left"/>
+      <w:pPr>
+        <w:ind w:left="5400" w:hanging="360"/>
+      </w:pPr>
+      <w:rPr>
+        <w:rFonts w:ascii="Symbol" w:hAnsi="Symbol" w:hint="default"/>
+      </w:rPr>
+    </w:lvl>
+    <w:lvl w:ilvl="7" w:tplc="04090003" w:tentative="1">
+      <w:start w:val="1"/>
+      <w:numFmt w:val="bullet"/>
+      <w:lvlText w:val="o"/>
+      <w:lvlJc w:val="left"/>
+      <w:pPr>
+        <w:ind w:left="6120" w:hanging="360"/>
+      </w:pPr>
+      <w:rPr>
+        <w:rFonts w:ascii="Courier New" w:hAnsi="Courier New" w:cs="Courier New" w:hint="default"/>
+      </w:rPr>
+    </w:lvl>
+    <w:lvl w:ilvl="8" w:tplc="04090005" w:tentative="1">
+      <w:start w:val="1"/>
+      <w:numFmt w:val="bullet"/>
+      <w:lvlText w:val=""/>
+      <w:lvlJc w:val="left"/>
+      <w:pPr>
+        <w:ind w:left="6840" w:hanging="360"/>
+      </w:pPr>
+      <w:rPr>
+        <w:rFonts w:ascii="Wingdings" w:hAnsi="Wingdings" w:hint="default"/>
+      </w:rPr>
+    </w:lvl>
+  </w:abstractNum>
+  <w:num w:numId="1" w16cid:durableId="1866014036">
+    <w:abstractNumId w:val="0"/>
+  </w:num>
+</w:numbering>
 </file>
 
 <file path=word/styles.xml><?xml version="1.0" encoding="utf-8"?>
@@ -1060,6 +5190,94 @@
       <w:szCs w:val="18"/>
     </w:rPr>
   </w:style>
+  <w:style w:type="paragraph" w:styleId="ListParagraph">
+    <w:name w:val="List Paragraph"/>
+    <w:basedOn w:val="Normal"/>
+    <w:uiPriority w:val="34"/>
+    <w:qFormat/>
+    <w:rsid w:val="008B3C2E"/>
+    <w:pPr>
+      <w:ind w:left="720"/>
+      <w:contextualSpacing/>
+    </w:pPr>
+  </w:style>
+  <w:style w:type="character" w:styleId="PlaceholderText">
+    <w:name w:val="Placeholder Text"/>
+    <w:basedOn w:val="DefaultParagraphFont"/>
+    <w:uiPriority w:val="99"/>
+    <w:semiHidden/>
+    <w:rsid w:val="00064EE8"/>
+    <w:rPr>
+      <w:color w:val="808080"/>
+    </w:rPr>
+  </w:style>
+  <w:style w:type="paragraph" w:styleId="Header">
+    <w:name w:val="header"/>
+    <w:basedOn w:val="Normal"/>
+    <w:link w:val="HeaderChar"/>
+    <w:uiPriority w:val="99"/>
+    <w:unhideWhenUsed/>
+    <w:rsid w:val="00BB2F51"/>
+    <w:pPr>
+      <w:tabs>
+        <w:tab w:val="center" w:pos="4680"/>
+        <w:tab w:val="right" w:pos="9360"/>
+      </w:tabs>
+      <w:spacing w:after="0" w:line="240" w:lineRule="auto"/>
+    </w:pPr>
+  </w:style>
+  <w:style w:type="character" w:customStyle="1" w:styleId="HeaderChar">
+    <w:name w:val="Header Char"/>
+    <w:basedOn w:val="DefaultParagraphFont"/>
+    <w:link w:val="Header"/>
+    <w:uiPriority w:val="99"/>
+    <w:rsid w:val="00BB2F51"/>
+  </w:style>
+  <w:style w:type="paragraph" w:styleId="Footer">
+    <w:name w:val="footer"/>
+    <w:basedOn w:val="Normal"/>
+    <w:link w:val="FooterChar"/>
+    <w:uiPriority w:val="99"/>
+    <w:unhideWhenUsed/>
+    <w:rsid w:val="00BB2F51"/>
+    <w:pPr>
+      <w:tabs>
+        <w:tab w:val="center" w:pos="4680"/>
+        <w:tab w:val="right" w:pos="9360"/>
+      </w:tabs>
+      <w:spacing w:after="0" w:line="240" w:lineRule="auto"/>
+    </w:pPr>
+  </w:style>
+  <w:style w:type="character" w:customStyle="1" w:styleId="FooterChar">
+    <w:name w:val="Footer Char"/>
+    <w:basedOn w:val="DefaultParagraphFont"/>
+    <w:link w:val="Footer"/>
+    <w:uiPriority w:val="99"/>
+    <w:rsid w:val="00BB2F51"/>
+  </w:style>
+  <w:style w:type="character" w:styleId="Hyperlink">
+    <w:name w:val="Hyperlink"/>
+    <w:basedOn w:val="DefaultParagraphFont"/>
+    <w:uiPriority w:val="99"/>
+    <w:unhideWhenUsed/>
+    <w:rsid w:val="00265CBE"/>
+    <w:rPr>
+      <w:color w:val="0563C1" w:themeColor="hyperlink"/>
+      <w:u w:val="single"/>
+    </w:rPr>
+  </w:style>
+  <w:style w:type="character" w:styleId="UnresolvedMention">
+    <w:name w:val="Unresolved Mention"/>
+    <w:basedOn w:val="DefaultParagraphFont"/>
+    <w:uiPriority w:val="99"/>
+    <w:semiHidden/>
+    <w:unhideWhenUsed/>
+    <w:rsid w:val="00265CBE"/>
+    <w:rPr>
+      <w:color w:val="605E5C"/>
+      <w:shd w:val="clear" w:color="auto" w:fill="E1DFDD"/>
+    </w:rPr>
+  </w:style>
 </w:styles>
 </file>
 

--- a/Stat 684 V1.docx
+++ b/Stat 684 V1.docx
@@ -96,7 +96,7 @@
           <w:sz w:val="40"/>
           <w:szCs w:val="40"/>
         </w:rPr>
-        <w:t>Anchorage, AK</w:t>
+        <w:t>By Daniel Taylor</w:t>
       </w:r>
     </w:p>
     <w:p>
@@ -433,7 +433,27 @@
           <w:sz w:val="28"/>
           <w:szCs w:val="28"/>
         </w:rPr>
-        <w:t>Introduction….…………………………………………………………………………………..3</w:t>
+        <w:t>Introduction….………………………………………………………………………………</w:t>
+      </w:r>
+      <w:proofErr w:type="gramStart"/>
+      <w:r>
+        <w:rPr>
+          <w:b/>
+          <w:bCs/>
+          <w:sz w:val="28"/>
+          <w:szCs w:val="28"/>
+        </w:rPr>
+        <w:t>…..</w:t>
+      </w:r>
+      <w:proofErr w:type="gramEnd"/>
+      <w:r>
+        <w:rPr>
+          <w:b/>
+          <w:bCs/>
+          <w:sz w:val="28"/>
+          <w:szCs w:val="28"/>
+        </w:rPr>
+        <w:t>3</w:t>
       </w:r>
     </w:p>
     <w:p>
@@ -1338,24 +1358,14 @@
                             <w:r>
                               <w:t xml:space="preserve">Figure </w:t>
                             </w:r>
-                            <w:r>
-                              <w:fldChar w:fldCharType="begin"/>
-                            </w:r>
-                            <w:r>
-                              <w:instrText xml:space="preserve"> SEQ Figure \* ARABIC </w:instrText>
-                            </w:r>
-                            <w:r>
-                              <w:fldChar w:fldCharType="separate"/>
-                            </w:r>
-                            <w:r>
-                              <w:rPr>
-                                <w:noProof/>
-                              </w:rPr>
-                              <w:t>1</w:t>
-                            </w:r>
-                            <w:r>
-                              <w:fldChar w:fldCharType="end"/>
-                            </w:r>
+                            <w:fldSimple w:instr=" SEQ Figure \* ARABIC ">
+                              <w:r>
+                                <w:rPr>
+                                  <w:noProof/>
+                                </w:rPr>
+                                <w:t>1</w:t>
+                              </w:r>
+                            </w:fldSimple>
                             <w:r>
                               <w:t>: Rabbit Creek Shooting Park. (</w:t>
                             </w:r>
@@ -1401,24 +1411,14 @@
                       <w:r>
                         <w:t xml:space="preserve">Figure </w:t>
                       </w:r>
-                      <w:r>
-                        <w:fldChar w:fldCharType="begin"/>
-                      </w:r>
-                      <w:r>
-                        <w:instrText xml:space="preserve"> SEQ Figure \* ARABIC </w:instrText>
-                      </w:r>
-                      <w:r>
-                        <w:fldChar w:fldCharType="separate"/>
-                      </w:r>
-                      <w:r>
-                        <w:rPr>
-                          <w:noProof/>
-                        </w:rPr>
-                        <w:t>1</w:t>
-                      </w:r>
-                      <w:r>
-                        <w:fldChar w:fldCharType="end"/>
-                      </w:r>
+                      <w:fldSimple w:instr=" SEQ Figure \* ARABIC ">
+                        <w:r>
+                          <w:rPr>
+                            <w:noProof/>
+                          </w:rPr>
+                          <w:t>1</w:t>
+                        </w:r>
+                      </w:fldSimple>
                       <w:r>
                         <w:t>: Rabbit Creek Shooting Park. (</w:t>
                       </w:r>
@@ -1661,7 +1661,51 @@
           <w:sz w:val="24"/>
           <w:szCs w:val="24"/>
         </w:rPr>
-        <w:t xml:space="preserve">distance traveled, time of flight, etc.  However, solving for projectile motion requires an in depth understanding of differential equations. </w:t>
+        <w:t xml:space="preserve">distance traveled, </w:t>
+      </w:r>
+      <w:r>
+        <w:rPr>
+          <w:sz w:val="24"/>
+          <w:szCs w:val="24"/>
+        </w:rPr>
+        <w:t>flight time</w:t>
+      </w:r>
+      <w:r>
+        <w:rPr>
+          <w:sz w:val="24"/>
+          <w:szCs w:val="24"/>
+        </w:rPr>
+        <w:t xml:space="preserve">, etc.  However, solving for projectile motion requires </w:t>
+      </w:r>
+      <w:proofErr w:type="gramStart"/>
+      <w:r>
+        <w:rPr>
+          <w:sz w:val="24"/>
+          <w:szCs w:val="24"/>
+        </w:rPr>
+        <w:t>an</w:t>
+      </w:r>
+      <w:proofErr w:type="gramEnd"/>
+      <w:r>
+        <w:rPr>
+          <w:sz w:val="24"/>
+          <w:szCs w:val="24"/>
+        </w:rPr>
+        <w:t xml:space="preserve"> </w:t>
+      </w:r>
+      <w:r>
+        <w:rPr>
+          <w:sz w:val="24"/>
+          <w:szCs w:val="24"/>
+        </w:rPr>
+        <w:t>rigorous application</w:t>
+      </w:r>
+      <w:r>
+        <w:rPr>
+          <w:sz w:val="24"/>
+          <w:szCs w:val="24"/>
+        </w:rPr>
+        <w:t xml:space="preserve"> of differential equations. </w:t>
       </w:r>
       <w:r>
         <w:rPr>
@@ -1893,7 +1937,39 @@
           <w:sz w:val="24"/>
           <w:szCs w:val="24"/>
         </w:rPr>
-        <w:t>Even this simplified formula for distance is daunting considering the fact that the bullet will eventually hit the ground, the velocity is changing over time, and drag is not linearly related to velocity above the speed of sound</w:t>
+        <w:t xml:space="preserve">Even this simplified formula for distance is daunting considering </w:t>
+      </w:r>
+      <w:r>
+        <w:rPr>
+          <w:rFonts w:eastAsiaTheme="minorEastAsia"/>
+          <w:sz w:val="24"/>
+          <w:szCs w:val="24"/>
+        </w:rPr>
+        <w:t>all</w:t>
+      </w:r>
+      <w:r>
+        <w:rPr>
+          <w:rFonts w:eastAsiaTheme="minorEastAsia"/>
+          <w:sz w:val="24"/>
+          <w:szCs w:val="24"/>
+        </w:rPr>
+        <w:t xml:space="preserve"> bullet</w:t>
+      </w:r>
+      <w:r>
+        <w:rPr>
+          <w:rFonts w:eastAsiaTheme="minorEastAsia"/>
+          <w:sz w:val="24"/>
+          <w:szCs w:val="24"/>
+        </w:rPr>
+        <w:t>s</w:t>
+      </w:r>
+      <w:r>
+        <w:rPr>
+          <w:rFonts w:eastAsiaTheme="minorEastAsia"/>
+          <w:sz w:val="24"/>
+          <w:szCs w:val="24"/>
+        </w:rPr>
+        <w:t xml:space="preserve"> will eventually hit the ground, the velocity is changing over time, and drag is not linearly related to velocity above the speed of sound</w:t>
       </w:r>
       <w:r>
         <w:rPr>
@@ -2069,6 +2145,57 @@
           <w:szCs w:val="24"/>
         </w:rPr>
         <w:t xml:space="preserve">2 shows the graphical user interface.  </w:t>
+      </w:r>
+      <w:r>
+        <w:rPr>
+          <w:rFonts w:eastAsiaTheme="minorEastAsia"/>
+          <w:sz w:val="24"/>
+          <w:szCs w:val="24"/>
+        </w:rPr>
+        <w:t xml:space="preserve">All other calculations and manipulations were performed in R </w:t>
+      </w:r>
+      <w:r>
+        <w:rPr>
+          <w:rFonts w:eastAsiaTheme="minorEastAsia"/>
+          <w:sz w:val="24"/>
+          <w:szCs w:val="24"/>
+        </w:rPr>
+        <w:t>(</w:t>
+      </w:r>
+      <w:hyperlink r:id="rId9" w:history="1">
+        <w:r>
+          <w:rPr>
+            <w:rStyle w:val="Hyperlink"/>
+            <w:rFonts w:eastAsiaTheme="minorEastAsia"/>
+            <w:sz w:val="24"/>
+            <w:szCs w:val="24"/>
+          </w:rPr>
+          <w:t>https://cran.r-project.org</w:t>
+        </w:r>
+      </w:hyperlink>
+      <w:r>
+        <w:rPr>
+          <w:rFonts w:eastAsiaTheme="minorEastAsia"/>
+          <w:sz w:val="24"/>
+          <w:szCs w:val="24"/>
+        </w:rPr>
+        <w:t xml:space="preserve">) </w:t>
+      </w:r>
+      <w:r>
+        <w:rPr>
+          <w:rFonts w:eastAsiaTheme="minorEastAsia"/>
+          <w:sz w:val="24"/>
+          <w:szCs w:val="24"/>
+        </w:rPr>
+        <w:t>or MS Excel</w:t>
+      </w:r>
+      <w:r>
+        <w:rPr>
+          <w:rFonts w:eastAsiaTheme="minorEastAsia"/>
+          <w:sz w:val="24"/>
+          <w:szCs w:val="24"/>
+        </w:rPr>
+        <w:t xml:space="preserve">. </w:t>
       </w:r>
     </w:p>
     <w:p>
@@ -2099,7 +2226,7 @@
                     <pic:cNvPicPr/>
                   </pic:nvPicPr>
                   <pic:blipFill>
-                    <a:blip r:embed="rId9">
+                    <a:blip r:embed="rId10">
                       <a:extLst>
                         <a:ext uri="{28A0092B-C50C-407E-A947-70E740481C1C}">
                           <a14:useLocalDpi xmlns:a14="http://schemas.microsoft.com/office/drawing/2010/main" val="0"/>
@@ -2143,24 +2270,14 @@
       <w:r>
         <w:t xml:space="preserve">Figure </w:t>
       </w:r>
-      <w:r>
-        <w:fldChar w:fldCharType="begin"/>
-      </w:r>
-      <w:r>
-        <w:instrText xml:space="preserve"> SEQ Figure \* ARABIC </w:instrText>
-      </w:r>
-      <w:r>
-        <w:fldChar w:fldCharType="separate"/>
-      </w:r>
-      <w:r>
-        <w:rPr>
-          <w:noProof/>
-        </w:rPr>
-        <w:t>2</w:t>
-      </w:r>
-      <w:r>
-        <w:fldChar w:fldCharType="end"/>
-      </w:r>
+      <w:fldSimple w:instr=" SEQ Figure \* ARABIC ">
+        <w:r>
+          <w:rPr>
+            <w:noProof/>
+          </w:rPr>
+          <w:t>2</w:t>
+        </w:r>
+      </w:fldSimple>
       <w:r>
         <w:t xml:space="preserve">: </w:t>
       </w:r>
@@ -2170,26 +2287,65 @@
       </w:r>
       <w:proofErr w:type="spellEnd"/>
       <w:r>
-        <w:t xml:space="preserve"> Ballistics interface.</w:t>
-      </w:r>
-    </w:p>
-    <w:p>
-      <w:pPr>
-        <w:spacing w:line="240" w:lineRule="auto"/>
-        <w:rPr>
-          <w:rFonts w:eastAsiaTheme="minorEastAsia"/>
-          <w:sz w:val="24"/>
-          <w:szCs w:val="24"/>
-        </w:rPr>
-      </w:pPr>
-      <w:r>
-        <w:rPr>
-          <w:rFonts w:eastAsiaTheme="minorEastAsia"/>
-          <w:sz w:val="24"/>
-          <w:szCs w:val="24"/>
-        </w:rPr>
+        <w:t xml:space="preserve"> Ballistics </w:t>
+      </w:r>
+      <w:r>
+        <w:t>GUI</w:t>
+      </w:r>
+      <w:r>
+        <w:t>.</w:t>
+      </w:r>
+    </w:p>
+    <w:p>
+      <w:pPr>
+        <w:spacing w:line="240" w:lineRule="auto"/>
+        <w:rPr>
+          <w:rFonts w:eastAsiaTheme="minorEastAsia"/>
+          <w:sz w:val="24"/>
+          <w:szCs w:val="24"/>
+        </w:rPr>
+      </w:pPr>
+      <w:r>
+        <w:rPr>
+          <w:rFonts w:eastAsiaTheme="minorEastAsia"/>
+          <w:sz w:val="24"/>
+          <w:szCs w:val="24"/>
+        </w:rPr>
+        <w:lastRenderedPageBreak/>
         <w:t>The inputs of interest are Ballistic Coefficient (</w:t>
       </w:r>
+      <w:r>
+        <w:rPr>
+          <w:rFonts w:eastAsiaTheme="minorEastAsia"/>
+          <w:sz w:val="24"/>
+          <w:szCs w:val="24"/>
+        </w:rPr>
+        <w:t>BC</w:t>
+      </w:r>
+      <w:r>
+        <w:rPr>
+          <w:rFonts w:eastAsiaTheme="minorEastAsia"/>
+          <w:sz w:val="24"/>
+          <w:szCs w:val="24"/>
+        </w:rPr>
+        <w:t>), Velocity (</w:t>
+      </w:r>
+      <w:r>
+        <w:rPr>
+          <w:rFonts w:eastAsiaTheme="minorEastAsia"/>
+          <w:sz w:val="24"/>
+          <w:szCs w:val="24"/>
+        </w:rPr>
+        <w:t>V</w:t>
+      </w:r>
+      <w:r>
+        <w:rPr>
+          <w:rFonts w:eastAsiaTheme="minorEastAsia"/>
+          <w:sz w:val="24"/>
+          <w:szCs w:val="24"/>
+        </w:rPr>
+        <w:t>el), Weight (</w:t>
+      </w:r>
       <w:proofErr w:type="spellStart"/>
       <w:r>
         <w:rPr>
@@ -2197,7 +2353,15 @@
           <w:sz w:val="24"/>
           <w:szCs w:val="24"/>
         </w:rPr>
-        <w:t>bc</w:t>
+        <w:t>W</w:t>
+      </w:r>
+      <w:r>
+        <w:rPr>
+          <w:rFonts w:eastAsiaTheme="minorEastAsia"/>
+          <w:sz w:val="24"/>
+          <w:szCs w:val="24"/>
+        </w:rPr>
+        <w:t>t</w:t>
       </w:r>
       <w:proofErr w:type="spellEnd"/>
       <w:r>
@@ -2206,23 +2370,23 @@
           <w:sz w:val="24"/>
           <w:szCs w:val="24"/>
         </w:rPr>
-        <w:t>), Velocity (</w:t>
-      </w:r>
-      <w:r>
-        <w:rPr>
-          <w:rFonts w:eastAsiaTheme="minorEastAsia"/>
-          <w:sz w:val="24"/>
-          <w:szCs w:val="24"/>
-        </w:rPr>
-        <w:t>V</w:t>
-      </w:r>
-      <w:r>
-        <w:rPr>
-          <w:rFonts w:eastAsiaTheme="minorEastAsia"/>
-          <w:sz w:val="24"/>
-          <w:szCs w:val="24"/>
-        </w:rPr>
-        <w:t>el), Weight (</w:t>
+        <w:t>), Altitude (</w:t>
+      </w:r>
+      <w:r>
+        <w:rPr>
+          <w:rFonts w:eastAsiaTheme="minorEastAsia"/>
+          <w:sz w:val="24"/>
+          <w:szCs w:val="24"/>
+        </w:rPr>
+        <w:t>A</w:t>
+      </w:r>
+      <w:r>
+        <w:rPr>
+          <w:rFonts w:eastAsiaTheme="minorEastAsia"/>
+          <w:sz w:val="24"/>
+          <w:szCs w:val="24"/>
+        </w:rPr>
+        <w:t>lt), Zero Distance (constant at 100-yards), and Temperature (</w:t>
       </w:r>
       <w:proofErr w:type="spellStart"/>
       <w:r>
@@ -2231,15 +2395,15 @@
           <w:sz w:val="24"/>
           <w:szCs w:val="24"/>
         </w:rPr>
-        <w:t>W</w:t>
-      </w:r>
-      <w:r>
-        <w:rPr>
-          <w:rFonts w:eastAsiaTheme="minorEastAsia"/>
-          <w:sz w:val="24"/>
-          <w:szCs w:val="24"/>
-        </w:rPr>
-        <w:t>t</w:t>
+        <w:t>T</w:t>
+      </w:r>
+      <w:r>
+        <w:rPr>
+          <w:rFonts w:eastAsiaTheme="minorEastAsia"/>
+          <w:sz w:val="24"/>
+          <w:szCs w:val="24"/>
+        </w:rPr>
+        <w:t>mp</w:t>
       </w:r>
       <w:proofErr w:type="spellEnd"/>
       <w:r>
@@ -2248,23 +2412,31 @@
           <w:sz w:val="24"/>
           <w:szCs w:val="24"/>
         </w:rPr>
-        <w:t>), Altitude (</w:t>
-      </w:r>
-      <w:r>
-        <w:rPr>
-          <w:rFonts w:eastAsiaTheme="minorEastAsia"/>
-          <w:sz w:val="24"/>
-          <w:szCs w:val="24"/>
-        </w:rPr>
-        <w:t>A</w:t>
-      </w:r>
-      <w:r>
-        <w:rPr>
-          <w:rFonts w:eastAsiaTheme="minorEastAsia"/>
-          <w:sz w:val="24"/>
-          <w:szCs w:val="24"/>
-        </w:rPr>
-        <w:t>lt), Zero Distance (constant at 100-yards), and Temperature (</w:t>
+        <w:t xml:space="preserve">, </w:t>
+      </w:r>
+      <w:r>
+        <w:rPr>
+          <w:rFonts w:eastAsiaTheme="minorEastAsia" w:cstheme="minorHAnsi"/>
+          <w:sz w:val="24"/>
+          <w:szCs w:val="24"/>
+        </w:rPr>
+        <w:t>°</w:t>
+      </w:r>
+      <w:r>
+        <w:rPr>
+          <w:rFonts w:eastAsiaTheme="minorEastAsia"/>
+          <w:sz w:val="24"/>
+          <w:szCs w:val="24"/>
+        </w:rPr>
+        <w:t xml:space="preserve">F).  </w:t>
+      </w:r>
+      <w:r>
+        <w:rPr>
+          <w:rFonts w:eastAsiaTheme="minorEastAsia"/>
+          <w:sz w:val="24"/>
+          <w:szCs w:val="24"/>
+        </w:rPr>
+        <w:t xml:space="preserve">Published values for ammunition BC, Vel, </w:t>
       </w:r>
       <w:proofErr w:type="spellStart"/>
       <w:r>
@@ -2273,15 +2445,7 @@
           <w:sz w:val="24"/>
           <w:szCs w:val="24"/>
         </w:rPr>
-        <w:t>T</w:t>
-      </w:r>
-      <w:r>
-        <w:rPr>
-          <w:rFonts w:eastAsiaTheme="minorEastAsia"/>
-          <w:sz w:val="24"/>
-          <w:szCs w:val="24"/>
-        </w:rPr>
-        <w:t>mp</w:t>
+        <w:t>Wt</w:t>
       </w:r>
       <w:proofErr w:type="spellEnd"/>
       <w:r>
@@ -2290,7 +2454,33 @@
           <w:sz w:val="24"/>
           <w:szCs w:val="24"/>
         </w:rPr>
-        <w:t xml:space="preserve">, </w:t>
+        <w:t xml:space="preserve"> can be found on the manufacturer’s website or with retailers.  Table 1 has the published values for each of our tested ammunitions. The </w:t>
+      </w:r>
+      <w:r>
+        <w:rPr>
+          <w:rFonts w:eastAsiaTheme="minorEastAsia"/>
+          <w:sz w:val="24"/>
+          <w:szCs w:val="24"/>
+        </w:rPr>
+        <w:t xml:space="preserve">values of Alt = 200ft, </w:t>
+      </w:r>
+      <w:proofErr w:type="spellStart"/>
+      <w:r>
+        <w:rPr>
+          <w:rFonts w:eastAsiaTheme="minorEastAsia"/>
+          <w:sz w:val="24"/>
+          <w:szCs w:val="24"/>
+        </w:rPr>
+        <w:t>Tmp</w:t>
+      </w:r>
+      <w:proofErr w:type="spellEnd"/>
+      <w:r>
+        <w:rPr>
+          <w:rFonts w:eastAsiaTheme="minorEastAsia"/>
+          <w:sz w:val="24"/>
+          <w:szCs w:val="24"/>
+        </w:rPr>
+        <w:t xml:space="preserve"> = 30 </w:t>
       </w:r>
       <w:r>
         <w:rPr>
@@ -2306,116 +2496,7 @@
           <w:sz w:val="24"/>
           <w:szCs w:val="24"/>
         </w:rPr>
-        <w:t xml:space="preserve">F).  </w:t>
-      </w:r>
-      <w:r>
-        <w:rPr>
-          <w:rFonts w:eastAsiaTheme="minorEastAsia"/>
-          <w:sz w:val="24"/>
-          <w:szCs w:val="24"/>
-        </w:rPr>
-        <w:t xml:space="preserve">Published values </w:t>
-      </w:r>
-      <w:r>
-        <w:rPr>
-          <w:rFonts w:eastAsiaTheme="minorEastAsia"/>
-          <w:sz w:val="24"/>
-          <w:szCs w:val="24"/>
-        </w:rPr>
-        <w:t xml:space="preserve">for </w:t>
-      </w:r>
-      <w:r>
-        <w:rPr>
-          <w:rFonts w:eastAsiaTheme="minorEastAsia"/>
-          <w:sz w:val="24"/>
-          <w:szCs w:val="24"/>
-        </w:rPr>
-        <w:lastRenderedPageBreak/>
-        <w:t xml:space="preserve">ammunition BC, Vel, </w:t>
-      </w:r>
-      <w:proofErr w:type="spellStart"/>
-      <w:r>
-        <w:rPr>
-          <w:rFonts w:eastAsiaTheme="minorEastAsia"/>
-          <w:sz w:val="24"/>
-          <w:szCs w:val="24"/>
-        </w:rPr>
-        <w:t>Wt</w:t>
-      </w:r>
-      <w:proofErr w:type="spellEnd"/>
-      <w:r>
-        <w:rPr>
-          <w:rFonts w:eastAsiaTheme="minorEastAsia"/>
-          <w:sz w:val="24"/>
-          <w:szCs w:val="24"/>
-        </w:rPr>
-        <w:t xml:space="preserve"> </w:t>
-      </w:r>
-      <w:r>
-        <w:rPr>
-          <w:rFonts w:eastAsiaTheme="minorEastAsia"/>
-          <w:sz w:val="24"/>
-          <w:szCs w:val="24"/>
-        </w:rPr>
-        <w:t xml:space="preserve">can be found on the manufacturer’s website or with retailers.  Table 1 has the published values for each of our tested ammunitions. </w:t>
-      </w:r>
-      <w:r>
-        <w:rPr>
-          <w:rFonts w:eastAsiaTheme="minorEastAsia"/>
-          <w:sz w:val="24"/>
-          <w:szCs w:val="24"/>
-        </w:rPr>
-        <w:t xml:space="preserve">The </w:t>
-      </w:r>
-      <w:r>
-        <w:rPr>
-          <w:rFonts w:eastAsiaTheme="minorEastAsia"/>
-          <w:sz w:val="24"/>
-          <w:szCs w:val="24"/>
-        </w:rPr>
-        <w:t xml:space="preserve">values of Alt = 200ft, </w:t>
-      </w:r>
-      <w:proofErr w:type="spellStart"/>
-      <w:r>
-        <w:rPr>
-          <w:rFonts w:eastAsiaTheme="minorEastAsia"/>
-          <w:sz w:val="24"/>
-          <w:szCs w:val="24"/>
-        </w:rPr>
-        <w:t>Tmp</w:t>
-      </w:r>
-      <w:proofErr w:type="spellEnd"/>
-      <w:r>
-        <w:rPr>
-          <w:rFonts w:eastAsiaTheme="minorEastAsia"/>
-          <w:sz w:val="24"/>
-          <w:szCs w:val="24"/>
-        </w:rPr>
-        <w:t xml:space="preserve"> = 30 </w:t>
-      </w:r>
-      <w:r>
-        <w:rPr>
-          <w:rFonts w:eastAsiaTheme="minorEastAsia" w:cstheme="minorHAnsi"/>
-          <w:sz w:val="24"/>
-          <w:szCs w:val="24"/>
-        </w:rPr>
-        <w:t>°</w:t>
-      </w:r>
-      <w:r>
-        <w:rPr>
-          <w:rFonts w:eastAsiaTheme="minorEastAsia"/>
-          <w:sz w:val="24"/>
-          <w:szCs w:val="24"/>
-        </w:rPr>
-        <w:t>F</w:t>
-      </w:r>
-      <w:r>
-        <w:rPr>
-          <w:rFonts w:eastAsiaTheme="minorEastAsia"/>
-          <w:sz w:val="24"/>
-          <w:szCs w:val="24"/>
-        </w:rPr>
-        <w:t xml:space="preserve"> were </w:t>
+        <w:t xml:space="preserve">F were </w:t>
       </w:r>
       <w:r>
         <w:rPr>
@@ -2474,6 +2555,14 @@
           <w:sz w:val="24"/>
           <w:szCs w:val="24"/>
         </w:rPr>
+        <w:t xml:space="preserve">on drop </w:t>
+      </w:r>
+      <w:r>
+        <w:rPr>
+          <w:rFonts w:eastAsiaTheme="minorEastAsia"/>
+          <w:sz w:val="24"/>
+          <w:szCs w:val="24"/>
+        </w:rPr>
         <w:t>we set ‘Base’ equal to the ammunitions published values</w:t>
       </w:r>
       <w:r>
@@ -2482,15 +2571,7 @@
           <w:sz w:val="24"/>
           <w:szCs w:val="24"/>
         </w:rPr>
-        <w:t xml:space="preserve"> (</w:t>
-      </w:r>
-      <w:r>
-        <w:rPr>
-          <w:rFonts w:eastAsiaTheme="minorEastAsia"/>
-          <w:sz w:val="24"/>
-          <w:szCs w:val="24"/>
-        </w:rPr>
-        <w:t>Table 2 has the values used for the test</w:t>
+        <w:t xml:space="preserve"> (Table 2 has the values used for the test</w:t>
       </w:r>
       <w:r>
         <w:rPr>
@@ -2506,15 +2587,7 @@
           <w:sz w:val="24"/>
           <w:szCs w:val="24"/>
         </w:rPr>
-        <w:t>).</w:t>
-      </w:r>
-      <w:r>
-        <w:rPr>
-          <w:rFonts w:eastAsiaTheme="minorEastAsia"/>
-          <w:sz w:val="24"/>
-          <w:szCs w:val="24"/>
-        </w:rPr>
-        <w:t xml:space="preserve"> </w:t>
+        <w:t xml:space="preserve">). </w:t>
       </w:r>
       <w:r>
         <w:rPr>
@@ -2538,7 +2611,23 @@
           <w:sz w:val="24"/>
           <w:szCs w:val="24"/>
         </w:rPr>
-        <w:t xml:space="preserve">We created a table of all permutations of these values. 3 variations for each of the 5 inputs means we had </w:t>
+        <w:t xml:space="preserve">We created a table of all permutations of these values. </w:t>
+      </w:r>
+      <w:r>
+        <w:rPr>
+          <w:rFonts w:eastAsiaTheme="minorEastAsia"/>
+          <w:sz w:val="24"/>
+          <w:szCs w:val="24"/>
+        </w:rPr>
+        <w:t xml:space="preserve">This was done </w:t>
+      </w:r>
+      <w:r>
+        <w:rPr>
+          <w:rFonts w:eastAsiaTheme="minorEastAsia"/>
+          <w:sz w:val="24"/>
+          <w:szCs w:val="24"/>
+        </w:rPr>
+        <w:t xml:space="preserve">3 variations for each of the 5 inputs means we had </w:t>
       </w:r>
       <m:oMath>
         <m:sSup>
@@ -2580,15 +2669,57 @@
           <w:sz w:val="24"/>
           <w:szCs w:val="24"/>
         </w:rPr>
-        <w:t xml:space="preserve"> = 243 possible combinations.  We selected a sample of 20 from this table and used PBB to calculate bullet drop at 500-yards.  </w:t>
-      </w:r>
-      <w:r>
-        <w:rPr>
-          <w:rFonts w:eastAsiaTheme="minorEastAsia"/>
-          <w:sz w:val="24"/>
-          <w:szCs w:val="24"/>
-        </w:rPr>
-        <w:t>Table 3 has the complete table for analysis of inputs on bullet drop.</w:t>
+        <w:t xml:space="preserve"> = 243 possible combinations.  We selected a </w:t>
+      </w:r>
+      <w:r>
+        <w:rPr>
+          <w:rFonts w:eastAsiaTheme="minorEastAsia"/>
+          <w:sz w:val="24"/>
+          <w:szCs w:val="24"/>
+        </w:rPr>
+        <w:t xml:space="preserve">random </w:t>
+      </w:r>
+      <w:r>
+        <w:rPr>
+          <w:rFonts w:eastAsiaTheme="minorEastAsia"/>
+          <w:sz w:val="24"/>
+          <w:szCs w:val="24"/>
+        </w:rPr>
+        <w:t xml:space="preserve">sample of 20 from this table and used PBB to calculate bullet drop at 500-yards.  </w:t>
+      </w:r>
+      <w:r>
+        <w:rPr>
+          <w:rFonts w:eastAsiaTheme="minorEastAsia"/>
+          <w:sz w:val="24"/>
+          <w:szCs w:val="24"/>
+        </w:rPr>
+        <w:t xml:space="preserve">Table 3 has the complete table for analysis of inputs on bullet </w:t>
+      </w:r>
+      <w:proofErr w:type="gramStart"/>
+      <w:r>
+        <w:rPr>
+          <w:rFonts w:eastAsiaTheme="minorEastAsia"/>
+          <w:sz w:val="24"/>
+          <w:szCs w:val="24"/>
+        </w:rPr>
+        <w:t>drop</w:t>
+      </w:r>
+      <w:proofErr w:type="gramEnd"/>
+      <w:r>
+        <w:rPr>
+          <w:rFonts w:eastAsiaTheme="minorEastAsia"/>
+          <w:sz w:val="24"/>
+          <w:szCs w:val="24"/>
+        </w:rPr>
+        <w:t>.</w:t>
+      </w:r>
+      <w:r>
+        <w:rPr>
+          <w:rFonts w:eastAsiaTheme="minorEastAsia"/>
+          <w:sz w:val="24"/>
+          <w:szCs w:val="24"/>
+        </w:rPr>
+        <w:t xml:space="preserve">  </w:t>
       </w:r>
     </w:p>
     <w:p>
@@ -2600,43 +2731,36 @@
       <w:r>
         <w:t xml:space="preserve">Table </w:t>
       </w:r>
-      <w:r>
-        <w:fldChar w:fldCharType="begin"/>
-      </w:r>
-      <w:r>
-        <w:instrText xml:space="preserve"> SEQ Table \* ARABIC </w:instrText>
-      </w:r>
-      <w:r>
-        <w:fldChar w:fldCharType="separate"/>
-      </w:r>
+      <w:fldSimple w:instr=" SEQ Table \* ARABIC ">
+        <w:r>
+          <w:rPr>
+            <w:noProof/>
+          </w:rPr>
+          <w:t>1</w:t>
+        </w:r>
+      </w:fldSimple>
+      <w:r>
+        <w:t>: Published specifications for selected ammunition.</w:t>
+      </w:r>
+    </w:p>
+    <w:p>
+      <w:pPr>
+        <w:spacing w:line="240" w:lineRule="auto"/>
+        <w:jc w:val="center"/>
+        <w:rPr>
+          <w:rFonts w:eastAsiaTheme="minorEastAsia"/>
+          <w:sz w:val="24"/>
+          <w:szCs w:val="24"/>
+        </w:rPr>
+      </w:pPr>
       <w:r>
         <w:rPr>
           <w:noProof/>
         </w:rPr>
-        <w:t>1</w:t>
-      </w:r>
-      <w:r>
-        <w:fldChar w:fldCharType="end"/>
-      </w:r>
-      <w:r>
-        <w:t>: Published specifications for selected ammunition.</w:t>
-      </w:r>
-    </w:p>
-    <w:p>
-      <w:pPr>
-        <w:spacing w:line="240" w:lineRule="auto"/>
-        <w:jc w:val="center"/>
-        <w:rPr>
-          <w:rFonts w:eastAsiaTheme="minorEastAsia"/>
-          <w:sz w:val="24"/>
-          <w:szCs w:val="24"/>
-        </w:rPr>
-      </w:pPr>
-      <w:r>
         <w:drawing>
-          <wp:inline distT="0" distB="0" distL="0" distR="0" wp14:anchorId="7F911D65" wp14:editId="1AB4A24A">
-            <wp:extent cx="5554849" cy="1569720"/>
-            <wp:effectExtent l="0" t="0" r="8255" b="0"/>
+          <wp:inline distT="0" distB="0" distL="0" distR="0" wp14:anchorId="7F911D65" wp14:editId="74935E4D">
+            <wp:extent cx="5326380" cy="1505158"/>
+            <wp:effectExtent l="0" t="0" r="7620" b="0"/>
             <wp:docPr id="13" name="Picture 13"/>
             <wp:cNvGraphicFramePr>
               <a:graphicFrameLocks xmlns:a="http://schemas.openxmlformats.org/drawingml/2006/main" noChangeAspect="1"/>
@@ -2646,104 +2770,6 @@
                 <pic:pic xmlns:pic="http://schemas.openxmlformats.org/drawingml/2006/picture">
                   <pic:nvPicPr>
                     <pic:cNvPr id="0" name="Picture 2"/>
-                    <pic:cNvPicPr>
-                      <a:picLocks noChangeAspect="1" noChangeArrowheads="1"/>
-                    </pic:cNvPicPr>
-                  </pic:nvPicPr>
-                  <pic:blipFill>
-                    <a:blip r:embed="rId10">
-                      <a:extLst>
-                        <a:ext uri="{28A0092B-C50C-407E-A947-70E740481C1C}">
-                          <a14:useLocalDpi xmlns:a14="http://schemas.microsoft.com/office/drawing/2010/main" val="0"/>
-                        </a:ext>
-                      </a:extLst>
-                    </a:blip>
-                    <a:srcRect/>
-                    <a:stretch>
-                      <a:fillRect/>
-                    </a:stretch>
-                  </pic:blipFill>
-                  <pic:spPr bwMode="auto">
-                    <a:xfrm>
-                      <a:off x="0" y="0"/>
-                      <a:ext cx="5659187" cy="1599205"/>
-                    </a:xfrm>
-                    <a:prstGeom prst="rect">
-                      <a:avLst/>
-                    </a:prstGeom>
-                    <a:noFill/>
-                    <a:ln>
-                      <a:noFill/>
-                    </a:ln>
-                  </pic:spPr>
-                </pic:pic>
-              </a:graphicData>
-            </a:graphic>
-          </wp:inline>
-        </w:drawing>
-      </w:r>
-    </w:p>
-    <w:p>
-      <w:pPr>
-        <w:pStyle w:val="Caption"/>
-        <w:keepNext/>
-        <w:jc w:val="center"/>
-      </w:pPr>
-      <w:r>
-        <w:t xml:space="preserve">Table </w:t>
-      </w:r>
-      <w:r>
-        <w:fldChar w:fldCharType="begin"/>
-      </w:r>
-      <w:r>
-        <w:instrText xml:space="preserve"> SEQ Table \* ARABIC </w:instrText>
-      </w:r>
-      <w:r>
-        <w:fldChar w:fldCharType="separate"/>
-      </w:r>
-      <w:r>
-        <w:rPr>
-          <w:noProof/>
-        </w:rPr>
-        <w:t>2</w:t>
-      </w:r>
-      <w:r>
-        <w:fldChar w:fldCharType="end"/>
-      </w:r>
-      <w:r>
-        <w:t xml:space="preserve">: </w:t>
-      </w:r>
-      <w:r>
-        <w:t>Ammunition</w:t>
-      </w:r>
-      <w:r>
-        <w:t xml:space="preserve"> 'A' Input Parameters for test.</w:t>
-      </w:r>
-    </w:p>
-    <w:p>
-      <w:pPr>
-        <w:spacing w:line="240" w:lineRule="auto"/>
-        <w:jc w:val="center"/>
-        <w:rPr>
-          <w:rFonts w:eastAsiaTheme="minorEastAsia"/>
-          <w:sz w:val="24"/>
-          <w:szCs w:val="24"/>
-        </w:rPr>
-      </w:pPr>
-      <w:r>
-        <w:drawing>
-          <wp:inline distT="0" distB="0" distL="0" distR="0" wp14:anchorId="35B626A4" wp14:editId="141E4C8D">
-            <wp:extent cx="2404215" cy="617220"/>
-            <wp:effectExtent l="0" t="0" r="0" b="0"/>
-            <wp:docPr id="15" name="Picture 15"/>
-            <wp:cNvGraphicFramePr>
-              <a:graphicFrameLocks xmlns:a="http://schemas.openxmlformats.org/drawingml/2006/main" noChangeAspect="1"/>
-            </wp:cNvGraphicFramePr>
-            <a:graphic xmlns:a="http://schemas.openxmlformats.org/drawingml/2006/main">
-              <a:graphicData uri="http://schemas.openxmlformats.org/drawingml/2006/picture">
-                <pic:pic xmlns:pic="http://schemas.openxmlformats.org/drawingml/2006/picture">
-                  <pic:nvPicPr>
-                    <pic:cNvPr id="0" name="Picture 4"/>
                     <pic:cNvPicPr>
                       <a:picLocks noChangeAspect="1" noChangeArrowheads="1"/>
                     </pic:cNvPicPr>
@@ -2764,7 +2790,7 @@
                   <pic:spPr bwMode="auto">
                     <a:xfrm>
                       <a:off x="0" y="0"/>
-                      <a:ext cx="2478289" cy="636237"/>
+                      <a:ext cx="5449400" cy="1539922"/>
                     </a:xfrm>
                     <a:prstGeom prst="rect">
                       <a:avLst/>
@@ -2790,43 +2816,43 @@
       <w:r>
         <w:t xml:space="preserve">Table </w:t>
       </w:r>
-      <w:r>
-        <w:fldChar w:fldCharType="begin"/>
-      </w:r>
-      <w:r>
-        <w:instrText xml:space="preserve"> SEQ Table \* ARABIC </w:instrText>
-      </w:r>
-      <w:r>
-        <w:fldChar w:fldCharType="separate"/>
-      </w:r>
+      <w:fldSimple w:instr=" SEQ Table \* ARABIC ">
+        <w:r>
+          <w:rPr>
+            <w:noProof/>
+          </w:rPr>
+          <w:t>2</w:t>
+        </w:r>
+      </w:fldSimple>
+      <w:r>
+        <w:t xml:space="preserve">: </w:t>
+      </w:r>
+      <w:r>
+        <w:t>Ammunition</w:t>
+      </w:r>
+      <w:r>
+        <w:t xml:space="preserve"> 'A' Input Parameters for test.</w:t>
+      </w:r>
+    </w:p>
+    <w:p>
+      <w:pPr>
+        <w:spacing w:line="240" w:lineRule="auto"/>
+        <w:jc w:val="center"/>
+        <w:rPr>
+          <w:rFonts w:eastAsiaTheme="minorEastAsia"/>
+          <w:sz w:val="24"/>
+          <w:szCs w:val="24"/>
+        </w:rPr>
+      </w:pPr>
       <w:r>
         <w:rPr>
           <w:noProof/>
         </w:rPr>
-        <w:t>3</w:t>
-      </w:r>
-      <w:r>
-        <w:fldChar w:fldCharType="end"/>
-      </w:r>
-      <w:r>
-        <w:t>: Sampled data from Ammo 'A' permutation table.</w:t>
-      </w:r>
-    </w:p>
-    <w:p>
-      <w:pPr>
-        <w:spacing w:line="240" w:lineRule="auto"/>
-        <w:jc w:val="center"/>
-        <w:rPr>
-          <w:sz w:val="24"/>
-          <w:szCs w:val="24"/>
-        </w:rPr>
-      </w:pPr>
-      <w:r>
         <w:drawing>
-          <wp:inline distT="0" distB="0" distL="0" distR="0" wp14:anchorId="690DF7E9" wp14:editId="6F6FC71D">
-            <wp:extent cx="2939435" cy="3086100"/>
-            <wp:effectExtent l="0" t="0" r="0" b="0"/>
-            <wp:docPr id="16" name="Picture 16"/>
+          <wp:inline distT="0" distB="0" distL="0" distR="0" wp14:anchorId="35B626A4" wp14:editId="744858F0">
+            <wp:extent cx="2087880" cy="536009"/>
+            <wp:effectExtent l="0" t="0" r="7620" b="0"/>
+            <wp:docPr id="15" name="Picture 15"/>
             <wp:cNvGraphicFramePr>
               <a:graphicFrameLocks xmlns:a="http://schemas.openxmlformats.org/drawingml/2006/main" noChangeAspect="1"/>
             </wp:cNvGraphicFramePr>
@@ -2834,7 +2860,7 @@
               <a:graphicData uri="http://schemas.openxmlformats.org/drawingml/2006/picture">
                 <pic:pic xmlns:pic="http://schemas.openxmlformats.org/drawingml/2006/picture">
                   <pic:nvPicPr>
-                    <pic:cNvPr id="0" name="Picture 5"/>
+                    <pic:cNvPr id="0" name="Picture 4"/>
                     <pic:cNvPicPr>
                       <a:picLocks noChangeAspect="1" noChangeArrowheads="1"/>
                     </pic:cNvPicPr>
@@ -2855,7 +2881,7 @@
                   <pic:spPr bwMode="auto">
                     <a:xfrm>
                       <a:off x="0" y="0"/>
-                      <a:ext cx="2957747" cy="3105326"/>
+                      <a:ext cx="2197420" cy="564131"/>
                     </a:xfrm>
                     <a:prstGeom prst="rect">
                       <a:avLst/>
@@ -2874,6 +2900,90 @@
     </w:p>
     <w:p>
       <w:pPr>
+        <w:pStyle w:val="Caption"/>
+        <w:keepNext/>
+        <w:jc w:val="center"/>
+      </w:pPr>
+      <w:r>
+        <w:t xml:space="preserve">Table </w:t>
+      </w:r>
+      <w:fldSimple w:instr=" SEQ Table \* ARABIC ">
+        <w:r>
+          <w:rPr>
+            <w:noProof/>
+          </w:rPr>
+          <w:t>3</w:t>
+        </w:r>
+      </w:fldSimple>
+      <w:r>
+        <w:t>: Sampled data from Ammo 'A' permutation table.</w:t>
+      </w:r>
+    </w:p>
+    <w:p>
+      <w:pPr>
+        <w:spacing w:line="240" w:lineRule="auto"/>
+        <w:jc w:val="center"/>
+        <w:rPr>
+          <w:sz w:val="24"/>
+          <w:szCs w:val="24"/>
+        </w:rPr>
+      </w:pPr>
+      <w:r>
+        <w:rPr>
+          <w:noProof/>
+        </w:rPr>
+        <w:drawing>
+          <wp:inline distT="0" distB="0" distL="0" distR="0" wp14:anchorId="690DF7E9" wp14:editId="79AF4ABA">
+            <wp:extent cx="2692665" cy="2827020"/>
+            <wp:effectExtent l="0" t="0" r="0" b="0"/>
+            <wp:docPr id="16" name="Picture 16"/>
+            <wp:cNvGraphicFramePr>
+              <a:graphicFrameLocks xmlns:a="http://schemas.openxmlformats.org/drawingml/2006/main" noChangeAspect="1"/>
+            </wp:cNvGraphicFramePr>
+            <a:graphic xmlns:a="http://schemas.openxmlformats.org/drawingml/2006/main">
+              <a:graphicData uri="http://schemas.openxmlformats.org/drawingml/2006/picture">
+                <pic:pic xmlns:pic="http://schemas.openxmlformats.org/drawingml/2006/picture">
+                  <pic:nvPicPr>
+                    <pic:cNvPr id="0" name="Picture 5"/>
+                    <pic:cNvPicPr>
+                      <a:picLocks noChangeAspect="1" noChangeArrowheads="1"/>
+                    </pic:cNvPicPr>
+                  </pic:nvPicPr>
+                  <pic:blipFill>
+                    <a:blip r:embed="rId13">
+                      <a:extLst>
+                        <a:ext uri="{28A0092B-C50C-407E-A947-70E740481C1C}">
+                          <a14:useLocalDpi xmlns:a14="http://schemas.microsoft.com/office/drawing/2010/main" val="0"/>
+                        </a:ext>
+                      </a:extLst>
+                    </a:blip>
+                    <a:srcRect/>
+                    <a:stretch>
+                      <a:fillRect/>
+                    </a:stretch>
+                  </pic:blipFill>
+                  <pic:spPr bwMode="auto">
+                    <a:xfrm>
+                      <a:off x="0" y="0"/>
+                      <a:ext cx="2761914" cy="2899724"/>
+                    </a:xfrm>
+                    <a:prstGeom prst="rect">
+                      <a:avLst/>
+                    </a:prstGeom>
+                    <a:noFill/>
+                    <a:ln>
+                      <a:noFill/>
+                    </a:ln>
+                  </pic:spPr>
+                </pic:pic>
+              </a:graphicData>
+            </a:graphic>
+          </wp:inline>
+        </w:drawing>
+      </w:r>
+    </w:p>
+    <w:p>
+      <w:pPr>
         <w:spacing w:line="240" w:lineRule="auto"/>
         <w:rPr>
           <w:sz w:val="24"/>
@@ -2894,7 +3004,21 @@
           <w:sz w:val="24"/>
           <w:szCs w:val="24"/>
         </w:rPr>
-        <w:t xml:space="preserve">  Figure 3 shows the impact of Velocity and BC on bullet drop.  Drop is inversely proportional to both Velocity and BC.  Another point to clean from the chart is that Velocity and BC do not appear to be independent.  As the Velocity increases the effect of BC appears to decrease.</w:t>
+        <w:t xml:space="preserve">  Figure 3 shows the impact of Velocity and BC on bullet drop.  Drop is inversely proportional to both Velocity and BC.  Another </w:t>
+      </w:r>
+      <w:r>
+        <w:rPr>
+          <w:sz w:val="24"/>
+          <w:szCs w:val="24"/>
+        </w:rPr>
+        <w:t>observation</w:t>
+      </w:r>
+      <w:r>
+        <w:rPr>
+          <w:sz w:val="24"/>
+          <w:szCs w:val="24"/>
+        </w:rPr>
+        <w:t xml:space="preserve"> is Velocity and BC do not appear to be independent.  As the Velocity increases the effect of BC appear to decrease.</w:t>
       </w:r>
     </w:p>
     <w:p>
@@ -2925,7 +3049,7 @@
                     <pic:cNvPicPr/>
                   </pic:nvPicPr>
                   <pic:blipFill>
-                    <a:blip r:embed="rId13">
+                    <a:blip r:embed="rId14">
                       <a:extLst>
                         <a:ext uri="{28A0092B-C50C-407E-A947-70E740481C1C}">
                           <a14:useLocalDpi xmlns:a14="http://schemas.microsoft.com/office/drawing/2010/main" val="0"/>
@@ -2965,34 +3089,288 @@
       <w:r>
         <w:t xml:space="preserve">Figure </w:t>
       </w:r>
-      <w:r>
-        <w:fldChar w:fldCharType="begin"/>
-      </w:r>
-      <w:r>
-        <w:instrText xml:space="preserve"> SEQ Figure \* ARABIC </w:instrText>
-      </w:r>
-      <w:r>
-        <w:fldChar w:fldCharType="separate"/>
-      </w:r>
-      <w:r>
-        <w:rPr>
-          <w:noProof/>
-        </w:rPr>
-        <w:t>3</w:t>
-      </w:r>
-      <w:r>
-        <w:fldChar w:fldCharType="end"/>
-      </w:r>
+      <w:fldSimple w:instr=" SEQ Figure \* ARABIC ">
+        <w:r>
+          <w:rPr>
+            <w:noProof/>
+          </w:rPr>
+          <w:t>3</w:t>
+        </w:r>
+      </w:fldSimple>
       <w:r>
         <w:t>: Effect of Velocity and BC on Bullet Drop calculation.</w:t>
       </w:r>
     </w:p>
-    <w:p/>
     <w:p>
       <w:r>
         <w:tab/>
-        <w:t xml:space="preserve">We can </w:t>
-      </w:r>
+        <w:t xml:space="preserve">We tested the significance of each input using a </w:t>
+      </w:r>
+      <w:r>
+        <w:t xml:space="preserve">linear model and a </w:t>
+      </w:r>
+      <w:r>
+        <w:t>method called Analysis of Variance</w:t>
+      </w:r>
+      <w:r>
+        <w:t xml:space="preserve">.  These are powerful statistical tools that allow us to make decisions on what model will be best for our analysis.  We started out by </w:t>
+      </w:r>
+      <w:r>
+        <w:t>assuming</w:t>
+      </w:r>
+      <w:r>
+        <w:t xml:space="preserve"> that bullet drop is equal to a linear combination of all the inputs</w:t>
+      </w:r>
+      <w:r>
+        <w:t xml:space="preserve">, </w:t>
+      </w:r>
+      <w:proofErr w:type="gramStart"/>
+      <w:r>
+        <w:t>all of</w:t>
+      </w:r>
+      <w:proofErr w:type="gramEnd"/>
+      <w:r>
+        <w:t xml:space="preserve"> the errors are normally distributed, and the variance is constant.  There are several tests available to ensure each of these assumptions holds true.  For the simple case above, we will let the assumptions stand.  Below is the linear model we incorporated:</w:t>
+      </w:r>
+    </w:p>
+    <w:p>
+      <w:pPr>
+        <w:jc w:val="center"/>
+      </w:pPr>
+      <m:oMathPara>
+        <m:oMath>
+          <m:r>
+            <w:rPr>
+              <w:rFonts w:ascii="Cambria Math" w:hAnsi="Cambria Math"/>
+            </w:rPr>
+            <m:t>Drop=</m:t>
+          </m:r>
+          <m:sSub>
+            <m:sSubPr>
+              <m:ctrlPr>
+                <w:rPr>
+                  <w:rFonts w:ascii="Cambria Math" w:hAnsi="Cambria Math"/>
+                  <w:i/>
+                </w:rPr>
+              </m:ctrlPr>
+            </m:sSubPr>
+            <m:e>
+              <m:sSub>
+                <m:sSubPr>
+                  <m:ctrlPr>
+                    <w:rPr>
+                      <w:rFonts w:ascii="Cambria Math" w:hAnsi="Cambria Math"/>
+                      <w:i/>
+                    </w:rPr>
+                  </m:ctrlPr>
+                </m:sSubPr>
+                <m:e>
+                  <m:r>
+                    <w:rPr>
+                      <w:rFonts w:ascii="Cambria Math" w:hAnsi="Cambria Math"/>
+                    </w:rPr>
+                    <m:t>β</m:t>
+                  </m:r>
+                </m:e>
+                <m:sub>
+                  <m:r>
+                    <w:rPr>
+                      <w:rFonts w:ascii="Cambria Math" w:hAnsi="Cambria Math"/>
+                    </w:rPr>
+                    <m:t>0</m:t>
+                  </m:r>
+                </m:sub>
+              </m:sSub>
+              <m:r>
+                <w:rPr>
+                  <w:rFonts w:ascii="Cambria Math" w:hAnsi="Cambria Math"/>
+                </w:rPr>
+                <m:t>+</m:t>
+              </m:r>
+              <m:r>
+                <w:rPr>
+                  <w:rFonts w:ascii="Cambria Math" w:hAnsi="Cambria Math"/>
+                </w:rPr>
+                <m:t>β</m:t>
+              </m:r>
+            </m:e>
+            <m:sub>
+              <m:r>
+                <w:rPr>
+                  <w:rFonts w:ascii="Cambria Math" w:hAnsi="Cambria Math"/>
+                </w:rPr>
+                <m:t>1</m:t>
+              </m:r>
+            </m:sub>
+          </m:sSub>
+          <m:r>
+            <w:rPr>
+              <w:rFonts w:ascii="Cambria Math" w:hAnsi="Cambria Math"/>
+            </w:rPr>
+            <m:t>×Vel+</m:t>
+          </m:r>
+          <m:sSub>
+            <m:sSubPr>
+              <m:ctrlPr>
+                <w:rPr>
+                  <w:rFonts w:ascii="Cambria Math" w:hAnsi="Cambria Math"/>
+                  <w:i/>
+                </w:rPr>
+              </m:ctrlPr>
+            </m:sSubPr>
+            <m:e>
+              <m:r>
+                <w:rPr>
+                  <w:rFonts w:ascii="Cambria Math" w:hAnsi="Cambria Math"/>
+                </w:rPr>
+                <m:t>β</m:t>
+              </m:r>
+            </m:e>
+            <m:sub>
+              <m:r>
+                <w:rPr>
+                  <w:rFonts w:ascii="Cambria Math" w:hAnsi="Cambria Math"/>
+                </w:rPr>
+                <m:t>2</m:t>
+              </m:r>
+            </m:sub>
+          </m:sSub>
+          <m:r>
+            <w:rPr>
+              <w:rFonts w:ascii="Cambria Math" w:hAnsi="Cambria Math"/>
+            </w:rPr>
+            <m:t>×BC+</m:t>
+          </m:r>
+          <m:sSub>
+            <m:sSubPr>
+              <m:ctrlPr>
+                <w:rPr>
+                  <w:rFonts w:ascii="Cambria Math" w:hAnsi="Cambria Math"/>
+                  <w:i/>
+                </w:rPr>
+              </m:ctrlPr>
+            </m:sSubPr>
+            <m:e>
+              <m:r>
+                <w:rPr>
+                  <w:rFonts w:ascii="Cambria Math" w:hAnsi="Cambria Math"/>
+                </w:rPr>
+                <m:t>β</m:t>
+              </m:r>
+            </m:e>
+            <m:sub>
+              <m:r>
+                <w:rPr>
+                  <w:rFonts w:ascii="Cambria Math" w:hAnsi="Cambria Math"/>
+                </w:rPr>
+                <m:t>3</m:t>
+              </m:r>
+            </m:sub>
+          </m:sSub>
+          <m:r>
+            <w:rPr>
+              <w:rFonts w:ascii="Cambria Math" w:hAnsi="Cambria Math"/>
+            </w:rPr>
+            <m:t>×Wt+</m:t>
+          </m:r>
+          <m:sSub>
+            <m:sSubPr>
+              <m:ctrlPr>
+                <w:rPr>
+                  <w:rFonts w:ascii="Cambria Math" w:hAnsi="Cambria Math"/>
+                  <w:i/>
+                </w:rPr>
+              </m:ctrlPr>
+            </m:sSubPr>
+            <m:e>
+              <m:r>
+                <w:rPr>
+                  <w:rFonts w:ascii="Cambria Math" w:hAnsi="Cambria Math"/>
+                </w:rPr>
+                <m:t>β</m:t>
+              </m:r>
+            </m:e>
+            <m:sub>
+              <m:r>
+                <w:rPr>
+                  <w:rFonts w:ascii="Cambria Math" w:hAnsi="Cambria Math"/>
+                </w:rPr>
+                <m:t>4</m:t>
+              </m:r>
+            </m:sub>
+          </m:sSub>
+          <m:r>
+            <w:rPr>
+              <w:rFonts w:ascii="Cambria Math" w:hAnsi="Cambria Math"/>
+            </w:rPr>
+            <m:t>×Alt+</m:t>
+          </m:r>
+          <m:sSub>
+            <m:sSubPr>
+              <m:ctrlPr>
+                <w:rPr>
+                  <w:rFonts w:ascii="Cambria Math" w:hAnsi="Cambria Math"/>
+                  <w:i/>
+                </w:rPr>
+              </m:ctrlPr>
+            </m:sSubPr>
+            <m:e>
+              <m:r>
+                <w:rPr>
+                  <w:rFonts w:ascii="Cambria Math" w:hAnsi="Cambria Math"/>
+                </w:rPr>
+                <m:t>β</m:t>
+              </m:r>
+            </m:e>
+            <m:sub>
+              <m:r>
+                <w:rPr>
+                  <w:rFonts w:ascii="Cambria Math" w:hAnsi="Cambria Math"/>
+                </w:rPr>
+                <m:t>5</m:t>
+              </m:r>
+            </m:sub>
+          </m:sSub>
+          <m:r>
+            <w:rPr>
+              <w:rFonts w:ascii="Cambria Math" w:hAnsi="Cambria Math"/>
+            </w:rPr>
+            <m:t>×Tmp+</m:t>
+          </m:r>
+          <m:sSub>
+            <m:sSubPr>
+              <m:ctrlPr>
+                <w:rPr>
+                  <w:rFonts w:ascii="Cambria Math" w:hAnsi="Cambria Math"/>
+                  <w:i/>
+                </w:rPr>
+              </m:ctrlPr>
+            </m:sSubPr>
+            <m:e>
+              <m:r>
+                <w:rPr>
+                  <w:rFonts w:ascii="Cambria Math" w:hAnsi="Cambria Math"/>
+                </w:rPr>
+                <m:t>β</m:t>
+              </m:r>
+            </m:e>
+            <m:sub>
+              <m:r>
+                <w:rPr>
+                  <w:rFonts w:ascii="Cambria Math" w:hAnsi="Cambria Math"/>
+                </w:rPr>
+                <m:t>6</m:t>
+              </m:r>
+            </m:sub>
+          </m:sSub>
+          <m:r>
+            <w:rPr>
+              <w:rFonts w:ascii="Cambria Math" w:hAnsi="Cambria Math"/>
+            </w:rPr>
+            <m:t>×(Vel*BC)</m:t>
+          </m:r>
+        </m:oMath>
+      </m:oMathPara>
     </w:p>
     <w:p>
       <w:pPr>
@@ -3048,8 +3426,17 @@
           <w:sz w:val="24"/>
           <w:szCs w:val="24"/>
         </w:rPr>
-        <w:t>How will this benefit people</w:t>
-      </w:r>
+        <w:t xml:space="preserve">How will this benefit </w:t>
+      </w:r>
+      <w:proofErr w:type="gramStart"/>
+      <w:r>
+        <w:rPr>
+          <w:sz w:val="24"/>
+          <w:szCs w:val="24"/>
+        </w:rPr>
+        <w:t>people</w:t>
+      </w:r>
+      <w:proofErr w:type="gramEnd"/>
     </w:p>
     <w:p>
       <w:pPr>
@@ -3069,8 +3456,17 @@
           <w:sz w:val="24"/>
           <w:szCs w:val="24"/>
         </w:rPr>
-        <w:t>What is the goal of the study</w:t>
-      </w:r>
+        <w:t xml:space="preserve">What is the goal of the </w:t>
+      </w:r>
+      <w:proofErr w:type="gramStart"/>
+      <w:r>
+        <w:rPr>
+          <w:sz w:val="24"/>
+          <w:szCs w:val="24"/>
+        </w:rPr>
+        <w:t>study</w:t>
+      </w:r>
+      <w:proofErr w:type="gramEnd"/>
     </w:p>
     <w:p>
       <w:pPr>
@@ -3090,8 +3486,17 @@
           <w:sz w:val="24"/>
           <w:szCs w:val="24"/>
         </w:rPr>
-        <w:t>Describe the response variable</w:t>
-      </w:r>
+        <w:t xml:space="preserve">Describe the response </w:t>
+      </w:r>
+      <w:proofErr w:type="gramStart"/>
+      <w:r>
+        <w:rPr>
+          <w:sz w:val="24"/>
+          <w:szCs w:val="24"/>
+        </w:rPr>
+        <w:t>variable</w:t>
+      </w:r>
+      <w:proofErr w:type="gramEnd"/>
     </w:p>
     <w:p>
       <w:pPr>
@@ -3127,6 +3532,7 @@
           <w:sz w:val="24"/>
           <w:szCs w:val="24"/>
         </w:rPr>
+        <w:lastRenderedPageBreak/>
         <w:t xml:space="preserve">How errors are handled. </w:t>
       </w:r>
     </w:p>
@@ -3206,9 +3612,17 @@
           <w:sz w:val="24"/>
           <w:szCs w:val="24"/>
         </w:rPr>
-        <w:lastRenderedPageBreak/>
-        <w:t>Explain the model</w:t>
-      </w:r>
+        <w:t xml:space="preserve">Explain the </w:t>
+      </w:r>
+      <w:proofErr w:type="gramStart"/>
+      <w:r>
+        <w:rPr>
+          <w:sz w:val="24"/>
+          <w:szCs w:val="24"/>
+        </w:rPr>
+        <w:t>model</w:t>
+      </w:r>
+      <w:proofErr w:type="gramEnd"/>
     </w:p>
     <w:p>
       <w:pPr>
@@ -3249,8 +3663,17 @@
           <w:sz w:val="24"/>
           <w:szCs w:val="24"/>
         </w:rPr>
-        <w:t>Explain theory if it adds to the explanation</w:t>
-      </w:r>
+        <w:t xml:space="preserve">Explain theory if it adds to the </w:t>
+      </w:r>
+      <w:proofErr w:type="gramStart"/>
+      <w:r>
+        <w:rPr>
+          <w:sz w:val="24"/>
+          <w:szCs w:val="24"/>
+        </w:rPr>
+        <w:t>explanation</w:t>
+      </w:r>
+      <w:proofErr w:type="gramEnd"/>
     </w:p>
     <w:p>
       <w:pPr>
@@ -3270,8 +3693,17 @@
           <w:sz w:val="24"/>
           <w:szCs w:val="24"/>
         </w:rPr>
-        <w:t>Define the alpha/confidence level</w:t>
-      </w:r>
+        <w:t xml:space="preserve">Define the alpha/confidence </w:t>
+      </w:r>
+      <w:proofErr w:type="gramStart"/>
+      <w:r>
+        <w:rPr>
+          <w:sz w:val="24"/>
+          <w:szCs w:val="24"/>
+        </w:rPr>
+        <w:t>level</w:t>
+      </w:r>
+      <w:proofErr w:type="gramEnd"/>
     </w:p>
     <w:p>
       <w:pPr>
@@ -3407,8 +3839,17 @@
           <w:sz w:val="24"/>
           <w:szCs w:val="24"/>
         </w:rPr>
-        <w:t>Searched for more complex effects</w:t>
-      </w:r>
+        <w:t xml:space="preserve">Searched for more complex </w:t>
+      </w:r>
+      <w:proofErr w:type="gramStart"/>
+      <w:r>
+        <w:rPr>
+          <w:sz w:val="24"/>
+          <w:szCs w:val="24"/>
+        </w:rPr>
+        <w:t>effects</w:t>
+      </w:r>
+      <w:proofErr w:type="gramEnd"/>
     </w:p>
     <w:p>
       <w:pPr>
@@ -3486,8 +3927,17 @@
           <w:sz w:val="24"/>
           <w:szCs w:val="24"/>
         </w:rPr>
-        <w:t>How independent variables affect the response</w:t>
-      </w:r>
+        <w:t xml:space="preserve">How independent variables affect the </w:t>
+      </w:r>
+      <w:proofErr w:type="gramStart"/>
+      <w:r>
+        <w:rPr>
+          <w:sz w:val="24"/>
+          <w:szCs w:val="24"/>
+        </w:rPr>
+        <w:t>response</w:t>
+      </w:r>
+      <w:proofErr w:type="gramEnd"/>
     </w:p>
     <w:p>
       <w:pPr>
@@ -3528,8 +3978,17 @@
           <w:sz w:val="24"/>
           <w:szCs w:val="24"/>
         </w:rPr>
-        <w:t>Interactions / transformations explained</w:t>
-      </w:r>
+        <w:t xml:space="preserve">Interactions / transformations </w:t>
+      </w:r>
+      <w:proofErr w:type="gramStart"/>
+      <w:r>
+        <w:rPr>
+          <w:sz w:val="24"/>
+          <w:szCs w:val="24"/>
+        </w:rPr>
+        <w:t>explained</w:t>
+      </w:r>
+      <w:proofErr w:type="gramEnd"/>
     </w:p>
     <w:p>
       <w:pPr>
@@ -3570,8 +4029,17 @@
           <w:sz w:val="24"/>
           <w:szCs w:val="24"/>
         </w:rPr>
-        <w:t>Variables removed from the study</w:t>
-      </w:r>
+        <w:t xml:space="preserve">Variables removed from the </w:t>
+      </w:r>
+      <w:proofErr w:type="gramStart"/>
+      <w:r>
+        <w:rPr>
+          <w:sz w:val="24"/>
+          <w:szCs w:val="24"/>
+        </w:rPr>
+        <w:t>study</w:t>
+      </w:r>
+      <w:proofErr w:type="gramEnd"/>
     </w:p>
     <w:p>
       <w:pPr>
@@ -3628,8 +4096,17 @@
           <w:sz w:val="24"/>
           <w:szCs w:val="24"/>
         </w:rPr>
-        <w:t>Easy to understand</w:t>
-      </w:r>
+        <w:t xml:space="preserve">Easy to </w:t>
+      </w:r>
+      <w:proofErr w:type="gramStart"/>
+      <w:r>
+        <w:rPr>
+          <w:sz w:val="24"/>
+          <w:szCs w:val="24"/>
+        </w:rPr>
+        <w:t>understand</w:t>
+      </w:r>
+      <w:proofErr w:type="gramEnd"/>
     </w:p>
     <w:p>
       <w:pPr>
@@ -3649,8 +4126,17 @@
           <w:sz w:val="24"/>
           <w:szCs w:val="24"/>
         </w:rPr>
-        <w:t>Explanation of what is seen in the graph</w:t>
-      </w:r>
+        <w:t xml:space="preserve">Explanation of what is seen in the </w:t>
+      </w:r>
+      <w:proofErr w:type="gramStart"/>
+      <w:r>
+        <w:rPr>
+          <w:sz w:val="24"/>
+          <w:szCs w:val="24"/>
+        </w:rPr>
+        <w:t>graph</w:t>
+      </w:r>
+      <w:proofErr w:type="gramEnd"/>
     </w:p>
     <w:p>
       <w:pPr>
@@ -3670,8 +4156,17 @@
           <w:sz w:val="24"/>
           <w:szCs w:val="24"/>
         </w:rPr>
-        <w:t>Helps explain the results</w:t>
-      </w:r>
+        <w:t xml:space="preserve">Helps explain the </w:t>
+      </w:r>
+      <w:proofErr w:type="gramStart"/>
+      <w:r>
+        <w:rPr>
+          <w:sz w:val="24"/>
+          <w:szCs w:val="24"/>
+        </w:rPr>
+        <w:t>results</w:t>
+      </w:r>
+      <w:proofErr w:type="gramEnd"/>
     </w:p>
     <w:p>
       <w:pPr>
@@ -3723,8 +4218,17 @@
           <w:sz w:val="24"/>
           <w:szCs w:val="24"/>
         </w:rPr>
-        <w:t>Answer the question</w:t>
-      </w:r>
+        <w:t xml:space="preserve">Answer the </w:t>
+      </w:r>
+      <w:proofErr w:type="gramStart"/>
+      <w:r>
+        <w:rPr>
+          <w:sz w:val="24"/>
+          <w:szCs w:val="24"/>
+        </w:rPr>
+        <w:t>question</w:t>
+      </w:r>
+      <w:proofErr w:type="gramEnd"/>
     </w:p>
     <w:p>
       <w:pPr>
@@ -3765,22 +4269,32 @@
           <w:sz w:val="24"/>
           <w:szCs w:val="24"/>
         </w:rPr>
-        <w:t>Explain the results and summarize the findings easily</w:t>
-      </w:r>
-    </w:p>
-    <w:p>
-      <w:pPr>
-        <w:spacing w:line="240" w:lineRule="auto"/>
-        <w:rPr>
-          <w:sz w:val="24"/>
-          <w:szCs w:val="24"/>
-        </w:rPr>
-      </w:pPr>
-      <w:r>
-        <w:rPr>
-          <w:sz w:val="24"/>
-          <w:szCs w:val="24"/>
-        </w:rPr>
+        <w:t xml:space="preserve">Explain the results and summarize the findings </w:t>
+      </w:r>
+      <w:proofErr w:type="gramStart"/>
+      <w:r>
+        <w:rPr>
+          <w:sz w:val="24"/>
+          <w:szCs w:val="24"/>
+        </w:rPr>
+        <w:t>easily</w:t>
+      </w:r>
+      <w:proofErr w:type="gramEnd"/>
+    </w:p>
+    <w:p>
+      <w:pPr>
+        <w:spacing w:line="240" w:lineRule="auto"/>
+        <w:rPr>
+          <w:sz w:val="24"/>
+          <w:szCs w:val="24"/>
+        </w:rPr>
+      </w:pPr>
+      <w:r>
+        <w:rPr>
+          <w:sz w:val="24"/>
+          <w:szCs w:val="24"/>
+        </w:rPr>
+        <w:lastRenderedPageBreak/>
         <w:t>Conclusion</w:t>
       </w:r>
     </w:p>
@@ -3802,8 +4316,17 @@
           <w:sz w:val="24"/>
           <w:szCs w:val="24"/>
         </w:rPr>
-        <w:t>Summarized the findings of the report</w:t>
-      </w:r>
+        <w:t xml:space="preserve">Summarized the findings of the </w:t>
+      </w:r>
+      <w:proofErr w:type="gramStart"/>
+      <w:r>
+        <w:rPr>
+          <w:sz w:val="24"/>
+          <w:szCs w:val="24"/>
+        </w:rPr>
+        <w:t>report</w:t>
+      </w:r>
+      <w:proofErr w:type="gramEnd"/>
     </w:p>
     <w:p>
       <w:pPr>
@@ -3861,7 +4384,6 @@
           <w:sz w:val="24"/>
           <w:szCs w:val="24"/>
         </w:rPr>
-        <w:lastRenderedPageBreak/>
         <w:drawing>
           <wp:inline distT="0" distB="0" distL="0" distR="0" wp14:anchorId="42D21318" wp14:editId="6519C0D8">
             <wp:extent cx="5943600" cy="3540818"/>
@@ -3880,7 +4402,7 @@
                     </pic:cNvPicPr>
                   </pic:nvPicPr>
                   <pic:blipFill>
-                    <a:blip r:embed="rId14" cstate="print">
+                    <a:blip r:embed="rId15" cstate="print">
                       <a:extLst>
                         <a:ext uri="{28A0092B-C50C-407E-A947-70E740481C1C}">
                           <a14:useLocalDpi xmlns:a14="http://schemas.microsoft.com/office/drawing/2010/main" val="0"/>
@@ -3956,7 +4478,7 @@
                     </pic:cNvPicPr>
                   </pic:nvPicPr>
                   <pic:blipFill>
-                    <a:blip r:embed="rId15">
+                    <a:blip r:embed="rId16">
                       <a:extLst>
                         <a:ext uri="{28A0092B-C50C-407E-A947-70E740481C1C}">
                           <a14:useLocalDpi xmlns:a14="http://schemas.microsoft.com/office/drawing/2010/main" val="0"/>
@@ -4043,77 +4565,6 @@
                 <pic:pic xmlns:pic="http://schemas.openxmlformats.org/drawingml/2006/picture">
                   <pic:nvPicPr>
                     <pic:cNvPr id="1" name="Picture 1"/>
-                    <pic:cNvPicPr/>
-                  </pic:nvPicPr>
-                  <pic:blipFill>
-                    <a:blip r:embed="rId16">
-                      <a:extLst>
-                        <a:ext uri="{28A0092B-C50C-407E-A947-70E740481C1C}">
-                          <a14:useLocalDpi xmlns:a14="http://schemas.microsoft.com/office/drawing/2010/main" val="0"/>
-                        </a:ext>
-                      </a:extLst>
-                    </a:blip>
-                    <a:stretch>
-                      <a:fillRect/>
-                    </a:stretch>
-                  </pic:blipFill>
-                  <pic:spPr>
-                    <a:xfrm>
-                      <a:off x="0" y="0"/>
-                      <a:ext cx="4572000" cy="3657600"/>
-                    </a:xfrm>
-                    <a:prstGeom prst="rect">
-                      <a:avLst/>
-                    </a:prstGeom>
-                    <a:ln>
-                      <a:solidFill>
-                        <a:schemeClr val="tx1"/>
-                      </a:solidFill>
-                    </a:ln>
-                  </pic:spPr>
-                </pic:pic>
-              </a:graphicData>
-            </a:graphic>
-          </wp:inline>
-        </w:drawing>
-      </w:r>
-    </w:p>
-    <w:p>
-      <w:pPr>
-        <w:spacing w:line="240" w:lineRule="auto"/>
-        <w:rPr>
-          <w:sz w:val="24"/>
-          <w:szCs w:val="24"/>
-        </w:rPr>
-      </w:pPr>
-    </w:p>
-    <w:p>
-      <w:pPr>
-        <w:spacing w:line="240" w:lineRule="auto"/>
-        <w:rPr>
-          <w:sz w:val="24"/>
-          <w:szCs w:val="24"/>
-        </w:rPr>
-      </w:pPr>
-      <w:r>
-        <w:rPr>
-          <w:noProof/>
-          <w:sz w:val="24"/>
-          <w:szCs w:val="24"/>
-        </w:rPr>
-        <w:drawing>
-          <wp:inline distT="0" distB="0" distL="0" distR="0" wp14:anchorId="5D19108F" wp14:editId="3136DC65">
-            <wp:extent cx="4572000" cy="3657600"/>
-            <wp:effectExtent l="19050" t="19050" r="19050" b="19050"/>
-            <wp:docPr id="2" name="Picture 2" descr="Diagram&#10;&#10;Description automatically generated"/>
-            <wp:cNvGraphicFramePr>
-              <a:graphicFrameLocks xmlns:a="http://schemas.openxmlformats.org/drawingml/2006/main" noChangeAspect="1"/>
-            </wp:cNvGraphicFramePr>
-            <a:graphic xmlns:a="http://schemas.openxmlformats.org/drawingml/2006/main">
-              <a:graphicData uri="http://schemas.openxmlformats.org/drawingml/2006/picture">
-                <pic:pic xmlns:pic="http://schemas.openxmlformats.org/drawingml/2006/picture">
-                  <pic:nvPicPr>
-                    <pic:cNvPr id="2" name="Picture 2" descr="Diagram&#10;&#10;Description automatically generated"/>
                     <pic:cNvPicPr/>
                   </pic:nvPicPr>
                   <pic:blipFill>
@@ -4160,9 +4611,6 @@
     </w:p>
     <w:p>
       <w:pPr>
-        <w:tabs>
-          <w:tab w:val="left" w:pos="1896"/>
-        </w:tabs>
         <w:spacing w:line="240" w:lineRule="auto"/>
         <w:rPr>
           <w:sz w:val="24"/>
@@ -4175,12 +4623,11 @@
           <w:sz w:val="24"/>
           <w:szCs w:val="24"/>
         </w:rPr>
-        <w:lastRenderedPageBreak/>
         <w:drawing>
-          <wp:inline distT="0" distB="0" distL="0" distR="0" wp14:anchorId="280A6526" wp14:editId="13744932">
+          <wp:inline distT="0" distB="0" distL="0" distR="0" wp14:anchorId="5D19108F" wp14:editId="3136DC65">
             <wp:extent cx="4572000" cy="3657600"/>
             <wp:effectExtent l="19050" t="19050" r="19050" b="19050"/>
-            <wp:docPr id="3" name="Picture 3"/>
+            <wp:docPr id="2" name="Picture 2" descr="Diagram&#10;&#10;Description automatically generated"/>
             <wp:cNvGraphicFramePr>
               <a:graphicFrameLocks xmlns:a="http://schemas.openxmlformats.org/drawingml/2006/main" noChangeAspect="1"/>
             </wp:cNvGraphicFramePr>
@@ -4188,7 +4635,7 @@
               <a:graphicData uri="http://schemas.openxmlformats.org/drawingml/2006/picture">
                 <pic:pic xmlns:pic="http://schemas.openxmlformats.org/drawingml/2006/picture">
                   <pic:nvPicPr>
-                    <pic:cNvPr id="3" name="Picture 3"/>
+                    <pic:cNvPr id="2" name="Picture 2" descr="Diagram&#10;&#10;Description automatically generated"/>
                     <pic:cNvPicPr/>
                   </pic:nvPicPr>
                   <pic:blipFill>
@@ -4223,6 +4670,81 @@
           </wp:inline>
         </w:drawing>
       </w:r>
+    </w:p>
+    <w:p>
+      <w:pPr>
+        <w:spacing w:line="240" w:lineRule="auto"/>
+        <w:rPr>
+          <w:sz w:val="24"/>
+          <w:szCs w:val="24"/>
+        </w:rPr>
+      </w:pPr>
+    </w:p>
+    <w:p>
+      <w:pPr>
+        <w:tabs>
+          <w:tab w:val="left" w:pos="1896"/>
+        </w:tabs>
+        <w:spacing w:line="240" w:lineRule="auto"/>
+        <w:rPr>
+          <w:sz w:val="24"/>
+          <w:szCs w:val="24"/>
+        </w:rPr>
+      </w:pPr>
+      <w:r>
+        <w:rPr>
+          <w:noProof/>
+          <w:sz w:val="24"/>
+          <w:szCs w:val="24"/>
+        </w:rPr>
+        <w:lastRenderedPageBreak/>
+        <w:drawing>
+          <wp:inline distT="0" distB="0" distL="0" distR="0" wp14:anchorId="280A6526" wp14:editId="13744932">
+            <wp:extent cx="4572000" cy="3657600"/>
+            <wp:effectExtent l="19050" t="19050" r="19050" b="19050"/>
+            <wp:docPr id="3" name="Picture 3"/>
+            <wp:cNvGraphicFramePr>
+              <a:graphicFrameLocks xmlns:a="http://schemas.openxmlformats.org/drawingml/2006/main" noChangeAspect="1"/>
+            </wp:cNvGraphicFramePr>
+            <a:graphic xmlns:a="http://schemas.openxmlformats.org/drawingml/2006/main">
+              <a:graphicData uri="http://schemas.openxmlformats.org/drawingml/2006/picture">
+                <pic:pic xmlns:pic="http://schemas.openxmlformats.org/drawingml/2006/picture">
+                  <pic:nvPicPr>
+                    <pic:cNvPr id="3" name="Picture 3"/>
+                    <pic:cNvPicPr/>
+                  </pic:nvPicPr>
+                  <pic:blipFill>
+                    <a:blip r:embed="rId19">
+                      <a:extLst>
+                        <a:ext uri="{28A0092B-C50C-407E-A947-70E740481C1C}">
+                          <a14:useLocalDpi xmlns:a14="http://schemas.microsoft.com/office/drawing/2010/main" val="0"/>
+                        </a:ext>
+                      </a:extLst>
+                    </a:blip>
+                    <a:stretch>
+                      <a:fillRect/>
+                    </a:stretch>
+                  </pic:blipFill>
+                  <pic:spPr>
+                    <a:xfrm>
+                      <a:off x="0" y="0"/>
+                      <a:ext cx="4572000" cy="3657600"/>
+                    </a:xfrm>
+                    <a:prstGeom prst="rect">
+                      <a:avLst/>
+                    </a:prstGeom>
+                    <a:ln>
+                      <a:solidFill>
+                        <a:schemeClr val="tx1"/>
+                      </a:solidFill>
+                    </a:ln>
+                  </pic:spPr>
+                </pic:pic>
+              </a:graphicData>
+            </a:graphic>
+          </wp:inline>
+        </w:drawing>
+      </w:r>
       <w:r>
         <w:rPr>
           <w:sz w:val="24"/>
@@ -4276,7 +4798,7 @@
                     <pic:cNvPicPr/>
                   </pic:nvPicPr>
                   <pic:blipFill>
-                    <a:blip r:embed="rId19">
+                    <a:blip r:embed="rId20">
                       <a:extLst>
                         <a:ext uri="{28A0092B-C50C-407E-A947-70E740481C1C}">
                           <a14:useLocalDpi xmlns:a14="http://schemas.microsoft.com/office/drawing/2010/main" val="0"/>
@@ -4344,7 +4866,7 @@
                     </pic:cNvPicPr>
                   </pic:nvPicPr>
                   <pic:blipFill>
-                    <a:blip r:embed="rId20">
+                    <a:blip r:embed="rId21">
                       <a:extLst>
                         <a:ext uri="{28A0092B-C50C-407E-A947-70E740481C1C}">
                           <a14:useLocalDpi xmlns:a14="http://schemas.microsoft.com/office/drawing/2010/main" val="0"/>
@@ -4423,7 +4945,7 @@
                     </pic:cNvPicPr>
                   </pic:nvPicPr>
                   <pic:blipFill>
-                    <a:blip r:embed="rId21">
+                    <a:blip r:embed="rId22">
                       <a:extLst>
                         <a:ext uri="{28A0092B-C50C-407E-A947-70E740481C1C}">
                           <a14:useLocalDpi xmlns:a14="http://schemas.microsoft.com/office/drawing/2010/main" val="0"/>
@@ -4509,7 +5031,7 @@
       </w:pPr>
     </w:p>
     <w:sectPr>
-      <w:footerReference w:type="default" r:id="rId22"/>
+      <w:footerReference w:type="default" r:id="rId23"/>
       <w:pgSz w:w="12240" w:h="15840"/>
       <w:pgMar w:top="1440" w:right="1440" w:bottom="1440" w:left="1440" w:header="720" w:footer="720" w:gutter="0"/>
       <w:cols w:space="720"/>

--- a/Stat 684 V1.docx
+++ b/Stat 684 V1.docx
@@ -433,27 +433,7 @@
           <w:sz w:val="28"/>
           <w:szCs w:val="28"/>
         </w:rPr>
-        <w:t>Introduction….………………………………………………………………………………</w:t>
-      </w:r>
-      <w:proofErr w:type="gramStart"/>
-      <w:r>
-        <w:rPr>
-          <w:b/>
-          <w:bCs/>
-          <w:sz w:val="28"/>
-          <w:szCs w:val="28"/>
-        </w:rPr>
-        <w:t>…..</w:t>
-      </w:r>
-      <w:proofErr w:type="gramEnd"/>
-      <w:r>
-        <w:rPr>
-          <w:b/>
-          <w:bCs/>
-          <w:sz w:val="28"/>
-          <w:szCs w:val="28"/>
-        </w:rPr>
-        <w:t>3</w:t>
+        <w:t>Introduction….…………………………………………………………………………………..3</w:t>
       </w:r>
     </w:p>
     <w:p>
@@ -1675,23 +1655,7 @@
           <w:sz w:val="24"/>
           <w:szCs w:val="24"/>
         </w:rPr>
-        <w:t xml:space="preserve">, etc.  However, solving for projectile motion requires </w:t>
-      </w:r>
-      <w:proofErr w:type="gramStart"/>
-      <w:r>
-        <w:rPr>
-          <w:sz w:val="24"/>
-          <w:szCs w:val="24"/>
-        </w:rPr>
-        <w:t>an</w:t>
-      </w:r>
-      <w:proofErr w:type="gramEnd"/>
-      <w:r>
-        <w:rPr>
-          <w:sz w:val="24"/>
-          <w:szCs w:val="24"/>
-        </w:rPr>
-        <w:t xml:space="preserve"> </w:t>
+        <w:t xml:space="preserve">, etc.  However, solving for projectile motion requires an </w:t>
       </w:r>
       <w:r>
         <w:rPr>
@@ -2045,23 +2009,13 @@
         </w:rPr>
         <w:t>‘</w:t>
       </w:r>
-      <w:proofErr w:type="spellStart"/>
-      <w:r>
-        <w:rPr>
-          <w:rFonts w:eastAsiaTheme="minorEastAsia"/>
-          <w:sz w:val="24"/>
-          <w:szCs w:val="24"/>
-        </w:rPr>
-        <w:t>PointBlank</w:t>
-      </w:r>
-      <w:proofErr w:type="spellEnd"/>
-      <w:r>
-        <w:rPr>
-          <w:rFonts w:eastAsiaTheme="minorEastAsia"/>
-          <w:sz w:val="24"/>
-          <w:szCs w:val="24"/>
-        </w:rPr>
-        <w:t xml:space="preserve"> Ballistics</w:t>
+      <w:r>
+        <w:rPr>
+          <w:rFonts w:eastAsiaTheme="minorEastAsia"/>
+          <w:sz w:val="24"/>
+          <w:szCs w:val="24"/>
+        </w:rPr>
+        <w:t>PointBlank Ballistics</w:t>
       </w:r>
       <w:r>
         <w:rPr>
@@ -2085,7 +2039,23 @@
           <w:sz w:val="24"/>
           <w:szCs w:val="24"/>
         </w:rPr>
-        <w:t xml:space="preserve">PBB, </w:t>
+        <w:t>PBB</w:t>
+      </w:r>
+      <w:r>
+        <w:rPr>
+          <w:rFonts w:eastAsiaTheme="minorEastAsia"/>
+          <w:sz w:val="24"/>
+          <w:szCs w:val="24"/>
+        </w:rPr>
+        <w:t>)</w:t>
+      </w:r>
+      <w:r>
+        <w:rPr>
+          <w:rFonts w:eastAsiaTheme="minorEastAsia"/>
+          <w:sz w:val="24"/>
+          <w:szCs w:val="24"/>
+        </w:rPr>
+        <w:t xml:space="preserve">, </w:t>
       </w:r>
       <w:r>
         <w:rPr>
@@ -2279,15 +2249,7 @@
         </w:r>
       </w:fldSimple>
       <w:r>
-        <w:t xml:space="preserve">: </w:t>
-      </w:r>
-      <w:proofErr w:type="spellStart"/>
-      <w:r>
-        <w:t>PointBlank</w:t>
-      </w:r>
-      <w:proofErr w:type="spellEnd"/>
-      <w:r>
-        <w:t xml:space="preserve"> Ballistics </w:t>
+        <w:t xml:space="preserve">: PointBlank Ballistics </w:t>
       </w:r>
       <w:r>
         <w:t>GUI</w:t>
@@ -2346,7 +2308,6 @@
         </w:rPr>
         <w:t>el), Weight (</w:t>
       </w:r>
-      <w:proofErr w:type="spellStart"/>
       <w:r>
         <w:rPr>
           <w:rFonts w:eastAsiaTheme="minorEastAsia"/>
@@ -2361,16 +2322,7 @@
           <w:sz w:val="24"/>
           <w:szCs w:val="24"/>
         </w:rPr>
-        <w:t>t</w:t>
-      </w:r>
-      <w:proofErr w:type="spellEnd"/>
-      <w:r>
-        <w:rPr>
-          <w:rFonts w:eastAsiaTheme="minorEastAsia"/>
-          <w:sz w:val="24"/>
-          <w:szCs w:val="24"/>
-        </w:rPr>
-        <w:t>), Altitude (</w:t>
+        <w:t>t), Altitude (</w:t>
       </w:r>
       <w:r>
         <w:rPr>
@@ -2388,7 +2340,6 @@
         </w:rPr>
         <w:t>lt), Zero Distance (constant at 100-yards), and Temperature (</w:t>
       </w:r>
-      <w:proofErr w:type="spellStart"/>
       <w:r>
         <w:rPr>
           <w:rFonts w:eastAsiaTheme="minorEastAsia"/>
@@ -2403,16 +2354,7 @@
           <w:sz w:val="24"/>
           <w:szCs w:val="24"/>
         </w:rPr>
-        <w:t>mp</w:t>
-      </w:r>
-      <w:proofErr w:type="spellEnd"/>
-      <w:r>
-        <w:rPr>
-          <w:rFonts w:eastAsiaTheme="minorEastAsia"/>
-          <w:sz w:val="24"/>
-          <w:szCs w:val="24"/>
-        </w:rPr>
-        <w:t xml:space="preserve">, </w:t>
+        <w:t xml:space="preserve">mp, </w:t>
       </w:r>
       <w:r>
         <w:rPr>
@@ -2436,51 +2378,15 @@
           <w:sz w:val="24"/>
           <w:szCs w:val="24"/>
         </w:rPr>
-        <w:t xml:space="preserve">Published values for ammunition BC, Vel, </w:t>
-      </w:r>
-      <w:proofErr w:type="spellStart"/>
-      <w:r>
-        <w:rPr>
-          <w:rFonts w:eastAsiaTheme="minorEastAsia"/>
-          <w:sz w:val="24"/>
-          <w:szCs w:val="24"/>
-        </w:rPr>
-        <w:t>Wt</w:t>
-      </w:r>
-      <w:proofErr w:type="spellEnd"/>
-      <w:r>
-        <w:rPr>
-          <w:rFonts w:eastAsiaTheme="minorEastAsia"/>
-          <w:sz w:val="24"/>
-          <w:szCs w:val="24"/>
-        </w:rPr>
-        <w:t xml:space="preserve"> can be found on the manufacturer’s website or with retailers.  Table 1 has the published values for each of our tested ammunitions. The </w:t>
-      </w:r>
-      <w:r>
-        <w:rPr>
-          <w:rFonts w:eastAsiaTheme="minorEastAsia"/>
-          <w:sz w:val="24"/>
-          <w:szCs w:val="24"/>
-        </w:rPr>
-        <w:t xml:space="preserve">values of Alt = 200ft, </w:t>
-      </w:r>
-      <w:proofErr w:type="spellStart"/>
-      <w:r>
-        <w:rPr>
-          <w:rFonts w:eastAsiaTheme="minorEastAsia"/>
-          <w:sz w:val="24"/>
-          <w:szCs w:val="24"/>
-        </w:rPr>
-        <w:t>Tmp</w:t>
-      </w:r>
-      <w:proofErr w:type="spellEnd"/>
-      <w:r>
-        <w:rPr>
-          <w:rFonts w:eastAsiaTheme="minorEastAsia"/>
-          <w:sz w:val="24"/>
-          <w:szCs w:val="24"/>
-        </w:rPr>
-        <w:t xml:space="preserve"> = 30 </w:t>
+        <w:t xml:space="preserve">Published values for ammunition BC, Vel, Wt can be found on the manufacturer’s website or with retailers.  Table 1 has the published values for each of our tested ammunitions. The </w:t>
+      </w:r>
+      <w:r>
+        <w:rPr>
+          <w:rFonts w:eastAsiaTheme="minorEastAsia"/>
+          <w:sz w:val="24"/>
+          <w:szCs w:val="24"/>
+        </w:rPr>
+        <w:t xml:space="preserve">values of Alt = 200ft, Tmp = 30 </w:t>
       </w:r>
       <w:r>
         <w:rPr>
@@ -2693,25 +2599,7 @@
           <w:sz w:val="24"/>
           <w:szCs w:val="24"/>
         </w:rPr>
-        <w:t xml:space="preserve">Table 3 has the complete table for analysis of inputs on bullet </w:t>
-      </w:r>
-      <w:proofErr w:type="gramStart"/>
-      <w:r>
-        <w:rPr>
-          <w:rFonts w:eastAsiaTheme="minorEastAsia"/>
-          <w:sz w:val="24"/>
-          <w:szCs w:val="24"/>
-        </w:rPr>
-        <w:t>drop</w:t>
-      </w:r>
-      <w:proofErr w:type="gramEnd"/>
-      <w:r>
-        <w:rPr>
-          <w:rFonts w:eastAsiaTheme="minorEastAsia"/>
-          <w:sz w:val="24"/>
-          <w:szCs w:val="24"/>
-        </w:rPr>
-        <w:t>.</w:t>
+        <w:t>Table 3 has the complete table for analysis of inputs on bullet drop.</w:t>
       </w:r>
       <w:r>
         <w:rPr>
@@ -3102,46 +2990,211 @@
       </w:r>
     </w:p>
     <w:p>
-      <w:r>
+      <w:pPr>
+        <w:rPr>
+          <w:sz w:val="24"/>
+          <w:szCs w:val="24"/>
+        </w:rPr>
+      </w:pPr>
+      <w:r>
+        <w:rPr>
+          <w:sz w:val="24"/>
+          <w:szCs w:val="24"/>
+        </w:rPr>
         <w:tab/>
         <w:t xml:space="preserve">We tested the significance of each input using a </w:t>
       </w:r>
       <w:r>
+        <w:rPr>
+          <w:sz w:val="24"/>
+          <w:szCs w:val="24"/>
+        </w:rPr>
         <w:t xml:space="preserve">linear model and a </w:t>
       </w:r>
       <w:r>
+        <w:rPr>
+          <w:sz w:val="24"/>
+          <w:szCs w:val="24"/>
+        </w:rPr>
         <w:t>method called Analysis of Variance</w:t>
       </w:r>
       <w:r>
+        <w:rPr>
+          <w:sz w:val="24"/>
+          <w:szCs w:val="24"/>
+        </w:rPr>
+        <w:t xml:space="preserve"> (ANOVA)</w:t>
+      </w:r>
+      <w:r>
+        <w:rPr>
+          <w:sz w:val="24"/>
+          <w:szCs w:val="24"/>
+        </w:rPr>
         <w:t xml:space="preserve">.  These are powerful statistical tools that allow us to make decisions on what model will be best for our analysis.  We started out by </w:t>
       </w:r>
       <w:r>
+        <w:rPr>
+          <w:sz w:val="24"/>
+          <w:szCs w:val="24"/>
+        </w:rPr>
         <w:t>assuming</w:t>
       </w:r>
       <w:r>
-        <w:t xml:space="preserve"> that bullet drop is equal to a linear combination of all the inputs</w:t>
-      </w:r>
-      <w:r>
-        <w:t xml:space="preserve">, </w:t>
-      </w:r>
-      <w:proofErr w:type="gramStart"/>
-      <w:r>
-        <w:t>all of</w:t>
-      </w:r>
-      <w:proofErr w:type="gramEnd"/>
-      <w:r>
-        <w:t xml:space="preserve"> the errors are normally distributed, and the variance is constant.  There are several tests available to ensure each of these assumptions holds true.  For the simple case above, we will let the assumptions stand.  Below is the linear model we incorporated:</w:t>
+        <w:rPr>
+          <w:sz w:val="24"/>
+          <w:szCs w:val="24"/>
+        </w:rPr>
+        <w:t xml:space="preserve"> that</w:t>
+      </w:r>
+      <w:r>
+        <w:rPr>
+          <w:sz w:val="24"/>
+          <w:szCs w:val="24"/>
+        </w:rPr>
+        <w:t>:</w:t>
+      </w:r>
+    </w:p>
+    <w:p>
+      <w:pPr>
+        <w:pStyle w:val="ListParagraph"/>
+        <w:numPr>
+          <w:ilvl w:val="0"/>
+          <w:numId w:val="2"/>
+        </w:numPr>
+        <w:rPr>
+          <w:sz w:val="24"/>
+          <w:szCs w:val="24"/>
+        </w:rPr>
+      </w:pPr>
+      <w:r>
+        <w:rPr>
+          <w:sz w:val="24"/>
+          <w:szCs w:val="24"/>
+        </w:rPr>
+        <w:t>B</w:t>
+      </w:r>
+      <w:r>
+        <w:rPr>
+          <w:sz w:val="24"/>
+          <w:szCs w:val="24"/>
+        </w:rPr>
+        <w:t>ullet drop is equal to a linear combination of all the inputs</w:t>
+      </w:r>
+      <w:r>
+        <w:rPr>
+          <w:sz w:val="24"/>
+          <w:szCs w:val="24"/>
+        </w:rPr>
+        <w:t>.</w:t>
+      </w:r>
+    </w:p>
+    <w:p>
+      <w:pPr>
+        <w:pStyle w:val="ListParagraph"/>
+        <w:numPr>
+          <w:ilvl w:val="0"/>
+          <w:numId w:val="2"/>
+        </w:numPr>
+        <w:rPr>
+          <w:sz w:val="24"/>
+          <w:szCs w:val="24"/>
+        </w:rPr>
+      </w:pPr>
+      <w:r>
+        <w:rPr>
+          <w:sz w:val="24"/>
+          <w:szCs w:val="24"/>
+        </w:rPr>
+        <w:t>A</w:t>
+      </w:r>
+      <w:r>
+        <w:rPr>
+          <w:sz w:val="24"/>
+          <w:szCs w:val="24"/>
+        </w:rPr>
+        <w:t>ll of the errors are normally distributed</w:t>
+      </w:r>
+      <w:r>
+        <w:rPr>
+          <w:sz w:val="24"/>
+          <w:szCs w:val="24"/>
+        </w:rPr>
+        <w:t xml:space="preserve">. </w:t>
+      </w:r>
+    </w:p>
+    <w:p>
+      <w:pPr>
+        <w:pStyle w:val="ListParagraph"/>
+        <w:numPr>
+          <w:ilvl w:val="0"/>
+          <w:numId w:val="2"/>
+        </w:numPr>
+        <w:rPr>
+          <w:sz w:val="24"/>
+          <w:szCs w:val="24"/>
+        </w:rPr>
+      </w:pPr>
+      <w:r>
+        <w:rPr>
+          <w:sz w:val="24"/>
+          <w:szCs w:val="24"/>
+        </w:rPr>
+        <w:t>T</w:t>
+      </w:r>
+      <w:r>
+        <w:rPr>
+          <w:sz w:val="24"/>
+          <w:szCs w:val="24"/>
+        </w:rPr>
+        <w:t xml:space="preserve">he variance is constant.  </w:t>
+      </w:r>
+    </w:p>
+    <w:p>
+      <w:pPr>
+        <w:ind w:left="60"/>
+        <w:rPr>
+          <w:sz w:val="24"/>
+          <w:szCs w:val="24"/>
+        </w:rPr>
+      </w:pPr>
+      <w:r>
+        <w:rPr>
+          <w:sz w:val="24"/>
+          <w:szCs w:val="24"/>
+        </w:rPr>
+        <w:t xml:space="preserve">There are several tests available to ensure each of these assumptions holds true.  For </w:t>
+      </w:r>
+      <w:r>
+        <w:rPr>
+          <w:sz w:val="24"/>
+          <w:szCs w:val="24"/>
+        </w:rPr>
+        <w:t>our purposes</w:t>
+      </w:r>
+      <w:r>
+        <w:rPr>
+          <w:sz w:val="24"/>
+          <w:szCs w:val="24"/>
+        </w:rPr>
+        <w:t>, we will let the assumptions stand.  Below is the linear model we incorporated:</w:t>
       </w:r>
     </w:p>
     <w:p>
       <w:pPr>
         <w:jc w:val="center"/>
+        <w:rPr>
+          <w:rFonts w:eastAsiaTheme="minorEastAsia"/>
+          <w:sz w:val="24"/>
+          <w:szCs w:val="24"/>
+        </w:rPr>
       </w:pPr>
       <m:oMathPara>
         <m:oMath>
           <m:r>
             <w:rPr>
               <w:rFonts w:ascii="Cambria Math" w:hAnsi="Cambria Math"/>
+              <w:sz w:val="24"/>
+              <w:szCs w:val="24"/>
             </w:rPr>
             <m:t>Drop=</m:t>
           </m:r>
@@ -3151,6 +3204,8 @@
                 <w:rPr>
                   <w:rFonts w:ascii="Cambria Math" w:hAnsi="Cambria Math"/>
                   <w:i/>
+                  <w:sz w:val="24"/>
+                  <w:szCs w:val="24"/>
                 </w:rPr>
               </m:ctrlPr>
             </m:sSubPr>
@@ -3161,6 +3216,8 @@
                     <w:rPr>
                       <w:rFonts w:ascii="Cambria Math" w:hAnsi="Cambria Math"/>
                       <w:i/>
+                      <w:sz w:val="24"/>
+                      <w:szCs w:val="24"/>
                     </w:rPr>
                   </m:ctrlPr>
                 </m:sSubPr>
@@ -3168,6 +3225,8 @@
                   <m:r>
                     <w:rPr>
                       <w:rFonts w:ascii="Cambria Math" w:hAnsi="Cambria Math"/>
+                      <w:sz w:val="24"/>
+                      <w:szCs w:val="24"/>
                     </w:rPr>
                     <m:t>β</m:t>
                   </m:r>
@@ -3176,6 +3235,8 @@
                   <m:r>
                     <w:rPr>
                       <w:rFonts w:ascii="Cambria Math" w:hAnsi="Cambria Math"/>
+                      <w:sz w:val="24"/>
+                      <w:szCs w:val="24"/>
                     </w:rPr>
                     <m:t>0</m:t>
                   </m:r>
@@ -3184,12 +3245,16 @@
               <m:r>
                 <w:rPr>
                   <w:rFonts w:ascii="Cambria Math" w:hAnsi="Cambria Math"/>
+                  <w:sz w:val="24"/>
+                  <w:szCs w:val="24"/>
                 </w:rPr>
                 <m:t>+</m:t>
               </m:r>
               <m:r>
                 <w:rPr>
                   <w:rFonts w:ascii="Cambria Math" w:hAnsi="Cambria Math"/>
+                  <w:sz w:val="24"/>
+                  <w:szCs w:val="24"/>
                 </w:rPr>
                 <m:t>β</m:t>
               </m:r>
@@ -3198,6 +3263,8 @@
               <m:r>
                 <w:rPr>
                   <w:rFonts w:ascii="Cambria Math" w:hAnsi="Cambria Math"/>
+                  <w:sz w:val="24"/>
+                  <w:szCs w:val="24"/>
                 </w:rPr>
                 <m:t>1</m:t>
               </m:r>
@@ -3206,6 +3273,8 @@
           <m:r>
             <w:rPr>
               <w:rFonts w:ascii="Cambria Math" w:hAnsi="Cambria Math"/>
+              <w:sz w:val="24"/>
+              <w:szCs w:val="24"/>
             </w:rPr>
             <m:t>×Vel+</m:t>
           </m:r>
@@ -3215,6 +3284,8 @@
                 <w:rPr>
                   <w:rFonts w:ascii="Cambria Math" w:hAnsi="Cambria Math"/>
                   <w:i/>
+                  <w:sz w:val="24"/>
+                  <w:szCs w:val="24"/>
                 </w:rPr>
               </m:ctrlPr>
             </m:sSubPr>
@@ -3222,6 +3293,8 @@
               <m:r>
                 <w:rPr>
                   <w:rFonts w:ascii="Cambria Math" w:hAnsi="Cambria Math"/>
+                  <w:sz w:val="24"/>
+                  <w:szCs w:val="24"/>
                 </w:rPr>
                 <m:t>β</m:t>
               </m:r>
@@ -3230,6 +3303,8 @@
               <m:r>
                 <w:rPr>
                   <w:rFonts w:ascii="Cambria Math" w:hAnsi="Cambria Math"/>
+                  <w:sz w:val="24"/>
+                  <w:szCs w:val="24"/>
                 </w:rPr>
                 <m:t>2</m:t>
               </m:r>
@@ -3238,6 +3313,8 @@
           <m:r>
             <w:rPr>
               <w:rFonts w:ascii="Cambria Math" w:hAnsi="Cambria Math"/>
+              <w:sz w:val="24"/>
+              <w:szCs w:val="24"/>
             </w:rPr>
             <m:t>×BC+</m:t>
           </m:r>
@@ -3247,6 +3324,8 @@
                 <w:rPr>
                   <w:rFonts w:ascii="Cambria Math" w:hAnsi="Cambria Math"/>
                   <w:i/>
+                  <w:sz w:val="24"/>
+                  <w:szCs w:val="24"/>
                 </w:rPr>
               </m:ctrlPr>
             </m:sSubPr>
@@ -3254,6 +3333,8 @@
               <m:r>
                 <w:rPr>
                   <w:rFonts w:ascii="Cambria Math" w:hAnsi="Cambria Math"/>
+                  <w:sz w:val="24"/>
+                  <w:szCs w:val="24"/>
                 </w:rPr>
                 <m:t>β</m:t>
               </m:r>
@@ -3262,6 +3343,8 @@
               <m:r>
                 <w:rPr>
                   <w:rFonts w:ascii="Cambria Math" w:hAnsi="Cambria Math"/>
+                  <w:sz w:val="24"/>
+                  <w:szCs w:val="24"/>
                 </w:rPr>
                 <m:t>3</m:t>
               </m:r>
@@ -3270,6 +3353,8 @@
           <m:r>
             <w:rPr>
               <w:rFonts w:ascii="Cambria Math" w:hAnsi="Cambria Math"/>
+              <w:sz w:val="24"/>
+              <w:szCs w:val="24"/>
             </w:rPr>
             <m:t>×Wt+</m:t>
           </m:r>
@@ -3279,6 +3364,8 @@
                 <w:rPr>
                   <w:rFonts w:ascii="Cambria Math" w:hAnsi="Cambria Math"/>
                   <w:i/>
+                  <w:sz w:val="24"/>
+                  <w:szCs w:val="24"/>
                 </w:rPr>
               </m:ctrlPr>
             </m:sSubPr>
@@ -3286,6 +3373,8 @@
               <m:r>
                 <w:rPr>
                   <w:rFonts w:ascii="Cambria Math" w:hAnsi="Cambria Math"/>
+                  <w:sz w:val="24"/>
+                  <w:szCs w:val="24"/>
                 </w:rPr>
                 <m:t>β</m:t>
               </m:r>
@@ -3294,6 +3383,8 @@
               <m:r>
                 <w:rPr>
                   <w:rFonts w:ascii="Cambria Math" w:hAnsi="Cambria Math"/>
+                  <w:sz w:val="24"/>
+                  <w:szCs w:val="24"/>
                 </w:rPr>
                 <m:t>4</m:t>
               </m:r>
@@ -3302,6 +3393,8 @@
           <m:r>
             <w:rPr>
               <w:rFonts w:ascii="Cambria Math" w:hAnsi="Cambria Math"/>
+              <w:sz w:val="24"/>
+              <w:szCs w:val="24"/>
             </w:rPr>
             <m:t>×Alt+</m:t>
           </m:r>
@@ -3311,6 +3404,8 @@
                 <w:rPr>
                   <w:rFonts w:ascii="Cambria Math" w:hAnsi="Cambria Math"/>
                   <w:i/>
+                  <w:sz w:val="24"/>
+                  <w:szCs w:val="24"/>
                 </w:rPr>
               </m:ctrlPr>
             </m:sSubPr>
@@ -3318,6 +3413,8 @@
               <m:r>
                 <w:rPr>
                   <w:rFonts w:ascii="Cambria Math" w:hAnsi="Cambria Math"/>
+                  <w:sz w:val="24"/>
+                  <w:szCs w:val="24"/>
                 </w:rPr>
                 <m:t>β</m:t>
               </m:r>
@@ -3326,6 +3423,8 @@
               <m:r>
                 <w:rPr>
                   <w:rFonts w:ascii="Cambria Math" w:hAnsi="Cambria Math"/>
+                  <w:sz w:val="24"/>
+                  <w:szCs w:val="24"/>
                 </w:rPr>
                 <m:t>5</m:t>
               </m:r>
@@ -3334,6 +3433,8 @@
           <m:r>
             <w:rPr>
               <w:rFonts w:ascii="Cambria Math" w:hAnsi="Cambria Math"/>
+              <w:sz w:val="24"/>
+              <w:szCs w:val="24"/>
             </w:rPr>
             <m:t>×Tmp+</m:t>
           </m:r>
@@ -3343,6 +3444,8 @@
                 <w:rPr>
                   <w:rFonts w:ascii="Cambria Math" w:hAnsi="Cambria Math"/>
                   <w:i/>
+                  <w:sz w:val="24"/>
+                  <w:szCs w:val="24"/>
                 </w:rPr>
               </m:ctrlPr>
             </m:sSubPr>
@@ -3350,6 +3453,8 @@
               <m:r>
                 <w:rPr>
                   <w:rFonts w:ascii="Cambria Math" w:hAnsi="Cambria Math"/>
+                  <w:sz w:val="24"/>
+                  <w:szCs w:val="24"/>
                 </w:rPr>
                 <m:t>β</m:t>
               </m:r>
@@ -3358,6 +3463,8 @@
               <m:r>
                 <w:rPr>
                   <w:rFonts w:ascii="Cambria Math" w:hAnsi="Cambria Math"/>
+                  <w:sz w:val="24"/>
+                  <w:szCs w:val="24"/>
                 </w:rPr>
                 <m:t>6</m:t>
               </m:r>
@@ -3366,6 +3473,8 @@
           <m:r>
             <w:rPr>
               <w:rFonts w:ascii="Cambria Math" w:hAnsi="Cambria Math"/>
+              <w:sz w:val="24"/>
+              <w:szCs w:val="24"/>
             </w:rPr>
             <m:t>×(Vel*BC)</m:t>
           </m:r>
@@ -3374,39 +3483,521 @@
     </w:p>
     <w:p>
       <w:pPr>
-        <w:spacing w:line="240" w:lineRule="auto"/>
-        <w:rPr>
-          <w:sz w:val="24"/>
-          <w:szCs w:val="24"/>
-        </w:rPr>
-      </w:pPr>
-    </w:p>
-    <w:p>
-      <w:pPr>
-        <w:spacing w:line="240" w:lineRule="auto"/>
-        <w:rPr>
-          <w:sz w:val="24"/>
-          <w:szCs w:val="24"/>
-        </w:rPr>
-      </w:pPr>
-    </w:p>
-    <w:p>
-      <w:pPr>
-        <w:spacing w:line="240" w:lineRule="auto"/>
-        <w:rPr>
-          <w:sz w:val="24"/>
-          <w:szCs w:val="24"/>
-        </w:rPr>
-      </w:pPr>
-    </w:p>
-    <w:p>
-      <w:pPr>
-        <w:spacing w:line="240" w:lineRule="auto"/>
-        <w:rPr>
-          <w:sz w:val="24"/>
-          <w:szCs w:val="24"/>
-        </w:rPr>
-      </w:pPr>
+        <w:jc w:val="center"/>
+        <w:rPr>
+          <w:rFonts w:ascii="Cambria Math" w:hAnsi="Cambria Math"/>
+          <w:oMath/>
+        </w:rPr>
+        <w:sectPr>
+          <w:footerReference w:type="default" r:id="rId15"/>
+          <w:pgSz w:w="12240" w:h="15840"/>
+          <w:pgMar w:top="1440" w:right="1440" w:bottom="1440" w:left="1440" w:header="720" w:footer="720" w:gutter="0"/>
+          <w:cols w:space="720"/>
+          <w:titlePg/>
+          <w:docGrid w:linePitch="360"/>
+        </w:sectPr>
+      </w:pPr>
+    </w:p>
+    <w:p>
+      <w:pPr>
+        <w:spacing w:line="240" w:lineRule="auto"/>
+        <w:rPr>
+          <w:rFonts w:eastAsiaTheme="minorEastAsia"/>
+          <w:sz w:val="24"/>
+          <w:szCs w:val="24"/>
+        </w:rPr>
+      </w:pPr>
+      <w:r>
+        <w:rPr>
+          <w:sz w:val="24"/>
+          <w:szCs w:val="24"/>
+        </w:rPr>
+        <w:t xml:space="preserve">Each of the </w:t>
+      </w:r>
+      <w:r>
+        <w:rPr>
+          <w:rFonts w:cstheme="minorHAnsi"/>
+          <w:sz w:val="24"/>
+          <w:szCs w:val="24"/>
+        </w:rPr>
+        <w:t>β</w:t>
+      </w:r>
+      <w:r>
+        <w:rPr>
+          <w:sz w:val="24"/>
+          <w:szCs w:val="24"/>
+        </w:rPr>
+        <w:t>’s are coefficients for the independent variable</w:t>
+      </w:r>
+      <w:r>
+        <w:rPr>
+          <w:sz w:val="24"/>
+          <w:szCs w:val="24"/>
+        </w:rPr>
+        <w:t>s</w:t>
+      </w:r>
+      <w:r>
+        <w:rPr>
+          <w:sz w:val="24"/>
+          <w:szCs w:val="24"/>
+        </w:rPr>
+        <w:t xml:space="preserve">.  </w:t>
+      </w:r>
+      <m:oMath>
+        <m:sSub>
+          <m:sSubPr>
+            <m:ctrlPr>
+              <w:rPr>
+                <w:rFonts w:ascii="Cambria Math" w:hAnsi="Cambria Math"/>
+                <w:i/>
+                <w:sz w:val="24"/>
+                <w:szCs w:val="24"/>
+              </w:rPr>
+            </m:ctrlPr>
+          </m:sSubPr>
+          <m:e>
+            <m:r>
+              <w:rPr>
+                <w:rFonts w:ascii="Cambria Math" w:hAnsi="Cambria Math"/>
+                <w:sz w:val="24"/>
+                <w:szCs w:val="24"/>
+              </w:rPr>
+              <m:t>β</m:t>
+            </m:r>
+          </m:e>
+          <m:sub>
+            <m:r>
+              <w:rPr>
+                <w:rFonts w:ascii="Cambria Math" w:hAnsi="Cambria Math"/>
+                <w:sz w:val="24"/>
+                <w:szCs w:val="24"/>
+              </w:rPr>
+              <m:t>0</m:t>
+            </m:r>
+          </m:sub>
+        </m:sSub>
+      </m:oMath>
+      <w:r>
+        <w:rPr>
+          <w:rFonts w:eastAsiaTheme="minorEastAsia"/>
+          <w:sz w:val="24"/>
+          <w:szCs w:val="24"/>
+        </w:rPr>
+        <w:t xml:space="preserve"> is the intercept term. Notice also that we are assuming an interaction (Vel * BC) between velocity and the ballistic coefficient.  When we run the model in R </w:t>
+      </w:r>
+      <w:r>
+        <w:rPr>
+          <w:rFonts w:eastAsiaTheme="minorEastAsia"/>
+          <w:sz w:val="24"/>
+          <w:szCs w:val="24"/>
+        </w:rPr>
+        <w:t xml:space="preserve">(using the lm() function) </w:t>
+      </w:r>
+      <w:r>
+        <w:rPr>
+          <w:rFonts w:eastAsiaTheme="minorEastAsia"/>
+          <w:sz w:val="24"/>
+          <w:szCs w:val="24"/>
+        </w:rPr>
+        <w:t>ou</w:t>
+      </w:r>
+      <w:r>
+        <w:rPr>
+          <w:rFonts w:eastAsiaTheme="minorEastAsia"/>
+          <w:sz w:val="24"/>
+          <w:szCs w:val="24"/>
+        </w:rPr>
+        <w:t>r coefficients are found to be:</w:t>
+      </w:r>
+    </w:p>
+    <w:p>
+      <w:pPr>
+        <w:jc w:val="center"/>
+        <w:rPr>
+          <w:rFonts w:eastAsiaTheme="minorEastAsia"/>
+          <w:sz w:val="24"/>
+          <w:szCs w:val="24"/>
+        </w:rPr>
+      </w:pPr>
+      <m:oMathPara>
+        <m:oMath>
+          <m:r>
+            <w:rPr>
+              <w:rFonts w:ascii="Cambria Math" w:hAnsi="Cambria Math"/>
+              <w:sz w:val="24"/>
+              <w:szCs w:val="24"/>
+            </w:rPr>
+            <m:t>Drop=-587.845+0.185×Vel+635.647×BC+</m:t>
+          </m:r>
+        </m:oMath>
+      </m:oMathPara>
+    </w:p>
+    <w:p>
+      <w:pPr>
+        <w:jc w:val="center"/>
+        <w:rPr>
+          <w:rFonts w:eastAsiaTheme="minorEastAsia"/>
+          <w:sz w:val="24"/>
+          <w:szCs w:val="24"/>
+        </w:rPr>
+      </w:pPr>
+      <m:oMathPara>
+        <m:oMath>
+          <m:r>
+            <w:rPr>
+              <w:rFonts w:ascii="Cambria Math" w:hAnsi="Cambria Math"/>
+              <w:sz w:val="24"/>
+              <w:szCs w:val="24"/>
+            </w:rPr>
+            <m:t>0.053×Wt-0.039×Alt+0.045×Tmp-0.231×(Vel*BC)</m:t>
+          </m:r>
+        </m:oMath>
+      </m:oMathPara>
+    </w:p>
+    <w:p>
+      <w:pPr>
+        <w:spacing w:line="240" w:lineRule="auto"/>
+        <w:rPr>
+          <w:sz w:val="24"/>
+          <w:szCs w:val="24"/>
+        </w:rPr>
+      </w:pPr>
+      <w:r>
+        <w:rPr>
+          <w:sz w:val="24"/>
+          <w:szCs w:val="24"/>
+        </w:rPr>
+        <w:lastRenderedPageBreak/>
+        <w:t xml:space="preserve">Now that we have the </w:t>
+      </w:r>
+      <w:r>
+        <w:rPr>
+          <w:sz w:val="24"/>
+          <w:szCs w:val="24"/>
+        </w:rPr>
+        <w:t xml:space="preserve">linear </w:t>
+      </w:r>
+      <w:r>
+        <w:rPr>
+          <w:sz w:val="24"/>
+          <w:szCs w:val="24"/>
+        </w:rPr>
+        <w:t>model</w:t>
+      </w:r>
+      <w:r>
+        <w:rPr>
+          <w:sz w:val="24"/>
+          <w:szCs w:val="24"/>
+        </w:rPr>
+        <w:t>,</w:t>
+      </w:r>
+      <w:r>
+        <w:rPr>
+          <w:sz w:val="24"/>
+          <w:szCs w:val="24"/>
+        </w:rPr>
+        <w:t xml:space="preserve"> we can find out which variables are “significant”.  </w:t>
+      </w:r>
+      <w:r>
+        <w:rPr>
+          <w:sz w:val="24"/>
+          <w:szCs w:val="24"/>
+        </w:rPr>
+        <w:t xml:space="preserve">For our purposes, we want to be 99% confident that a variable </w:t>
+      </w:r>
+      <w:r>
+        <w:rPr>
+          <w:sz w:val="24"/>
+          <w:szCs w:val="24"/>
+        </w:rPr>
+        <w:t xml:space="preserve">is informative before we </w:t>
+      </w:r>
+      <w:r>
+        <w:rPr>
+          <w:sz w:val="24"/>
+          <w:szCs w:val="24"/>
+        </w:rPr>
+        <w:t xml:space="preserve">employ it in our model (statisticians are always looking for the most </w:t>
+      </w:r>
+      <w:r>
+        <w:rPr>
+          <w:i/>
+          <w:iCs/>
+          <w:sz w:val="24"/>
+          <w:szCs w:val="24"/>
+        </w:rPr>
+        <w:t>parsimonious</w:t>
+      </w:r>
+      <w:r>
+        <w:rPr>
+          <w:sz w:val="24"/>
+          <w:szCs w:val="24"/>
+        </w:rPr>
+        <w:t xml:space="preserve"> model).  We will use ANOVA to establish significance.</w:t>
+      </w:r>
+      <w:r>
+        <w:rPr>
+          <w:sz w:val="24"/>
+          <w:szCs w:val="24"/>
+        </w:rPr>
+        <w:t xml:space="preserve">  </w:t>
+      </w:r>
+    </w:p>
+    <w:p>
+      <w:pPr>
+        <w:spacing w:line="240" w:lineRule="auto"/>
+        <w:rPr>
+          <w:sz w:val="24"/>
+          <w:szCs w:val="24"/>
+        </w:rPr>
+      </w:pPr>
+      <w:r>
+        <w:rPr>
+          <w:sz w:val="24"/>
+          <w:szCs w:val="24"/>
+        </w:rPr>
+        <w:tab/>
+        <w:t xml:space="preserve">ANOVA begins with a Hypothesis that none of the inputs to the model matter.  Then for each input we proceed to get the Degrees of Freedom (Df), Mean </w:t>
+      </w:r>
+      <w:r>
+        <w:rPr>
+          <w:sz w:val="24"/>
+          <w:szCs w:val="24"/>
+        </w:rPr>
+        <w:t>Squared</w:t>
+      </w:r>
+      <w:r>
+        <w:rPr>
+          <w:sz w:val="24"/>
+          <w:szCs w:val="24"/>
+        </w:rPr>
+        <w:t xml:space="preserve"> Error (MSE)</w:t>
+      </w:r>
+      <w:r>
+        <w:rPr>
+          <w:sz w:val="24"/>
+          <w:szCs w:val="24"/>
+        </w:rPr>
+        <w:t xml:space="preserve">, </w:t>
+      </w:r>
+      <w:r>
+        <w:rPr>
+          <w:sz w:val="24"/>
+          <w:szCs w:val="24"/>
+        </w:rPr>
+        <w:t xml:space="preserve">F-Value, and the F distributions tail probability given the degrees of freedom of the input and the residuals.  </w:t>
+      </w:r>
+      <w:r>
+        <w:rPr>
+          <w:sz w:val="24"/>
+          <w:szCs w:val="24"/>
+        </w:rPr>
+        <w:t xml:space="preserve">This process can be challenging to understand.  </w:t>
+      </w:r>
+      <w:r>
+        <w:rPr>
+          <w:sz w:val="24"/>
+          <w:szCs w:val="24"/>
+        </w:rPr>
+        <w:t xml:space="preserve">A web search of ANOVA is a great start to understanding the </w:t>
+      </w:r>
+      <w:r>
+        <w:rPr>
+          <w:sz w:val="24"/>
+          <w:szCs w:val="24"/>
+        </w:rPr>
+        <w:t>workflow.  I suggest starting at the site Guru99 (</w:t>
+      </w:r>
+      <w:hyperlink r:id="rId16" w:history="1">
+        <w:r>
+          <w:rPr>
+            <w:rStyle w:val="Hyperlink"/>
+            <w:sz w:val="24"/>
+            <w:szCs w:val="24"/>
+          </w:rPr>
+          <w:t>https://www.guru99.com/r-tutorial.html</w:t>
+        </w:r>
+      </w:hyperlink>
+      <w:r>
+        <w:rPr>
+          <w:sz w:val="24"/>
+          <w:szCs w:val="24"/>
+        </w:rPr>
+        <w:t xml:space="preserve">) and selecting the R ANOVA Tutorial under the Data Analysis section.  Table 4 is the ANOVA summary table.  </w:t>
+      </w:r>
+      <w:r>
+        <w:rPr>
+          <w:sz w:val="24"/>
+          <w:szCs w:val="24"/>
+        </w:rPr>
+        <w:t xml:space="preserve">Observe in the ANOVA table that we do not have sufficient evidence to </w:t>
+      </w:r>
+      <w:r>
+        <w:rPr>
+          <w:sz w:val="24"/>
+          <w:szCs w:val="24"/>
+        </w:rPr>
+        <w:t>conclude that Velocity, Ballistic Coefficient and their interaction are insignificant at the 99% level.  Therefore, pursuing the minimization of velocity variance is important.  While the pursuit of maximizing the Ballistic Coefficient is also significant, that is outside the scope of this study.</w:t>
+      </w:r>
+    </w:p>
+    <w:p>
+      <w:pPr>
+        <w:pStyle w:val="Caption"/>
+        <w:keepNext/>
+        <w:jc w:val="center"/>
+      </w:pPr>
+      <w:r>
+        <w:t xml:space="preserve">Table </w:t>
+      </w:r>
+      <w:fldSimple w:instr=" SEQ Table \* ARABIC ">
+        <w:r>
+          <w:rPr>
+            <w:noProof/>
+          </w:rPr>
+          <w:t>4</w:t>
+        </w:r>
+      </w:fldSimple>
+      <w:r>
+        <w:t>: ANOVA table for test of significance of model inputs.</w:t>
+      </w:r>
+    </w:p>
+    <w:p>
+      <w:pPr>
+        <w:spacing w:line="240" w:lineRule="auto"/>
+        <w:jc w:val="center"/>
+        <w:rPr>
+          <w:sz w:val="24"/>
+          <w:szCs w:val="24"/>
+        </w:rPr>
+      </w:pPr>
+      <w:r>
+        <w:drawing>
+          <wp:inline distT="0" distB="0" distL="0" distR="0" wp14:anchorId="19E256DC" wp14:editId="6093D9E4">
+            <wp:extent cx="3848100" cy="2019300"/>
+            <wp:effectExtent l="0" t="0" r="0" b="0"/>
+            <wp:docPr id="12" name="Picture 12"/>
+            <wp:cNvGraphicFramePr>
+              <a:graphicFrameLocks xmlns:a="http://schemas.openxmlformats.org/drawingml/2006/main" noChangeAspect="1"/>
+            </wp:cNvGraphicFramePr>
+            <a:graphic xmlns:a="http://schemas.openxmlformats.org/drawingml/2006/main">
+              <a:graphicData uri="http://schemas.openxmlformats.org/drawingml/2006/picture">
+                <pic:pic xmlns:pic="http://schemas.openxmlformats.org/drawingml/2006/picture">
+                  <pic:nvPicPr>
+                    <pic:cNvPr id="0" name="Picture 1"/>
+                    <pic:cNvPicPr>
+                      <a:picLocks noChangeAspect="1" noChangeArrowheads="1"/>
+                    </pic:cNvPicPr>
+                  </pic:nvPicPr>
+                  <pic:blipFill>
+                    <a:blip r:embed="rId17">
+                      <a:extLst>
+                        <a:ext uri="{28A0092B-C50C-407E-A947-70E740481C1C}">
+                          <a14:useLocalDpi xmlns:a14="http://schemas.microsoft.com/office/drawing/2010/main" val="0"/>
+                        </a:ext>
+                      </a:extLst>
+                    </a:blip>
+                    <a:srcRect/>
+                    <a:stretch>
+                      <a:fillRect/>
+                    </a:stretch>
+                  </pic:blipFill>
+                  <pic:spPr bwMode="auto">
+                    <a:xfrm>
+                      <a:off x="0" y="0"/>
+                      <a:ext cx="3848100" cy="2019300"/>
+                    </a:xfrm>
+                    <a:prstGeom prst="rect">
+                      <a:avLst/>
+                    </a:prstGeom>
+                    <a:noFill/>
+                    <a:ln>
+                      <a:noFill/>
+                    </a:ln>
+                  </pic:spPr>
+                </pic:pic>
+              </a:graphicData>
+            </a:graphic>
+          </wp:inline>
+        </w:drawing>
+      </w:r>
+    </w:p>
+    <w:p>
+      <w:pPr>
+        <w:spacing w:line="240" w:lineRule="auto"/>
+        <w:rPr>
+          <w:sz w:val="24"/>
+          <w:szCs w:val="24"/>
+        </w:rPr>
+      </w:pPr>
+    </w:p>
+    <w:p>
+      <w:pPr>
+        <w:spacing w:line="240" w:lineRule="auto"/>
+        <w:rPr>
+          <w:sz w:val="24"/>
+          <w:szCs w:val="24"/>
+        </w:rPr>
+      </w:pPr>
+    </w:p>
+    <w:p>
+      <w:pPr>
+        <w:spacing w:line="240" w:lineRule="auto"/>
+        <w:rPr>
+          <w:sz w:val="24"/>
+          <w:szCs w:val="24"/>
+        </w:rPr>
+      </w:pPr>
+    </w:p>
+    <w:p>
+      <w:pPr>
+        <w:spacing w:line="240" w:lineRule="auto"/>
+        <w:rPr>
+          <w:sz w:val="24"/>
+          <w:szCs w:val="24"/>
+        </w:rPr>
+      </w:pPr>
+    </w:p>
+    <w:p>
+      <w:pPr>
+        <w:spacing w:line="240" w:lineRule="auto"/>
+        <w:rPr>
+          <w:sz w:val="24"/>
+          <w:szCs w:val="24"/>
+        </w:rPr>
+      </w:pPr>
+    </w:p>
+    <w:p>
+      <w:pPr>
+        <w:spacing w:line="240" w:lineRule="auto"/>
+        <w:rPr>
+          <w:sz w:val="24"/>
+          <w:szCs w:val="24"/>
+        </w:rPr>
+        <w:sectPr>
+          <w:type w:val="continuous"/>
+          <w:pgSz w:w="12240" w:h="15840"/>
+          <w:pgMar w:top="1440" w:right="1440" w:bottom="1440" w:left="1440" w:header="720" w:footer="720" w:gutter="0"/>
+          <w:cols w:space="720"/>
+          <w:titlePg/>
+          <w:docGrid w:linePitch="360"/>
+        </w:sectPr>
+      </w:pPr>
+    </w:p>
+    <w:p>
+      <w:pPr>
+        <w:spacing w:line="240" w:lineRule="auto"/>
+        <w:rPr>
+          <w:sz w:val="24"/>
+          <w:szCs w:val="24"/>
+        </w:rPr>
+      </w:pPr>
+      <w:r>
+        <w:rPr>
+          <w:sz w:val="24"/>
+          <w:szCs w:val="24"/>
+        </w:rPr>
+        <w:t>How will this benefit people</w:t>
+      </w:r>
     </w:p>
     <w:p>
       <w:pPr>
@@ -3426,17 +4017,8 @@
           <w:sz w:val="24"/>
           <w:szCs w:val="24"/>
         </w:rPr>
-        <w:t xml:space="preserve">How will this benefit </w:t>
-      </w:r>
-      <w:proofErr w:type="gramStart"/>
-      <w:r>
-        <w:rPr>
-          <w:sz w:val="24"/>
-          <w:szCs w:val="24"/>
-        </w:rPr>
-        <w:t>people</w:t>
-      </w:r>
-      <w:proofErr w:type="gramEnd"/>
+        <w:t>What is the goal of the study</w:t>
+      </w:r>
     </w:p>
     <w:p>
       <w:pPr>
@@ -3456,17 +4038,24 @@
           <w:sz w:val="24"/>
           <w:szCs w:val="24"/>
         </w:rPr>
-        <w:t xml:space="preserve">What is the goal of the </w:t>
-      </w:r>
-      <w:proofErr w:type="gramStart"/>
-      <w:r>
-        <w:rPr>
-          <w:sz w:val="24"/>
-          <w:szCs w:val="24"/>
-        </w:rPr>
-        <w:t>study</w:t>
-      </w:r>
-      <w:proofErr w:type="gramEnd"/>
+        <w:t>Describe the response variable</w:t>
+      </w:r>
+    </w:p>
+    <w:p>
+      <w:pPr>
+        <w:spacing w:line="240" w:lineRule="auto"/>
+        <w:rPr>
+          <w:sz w:val="24"/>
+          <w:szCs w:val="24"/>
+        </w:rPr>
+      </w:pPr>
+      <w:r>
+        <w:rPr>
+          <w:sz w:val="24"/>
+          <w:szCs w:val="24"/>
+        </w:rPr>
+        <w:t>Data Handling</w:t>
+      </w:r>
     </w:p>
     <w:p>
       <w:pPr>
@@ -3486,32 +4075,7 @@
           <w:sz w:val="24"/>
           <w:szCs w:val="24"/>
         </w:rPr>
-        <w:t xml:space="preserve">Describe the response </w:t>
-      </w:r>
-      <w:proofErr w:type="gramStart"/>
-      <w:r>
-        <w:rPr>
-          <w:sz w:val="24"/>
-          <w:szCs w:val="24"/>
-        </w:rPr>
-        <w:t>variable</w:t>
-      </w:r>
-      <w:proofErr w:type="gramEnd"/>
-    </w:p>
-    <w:p>
-      <w:pPr>
-        <w:spacing w:line="240" w:lineRule="auto"/>
-        <w:rPr>
-          <w:sz w:val="24"/>
-          <w:szCs w:val="24"/>
-        </w:rPr>
-      </w:pPr>
-      <w:r>
-        <w:rPr>
-          <w:sz w:val="24"/>
-          <w:szCs w:val="24"/>
-        </w:rPr>
-        <w:t>Data Handling</w:t>
+        <w:t xml:space="preserve">How errors are handled. </w:t>
       </w:r>
     </w:p>
     <w:p>
@@ -3533,7 +4097,7 @@
           <w:szCs w:val="24"/>
         </w:rPr>
         <w:lastRenderedPageBreak/>
-        <w:t xml:space="preserve">How errors are handled. </w:t>
+        <w:t>What program was used.</w:t>
       </w:r>
     </w:p>
     <w:p>
@@ -3554,7 +4118,7 @@
           <w:sz w:val="24"/>
           <w:szCs w:val="24"/>
         </w:rPr>
-        <w:t>What program was used.</w:t>
+        <w:t>Changes to the data set.</w:t>
       </w:r>
     </w:p>
     <w:p>
@@ -3575,7 +4139,23 @@
           <w:sz w:val="24"/>
           <w:szCs w:val="24"/>
         </w:rPr>
-        <w:t>Changes to the data set.</w:t>
+        <w:t>Formatting issues</w:t>
+      </w:r>
+    </w:p>
+    <w:p>
+      <w:pPr>
+        <w:spacing w:line="240" w:lineRule="auto"/>
+        <w:rPr>
+          <w:sz w:val="24"/>
+          <w:szCs w:val="24"/>
+        </w:rPr>
+      </w:pPr>
+      <w:r>
+        <w:rPr>
+          <w:sz w:val="24"/>
+          <w:szCs w:val="24"/>
+        </w:rPr>
+        <w:t>Explain the model</w:t>
       </w:r>
     </w:p>
     <w:p>
@@ -3596,33 +4176,8 @@
           <w:sz w:val="24"/>
           <w:szCs w:val="24"/>
         </w:rPr>
-        <w:t>Formatting issues</w:t>
-      </w:r>
-    </w:p>
-    <w:p>
-      <w:pPr>
-        <w:spacing w:line="240" w:lineRule="auto"/>
-        <w:rPr>
-          <w:sz w:val="24"/>
-          <w:szCs w:val="24"/>
-        </w:rPr>
-      </w:pPr>
-      <w:r>
-        <w:rPr>
-          <w:sz w:val="24"/>
-          <w:szCs w:val="24"/>
-        </w:rPr>
-        <w:t xml:space="preserve">Explain the </w:t>
-      </w:r>
-      <w:proofErr w:type="gramStart"/>
-      <w:r>
-        <w:rPr>
-          <w:sz w:val="24"/>
-          <w:szCs w:val="24"/>
-        </w:rPr>
-        <w:t>model</w:t>
-      </w:r>
-      <w:proofErr w:type="gramEnd"/>
+        <w:t>Justify the analysis chosen.</w:t>
+      </w:r>
     </w:p>
     <w:p>
       <w:pPr>
@@ -3642,7 +4197,7 @@
           <w:sz w:val="24"/>
           <w:szCs w:val="24"/>
         </w:rPr>
-        <w:t>Justify the analysis chosen.</w:t>
+        <w:t>Explain theory if it adds to the explanation</w:t>
       </w:r>
     </w:p>
     <w:p>
@@ -3663,17 +4218,24 @@
           <w:sz w:val="24"/>
           <w:szCs w:val="24"/>
         </w:rPr>
-        <w:t xml:space="preserve">Explain theory if it adds to the </w:t>
-      </w:r>
-      <w:proofErr w:type="gramStart"/>
-      <w:r>
-        <w:rPr>
-          <w:sz w:val="24"/>
-          <w:szCs w:val="24"/>
-        </w:rPr>
-        <w:t>explanation</w:t>
-      </w:r>
-      <w:proofErr w:type="gramEnd"/>
+        <w:t>Define the alpha/confidence level</w:t>
+      </w:r>
+    </w:p>
+    <w:p>
+      <w:pPr>
+        <w:spacing w:line="240" w:lineRule="auto"/>
+        <w:rPr>
+          <w:sz w:val="24"/>
+          <w:szCs w:val="24"/>
+        </w:rPr>
+      </w:pPr>
+      <w:r>
+        <w:rPr>
+          <w:sz w:val="24"/>
+          <w:szCs w:val="24"/>
+        </w:rPr>
+        <w:t>Model Validation</w:t>
+      </w:r>
     </w:p>
     <w:p>
       <w:pPr>
@@ -3693,32 +4255,7 @@
           <w:sz w:val="24"/>
           <w:szCs w:val="24"/>
         </w:rPr>
-        <w:t xml:space="preserve">Define the alpha/confidence </w:t>
-      </w:r>
-      <w:proofErr w:type="gramStart"/>
-      <w:r>
-        <w:rPr>
-          <w:sz w:val="24"/>
-          <w:szCs w:val="24"/>
-        </w:rPr>
-        <w:t>level</w:t>
-      </w:r>
-      <w:proofErr w:type="gramEnd"/>
-    </w:p>
-    <w:p>
-      <w:pPr>
-        <w:spacing w:line="240" w:lineRule="auto"/>
-        <w:rPr>
-          <w:sz w:val="24"/>
-          <w:szCs w:val="24"/>
-        </w:rPr>
-      </w:pPr>
-      <w:r>
-        <w:rPr>
-          <w:sz w:val="24"/>
-          <w:szCs w:val="24"/>
-        </w:rPr>
-        <w:t>Model Validation</w:t>
+        <w:t>Residuals</w:t>
       </w:r>
     </w:p>
     <w:p>
@@ -3739,7 +4276,7 @@
           <w:sz w:val="24"/>
           <w:szCs w:val="24"/>
         </w:rPr>
-        <w:t>Residuals</w:t>
+        <w:t>Confusion matrix</w:t>
       </w:r>
     </w:p>
     <w:p>
@@ -3760,7 +4297,7 @@
           <w:sz w:val="24"/>
           <w:szCs w:val="24"/>
         </w:rPr>
-        <w:t>Confusion matrix</w:t>
+        <w:t>Prediction accuracy</w:t>
       </w:r>
     </w:p>
     <w:p>
@@ -3781,7 +4318,7 @@
           <w:sz w:val="24"/>
           <w:szCs w:val="24"/>
         </w:rPr>
-        <w:t>Prediction accuracy</w:t>
+        <w:t>Standard errors</w:t>
       </w:r>
     </w:p>
     <w:p>
@@ -3802,7 +4339,23 @@
           <w:sz w:val="24"/>
           <w:szCs w:val="24"/>
         </w:rPr>
-        <w:t>Standard errors</w:t>
+        <w:t>Effect graphs</w:t>
+      </w:r>
+    </w:p>
+    <w:p>
+      <w:pPr>
+        <w:spacing w:line="240" w:lineRule="auto"/>
+        <w:rPr>
+          <w:sz w:val="24"/>
+          <w:szCs w:val="24"/>
+        </w:rPr>
+      </w:pPr>
+      <w:r>
+        <w:rPr>
+          <w:sz w:val="24"/>
+          <w:szCs w:val="24"/>
+        </w:rPr>
+        <w:t>Searched for more complex effects</w:t>
       </w:r>
     </w:p>
     <w:p>
@@ -3823,33 +4376,8 @@
           <w:sz w:val="24"/>
           <w:szCs w:val="24"/>
         </w:rPr>
-        <w:t>Effect graphs</w:t>
-      </w:r>
-    </w:p>
-    <w:p>
-      <w:pPr>
-        <w:spacing w:line="240" w:lineRule="auto"/>
-        <w:rPr>
-          <w:sz w:val="24"/>
-          <w:szCs w:val="24"/>
-        </w:rPr>
-      </w:pPr>
-      <w:r>
-        <w:rPr>
-          <w:sz w:val="24"/>
-          <w:szCs w:val="24"/>
-        </w:rPr>
-        <w:t xml:space="preserve">Searched for more complex </w:t>
-      </w:r>
-      <w:proofErr w:type="gramStart"/>
-      <w:r>
-        <w:rPr>
-          <w:sz w:val="24"/>
-          <w:szCs w:val="24"/>
-        </w:rPr>
-        <w:t>effects</w:t>
-      </w:r>
-      <w:proofErr w:type="gramEnd"/>
+        <w:t>Interactions</w:t>
+      </w:r>
     </w:p>
     <w:p>
       <w:pPr>
@@ -3869,7 +4397,7 @@
           <w:sz w:val="24"/>
           <w:szCs w:val="24"/>
         </w:rPr>
-        <w:t>Interactions</w:t>
+        <w:t>Transformations</w:t>
       </w:r>
     </w:p>
     <w:p>
@@ -3890,7 +4418,23 @@
           <w:sz w:val="24"/>
           <w:szCs w:val="24"/>
         </w:rPr>
-        <w:t>Transformations</w:t>
+        <w:t>Curvature</w:t>
+      </w:r>
+    </w:p>
+    <w:p>
+      <w:pPr>
+        <w:spacing w:line="240" w:lineRule="auto"/>
+        <w:rPr>
+          <w:sz w:val="24"/>
+          <w:szCs w:val="24"/>
+        </w:rPr>
+      </w:pPr>
+      <w:r>
+        <w:rPr>
+          <w:sz w:val="24"/>
+          <w:szCs w:val="24"/>
+        </w:rPr>
+        <w:t>How independent variables affect the response</w:t>
       </w:r>
     </w:p>
     <w:p>
@@ -3911,33 +4455,8 @@
           <w:sz w:val="24"/>
           <w:szCs w:val="24"/>
         </w:rPr>
-        <w:t>Curvature</w:t>
-      </w:r>
-    </w:p>
-    <w:p>
-      <w:pPr>
-        <w:spacing w:line="240" w:lineRule="auto"/>
-        <w:rPr>
-          <w:sz w:val="24"/>
-          <w:szCs w:val="24"/>
-        </w:rPr>
-      </w:pPr>
-      <w:r>
-        <w:rPr>
-          <w:sz w:val="24"/>
-          <w:szCs w:val="24"/>
-        </w:rPr>
-        <w:t xml:space="preserve">How independent variables affect the </w:t>
-      </w:r>
-      <w:proofErr w:type="gramStart"/>
-      <w:r>
-        <w:rPr>
-          <w:sz w:val="24"/>
-          <w:szCs w:val="24"/>
-        </w:rPr>
-        <w:t>response</w:t>
-      </w:r>
-      <w:proofErr w:type="gramEnd"/>
+        <w:t>Graphs of effects</w:t>
+      </w:r>
     </w:p>
     <w:p>
       <w:pPr>
@@ -3957,7 +4476,7 @@
           <w:sz w:val="24"/>
           <w:szCs w:val="24"/>
         </w:rPr>
-        <w:t>Graphs of effects</w:t>
+        <w:t>Interactions / transformations explained</w:t>
       </w:r>
     </w:p>
     <w:p>
@@ -3978,17 +4497,8 @@
           <w:sz w:val="24"/>
           <w:szCs w:val="24"/>
         </w:rPr>
-        <w:t xml:space="preserve">Interactions / transformations </w:t>
-      </w:r>
-      <w:proofErr w:type="gramStart"/>
-      <w:r>
-        <w:rPr>
-          <w:sz w:val="24"/>
-          <w:szCs w:val="24"/>
-        </w:rPr>
-        <w:t>explained</w:t>
-      </w:r>
-      <w:proofErr w:type="gramEnd"/>
+        <w:t>Accuracy of the results.</w:t>
+      </w:r>
     </w:p>
     <w:p>
       <w:pPr>
@@ -4008,7 +4518,23 @@
           <w:sz w:val="24"/>
           <w:szCs w:val="24"/>
         </w:rPr>
-        <w:t>Accuracy of the results.</w:t>
+        <w:t>Variables removed from the study</w:t>
+      </w:r>
+    </w:p>
+    <w:p>
+      <w:pPr>
+        <w:spacing w:line="240" w:lineRule="auto"/>
+        <w:rPr>
+          <w:sz w:val="24"/>
+          <w:szCs w:val="24"/>
+        </w:rPr>
+      </w:pPr>
+      <w:r>
+        <w:rPr>
+          <w:sz w:val="24"/>
+          <w:szCs w:val="24"/>
+        </w:rPr>
+        <w:t>Graphs</w:t>
       </w:r>
     </w:p>
     <w:p>
@@ -4029,32 +4555,7 @@
           <w:sz w:val="24"/>
           <w:szCs w:val="24"/>
         </w:rPr>
-        <w:t xml:space="preserve">Variables removed from the </w:t>
-      </w:r>
-      <w:proofErr w:type="gramStart"/>
-      <w:r>
-        <w:rPr>
-          <w:sz w:val="24"/>
-          <w:szCs w:val="24"/>
-        </w:rPr>
-        <w:t>study</w:t>
-      </w:r>
-      <w:proofErr w:type="gramEnd"/>
-    </w:p>
-    <w:p>
-      <w:pPr>
-        <w:spacing w:line="240" w:lineRule="auto"/>
-        <w:rPr>
-          <w:sz w:val="24"/>
-          <w:szCs w:val="24"/>
-        </w:rPr>
-      </w:pPr>
-      <w:r>
-        <w:rPr>
-          <w:sz w:val="24"/>
-          <w:szCs w:val="24"/>
-        </w:rPr>
-        <w:t>Graphs</w:t>
+        <w:t>Labelled adequately.</w:t>
       </w:r>
     </w:p>
     <w:p>
@@ -4075,7 +4576,7 @@
           <w:sz w:val="24"/>
           <w:szCs w:val="24"/>
         </w:rPr>
-        <w:t>Labelled adequately.</w:t>
+        <w:t>Easy to understand</w:t>
       </w:r>
     </w:p>
     <w:p>
@@ -4096,17 +4597,8 @@
           <w:sz w:val="24"/>
           <w:szCs w:val="24"/>
         </w:rPr>
-        <w:t xml:space="preserve">Easy to </w:t>
-      </w:r>
-      <w:proofErr w:type="gramStart"/>
-      <w:r>
-        <w:rPr>
-          <w:sz w:val="24"/>
-          <w:szCs w:val="24"/>
-        </w:rPr>
-        <w:t>understand</w:t>
-      </w:r>
-      <w:proofErr w:type="gramEnd"/>
+        <w:t>Explanation of what is seen in the graph</w:t>
+      </w:r>
     </w:p>
     <w:p>
       <w:pPr>
@@ -4126,17 +4618,24 @@
           <w:sz w:val="24"/>
           <w:szCs w:val="24"/>
         </w:rPr>
-        <w:t xml:space="preserve">Explanation of what is seen in the </w:t>
-      </w:r>
-      <w:proofErr w:type="gramStart"/>
-      <w:r>
-        <w:rPr>
-          <w:sz w:val="24"/>
-          <w:szCs w:val="24"/>
-        </w:rPr>
-        <w:t>graph</w:t>
-      </w:r>
-      <w:proofErr w:type="gramEnd"/>
+        <w:t>Helps explain the results</w:t>
+      </w:r>
+    </w:p>
+    <w:p>
+      <w:pPr>
+        <w:spacing w:line="240" w:lineRule="auto"/>
+        <w:rPr>
+          <w:sz w:val="24"/>
+          <w:szCs w:val="24"/>
+        </w:rPr>
+      </w:pPr>
+      <w:r>
+        <w:rPr>
+          <w:sz w:val="24"/>
+          <w:szCs w:val="24"/>
+        </w:rPr>
+        <w:t>Output Explained</w:t>
+      </w:r>
     </w:p>
     <w:p>
       <w:pPr>
@@ -4156,32 +4655,23 @@
           <w:sz w:val="24"/>
           <w:szCs w:val="24"/>
         </w:rPr>
-        <w:t xml:space="preserve">Helps explain the </w:t>
-      </w:r>
-      <w:proofErr w:type="gramStart"/>
-      <w:r>
-        <w:rPr>
-          <w:sz w:val="24"/>
-          <w:szCs w:val="24"/>
-        </w:rPr>
-        <w:t>results</w:t>
-      </w:r>
-      <w:proofErr w:type="gramEnd"/>
-    </w:p>
-    <w:p>
-      <w:pPr>
-        <w:spacing w:line="240" w:lineRule="auto"/>
-        <w:rPr>
-          <w:sz w:val="24"/>
-          <w:szCs w:val="24"/>
-        </w:rPr>
-      </w:pPr>
-      <w:r>
-        <w:rPr>
-          <w:sz w:val="24"/>
-          <w:szCs w:val="24"/>
-        </w:rPr>
-        <w:t>Output Explained</w:t>
+        <w:t>Everything in the report is referenced and discussed and explained with a connection to how it answers the question.</w:t>
+      </w:r>
+    </w:p>
+    <w:p>
+      <w:pPr>
+        <w:spacing w:line="240" w:lineRule="auto"/>
+        <w:rPr>
+          <w:sz w:val="24"/>
+          <w:szCs w:val="24"/>
+        </w:rPr>
+      </w:pPr>
+      <w:r>
+        <w:rPr>
+          <w:sz w:val="24"/>
+          <w:szCs w:val="24"/>
+        </w:rPr>
+        <w:t>Answer the question</w:t>
       </w:r>
     </w:p>
     <w:p>
@@ -4202,33 +4692,8 @@
           <w:sz w:val="24"/>
           <w:szCs w:val="24"/>
         </w:rPr>
-        <w:t>Everything in the report is referenced and discussed and explained with a connection to how it answers the question.</w:t>
-      </w:r>
-    </w:p>
-    <w:p>
-      <w:pPr>
-        <w:spacing w:line="240" w:lineRule="auto"/>
-        <w:rPr>
-          <w:sz w:val="24"/>
-          <w:szCs w:val="24"/>
-        </w:rPr>
-      </w:pPr>
-      <w:r>
-        <w:rPr>
-          <w:sz w:val="24"/>
-          <w:szCs w:val="24"/>
-        </w:rPr>
-        <w:t xml:space="preserve">Answer the </w:t>
-      </w:r>
-      <w:proofErr w:type="gramStart"/>
-      <w:r>
-        <w:rPr>
-          <w:sz w:val="24"/>
-          <w:szCs w:val="24"/>
-        </w:rPr>
-        <w:t>question</w:t>
-      </w:r>
-      <w:proofErr w:type="gramEnd"/>
+        <w:t>What the client wanted to get from your paper.</w:t>
+      </w:r>
     </w:p>
     <w:p>
       <w:pPr>
@@ -4248,7 +4713,23 @@
           <w:sz w:val="24"/>
           <w:szCs w:val="24"/>
         </w:rPr>
-        <w:t>What the client wanted to get from your paper.</w:t>
+        <w:t>Explain the results and summarize the findings easily</w:t>
+      </w:r>
+    </w:p>
+    <w:p>
+      <w:pPr>
+        <w:spacing w:line="240" w:lineRule="auto"/>
+        <w:rPr>
+          <w:sz w:val="24"/>
+          <w:szCs w:val="24"/>
+        </w:rPr>
+      </w:pPr>
+      <w:r>
+        <w:rPr>
+          <w:sz w:val="24"/>
+          <w:szCs w:val="24"/>
+        </w:rPr>
+        <w:t>Conclusion</w:t>
       </w:r>
     </w:p>
     <w:p>
@@ -4269,64 +4750,9 @@
           <w:sz w:val="24"/>
           <w:szCs w:val="24"/>
         </w:rPr>
-        <w:t xml:space="preserve">Explain the results and summarize the findings </w:t>
-      </w:r>
-      <w:proofErr w:type="gramStart"/>
-      <w:r>
-        <w:rPr>
-          <w:sz w:val="24"/>
-          <w:szCs w:val="24"/>
-        </w:rPr>
-        <w:t>easily</w:t>
-      </w:r>
-      <w:proofErr w:type="gramEnd"/>
-    </w:p>
-    <w:p>
-      <w:pPr>
-        <w:spacing w:line="240" w:lineRule="auto"/>
-        <w:rPr>
-          <w:sz w:val="24"/>
-          <w:szCs w:val="24"/>
-        </w:rPr>
-      </w:pPr>
-      <w:r>
-        <w:rPr>
-          <w:sz w:val="24"/>
-          <w:szCs w:val="24"/>
-        </w:rPr>
         <w:lastRenderedPageBreak/>
-        <w:t>Conclusion</w:t>
-      </w:r>
-    </w:p>
-    <w:p>
-      <w:pPr>
-        <w:pStyle w:val="ListParagraph"/>
-        <w:numPr>
-          <w:ilvl w:val="0"/>
-          <w:numId w:val="1"/>
-        </w:numPr>
-        <w:spacing w:line="240" w:lineRule="auto"/>
-        <w:rPr>
-          <w:sz w:val="24"/>
-          <w:szCs w:val="24"/>
-        </w:rPr>
-      </w:pPr>
-      <w:r>
-        <w:rPr>
-          <w:sz w:val="24"/>
-          <w:szCs w:val="24"/>
-        </w:rPr>
-        <w:t xml:space="preserve">Summarized the findings of the </w:t>
-      </w:r>
-      <w:proofErr w:type="gramStart"/>
-      <w:r>
-        <w:rPr>
-          <w:sz w:val="24"/>
-          <w:szCs w:val="24"/>
-        </w:rPr>
-        <w:t>report</w:t>
-      </w:r>
-      <w:proofErr w:type="gramEnd"/>
+        <w:t>Summarized the findings of the report</w:t>
+      </w:r>
     </w:p>
     <w:p>
       <w:pPr>
@@ -4402,7 +4828,7 @@
                     </pic:cNvPicPr>
                   </pic:nvPicPr>
                   <pic:blipFill>
-                    <a:blip r:embed="rId15" cstate="print">
+                    <a:blip r:embed="rId18" cstate="print">
                       <a:extLst>
                         <a:ext uri="{28A0092B-C50C-407E-A947-70E740481C1C}">
                           <a14:useLocalDpi xmlns:a14="http://schemas.microsoft.com/office/drawing/2010/main" val="0"/>
@@ -4478,7 +4904,7 @@
                     </pic:cNvPicPr>
                   </pic:nvPicPr>
                   <pic:blipFill>
-                    <a:blip r:embed="rId16">
+                    <a:blip r:embed="rId19">
                       <a:extLst>
                         <a:ext uri="{28A0092B-C50C-407E-A947-70E740481C1C}">
                           <a14:useLocalDpi xmlns:a14="http://schemas.microsoft.com/office/drawing/2010/main" val="0"/>
@@ -4568,7 +4994,7 @@
                     <pic:cNvPicPr/>
                   </pic:nvPicPr>
                   <pic:blipFill>
-                    <a:blip r:embed="rId17">
+                    <a:blip r:embed="rId20">
                       <a:extLst>
                         <a:ext uri="{28A0092B-C50C-407E-A947-70E740481C1C}">
                           <a14:useLocalDpi xmlns:a14="http://schemas.microsoft.com/office/drawing/2010/main" val="0"/>
@@ -4639,7 +5065,7 @@
                     <pic:cNvPicPr/>
                   </pic:nvPicPr>
                   <pic:blipFill>
-                    <a:blip r:embed="rId18">
+                    <a:blip r:embed="rId21">
                       <a:extLst>
                         <a:ext uri="{28A0092B-C50C-407E-A947-70E740481C1C}">
                           <a14:useLocalDpi xmlns:a14="http://schemas.microsoft.com/office/drawing/2010/main" val="0"/>
@@ -4714,7 +5140,7 @@
                     <pic:cNvPicPr/>
                   </pic:nvPicPr>
                   <pic:blipFill>
-                    <a:blip r:embed="rId19">
+                    <a:blip r:embed="rId22">
                       <a:extLst>
                         <a:ext uri="{28A0092B-C50C-407E-A947-70E740481C1C}">
                           <a14:useLocalDpi xmlns:a14="http://schemas.microsoft.com/office/drawing/2010/main" val="0"/>
@@ -4798,7 +5224,7 @@
                     <pic:cNvPicPr/>
                   </pic:nvPicPr>
                   <pic:blipFill>
-                    <a:blip r:embed="rId20">
+                    <a:blip r:embed="rId23">
                       <a:extLst>
                         <a:ext uri="{28A0092B-C50C-407E-A947-70E740481C1C}">
                           <a14:useLocalDpi xmlns:a14="http://schemas.microsoft.com/office/drawing/2010/main" val="0"/>
@@ -4866,7 +5292,7 @@
                     </pic:cNvPicPr>
                   </pic:nvPicPr>
                   <pic:blipFill>
-                    <a:blip r:embed="rId21">
+                    <a:blip r:embed="rId24">
                       <a:extLst>
                         <a:ext uri="{28A0092B-C50C-407E-A947-70E740481C1C}">
                           <a14:useLocalDpi xmlns:a14="http://schemas.microsoft.com/office/drawing/2010/main" val="0"/>
@@ -4945,7 +5371,7 @@
                     </pic:cNvPicPr>
                   </pic:nvPicPr>
                   <pic:blipFill>
-                    <a:blip r:embed="rId22">
+                    <a:blip r:embed="rId25">
                       <a:extLst>
                         <a:ext uri="{28A0092B-C50C-407E-A947-70E740481C1C}">
                           <a14:useLocalDpi xmlns:a14="http://schemas.microsoft.com/office/drawing/2010/main" val="0"/>
@@ -5031,7 +5457,7 @@
       </w:pPr>
     </w:p>
     <w:sectPr>
-      <w:footerReference w:type="default" r:id="rId23"/>
+      <w:type w:val="continuous"/>
       <w:pgSz w:w="12240" w:h="15840"/>
       <w:pgMar w:top="1440" w:right="1440" w:bottom="1440" w:left="1440" w:header="720" w:footer="720" w:gutter="0"/>
       <w:cols w:space="720"/>
@@ -5259,8 +5685,100 @@
       </w:rPr>
     </w:lvl>
   </w:abstractNum>
+  <w:abstractNum w:abstractNumId="1" w15:restartNumberingAfterBreak="0">
+    <w:nsid w:val="6ECF4519"/>
+    <w:multiLevelType w:val="hybridMultilevel"/>
+    <w:tmpl w:val="3238E4DC"/>
+    <w:lvl w:ilvl="0" w:tplc="B3A8E510">
+      <w:start w:val="1"/>
+      <w:numFmt w:val="decimal"/>
+      <w:lvlText w:val="%1."/>
+      <w:lvlJc w:val="left"/>
+      <w:pPr>
+        <w:ind w:left="420" w:hanging="360"/>
+      </w:pPr>
+      <w:rPr>
+        <w:rFonts w:hint="default"/>
+      </w:rPr>
+    </w:lvl>
+    <w:lvl w:ilvl="1" w:tplc="04090019" w:tentative="1">
+      <w:start w:val="1"/>
+      <w:numFmt w:val="lowerLetter"/>
+      <w:lvlText w:val="%2."/>
+      <w:lvlJc w:val="left"/>
+      <w:pPr>
+        <w:ind w:left="1140" w:hanging="360"/>
+      </w:pPr>
+    </w:lvl>
+    <w:lvl w:ilvl="2" w:tplc="0409001B" w:tentative="1">
+      <w:start w:val="1"/>
+      <w:numFmt w:val="lowerRoman"/>
+      <w:lvlText w:val="%3."/>
+      <w:lvlJc w:val="right"/>
+      <w:pPr>
+        <w:ind w:left="1860" w:hanging="180"/>
+      </w:pPr>
+    </w:lvl>
+    <w:lvl w:ilvl="3" w:tplc="0409000F" w:tentative="1">
+      <w:start w:val="1"/>
+      <w:numFmt w:val="decimal"/>
+      <w:lvlText w:val="%4."/>
+      <w:lvlJc w:val="left"/>
+      <w:pPr>
+        <w:ind w:left="2580" w:hanging="360"/>
+      </w:pPr>
+    </w:lvl>
+    <w:lvl w:ilvl="4" w:tplc="04090019" w:tentative="1">
+      <w:start w:val="1"/>
+      <w:numFmt w:val="lowerLetter"/>
+      <w:lvlText w:val="%5."/>
+      <w:lvlJc w:val="left"/>
+      <w:pPr>
+        <w:ind w:left="3300" w:hanging="360"/>
+      </w:pPr>
+    </w:lvl>
+    <w:lvl w:ilvl="5" w:tplc="0409001B" w:tentative="1">
+      <w:start w:val="1"/>
+      <w:numFmt w:val="lowerRoman"/>
+      <w:lvlText w:val="%6."/>
+      <w:lvlJc w:val="right"/>
+      <w:pPr>
+        <w:ind w:left="4020" w:hanging="180"/>
+      </w:pPr>
+    </w:lvl>
+    <w:lvl w:ilvl="6" w:tplc="0409000F" w:tentative="1">
+      <w:start w:val="1"/>
+      <w:numFmt w:val="decimal"/>
+      <w:lvlText w:val="%7."/>
+      <w:lvlJc w:val="left"/>
+      <w:pPr>
+        <w:ind w:left="4740" w:hanging="360"/>
+      </w:pPr>
+    </w:lvl>
+    <w:lvl w:ilvl="7" w:tplc="04090019" w:tentative="1">
+      <w:start w:val="1"/>
+      <w:numFmt w:val="lowerLetter"/>
+      <w:lvlText w:val="%8."/>
+      <w:lvlJc w:val="left"/>
+      <w:pPr>
+        <w:ind w:left="5460" w:hanging="360"/>
+      </w:pPr>
+    </w:lvl>
+    <w:lvl w:ilvl="8" w:tplc="0409001B" w:tentative="1">
+      <w:start w:val="1"/>
+      <w:numFmt w:val="lowerRoman"/>
+      <w:lvlText w:val="%9."/>
+      <w:lvlJc w:val="right"/>
+      <w:pPr>
+        <w:ind w:left="6180" w:hanging="180"/>
+      </w:pPr>
+    </w:lvl>
+  </w:abstractNum>
   <w:num w:numId="1" w16cid:durableId="1866014036">
     <w:abstractNumId w:val="0"/>
+  </w:num>
+  <w:num w:numId="2" w16cid:durableId="1794908300">
+    <w:abstractNumId w:val="1"/>
   </w:num>
 </w:numbering>
 </file>

--- a/Stat 684 V1.docx
+++ b/Stat 684 V1.docx
@@ -453,99 +453,117 @@
           <w:sz w:val="28"/>
           <w:szCs w:val="28"/>
         </w:rPr>
-        <w:t>Data Gathering………………………………………………………………………………....4</w:t>
-      </w:r>
-    </w:p>
-    <w:p>
-      <w:pPr>
-        <w:spacing w:line="240" w:lineRule="auto"/>
+        <w:t>Does Velocity Matter..</w:t>
+      </w:r>
+      <w:r>
         <w:rPr>
           <w:b/>
           <w:bCs/>
           <w:sz w:val="28"/>
           <w:szCs w:val="28"/>
         </w:rPr>
-      </w:pPr>
-      <w:r>
+        <w:t>……………………………………………………………………....4</w:t>
+      </w:r>
+    </w:p>
+    <w:p>
+      <w:pPr>
+        <w:spacing w:line="240" w:lineRule="auto"/>
         <w:rPr>
           <w:b/>
           <w:bCs/>
           <w:sz w:val="28"/>
           <w:szCs w:val="28"/>
         </w:rPr>
-        <w:t>Sifting through the Data......................................................................5</w:t>
-      </w:r>
-    </w:p>
-    <w:p>
-      <w:pPr>
-        <w:spacing w:line="240" w:lineRule="auto"/>
+      </w:pPr>
+      <w:r>
         <w:rPr>
           <w:b/>
           <w:bCs/>
           <w:sz w:val="28"/>
           <w:szCs w:val="28"/>
         </w:rPr>
-      </w:pPr>
-      <w:r>
+        <w:t>Data Gathering………………………………………………………………………………....4</w:t>
+      </w:r>
+    </w:p>
+    <w:p>
+      <w:pPr>
+        <w:spacing w:line="240" w:lineRule="auto"/>
         <w:rPr>
           <w:b/>
           <w:bCs/>
           <w:sz w:val="28"/>
           <w:szCs w:val="28"/>
         </w:rPr>
-        <w:t>Selecting a Model................................................................................6</w:t>
-      </w:r>
-    </w:p>
-    <w:p>
-      <w:pPr>
-        <w:spacing w:line="240" w:lineRule="auto"/>
+      </w:pPr>
+      <w:r>
         <w:rPr>
           <w:b/>
           <w:bCs/>
           <w:sz w:val="28"/>
           <w:szCs w:val="28"/>
         </w:rPr>
-      </w:pPr>
-      <w:r>
+        <w:t>Sifting through the Data......................................................................5</w:t>
+      </w:r>
+    </w:p>
+    <w:p>
+      <w:pPr>
+        <w:spacing w:line="240" w:lineRule="auto"/>
         <w:rPr>
           <w:b/>
           <w:bCs/>
           <w:sz w:val="28"/>
           <w:szCs w:val="28"/>
         </w:rPr>
-        <w:t>Future Research...................................................................................7</w:t>
-      </w:r>
-    </w:p>
-    <w:p>
-      <w:pPr>
-        <w:spacing w:line="240" w:lineRule="auto"/>
+      </w:pPr>
+      <w:r>
         <w:rPr>
           <w:b/>
           <w:bCs/>
           <w:sz w:val="28"/>
           <w:szCs w:val="28"/>
         </w:rPr>
-      </w:pPr>
-      <w:r>
+        <w:t>Selecting a Model................................................................................6</w:t>
+      </w:r>
+    </w:p>
+    <w:p>
+      <w:pPr>
+        <w:spacing w:line="240" w:lineRule="auto"/>
         <w:rPr>
           <w:b/>
           <w:bCs/>
           <w:sz w:val="28"/>
           <w:szCs w:val="28"/>
         </w:rPr>
-        <w:t>Conclusion...........................................................................................8</w:t>
-      </w:r>
-    </w:p>
-    <w:p>
-      <w:pPr>
-        <w:spacing w:line="240" w:lineRule="auto"/>
+      </w:pPr>
+      <w:r>
         <w:rPr>
           <w:b/>
           <w:bCs/>
           <w:sz w:val="28"/>
           <w:szCs w:val="28"/>
         </w:rPr>
-      </w:pPr>
+        <w:t>Future Research...................................................................................7</w:t>
+      </w:r>
+    </w:p>
+    <w:p>
+      <w:pPr>
+        <w:spacing w:line="240" w:lineRule="auto"/>
+        <w:rPr>
+          <w:b/>
+          <w:bCs/>
+          <w:sz w:val="28"/>
+          <w:szCs w:val="28"/>
+        </w:rPr>
+      </w:pPr>
+      <w:r>
+        <w:rPr>
+          <w:b/>
+          <w:bCs/>
+          <w:sz w:val="28"/>
+          <w:szCs w:val="28"/>
+        </w:rPr>
+        <w:t>Conclusion...........................................................................................8</w:t>
+      </w:r>
     </w:p>
     <w:p>
       <w:pPr>
@@ -1448,28 +1466,6 @@
           <w:u w:val="single"/>
         </w:rPr>
         <w:lastRenderedPageBreak/>
-        <w:t>Data Gathering</w:t>
-      </w:r>
-    </w:p>
-    <w:p>
-      <w:pPr>
-        <w:spacing w:line="240" w:lineRule="auto"/>
-        <w:rPr>
-          <w:b/>
-          <w:bCs/>
-          <w:sz w:val="24"/>
-          <w:szCs w:val="24"/>
-          <w:u w:val="single"/>
-        </w:rPr>
-      </w:pPr>
-      <w:r>
-        <w:rPr>
-          <w:b/>
-          <w:bCs/>
-          <w:sz w:val="24"/>
-          <w:szCs w:val="24"/>
-          <w:u w:val="single"/>
-        </w:rPr>
         <w:t>Does Velocity Matter?</w:t>
       </w:r>
     </w:p>
@@ -1655,7 +1651,7 @@
           <w:sz w:val="24"/>
           <w:szCs w:val="24"/>
         </w:rPr>
-        <w:t xml:space="preserve">, etc.  However, solving for projectile motion requires an </w:t>
+        <w:t xml:space="preserve">, etc.  However, solving for projectile motion requires a </w:t>
       </w:r>
       <w:r>
         <w:rPr>
@@ -2009,13 +2005,23 @@
         </w:rPr>
         <w:t>‘</w:t>
       </w:r>
-      <w:r>
-        <w:rPr>
-          <w:rFonts w:eastAsiaTheme="minorEastAsia"/>
-          <w:sz w:val="24"/>
-          <w:szCs w:val="24"/>
-        </w:rPr>
-        <w:t>PointBlank Ballistics</w:t>
+      <w:proofErr w:type="spellStart"/>
+      <w:r>
+        <w:rPr>
+          <w:rFonts w:eastAsiaTheme="minorEastAsia"/>
+          <w:sz w:val="24"/>
+          <w:szCs w:val="24"/>
+        </w:rPr>
+        <w:t>PointBlank</w:t>
+      </w:r>
+      <w:proofErr w:type="spellEnd"/>
+      <w:r>
+        <w:rPr>
+          <w:rFonts w:eastAsiaTheme="minorEastAsia"/>
+          <w:sz w:val="24"/>
+          <w:szCs w:val="24"/>
+        </w:rPr>
+        <w:t xml:space="preserve"> Ballistics</w:t>
       </w:r>
       <w:r>
         <w:rPr>
@@ -2157,7 +2163,15 @@
           <w:sz w:val="24"/>
           <w:szCs w:val="24"/>
         </w:rPr>
-        <w:t>or MS Excel</w:t>
+        <w:t>and formatted</w:t>
+      </w:r>
+      <w:r>
+        <w:rPr>
+          <w:rFonts w:eastAsiaTheme="minorEastAsia"/>
+          <w:sz w:val="24"/>
+          <w:szCs w:val="24"/>
+        </w:rPr>
+        <w:t xml:space="preserve"> MS Excel</w:t>
       </w:r>
       <w:r>
         <w:rPr>
@@ -2181,9 +2195,9 @@
           <w:szCs w:val="24"/>
         </w:rPr>
         <w:drawing>
-          <wp:inline distT="0" distB="0" distL="0" distR="0" wp14:anchorId="77A89010" wp14:editId="541C0C08">
-            <wp:extent cx="3581400" cy="2824163"/>
-            <wp:effectExtent l="19050" t="19050" r="19050" b="14605"/>
+          <wp:inline distT="0" distB="0" distL="0" distR="0" wp14:anchorId="77A89010" wp14:editId="313D01F8">
+            <wp:extent cx="4246948" cy="3348990"/>
+            <wp:effectExtent l="19050" t="19050" r="20320" b="22860"/>
             <wp:docPr id="11" name="Picture 11" descr="Chart&#10;&#10;Description automatically generated"/>
             <wp:cNvGraphicFramePr>
               <a:graphicFrameLocks xmlns:a="http://schemas.openxmlformats.org/drawingml/2006/main" noChangeAspect="1"/>
@@ -2210,7 +2224,7 @@
                   <pic:spPr>
                     <a:xfrm>
                       <a:off x="0" y="0"/>
-                      <a:ext cx="3588339" cy="2829635"/>
+                      <a:ext cx="4275366" cy="3371400"/>
                     </a:xfrm>
                     <a:prstGeom prst="rect">
                       <a:avLst/>
@@ -2249,7 +2263,15 @@
         </w:r>
       </w:fldSimple>
       <w:r>
-        <w:t xml:space="preserve">: PointBlank Ballistics </w:t>
+        <w:t xml:space="preserve">: </w:t>
+      </w:r>
+      <w:proofErr w:type="spellStart"/>
+      <w:r>
+        <w:t>PointBlank</w:t>
+      </w:r>
+      <w:proofErr w:type="spellEnd"/>
+      <w:r>
+        <w:t xml:space="preserve"> Ballistics </w:t>
       </w:r>
       <w:r>
         <w:t>GUI</w:t>
@@ -2308,6 +2330,7 @@
         </w:rPr>
         <w:t>el), Weight (</w:t>
       </w:r>
+      <w:proofErr w:type="spellStart"/>
       <w:r>
         <w:rPr>
           <w:rFonts w:eastAsiaTheme="minorEastAsia"/>
@@ -2322,7 +2345,16 @@
           <w:sz w:val="24"/>
           <w:szCs w:val="24"/>
         </w:rPr>
-        <w:t>t), Altitude (</w:t>
+        <w:t>t</w:t>
+      </w:r>
+      <w:proofErr w:type="spellEnd"/>
+      <w:r>
+        <w:rPr>
+          <w:rFonts w:eastAsiaTheme="minorEastAsia"/>
+          <w:sz w:val="24"/>
+          <w:szCs w:val="24"/>
+        </w:rPr>
+        <w:t>), Altitude (</w:t>
       </w:r>
       <w:r>
         <w:rPr>
@@ -2340,6 +2372,7 @@
         </w:rPr>
         <w:t>lt), Zero Distance (constant at 100-yards), and Temperature (</w:t>
       </w:r>
+      <w:proofErr w:type="spellStart"/>
       <w:r>
         <w:rPr>
           <w:rFonts w:eastAsiaTheme="minorEastAsia"/>
@@ -2354,7 +2387,16 @@
           <w:sz w:val="24"/>
           <w:szCs w:val="24"/>
         </w:rPr>
-        <w:t xml:space="preserve">mp, </w:t>
+        <w:t>mp</w:t>
+      </w:r>
+      <w:proofErr w:type="spellEnd"/>
+      <w:r>
+        <w:rPr>
+          <w:rFonts w:eastAsiaTheme="minorEastAsia"/>
+          <w:sz w:val="24"/>
+          <w:szCs w:val="24"/>
+        </w:rPr>
+        <w:t xml:space="preserve">, </w:t>
       </w:r>
       <w:r>
         <w:rPr>
@@ -2378,15 +2420,51 @@
           <w:sz w:val="24"/>
           <w:szCs w:val="24"/>
         </w:rPr>
-        <w:t xml:space="preserve">Published values for ammunition BC, Vel, Wt can be found on the manufacturer’s website or with retailers.  Table 1 has the published values for each of our tested ammunitions. The </w:t>
-      </w:r>
-      <w:r>
-        <w:rPr>
-          <w:rFonts w:eastAsiaTheme="minorEastAsia"/>
-          <w:sz w:val="24"/>
-          <w:szCs w:val="24"/>
-        </w:rPr>
-        <w:t xml:space="preserve">values of Alt = 200ft, Tmp = 30 </w:t>
+        <w:t xml:space="preserve">Published values for ammunition BC, Vel, </w:t>
+      </w:r>
+      <w:proofErr w:type="spellStart"/>
+      <w:r>
+        <w:rPr>
+          <w:rFonts w:eastAsiaTheme="minorEastAsia"/>
+          <w:sz w:val="24"/>
+          <w:szCs w:val="24"/>
+        </w:rPr>
+        <w:t>Wt</w:t>
+      </w:r>
+      <w:proofErr w:type="spellEnd"/>
+      <w:r>
+        <w:rPr>
+          <w:rFonts w:eastAsiaTheme="minorEastAsia"/>
+          <w:sz w:val="24"/>
+          <w:szCs w:val="24"/>
+        </w:rPr>
+        <w:t xml:space="preserve"> can be found on the manufacturer’s website or with retailers.  Table 1 has the published values for each of our tested ammunitions. The </w:t>
+      </w:r>
+      <w:r>
+        <w:rPr>
+          <w:rFonts w:eastAsiaTheme="minorEastAsia"/>
+          <w:sz w:val="24"/>
+          <w:szCs w:val="24"/>
+        </w:rPr>
+        <w:t xml:space="preserve">values of Alt=200ft, </w:t>
+      </w:r>
+      <w:proofErr w:type="spellStart"/>
+      <w:r>
+        <w:rPr>
+          <w:rFonts w:eastAsiaTheme="minorEastAsia"/>
+          <w:sz w:val="24"/>
+          <w:szCs w:val="24"/>
+        </w:rPr>
+        <w:t>Tmp</w:t>
+      </w:r>
+      <w:proofErr w:type="spellEnd"/>
+      <w:r>
+        <w:rPr>
+          <w:rFonts w:eastAsiaTheme="minorEastAsia"/>
+          <w:sz w:val="24"/>
+          <w:szCs w:val="24"/>
+        </w:rPr>
+        <w:t>=30</w:t>
       </w:r>
       <w:r>
         <w:rPr>
@@ -2533,7 +2611,31 @@
           <w:sz w:val="24"/>
           <w:szCs w:val="24"/>
         </w:rPr>
-        <w:t xml:space="preserve">3 variations for each of the 5 inputs means we had </w:t>
+        <w:t xml:space="preserve">for </w:t>
+      </w:r>
+      <w:r>
+        <w:rPr>
+          <w:rFonts w:eastAsiaTheme="minorEastAsia"/>
+          <w:sz w:val="24"/>
+          <w:szCs w:val="24"/>
+        </w:rPr>
+        <w:t>3 variations for each of the 5 inputs</w:t>
+      </w:r>
+      <w:r>
+        <w:rPr>
+          <w:rFonts w:eastAsiaTheme="minorEastAsia"/>
+          <w:sz w:val="24"/>
+          <w:szCs w:val="24"/>
+        </w:rPr>
+        <w:t xml:space="preserve"> equaling</w:t>
+      </w:r>
+      <w:r>
+        <w:rPr>
+          <w:rFonts w:eastAsiaTheme="minorEastAsia"/>
+          <w:sz w:val="24"/>
+          <w:szCs w:val="24"/>
+        </w:rPr>
+        <w:t xml:space="preserve"> </w:t>
       </w:r>
       <m:oMath>
         <m:sSup>
@@ -2646,9 +2748,9 @@
           <w:noProof/>
         </w:rPr>
         <w:drawing>
-          <wp:inline distT="0" distB="0" distL="0" distR="0" wp14:anchorId="7F911D65" wp14:editId="74935E4D">
-            <wp:extent cx="5326380" cy="1505158"/>
-            <wp:effectExtent l="0" t="0" r="7620" b="0"/>
+          <wp:inline distT="0" distB="0" distL="0" distR="0" wp14:anchorId="7F911D65" wp14:editId="10F4DEA5">
+            <wp:extent cx="5242560" cy="1481472"/>
+            <wp:effectExtent l="0" t="0" r="0" b="4445"/>
             <wp:docPr id="13" name="Picture 13"/>
             <wp:cNvGraphicFramePr>
               <a:graphicFrameLocks xmlns:a="http://schemas.openxmlformats.org/drawingml/2006/main" noChangeAspect="1"/>
@@ -2678,7 +2780,7 @@
                   <pic:spPr bwMode="auto">
                     <a:xfrm>
                       <a:off x="0" y="0"/>
-                      <a:ext cx="5449400" cy="1539922"/>
+                      <a:ext cx="5387750" cy="1522500"/>
                     </a:xfrm>
                     <a:prstGeom prst="rect">
                       <a:avLst/>
@@ -2737,9 +2839,9 @@
           <w:noProof/>
         </w:rPr>
         <w:drawing>
-          <wp:inline distT="0" distB="0" distL="0" distR="0" wp14:anchorId="35B626A4" wp14:editId="744858F0">
-            <wp:extent cx="2087880" cy="536009"/>
-            <wp:effectExtent l="0" t="0" r="7620" b="0"/>
+          <wp:inline distT="0" distB="0" distL="0" distR="0" wp14:anchorId="35B626A4" wp14:editId="66B4747B">
+            <wp:extent cx="2026920" cy="520360"/>
+            <wp:effectExtent l="0" t="0" r="0" b="0"/>
             <wp:docPr id="15" name="Picture 15"/>
             <wp:cNvGraphicFramePr>
               <a:graphicFrameLocks xmlns:a="http://schemas.openxmlformats.org/drawingml/2006/main" noChangeAspect="1"/>
@@ -2769,7 +2871,7 @@
                   <pic:spPr bwMode="auto">
                     <a:xfrm>
                       <a:off x="0" y="0"/>
-                      <a:ext cx="2197420" cy="564131"/>
+                      <a:ext cx="2155586" cy="553392"/>
                     </a:xfrm>
                     <a:prstGeom prst="rect">
                       <a:avLst/>
@@ -2817,14 +2919,11 @@
         </w:rPr>
       </w:pPr>
       <w:r>
-        <w:rPr>
-          <w:noProof/>
-        </w:rPr>
         <w:drawing>
-          <wp:inline distT="0" distB="0" distL="0" distR="0" wp14:anchorId="690DF7E9" wp14:editId="79AF4ABA">
-            <wp:extent cx="2692665" cy="2827020"/>
-            <wp:effectExtent l="0" t="0" r="0" b="0"/>
-            <wp:docPr id="16" name="Picture 16"/>
+          <wp:inline distT="0" distB="0" distL="0" distR="0" wp14:anchorId="0B3900FE" wp14:editId="2B49CE74">
+            <wp:extent cx="2737013" cy="2849880"/>
+            <wp:effectExtent l="0" t="0" r="6350" b="7620"/>
+            <wp:docPr id="14" name="Picture 14"/>
             <wp:cNvGraphicFramePr>
               <a:graphicFrameLocks xmlns:a="http://schemas.openxmlformats.org/drawingml/2006/main" noChangeAspect="1"/>
             </wp:cNvGraphicFramePr>
@@ -2832,7 +2931,7 @@
               <a:graphicData uri="http://schemas.openxmlformats.org/drawingml/2006/picture">
                 <pic:pic xmlns:pic="http://schemas.openxmlformats.org/drawingml/2006/picture">
                   <pic:nvPicPr>
-                    <pic:cNvPr id="0" name="Picture 5"/>
+                    <pic:cNvPr id="0" name="Picture 2"/>
                     <pic:cNvPicPr>
                       <a:picLocks noChangeAspect="1" noChangeArrowheads="1"/>
                     </pic:cNvPicPr>
@@ -2853,7 +2952,7 @@
                   <pic:spPr bwMode="auto">
                     <a:xfrm>
                       <a:off x="0" y="0"/>
-                      <a:ext cx="2761914" cy="2899724"/>
+                      <a:ext cx="2786066" cy="2900956"/>
                     </a:xfrm>
                     <a:prstGeom prst="rect">
                       <a:avLst/>
@@ -2906,7 +3005,21 @@
           <w:sz w:val="24"/>
           <w:szCs w:val="24"/>
         </w:rPr>
-        <w:t xml:space="preserve"> is Velocity and BC do not appear to be independent.  As the Velocity increases the effect of BC appear to decrease.</w:t>
+        <w:t xml:space="preserve"> is Velocity and BC do not appear to be independent.  As the Velocity increases the effect of BC appear</w:t>
+      </w:r>
+      <w:r>
+        <w:rPr>
+          <w:sz w:val="24"/>
+          <w:szCs w:val="24"/>
+        </w:rPr>
+        <w:t>s</w:t>
+      </w:r>
+      <w:r>
+        <w:rPr>
+          <w:sz w:val="24"/>
+          <w:szCs w:val="24"/>
+        </w:rPr>
+        <w:t xml:space="preserve"> to decrease.</w:t>
       </w:r>
     </w:p>
     <w:p>
@@ -3591,7 +3704,25 @@
           <w:sz w:val="24"/>
           <w:szCs w:val="24"/>
         </w:rPr>
-        <w:t xml:space="preserve">(using the lm() function) </w:t>
+        <w:t xml:space="preserve">(using the </w:t>
+      </w:r>
+      <w:proofErr w:type="spellStart"/>
+      <w:r>
+        <w:rPr>
+          <w:rFonts w:eastAsiaTheme="minorEastAsia"/>
+          <w:sz w:val="24"/>
+          <w:szCs w:val="24"/>
+        </w:rPr>
+        <w:t>lm</w:t>
+      </w:r>
+      <w:proofErr w:type="spellEnd"/>
+      <w:r>
+        <w:rPr>
+          <w:rFonts w:eastAsiaTheme="minorEastAsia"/>
+          <w:sz w:val="24"/>
+          <w:szCs w:val="24"/>
+        </w:rPr>
+        <w:t xml:space="preserve">() function) </w:t>
       </w:r>
       <w:r>
         <w:rPr>
@@ -3657,6 +3788,7 @@
     <w:p>
       <w:pPr>
         <w:spacing w:line="240" w:lineRule="auto"/>
+        <w:ind w:firstLine="720"/>
         <w:rPr>
           <w:sz w:val="24"/>
           <w:szCs w:val="24"/>
@@ -3696,7 +3828,21 @@
           <w:sz w:val="24"/>
           <w:szCs w:val="24"/>
         </w:rPr>
-        <w:t xml:space="preserve"> we can find out which variables are “significant”.  </w:t>
+        <w:t xml:space="preserve"> we can find which variables are “significant”</w:t>
+      </w:r>
+      <w:r>
+        <w:rPr>
+          <w:sz w:val="24"/>
+          <w:szCs w:val="24"/>
+        </w:rPr>
+        <w:t xml:space="preserve"> using ANOVA</w:t>
+      </w:r>
+      <w:r>
+        <w:rPr>
+          <w:sz w:val="24"/>
+          <w:szCs w:val="24"/>
+        </w:rPr>
+        <w:t xml:space="preserve">.  </w:t>
       </w:r>
       <w:r>
         <w:rPr>
@@ -3717,7 +3863,21 @@
           <w:sz w:val="24"/>
           <w:szCs w:val="24"/>
         </w:rPr>
-        <w:t xml:space="preserve">employ it in our model (statisticians are always looking for the most </w:t>
+        <w:t>employ it in our model (</w:t>
+      </w:r>
+      <w:r>
+        <w:rPr>
+          <w:sz w:val="24"/>
+          <w:szCs w:val="24"/>
+        </w:rPr>
+        <w:t>we always want the most</w:t>
+      </w:r>
+      <w:r>
+        <w:rPr>
+          <w:sz w:val="24"/>
+          <w:szCs w:val="24"/>
+        </w:rPr>
+        <w:t xml:space="preserve"> </w:t>
       </w:r>
       <w:r>
         <w:rPr>
@@ -3733,31 +3893,44 @@
           <w:sz w:val="24"/>
           <w:szCs w:val="24"/>
         </w:rPr>
-        <w:t xml:space="preserve"> model).  We will use ANOVA to establish significance.</w:t>
-      </w:r>
-      <w:r>
-        <w:rPr>
-          <w:sz w:val="24"/>
-          <w:szCs w:val="24"/>
-        </w:rPr>
-        <w:t xml:space="preserve">  </w:t>
-      </w:r>
-    </w:p>
-    <w:p>
-      <w:pPr>
-        <w:spacing w:line="240" w:lineRule="auto"/>
-        <w:rPr>
-          <w:sz w:val="24"/>
-          <w:szCs w:val="24"/>
-        </w:rPr>
-      </w:pPr>
-      <w:r>
-        <w:rPr>
-          <w:sz w:val="24"/>
-          <w:szCs w:val="24"/>
-        </w:rPr>
-        <w:tab/>
-        <w:t xml:space="preserve">ANOVA begins with a Hypothesis that none of the inputs to the model matter.  Then for each input we proceed to get the Degrees of Freedom (Df), Mean </w:t>
+        <w:t xml:space="preserve"> model</w:t>
+      </w:r>
+      <w:r>
+        <w:rPr>
+          <w:sz w:val="24"/>
+          <w:szCs w:val="24"/>
+        </w:rPr>
+        <w:t xml:space="preserve"> as it provides the best answer at the lowest cost</w:t>
+      </w:r>
+      <w:r>
+        <w:rPr>
+          <w:sz w:val="24"/>
+          <w:szCs w:val="24"/>
+        </w:rPr>
+        <w:t xml:space="preserve">).  </w:t>
+      </w:r>
+      <w:r>
+        <w:rPr>
+          <w:sz w:val="24"/>
+          <w:szCs w:val="24"/>
+        </w:rPr>
+        <w:t>ANOVA begins with a Hypothesis that none of the inputs to the model matter.  Then for each input we proceed to get the Degrees of Freedom (</w:t>
+      </w:r>
+      <w:proofErr w:type="spellStart"/>
+      <w:r>
+        <w:rPr>
+          <w:sz w:val="24"/>
+          <w:szCs w:val="24"/>
+        </w:rPr>
+        <w:t>Df</w:t>
+      </w:r>
+      <w:proofErr w:type="spellEnd"/>
+      <w:r>
+        <w:rPr>
+          <w:sz w:val="24"/>
+          <w:szCs w:val="24"/>
+        </w:rPr>
+        <w:t xml:space="preserve">), Mean </w:t>
       </w:r>
       <w:r>
         <w:rPr>
@@ -3823,7 +3996,24 @@
           <w:sz w:val="24"/>
           <w:szCs w:val="24"/>
         </w:rPr>
-        <w:t xml:space="preserve">) and selecting the R ANOVA Tutorial under the Data Analysis section.  Table 4 is the ANOVA summary table.  </w:t>
+        <w:t xml:space="preserve">) and selecting the R ANOVA Tutorial under the Data Analysis section.  </w:t>
+      </w:r>
+    </w:p>
+    <w:p>
+      <w:pPr>
+        <w:spacing w:line="240" w:lineRule="auto"/>
+        <w:ind w:firstLine="720"/>
+        <w:rPr>
+          <w:sz w:val="24"/>
+          <w:szCs w:val="24"/>
+        </w:rPr>
+      </w:pPr>
+      <w:r>
+        <w:rPr>
+          <w:sz w:val="24"/>
+          <w:szCs w:val="24"/>
+        </w:rPr>
+        <w:t xml:space="preserve">Table 4 is the ANOVA summary table.  </w:t>
       </w:r>
       <w:r>
         <w:rPr>
@@ -3837,7 +4027,28 @@
           <w:sz w:val="24"/>
           <w:szCs w:val="24"/>
         </w:rPr>
-        <w:t>conclude that Velocity, Ballistic Coefficient and their interaction are insignificant at the 99% level.  Therefore, pursuing the minimization of velocity variance is important.  While the pursuit of maximizing the Ballistic Coefficient is also significant, that is outside the scope of this study.</w:t>
+        <w:t xml:space="preserve">conclude that Velocity, Ballistic Coefficient and their interaction are insignificant at the 99% level.  Therefore, pursuing the minimization of velocity variance is important.  While the pursuit of maximizing the Ballistic Coefficient </w:t>
+      </w:r>
+      <w:r>
+        <w:rPr>
+          <w:sz w:val="24"/>
+          <w:szCs w:val="24"/>
+        </w:rPr>
+        <w:t>would also be valuable</w:t>
+      </w:r>
+      <w:r>
+        <w:rPr>
+          <w:sz w:val="24"/>
+          <w:szCs w:val="24"/>
+        </w:rPr>
+        <w:t>, that is outside the scope of this study.</w:t>
+      </w:r>
+      <w:r>
+        <w:rPr>
+          <w:sz w:val="24"/>
+          <w:szCs w:val="24"/>
+        </w:rPr>
+        <w:t xml:space="preserve">  The remaining inputs are important but they do not </w:t>
       </w:r>
     </w:p>
     <w:p>
@@ -3964,15 +4175,6 @@
           <w:sz w:val="24"/>
           <w:szCs w:val="24"/>
         </w:rPr>
-      </w:pPr>
-    </w:p>
-    <w:p>
-      <w:pPr>
-        <w:spacing w:line="240" w:lineRule="auto"/>
-        <w:rPr>
-          <w:sz w:val="24"/>
-          <w:szCs w:val="24"/>
-        </w:rPr>
         <w:sectPr>
           <w:type w:val="continuous"/>
           <w:pgSz w:w="12240" w:h="15840"/>
@@ -4096,7 +4298,6 @@
           <w:sz w:val="24"/>
           <w:szCs w:val="24"/>
         </w:rPr>
-        <w:lastRenderedPageBreak/>
         <w:t>What program was used.</w:t>
       </w:r>
     </w:p>
@@ -4139,6 +4340,7 @@
           <w:sz w:val="24"/>
           <w:szCs w:val="24"/>
         </w:rPr>
+        <w:lastRenderedPageBreak/>
         <w:t>Formatting issues</w:t>
       </w:r>
     </w:p>
@@ -4750,7 +4952,6 @@
           <w:sz w:val="24"/>
           <w:szCs w:val="24"/>
         </w:rPr>
-        <w:lastRenderedPageBreak/>
         <w:t>Summarized the findings of the report</w:t>
       </w:r>
     </w:p>
@@ -4793,6 +4994,7 @@
           <w:sz w:val="24"/>
           <w:szCs w:val="24"/>
         </w:rPr>
+        <w:lastRenderedPageBreak/>
         <w:t>Where future research could go.</w:t>
       </w:r>
     </w:p>

--- a/Stat 684 V1.docx
+++ b/Stat 684 V1.docx
@@ -482,99 +482,97 @@
           <w:sz w:val="28"/>
           <w:szCs w:val="28"/>
         </w:rPr>
-        <w:t>Data Gathering………………………………………………………………………………....4</w:t>
-      </w:r>
-    </w:p>
-    <w:p>
-      <w:pPr>
-        <w:spacing w:line="240" w:lineRule="auto"/>
+        <w:t>Data Gathering………………………………………………………………………………....</w:t>
+      </w:r>
+      <w:r>
         <w:rPr>
           <w:b/>
           <w:bCs/>
           <w:sz w:val="28"/>
           <w:szCs w:val="28"/>
         </w:rPr>
-      </w:pPr>
-      <w:r>
+        <w:t>8</w:t>
+      </w:r>
+    </w:p>
+    <w:p>
+      <w:pPr>
+        <w:spacing w:line="240" w:lineRule="auto"/>
         <w:rPr>
           <w:b/>
           <w:bCs/>
           <w:sz w:val="28"/>
           <w:szCs w:val="28"/>
         </w:rPr>
-        <w:t>Sifting through the Data......................................................................5</w:t>
-      </w:r>
-    </w:p>
-    <w:p>
-      <w:pPr>
-        <w:spacing w:line="240" w:lineRule="auto"/>
+      </w:pPr>
+      <w:r>
         <w:rPr>
           <w:b/>
           <w:bCs/>
           <w:sz w:val="28"/>
           <w:szCs w:val="28"/>
         </w:rPr>
-      </w:pPr>
-      <w:r>
+        <w:t>Sifting through the Data......................................................................5</w:t>
+      </w:r>
+    </w:p>
+    <w:p>
+      <w:pPr>
+        <w:spacing w:line="240" w:lineRule="auto"/>
         <w:rPr>
           <w:b/>
           <w:bCs/>
           <w:sz w:val="28"/>
           <w:szCs w:val="28"/>
         </w:rPr>
-        <w:t>Selecting a Model................................................................................6</w:t>
-      </w:r>
-    </w:p>
-    <w:p>
-      <w:pPr>
-        <w:spacing w:line="240" w:lineRule="auto"/>
+      </w:pPr>
+      <w:r>
         <w:rPr>
           <w:b/>
           <w:bCs/>
           <w:sz w:val="28"/>
           <w:szCs w:val="28"/>
         </w:rPr>
-      </w:pPr>
-      <w:r>
+        <w:t>Selecting a Model................................................................................6</w:t>
+      </w:r>
+    </w:p>
+    <w:p>
+      <w:pPr>
+        <w:spacing w:line="240" w:lineRule="auto"/>
         <w:rPr>
           <w:b/>
           <w:bCs/>
           <w:sz w:val="28"/>
           <w:szCs w:val="28"/>
         </w:rPr>
-        <w:t>Future Research...................................................................................7</w:t>
-      </w:r>
-    </w:p>
-    <w:p>
-      <w:pPr>
-        <w:spacing w:line="240" w:lineRule="auto"/>
+      </w:pPr>
+      <w:r>
         <w:rPr>
           <w:b/>
           <w:bCs/>
           <w:sz w:val="28"/>
           <w:szCs w:val="28"/>
         </w:rPr>
-      </w:pPr>
-      <w:r>
+        <w:t>Future Research...................................................................................7</w:t>
+      </w:r>
+    </w:p>
+    <w:p>
+      <w:pPr>
+        <w:spacing w:line="240" w:lineRule="auto"/>
         <w:rPr>
           <w:b/>
           <w:bCs/>
           <w:sz w:val="28"/>
           <w:szCs w:val="28"/>
         </w:rPr>
-        <w:t>Conclusion...........................................................................................8</w:t>
-      </w:r>
-    </w:p>
-    <w:p>
-      <w:pPr>
-        <w:spacing w:line="240" w:lineRule="auto"/>
+      </w:pPr>
+      <w:r>
         <w:rPr>
           <w:b/>
           <w:bCs/>
           <w:sz w:val="28"/>
           <w:szCs w:val="28"/>
         </w:rPr>
-      </w:pPr>
+        <w:t>Conclusion...........................................................................................8</w:t>
+      </w:r>
     </w:p>
     <w:p>
       <w:pPr>
@@ -744,6 +742,17 @@
     <w:p>
       <w:pPr>
         <w:spacing w:line="240" w:lineRule="auto"/>
+        <w:rPr>
+          <w:b/>
+          <w:bCs/>
+          <w:sz w:val="28"/>
+          <w:szCs w:val="28"/>
+        </w:rPr>
+      </w:pPr>
+    </w:p>
+    <w:p>
+      <w:pPr>
+        <w:spacing w:line="240" w:lineRule="auto"/>
         <w:jc w:val="center"/>
         <w:rPr>
           <w:b/>
@@ -921,7 +930,21 @@
           <w:sz w:val="24"/>
           <w:szCs w:val="24"/>
         </w:rPr>
-        <w:t xml:space="preserve">  The goal here is to test the shooters’ ability to sight in and operate a rifle not their own while firing standard ammunition they may or may not be familiar with.  RCSC has requested DRT to test the 4 available ammunitions to determine which one will have the minimum variance in velocity. </w:t>
+        <w:t xml:space="preserve">  The goal here is to test the shooters’ ability to sight in and operate a rifle not their own while firing standard ammunition they may or may not be familiar with.  RCSC has requested DRT to test the 4 available ammunitions to determine which one </w:t>
+      </w:r>
+      <w:r>
+        <w:rPr>
+          <w:sz w:val="24"/>
+          <w:szCs w:val="24"/>
+        </w:rPr>
+        <w:t>has</w:t>
+      </w:r>
+      <w:r>
+        <w:rPr>
+          <w:sz w:val="24"/>
+          <w:szCs w:val="24"/>
+        </w:rPr>
+        <w:t xml:space="preserve"> the minimum variance in velocity. </w:t>
       </w:r>
       <w:r>
         <w:rPr>
@@ -935,7 +958,21 @@
           <w:sz w:val="24"/>
           <w:szCs w:val="24"/>
         </w:rPr>
-        <w:t xml:space="preserve"> minimize the variance in bullet drop.  Bullet drop refers to where the bullet strikes the target on the y-axis.  This minimizing will </w:t>
+        <w:t xml:space="preserve"> minimize the variance in bullet drop.  </w:t>
+      </w:r>
+      <w:r>
+        <w:rPr>
+          <w:sz w:val="24"/>
+          <w:szCs w:val="24"/>
+        </w:rPr>
+        <w:t xml:space="preserve">The magnitude of the drop is not as important as the consistency of the drop. </w:t>
+      </w:r>
+      <w:r>
+        <w:rPr>
+          <w:sz w:val="24"/>
+          <w:szCs w:val="24"/>
+        </w:rPr>
+        <w:t xml:space="preserve">Bullet drop refers to where the bullet strikes the target on the y-axis.  This minimizing will </w:t>
       </w:r>
       <w:r>
         <w:rPr>
@@ -1129,16 +1166,16 @@
           <w:szCs w:val="24"/>
         </w:rPr>
         <w:drawing>
-          <wp:anchor distT="0" distB="0" distL="114300" distR="114300" simplePos="0" relativeHeight="251658240" behindDoc="1" locked="0" layoutInCell="1" allowOverlap="1" wp14:anchorId="329ABD16" wp14:editId="24801575">
+          <wp:anchor distT="0" distB="0" distL="114300" distR="114300" simplePos="0" relativeHeight="251658240" behindDoc="1" locked="0" layoutInCell="1" allowOverlap="1" wp14:anchorId="329ABD16" wp14:editId="37522239">
             <wp:simplePos x="0" y="0"/>
             <wp:positionH relativeFrom="margin">
-              <wp:posOffset>1373505</wp:posOffset>
+              <wp:posOffset>1375410</wp:posOffset>
             </wp:positionH>
             <wp:positionV relativeFrom="margin">
-              <wp:posOffset>5105400</wp:posOffset>
+              <wp:posOffset>5109210</wp:posOffset>
             </wp:positionV>
-            <wp:extent cx="3337560" cy="2621280"/>
-            <wp:effectExtent l="19050" t="19050" r="15240" b="26670"/>
+            <wp:extent cx="3196590" cy="2510790"/>
+            <wp:effectExtent l="19050" t="19050" r="22860" b="22860"/>
             <wp:wrapSquare wrapText="bothSides"/>
             <wp:docPr id="8" name="Picture 8" descr="A blue sign with white text&#10;&#10;Description automatically generated with low confidence"/>
             <wp:cNvGraphicFramePr>
@@ -1166,7 +1203,7 @@
                   <pic:spPr>
                     <a:xfrm>
                       <a:off x="0" y="0"/>
-                      <a:ext cx="3337560" cy="2621280"/>
+                      <a:ext cx="3196590" cy="2510790"/>
                     </a:xfrm>
                     <a:prstGeom prst="rect">
                       <a:avLst/>
@@ -1293,16 +1330,6 @@
         </w:rPr>
         <w:tab/>
       </w:r>
-    </w:p>
-    <w:p>
-      <w:pPr>
-        <w:spacing w:line="240" w:lineRule="auto"/>
-        <w:ind w:firstLine="720"/>
-        <w:rPr>
-          <w:sz w:val="24"/>
-          <w:szCs w:val="24"/>
-        </w:rPr>
-      </w:pPr>
       <w:r>
         <w:rPr>
           <w:noProof/>
@@ -4027,7 +4054,35 @@
           <w:sz w:val="24"/>
           <w:szCs w:val="24"/>
         </w:rPr>
-        <w:t xml:space="preserve">conclude that Velocity, Ballistic Coefficient and their interaction are insignificant at the 99% level.  Therefore, pursuing the minimization of velocity variance is important.  While the pursuit of maximizing the Ballistic Coefficient </w:t>
+        <w:t xml:space="preserve">conclude that Velocity, Ballistic Coefficient and their interaction are insignificant at the 99% level.  Therefore, pursuing the minimization of velocity variance is important.  While the pursuit of </w:t>
+      </w:r>
+      <w:r>
+        <w:rPr>
+          <w:sz w:val="24"/>
+          <w:szCs w:val="24"/>
+        </w:rPr>
+        <w:t>minimizing</w:t>
+      </w:r>
+      <w:r>
+        <w:rPr>
+          <w:sz w:val="24"/>
+          <w:szCs w:val="24"/>
+        </w:rPr>
+        <w:t xml:space="preserve"> the </w:t>
+      </w:r>
+      <w:r>
+        <w:rPr>
+          <w:sz w:val="24"/>
+          <w:szCs w:val="24"/>
+        </w:rPr>
+        <w:t xml:space="preserve">variance of the </w:t>
+      </w:r>
+      <w:r>
+        <w:rPr>
+          <w:sz w:val="24"/>
+          <w:szCs w:val="24"/>
+        </w:rPr>
+        <w:t xml:space="preserve">Ballistic Coefficient </w:t>
       </w:r>
       <w:r>
         <w:rPr>
@@ -4048,7 +4103,42 @@
           <w:sz w:val="24"/>
           <w:szCs w:val="24"/>
         </w:rPr>
-        <w:t xml:space="preserve">  The remaining inputs are important but they do not </w:t>
+        <w:t xml:space="preserve">  </w:t>
+      </w:r>
+      <w:r>
+        <w:rPr>
+          <w:sz w:val="24"/>
+          <w:szCs w:val="24"/>
+        </w:rPr>
+        <w:t xml:space="preserve">We recognize the remaining inputs are important </w:t>
+      </w:r>
+      <w:r>
+        <w:rPr>
+          <w:sz w:val="24"/>
+          <w:szCs w:val="24"/>
+        </w:rPr>
+        <w:t>in</w:t>
+      </w:r>
+      <w:r>
+        <w:rPr>
+          <w:sz w:val="24"/>
+          <w:szCs w:val="24"/>
+        </w:rPr>
+        <w:t xml:space="preserve"> a thorough study of projectile </w:t>
+      </w:r>
+      <w:r>
+        <w:rPr>
+          <w:sz w:val="24"/>
+          <w:szCs w:val="24"/>
+        </w:rPr>
+        <w:t>motion but</w:t>
+      </w:r>
+      <w:r>
+        <w:rPr>
+          <w:sz w:val="24"/>
+          <w:szCs w:val="24"/>
+        </w:rPr>
+        <w:t xml:space="preserve"> given the data we have and the 99% level set, they are insignificant.</w:t>
       </w:r>
     </w:p>
     <w:p>
@@ -4175,6 +4265,804 @@
           <w:sz w:val="24"/>
           <w:szCs w:val="24"/>
         </w:rPr>
+      </w:pPr>
+    </w:p>
+    <w:p>
+      <w:pPr>
+        <w:spacing w:line="240" w:lineRule="auto"/>
+        <w:rPr>
+          <w:sz w:val="24"/>
+          <w:szCs w:val="24"/>
+        </w:rPr>
+      </w:pPr>
+    </w:p>
+    <w:p>
+      <w:pPr>
+        <w:spacing w:line="240" w:lineRule="auto"/>
+        <w:rPr>
+          <w:sz w:val="24"/>
+          <w:szCs w:val="24"/>
+        </w:rPr>
+      </w:pPr>
+    </w:p>
+    <w:p>
+      <w:pPr>
+        <w:spacing w:line="240" w:lineRule="auto"/>
+        <w:rPr>
+          <w:sz w:val="24"/>
+          <w:szCs w:val="24"/>
+        </w:rPr>
+      </w:pPr>
+    </w:p>
+    <w:p>
+      <w:pPr>
+        <w:spacing w:line="240" w:lineRule="auto"/>
+        <w:jc w:val="center"/>
+        <w:rPr>
+          <w:b/>
+          <w:bCs/>
+          <w:sz w:val="24"/>
+          <w:szCs w:val="24"/>
+          <w:u w:val="single"/>
+        </w:rPr>
+      </w:pPr>
+      <w:r>
+        <w:rPr>
+          <w:b/>
+          <w:bCs/>
+          <w:sz w:val="24"/>
+          <w:szCs w:val="24"/>
+          <w:u w:val="single"/>
+        </w:rPr>
+        <w:lastRenderedPageBreak/>
+        <w:t>Data Gathering</w:t>
+      </w:r>
+    </w:p>
+    <w:p>
+      <w:pPr>
+        <w:spacing w:line="240" w:lineRule="auto"/>
+        <w:rPr>
+          <w:sz w:val="24"/>
+          <w:szCs w:val="24"/>
+        </w:rPr>
+      </w:pPr>
+      <w:r>
+        <w:rPr>
+          <w:sz w:val="24"/>
+          <w:szCs w:val="24"/>
+        </w:rPr>
+        <w:tab/>
+        <w:t xml:space="preserve">RCSC’s request is </w:t>
+      </w:r>
+      <w:r>
+        <w:rPr>
+          <w:sz w:val="24"/>
+          <w:szCs w:val="24"/>
+        </w:rPr>
+        <w:t xml:space="preserve">test the 4 available ammunitions to determine which one </w:t>
+      </w:r>
+      <w:r>
+        <w:rPr>
+          <w:sz w:val="24"/>
+          <w:szCs w:val="24"/>
+        </w:rPr>
+        <w:t>has</w:t>
+      </w:r>
+      <w:r>
+        <w:rPr>
+          <w:sz w:val="24"/>
+          <w:szCs w:val="24"/>
+        </w:rPr>
+        <w:t xml:space="preserve"> the minimum variance in velocity.</w:t>
+      </w:r>
+      <w:r>
+        <w:rPr>
+          <w:sz w:val="24"/>
+          <w:szCs w:val="24"/>
+        </w:rPr>
+        <w:t xml:space="preserve">  Ballistic velocity can be measured with a Ballistic Chronograph.  I acquired a</w:t>
+      </w:r>
+      <w:r>
+        <w:rPr>
+          <w:sz w:val="24"/>
+          <w:szCs w:val="24"/>
+        </w:rPr>
+        <w:t xml:space="preserve"> </w:t>
+      </w:r>
+      <w:r>
+        <w:rPr>
+          <w:i/>
+          <w:iCs/>
+          <w:sz w:val="24"/>
+          <w:szCs w:val="24"/>
+          <w:u w:val="single"/>
+        </w:rPr>
+        <w:t>V3 Barrel Mounted Ballistic Chronograph</w:t>
+      </w:r>
+      <w:r>
+        <w:rPr>
+          <w:sz w:val="24"/>
+          <w:szCs w:val="24"/>
+        </w:rPr>
+        <w:t xml:space="preserve"> </w:t>
+      </w:r>
+      <w:r>
+        <w:rPr>
+          <w:sz w:val="24"/>
+          <w:szCs w:val="24"/>
+        </w:rPr>
+        <w:t xml:space="preserve">(Figure 4) </w:t>
+      </w:r>
+      <w:r>
+        <w:rPr>
+          <w:sz w:val="24"/>
+          <w:szCs w:val="24"/>
+        </w:rPr>
+        <w:t>from the RCSC team for use in the data gathering</w:t>
+      </w:r>
+      <w:r>
+        <w:rPr>
+          <w:sz w:val="24"/>
+          <w:szCs w:val="24"/>
+        </w:rPr>
+        <w:t xml:space="preserve"> (</w:t>
+      </w:r>
+      <w:r>
+        <w:rPr>
+          <w:sz w:val="24"/>
+          <w:szCs w:val="24"/>
+        </w:rPr>
+        <w:t>https://magnetospeed.com/products-v3-ballistic-chronograph</w:t>
+      </w:r>
+      <w:r>
+        <w:rPr>
+          <w:sz w:val="24"/>
+          <w:szCs w:val="24"/>
+        </w:rPr>
+        <w:t>)</w:t>
+      </w:r>
+      <w:r>
+        <w:rPr>
+          <w:sz w:val="24"/>
+          <w:szCs w:val="24"/>
+        </w:rPr>
+        <w:t>.  This chronograph mounts to the barrel of the rifle and incorporates “patented electromagnetic sensor technology”</w:t>
+      </w:r>
+      <w:r>
+        <w:rPr>
+          <w:sz w:val="24"/>
+          <w:szCs w:val="24"/>
+        </w:rPr>
+        <w:t xml:space="preserve"> and it has a published “accuracy” between “99.5% and 99.9%” (find at </w:t>
+      </w:r>
+      <w:hyperlink r:id="rId18" w:history="1">
+        <w:r>
+          <w:rPr>
+            <w:rStyle w:val="Hyperlink"/>
+            <w:sz w:val="24"/>
+            <w:szCs w:val="24"/>
+          </w:rPr>
+          <w:t>www.magnetospeed.com</w:t>
+        </w:r>
+      </w:hyperlink>
+      <w:r>
+        <w:rPr>
+          <w:sz w:val="24"/>
+          <w:szCs w:val="24"/>
+        </w:rPr>
+        <w:t xml:space="preserve">, Support, </w:t>
+      </w:r>
+      <w:r>
+        <w:rPr>
+          <w:sz w:val="24"/>
+          <w:szCs w:val="24"/>
+        </w:rPr>
+        <w:t>MagnetoSpeed General FAQ’s, Tags V3)</w:t>
+      </w:r>
+      <w:r>
+        <w:rPr>
+          <w:sz w:val="24"/>
+          <w:szCs w:val="24"/>
+        </w:rPr>
+        <w:t>.</w:t>
+      </w:r>
+      <w:r>
+        <w:rPr>
+          <w:sz w:val="24"/>
+          <w:szCs w:val="24"/>
+        </w:rPr>
+        <w:t xml:space="preserve">  Each round </w:t>
+      </w:r>
+      <w:r>
+        <w:rPr>
+          <w:sz w:val="24"/>
+          <w:szCs w:val="24"/>
+        </w:rPr>
+        <w:t xml:space="preserve">passes </w:t>
+      </w:r>
+      <w:r>
+        <w:rPr>
+          <w:sz w:val="24"/>
+          <w:szCs w:val="24"/>
+        </w:rPr>
+        <w:t>~0.25 inches</w:t>
+      </w:r>
+      <w:r>
+        <w:rPr>
+          <w:rFonts w:eastAsiaTheme="minorEastAsia"/>
+          <w:sz w:val="24"/>
+          <w:szCs w:val="24"/>
+        </w:rPr>
+        <w:t xml:space="preserve"> over the top of the chronograph and the velocit</w:t>
+      </w:r>
+      <w:r>
+        <w:rPr>
+          <w:rFonts w:eastAsiaTheme="minorEastAsia"/>
+          <w:sz w:val="24"/>
+          <w:szCs w:val="24"/>
+        </w:rPr>
+        <w:t>ies</w:t>
+      </w:r>
+      <w:r>
+        <w:rPr>
+          <w:rFonts w:eastAsiaTheme="minorEastAsia"/>
+          <w:sz w:val="24"/>
+          <w:szCs w:val="24"/>
+        </w:rPr>
+        <w:t xml:space="preserve"> </w:t>
+      </w:r>
+      <w:r>
+        <w:rPr>
+          <w:rFonts w:eastAsiaTheme="minorEastAsia"/>
+          <w:sz w:val="24"/>
+          <w:szCs w:val="24"/>
+        </w:rPr>
+        <w:t>are</w:t>
+      </w:r>
+      <w:r>
+        <w:rPr>
+          <w:rFonts w:eastAsiaTheme="minorEastAsia"/>
+          <w:sz w:val="24"/>
+          <w:szCs w:val="24"/>
+        </w:rPr>
+        <w:t xml:space="preserve"> recorded on the digital display (Figure 5)</w:t>
+      </w:r>
+      <w:r>
+        <w:rPr>
+          <w:sz w:val="24"/>
+          <w:szCs w:val="24"/>
+        </w:rPr>
+        <w:t xml:space="preserve">. </w:t>
+      </w:r>
+    </w:p>
+    <w:p>
+      <w:pPr>
+        <w:keepNext/>
+        <w:spacing w:line="240" w:lineRule="auto"/>
+        <w:jc w:val="center"/>
+      </w:pPr>
+      <w:r>
+        <w:rPr>
+          <w:noProof/>
+          <w:sz w:val="24"/>
+          <w:szCs w:val="24"/>
+        </w:rPr>
+        <w:drawing>
+          <wp:inline distT="0" distB="0" distL="0" distR="0" wp14:anchorId="45B3723B" wp14:editId="7D8D710D">
+            <wp:extent cx="5227320" cy="2419311"/>
+            <wp:effectExtent l="19050" t="19050" r="11430" b="19685"/>
+            <wp:docPr id="18" name="Picture 18"/>
+            <wp:cNvGraphicFramePr>
+              <a:graphicFrameLocks xmlns:a="http://schemas.openxmlformats.org/drawingml/2006/main" noChangeAspect="1"/>
+            </wp:cNvGraphicFramePr>
+            <a:graphic xmlns:a="http://schemas.openxmlformats.org/drawingml/2006/main">
+              <a:graphicData uri="http://schemas.openxmlformats.org/drawingml/2006/picture">
+                <pic:pic xmlns:pic="http://schemas.openxmlformats.org/drawingml/2006/picture">
+                  <pic:nvPicPr>
+                    <pic:cNvPr id="0" name="Picture 3"/>
+                    <pic:cNvPicPr>
+                      <a:picLocks noChangeAspect="1" noChangeArrowheads="1"/>
+                    </pic:cNvPicPr>
+                  </pic:nvPicPr>
+                  <pic:blipFill>
+                    <a:blip r:embed="rId19" cstate="print">
+                      <a:extLst>
+                        <a:ext uri="{28A0092B-C50C-407E-A947-70E740481C1C}">
+                          <a14:useLocalDpi xmlns:a14="http://schemas.microsoft.com/office/drawing/2010/main" val="0"/>
+                        </a:ext>
+                      </a:extLst>
+                    </a:blip>
+                    <a:srcRect/>
+                    <a:stretch>
+                      <a:fillRect/>
+                    </a:stretch>
+                  </pic:blipFill>
+                  <pic:spPr bwMode="auto">
+                    <a:xfrm>
+                      <a:off x="0" y="0"/>
+                      <a:ext cx="5237339" cy="2423948"/>
+                    </a:xfrm>
+                    <a:prstGeom prst="rect">
+                      <a:avLst/>
+                    </a:prstGeom>
+                    <a:noFill/>
+                    <a:ln>
+                      <a:solidFill>
+                        <a:schemeClr val="tx1"/>
+                      </a:solidFill>
+                    </a:ln>
+                  </pic:spPr>
+                </pic:pic>
+              </a:graphicData>
+            </a:graphic>
+          </wp:inline>
+        </w:drawing>
+      </w:r>
+    </w:p>
+    <w:p>
+      <w:pPr>
+        <w:pStyle w:val="Caption"/>
+        <w:jc w:val="center"/>
+        <w:rPr>
+          <w:sz w:val="24"/>
+          <w:szCs w:val="24"/>
+        </w:rPr>
+      </w:pPr>
+      <w:r>
+        <w:t xml:space="preserve">Figure </w:t>
+      </w:r>
+      <w:fldSimple w:instr=" SEQ Figure \* ARABIC ">
+        <w:r>
+          <w:rPr>
+            <w:noProof/>
+          </w:rPr>
+          <w:t>4</w:t>
+        </w:r>
+      </w:fldSimple>
+      <w:r>
+        <w:t>: MagnetoSpeed V3 Ballistic Chronograph</w:t>
+      </w:r>
+    </w:p>
+    <w:p>
+      <w:pPr>
+        <w:keepNext/>
+        <w:spacing w:line="240" w:lineRule="auto"/>
+        <w:jc w:val="center"/>
+      </w:pPr>
+      <w:r>
+        <w:rPr>
+          <w:noProof/>
+          <w:sz w:val="24"/>
+          <w:szCs w:val="24"/>
+        </w:rPr>
+        <w:drawing>
+          <wp:inline distT="0" distB="0" distL="0" distR="0" wp14:anchorId="40BADABD" wp14:editId="39F6CBB1">
+            <wp:extent cx="3208020" cy="2406015"/>
+            <wp:effectExtent l="19050" t="19050" r="11430" b="13335"/>
+            <wp:docPr id="19" name="Picture 19"/>
+            <wp:cNvGraphicFramePr>
+              <a:graphicFrameLocks xmlns:a="http://schemas.openxmlformats.org/drawingml/2006/main" noChangeAspect="1"/>
+            </wp:cNvGraphicFramePr>
+            <a:graphic xmlns:a="http://schemas.openxmlformats.org/drawingml/2006/main">
+              <a:graphicData uri="http://schemas.openxmlformats.org/drawingml/2006/picture">
+                <pic:pic xmlns:pic="http://schemas.openxmlformats.org/drawingml/2006/picture">
+                  <pic:nvPicPr>
+                    <pic:cNvPr id="0" name="Picture 4"/>
+                    <pic:cNvPicPr>
+                      <a:picLocks noChangeAspect="1" noChangeArrowheads="1"/>
+                    </pic:cNvPicPr>
+                  </pic:nvPicPr>
+                  <pic:blipFill>
+                    <a:blip r:embed="rId20" cstate="print">
+                      <a:extLst>
+                        <a:ext uri="{28A0092B-C50C-407E-A947-70E740481C1C}">
+                          <a14:useLocalDpi xmlns:a14="http://schemas.microsoft.com/office/drawing/2010/main" val="0"/>
+                        </a:ext>
+                      </a:extLst>
+                    </a:blip>
+                    <a:srcRect/>
+                    <a:stretch>
+                      <a:fillRect/>
+                    </a:stretch>
+                  </pic:blipFill>
+                  <pic:spPr bwMode="auto">
+                    <a:xfrm>
+                      <a:off x="0" y="0"/>
+                      <a:ext cx="3208020" cy="2406015"/>
+                    </a:xfrm>
+                    <a:prstGeom prst="rect">
+                      <a:avLst/>
+                    </a:prstGeom>
+                    <a:noFill/>
+                    <a:ln>
+                      <a:solidFill>
+                        <a:schemeClr val="tx1"/>
+                      </a:solidFill>
+                    </a:ln>
+                  </pic:spPr>
+                </pic:pic>
+              </a:graphicData>
+            </a:graphic>
+          </wp:inline>
+        </w:drawing>
+      </w:r>
+    </w:p>
+    <w:p>
+      <w:pPr>
+        <w:pStyle w:val="Caption"/>
+        <w:jc w:val="center"/>
+        <w:rPr>
+          <w:sz w:val="24"/>
+          <w:szCs w:val="24"/>
+        </w:rPr>
+      </w:pPr>
+      <w:r>
+        <w:t xml:space="preserve">Figure </w:t>
+      </w:r>
+      <w:fldSimple w:instr=" SEQ Figure \* ARABIC ">
+        <w:r>
+          <w:rPr>
+            <w:noProof/>
+          </w:rPr>
+          <w:t>5</w:t>
+        </w:r>
+      </w:fldSimple>
+      <w:r>
+        <w:t>: MagnetoSpeed V3 Digital Display Box</w:t>
+      </w:r>
+    </w:p>
+    <w:p>
+      <w:pPr>
+        <w:spacing w:line="240" w:lineRule="auto"/>
+        <w:rPr>
+          <w:sz w:val="24"/>
+          <w:szCs w:val="24"/>
+        </w:rPr>
+      </w:pPr>
+    </w:p>
+    <w:p>
+      <w:pPr>
+        <w:spacing w:line="240" w:lineRule="auto"/>
+        <w:rPr>
+          <w:sz w:val="24"/>
+          <w:szCs w:val="24"/>
+        </w:rPr>
+      </w:pPr>
+    </w:p>
+    <w:p>
+      <w:pPr>
+        <w:spacing w:line="240" w:lineRule="auto"/>
+        <w:rPr>
+          <w:sz w:val="24"/>
+          <w:szCs w:val="24"/>
+        </w:rPr>
+      </w:pPr>
+      <w:r>
+        <w:rPr>
+          <w:sz w:val="24"/>
+          <w:szCs w:val="24"/>
+        </w:rPr>
+        <w:lastRenderedPageBreak/>
+        <w:tab/>
+      </w:r>
+      <w:r>
+        <w:rPr>
+          <w:sz w:val="24"/>
+          <w:szCs w:val="24"/>
+        </w:rPr>
+        <w:t xml:space="preserve">Two rifles of the same make and model were selected (make and model not provided but we can say they had 16.5in barrels).  Both rifles were cleaned appropriately prior to testing.  </w:t>
+      </w:r>
+      <w:r>
+        <w:rPr>
+          <w:sz w:val="24"/>
+          <w:szCs w:val="24"/>
+        </w:rPr>
+        <w:t xml:space="preserve">We desired 30 rounds for each of the 4 ammunitions which is a common sample size to establish significance.  </w:t>
+      </w:r>
+      <w:r>
+        <w:rPr>
+          <w:sz w:val="24"/>
+          <w:szCs w:val="24"/>
+        </w:rPr>
+        <w:t xml:space="preserve">The 4 ammunitions (labeled A, B, C, D) were repeated </w:t>
+      </w:r>
+      <w:r>
+        <w:rPr>
+          <w:sz w:val="24"/>
+          <w:szCs w:val="24"/>
+        </w:rPr>
+        <w:t>for</w:t>
+      </w:r>
+      <w:r>
+        <w:rPr>
+          <w:sz w:val="24"/>
+          <w:szCs w:val="24"/>
+        </w:rPr>
+        <w:t xml:space="preserve"> 64 shots in Rifle</w:t>
+      </w:r>
+      <w:r>
+        <w:rPr>
+          <w:sz w:val="24"/>
+          <w:szCs w:val="24"/>
+        </w:rPr>
+        <w:t>-</w:t>
+      </w:r>
+      <w:r>
+        <w:rPr>
+          <w:sz w:val="24"/>
+          <w:szCs w:val="24"/>
+        </w:rPr>
+        <w:t>1 and 44 shots in Rifle</w:t>
+      </w:r>
+      <w:r>
+        <w:rPr>
+          <w:sz w:val="24"/>
+          <w:szCs w:val="24"/>
+        </w:rPr>
+        <w:t>-</w:t>
+      </w:r>
+      <w:r>
+        <w:rPr>
+          <w:sz w:val="24"/>
+          <w:szCs w:val="24"/>
+        </w:rPr>
+        <w:t xml:space="preserve">2.  The desire was </w:t>
+      </w:r>
+      <w:r>
+        <w:rPr>
+          <w:sz w:val="24"/>
+          <w:szCs w:val="24"/>
+        </w:rPr>
+        <w:t>to perform</w:t>
+      </w:r>
+      <w:r>
+        <w:rPr>
+          <w:sz w:val="24"/>
+          <w:szCs w:val="24"/>
+        </w:rPr>
+        <w:t xml:space="preserve"> what is known as a Completely Randomized Design (CRD)</w:t>
+      </w:r>
+      <w:r>
+        <w:rPr>
+          <w:sz w:val="24"/>
+          <w:szCs w:val="24"/>
+        </w:rPr>
+        <w:t xml:space="preserve"> with the same number of shots out of each rife on the same day.  The weather did not cooperate.  The first day started out at 30</w:t>
+      </w:r>
+      <w:r>
+        <w:rPr>
+          <w:rFonts w:cstheme="minorHAnsi"/>
+          <w:sz w:val="24"/>
+          <w:szCs w:val="24"/>
+        </w:rPr>
+        <w:t>°</w:t>
+      </w:r>
+      <w:r>
+        <w:rPr>
+          <w:sz w:val="24"/>
+          <w:szCs w:val="24"/>
+        </w:rPr>
+        <w:t>F and then dropped to 20</w:t>
+      </w:r>
+      <w:r>
+        <w:rPr>
+          <w:rFonts w:cstheme="minorHAnsi"/>
+          <w:sz w:val="24"/>
+          <w:szCs w:val="24"/>
+        </w:rPr>
+        <w:t>°</w:t>
+      </w:r>
+      <w:r>
+        <w:rPr>
+          <w:sz w:val="24"/>
+          <w:szCs w:val="24"/>
+        </w:rPr>
+        <w:t>F</w:t>
+      </w:r>
+      <w:r>
+        <w:rPr>
+          <w:sz w:val="24"/>
+          <w:szCs w:val="24"/>
+        </w:rPr>
+        <w:t xml:space="preserve"> while the wind picked up.  This forced us into a second day to test Rifle-2.  The range was busy on this day, and we ran out of sunlight before we could complete all our shots.  After looking at our data we found our sample size is adequate.</w:t>
+      </w:r>
+    </w:p>
+    <w:p>
+      <w:pPr>
+        <w:spacing w:line="240" w:lineRule="auto"/>
+        <w:rPr>
+          <w:sz w:val="24"/>
+          <w:szCs w:val="24"/>
+        </w:rPr>
+      </w:pPr>
+    </w:p>
+    <w:p>
+      <w:pPr>
+        <w:spacing w:line="240" w:lineRule="auto"/>
+        <w:rPr>
+          <w:sz w:val="24"/>
+          <w:szCs w:val="24"/>
+        </w:rPr>
+      </w:pPr>
+    </w:p>
+    <w:p>
+      <w:pPr>
+        <w:spacing w:line="240" w:lineRule="auto"/>
+        <w:rPr>
+          <w:sz w:val="24"/>
+          <w:szCs w:val="24"/>
+        </w:rPr>
+      </w:pPr>
+    </w:p>
+    <w:p>
+      <w:pPr>
+        <w:spacing w:line="240" w:lineRule="auto"/>
+        <w:rPr>
+          <w:sz w:val="24"/>
+          <w:szCs w:val="24"/>
+        </w:rPr>
+      </w:pPr>
+    </w:p>
+    <w:p>
+      <w:pPr>
+        <w:spacing w:line="240" w:lineRule="auto"/>
+        <w:rPr>
+          <w:sz w:val="24"/>
+          <w:szCs w:val="24"/>
+        </w:rPr>
+      </w:pPr>
+    </w:p>
+    <w:p>
+      <w:pPr>
+        <w:spacing w:line="240" w:lineRule="auto"/>
+        <w:rPr>
+          <w:sz w:val="24"/>
+          <w:szCs w:val="24"/>
+        </w:rPr>
+      </w:pPr>
+    </w:p>
+    <w:p>
+      <w:pPr>
+        <w:spacing w:line="240" w:lineRule="auto"/>
+        <w:rPr>
+          <w:sz w:val="24"/>
+          <w:szCs w:val="24"/>
+        </w:rPr>
+      </w:pPr>
+    </w:p>
+    <w:p>
+      <w:pPr>
+        <w:spacing w:line="240" w:lineRule="auto"/>
+        <w:rPr>
+          <w:sz w:val="24"/>
+          <w:szCs w:val="24"/>
+        </w:rPr>
+      </w:pPr>
+    </w:p>
+    <w:p>
+      <w:pPr>
+        <w:spacing w:line="240" w:lineRule="auto"/>
+        <w:rPr>
+          <w:sz w:val="24"/>
+          <w:szCs w:val="24"/>
+        </w:rPr>
+      </w:pPr>
+    </w:p>
+    <w:p>
+      <w:pPr>
+        <w:spacing w:line="240" w:lineRule="auto"/>
+        <w:rPr>
+          <w:sz w:val="24"/>
+          <w:szCs w:val="24"/>
+        </w:rPr>
+      </w:pPr>
+    </w:p>
+    <w:p>
+      <w:pPr>
+        <w:spacing w:line="240" w:lineRule="auto"/>
+        <w:rPr>
+          <w:sz w:val="24"/>
+          <w:szCs w:val="24"/>
+        </w:rPr>
+      </w:pPr>
+    </w:p>
+    <w:p>
+      <w:pPr>
+        <w:spacing w:line="240" w:lineRule="auto"/>
+        <w:rPr>
+          <w:sz w:val="24"/>
+          <w:szCs w:val="24"/>
+        </w:rPr>
+      </w:pPr>
+    </w:p>
+    <w:p>
+      <w:pPr>
+        <w:spacing w:line="240" w:lineRule="auto"/>
+        <w:rPr>
+          <w:sz w:val="24"/>
+          <w:szCs w:val="24"/>
+        </w:rPr>
+      </w:pPr>
+    </w:p>
+    <w:p>
+      <w:pPr>
+        <w:spacing w:line="240" w:lineRule="auto"/>
+        <w:rPr>
+          <w:sz w:val="24"/>
+          <w:szCs w:val="24"/>
+        </w:rPr>
+      </w:pPr>
+    </w:p>
+    <w:p>
+      <w:pPr>
+        <w:spacing w:line="240" w:lineRule="auto"/>
+        <w:rPr>
+          <w:sz w:val="24"/>
+          <w:szCs w:val="24"/>
+        </w:rPr>
+      </w:pPr>
+    </w:p>
+    <w:p>
+      <w:pPr>
+        <w:spacing w:line="240" w:lineRule="auto"/>
+        <w:rPr>
+          <w:sz w:val="24"/>
+          <w:szCs w:val="24"/>
+        </w:rPr>
+      </w:pPr>
+    </w:p>
+    <w:p>
+      <w:pPr>
+        <w:spacing w:line="240" w:lineRule="auto"/>
+        <w:rPr>
+          <w:sz w:val="24"/>
+          <w:szCs w:val="24"/>
+        </w:rPr>
+      </w:pPr>
+    </w:p>
+    <w:p>
+      <w:pPr>
+        <w:spacing w:line="240" w:lineRule="auto"/>
+        <w:rPr>
+          <w:sz w:val="24"/>
+          <w:szCs w:val="24"/>
+        </w:rPr>
+      </w:pPr>
+    </w:p>
+    <w:p>
+      <w:pPr>
+        <w:spacing w:line="240" w:lineRule="auto"/>
+        <w:rPr>
+          <w:sz w:val="24"/>
+          <w:szCs w:val="24"/>
+        </w:rPr>
+      </w:pPr>
+    </w:p>
+    <w:p>
+      <w:pPr>
+        <w:spacing w:line="240" w:lineRule="auto"/>
+        <w:rPr>
+          <w:sz w:val="24"/>
+          <w:szCs w:val="24"/>
+        </w:rPr>
+      </w:pPr>
+    </w:p>
+    <w:p>
+      <w:pPr>
+        <w:spacing w:line="240" w:lineRule="auto"/>
+        <w:rPr>
+          <w:sz w:val="24"/>
+          <w:szCs w:val="24"/>
+        </w:rPr>
+      </w:pPr>
+    </w:p>
+    <w:p>
+      <w:pPr>
+        <w:spacing w:line="240" w:lineRule="auto"/>
+        <w:rPr>
+          <w:sz w:val="24"/>
+          <w:szCs w:val="24"/>
+        </w:rPr>
         <w:sectPr>
           <w:type w:val="continuous"/>
           <w:pgSz w:w="12240" w:h="15840"/>
@@ -4219,6 +5107,7 @@
           <w:sz w:val="24"/>
           <w:szCs w:val="24"/>
         </w:rPr>
+        <w:lastRenderedPageBreak/>
         <w:t>What is the goal of the study</w:t>
       </w:r>
     </w:p>
@@ -4340,7 +5229,6 @@
           <w:sz w:val="24"/>
           <w:szCs w:val="24"/>
         </w:rPr>
-        <w:lastRenderedPageBreak/>
         <w:t>Formatting issues</w:t>
       </w:r>
     </w:p>
@@ -4873,6 +5761,7 @@
           <w:sz w:val="24"/>
           <w:szCs w:val="24"/>
         </w:rPr>
+        <w:lastRenderedPageBreak/>
         <w:t>Answer the question</w:t>
       </w:r>
     </w:p>
@@ -4994,7 +5883,6 @@
           <w:sz w:val="24"/>
           <w:szCs w:val="24"/>
         </w:rPr>
-        <w:lastRenderedPageBreak/>
         <w:t>Where future research could go.</w:t>
       </w:r>
     </w:p>
@@ -5030,7 +5918,7 @@
                     </pic:cNvPicPr>
                   </pic:nvPicPr>
                   <pic:blipFill>
-                    <a:blip r:embed="rId18" cstate="print">
+                    <a:blip r:embed="rId21" cstate="print">
                       <a:extLst>
                         <a:ext uri="{28A0092B-C50C-407E-A947-70E740481C1C}">
                           <a14:useLocalDpi xmlns:a14="http://schemas.microsoft.com/office/drawing/2010/main" val="0"/>
@@ -5106,7 +5994,7 @@
                     </pic:cNvPicPr>
                   </pic:nvPicPr>
                   <pic:blipFill>
-                    <a:blip r:embed="rId19">
+                    <a:blip r:embed="rId22">
                       <a:extLst>
                         <a:ext uri="{28A0092B-C50C-407E-A947-70E740481C1C}">
                           <a14:useLocalDpi xmlns:a14="http://schemas.microsoft.com/office/drawing/2010/main" val="0"/>
@@ -5179,7 +6067,6 @@
           <w:sz w:val="24"/>
           <w:szCs w:val="24"/>
         </w:rPr>
-        <w:lastRenderedPageBreak/>
         <w:drawing>
           <wp:inline distT="0" distB="0" distL="0" distR="0" wp14:anchorId="50AE8C30" wp14:editId="20C2C56F">
             <wp:extent cx="4572000" cy="3657600"/>
@@ -5196,7 +6083,7 @@
                     <pic:cNvPicPr/>
                   </pic:nvPicPr>
                   <pic:blipFill>
-                    <a:blip r:embed="rId20">
+                    <a:blip r:embed="rId23">
                       <a:extLst>
                         <a:ext uri="{28A0092B-C50C-407E-A947-70E740481C1C}">
                           <a14:useLocalDpi xmlns:a14="http://schemas.microsoft.com/office/drawing/2010/main" val="0"/>
@@ -5267,7 +6154,7 @@
                     <pic:cNvPicPr/>
                   </pic:nvPicPr>
                   <pic:blipFill>
-                    <a:blip r:embed="rId21">
+                    <a:blip r:embed="rId24">
                       <a:extLst>
                         <a:ext uri="{28A0092B-C50C-407E-A947-70E740481C1C}">
                           <a14:useLocalDpi xmlns:a14="http://schemas.microsoft.com/office/drawing/2010/main" val="0"/>
@@ -5325,7 +6212,6 @@
           <w:sz w:val="24"/>
           <w:szCs w:val="24"/>
         </w:rPr>
-        <w:lastRenderedPageBreak/>
         <w:drawing>
           <wp:inline distT="0" distB="0" distL="0" distR="0" wp14:anchorId="280A6526" wp14:editId="13744932">
             <wp:extent cx="4572000" cy="3657600"/>
@@ -5342,7 +6228,7 @@
                     <pic:cNvPicPr/>
                   </pic:nvPicPr>
                   <pic:blipFill>
-                    <a:blip r:embed="rId22">
+                    <a:blip r:embed="rId25">
                       <a:extLst>
                         <a:ext uri="{28A0092B-C50C-407E-A947-70E740481C1C}">
                           <a14:useLocalDpi xmlns:a14="http://schemas.microsoft.com/office/drawing/2010/main" val="0"/>
@@ -5426,7 +6312,7 @@
                     <pic:cNvPicPr/>
                   </pic:nvPicPr>
                   <pic:blipFill>
-                    <a:blip r:embed="rId23">
+                    <a:blip r:embed="rId26">
                       <a:extLst>
                         <a:ext uri="{28A0092B-C50C-407E-A947-70E740481C1C}">
                           <a14:useLocalDpi xmlns:a14="http://schemas.microsoft.com/office/drawing/2010/main" val="0"/>
@@ -5494,7 +6380,7 @@
                     </pic:cNvPicPr>
                   </pic:nvPicPr>
                   <pic:blipFill>
-                    <a:blip r:embed="rId24">
+                    <a:blip r:embed="rId27">
                       <a:extLst>
                         <a:ext uri="{28A0092B-C50C-407E-A947-70E740481C1C}">
                           <a14:useLocalDpi xmlns:a14="http://schemas.microsoft.com/office/drawing/2010/main" val="0"/>
@@ -5573,7 +6459,7 @@
                     </pic:cNvPicPr>
                   </pic:nvPicPr>
                   <pic:blipFill>
-                    <a:blip r:embed="rId25">
+                    <a:blip r:embed="rId28">
                       <a:extLst>
                         <a:ext uri="{28A0092B-C50C-407E-A947-70E740481C1C}">
                           <a14:useLocalDpi xmlns:a14="http://schemas.microsoft.com/office/drawing/2010/main" val="0"/>

--- a/Stat 684 V1.docx
+++ b/Stat 684 V1.docx
@@ -433,19 +433,19 @@
           <w:sz w:val="28"/>
           <w:szCs w:val="28"/>
         </w:rPr>
-        <w:t>Introduction….…………………………………………………………………………………..3</w:t>
-      </w:r>
-    </w:p>
-    <w:p>
-      <w:pPr>
-        <w:spacing w:line="240" w:lineRule="auto"/>
+        <w:t>Introduction….………………………………………………………………………………</w:t>
+      </w:r>
+      <w:proofErr w:type="gramStart"/>
+      <w:r>
         <w:rPr>
           <w:b/>
           <w:bCs/>
           <w:sz w:val="28"/>
           <w:szCs w:val="28"/>
         </w:rPr>
-      </w:pPr>
+        <w:t>…..</w:t>
+      </w:r>
+      <w:proofErr w:type="gramEnd"/>
       <w:r>
         <w:rPr>
           <w:b/>
@@ -453,28 +453,28 @@
           <w:sz w:val="28"/>
           <w:szCs w:val="28"/>
         </w:rPr>
-        <w:t>Does Velocity Matter..</w:t>
-      </w:r>
-      <w:r>
+        <w:t>3</w:t>
+      </w:r>
+    </w:p>
+    <w:p>
+      <w:pPr>
+        <w:spacing w:line="240" w:lineRule="auto"/>
         <w:rPr>
           <w:b/>
           <w:bCs/>
           <w:sz w:val="28"/>
           <w:szCs w:val="28"/>
         </w:rPr>
-        <w:t>……………………………………………………………………....4</w:t>
-      </w:r>
-    </w:p>
-    <w:p>
-      <w:pPr>
-        <w:spacing w:line="240" w:lineRule="auto"/>
+      </w:pPr>
+      <w:r>
         <w:rPr>
           <w:b/>
           <w:bCs/>
           <w:sz w:val="28"/>
           <w:szCs w:val="28"/>
         </w:rPr>
-      </w:pPr>
+        <w:t>Does Velocity Matter..</w:t>
+      </w:r>
       <w:r>
         <w:rPr>
           <w:b/>
@@ -482,8 +482,9 @@
           <w:sz w:val="28"/>
           <w:szCs w:val="28"/>
         </w:rPr>
-        <w:t>Data Gathering………………………………………………………………………………....</w:t>
-      </w:r>
+        <w:t>……………………………………………………………………....</w:t>
+      </w:r>
+      <w:proofErr w:type="gramStart"/>
       <w:r>
         <w:rPr>
           <w:b/>
@@ -491,8 +492,9 @@
           <w:sz w:val="28"/>
           <w:szCs w:val="28"/>
         </w:rPr>
-        <w:t>8</w:t>
-      </w:r>
+        <w:t>4</w:t>
+      </w:r>
+      <w:proofErr w:type="gramEnd"/>
     </w:p>
     <w:p>
       <w:pPr>
@@ -511,39 +513,37 @@
           <w:sz w:val="28"/>
           <w:szCs w:val="28"/>
         </w:rPr>
-        <w:t>Sifting through the Data......................................................................5</w:t>
-      </w:r>
-    </w:p>
-    <w:p>
-      <w:pPr>
-        <w:spacing w:line="240" w:lineRule="auto"/>
+        <w:t>Data Gathering………………………………………………………………………………....</w:t>
+      </w:r>
+      <w:r>
         <w:rPr>
           <w:b/>
           <w:bCs/>
           <w:sz w:val="28"/>
           <w:szCs w:val="28"/>
         </w:rPr>
-      </w:pPr>
-      <w:r>
+        <w:t>8</w:t>
+      </w:r>
+    </w:p>
+    <w:p>
+      <w:pPr>
+        <w:spacing w:line="240" w:lineRule="auto"/>
         <w:rPr>
           <w:b/>
           <w:bCs/>
           <w:sz w:val="28"/>
           <w:szCs w:val="28"/>
         </w:rPr>
-        <w:t>Selecting a Model................................................................................6</w:t>
-      </w:r>
-    </w:p>
-    <w:p>
-      <w:pPr>
-        <w:spacing w:line="240" w:lineRule="auto"/>
+      </w:pPr>
+      <w:r>
         <w:rPr>
           <w:b/>
           <w:bCs/>
           <w:sz w:val="28"/>
           <w:szCs w:val="28"/>
         </w:rPr>
-      </w:pPr>
+        <w:t>Selecting a Model................................................................................</w:t>
+      </w:r>
       <w:r>
         <w:rPr>
           <w:b/>
@@ -551,7 +551,7 @@
           <w:sz w:val="28"/>
           <w:szCs w:val="28"/>
         </w:rPr>
-        <w:t>Future Research...................................................................................7</w:t>
+        <w:t>10</w:t>
       </w:r>
     </w:p>
     <w:p>
@@ -571,7 +571,7 @@
           <w:sz w:val="28"/>
           <w:szCs w:val="28"/>
         </w:rPr>
-        <w:t>Conclusion...........................................................................................8</w:t>
+        <w:t>Future Research...................................................................................7</w:t>
       </w:r>
     </w:p>
     <w:p>
@@ -584,17 +584,15 @@
           <w:szCs w:val="28"/>
         </w:rPr>
       </w:pPr>
-    </w:p>
-    <w:p>
-      <w:pPr>
-        <w:spacing w:line="240" w:lineRule="auto"/>
+      <w:r>
         <w:rPr>
           <w:b/>
           <w:bCs/>
           <w:sz w:val="28"/>
           <w:szCs w:val="28"/>
         </w:rPr>
-      </w:pPr>
+        <w:t>Conclusion...........................................................................................8</w:t>
+      </w:r>
     </w:p>
     <w:p>
       <w:pPr>
@@ -753,6 +751,39 @@
     <w:p>
       <w:pPr>
         <w:spacing w:line="240" w:lineRule="auto"/>
+        <w:rPr>
+          <w:b/>
+          <w:bCs/>
+          <w:sz w:val="28"/>
+          <w:szCs w:val="28"/>
+        </w:rPr>
+      </w:pPr>
+    </w:p>
+    <w:p>
+      <w:pPr>
+        <w:spacing w:line="240" w:lineRule="auto"/>
+        <w:rPr>
+          <w:b/>
+          <w:bCs/>
+          <w:sz w:val="28"/>
+          <w:szCs w:val="28"/>
+        </w:rPr>
+      </w:pPr>
+    </w:p>
+    <w:p>
+      <w:pPr>
+        <w:spacing w:line="240" w:lineRule="auto"/>
+        <w:rPr>
+          <w:b/>
+          <w:bCs/>
+          <w:sz w:val="28"/>
+          <w:szCs w:val="28"/>
+        </w:rPr>
+      </w:pPr>
+    </w:p>
+    <w:p>
+      <w:pPr>
+        <w:spacing w:line="240" w:lineRule="auto"/>
         <w:jc w:val="center"/>
         <w:rPr>
           <w:b/>
@@ -930,7 +961,21 @@
           <w:sz w:val="24"/>
           <w:szCs w:val="24"/>
         </w:rPr>
-        <w:t xml:space="preserve">  The goal here is to test the shooters’ ability to sight in and operate a rifle not their own while firing standard ammunition they may or may not be familiar with.  RCSC has requested DRT to test the 4 available ammunitions to determine which one </w:t>
+        <w:t xml:space="preserve">  </w:t>
+      </w:r>
+      <w:r>
+        <w:rPr>
+          <w:sz w:val="24"/>
+          <w:szCs w:val="24"/>
+        </w:rPr>
+        <w:t>RCSCs’</w:t>
+      </w:r>
+      <w:r>
+        <w:rPr>
+          <w:sz w:val="24"/>
+          <w:szCs w:val="24"/>
+        </w:rPr>
+        <w:t xml:space="preserve"> goal is to test the shooters’ ability to sight in and operate a rifle not their own while firing standard ammunition they may or may not be familiar with.  RCSC has requested DRT to test the 4 available ammunitions to determine which one </w:t>
       </w:r>
       <w:r>
         <w:rPr>
@@ -1678,7 +1723,23 @@
           <w:sz w:val="24"/>
           <w:szCs w:val="24"/>
         </w:rPr>
-        <w:t xml:space="preserve">, etc.  However, solving for projectile motion requires a </w:t>
+        <w:t xml:space="preserve">, etc.  However, </w:t>
+      </w:r>
+      <w:proofErr w:type="gramStart"/>
+      <w:r>
+        <w:rPr>
+          <w:sz w:val="24"/>
+          <w:szCs w:val="24"/>
+        </w:rPr>
+        <w:t>solving for</w:t>
+      </w:r>
+      <w:proofErr w:type="gramEnd"/>
+      <w:r>
+        <w:rPr>
+          <w:sz w:val="24"/>
+          <w:szCs w:val="24"/>
+        </w:rPr>
+        <w:t xml:space="preserve"> projectile motion requires a </w:t>
       </w:r>
       <w:r>
         <w:rPr>
@@ -2574,7 +2635,23 @@
           <w:sz w:val="24"/>
           <w:szCs w:val="24"/>
         </w:rPr>
-        <w:t>we set ‘Base’ equal to the ammunitions published values</w:t>
+        <w:t xml:space="preserve">we set </w:t>
+      </w:r>
+      <w:r>
+        <w:rPr>
+          <w:rFonts w:eastAsiaTheme="minorEastAsia"/>
+          <w:sz w:val="24"/>
+          <w:szCs w:val="24"/>
+        </w:rPr>
+        <w:t xml:space="preserve">a </w:t>
+      </w:r>
+      <w:r>
+        <w:rPr>
+          <w:rFonts w:eastAsiaTheme="minorEastAsia"/>
+          <w:sz w:val="24"/>
+          <w:szCs w:val="24"/>
+        </w:rPr>
+        <w:t>‘Base’ equal to the ammunitions published values</w:t>
       </w:r>
       <w:r>
         <w:rPr>
@@ -2646,7 +2723,47 @@
           <w:sz w:val="24"/>
           <w:szCs w:val="24"/>
         </w:rPr>
-        <w:t>3 variations for each of the 5 inputs</w:t>
+        <w:t xml:space="preserve">the </w:t>
+      </w:r>
+      <w:r>
+        <w:rPr>
+          <w:rFonts w:eastAsiaTheme="minorEastAsia"/>
+          <w:sz w:val="24"/>
+          <w:szCs w:val="24"/>
+        </w:rPr>
+        <w:t xml:space="preserve">3 </w:t>
+      </w:r>
+      <w:r>
+        <w:rPr>
+          <w:rFonts w:eastAsiaTheme="minorEastAsia"/>
+          <w:sz w:val="24"/>
+          <w:szCs w:val="24"/>
+        </w:rPr>
+        <w:t>values</w:t>
+      </w:r>
+      <w:r>
+        <w:rPr>
+          <w:rFonts w:eastAsiaTheme="minorEastAsia"/>
+          <w:sz w:val="24"/>
+          <w:szCs w:val="24"/>
+        </w:rPr>
+        <w:t xml:space="preserve"> </w:t>
+      </w:r>
+      <w:r>
+        <w:rPr>
+          <w:rFonts w:eastAsiaTheme="minorEastAsia"/>
+          <w:sz w:val="24"/>
+          <w:szCs w:val="24"/>
+        </w:rPr>
+        <w:t>of</w:t>
+      </w:r>
+      <w:r>
+        <w:rPr>
+          <w:rFonts w:eastAsiaTheme="minorEastAsia"/>
+          <w:sz w:val="24"/>
+          <w:szCs w:val="24"/>
+        </w:rPr>
+        <w:t xml:space="preserve"> each of the 5 inputs</w:t>
       </w:r>
       <w:r>
         <w:rPr>
@@ -2728,7 +2845,25 @@
           <w:sz w:val="24"/>
           <w:szCs w:val="24"/>
         </w:rPr>
-        <w:t>Table 3 has the complete table for analysis of inputs on bullet drop.</w:t>
+        <w:t xml:space="preserve">Table 3 has the complete table for analysis of inputs on bullet </w:t>
+      </w:r>
+      <w:proofErr w:type="gramStart"/>
+      <w:r>
+        <w:rPr>
+          <w:rFonts w:eastAsiaTheme="minorEastAsia"/>
+          <w:sz w:val="24"/>
+          <w:szCs w:val="24"/>
+        </w:rPr>
+        <w:t>drop</w:t>
+      </w:r>
+      <w:proofErr w:type="gramEnd"/>
+      <w:r>
+        <w:rPr>
+          <w:rFonts w:eastAsiaTheme="minorEastAsia"/>
+          <w:sz w:val="24"/>
+          <w:szCs w:val="24"/>
+        </w:rPr>
+        <w:t>.</w:t>
       </w:r>
       <w:r>
         <w:rPr>
@@ -3240,6 +3375,7 @@
           <w:szCs w:val="24"/>
         </w:rPr>
       </w:pPr>
+      <w:proofErr w:type="gramStart"/>
       <w:r>
         <w:rPr>
           <w:sz w:val="24"/>
@@ -3252,7 +3388,15 @@
           <w:sz w:val="24"/>
           <w:szCs w:val="24"/>
         </w:rPr>
-        <w:t>ll of the errors are normally distributed</w:t>
+        <w:t>ll of</w:t>
+      </w:r>
+      <w:proofErr w:type="gramEnd"/>
+      <w:r>
+        <w:rPr>
+          <w:sz w:val="24"/>
+          <w:szCs w:val="24"/>
+        </w:rPr>
+        <w:t xml:space="preserve"> the errors are normally distributed</w:t>
       </w:r>
       <w:r>
         <w:rPr>
@@ -3734,6 +3878,7 @@
         <w:t xml:space="preserve">(using the </w:t>
       </w:r>
       <w:proofErr w:type="spellStart"/>
+      <w:proofErr w:type="gramStart"/>
       <w:r>
         <w:rPr>
           <w:rFonts w:eastAsiaTheme="minorEastAsia"/>
@@ -3749,7 +3894,16 @@
           <w:sz w:val="24"/>
           <w:szCs w:val="24"/>
         </w:rPr>
-        <w:t xml:space="preserve">() function) </w:t>
+        <w:t>(</w:t>
+      </w:r>
+      <w:proofErr w:type="gramEnd"/>
+      <w:r>
+        <w:rPr>
+          <w:rFonts w:eastAsiaTheme="minorEastAsia"/>
+          <w:sz w:val="24"/>
+          <w:szCs w:val="24"/>
+        </w:rPr>
+        <w:t xml:space="preserve">) function) </w:t>
       </w:r>
       <w:r>
         <w:rPr>
@@ -4054,7 +4208,41 @@
           <w:sz w:val="24"/>
           <w:szCs w:val="24"/>
         </w:rPr>
-        <w:t xml:space="preserve">conclude that Velocity, Ballistic Coefficient and their interaction are insignificant at the 99% level.  Therefore, pursuing the minimization of velocity variance is important.  While the pursuit of </w:t>
+        <w:t xml:space="preserve">conclude that Velocity, Ballistic Coefficient and their interaction are insignificant at the 99% level.  </w:t>
+      </w:r>
+      <w:r>
+        <w:rPr>
+          <w:b/>
+          <w:bCs/>
+          <w:sz w:val="24"/>
+          <w:szCs w:val="24"/>
+        </w:rPr>
+        <w:t xml:space="preserve">Therefore, pursuing the minimization of velocity </w:t>
+      </w:r>
+      <w:r>
+        <w:rPr>
+          <w:b/>
+          <w:bCs/>
+          <w:sz w:val="24"/>
+          <w:szCs w:val="24"/>
+        </w:rPr>
+        <w:t>matters</w:t>
+      </w:r>
+      <w:r>
+        <w:rPr>
+          <w:b/>
+          <w:bCs/>
+          <w:sz w:val="24"/>
+          <w:szCs w:val="24"/>
+        </w:rPr>
+        <w:t>.</w:t>
+      </w:r>
+      <w:r>
+        <w:rPr>
+          <w:sz w:val="24"/>
+          <w:szCs w:val="24"/>
+        </w:rPr>
+        <w:t xml:space="preserve">  While the pursuit of </w:t>
       </w:r>
       <w:r>
         <w:rPr>
@@ -4412,7 +4600,24 @@
           <w:sz w:val="24"/>
           <w:szCs w:val="24"/>
         </w:rPr>
-        <w:t>https://magnetospeed.com/products-v3-ballistic-chronograph</w:t>
+        <w:t xml:space="preserve"> </w:t>
+      </w:r>
+      <w:hyperlink r:id="rId18" w:history="1">
+        <w:r>
+          <w:rPr>
+            <w:rStyle w:val="Hyperlink"/>
+            <w:sz w:val="24"/>
+            <w:szCs w:val="24"/>
+          </w:rPr>
+          <w:t>https://magnetospeed.com/products-v3-ballistic-chronograph</w:t>
+        </w:r>
+      </w:hyperlink>
+      <w:r>
+        <w:rPr>
+          <w:sz w:val="24"/>
+          <w:szCs w:val="24"/>
+        </w:rPr>
+        <w:t xml:space="preserve"> </w:t>
       </w:r>
       <w:r>
         <w:rPr>
@@ -4433,9 +4638,9 @@
           <w:sz w:val="24"/>
           <w:szCs w:val="24"/>
         </w:rPr>
-        <w:t xml:space="preserve"> and it has a published “accuracy” between “99.5% and 99.9%” (find at </w:t>
-      </w:r>
-      <w:hyperlink r:id="rId18" w:history="1">
+        <w:t xml:space="preserve"> and it has a published “accuracy between 99.5% and 99.9%” (find at </w:t>
+      </w:r>
+      <w:hyperlink r:id="rId19" w:history="1">
         <w:r>
           <w:rPr>
             <w:rStyle w:val="Hyperlink"/>
@@ -4565,7 +4770,7 @@
                     </pic:cNvPicPr>
                   </pic:nvPicPr>
                   <pic:blipFill>
-                    <a:blip r:embed="rId19" cstate="print">
+                    <a:blip r:embed="rId20" cstate="print">
                       <a:extLst>
                         <a:ext uri="{28A0092B-C50C-407E-A947-70E740481C1C}">
                           <a14:useLocalDpi xmlns:a14="http://schemas.microsoft.com/office/drawing/2010/main" val="0"/>
@@ -4653,7 +4858,7 @@
                     </pic:cNvPicPr>
                   </pic:nvPicPr>
                   <pic:blipFill>
-                    <a:blip r:embed="rId20" cstate="print">
+                    <a:blip r:embed="rId21" cstate="print">
                       <a:extLst>
                         <a:ext uri="{28A0092B-C50C-407E-A947-70E740481C1C}">
                           <a14:useLocalDpi xmlns:a14="http://schemas.microsoft.com/office/drawing/2010/main" val="0"/>
@@ -4733,6 +4938,7 @@
       <w:pPr>
         <w:spacing w:line="240" w:lineRule="auto"/>
         <w:rPr>
+          <w:noProof/>
           <w:sz w:val="24"/>
           <w:szCs w:val="24"/>
         </w:rPr>
@@ -4827,7 +5033,21 @@
           <w:sz w:val="24"/>
           <w:szCs w:val="24"/>
         </w:rPr>
-        <w:t xml:space="preserve"> with the same number of shots out of each rife on the same day.  The weather did not cooperate.  The first day started out at 30</w:t>
+        <w:t xml:space="preserve"> with the same number of shots </w:t>
+      </w:r>
+      <w:r>
+        <w:rPr>
+          <w:sz w:val="24"/>
+          <w:szCs w:val="24"/>
+        </w:rPr>
+        <w:t xml:space="preserve">from each ammunition </w:t>
+      </w:r>
+      <w:r>
+        <w:rPr>
+          <w:sz w:val="24"/>
+          <w:szCs w:val="24"/>
+        </w:rPr>
+        <w:t>out of each rife on the same day.  The weather did not cooperate.  The first day started out at 30</w:t>
       </w:r>
       <w:r>
         <w:rPr>
@@ -4864,1031 +5084,69 @@
           <w:sz w:val="24"/>
           <w:szCs w:val="24"/>
         </w:rPr>
-        <w:t xml:space="preserve"> while the wind picked up.  This forced us into a second day to test Rifle-2.  The range was busy on this day, and we ran out of sunlight before we could complete all our shots.  After looking at our data we found our sample size is adequate.</w:t>
-      </w:r>
-    </w:p>
-    <w:p>
-      <w:pPr>
-        <w:spacing w:line="240" w:lineRule="auto"/>
-        <w:rPr>
-          <w:sz w:val="24"/>
-          <w:szCs w:val="24"/>
-        </w:rPr>
-      </w:pPr>
-    </w:p>
-    <w:p>
-      <w:pPr>
-        <w:spacing w:line="240" w:lineRule="auto"/>
-        <w:rPr>
-          <w:sz w:val="24"/>
-          <w:szCs w:val="24"/>
-        </w:rPr>
-      </w:pPr>
-    </w:p>
-    <w:p>
-      <w:pPr>
-        <w:spacing w:line="240" w:lineRule="auto"/>
-        <w:rPr>
-          <w:sz w:val="24"/>
-          <w:szCs w:val="24"/>
-        </w:rPr>
-      </w:pPr>
-    </w:p>
-    <w:p>
-      <w:pPr>
-        <w:spacing w:line="240" w:lineRule="auto"/>
-        <w:rPr>
-          <w:sz w:val="24"/>
-          <w:szCs w:val="24"/>
-        </w:rPr>
-      </w:pPr>
-    </w:p>
-    <w:p>
-      <w:pPr>
-        <w:spacing w:line="240" w:lineRule="auto"/>
-        <w:rPr>
-          <w:sz w:val="24"/>
-          <w:szCs w:val="24"/>
-        </w:rPr>
-      </w:pPr>
-    </w:p>
-    <w:p>
-      <w:pPr>
-        <w:spacing w:line="240" w:lineRule="auto"/>
-        <w:rPr>
-          <w:sz w:val="24"/>
-          <w:szCs w:val="24"/>
-        </w:rPr>
-      </w:pPr>
-    </w:p>
-    <w:p>
-      <w:pPr>
-        <w:spacing w:line="240" w:lineRule="auto"/>
-        <w:rPr>
-          <w:sz w:val="24"/>
-          <w:szCs w:val="24"/>
-        </w:rPr>
-      </w:pPr>
-    </w:p>
-    <w:p>
-      <w:pPr>
-        <w:spacing w:line="240" w:lineRule="auto"/>
-        <w:rPr>
-          <w:sz w:val="24"/>
-          <w:szCs w:val="24"/>
-        </w:rPr>
-      </w:pPr>
-    </w:p>
-    <w:p>
-      <w:pPr>
-        <w:spacing w:line="240" w:lineRule="auto"/>
-        <w:rPr>
-          <w:sz w:val="24"/>
-          <w:szCs w:val="24"/>
-        </w:rPr>
-      </w:pPr>
-    </w:p>
-    <w:p>
-      <w:pPr>
-        <w:spacing w:line="240" w:lineRule="auto"/>
-        <w:rPr>
-          <w:sz w:val="24"/>
-          <w:szCs w:val="24"/>
-        </w:rPr>
-      </w:pPr>
-    </w:p>
-    <w:p>
-      <w:pPr>
-        <w:spacing w:line="240" w:lineRule="auto"/>
-        <w:rPr>
-          <w:sz w:val="24"/>
-          <w:szCs w:val="24"/>
-        </w:rPr>
-      </w:pPr>
-    </w:p>
-    <w:p>
-      <w:pPr>
-        <w:spacing w:line="240" w:lineRule="auto"/>
-        <w:rPr>
-          <w:sz w:val="24"/>
-          <w:szCs w:val="24"/>
-        </w:rPr>
-      </w:pPr>
-    </w:p>
-    <w:p>
-      <w:pPr>
-        <w:spacing w:line="240" w:lineRule="auto"/>
-        <w:rPr>
-          <w:sz w:val="24"/>
-          <w:szCs w:val="24"/>
-        </w:rPr>
-      </w:pPr>
-    </w:p>
-    <w:p>
-      <w:pPr>
-        <w:spacing w:line="240" w:lineRule="auto"/>
-        <w:rPr>
-          <w:sz w:val="24"/>
-          <w:szCs w:val="24"/>
-        </w:rPr>
-      </w:pPr>
-    </w:p>
-    <w:p>
-      <w:pPr>
-        <w:spacing w:line="240" w:lineRule="auto"/>
-        <w:rPr>
-          <w:sz w:val="24"/>
-          <w:szCs w:val="24"/>
-        </w:rPr>
-      </w:pPr>
-    </w:p>
-    <w:p>
-      <w:pPr>
-        <w:spacing w:line="240" w:lineRule="auto"/>
-        <w:rPr>
-          <w:sz w:val="24"/>
-          <w:szCs w:val="24"/>
-        </w:rPr>
-      </w:pPr>
-    </w:p>
-    <w:p>
-      <w:pPr>
-        <w:spacing w:line="240" w:lineRule="auto"/>
-        <w:rPr>
-          <w:sz w:val="24"/>
-          <w:szCs w:val="24"/>
-        </w:rPr>
-      </w:pPr>
-    </w:p>
-    <w:p>
-      <w:pPr>
-        <w:spacing w:line="240" w:lineRule="auto"/>
-        <w:rPr>
-          <w:sz w:val="24"/>
-          <w:szCs w:val="24"/>
-        </w:rPr>
-      </w:pPr>
-    </w:p>
-    <w:p>
-      <w:pPr>
-        <w:spacing w:line="240" w:lineRule="auto"/>
-        <w:rPr>
-          <w:sz w:val="24"/>
-          <w:szCs w:val="24"/>
-        </w:rPr>
-      </w:pPr>
-    </w:p>
-    <w:p>
-      <w:pPr>
-        <w:spacing w:line="240" w:lineRule="auto"/>
-        <w:rPr>
-          <w:sz w:val="24"/>
-          <w:szCs w:val="24"/>
-        </w:rPr>
-      </w:pPr>
-    </w:p>
-    <w:p>
-      <w:pPr>
-        <w:spacing w:line="240" w:lineRule="auto"/>
-        <w:rPr>
-          <w:sz w:val="24"/>
-          <w:szCs w:val="24"/>
-        </w:rPr>
-      </w:pPr>
-    </w:p>
-    <w:p>
-      <w:pPr>
-        <w:spacing w:line="240" w:lineRule="auto"/>
-        <w:rPr>
-          <w:sz w:val="24"/>
-          <w:szCs w:val="24"/>
-        </w:rPr>
-        <w:sectPr>
-          <w:type w:val="continuous"/>
-          <w:pgSz w:w="12240" w:h="15840"/>
-          <w:pgMar w:top="1440" w:right="1440" w:bottom="1440" w:left="1440" w:header="720" w:footer="720" w:gutter="0"/>
-          <w:cols w:space="720"/>
-          <w:titlePg/>
-          <w:docGrid w:linePitch="360"/>
-        </w:sectPr>
-      </w:pPr>
-    </w:p>
-    <w:p>
-      <w:pPr>
-        <w:spacing w:line="240" w:lineRule="auto"/>
-        <w:rPr>
-          <w:sz w:val="24"/>
-          <w:szCs w:val="24"/>
-        </w:rPr>
-      </w:pPr>
-      <w:r>
-        <w:rPr>
-          <w:sz w:val="24"/>
-          <w:szCs w:val="24"/>
-        </w:rPr>
-        <w:t>How will this benefit people</w:t>
-      </w:r>
-    </w:p>
-    <w:p>
-      <w:pPr>
-        <w:pStyle w:val="ListParagraph"/>
-        <w:numPr>
-          <w:ilvl w:val="0"/>
-          <w:numId w:val="1"/>
-        </w:numPr>
-        <w:spacing w:line="240" w:lineRule="auto"/>
-        <w:rPr>
-          <w:sz w:val="24"/>
-          <w:szCs w:val="24"/>
-        </w:rPr>
-      </w:pPr>
-      <w:r>
-        <w:rPr>
-          <w:sz w:val="24"/>
-          <w:szCs w:val="24"/>
-        </w:rPr>
-        <w:lastRenderedPageBreak/>
-        <w:t>What is the goal of the study</w:t>
-      </w:r>
-    </w:p>
-    <w:p>
-      <w:pPr>
-        <w:pStyle w:val="ListParagraph"/>
-        <w:numPr>
-          <w:ilvl w:val="0"/>
-          <w:numId w:val="1"/>
-        </w:numPr>
-        <w:spacing w:line="240" w:lineRule="auto"/>
-        <w:rPr>
-          <w:sz w:val="24"/>
-          <w:szCs w:val="24"/>
-        </w:rPr>
-      </w:pPr>
-      <w:r>
-        <w:rPr>
-          <w:sz w:val="24"/>
-          <w:szCs w:val="24"/>
-        </w:rPr>
-        <w:t>Describe the response variable</w:t>
-      </w:r>
-    </w:p>
-    <w:p>
-      <w:pPr>
-        <w:spacing w:line="240" w:lineRule="auto"/>
-        <w:rPr>
-          <w:sz w:val="24"/>
-          <w:szCs w:val="24"/>
-        </w:rPr>
-      </w:pPr>
-      <w:r>
-        <w:rPr>
-          <w:sz w:val="24"/>
-          <w:szCs w:val="24"/>
-        </w:rPr>
-        <w:t>Data Handling</w:t>
-      </w:r>
-    </w:p>
-    <w:p>
-      <w:pPr>
-        <w:pStyle w:val="ListParagraph"/>
-        <w:numPr>
-          <w:ilvl w:val="0"/>
-          <w:numId w:val="1"/>
-        </w:numPr>
-        <w:spacing w:line="240" w:lineRule="auto"/>
-        <w:rPr>
-          <w:sz w:val="24"/>
-          <w:szCs w:val="24"/>
-        </w:rPr>
-      </w:pPr>
-      <w:r>
-        <w:rPr>
-          <w:sz w:val="24"/>
-          <w:szCs w:val="24"/>
-        </w:rPr>
-        <w:t xml:space="preserve">How errors are handled. </w:t>
-      </w:r>
-    </w:p>
-    <w:p>
-      <w:pPr>
-        <w:pStyle w:val="ListParagraph"/>
-        <w:numPr>
-          <w:ilvl w:val="0"/>
-          <w:numId w:val="1"/>
-        </w:numPr>
-        <w:spacing w:line="240" w:lineRule="auto"/>
-        <w:rPr>
-          <w:sz w:val="24"/>
-          <w:szCs w:val="24"/>
-        </w:rPr>
-      </w:pPr>
-      <w:r>
-        <w:rPr>
-          <w:sz w:val="24"/>
-          <w:szCs w:val="24"/>
-        </w:rPr>
-        <w:t>What program was used.</w:t>
-      </w:r>
-    </w:p>
-    <w:p>
-      <w:pPr>
-        <w:pStyle w:val="ListParagraph"/>
-        <w:numPr>
-          <w:ilvl w:val="0"/>
-          <w:numId w:val="1"/>
-        </w:numPr>
-        <w:spacing w:line="240" w:lineRule="auto"/>
-        <w:rPr>
-          <w:sz w:val="24"/>
-          <w:szCs w:val="24"/>
-        </w:rPr>
-      </w:pPr>
-      <w:r>
-        <w:rPr>
-          <w:sz w:val="24"/>
-          <w:szCs w:val="24"/>
-        </w:rPr>
-        <w:t>Changes to the data set.</w:t>
-      </w:r>
-    </w:p>
-    <w:p>
-      <w:pPr>
-        <w:pStyle w:val="ListParagraph"/>
-        <w:numPr>
-          <w:ilvl w:val="0"/>
-          <w:numId w:val="1"/>
-        </w:numPr>
-        <w:spacing w:line="240" w:lineRule="auto"/>
-        <w:rPr>
-          <w:sz w:val="24"/>
-          <w:szCs w:val="24"/>
-        </w:rPr>
-      </w:pPr>
-      <w:r>
-        <w:rPr>
-          <w:sz w:val="24"/>
-          <w:szCs w:val="24"/>
-        </w:rPr>
-        <w:t>Formatting issues</w:t>
-      </w:r>
-    </w:p>
-    <w:p>
-      <w:pPr>
-        <w:spacing w:line="240" w:lineRule="auto"/>
-        <w:rPr>
-          <w:sz w:val="24"/>
-          <w:szCs w:val="24"/>
-        </w:rPr>
-      </w:pPr>
-      <w:r>
-        <w:rPr>
-          <w:sz w:val="24"/>
-          <w:szCs w:val="24"/>
-        </w:rPr>
-        <w:t>Explain the model</w:t>
-      </w:r>
-    </w:p>
-    <w:p>
-      <w:pPr>
-        <w:pStyle w:val="ListParagraph"/>
-        <w:numPr>
-          <w:ilvl w:val="0"/>
-          <w:numId w:val="1"/>
-        </w:numPr>
-        <w:spacing w:line="240" w:lineRule="auto"/>
-        <w:rPr>
-          <w:sz w:val="24"/>
-          <w:szCs w:val="24"/>
-        </w:rPr>
-      </w:pPr>
-      <w:r>
-        <w:rPr>
-          <w:sz w:val="24"/>
-          <w:szCs w:val="24"/>
-        </w:rPr>
-        <w:t>Justify the analysis chosen.</w:t>
-      </w:r>
-    </w:p>
-    <w:p>
-      <w:pPr>
-        <w:pStyle w:val="ListParagraph"/>
-        <w:numPr>
-          <w:ilvl w:val="0"/>
-          <w:numId w:val="1"/>
-        </w:numPr>
-        <w:spacing w:line="240" w:lineRule="auto"/>
-        <w:rPr>
-          <w:sz w:val="24"/>
-          <w:szCs w:val="24"/>
-        </w:rPr>
-      </w:pPr>
-      <w:r>
-        <w:rPr>
-          <w:sz w:val="24"/>
-          <w:szCs w:val="24"/>
-        </w:rPr>
-        <w:t>Explain theory if it adds to the explanation</w:t>
-      </w:r>
-    </w:p>
-    <w:p>
-      <w:pPr>
-        <w:pStyle w:val="ListParagraph"/>
-        <w:numPr>
-          <w:ilvl w:val="0"/>
-          <w:numId w:val="1"/>
-        </w:numPr>
-        <w:spacing w:line="240" w:lineRule="auto"/>
-        <w:rPr>
-          <w:sz w:val="24"/>
-          <w:szCs w:val="24"/>
-        </w:rPr>
-      </w:pPr>
-      <w:r>
-        <w:rPr>
-          <w:sz w:val="24"/>
-          <w:szCs w:val="24"/>
-        </w:rPr>
-        <w:t>Define the alpha/confidence level</w:t>
-      </w:r>
-    </w:p>
-    <w:p>
-      <w:pPr>
-        <w:spacing w:line="240" w:lineRule="auto"/>
-        <w:rPr>
-          <w:sz w:val="24"/>
-          <w:szCs w:val="24"/>
-        </w:rPr>
-      </w:pPr>
-      <w:r>
-        <w:rPr>
-          <w:sz w:val="24"/>
-          <w:szCs w:val="24"/>
-        </w:rPr>
-        <w:t>Model Validation</w:t>
-      </w:r>
-    </w:p>
-    <w:p>
-      <w:pPr>
-        <w:pStyle w:val="ListParagraph"/>
-        <w:numPr>
-          <w:ilvl w:val="0"/>
-          <w:numId w:val="1"/>
-        </w:numPr>
-        <w:spacing w:line="240" w:lineRule="auto"/>
-        <w:rPr>
-          <w:sz w:val="24"/>
-          <w:szCs w:val="24"/>
-        </w:rPr>
-      </w:pPr>
-      <w:r>
-        <w:rPr>
-          <w:sz w:val="24"/>
-          <w:szCs w:val="24"/>
-        </w:rPr>
-        <w:t>Residuals</w:t>
-      </w:r>
-    </w:p>
-    <w:p>
-      <w:pPr>
-        <w:pStyle w:val="ListParagraph"/>
-        <w:numPr>
-          <w:ilvl w:val="0"/>
-          <w:numId w:val="1"/>
-        </w:numPr>
-        <w:spacing w:line="240" w:lineRule="auto"/>
-        <w:rPr>
-          <w:sz w:val="24"/>
-          <w:szCs w:val="24"/>
-        </w:rPr>
-      </w:pPr>
-      <w:r>
-        <w:rPr>
-          <w:sz w:val="24"/>
-          <w:szCs w:val="24"/>
-        </w:rPr>
-        <w:t>Confusion matrix</w:t>
-      </w:r>
-    </w:p>
-    <w:p>
-      <w:pPr>
-        <w:pStyle w:val="ListParagraph"/>
-        <w:numPr>
-          <w:ilvl w:val="0"/>
-          <w:numId w:val="1"/>
-        </w:numPr>
-        <w:spacing w:line="240" w:lineRule="auto"/>
-        <w:rPr>
-          <w:sz w:val="24"/>
-          <w:szCs w:val="24"/>
-        </w:rPr>
-      </w:pPr>
-      <w:r>
-        <w:rPr>
-          <w:sz w:val="24"/>
-          <w:szCs w:val="24"/>
-        </w:rPr>
-        <w:t>Prediction accuracy</w:t>
-      </w:r>
-    </w:p>
-    <w:p>
-      <w:pPr>
-        <w:pStyle w:val="ListParagraph"/>
-        <w:numPr>
-          <w:ilvl w:val="0"/>
-          <w:numId w:val="1"/>
-        </w:numPr>
-        <w:spacing w:line="240" w:lineRule="auto"/>
-        <w:rPr>
-          <w:sz w:val="24"/>
-          <w:szCs w:val="24"/>
-        </w:rPr>
-      </w:pPr>
-      <w:r>
-        <w:rPr>
-          <w:sz w:val="24"/>
-          <w:szCs w:val="24"/>
-        </w:rPr>
-        <w:t>Standard errors</w:t>
-      </w:r>
-    </w:p>
-    <w:p>
-      <w:pPr>
-        <w:pStyle w:val="ListParagraph"/>
-        <w:numPr>
-          <w:ilvl w:val="0"/>
-          <w:numId w:val="1"/>
-        </w:numPr>
-        <w:spacing w:line="240" w:lineRule="auto"/>
-        <w:rPr>
-          <w:sz w:val="24"/>
-          <w:szCs w:val="24"/>
-        </w:rPr>
-      </w:pPr>
-      <w:r>
-        <w:rPr>
-          <w:sz w:val="24"/>
-          <w:szCs w:val="24"/>
-        </w:rPr>
-        <w:t>Effect graphs</w:t>
-      </w:r>
-    </w:p>
-    <w:p>
-      <w:pPr>
-        <w:spacing w:line="240" w:lineRule="auto"/>
-        <w:rPr>
-          <w:sz w:val="24"/>
-          <w:szCs w:val="24"/>
-        </w:rPr>
-      </w:pPr>
-      <w:r>
-        <w:rPr>
-          <w:sz w:val="24"/>
-          <w:szCs w:val="24"/>
-        </w:rPr>
-        <w:t>Searched for more complex effects</w:t>
-      </w:r>
-    </w:p>
-    <w:p>
-      <w:pPr>
-        <w:pStyle w:val="ListParagraph"/>
-        <w:numPr>
-          <w:ilvl w:val="0"/>
-          <w:numId w:val="1"/>
-        </w:numPr>
-        <w:spacing w:line="240" w:lineRule="auto"/>
-        <w:rPr>
-          <w:sz w:val="24"/>
-          <w:szCs w:val="24"/>
-        </w:rPr>
-      </w:pPr>
-      <w:r>
-        <w:rPr>
-          <w:sz w:val="24"/>
-          <w:szCs w:val="24"/>
-        </w:rPr>
-        <w:t>Interactions</w:t>
-      </w:r>
-    </w:p>
-    <w:p>
-      <w:pPr>
-        <w:pStyle w:val="ListParagraph"/>
-        <w:numPr>
-          <w:ilvl w:val="0"/>
-          <w:numId w:val="1"/>
-        </w:numPr>
-        <w:spacing w:line="240" w:lineRule="auto"/>
-        <w:rPr>
-          <w:sz w:val="24"/>
-          <w:szCs w:val="24"/>
-        </w:rPr>
-      </w:pPr>
-      <w:r>
-        <w:rPr>
-          <w:sz w:val="24"/>
-          <w:szCs w:val="24"/>
-        </w:rPr>
-        <w:t>Transformations</w:t>
-      </w:r>
-    </w:p>
-    <w:p>
-      <w:pPr>
-        <w:pStyle w:val="ListParagraph"/>
-        <w:numPr>
-          <w:ilvl w:val="0"/>
-          <w:numId w:val="1"/>
-        </w:numPr>
-        <w:spacing w:line="240" w:lineRule="auto"/>
-        <w:rPr>
-          <w:sz w:val="24"/>
-          <w:szCs w:val="24"/>
-        </w:rPr>
-      </w:pPr>
-      <w:r>
-        <w:rPr>
-          <w:sz w:val="24"/>
-          <w:szCs w:val="24"/>
-        </w:rPr>
-        <w:t>Curvature</w:t>
-      </w:r>
-    </w:p>
-    <w:p>
-      <w:pPr>
-        <w:spacing w:line="240" w:lineRule="auto"/>
-        <w:rPr>
-          <w:sz w:val="24"/>
-          <w:szCs w:val="24"/>
-        </w:rPr>
-      </w:pPr>
-      <w:r>
-        <w:rPr>
-          <w:sz w:val="24"/>
-          <w:szCs w:val="24"/>
-        </w:rPr>
-        <w:t>How independent variables affect the response</w:t>
-      </w:r>
-    </w:p>
-    <w:p>
-      <w:pPr>
-        <w:pStyle w:val="ListParagraph"/>
-        <w:numPr>
-          <w:ilvl w:val="0"/>
-          <w:numId w:val="1"/>
-        </w:numPr>
-        <w:spacing w:line="240" w:lineRule="auto"/>
-        <w:rPr>
-          <w:sz w:val="24"/>
-          <w:szCs w:val="24"/>
-        </w:rPr>
-      </w:pPr>
-      <w:r>
-        <w:rPr>
-          <w:sz w:val="24"/>
-          <w:szCs w:val="24"/>
-        </w:rPr>
-        <w:t>Graphs of effects</w:t>
-      </w:r>
-    </w:p>
-    <w:p>
-      <w:pPr>
-        <w:pStyle w:val="ListParagraph"/>
-        <w:numPr>
-          <w:ilvl w:val="0"/>
-          <w:numId w:val="1"/>
-        </w:numPr>
-        <w:spacing w:line="240" w:lineRule="auto"/>
-        <w:rPr>
-          <w:sz w:val="24"/>
-          <w:szCs w:val="24"/>
-        </w:rPr>
-      </w:pPr>
-      <w:r>
-        <w:rPr>
-          <w:sz w:val="24"/>
-          <w:szCs w:val="24"/>
-        </w:rPr>
-        <w:t>Interactions / transformations explained</w:t>
-      </w:r>
-    </w:p>
-    <w:p>
-      <w:pPr>
-        <w:pStyle w:val="ListParagraph"/>
-        <w:numPr>
-          <w:ilvl w:val="0"/>
-          <w:numId w:val="1"/>
-        </w:numPr>
-        <w:spacing w:line="240" w:lineRule="auto"/>
-        <w:rPr>
-          <w:sz w:val="24"/>
-          <w:szCs w:val="24"/>
-        </w:rPr>
-      </w:pPr>
-      <w:r>
-        <w:rPr>
-          <w:sz w:val="24"/>
-          <w:szCs w:val="24"/>
-        </w:rPr>
-        <w:t>Accuracy of the results.</w:t>
-      </w:r>
-    </w:p>
-    <w:p>
-      <w:pPr>
-        <w:pStyle w:val="ListParagraph"/>
-        <w:numPr>
-          <w:ilvl w:val="0"/>
-          <w:numId w:val="1"/>
-        </w:numPr>
-        <w:spacing w:line="240" w:lineRule="auto"/>
-        <w:rPr>
-          <w:sz w:val="24"/>
-          <w:szCs w:val="24"/>
-        </w:rPr>
-      </w:pPr>
-      <w:r>
-        <w:rPr>
-          <w:sz w:val="24"/>
-          <w:szCs w:val="24"/>
-        </w:rPr>
-        <w:t>Variables removed from the study</w:t>
-      </w:r>
-    </w:p>
-    <w:p>
-      <w:pPr>
-        <w:spacing w:line="240" w:lineRule="auto"/>
-        <w:rPr>
-          <w:sz w:val="24"/>
-          <w:szCs w:val="24"/>
-        </w:rPr>
-      </w:pPr>
-      <w:r>
-        <w:rPr>
-          <w:sz w:val="24"/>
-          <w:szCs w:val="24"/>
-        </w:rPr>
-        <w:t>Graphs</w:t>
-      </w:r>
-    </w:p>
-    <w:p>
-      <w:pPr>
-        <w:pStyle w:val="ListParagraph"/>
-        <w:numPr>
-          <w:ilvl w:val="0"/>
-          <w:numId w:val="1"/>
-        </w:numPr>
-        <w:spacing w:line="240" w:lineRule="auto"/>
-        <w:rPr>
-          <w:sz w:val="24"/>
-          <w:szCs w:val="24"/>
-        </w:rPr>
-      </w:pPr>
-      <w:r>
-        <w:rPr>
-          <w:sz w:val="24"/>
-          <w:szCs w:val="24"/>
-        </w:rPr>
-        <w:t>Labelled adequately.</w:t>
-      </w:r>
-    </w:p>
-    <w:p>
-      <w:pPr>
-        <w:pStyle w:val="ListParagraph"/>
-        <w:numPr>
-          <w:ilvl w:val="0"/>
-          <w:numId w:val="1"/>
-        </w:numPr>
-        <w:spacing w:line="240" w:lineRule="auto"/>
-        <w:rPr>
-          <w:sz w:val="24"/>
-          <w:szCs w:val="24"/>
-        </w:rPr>
-      </w:pPr>
-      <w:r>
-        <w:rPr>
-          <w:sz w:val="24"/>
-          <w:szCs w:val="24"/>
-        </w:rPr>
-        <w:t>Easy to understand</w:t>
-      </w:r>
-    </w:p>
-    <w:p>
-      <w:pPr>
-        <w:pStyle w:val="ListParagraph"/>
-        <w:numPr>
-          <w:ilvl w:val="0"/>
-          <w:numId w:val="1"/>
-        </w:numPr>
-        <w:spacing w:line="240" w:lineRule="auto"/>
-        <w:rPr>
-          <w:sz w:val="24"/>
-          <w:szCs w:val="24"/>
-        </w:rPr>
-      </w:pPr>
-      <w:r>
-        <w:rPr>
-          <w:sz w:val="24"/>
-          <w:szCs w:val="24"/>
-        </w:rPr>
-        <w:t>Explanation of what is seen in the graph</w:t>
-      </w:r>
-    </w:p>
-    <w:p>
-      <w:pPr>
-        <w:pStyle w:val="ListParagraph"/>
-        <w:numPr>
-          <w:ilvl w:val="0"/>
-          <w:numId w:val="1"/>
-        </w:numPr>
-        <w:spacing w:line="240" w:lineRule="auto"/>
-        <w:rPr>
-          <w:sz w:val="24"/>
-          <w:szCs w:val="24"/>
-        </w:rPr>
-      </w:pPr>
-      <w:r>
-        <w:rPr>
-          <w:sz w:val="24"/>
-          <w:szCs w:val="24"/>
-        </w:rPr>
-        <w:t>Helps explain the results</w:t>
-      </w:r>
-    </w:p>
-    <w:p>
-      <w:pPr>
-        <w:spacing w:line="240" w:lineRule="auto"/>
-        <w:rPr>
-          <w:sz w:val="24"/>
-          <w:szCs w:val="24"/>
-        </w:rPr>
-      </w:pPr>
-      <w:r>
-        <w:rPr>
-          <w:sz w:val="24"/>
-          <w:szCs w:val="24"/>
-        </w:rPr>
-        <w:t>Output Explained</w:t>
-      </w:r>
-    </w:p>
-    <w:p>
-      <w:pPr>
-        <w:pStyle w:val="ListParagraph"/>
-        <w:numPr>
-          <w:ilvl w:val="0"/>
-          <w:numId w:val="1"/>
-        </w:numPr>
-        <w:spacing w:line="240" w:lineRule="auto"/>
-        <w:rPr>
-          <w:sz w:val="24"/>
-          <w:szCs w:val="24"/>
-        </w:rPr>
-      </w:pPr>
-      <w:r>
-        <w:rPr>
-          <w:sz w:val="24"/>
-          <w:szCs w:val="24"/>
-        </w:rPr>
-        <w:t>Everything in the report is referenced and discussed and explained with a connection to how it answers the question.</w:t>
-      </w:r>
-    </w:p>
-    <w:p>
-      <w:pPr>
-        <w:spacing w:line="240" w:lineRule="auto"/>
-        <w:rPr>
-          <w:sz w:val="24"/>
-          <w:szCs w:val="24"/>
-        </w:rPr>
-      </w:pPr>
-      <w:r>
-        <w:rPr>
-          <w:sz w:val="24"/>
-          <w:szCs w:val="24"/>
-        </w:rPr>
-        <w:lastRenderedPageBreak/>
-        <w:t>Answer the question</w:t>
-      </w:r>
-    </w:p>
-    <w:p>
-      <w:pPr>
-        <w:pStyle w:val="ListParagraph"/>
-        <w:numPr>
-          <w:ilvl w:val="0"/>
-          <w:numId w:val="1"/>
-        </w:numPr>
-        <w:spacing w:line="240" w:lineRule="auto"/>
-        <w:rPr>
-          <w:sz w:val="24"/>
-          <w:szCs w:val="24"/>
-        </w:rPr>
-      </w:pPr>
-      <w:r>
-        <w:rPr>
-          <w:sz w:val="24"/>
-          <w:szCs w:val="24"/>
-        </w:rPr>
-        <w:t>What the client wanted to get from your paper.</w:t>
-      </w:r>
-    </w:p>
-    <w:p>
-      <w:pPr>
-        <w:pStyle w:val="ListParagraph"/>
-        <w:numPr>
-          <w:ilvl w:val="0"/>
-          <w:numId w:val="1"/>
-        </w:numPr>
-        <w:spacing w:line="240" w:lineRule="auto"/>
-        <w:rPr>
-          <w:sz w:val="24"/>
-          <w:szCs w:val="24"/>
-        </w:rPr>
-      </w:pPr>
-      <w:r>
-        <w:rPr>
-          <w:sz w:val="24"/>
-          <w:szCs w:val="24"/>
-        </w:rPr>
-        <w:t>Explain the results and summarize the findings easily</w:t>
-      </w:r>
-    </w:p>
-    <w:p>
-      <w:pPr>
-        <w:spacing w:line="240" w:lineRule="auto"/>
-        <w:rPr>
-          <w:sz w:val="24"/>
-          <w:szCs w:val="24"/>
-        </w:rPr>
-      </w:pPr>
-      <w:r>
-        <w:rPr>
-          <w:sz w:val="24"/>
-          <w:szCs w:val="24"/>
-        </w:rPr>
-        <w:t>Conclusion</w:t>
-      </w:r>
-    </w:p>
-    <w:p>
-      <w:pPr>
-        <w:pStyle w:val="ListParagraph"/>
-        <w:numPr>
-          <w:ilvl w:val="0"/>
-          <w:numId w:val="1"/>
-        </w:numPr>
-        <w:spacing w:line="240" w:lineRule="auto"/>
-        <w:rPr>
-          <w:sz w:val="24"/>
-          <w:szCs w:val="24"/>
-        </w:rPr>
-      </w:pPr>
-      <w:r>
-        <w:rPr>
-          <w:sz w:val="24"/>
-          <w:szCs w:val="24"/>
-        </w:rPr>
-        <w:t>Summarized the findings of the report</w:t>
-      </w:r>
-    </w:p>
-    <w:p>
-      <w:pPr>
-        <w:pStyle w:val="ListParagraph"/>
-        <w:numPr>
-          <w:ilvl w:val="0"/>
-          <w:numId w:val="1"/>
-        </w:numPr>
-        <w:spacing w:line="240" w:lineRule="auto"/>
-        <w:rPr>
-          <w:sz w:val="24"/>
-          <w:szCs w:val="24"/>
-        </w:rPr>
-      </w:pPr>
-      <w:r>
-        <w:rPr>
-          <w:sz w:val="24"/>
-          <w:szCs w:val="24"/>
-        </w:rPr>
-        <w:t>How this will benefit people.</w:t>
-      </w:r>
-    </w:p>
-    <w:p>
-      <w:pPr>
-        <w:pStyle w:val="ListParagraph"/>
-        <w:numPr>
-          <w:ilvl w:val="0"/>
-          <w:numId w:val="1"/>
-        </w:numPr>
-        <w:spacing w:line="240" w:lineRule="auto"/>
-        <w:rPr>
-          <w:sz w:val="24"/>
-          <w:szCs w:val="24"/>
-        </w:rPr>
-      </w:pPr>
-      <w:r>
-        <w:rPr>
-          <w:sz w:val="24"/>
-          <w:szCs w:val="24"/>
-        </w:rPr>
-        <w:t>Where future research could go.</w:t>
-      </w:r>
-    </w:p>
-    <w:p>
-      <w:pPr>
-        <w:spacing w:line="240" w:lineRule="auto"/>
+        <w:t xml:space="preserve"> </w:t>
+      </w:r>
+      <w:r>
+        <w:rPr>
+          <w:sz w:val="24"/>
+          <w:szCs w:val="24"/>
+        </w:rPr>
+        <w:t>and</w:t>
+      </w:r>
+      <w:r>
+        <w:rPr>
+          <w:sz w:val="24"/>
+          <w:szCs w:val="24"/>
+        </w:rPr>
+        <w:t xml:space="preserve"> the wind picked up.  This forced us into a second day to test Rifle-2.  The range was busy on this day, and we ran out of sunlight before we could complete all our shots.  After looking at </w:t>
+      </w:r>
+      <w:r>
+        <w:rPr>
+          <w:sz w:val="24"/>
+          <w:szCs w:val="24"/>
+        </w:rPr>
+        <w:t xml:space="preserve">the quality of our </w:t>
+      </w:r>
+      <w:r>
+        <w:rPr>
+          <w:sz w:val="24"/>
+          <w:szCs w:val="24"/>
+        </w:rPr>
+        <w:t>data we found our sample size is adequate.</w:t>
+      </w:r>
+      <w:r>
+        <w:rPr>
+          <w:sz w:val="24"/>
+          <w:szCs w:val="24"/>
+        </w:rPr>
+        <w:t xml:space="preserve">  See Table 5 for the complete set of recorded velocities.</w:t>
+      </w:r>
+    </w:p>
+    <w:p>
+      <w:pPr>
+        <w:pStyle w:val="Caption"/>
+        <w:keepNext/>
+        <w:jc w:val="center"/>
+      </w:pPr>
+      <w:r>
+        <w:t xml:space="preserve">Table </w:t>
+      </w:r>
+      <w:fldSimple w:instr=" SEQ Table \* ARABIC ">
+        <w:r>
+          <w:rPr>
+            <w:noProof/>
+          </w:rPr>
+          <w:t>5</w:t>
+        </w:r>
+      </w:fldSimple>
+      <w:r>
+        <w:t>: Recorded velocities over two days of testing.</w:t>
+      </w:r>
+    </w:p>
+    <w:p>
+      <w:pPr>
+        <w:spacing w:line="240" w:lineRule="auto"/>
+        <w:jc w:val="center"/>
         <w:rPr>
           <w:sz w:val="24"/>
           <w:szCs w:val="24"/>
@@ -5901,10 +5159,10 @@
           <w:szCs w:val="24"/>
         </w:rPr>
         <w:drawing>
-          <wp:inline distT="0" distB="0" distL="0" distR="0" wp14:anchorId="42D21318" wp14:editId="6519C0D8">
-            <wp:extent cx="5943600" cy="3540818"/>
-            <wp:effectExtent l="19050" t="19050" r="19050" b="21590"/>
-            <wp:docPr id="6" name="Picture 6"/>
+          <wp:inline distT="0" distB="0" distL="0" distR="0" wp14:anchorId="6742E382" wp14:editId="273D8ACD">
+            <wp:extent cx="6286828" cy="3745230"/>
+            <wp:effectExtent l="19050" t="19050" r="19050" b="26670"/>
+            <wp:docPr id="20" name="Picture 20"/>
             <wp:cNvGraphicFramePr>
               <a:graphicFrameLocks xmlns:a="http://schemas.openxmlformats.org/drawingml/2006/main" noChangeAspect="1"/>
             </wp:cNvGraphicFramePr>
@@ -5918,7 +5176,7 @@
                     </pic:cNvPicPr>
                   </pic:nvPicPr>
                   <pic:blipFill>
-                    <a:blip r:embed="rId21" cstate="print">
+                    <a:blip r:embed="rId22" cstate="print">
                       <a:extLst>
                         <a:ext uri="{28A0092B-C50C-407E-A947-70E740481C1C}">
                           <a14:useLocalDpi xmlns:a14="http://schemas.microsoft.com/office/drawing/2010/main" val="0"/>
@@ -5933,7 +5191,7 @@
                   <pic:spPr bwMode="auto">
                     <a:xfrm>
                       <a:off x="0" y="0"/>
-                      <a:ext cx="5943600" cy="3540818"/>
+                      <a:ext cx="6291327" cy="3747910"/>
                     </a:xfrm>
                     <a:prstGeom prst="rect">
                       <a:avLst/>
@@ -5951,6 +5209,544 @@
           </wp:inline>
         </w:drawing>
       </w:r>
+    </w:p>
+    <w:p>
+      <w:pPr>
+        <w:spacing w:line="240" w:lineRule="auto"/>
+        <w:rPr>
+          <w:sz w:val="24"/>
+          <w:szCs w:val="24"/>
+        </w:rPr>
+      </w:pPr>
+    </w:p>
+    <w:p>
+      <w:pPr>
+        <w:spacing w:line="240" w:lineRule="auto"/>
+        <w:rPr>
+          <w:sz w:val="24"/>
+          <w:szCs w:val="24"/>
+        </w:rPr>
+      </w:pPr>
+    </w:p>
+    <w:p>
+      <w:pPr>
+        <w:spacing w:line="240" w:lineRule="auto"/>
+        <w:rPr>
+          <w:sz w:val="24"/>
+          <w:szCs w:val="24"/>
+        </w:rPr>
+      </w:pPr>
+    </w:p>
+    <w:p>
+      <w:pPr>
+        <w:spacing w:line="240" w:lineRule="auto"/>
+        <w:rPr>
+          <w:sz w:val="24"/>
+          <w:szCs w:val="24"/>
+        </w:rPr>
+      </w:pPr>
+    </w:p>
+    <w:p>
+      <w:pPr>
+        <w:spacing w:line="240" w:lineRule="auto"/>
+        <w:rPr>
+          <w:sz w:val="24"/>
+          <w:szCs w:val="24"/>
+        </w:rPr>
+      </w:pPr>
+    </w:p>
+    <w:p>
+      <w:pPr>
+        <w:spacing w:line="240" w:lineRule="auto"/>
+        <w:rPr>
+          <w:sz w:val="24"/>
+          <w:szCs w:val="24"/>
+        </w:rPr>
+      </w:pPr>
+    </w:p>
+    <w:p>
+      <w:pPr>
+        <w:spacing w:line="240" w:lineRule="auto"/>
+        <w:rPr>
+          <w:sz w:val="24"/>
+          <w:szCs w:val="24"/>
+        </w:rPr>
+      </w:pPr>
+    </w:p>
+    <w:p>
+      <w:pPr>
+        <w:spacing w:line="240" w:lineRule="auto"/>
+        <w:jc w:val="center"/>
+        <w:rPr>
+          <w:b/>
+          <w:bCs/>
+          <w:sz w:val="24"/>
+          <w:szCs w:val="24"/>
+          <w:u w:val="single"/>
+        </w:rPr>
+      </w:pPr>
+      <w:r>
+        <w:rPr>
+          <w:b/>
+          <w:bCs/>
+          <w:sz w:val="24"/>
+          <w:szCs w:val="24"/>
+          <w:u w:val="single"/>
+        </w:rPr>
+        <w:lastRenderedPageBreak/>
+        <w:t>Selecting a Model</w:t>
+      </w:r>
+    </w:p>
+    <w:p>
+      <w:pPr>
+        <w:spacing w:line="240" w:lineRule="auto"/>
+        <w:rPr>
+          <w:sz w:val="24"/>
+          <w:szCs w:val="24"/>
+        </w:rPr>
+      </w:pPr>
+    </w:p>
+    <w:p>
+      <w:pPr>
+        <w:spacing w:line="240" w:lineRule="auto"/>
+        <w:rPr>
+          <w:sz w:val="24"/>
+          <w:szCs w:val="24"/>
+        </w:rPr>
+      </w:pPr>
+    </w:p>
+    <w:p>
+      <w:pPr>
+        <w:spacing w:line="240" w:lineRule="auto"/>
+        <w:rPr>
+          <w:sz w:val="24"/>
+          <w:szCs w:val="24"/>
+        </w:rPr>
+      </w:pPr>
+    </w:p>
+    <w:p>
+      <w:pPr>
+        <w:spacing w:line="240" w:lineRule="auto"/>
+        <w:rPr>
+          <w:sz w:val="24"/>
+          <w:szCs w:val="24"/>
+        </w:rPr>
+      </w:pPr>
+    </w:p>
+    <w:p>
+      <w:pPr>
+        <w:spacing w:line="240" w:lineRule="auto"/>
+        <w:rPr>
+          <w:sz w:val="24"/>
+          <w:szCs w:val="24"/>
+        </w:rPr>
+      </w:pPr>
+    </w:p>
+    <w:p>
+      <w:pPr>
+        <w:spacing w:line="240" w:lineRule="auto"/>
+        <w:rPr>
+          <w:sz w:val="24"/>
+          <w:szCs w:val="24"/>
+        </w:rPr>
+      </w:pPr>
+    </w:p>
+    <w:p>
+      <w:pPr>
+        <w:spacing w:line="240" w:lineRule="auto"/>
+        <w:rPr>
+          <w:sz w:val="24"/>
+          <w:szCs w:val="24"/>
+        </w:rPr>
+      </w:pPr>
+    </w:p>
+    <w:p>
+      <w:pPr>
+        <w:spacing w:line="240" w:lineRule="auto"/>
+        <w:rPr>
+          <w:sz w:val="24"/>
+          <w:szCs w:val="24"/>
+        </w:rPr>
+      </w:pPr>
+      <w:r>
+        <w:rPr>
+          <w:noProof/>
+          <w:sz w:val="24"/>
+          <w:szCs w:val="24"/>
+        </w:rPr>
+        <w:drawing>
+          <wp:anchor distT="0" distB="0" distL="114300" distR="114300" simplePos="0" relativeHeight="251661312" behindDoc="1" locked="0" layoutInCell="1" allowOverlap="1" wp14:anchorId="0C4D36BC" wp14:editId="55D7C96C">
+            <wp:simplePos x="0" y="0"/>
+            <wp:positionH relativeFrom="column">
+              <wp:posOffset>3147194</wp:posOffset>
+            </wp:positionH>
+            <wp:positionV relativeFrom="paragraph">
+              <wp:posOffset>243840</wp:posOffset>
+            </wp:positionV>
+            <wp:extent cx="3383280" cy="2710287"/>
+            <wp:effectExtent l="0" t="0" r="7620" b="0"/>
+            <wp:wrapNone/>
+            <wp:docPr id="21" name="Picture 21"/>
+            <wp:cNvGraphicFramePr>
+              <a:graphicFrameLocks xmlns:a="http://schemas.openxmlformats.org/drawingml/2006/main" noChangeAspect="1"/>
+            </wp:cNvGraphicFramePr>
+            <a:graphic xmlns:a="http://schemas.openxmlformats.org/drawingml/2006/main">
+              <a:graphicData uri="http://schemas.openxmlformats.org/drawingml/2006/picture">
+                <pic:pic xmlns:pic="http://schemas.openxmlformats.org/drawingml/2006/picture">
+                  <pic:nvPicPr>
+                    <pic:cNvPr id="0" name="Picture 2"/>
+                    <pic:cNvPicPr>
+                      <a:picLocks noChangeAspect="1" noChangeArrowheads="1"/>
+                    </pic:cNvPicPr>
+                  </pic:nvPicPr>
+                  <pic:blipFill>
+                    <a:blip r:embed="rId23">
+                      <a:extLst>
+                        <a:ext uri="{28A0092B-C50C-407E-A947-70E740481C1C}">
+                          <a14:useLocalDpi xmlns:a14="http://schemas.microsoft.com/office/drawing/2010/main" val="0"/>
+                        </a:ext>
+                      </a:extLst>
+                    </a:blip>
+                    <a:srcRect/>
+                    <a:stretch>
+                      <a:fillRect/>
+                    </a:stretch>
+                  </pic:blipFill>
+                  <pic:spPr bwMode="auto">
+                    <a:xfrm>
+                      <a:off x="0" y="0"/>
+                      <a:ext cx="3383280" cy="2710287"/>
+                    </a:xfrm>
+                    <a:prstGeom prst="rect">
+                      <a:avLst/>
+                    </a:prstGeom>
+                    <a:noFill/>
+                  </pic:spPr>
+                </pic:pic>
+              </a:graphicData>
+            </a:graphic>
+            <wp14:sizeRelH relativeFrom="margin">
+              <wp14:pctWidth>0</wp14:pctWidth>
+            </wp14:sizeRelH>
+            <wp14:sizeRelV relativeFrom="margin">
+              <wp14:pctHeight>0</wp14:pctHeight>
+            </wp14:sizeRelV>
+          </wp:anchor>
+        </w:drawing>
+      </w:r>
+    </w:p>
+    <w:p>
+      <w:pPr>
+        <w:spacing w:line="240" w:lineRule="auto"/>
+        <w:rPr>
+          <w:sz w:val="24"/>
+          <w:szCs w:val="24"/>
+        </w:rPr>
+      </w:pPr>
+    </w:p>
+    <w:p>
+      <w:pPr>
+        <w:spacing w:line="240" w:lineRule="auto"/>
+        <w:rPr>
+          <w:sz w:val="24"/>
+          <w:szCs w:val="24"/>
+        </w:rPr>
+      </w:pPr>
+    </w:p>
+    <w:p>
+      <w:pPr>
+        <w:spacing w:line="240" w:lineRule="auto"/>
+        <w:rPr>
+          <w:sz w:val="24"/>
+          <w:szCs w:val="24"/>
+        </w:rPr>
+      </w:pPr>
+    </w:p>
+    <w:p>
+      <w:pPr>
+        <w:spacing w:line="240" w:lineRule="auto"/>
+        <w:rPr>
+          <w:sz w:val="24"/>
+          <w:szCs w:val="24"/>
+        </w:rPr>
+      </w:pPr>
+    </w:p>
+    <w:p>
+      <w:pPr>
+        <w:spacing w:line="240" w:lineRule="auto"/>
+        <w:rPr>
+          <w:sz w:val="24"/>
+          <w:szCs w:val="24"/>
+        </w:rPr>
+      </w:pPr>
+    </w:p>
+    <w:p>
+      <w:pPr>
+        <w:spacing w:line="240" w:lineRule="auto"/>
+        <w:rPr>
+          <w:sz w:val="24"/>
+          <w:szCs w:val="24"/>
+        </w:rPr>
+      </w:pPr>
+    </w:p>
+    <w:p>
+      <w:pPr>
+        <w:spacing w:line="240" w:lineRule="auto"/>
+        <w:rPr>
+          <w:sz w:val="24"/>
+          <w:szCs w:val="24"/>
+        </w:rPr>
+      </w:pPr>
+    </w:p>
+    <w:p>
+      <w:pPr>
+        <w:spacing w:line="240" w:lineRule="auto"/>
+        <w:rPr>
+          <w:sz w:val="24"/>
+          <w:szCs w:val="24"/>
+        </w:rPr>
+      </w:pPr>
+    </w:p>
+    <w:p>
+      <w:pPr>
+        <w:spacing w:line="240" w:lineRule="auto"/>
+        <w:rPr>
+          <w:sz w:val="24"/>
+          <w:szCs w:val="24"/>
+        </w:rPr>
+      </w:pPr>
+    </w:p>
+    <w:p>
+      <w:pPr>
+        <w:spacing w:line="240" w:lineRule="auto"/>
+        <w:rPr>
+          <w:sz w:val="24"/>
+          <w:szCs w:val="24"/>
+        </w:rPr>
+      </w:pPr>
+      <w:r>
+        <w:rPr>
+          <w:noProof/>
+          <w:sz w:val="24"/>
+          <w:szCs w:val="24"/>
+        </w:rPr>
+        <w:drawing>
+          <wp:anchor distT="0" distB="0" distL="114300" distR="114300" simplePos="0" relativeHeight="251663360" behindDoc="1" locked="0" layoutInCell="1" allowOverlap="1" wp14:anchorId="0162D3CE" wp14:editId="0EB214DF">
+            <wp:simplePos x="0" y="0"/>
+            <wp:positionH relativeFrom="column">
+              <wp:posOffset>3147060</wp:posOffset>
+            </wp:positionH>
+            <wp:positionV relativeFrom="paragraph">
+              <wp:posOffset>213995</wp:posOffset>
+            </wp:positionV>
+            <wp:extent cx="3383280" cy="2710472"/>
+            <wp:effectExtent l="0" t="0" r="7620" b="0"/>
+            <wp:wrapNone/>
+            <wp:docPr id="23" name="Picture 23"/>
+            <wp:cNvGraphicFramePr>
+              <a:graphicFrameLocks xmlns:a="http://schemas.openxmlformats.org/drawingml/2006/main" noChangeAspect="1"/>
+            </wp:cNvGraphicFramePr>
+            <a:graphic xmlns:a="http://schemas.openxmlformats.org/drawingml/2006/main">
+              <a:graphicData uri="http://schemas.openxmlformats.org/drawingml/2006/picture">
+                <pic:pic xmlns:pic="http://schemas.openxmlformats.org/drawingml/2006/picture">
+                  <pic:nvPicPr>
+                    <pic:cNvPr id="0" name="Picture 3"/>
+                    <pic:cNvPicPr>
+                      <a:picLocks noChangeAspect="1" noChangeArrowheads="1"/>
+                    </pic:cNvPicPr>
+                  </pic:nvPicPr>
+                  <pic:blipFill>
+                    <a:blip r:embed="rId24">
+                      <a:extLst>
+                        <a:ext uri="{28A0092B-C50C-407E-A947-70E740481C1C}">
+                          <a14:useLocalDpi xmlns:a14="http://schemas.microsoft.com/office/drawing/2010/main" val="0"/>
+                        </a:ext>
+                      </a:extLst>
+                    </a:blip>
+                    <a:srcRect/>
+                    <a:stretch>
+                      <a:fillRect/>
+                    </a:stretch>
+                  </pic:blipFill>
+                  <pic:spPr bwMode="auto">
+                    <a:xfrm>
+                      <a:off x="0" y="0"/>
+                      <a:ext cx="3383280" cy="2710472"/>
+                    </a:xfrm>
+                    <a:prstGeom prst="rect">
+                      <a:avLst/>
+                    </a:prstGeom>
+                    <a:noFill/>
+                  </pic:spPr>
+                </pic:pic>
+              </a:graphicData>
+            </a:graphic>
+            <wp14:sizeRelH relativeFrom="margin">
+              <wp14:pctWidth>0</wp14:pctWidth>
+            </wp14:sizeRelH>
+            <wp14:sizeRelV relativeFrom="margin">
+              <wp14:pctHeight>0</wp14:pctHeight>
+            </wp14:sizeRelV>
+          </wp:anchor>
+        </w:drawing>
+      </w:r>
+      <w:r>
+        <w:rPr>
+          <w:noProof/>
+          <w:sz w:val="24"/>
+          <w:szCs w:val="24"/>
+        </w:rPr>
+        <w:drawing>
+          <wp:anchor distT="0" distB="0" distL="114300" distR="114300" simplePos="0" relativeHeight="251662336" behindDoc="1" locked="0" layoutInCell="1" allowOverlap="1" wp14:anchorId="4C1CBDD5" wp14:editId="2ADA2B0B">
+            <wp:simplePos x="0" y="0"/>
+            <wp:positionH relativeFrom="column">
+              <wp:posOffset>-491490</wp:posOffset>
+            </wp:positionH>
+            <wp:positionV relativeFrom="paragraph">
+              <wp:posOffset>210820</wp:posOffset>
+            </wp:positionV>
+            <wp:extent cx="3383280" cy="2706624"/>
+            <wp:effectExtent l="19050" t="19050" r="26670" b="17780"/>
+            <wp:wrapNone/>
+            <wp:docPr id="22" name="Picture 22" descr="Diagram&#10;&#10;Description automatically generated"/>
+            <wp:cNvGraphicFramePr>
+              <a:graphicFrameLocks xmlns:a="http://schemas.openxmlformats.org/drawingml/2006/main" noChangeAspect="1"/>
+            </wp:cNvGraphicFramePr>
+            <a:graphic xmlns:a="http://schemas.openxmlformats.org/drawingml/2006/main">
+              <a:graphicData uri="http://schemas.openxmlformats.org/drawingml/2006/picture">
+                <pic:pic xmlns:pic="http://schemas.openxmlformats.org/drawingml/2006/picture">
+                  <pic:nvPicPr>
+                    <pic:cNvPr id="2" name="Picture 2" descr="Diagram&#10;&#10;Description automatically generated"/>
+                    <pic:cNvPicPr/>
+                  </pic:nvPicPr>
+                  <pic:blipFill>
+                    <a:blip r:embed="rId25" cstate="print">
+                      <a:extLst>
+                        <a:ext uri="{28A0092B-C50C-407E-A947-70E740481C1C}">
+                          <a14:useLocalDpi xmlns:a14="http://schemas.microsoft.com/office/drawing/2010/main" val="0"/>
+                        </a:ext>
+                      </a:extLst>
+                    </a:blip>
+                    <a:stretch>
+                      <a:fillRect/>
+                    </a:stretch>
+                  </pic:blipFill>
+                  <pic:spPr>
+                    <a:xfrm>
+                      <a:off x="0" y="0"/>
+                      <a:ext cx="3383280" cy="2706624"/>
+                    </a:xfrm>
+                    <a:prstGeom prst="rect">
+                      <a:avLst/>
+                    </a:prstGeom>
+                    <a:ln>
+                      <a:solidFill>
+                        <a:schemeClr val="tx1"/>
+                      </a:solidFill>
+                    </a:ln>
+                  </pic:spPr>
+                </pic:pic>
+              </a:graphicData>
+            </a:graphic>
+            <wp14:sizeRelH relativeFrom="margin">
+              <wp14:pctWidth>0</wp14:pctWidth>
+            </wp14:sizeRelH>
+            <wp14:sizeRelV relativeFrom="margin">
+              <wp14:pctHeight>0</wp14:pctHeight>
+            </wp14:sizeRelV>
+          </wp:anchor>
+        </w:drawing>
+      </w:r>
+    </w:p>
+    <w:p>
+      <w:pPr>
+        <w:spacing w:line="240" w:lineRule="auto"/>
+        <w:rPr>
+          <w:sz w:val="24"/>
+          <w:szCs w:val="24"/>
+        </w:rPr>
+      </w:pPr>
+    </w:p>
+    <w:p>
+      <w:pPr>
+        <w:spacing w:line="240" w:lineRule="auto"/>
+        <w:rPr>
+          <w:sz w:val="24"/>
+          <w:szCs w:val="24"/>
+        </w:rPr>
+      </w:pPr>
+    </w:p>
+    <w:p>
+      <w:pPr>
+        <w:spacing w:line="240" w:lineRule="auto"/>
+        <w:rPr>
+          <w:sz w:val="24"/>
+          <w:szCs w:val="24"/>
+        </w:rPr>
+      </w:pPr>
+    </w:p>
+    <w:p>
+      <w:pPr>
+        <w:spacing w:line="240" w:lineRule="auto"/>
+        <w:rPr>
+          <w:sz w:val="24"/>
+          <w:szCs w:val="24"/>
+        </w:rPr>
+      </w:pPr>
+    </w:p>
+    <w:p>
+      <w:pPr>
+        <w:spacing w:line="240" w:lineRule="auto"/>
+        <w:rPr>
+          <w:sz w:val="24"/>
+          <w:szCs w:val="24"/>
+        </w:rPr>
+      </w:pPr>
+    </w:p>
+    <w:p>
+      <w:pPr>
+        <w:spacing w:line="240" w:lineRule="auto"/>
+        <w:rPr>
+          <w:sz w:val="24"/>
+          <w:szCs w:val="24"/>
+        </w:rPr>
+      </w:pPr>
+    </w:p>
+    <w:p>
+      <w:pPr>
+        <w:spacing w:line="240" w:lineRule="auto"/>
+        <w:rPr>
+          <w:sz w:val="24"/>
+          <w:szCs w:val="24"/>
+        </w:rPr>
+      </w:pPr>
+    </w:p>
+    <w:p>
+      <w:pPr>
+        <w:spacing w:line="240" w:lineRule="auto"/>
+        <w:rPr>
+          <w:sz w:val="24"/>
+          <w:szCs w:val="24"/>
+        </w:rPr>
+      </w:pPr>
+    </w:p>
+    <w:p>
+      <w:pPr>
+        <w:spacing w:line="240" w:lineRule="auto"/>
+        <w:rPr>
+          <w:sz w:val="24"/>
+          <w:szCs w:val="24"/>
+        </w:rPr>
+      </w:pPr>
+    </w:p>
+    <w:p>
+      <w:pPr>
+        <w:spacing w:line="240" w:lineRule="auto"/>
+        <w:rPr>
+          <w:sz w:val="24"/>
+          <w:szCs w:val="24"/>
+        </w:rPr>
+      </w:pPr>
     </w:p>
     <w:p>
       <w:pPr>
@@ -5994,7 +5790,7 @@
                     </pic:cNvPicPr>
                   </pic:nvPicPr>
                   <pic:blipFill>
-                    <a:blip r:embed="rId22">
+                    <a:blip r:embed="rId26">
                       <a:extLst>
                         <a:ext uri="{28A0092B-C50C-407E-A947-70E740481C1C}">
                           <a14:useLocalDpi xmlns:a14="http://schemas.microsoft.com/office/drawing/2010/main" val="0"/>
@@ -6061,130 +5857,24 @@
           <w:szCs w:val="24"/>
         </w:rPr>
       </w:pPr>
-      <w:r>
-        <w:rPr>
-          <w:noProof/>
-          <w:sz w:val="24"/>
-          <w:szCs w:val="24"/>
-        </w:rPr>
-        <w:drawing>
-          <wp:inline distT="0" distB="0" distL="0" distR="0" wp14:anchorId="50AE8C30" wp14:editId="20C2C56F">
-            <wp:extent cx="4572000" cy="3657600"/>
-            <wp:effectExtent l="19050" t="19050" r="19050" b="19050"/>
-            <wp:docPr id="1" name="Picture 1"/>
-            <wp:cNvGraphicFramePr>
-              <a:graphicFrameLocks xmlns:a="http://schemas.openxmlformats.org/drawingml/2006/main" noChangeAspect="1"/>
-            </wp:cNvGraphicFramePr>
-            <a:graphic xmlns:a="http://schemas.openxmlformats.org/drawingml/2006/main">
-              <a:graphicData uri="http://schemas.openxmlformats.org/drawingml/2006/picture">
-                <pic:pic xmlns:pic="http://schemas.openxmlformats.org/drawingml/2006/picture">
-                  <pic:nvPicPr>
-                    <pic:cNvPr id="1" name="Picture 1"/>
-                    <pic:cNvPicPr/>
-                  </pic:nvPicPr>
-                  <pic:blipFill>
-                    <a:blip r:embed="rId23">
-                      <a:extLst>
-                        <a:ext uri="{28A0092B-C50C-407E-A947-70E740481C1C}">
-                          <a14:useLocalDpi xmlns:a14="http://schemas.microsoft.com/office/drawing/2010/main" val="0"/>
-                        </a:ext>
-                      </a:extLst>
-                    </a:blip>
-                    <a:stretch>
-                      <a:fillRect/>
-                    </a:stretch>
-                  </pic:blipFill>
-                  <pic:spPr>
-                    <a:xfrm>
-                      <a:off x="0" y="0"/>
-                      <a:ext cx="4572000" cy="3657600"/>
-                    </a:xfrm>
-                    <a:prstGeom prst="rect">
-                      <a:avLst/>
-                    </a:prstGeom>
-                    <a:ln>
-                      <a:solidFill>
-                        <a:schemeClr val="tx1"/>
-                      </a:solidFill>
-                    </a:ln>
-                  </pic:spPr>
-                </pic:pic>
-              </a:graphicData>
-            </a:graphic>
-          </wp:inline>
-        </w:drawing>
-      </w:r>
-    </w:p>
-    <w:p>
-      <w:pPr>
-        <w:spacing w:line="240" w:lineRule="auto"/>
-        <w:rPr>
-          <w:sz w:val="24"/>
-          <w:szCs w:val="24"/>
-        </w:rPr>
-      </w:pPr>
-    </w:p>
-    <w:p>
-      <w:pPr>
-        <w:spacing w:line="240" w:lineRule="auto"/>
-        <w:rPr>
-          <w:sz w:val="24"/>
-          <w:szCs w:val="24"/>
-        </w:rPr>
-      </w:pPr>
-      <w:r>
-        <w:rPr>
-          <w:noProof/>
-          <w:sz w:val="24"/>
-          <w:szCs w:val="24"/>
-        </w:rPr>
-        <w:drawing>
-          <wp:inline distT="0" distB="0" distL="0" distR="0" wp14:anchorId="5D19108F" wp14:editId="3136DC65">
-            <wp:extent cx="4572000" cy="3657600"/>
-            <wp:effectExtent l="19050" t="19050" r="19050" b="19050"/>
-            <wp:docPr id="2" name="Picture 2" descr="Diagram&#10;&#10;Description automatically generated"/>
-            <wp:cNvGraphicFramePr>
-              <a:graphicFrameLocks xmlns:a="http://schemas.openxmlformats.org/drawingml/2006/main" noChangeAspect="1"/>
-            </wp:cNvGraphicFramePr>
-            <a:graphic xmlns:a="http://schemas.openxmlformats.org/drawingml/2006/main">
-              <a:graphicData uri="http://schemas.openxmlformats.org/drawingml/2006/picture">
-                <pic:pic xmlns:pic="http://schemas.openxmlformats.org/drawingml/2006/picture">
-                  <pic:nvPicPr>
-                    <pic:cNvPr id="2" name="Picture 2" descr="Diagram&#10;&#10;Description automatically generated"/>
-                    <pic:cNvPicPr/>
-                  </pic:nvPicPr>
-                  <pic:blipFill>
-                    <a:blip r:embed="rId24">
-                      <a:extLst>
-                        <a:ext uri="{28A0092B-C50C-407E-A947-70E740481C1C}">
-                          <a14:useLocalDpi xmlns:a14="http://schemas.microsoft.com/office/drawing/2010/main" val="0"/>
-                        </a:ext>
-                      </a:extLst>
-                    </a:blip>
-                    <a:stretch>
-                      <a:fillRect/>
-                    </a:stretch>
-                  </pic:blipFill>
-                  <pic:spPr>
-                    <a:xfrm>
-                      <a:off x="0" y="0"/>
-                      <a:ext cx="4572000" cy="3657600"/>
-                    </a:xfrm>
-                    <a:prstGeom prst="rect">
-                      <a:avLst/>
-                    </a:prstGeom>
-                    <a:ln>
-                      <a:solidFill>
-                        <a:schemeClr val="tx1"/>
-                      </a:solidFill>
-                    </a:ln>
-                  </pic:spPr>
-                </pic:pic>
-              </a:graphicData>
-            </a:graphic>
-          </wp:inline>
-        </w:drawing>
-      </w:r>
+    </w:p>
+    <w:p>
+      <w:pPr>
+        <w:spacing w:line="240" w:lineRule="auto"/>
+        <w:rPr>
+          <w:sz w:val="24"/>
+          <w:szCs w:val="24"/>
+        </w:rPr>
+      </w:pPr>
+    </w:p>
+    <w:p>
+      <w:pPr>
+        <w:spacing w:line="240" w:lineRule="auto"/>
+        <w:rPr>
+          <w:sz w:val="24"/>
+          <w:szCs w:val="24"/>
+        </w:rPr>
+      </w:pPr>
     </w:p>
     <w:p>
       <w:pPr>
@@ -6208,59 +5898,6 @@
       </w:pPr>
       <w:r>
         <w:rPr>
-          <w:noProof/>
-          <w:sz w:val="24"/>
-          <w:szCs w:val="24"/>
-        </w:rPr>
-        <w:drawing>
-          <wp:inline distT="0" distB="0" distL="0" distR="0" wp14:anchorId="280A6526" wp14:editId="13744932">
-            <wp:extent cx="4572000" cy="3657600"/>
-            <wp:effectExtent l="19050" t="19050" r="19050" b="19050"/>
-            <wp:docPr id="3" name="Picture 3"/>
-            <wp:cNvGraphicFramePr>
-              <a:graphicFrameLocks xmlns:a="http://schemas.openxmlformats.org/drawingml/2006/main" noChangeAspect="1"/>
-            </wp:cNvGraphicFramePr>
-            <a:graphic xmlns:a="http://schemas.openxmlformats.org/drawingml/2006/main">
-              <a:graphicData uri="http://schemas.openxmlformats.org/drawingml/2006/picture">
-                <pic:pic xmlns:pic="http://schemas.openxmlformats.org/drawingml/2006/picture">
-                  <pic:nvPicPr>
-                    <pic:cNvPr id="3" name="Picture 3"/>
-                    <pic:cNvPicPr/>
-                  </pic:nvPicPr>
-                  <pic:blipFill>
-                    <a:blip r:embed="rId25">
-                      <a:extLst>
-                        <a:ext uri="{28A0092B-C50C-407E-A947-70E740481C1C}">
-                          <a14:useLocalDpi xmlns:a14="http://schemas.microsoft.com/office/drawing/2010/main" val="0"/>
-                        </a:ext>
-                      </a:extLst>
-                    </a:blip>
-                    <a:stretch>
-                      <a:fillRect/>
-                    </a:stretch>
-                  </pic:blipFill>
-                  <pic:spPr>
-                    <a:xfrm>
-                      <a:off x="0" y="0"/>
-                      <a:ext cx="4572000" cy="3657600"/>
-                    </a:xfrm>
-                    <a:prstGeom prst="rect">
-                      <a:avLst/>
-                    </a:prstGeom>
-                    <a:ln>
-                      <a:solidFill>
-                        <a:schemeClr val="tx1"/>
-                      </a:solidFill>
-                    </a:ln>
-                  </pic:spPr>
-                </pic:pic>
-              </a:graphicData>
-            </a:graphic>
-          </wp:inline>
-        </w:drawing>
-      </w:r>
-      <w:r>
-        <w:rPr>
           <w:sz w:val="24"/>
           <w:szCs w:val="24"/>
         </w:rPr>
@@ -6296,6 +5933,7 @@
           <w:sz w:val="24"/>
           <w:szCs w:val="24"/>
         </w:rPr>
+        <w:lastRenderedPageBreak/>
         <w:drawing>
           <wp:inline distT="0" distB="0" distL="0" distR="0" wp14:anchorId="52730646" wp14:editId="62C431D6">
             <wp:extent cx="4572009" cy="3657607"/>
@@ -6312,7 +5950,7 @@
                     <pic:cNvPicPr/>
                   </pic:nvPicPr>
                   <pic:blipFill>
-                    <a:blip r:embed="rId26">
+                    <a:blip r:embed="rId27">
                       <a:extLst>
                         <a:ext uri="{28A0092B-C50C-407E-A947-70E740481C1C}">
                           <a14:useLocalDpi xmlns:a14="http://schemas.microsoft.com/office/drawing/2010/main" val="0"/>
@@ -6361,7 +5999,6 @@
           <w:sz w:val="24"/>
           <w:szCs w:val="24"/>
         </w:rPr>
-        <w:lastRenderedPageBreak/>
         <w:drawing>
           <wp:inline distT="0" distB="0" distL="0" distR="0" wp14:anchorId="45D167F5" wp14:editId="3A1D99F3">
             <wp:extent cx="2842260" cy="1379220"/>
@@ -6380,7 +6017,7 @@
                     </pic:cNvPicPr>
                   </pic:nvPicPr>
                   <pic:blipFill>
-                    <a:blip r:embed="rId27">
+                    <a:blip r:embed="rId28">
                       <a:extLst>
                         <a:ext uri="{28A0092B-C50C-407E-A947-70E740481C1C}">
                           <a14:useLocalDpi xmlns:a14="http://schemas.microsoft.com/office/drawing/2010/main" val="0"/>
@@ -6459,7 +6096,7 @@
                     </pic:cNvPicPr>
                   </pic:nvPicPr>
                   <pic:blipFill>
-                    <a:blip r:embed="rId28">
+                    <a:blip r:embed="rId29">
                       <a:extLst>
                         <a:ext uri="{28A0092B-C50C-407E-A947-70E740481C1C}">
                           <a14:useLocalDpi xmlns:a14="http://schemas.microsoft.com/office/drawing/2010/main" val="0"/>

--- a/Stat 684 V1.docx
+++ b/Stat 684 V1.docx
@@ -5305,68 +5305,69 @@
           <w:szCs w:val="24"/>
         </w:rPr>
       </w:pPr>
-    </w:p>
-    <w:p>
-      <w:pPr>
-        <w:spacing w:line="240" w:lineRule="auto"/>
-        <w:rPr>
-          <w:sz w:val="24"/>
-          <w:szCs w:val="24"/>
-        </w:rPr>
-      </w:pPr>
-    </w:p>
-    <w:p>
-      <w:pPr>
-        <w:spacing w:line="240" w:lineRule="auto"/>
-        <w:rPr>
-          <w:sz w:val="24"/>
-          <w:szCs w:val="24"/>
-        </w:rPr>
-      </w:pPr>
-    </w:p>
-    <w:p>
-      <w:pPr>
-        <w:spacing w:line="240" w:lineRule="auto"/>
-        <w:rPr>
-          <w:sz w:val="24"/>
-          <w:szCs w:val="24"/>
-        </w:rPr>
-      </w:pPr>
-    </w:p>
-    <w:p>
-      <w:pPr>
-        <w:spacing w:line="240" w:lineRule="auto"/>
-        <w:rPr>
-          <w:sz w:val="24"/>
-          <w:szCs w:val="24"/>
-        </w:rPr>
-      </w:pPr>
-    </w:p>
-    <w:p>
-      <w:pPr>
-        <w:spacing w:line="240" w:lineRule="auto"/>
-        <w:rPr>
-          <w:sz w:val="24"/>
-          <w:szCs w:val="24"/>
-        </w:rPr>
-      </w:pPr>
-    </w:p>
-    <w:p>
-      <w:pPr>
-        <w:spacing w:line="240" w:lineRule="auto"/>
-        <w:rPr>
-          <w:sz w:val="24"/>
-          <w:szCs w:val="24"/>
-        </w:rPr>
-      </w:pPr>
-    </w:p>
-    <w:p>
-      <w:pPr>
-        <w:spacing w:line="240" w:lineRule="auto"/>
-        <w:rPr>
-          <w:sz w:val="24"/>
-          <w:szCs w:val="24"/>
-        </w:rPr>
+      <w:r>
+        <w:rPr>
+          <w:sz w:val="24"/>
+          <w:szCs w:val="24"/>
+        </w:rPr>
+        <w:tab/>
+      </w:r>
+      <w:r>
+        <w:rPr>
+          <w:sz w:val="24"/>
+          <w:szCs w:val="24"/>
+        </w:rPr>
+        <w:t xml:space="preserve">The velocity data was very encouraging.  Looking at Figure </w:t>
+      </w:r>
+      <w:r>
+        <w:rPr>
+          <w:sz w:val="24"/>
+          <w:szCs w:val="24"/>
+        </w:rPr>
+        <w:t>6</w:t>
+      </w:r>
+      <w:r>
+        <w:rPr>
+          <w:sz w:val="24"/>
+          <w:szCs w:val="24"/>
+        </w:rPr>
+        <w:t xml:space="preserve"> we see four well distinguished groups as we were hoping.  There is some overlap between the velocities of ammunition B and C</w:t>
+      </w:r>
+      <w:r>
+        <w:rPr>
+          <w:sz w:val="24"/>
+          <w:szCs w:val="24"/>
+        </w:rPr>
+        <w:t>.  We will show that there is a significant difference between the two</w:t>
+      </w:r>
+      <w:r>
+        <w:rPr>
+          <w:sz w:val="24"/>
+          <w:szCs w:val="24"/>
+        </w:rPr>
+        <w:t xml:space="preserve">.  Figure </w:t>
+      </w:r>
+      <w:r>
+        <w:rPr>
+          <w:sz w:val="24"/>
+          <w:szCs w:val="24"/>
+        </w:rPr>
+        <w:t xml:space="preserve">7 displays the data split by Rifle 1 &amp; 2.  There appears to be an effect attributed to which rifle is used but we will show later that there is not.  Figure 8 shows the effect of shot number on velocity.  The velocity average does not change significantly over the shot counts measured.  Figure 9 displays the effect of ammunition on velocity.  Like the histogram in Figure 1, we see a clear distinction in average velocity and variance between ammunition choice.  </w:t>
+      </w:r>
+    </w:p>
+    <w:p>
+      <w:pPr>
+        <w:spacing w:line="240" w:lineRule="auto"/>
+        <w:rPr>
+          <w:sz w:val="24"/>
+          <w:szCs w:val="24"/>
+        </w:rPr>
+      </w:pPr>
+    </w:p>
+    <w:p>
+      <w:pPr>
+        <w:keepNext/>
+        <w:spacing w:line="240" w:lineRule="auto"/>
       </w:pPr>
       <w:r>
         <w:rPr>
@@ -5375,16 +5376,244 @@
           <w:szCs w:val="24"/>
         </w:rPr>
         <w:drawing>
-          <wp:anchor distT="0" distB="0" distL="114300" distR="114300" simplePos="0" relativeHeight="251661312" behindDoc="1" locked="0" layoutInCell="1" allowOverlap="1" wp14:anchorId="0C4D36BC" wp14:editId="55D7C96C">
+          <wp:anchor distT="0" distB="0" distL="114300" distR="114300" simplePos="0" relativeHeight="251673600" behindDoc="1" locked="0" layoutInCell="1" allowOverlap="1" wp14:anchorId="4C1CBDD5" wp14:editId="7404B8F9">
             <wp:simplePos x="0" y="0"/>
             <wp:positionH relativeFrom="column">
-              <wp:posOffset>3147194</wp:posOffset>
+              <wp:posOffset>3346450</wp:posOffset>
             </wp:positionH>
             <wp:positionV relativeFrom="paragraph">
-              <wp:posOffset>243840</wp:posOffset>
+              <wp:posOffset>27305</wp:posOffset>
             </wp:positionV>
-            <wp:extent cx="3383280" cy="2710287"/>
-            <wp:effectExtent l="0" t="0" r="7620" b="0"/>
+            <wp:extent cx="3166745" cy="2520950"/>
+            <wp:effectExtent l="19050" t="19050" r="14605" b="12700"/>
+            <wp:wrapNone/>
+            <wp:docPr id="22" name="Picture 22" descr="Diagram&#10;&#10;Description automatically generated"/>
+            <wp:cNvGraphicFramePr>
+              <a:graphicFrameLocks xmlns:a="http://schemas.openxmlformats.org/drawingml/2006/main" noChangeAspect="1"/>
+            </wp:cNvGraphicFramePr>
+            <a:graphic xmlns:a="http://schemas.openxmlformats.org/drawingml/2006/main">
+              <a:graphicData uri="http://schemas.openxmlformats.org/drawingml/2006/picture">
+                <pic:pic xmlns:pic="http://schemas.openxmlformats.org/drawingml/2006/picture">
+                  <pic:nvPicPr>
+                    <pic:cNvPr id="2" name="Picture 2" descr="Diagram&#10;&#10;Description automatically generated"/>
+                    <pic:cNvPicPr/>
+                  </pic:nvPicPr>
+                  <pic:blipFill>
+                    <a:blip r:embed="rId23" cstate="print">
+                      <a:extLst>
+                        <a:ext uri="{28A0092B-C50C-407E-A947-70E740481C1C}">
+                          <a14:useLocalDpi xmlns:a14="http://schemas.microsoft.com/office/drawing/2010/main" val="0"/>
+                        </a:ext>
+                      </a:extLst>
+                    </a:blip>
+                    <a:stretch>
+                      <a:fillRect/>
+                    </a:stretch>
+                  </pic:blipFill>
+                  <pic:spPr>
+                    <a:xfrm>
+                      <a:off x="0" y="0"/>
+                      <a:ext cx="3166745" cy="2520950"/>
+                    </a:xfrm>
+                    <a:prstGeom prst="rect">
+                      <a:avLst/>
+                    </a:prstGeom>
+                    <a:ln>
+                      <a:solidFill>
+                        <a:schemeClr val="tx1"/>
+                      </a:solidFill>
+                    </a:ln>
+                  </pic:spPr>
+                </pic:pic>
+              </a:graphicData>
+            </a:graphic>
+            <wp14:sizeRelH relativeFrom="page">
+              <wp14:pctWidth>0</wp14:pctWidth>
+            </wp14:sizeRelH>
+            <wp14:sizeRelV relativeFrom="page">
+              <wp14:pctHeight>0</wp14:pctHeight>
+            </wp14:sizeRelV>
+          </wp:anchor>
+        </w:drawing>
+      </w:r>
+      <w:r>
+        <w:rPr>
+          <w:noProof/>
+          <w:sz w:val="24"/>
+          <w:szCs w:val="24"/>
+        </w:rPr>
+        <mc:AlternateContent>
+          <mc:Choice Requires="wps">
+            <w:drawing>
+              <wp:anchor distT="45720" distB="45720" distL="114300" distR="114300" simplePos="0" relativeHeight="251672576" behindDoc="1" locked="0" layoutInCell="1" allowOverlap="1" wp14:anchorId="6DCA252B" wp14:editId="4730EB39">
+                <wp:simplePos x="0" y="0"/>
+                <wp:positionH relativeFrom="margin">
+                  <wp:posOffset>3340100</wp:posOffset>
+                </wp:positionH>
+                <wp:positionV relativeFrom="paragraph">
+                  <wp:posOffset>2587625</wp:posOffset>
+                </wp:positionV>
+                <wp:extent cx="3185795" cy="1404620"/>
+                <wp:effectExtent l="0" t="0" r="0" b="0"/>
+                <wp:wrapNone/>
+                <wp:docPr id="28" name="Text Box 2"/>
+                <wp:cNvGraphicFramePr>
+                  <a:graphicFrameLocks xmlns:a="http://schemas.openxmlformats.org/drawingml/2006/main"/>
+                </wp:cNvGraphicFramePr>
+                <a:graphic xmlns:a="http://schemas.openxmlformats.org/drawingml/2006/main">
+                  <a:graphicData uri="http://schemas.microsoft.com/office/word/2010/wordprocessingShape">
+                    <wps:wsp>
+                      <wps:cNvSpPr txBox="1">
+                        <a:spLocks noChangeArrowheads="1"/>
+                      </wps:cNvSpPr>
+                      <wps:spPr bwMode="auto">
+                        <a:xfrm>
+                          <a:off x="0" y="0"/>
+                          <a:ext cx="3185795" cy="1404620"/>
+                        </a:xfrm>
+                        <a:prstGeom prst="rect">
+                          <a:avLst/>
+                        </a:prstGeom>
+                        <a:solidFill>
+                          <a:srgbClr val="FFFFFF"/>
+                        </a:solidFill>
+                        <a:ln w="9525">
+                          <a:noFill/>
+                          <a:miter lim="800000"/>
+                          <a:headEnd/>
+                          <a:tailEnd/>
+                        </a:ln>
+                      </wps:spPr>
+                      <wps:txbx>
+                        <w:txbxContent>
+                          <w:p>
+                            <w:r>
+                              <w:rPr>
+                                <w:i/>
+                                <w:iCs/>
+                                <w:color w:val="44546A" w:themeColor="text2"/>
+                                <w:sz w:val="18"/>
+                                <w:szCs w:val="18"/>
+                              </w:rPr>
+                              <w:t>Figure 7: The median of Rifle-2 appears to be lower than Rifle-1.</w:t>
+                            </w:r>
+                          </w:p>
+                        </w:txbxContent>
+                      </wps:txbx>
+                      <wps:bodyPr rot="0" vert="horz" wrap="square" lIns="91440" tIns="45720" rIns="91440" bIns="45720" anchor="t" anchorCtr="0">
+                        <a:spAutoFit/>
+                      </wps:bodyPr>
+                    </wps:wsp>
+                  </a:graphicData>
+                </a:graphic>
+                <wp14:sizeRelH relativeFrom="margin">
+                  <wp14:pctWidth>0</wp14:pctWidth>
+                </wp14:sizeRelH>
+                <wp14:sizeRelV relativeFrom="margin">
+                  <wp14:pctHeight>20000</wp14:pctHeight>
+                </wp14:sizeRelV>
+              </wp:anchor>
+            </w:drawing>
+          </mc:Choice>
+          <mc:Fallback>
+            <w:pict>
+              <v:shape w14:anchorId="6DCA252B" id="Text Box 2" o:spid="_x0000_s1027" type="#_x0000_t202" style="position:absolute;margin-left:263pt;margin-top:203.75pt;width:250.85pt;height:110.6pt;z-index:-251643904;visibility:visible;mso-wrap-style:square;mso-width-percent:0;mso-height-percent:200;mso-wrap-distance-left:9pt;mso-wrap-distance-top:3.6pt;mso-wrap-distance-right:9pt;mso-wrap-distance-bottom:3.6pt;mso-position-horizontal:absolute;mso-position-horizontal-relative:margin;mso-position-vertical:absolute;mso-position-vertical-relative:text;mso-width-percent:0;mso-height-percent:200;mso-width-relative:margin;mso-height-relative:margin;v-text-anchor:top" o:gfxdata="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" stroked="f">
+                <v:textbox style="mso-fit-shape-to-text:t">
+                  <w:txbxContent>
+                    <w:p>
+                      <w:r>
+                        <w:rPr>
+                          <w:i/>
+                          <w:iCs/>
+                          <w:color w:val="44546A" w:themeColor="text2"/>
+                          <w:sz w:val="18"/>
+                          <w:szCs w:val="18"/>
+                        </w:rPr>
+                        <w:t>Figure 7: The median of Rifle-2 appears to be lower than Rifle-1.</w:t>
+                      </w:r>
+                    </w:p>
+                  </w:txbxContent>
+                </v:textbox>
+                <w10:wrap anchorx="margin"/>
+              </v:shape>
+            </w:pict>
+          </mc:Fallback>
+        </mc:AlternateContent>
+      </w:r>
+      <w:r>
+        <w:drawing>
+          <wp:inline distT="0" distB="0" distL="0" distR="0" wp14:anchorId="7BE07F6F" wp14:editId="2D0A2398">
+            <wp:extent cx="3175000" cy="2515714"/>
+            <wp:effectExtent l="19050" t="19050" r="25400" b="18415"/>
+            <wp:docPr id="1" name="Picture 1" descr="Chart, histogram&#10;&#10;Description automatically generated"/>
+            <wp:cNvGraphicFramePr>
+              <a:graphicFrameLocks xmlns:a="http://schemas.openxmlformats.org/drawingml/2006/main" noChangeAspect="1"/>
+            </wp:cNvGraphicFramePr>
+            <a:graphic xmlns:a="http://schemas.openxmlformats.org/drawingml/2006/main">
+              <a:graphicData uri="http://schemas.openxmlformats.org/drawingml/2006/picture">
+                <pic:pic xmlns:pic="http://schemas.openxmlformats.org/drawingml/2006/picture">
+                  <pic:nvPicPr>
+                    <pic:cNvPr id="1" name="Picture 1" descr="Chart, histogram&#10;&#10;Description automatically generated"/>
+                    <pic:cNvPicPr/>
+                  </pic:nvPicPr>
+                  <pic:blipFill>
+                    <a:blip r:embed="rId24">
+                      <a:extLst>
+                        <a:ext uri="{28A0092B-C50C-407E-A947-70E740481C1C}">
+                          <a14:useLocalDpi xmlns:a14="http://schemas.microsoft.com/office/drawing/2010/main" val="0"/>
+                        </a:ext>
+                      </a:extLst>
+                    </a:blip>
+                    <a:stretch>
+                      <a:fillRect/>
+                    </a:stretch>
+                  </pic:blipFill>
+                  <pic:spPr>
+                    <a:xfrm>
+                      <a:off x="0" y="0"/>
+                      <a:ext cx="3175000" cy="2515714"/>
+                    </a:xfrm>
+                    <a:prstGeom prst="rect">
+                      <a:avLst/>
+                    </a:prstGeom>
+                    <a:ln>
+                      <a:solidFill>
+                        <a:schemeClr val="tx1"/>
+                      </a:solidFill>
+                    </a:ln>
+                  </pic:spPr>
+                </pic:pic>
+              </a:graphicData>
+            </a:graphic>
+          </wp:inline>
+        </w:drawing>
+      </w:r>
+    </w:p>
+    <w:p>
+      <w:pPr>
+        <w:pStyle w:val="Caption"/>
+        <w:rPr>
+          <w:sz w:val="24"/>
+          <w:szCs w:val="24"/>
+        </w:rPr>
+      </w:pPr>
+      <w:r>
+        <w:rPr>
+          <w:noProof/>
+          <w:sz w:val="24"/>
+          <w:szCs w:val="24"/>
+        </w:rPr>
+        <w:drawing>
+          <wp:anchor distT="0" distB="0" distL="114300" distR="114300" simplePos="0" relativeHeight="251674624" behindDoc="1" locked="0" layoutInCell="1" allowOverlap="1" wp14:anchorId="0C4D36BC" wp14:editId="2ACB6FCF">
+            <wp:simplePos x="0" y="0"/>
+            <wp:positionH relativeFrom="margin">
+              <wp:posOffset>3393440</wp:posOffset>
+            </wp:positionH>
+            <wp:positionV relativeFrom="paragraph">
+              <wp:posOffset>249555</wp:posOffset>
+            </wp:positionV>
+            <wp:extent cx="3202305" cy="2565400"/>
+            <wp:effectExtent l="0" t="0" r="0" b="6350"/>
             <wp:wrapNone/>
             <wp:docPr id="21" name="Picture 21"/>
             <wp:cNvGraphicFramePr>
@@ -5400,7 +5629,7 @@
                     </pic:cNvPicPr>
                   </pic:nvPicPr>
                   <pic:blipFill>
-                    <a:blip r:embed="rId23">
+                    <a:blip r:embed="rId25">
                       <a:extLst>
                         <a:ext uri="{28A0092B-C50C-407E-A947-70E740481C1C}">
                           <a14:useLocalDpi xmlns:a14="http://schemas.microsoft.com/office/drawing/2010/main" val="0"/>
@@ -5415,7 +5644,7 @@
                   <pic:spPr bwMode="auto">
                     <a:xfrm>
                       <a:off x="0" y="0"/>
-                      <a:ext cx="3383280" cy="2710287"/>
+                      <a:ext cx="3202305" cy="2565400"/>
                     </a:xfrm>
                     <a:prstGeom prst="rect">
                       <a:avLst/>
@@ -5434,96 +5663,6 @@
           </wp:anchor>
         </w:drawing>
       </w:r>
-    </w:p>
-    <w:p>
-      <w:pPr>
-        <w:spacing w:line="240" w:lineRule="auto"/>
-        <w:rPr>
-          <w:sz w:val="24"/>
-          <w:szCs w:val="24"/>
-        </w:rPr>
-      </w:pPr>
-    </w:p>
-    <w:p>
-      <w:pPr>
-        <w:spacing w:line="240" w:lineRule="auto"/>
-        <w:rPr>
-          <w:sz w:val="24"/>
-          <w:szCs w:val="24"/>
-        </w:rPr>
-      </w:pPr>
-    </w:p>
-    <w:p>
-      <w:pPr>
-        <w:spacing w:line="240" w:lineRule="auto"/>
-        <w:rPr>
-          <w:sz w:val="24"/>
-          <w:szCs w:val="24"/>
-        </w:rPr>
-      </w:pPr>
-    </w:p>
-    <w:p>
-      <w:pPr>
-        <w:spacing w:line="240" w:lineRule="auto"/>
-        <w:rPr>
-          <w:sz w:val="24"/>
-          <w:szCs w:val="24"/>
-        </w:rPr>
-      </w:pPr>
-    </w:p>
-    <w:p>
-      <w:pPr>
-        <w:spacing w:line="240" w:lineRule="auto"/>
-        <w:rPr>
-          <w:sz w:val="24"/>
-          <w:szCs w:val="24"/>
-        </w:rPr>
-      </w:pPr>
-    </w:p>
-    <w:p>
-      <w:pPr>
-        <w:spacing w:line="240" w:lineRule="auto"/>
-        <w:rPr>
-          <w:sz w:val="24"/>
-          <w:szCs w:val="24"/>
-        </w:rPr>
-      </w:pPr>
-    </w:p>
-    <w:p>
-      <w:pPr>
-        <w:spacing w:line="240" w:lineRule="auto"/>
-        <w:rPr>
-          <w:sz w:val="24"/>
-          <w:szCs w:val="24"/>
-        </w:rPr>
-      </w:pPr>
-    </w:p>
-    <w:p>
-      <w:pPr>
-        <w:spacing w:line="240" w:lineRule="auto"/>
-        <w:rPr>
-          <w:sz w:val="24"/>
-          <w:szCs w:val="24"/>
-        </w:rPr>
-      </w:pPr>
-    </w:p>
-    <w:p>
-      <w:pPr>
-        <w:spacing w:line="240" w:lineRule="auto"/>
-        <w:rPr>
-          <w:sz w:val="24"/>
-          <w:szCs w:val="24"/>
-        </w:rPr>
-      </w:pPr>
-    </w:p>
-    <w:p>
-      <w:pPr>
-        <w:spacing w:line="240" w:lineRule="auto"/>
-        <w:rPr>
-          <w:sz w:val="24"/>
-          <w:szCs w:val="24"/>
-        </w:rPr>
-      </w:pPr>
       <w:r>
         <w:rPr>
           <w:noProof/>
@@ -5531,16 +5670,16 @@
           <w:szCs w:val="24"/>
         </w:rPr>
         <w:drawing>
-          <wp:anchor distT="0" distB="0" distL="114300" distR="114300" simplePos="0" relativeHeight="251663360" behindDoc="1" locked="0" layoutInCell="1" allowOverlap="1" wp14:anchorId="0162D3CE" wp14:editId="0EB214DF">
+          <wp:anchor distT="0" distB="0" distL="114300" distR="114300" simplePos="0" relativeHeight="251667456" behindDoc="1" locked="0" layoutInCell="1" allowOverlap="1" wp14:anchorId="0162D3CE" wp14:editId="6566529F">
             <wp:simplePos x="0" y="0"/>
-            <wp:positionH relativeFrom="column">
-              <wp:posOffset>3147060</wp:posOffset>
+            <wp:positionH relativeFrom="margin">
+              <wp:align>left</wp:align>
             </wp:positionH>
             <wp:positionV relativeFrom="paragraph">
-              <wp:posOffset>213995</wp:posOffset>
+              <wp:posOffset>249555</wp:posOffset>
             </wp:positionV>
-            <wp:extent cx="3383280" cy="2710472"/>
-            <wp:effectExtent l="0" t="0" r="7620" b="0"/>
+            <wp:extent cx="3159760" cy="2533650"/>
+            <wp:effectExtent l="0" t="0" r="2540" b="0"/>
             <wp:wrapNone/>
             <wp:docPr id="23" name="Picture 23"/>
             <wp:cNvGraphicFramePr>
@@ -5556,7 +5695,7 @@
                     </pic:cNvPicPr>
                   </pic:nvPicPr>
                   <pic:blipFill>
-                    <a:blip r:embed="rId24">
+                    <a:blip r:embed="rId26">
                       <a:extLst>
                         <a:ext uri="{28A0092B-C50C-407E-A947-70E740481C1C}">
                           <a14:useLocalDpi xmlns:a14="http://schemas.microsoft.com/office/drawing/2010/main" val="0"/>
@@ -5571,7 +5710,7 @@
                   <pic:spPr bwMode="auto">
                     <a:xfrm>
                       <a:off x="0" y="0"/>
-                      <a:ext cx="3383280" cy="2710472"/>
+                      <a:ext cx="3159760" cy="2533650"/>
                     </a:xfrm>
                     <a:prstGeom prst="rect">
                       <a:avLst/>
@@ -5591,72 +5730,405 @@
         </w:drawing>
       </w:r>
       <w:r>
+        <w:t xml:space="preserve">Figure </w:t>
+      </w:r>
+      <w:fldSimple w:instr=" SEQ Figure \* ARABIC ">
+        <w:r>
+          <w:rPr>
+            <w:noProof/>
+          </w:rPr>
+          <w:t>6</w:t>
+        </w:r>
+      </w:fldSimple>
+      <w:r>
+        <w:t>: A clear distinction between ammunitions can be observed.</w:t>
+      </w:r>
+    </w:p>
+    <w:p>
+      <w:pPr>
+        <w:keepNext/>
+        <w:spacing w:line="240" w:lineRule="auto"/>
+      </w:pPr>
+    </w:p>
+    <w:p>
+      <w:pPr>
+        <w:pStyle w:val="Caption"/>
+        <w:tabs>
+          <w:tab w:val="left" w:pos="5910"/>
+        </w:tabs>
+        <w:rPr>
+          <w:sz w:val="24"/>
+          <w:szCs w:val="24"/>
+        </w:rPr>
+      </w:pPr>
+      <w:r>
+        <w:tab/>
+      </w:r>
+    </w:p>
+    <w:p>
+      <w:pPr>
+        <w:spacing w:line="240" w:lineRule="auto"/>
+        <w:rPr>
+          <w:sz w:val="24"/>
+          <w:szCs w:val="24"/>
+        </w:rPr>
+      </w:pPr>
+    </w:p>
+    <w:p>
+      <w:pPr>
+        <w:spacing w:line="240" w:lineRule="auto"/>
+        <w:rPr>
+          <w:sz w:val="24"/>
+          <w:szCs w:val="24"/>
+        </w:rPr>
+      </w:pPr>
+    </w:p>
+    <w:p>
+      <w:pPr>
+        <w:spacing w:line="240" w:lineRule="auto"/>
+        <w:rPr>
+          <w:sz w:val="24"/>
+          <w:szCs w:val="24"/>
+        </w:rPr>
+      </w:pPr>
+    </w:p>
+    <w:p>
+      <w:pPr>
+        <w:spacing w:line="240" w:lineRule="auto"/>
+        <w:rPr>
+          <w:sz w:val="24"/>
+          <w:szCs w:val="24"/>
+        </w:rPr>
+      </w:pPr>
+    </w:p>
+    <w:p>
+      <w:pPr>
+        <w:spacing w:line="240" w:lineRule="auto"/>
+        <w:rPr>
+          <w:sz w:val="24"/>
+          <w:szCs w:val="24"/>
+        </w:rPr>
+      </w:pPr>
+    </w:p>
+    <w:p>
+      <w:pPr>
+        <w:spacing w:line="240" w:lineRule="auto"/>
+        <w:rPr>
+          <w:sz w:val="24"/>
+          <w:szCs w:val="24"/>
+        </w:rPr>
+      </w:pPr>
+    </w:p>
+    <w:p>
+      <w:pPr>
+        <w:spacing w:line="240" w:lineRule="auto"/>
+        <w:rPr>
+          <w:sz w:val="24"/>
+          <w:szCs w:val="24"/>
+        </w:rPr>
+      </w:pPr>
+      <w:r>
         <w:rPr>
           <w:noProof/>
           <w:sz w:val="24"/>
           <w:szCs w:val="24"/>
         </w:rPr>
-        <w:drawing>
-          <wp:anchor distT="0" distB="0" distL="114300" distR="114300" simplePos="0" relativeHeight="251662336" behindDoc="1" locked="0" layoutInCell="1" allowOverlap="1" wp14:anchorId="4C1CBDD5" wp14:editId="2ADA2B0B">
-            <wp:simplePos x="0" y="0"/>
-            <wp:positionH relativeFrom="column">
-              <wp:posOffset>-491490</wp:posOffset>
-            </wp:positionH>
-            <wp:positionV relativeFrom="paragraph">
-              <wp:posOffset>210820</wp:posOffset>
-            </wp:positionV>
-            <wp:extent cx="3383280" cy="2706624"/>
-            <wp:effectExtent l="19050" t="19050" r="26670" b="17780"/>
-            <wp:wrapNone/>
-            <wp:docPr id="22" name="Picture 22" descr="Diagram&#10;&#10;Description automatically generated"/>
-            <wp:cNvGraphicFramePr>
-              <a:graphicFrameLocks xmlns:a="http://schemas.openxmlformats.org/drawingml/2006/main" noChangeAspect="1"/>
-            </wp:cNvGraphicFramePr>
-            <a:graphic xmlns:a="http://schemas.openxmlformats.org/drawingml/2006/main">
-              <a:graphicData uri="http://schemas.openxmlformats.org/drawingml/2006/picture">
-                <pic:pic xmlns:pic="http://schemas.openxmlformats.org/drawingml/2006/picture">
-                  <pic:nvPicPr>
-                    <pic:cNvPr id="2" name="Picture 2" descr="Diagram&#10;&#10;Description automatically generated"/>
-                    <pic:cNvPicPr/>
-                  </pic:nvPicPr>
-                  <pic:blipFill>
-                    <a:blip r:embed="rId25" cstate="print">
-                      <a:extLst>
-                        <a:ext uri="{28A0092B-C50C-407E-A947-70E740481C1C}">
-                          <a14:useLocalDpi xmlns:a14="http://schemas.microsoft.com/office/drawing/2010/main" val="0"/>
-                        </a:ext>
-                      </a:extLst>
-                    </a:blip>
-                    <a:stretch>
-                      <a:fillRect/>
-                    </a:stretch>
-                  </pic:blipFill>
-                  <pic:spPr>
-                    <a:xfrm>
-                      <a:off x="0" y="0"/>
-                      <a:ext cx="3383280" cy="2706624"/>
-                    </a:xfrm>
-                    <a:prstGeom prst="rect">
-                      <a:avLst/>
-                    </a:prstGeom>
-                    <a:ln>
-                      <a:solidFill>
-                        <a:schemeClr val="tx1"/>
-                      </a:solidFill>
-                    </a:ln>
-                  </pic:spPr>
-                </pic:pic>
-              </a:graphicData>
-            </a:graphic>
-            <wp14:sizeRelH relativeFrom="margin">
-              <wp14:pctWidth>0</wp14:pctWidth>
-            </wp14:sizeRelH>
-            <wp14:sizeRelV relativeFrom="margin">
-              <wp14:pctHeight>0</wp14:pctHeight>
-            </wp14:sizeRelV>
-          </wp:anchor>
-        </w:drawing>
-      </w:r>
+        <mc:AlternateContent>
+          <mc:Choice Requires="wps">
+            <w:drawing>
+              <wp:anchor distT="45720" distB="45720" distL="114300" distR="114300" simplePos="0" relativeHeight="251669504" behindDoc="1" locked="0" layoutInCell="1" allowOverlap="1" wp14:anchorId="05412B5E" wp14:editId="38A77200">
+                <wp:simplePos x="0" y="0"/>
+                <wp:positionH relativeFrom="margin">
+                  <wp:posOffset>3390900</wp:posOffset>
+                </wp:positionH>
+                <wp:positionV relativeFrom="paragraph">
+                  <wp:posOffset>250191</wp:posOffset>
+                </wp:positionV>
+                <wp:extent cx="3185795" cy="457200"/>
+                <wp:effectExtent l="0" t="0" r="0" b="0"/>
+                <wp:wrapNone/>
+                <wp:docPr id="27" name="Text Box 2"/>
+                <wp:cNvGraphicFramePr>
+                  <a:graphicFrameLocks xmlns:a="http://schemas.openxmlformats.org/drawingml/2006/main"/>
+                </wp:cNvGraphicFramePr>
+                <a:graphic xmlns:a="http://schemas.openxmlformats.org/drawingml/2006/main">
+                  <a:graphicData uri="http://schemas.microsoft.com/office/word/2010/wordprocessingShape">
+                    <wps:wsp>
+                      <wps:cNvSpPr txBox="1">
+                        <a:spLocks noChangeArrowheads="1"/>
+                      </wps:cNvSpPr>
+                      <wps:spPr bwMode="auto">
+                        <a:xfrm>
+                          <a:off x="0" y="0"/>
+                          <a:ext cx="3185795" cy="457200"/>
+                        </a:xfrm>
+                        <a:prstGeom prst="rect">
+                          <a:avLst/>
+                        </a:prstGeom>
+                        <a:solidFill>
+                          <a:srgbClr val="FFFFFF"/>
+                        </a:solidFill>
+                        <a:ln w="9525">
+                          <a:noFill/>
+                          <a:miter lim="800000"/>
+                          <a:headEnd/>
+                          <a:tailEnd/>
+                        </a:ln>
+                      </wps:spPr>
+                      <wps:txbx>
+                        <w:txbxContent>
+                          <w:p>
+                            <w:pPr>
+                              <w:pStyle w:val="Caption"/>
+                              <w:rPr>
+                                <w:sz w:val="24"/>
+                                <w:szCs w:val="24"/>
+                              </w:rPr>
+                            </w:pPr>
+                            <w:r>
+                              <w:t xml:space="preserve">Figure </w:t>
+                            </w:r>
+                            <w:r>
+                              <w:t>9</w:t>
+                            </w:r>
+                            <w:r>
+                              <w:t xml:space="preserve">: </w:t>
+                            </w:r>
+                            <w:r>
+                              <w:t xml:space="preserve">It is clear from the above boxplot that velocity and variance are unique within each group. </w:t>
+                            </w:r>
+                          </w:p>
+                          <w:p/>
+                        </w:txbxContent>
+                      </wps:txbx>
+                      <wps:bodyPr rot="0" vert="horz" wrap="square" lIns="91440" tIns="45720" rIns="91440" bIns="45720" anchor="t" anchorCtr="0">
+                        <a:noAutofit/>
+                      </wps:bodyPr>
+                    </wps:wsp>
+                  </a:graphicData>
+                </a:graphic>
+                <wp14:sizeRelH relativeFrom="margin">
+                  <wp14:pctWidth>0</wp14:pctWidth>
+                </wp14:sizeRelH>
+                <wp14:sizeRelV relativeFrom="margin">
+                  <wp14:pctHeight>0</wp14:pctHeight>
+                </wp14:sizeRelV>
+              </wp:anchor>
+            </w:drawing>
+          </mc:Choice>
+          <mc:Fallback>
+            <w:pict>
+              <v:shape w14:anchorId="05412B5E" id="_x0000_s1028" type="#_x0000_t202" style="position:absolute;margin-left:267pt;margin-top:19.7pt;width:250.85pt;height:36pt;z-index:-251646976;visibility:visible;mso-wrap-style:square;mso-width-percent:0;mso-height-percent:0;mso-wrap-distance-left:9pt;mso-wrap-distance-top:3.6pt;mso-wrap-distance-right:9pt;mso-wrap-distance-bottom:3.6pt;mso-position-horizontal:absolute;mso-position-horizontal-relative:margin;mso-position-vertical:absolute;mso-position-vertical-relative:text;mso-width-percent:0;mso-height-percent:0;mso-width-relative:margin;mso-height-relative:margin;v-text-anchor:top" o:gfxdata="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" stroked="f">
+                <v:textbox>
+                  <w:txbxContent>
+                    <w:p>
+                      <w:pPr>
+                        <w:pStyle w:val="Caption"/>
+                        <w:rPr>
+                          <w:sz w:val="24"/>
+                          <w:szCs w:val="24"/>
+                        </w:rPr>
+                      </w:pPr>
+                      <w:r>
+                        <w:t xml:space="preserve">Figure </w:t>
+                      </w:r>
+                      <w:r>
+                        <w:t>9</w:t>
+                      </w:r>
+                      <w:r>
+                        <w:t xml:space="preserve">: </w:t>
+                      </w:r>
+                      <w:r>
+                        <w:t xml:space="preserve">It is clear from the above boxplot that velocity and variance are unique within each group. </w:t>
+                      </w:r>
+                    </w:p>
+                    <w:p/>
+                  </w:txbxContent>
+                </v:textbox>
+                <w10:wrap anchorx="margin"/>
+              </v:shape>
+            </w:pict>
+          </mc:Fallback>
+        </mc:AlternateContent>
+      </w:r>
+      <w:r>
+        <w:rPr>
+          <w:noProof/>
+          <w:sz w:val="24"/>
+          <w:szCs w:val="24"/>
+        </w:rPr>
+        <mc:AlternateContent>
+          <mc:Choice Requires="wps">
+            <w:drawing>
+              <wp:anchor distT="45720" distB="45720" distL="114300" distR="114300" simplePos="0" relativeHeight="251665408" behindDoc="1" locked="0" layoutInCell="1" allowOverlap="1" wp14:anchorId="47A5E65A" wp14:editId="4397A306">
+                <wp:simplePos x="0" y="0"/>
+                <wp:positionH relativeFrom="margin">
+                  <wp:posOffset>-50800</wp:posOffset>
+                </wp:positionH>
+                <wp:positionV relativeFrom="paragraph">
+                  <wp:posOffset>199391</wp:posOffset>
+                </wp:positionV>
+                <wp:extent cx="3185795" cy="508000"/>
+                <wp:effectExtent l="0" t="0" r="0" b="6350"/>
+                <wp:wrapNone/>
+                <wp:docPr id="217" name="Text Box 2"/>
+                <wp:cNvGraphicFramePr>
+                  <a:graphicFrameLocks xmlns:a="http://schemas.openxmlformats.org/drawingml/2006/main"/>
+                </wp:cNvGraphicFramePr>
+                <a:graphic xmlns:a="http://schemas.openxmlformats.org/drawingml/2006/main">
+                  <a:graphicData uri="http://schemas.microsoft.com/office/word/2010/wordprocessingShape">
+                    <wps:wsp>
+                      <wps:cNvSpPr txBox="1">
+                        <a:spLocks noChangeArrowheads="1"/>
+                      </wps:cNvSpPr>
+                      <wps:spPr bwMode="auto">
+                        <a:xfrm>
+                          <a:off x="0" y="0"/>
+                          <a:ext cx="3185795" cy="508000"/>
+                        </a:xfrm>
+                        <a:prstGeom prst="rect">
+                          <a:avLst/>
+                        </a:prstGeom>
+                        <a:solidFill>
+                          <a:srgbClr val="FFFFFF"/>
+                        </a:solidFill>
+                        <a:ln w="9525">
+                          <a:noFill/>
+                          <a:miter lim="800000"/>
+                          <a:headEnd/>
+                          <a:tailEnd/>
+                        </a:ln>
+                      </wps:spPr>
+                      <wps:txbx>
+                        <w:txbxContent>
+                          <w:p>
+                            <w:pPr>
+                              <w:pStyle w:val="Caption"/>
+                              <w:rPr>
+                                <w:sz w:val="24"/>
+                                <w:szCs w:val="24"/>
+                              </w:rPr>
+                            </w:pPr>
+                            <w:r>
+                              <w:t xml:space="preserve">Figure </w:t>
+                            </w:r>
+                            <w:r>
+                              <w:t>8</w:t>
+                            </w:r>
+                            <w:r>
+                              <w:t xml:space="preserve">: </w:t>
+                            </w:r>
+                            <w:r>
+                              <w:t>The mean value for each ammunition does not appear to be changing with shot number.</w:t>
+                            </w:r>
+                          </w:p>
+                          <w:p/>
+                        </w:txbxContent>
+                      </wps:txbx>
+                      <wps:bodyPr rot="0" vert="horz" wrap="square" lIns="91440" tIns="45720" rIns="91440" bIns="45720" anchor="t" anchorCtr="0">
+                        <a:noAutofit/>
+                      </wps:bodyPr>
+                    </wps:wsp>
+                  </a:graphicData>
+                </a:graphic>
+                <wp14:sizeRelH relativeFrom="margin">
+                  <wp14:pctWidth>0</wp14:pctWidth>
+                </wp14:sizeRelH>
+                <wp14:sizeRelV relativeFrom="margin">
+                  <wp14:pctHeight>0</wp14:pctHeight>
+                </wp14:sizeRelV>
+              </wp:anchor>
+            </w:drawing>
+          </mc:Choice>
+          <mc:Fallback>
+            <w:pict>
+              <v:shape w14:anchorId="47A5E65A" id="_x0000_s1029" type="#_x0000_t202" style="position:absolute;margin-left:-4pt;margin-top:15.7pt;width:250.85pt;height:40pt;z-index:-251651072;visibility:visible;mso-wrap-style:square;mso-width-percent:0;mso-height-percent:0;mso-wrap-distance-left:9pt;mso-wrap-distance-top:3.6pt;mso-wrap-distance-right:9pt;mso-wrap-distance-bottom:3.6pt;mso-position-horizontal:absolute;mso-position-horizontal-relative:margin;mso-position-vertical:absolute;mso-position-vertical-relative:text;mso-width-percent:0;mso-height-percent:0;mso-width-relative:margin;mso-height-relative:margin;v-text-anchor:top" o:gfxdata="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" stroked="f">
+                <v:textbox>
+                  <w:txbxContent>
+                    <w:p>
+                      <w:pPr>
+                        <w:pStyle w:val="Caption"/>
+                        <w:rPr>
+                          <w:sz w:val="24"/>
+                          <w:szCs w:val="24"/>
+                        </w:rPr>
+                      </w:pPr>
+                      <w:r>
+                        <w:t xml:space="preserve">Figure </w:t>
+                      </w:r>
+                      <w:r>
+                        <w:t>8</w:t>
+                      </w:r>
+                      <w:r>
+                        <w:t xml:space="preserve">: </w:t>
+                      </w:r>
+                      <w:r>
+                        <w:t>The mean value for each ammunition does not appear to be changing with shot number.</w:t>
+                      </w:r>
+                    </w:p>
+                    <w:p/>
+                  </w:txbxContent>
+                </v:textbox>
+                <w10:wrap anchorx="margin"/>
+              </v:shape>
+            </w:pict>
+          </mc:Fallback>
+        </mc:AlternateContent>
+      </w:r>
+    </w:p>
+    <w:p>
+      <w:pPr>
+        <w:spacing w:line="240" w:lineRule="auto"/>
+        <w:rPr>
+          <w:sz w:val="24"/>
+          <w:szCs w:val="24"/>
+        </w:rPr>
+      </w:pPr>
+    </w:p>
+    <w:p>
+      <w:pPr>
+        <w:spacing w:line="240" w:lineRule="auto"/>
+        <w:rPr>
+          <w:sz w:val="24"/>
+          <w:szCs w:val="24"/>
+        </w:rPr>
+      </w:pPr>
+    </w:p>
+    <w:p>
+      <w:pPr>
+        <w:spacing w:line="240" w:lineRule="auto"/>
+        <w:rPr>
+          <w:sz w:val="24"/>
+          <w:szCs w:val="24"/>
+        </w:rPr>
+      </w:pPr>
+    </w:p>
+    <w:p>
+      <w:pPr>
+        <w:spacing w:line="240" w:lineRule="auto"/>
+        <w:rPr>
+          <w:sz w:val="24"/>
+          <w:szCs w:val="24"/>
+        </w:rPr>
+      </w:pPr>
+    </w:p>
+    <w:p>
+      <w:pPr>
+        <w:spacing w:line="240" w:lineRule="auto"/>
+        <w:rPr>
+          <w:sz w:val="24"/>
+          <w:szCs w:val="24"/>
+        </w:rPr>
+      </w:pPr>
+    </w:p>
+    <w:p>
+      <w:pPr>
+        <w:spacing w:line="240" w:lineRule="auto"/>
+        <w:rPr>
+          <w:sz w:val="24"/>
+          <w:szCs w:val="24"/>
+        </w:rPr>
+      </w:pPr>
     </w:p>
     <w:p>
       <w:pPr>
@@ -5790,7 +6262,7 @@
                     </pic:cNvPicPr>
                   </pic:nvPicPr>
                   <pic:blipFill>
-                    <a:blip r:embed="rId26">
+                    <a:blip r:embed="rId27">
                       <a:extLst>
                         <a:ext uri="{28A0092B-C50C-407E-A947-70E740481C1C}">
                           <a14:useLocalDpi xmlns:a14="http://schemas.microsoft.com/office/drawing/2010/main" val="0"/>
@@ -5933,7 +6405,6 @@
           <w:sz w:val="24"/>
           <w:szCs w:val="24"/>
         </w:rPr>
-        <w:lastRenderedPageBreak/>
         <w:drawing>
           <wp:inline distT="0" distB="0" distL="0" distR="0" wp14:anchorId="52730646" wp14:editId="62C431D6">
             <wp:extent cx="4572009" cy="3657607"/>
@@ -5950,7 +6421,7 @@
                     <pic:cNvPicPr/>
                   </pic:nvPicPr>
                   <pic:blipFill>
-                    <a:blip r:embed="rId27">
+                    <a:blip r:embed="rId28">
                       <a:extLst>
                         <a:ext uri="{28A0092B-C50C-407E-A947-70E740481C1C}">
                           <a14:useLocalDpi xmlns:a14="http://schemas.microsoft.com/office/drawing/2010/main" val="0"/>
@@ -6017,7 +6488,7 @@
                     </pic:cNvPicPr>
                   </pic:nvPicPr>
                   <pic:blipFill>
-                    <a:blip r:embed="rId28">
+                    <a:blip r:embed="rId29">
                       <a:extLst>
                         <a:ext uri="{28A0092B-C50C-407E-A947-70E740481C1C}">
                           <a14:useLocalDpi xmlns:a14="http://schemas.microsoft.com/office/drawing/2010/main" val="0"/>
@@ -6096,7 +6567,7 @@
                     </pic:cNvPicPr>
                   </pic:nvPicPr>
                   <pic:blipFill>
-                    <a:blip r:embed="rId29">
+                    <a:blip r:embed="rId30">
                       <a:extLst>
                         <a:ext uri="{28A0092B-C50C-407E-A947-70E740481C1C}">
                           <a14:useLocalDpi xmlns:a14="http://schemas.microsoft.com/office/drawing/2010/main" val="0"/>
@@ -6169,6 +6640,7 @@
           <w:sz w:val="24"/>
           <w:szCs w:val="24"/>
         </w:rPr>
+        <w:lastRenderedPageBreak/>
         <w:t>Data Gathering</w:t>
       </w:r>
     </w:p>

--- a/Stat 684 V1.docx
+++ b/Stat 684 V1.docx
@@ -5352,17 +5352,75 @@
           <w:sz w:val="24"/>
           <w:szCs w:val="24"/>
         </w:rPr>
-        <w:t xml:space="preserve">7 displays the data split by Rifle 1 &amp; 2.  There appears to be an effect attributed to which rifle is used but we will show later that there is not.  Figure 8 shows the effect of shot number on velocity.  The velocity average does not change significantly over the shot counts measured.  Figure 9 displays the effect of ammunition on velocity.  Like the histogram in Figure 1, we see a clear distinction in average velocity and variance between ammunition choice.  </w:t>
-      </w:r>
-    </w:p>
-    <w:p>
-      <w:pPr>
-        <w:spacing w:line="240" w:lineRule="auto"/>
-        <w:rPr>
-          <w:sz w:val="24"/>
-          <w:szCs w:val="24"/>
-        </w:rPr>
-      </w:pPr>
+        <w:t xml:space="preserve">7 displays the data split by Rifle 1 &amp; 2.  There appears to be an effect attributed </w:t>
+      </w:r>
+      <w:proofErr w:type="gramStart"/>
+      <w:r>
+        <w:rPr>
+          <w:sz w:val="24"/>
+          <w:szCs w:val="24"/>
+        </w:rPr>
+        <w:t>rifle</w:t>
+      </w:r>
+      <w:proofErr w:type="gramEnd"/>
+      <w:r>
+        <w:rPr>
+          <w:sz w:val="24"/>
+          <w:szCs w:val="24"/>
+        </w:rPr>
+        <w:t xml:space="preserve"> </w:t>
+      </w:r>
+      <w:r>
+        <w:rPr>
+          <w:sz w:val="24"/>
+          <w:szCs w:val="24"/>
+        </w:rPr>
+        <w:t>u</w:t>
+      </w:r>
+      <w:r>
+        <w:rPr>
+          <w:sz w:val="24"/>
+          <w:szCs w:val="24"/>
+        </w:rPr>
+        <w:t xml:space="preserve">sed but we will show later that there is not.  Figure 8 shows the effect of shot number on velocity.  The velocity average does not change significantly over the shot counts measured.  Figure 9 displays the effect of ammunition on velocity.  </w:t>
+      </w:r>
+      <w:r>
+        <w:rPr>
+          <w:sz w:val="24"/>
+          <w:szCs w:val="24"/>
+        </w:rPr>
+        <w:t>Figure 9 shows</w:t>
+      </w:r>
+      <w:r>
+        <w:rPr>
+          <w:sz w:val="24"/>
+          <w:szCs w:val="24"/>
+        </w:rPr>
+        <w:t xml:space="preserve"> </w:t>
+      </w:r>
+      <w:proofErr w:type="gramStart"/>
+      <w:r>
+        <w:rPr>
+          <w:sz w:val="24"/>
+          <w:szCs w:val="24"/>
+        </w:rPr>
+        <w:t>clear</w:t>
+      </w:r>
+      <w:proofErr w:type="gramEnd"/>
+      <w:r>
+        <w:rPr>
+          <w:sz w:val="24"/>
+          <w:szCs w:val="24"/>
+        </w:rPr>
+        <w:t xml:space="preserve"> distinction in average velocity between ammunition choice.  </w:t>
+      </w:r>
+      <w:r>
+        <w:rPr>
+          <w:sz w:val="24"/>
+          <w:szCs w:val="24"/>
+        </w:rPr>
+        <w:t>The boxplots also show a difference in the variance of each ammunition.</w:t>
+      </w:r>
     </w:p>
     <w:p>
       <w:pPr>
@@ -6102,128 +6160,725 @@
           <w:szCs w:val="24"/>
         </w:rPr>
       </w:pPr>
-    </w:p>
-    <w:p>
-      <w:pPr>
-        <w:spacing w:line="240" w:lineRule="auto"/>
-        <w:rPr>
-          <w:sz w:val="24"/>
-          <w:szCs w:val="24"/>
-        </w:rPr>
-      </w:pPr>
-    </w:p>
-    <w:p>
-      <w:pPr>
-        <w:spacing w:line="240" w:lineRule="auto"/>
-        <w:rPr>
-          <w:sz w:val="24"/>
-          <w:szCs w:val="24"/>
-        </w:rPr>
-      </w:pPr>
-    </w:p>
-    <w:p>
-      <w:pPr>
-        <w:spacing w:line="240" w:lineRule="auto"/>
-        <w:rPr>
-          <w:sz w:val="24"/>
-          <w:szCs w:val="24"/>
-        </w:rPr>
-      </w:pPr>
-    </w:p>
-    <w:p>
-      <w:pPr>
-        <w:spacing w:line="240" w:lineRule="auto"/>
-        <w:rPr>
-          <w:sz w:val="24"/>
-          <w:szCs w:val="24"/>
-        </w:rPr>
-      </w:pPr>
-    </w:p>
-    <w:p>
-      <w:pPr>
-        <w:spacing w:line="240" w:lineRule="auto"/>
-        <w:rPr>
-          <w:sz w:val="24"/>
-          <w:szCs w:val="24"/>
-        </w:rPr>
-      </w:pPr>
-    </w:p>
-    <w:p>
-      <w:pPr>
-        <w:spacing w:line="240" w:lineRule="auto"/>
-        <w:rPr>
-          <w:sz w:val="24"/>
-          <w:szCs w:val="24"/>
-        </w:rPr>
-      </w:pPr>
-    </w:p>
-    <w:p>
-      <w:pPr>
-        <w:spacing w:line="240" w:lineRule="auto"/>
-        <w:rPr>
-          <w:sz w:val="24"/>
-          <w:szCs w:val="24"/>
-        </w:rPr>
-      </w:pPr>
-    </w:p>
-    <w:p>
-      <w:pPr>
-        <w:spacing w:line="240" w:lineRule="auto"/>
-        <w:rPr>
-          <w:sz w:val="24"/>
-          <w:szCs w:val="24"/>
-        </w:rPr>
-      </w:pPr>
-    </w:p>
-    <w:p>
-      <w:pPr>
-        <w:spacing w:line="240" w:lineRule="auto"/>
-        <w:rPr>
-          <w:sz w:val="24"/>
-          <w:szCs w:val="24"/>
-        </w:rPr>
-      </w:pPr>
-    </w:p>
-    <w:p>
-      <w:pPr>
-        <w:spacing w:line="240" w:lineRule="auto"/>
-        <w:rPr>
-          <w:sz w:val="24"/>
-          <w:szCs w:val="24"/>
-        </w:rPr>
-      </w:pPr>
-    </w:p>
-    <w:p>
-      <w:pPr>
-        <w:spacing w:line="240" w:lineRule="auto"/>
-        <w:rPr>
-          <w:sz w:val="24"/>
-          <w:szCs w:val="24"/>
-        </w:rPr>
-      </w:pPr>
-    </w:p>
-    <w:p>
-      <w:pPr>
-        <w:spacing w:line="240" w:lineRule="auto"/>
-        <w:rPr>
-          <w:sz w:val="24"/>
-          <w:szCs w:val="24"/>
-        </w:rPr>
-      </w:pPr>
-    </w:p>
-    <w:p>
-      <w:pPr>
-        <w:spacing w:line="240" w:lineRule="auto"/>
-        <w:rPr>
-          <w:sz w:val="24"/>
-          <w:szCs w:val="24"/>
-        </w:rPr>
-      </w:pPr>
-    </w:p>
-    <w:p>
-      <w:pPr>
-        <w:spacing w:line="240" w:lineRule="auto"/>
-        <w:rPr>
+      <w:r>
+        <w:rPr>
+          <w:sz w:val="24"/>
+          <w:szCs w:val="24"/>
+        </w:rPr>
+        <w:lastRenderedPageBreak/>
+        <w:tab/>
+        <w:t>Each ammo type appears to be normally distributed, but we need to test them before we can look at their differences in variance.  Fig</w:t>
+      </w:r>
+      <w:r>
+        <w:rPr>
+          <w:sz w:val="24"/>
+          <w:szCs w:val="24"/>
+        </w:rPr>
+        <w:t>ure 10 is known as a QQ Plot (Quantile-Quantile plot).  Her</w:t>
+      </w:r>
+      <w:r>
+        <w:rPr>
+          <w:sz w:val="24"/>
+          <w:szCs w:val="24"/>
+        </w:rPr>
+        <w:t>e</w:t>
+      </w:r>
+      <w:r>
+        <w:rPr>
+          <w:sz w:val="24"/>
+          <w:szCs w:val="24"/>
+        </w:rPr>
+        <w:t xml:space="preserve"> each ammunition group is assumed to be normal.  The mean and standard deviation of each group are calculated.  Then each velocity value is linked to its corresponding Z-score value.  This Z-score is the value on the x-axis of the normal distribution with a mean of 0 and a standard deviation of 1.  The formula for determining the Z-score value is:</w:t>
+      </w:r>
+    </w:p>
+    <w:p>
+      <w:pPr>
+        <w:spacing w:line="240" w:lineRule="auto"/>
+        <w:rPr>
+          <w:sz w:val="24"/>
+          <w:szCs w:val="24"/>
+        </w:rPr>
+      </w:pPr>
+      <m:oMathPara>
+        <m:oMath>
+          <m:r>
+            <w:rPr>
+              <w:rFonts w:ascii="Cambria Math" w:hAnsi="Cambria Math"/>
+              <w:sz w:val="24"/>
+              <w:szCs w:val="24"/>
+            </w:rPr>
+            <m:t xml:space="preserve">Z= </m:t>
+          </m:r>
+          <m:f>
+            <m:fPr>
+              <m:ctrlPr>
+                <w:rPr>
+                  <w:rFonts w:ascii="Cambria Math" w:hAnsi="Cambria Math"/>
+                  <w:i/>
+                  <w:sz w:val="24"/>
+                  <w:szCs w:val="24"/>
+                </w:rPr>
+              </m:ctrlPr>
+            </m:fPr>
+            <m:num>
+              <m:r>
+                <w:rPr>
+                  <w:rFonts w:ascii="Cambria Math" w:hAnsi="Cambria Math"/>
+                  <w:sz w:val="24"/>
+                  <w:szCs w:val="24"/>
+                </w:rPr>
+                <m:t>velocity-(mean velocity)</m:t>
+              </m:r>
+            </m:num>
+            <m:den>
+              <m:r>
+                <w:rPr>
+                  <w:rFonts w:ascii="Cambria Math" w:hAnsi="Cambria Math"/>
+                  <w:sz w:val="24"/>
+                  <w:szCs w:val="24"/>
+                </w:rPr>
+                <m:t>standard deviation</m:t>
+              </m:r>
+            </m:den>
+          </m:f>
+          <m:r>
+            <w:rPr>
+              <w:rFonts w:ascii="Cambria Math" w:hAnsi="Cambria Math"/>
+              <w:sz w:val="24"/>
+              <w:szCs w:val="24"/>
+            </w:rPr>
+            <m:t>=</m:t>
+          </m:r>
+          <m:f>
+            <m:fPr>
+              <m:ctrlPr>
+                <w:rPr>
+                  <w:rFonts w:ascii="Cambria Math" w:hAnsi="Cambria Math"/>
+                  <w:i/>
+                  <w:sz w:val="24"/>
+                  <w:szCs w:val="24"/>
+                </w:rPr>
+              </m:ctrlPr>
+            </m:fPr>
+            <m:num>
+              <m:r>
+                <w:rPr>
+                  <w:rFonts w:ascii="Cambria Math" w:hAnsi="Cambria Math"/>
+                  <w:sz w:val="24"/>
+                  <w:szCs w:val="24"/>
+                </w:rPr>
+                <m:t>x-µ</m:t>
+              </m:r>
+            </m:num>
+            <m:den>
+              <m:r>
+                <w:rPr>
+                  <w:rFonts w:ascii="Cambria Math" w:hAnsi="Cambria Math"/>
+                  <w:sz w:val="24"/>
+                  <w:szCs w:val="24"/>
+                </w:rPr>
+                <m:t>σ</m:t>
+              </m:r>
+            </m:den>
+          </m:f>
+        </m:oMath>
+      </m:oMathPara>
+    </w:p>
+    <w:p>
+      <w:pPr>
+        <w:spacing w:line="240" w:lineRule="auto"/>
+        <w:rPr>
+          <w:sz w:val="24"/>
+          <w:szCs w:val="24"/>
+        </w:rPr>
+      </w:pPr>
+      <w:r>
+        <w:rPr>
+          <w:sz w:val="24"/>
+          <w:szCs w:val="24"/>
+        </w:rPr>
+        <w:t>If the distribution of the Velocities is normal, then there will be a strong linear relationship in the plot within each ammunition group.  That is what we have in Figure 10.</w:t>
+      </w:r>
+      <w:r>
+        <w:rPr>
+          <w:sz w:val="24"/>
+          <w:szCs w:val="24"/>
+        </w:rPr>
+        <w:t xml:space="preserve">  In addition to this graphical method, we can perform a Shapiro-Wilk</w:t>
+      </w:r>
+      <w:r>
+        <w:rPr>
+          <w:sz w:val="24"/>
+          <w:szCs w:val="24"/>
+        </w:rPr>
+        <w:t xml:space="preserve"> test</w:t>
+      </w:r>
+      <w:r>
+        <w:rPr>
+          <w:sz w:val="24"/>
+          <w:szCs w:val="24"/>
+        </w:rPr>
+        <w:t xml:space="preserve">.  This test starts with the Null Hypothesis: this set of data is normal.  Then it calculates what is known as the W-statistic and associated p-value.  Large p-values mean that you </w:t>
+      </w:r>
+      <w:r>
+        <w:rPr>
+          <w:sz w:val="24"/>
+          <w:szCs w:val="24"/>
+        </w:rPr>
+        <w:t>cannot</w:t>
+      </w:r>
+      <w:r>
+        <w:rPr>
+          <w:sz w:val="24"/>
+          <w:szCs w:val="24"/>
+        </w:rPr>
+        <w:t xml:space="preserve"> reject the nu</w:t>
+      </w:r>
+      <w:r>
+        <w:rPr>
+          <w:sz w:val="24"/>
+          <w:szCs w:val="24"/>
+        </w:rPr>
+        <w:t xml:space="preserve">ll and the data is normal.  The Shapiro-Wilk involves some lengthy calculations but again, there are many great resources on the web to learn more.  If you are interested in performing the test programmatically in R, </w:t>
+      </w:r>
+      <w:hyperlink r:id="rId27" w:history="1">
+        <w:r>
+          <w:rPr>
+            <w:rStyle w:val="Hyperlink"/>
+            <w:sz w:val="24"/>
+            <w:szCs w:val="24"/>
+          </w:rPr>
+          <w:t>https://www.geeksforgeeks.org/shapiro-wilk-test-in-r-programming/</w:t>
+        </w:r>
+      </w:hyperlink>
+      <w:r>
+        <w:rPr>
+          <w:sz w:val="24"/>
+          <w:szCs w:val="24"/>
+        </w:rPr>
+        <w:t xml:space="preserve"> provides a great explanation.  Table </w:t>
+      </w:r>
+      <w:r>
+        <w:rPr>
+          <w:sz w:val="24"/>
+          <w:szCs w:val="24"/>
+        </w:rPr>
+        <w:t xml:space="preserve">6 is the summary of the Shapiro-Wilk test on our dataset.  You can see that each p-value is very high indicating we can be confident the ammunitions come from normally distributed populations. </w:t>
+      </w:r>
+    </w:p>
+    <w:p>
+      <w:pPr>
+        <w:spacing w:line="240" w:lineRule="auto"/>
+        <w:rPr>
+          <w:sz w:val="24"/>
+          <w:szCs w:val="24"/>
+        </w:rPr>
+      </w:pPr>
+      <w:r>
+        <w:rPr>
+          <w:noProof/>
+          <w:sz w:val="24"/>
+          <w:szCs w:val="24"/>
+        </w:rPr>
+        <w:drawing>
+          <wp:anchor distT="0" distB="0" distL="114300" distR="114300" simplePos="0" relativeHeight="251678720" behindDoc="1" locked="0" layoutInCell="1" allowOverlap="1" wp14:anchorId="05290000" wp14:editId="22DA33FF">
+            <wp:simplePos x="0" y="0"/>
+            <wp:positionH relativeFrom="column">
+              <wp:posOffset>-455084</wp:posOffset>
+            </wp:positionH>
+            <wp:positionV relativeFrom="paragraph">
+              <wp:posOffset>317712</wp:posOffset>
+            </wp:positionV>
+            <wp:extent cx="3955521" cy="3164416"/>
+            <wp:effectExtent l="19050" t="19050" r="26035" b="17145"/>
+            <wp:wrapNone/>
+            <wp:docPr id="29" name="Picture 29" descr="Chart&#10;&#10;Description automatically generated"/>
+            <wp:cNvGraphicFramePr>
+              <a:graphicFrameLocks xmlns:a="http://schemas.openxmlformats.org/drawingml/2006/main" noChangeAspect="1"/>
+            </wp:cNvGraphicFramePr>
+            <a:graphic xmlns:a="http://schemas.openxmlformats.org/drawingml/2006/main">
+              <a:graphicData uri="http://schemas.openxmlformats.org/drawingml/2006/picture">
+                <pic:pic xmlns:pic="http://schemas.openxmlformats.org/drawingml/2006/picture">
+                  <pic:nvPicPr>
+                    <pic:cNvPr id="29" name="Picture 29" descr="Chart&#10;&#10;Description automatically generated"/>
+                    <pic:cNvPicPr/>
+                  </pic:nvPicPr>
+                  <pic:blipFill>
+                    <a:blip r:embed="rId28" cstate="print">
+                      <a:extLst>
+                        <a:ext uri="{28A0092B-C50C-407E-A947-70E740481C1C}">
+                          <a14:useLocalDpi xmlns:a14="http://schemas.microsoft.com/office/drawing/2010/main" val="0"/>
+                        </a:ext>
+                      </a:extLst>
+                    </a:blip>
+                    <a:stretch>
+                      <a:fillRect/>
+                    </a:stretch>
+                  </pic:blipFill>
+                  <pic:spPr>
+                    <a:xfrm>
+                      <a:off x="0" y="0"/>
+                      <a:ext cx="3960066" cy="3168052"/>
+                    </a:xfrm>
+                    <a:prstGeom prst="rect">
+                      <a:avLst/>
+                    </a:prstGeom>
+                    <a:ln>
+                      <a:solidFill>
+                        <a:sysClr val="windowText" lastClr="000000"/>
+                      </a:solidFill>
+                    </a:ln>
+                  </pic:spPr>
+                </pic:pic>
+              </a:graphicData>
+            </a:graphic>
+            <wp14:sizeRelH relativeFrom="margin">
+              <wp14:pctWidth>0</wp14:pctWidth>
+            </wp14:sizeRelH>
+            <wp14:sizeRelV relativeFrom="margin">
+              <wp14:pctHeight>0</wp14:pctHeight>
+            </wp14:sizeRelV>
+          </wp:anchor>
+        </w:drawing>
+      </w:r>
+    </w:p>
+    <w:p>
+      <w:pPr>
+        <w:spacing w:line="240" w:lineRule="auto"/>
+        <w:rPr>
+          <w:noProof/>
+          <w:sz w:val="24"/>
+          <w:szCs w:val="24"/>
+        </w:rPr>
+      </w:pPr>
+      <w:r>
+        <w:rPr>
+          <w:noProof/>
+        </w:rPr>
+        <mc:AlternateContent>
+          <mc:Choice Requires="wps">
+            <w:drawing>
+              <wp:anchor distT="0" distB="0" distL="114300" distR="114300" simplePos="0" relativeHeight="251680768" behindDoc="1" locked="0" layoutInCell="1" allowOverlap="1" wp14:anchorId="3E282B12" wp14:editId="25ECB58D">
+                <wp:simplePos x="0" y="0"/>
+                <wp:positionH relativeFrom="column">
+                  <wp:posOffset>3640879</wp:posOffset>
+                </wp:positionH>
+                <wp:positionV relativeFrom="paragraph">
+                  <wp:posOffset>19473</wp:posOffset>
+                </wp:positionV>
+                <wp:extent cx="2937933" cy="457200"/>
+                <wp:effectExtent l="0" t="0" r="0" b="0"/>
+                <wp:wrapNone/>
+                <wp:docPr id="34" name="Text Box 34"/>
+                <wp:cNvGraphicFramePr/>
+                <a:graphic xmlns:a="http://schemas.openxmlformats.org/drawingml/2006/main">
+                  <a:graphicData uri="http://schemas.microsoft.com/office/word/2010/wordprocessingShape">
+                    <wps:wsp>
+                      <wps:cNvSpPr txBox="1"/>
+                      <wps:spPr>
+                        <a:xfrm>
+                          <a:off x="0" y="0"/>
+                          <a:ext cx="2937933" cy="457200"/>
+                        </a:xfrm>
+                        <a:prstGeom prst="rect">
+                          <a:avLst/>
+                        </a:prstGeom>
+                        <a:solidFill>
+                          <a:prstClr val="white"/>
+                        </a:solidFill>
+                        <a:ln>
+                          <a:noFill/>
+                        </a:ln>
+                      </wps:spPr>
+                      <wps:txbx>
+                        <w:txbxContent>
+                          <w:p>
+                            <w:pPr>
+                              <w:pStyle w:val="Caption"/>
+                            </w:pPr>
+                            <w:r>
+                              <w:t xml:space="preserve">Table </w:t>
+                            </w:r>
+                            <w:fldSimple w:instr=" SEQ Table \* ARABIC ">
+                              <w:r>
+                                <w:rPr>
+                                  <w:noProof/>
+                                </w:rPr>
+                                <w:t>6</w:t>
+                              </w:r>
+                            </w:fldSimple>
+                            <w:r>
+                              <w:t>: The Shapiro-Wilk Test for testing a datasets normality.</w:t>
+                            </w:r>
+                          </w:p>
+                        </w:txbxContent>
+                      </wps:txbx>
+                      <wps:bodyPr rot="0" spcFirstLastPara="0" vertOverflow="overflow" horzOverflow="overflow" vert="horz" wrap="square" lIns="0" tIns="0" rIns="0" bIns="0" numCol="1" spcCol="0" rtlCol="0" fromWordArt="0" anchor="t" anchorCtr="0" forceAA="0" compatLnSpc="1">
+                        <a:prstTxWarp prst="textNoShape">
+                          <a:avLst/>
+                        </a:prstTxWarp>
+                        <a:noAutofit/>
+                      </wps:bodyPr>
+                    </wps:wsp>
+                  </a:graphicData>
+                </a:graphic>
+                <wp14:sizeRelH relativeFrom="margin">
+                  <wp14:pctWidth>0</wp14:pctWidth>
+                </wp14:sizeRelH>
+              </wp:anchor>
+            </w:drawing>
+          </mc:Choice>
+          <mc:Fallback>
+            <w:pict>
+              <v:shape w14:anchorId="3E282B12" id="Text Box 34" o:spid="_x0000_s1030" type="#_x0000_t202" style="position:absolute;margin-left:286.7pt;margin-top:1.55pt;width:231.35pt;height:36pt;z-index:-251635712;visibility:visible;mso-wrap-style:square;mso-width-percent:0;mso-wrap-distance-left:9pt;mso-wrap-distance-top:0;mso-wrap-distance-right:9pt;mso-wrap-distance-bottom:0;mso-position-horizontal:absolute;mso-position-horizontal-relative:text;mso-position-vertical:absolute;mso-position-vertical-relative:text;mso-width-percent:0;mso-width-relative:margin;v-text-anchor:top" o:gfxdata="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" stroked="f">
+                <v:textbox inset="0,0,0,0">
+                  <w:txbxContent>
+                    <w:p>
+                      <w:pPr>
+                        <w:pStyle w:val="Caption"/>
+                      </w:pPr>
+                      <w:r>
+                        <w:t xml:space="preserve">Table </w:t>
+                      </w:r>
+                      <w:fldSimple w:instr=" SEQ Table \* ARABIC ">
+                        <w:r>
+                          <w:rPr>
+                            <w:noProof/>
+                          </w:rPr>
+                          <w:t>6</w:t>
+                        </w:r>
+                      </w:fldSimple>
+                      <w:r>
+                        <w:t>: The Shapiro-Wilk Test for testing a datasets normality.</w:t>
+                      </w:r>
+                    </w:p>
+                  </w:txbxContent>
+                </v:textbox>
+              </v:shape>
+            </w:pict>
+          </mc:Fallback>
+        </mc:AlternateContent>
+      </w:r>
+    </w:p>
+    <w:p>
+      <w:pPr>
+        <w:spacing w:line="240" w:lineRule="auto"/>
+        <w:rPr>
+          <w:noProof/>
+          <w:sz w:val="24"/>
+          <w:szCs w:val="24"/>
+        </w:rPr>
+      </w:pPr>
+      <w:r>
+        <w:drawing>
+          <wp:anchor distT="0" distB="0" distL="114300" distR="114300" simplePos="0" relativeHeight="251681792" behindDoc="1" locked="0" layoutInCell="1" allowOverlap="1" wp14:anchorId="364010A1" wp14:editId="759918EB">
+            <wp:simplePos x="0" y="0"/>
+            <wp:positionH relativeFrom="column">
+              <wp:posOffset>3631988</wp:posOffset>
+            </wp:positionH>
+            <wp:positionV relativeFrom="paragraph">
+              <wp:posOffset>11218</wp:posOffset>
+            </wp:positionV>
+            <wp:extent cx="2927923" cy="1498600"/>
+            <wp:effectExtent l="0" t="0" r="6350" b="6350"/>
+            <wp:wrapNone/>
+            <wp:docPr id="33" name="Picture 33"/>
+            <wp:cNvGraphicFramePr>
+              <a:graphicFrameLocks xmlns:a="http://schemas.openxmlformats.org/drawingml/2006/main" noChangeAspect="1"/>
+            </wp:cNvGraphicFramePr>
+            <a:graphic xmlns:a="http://schemas.openxmlformats.org/drawingml/2006/main">
+              <a:graphicData uri="http://schemas.openxmlformats.org/drawingml/2006/picture">
+                <pic:pic xmlns:pic="http://schemas.openxmlformats.org/drawingml/2006/picture">
+                  <pic:nvPicPr>
+                    <pic:cNvPr id="0" name="Picture 9"/>
+                    <pic:cNvPicPr>
+                      <a:picLocks noChangeAspect="1" noChangeArrowheads="1"/>
+                    </pic:cNvPicPr>
+                  </pic:nvPicPr>
+                  <pic:blipFill>
+                    <a:blip r:embed="rId29">
+                      <a:extLst>
+                        <a:ext uri="{28A0092B-C50C-407E-A947-70E740481C1C}">
+                          <a14:useLocalDpi xmlns:a14="http://schemas.microsoft.com/office/drawing/2010/main" val="0"/>
+                        </a:ext>
+                      </a:extLst>
+                    </a:blip>
+                    <a:srcRect/>
+                    <a:stretch>
+                      <a:fillRect/>
+                    </a:stretch>
+                  </pic:blipFill>
+                  <pic:spPr bwMode="auto">
+                    <a:xfrm>
+                      <a:off x="0" y="0"/>
+                      <a:ext cx="2927923" cy="1498600"/>
+                    </a:xfrm>
+                    <a:prstGeom prst="rect">
+                      <a:avLst/>
+                    </a:prstGeom>
+                    <a:noFill/>
+                    <a:ln>
+                      <a:noFill/>
+                    </a:ln>
+                  </pic:spPr>
+                </pic:pic>
+              </a:graphicData>
+            </a:graphic>
+            <wp14:sizeRelH relativeFrom="margin">
+              <wp14:pctWidth>0</wp14:pctWidth>
+            </wp14:sizeRelH>
+            <wp14:sizeRelV relativeFrom="margin">
+              <wp14:pctHeight>0</wp14:pctHeight>
+            </wp14:sizeRelV>
+          </wp:anchor>
+        </w:drawing>
+      </w:r>
+    </w:p>
+    <w:p>
+      <w:pPr>
+        <w:spacing w:line="240" w:lineRule="auto"/>
+        <w:rPr>
+          <w:noProof/>
+          <w:sz w:val="24"/>
+          <w:szCs w:val="24"/>
+        </w:rPr>
+      </w:pPr>
+    </w:p>
+    <w:p>
+      <w:pPr>
+        <w:spacing w:line="240" w:lineRule="auto"/>
+        <w:rPr>
+          <w:sz w:val="24"/>
+          <w:szCs w:val="24"/>
+        </w:rPr>
+      </w:pPr>
+    </w:p>
+    <w:p>
+      <w:pPr>
+        <w:spacing w:line="240" w:lineRule="auto"/>
+        <w:rPr>
+          <w:sz w:val="24"/>
+          <w:szCs w:val="24"/>
+        </w:rPr>
+      </w:pPr>
+    </w:p>
+    <w:p>
+      <w:pPr>
+        <w:spacing w:line="240" w:lineRule="auto"/>
+        <w:rPr>
+          <w:sz w:val="24"/>
+          <w:szCs w:val="24"/>
+        </w:rPr>
+      </w:pPr>
+    </w:p>
+    <w:p>
+      <w:pPr>
+        <w:spacing w:line="240" w:lineRule="auto"/>
+        <w:rPr>
+          <w:sz w:val="24"/>
+          <w:szCs w:val="24"/>
+        </w:rPr>
+      </w:pPr>
+    </w:p>
+    <w:p>
+      <w:pPr>
+        <w:spacing w:line="240" w:lineRule="auto"/>
+        <w:rPr>
+          <w:sz w:val="24"/>
+          <w:szCs w:val="24"/>
+        </w:rPr>
+      </w:pPr>
+    </w:p>
+    <w:p>
+      <w:pPr>
+        <w:spacing w:line="240" w:lineRule="auto"/>
+        <w:rPr>
+          <w:sz w:val="24"/>
+          <w:szCs w:val="24"/>
+        </w:rPr>
+      </w:pPr>
+    </w:p>
+    <w:p>
+      <w:pPr>
+        <w:spacing w:line="240" w:lineRule="auto"/>
+        <w:rPr>
+          <w:sz w:val="24"/>
+          <w:szCs w:val="24"/>
+        </w:rPr>
+      </w:pPr>
+    </w:p>
+    <w:p>
+      <w:pPr>
+        <w:spacing w:line="240" w:lineRule="auto"/>
+        <w:rPr>
+          <w:sz w:val="24"/>
+          <w:szCs w:val="24"/>
+        </w:rPr>
+      </w:pPr>
+    </w:p>
+    <w:p>
+      <w:pPr>
+        <w:spacing w:line="240" w:lineRule="auto"/>
+        <w:rPr>
+          <w:sz w:val="24"/>
+          <w:szCs w:val="24"/>
+        </w:rPr>
+      </w:pPr>
+      <w:r>
+        <w:rPr>
+          <w:noProof/>
+          <w:sz w:val="24"/>
+          <w:szCs w:val="24"/>
+        </w:rPr>
+        <mc:AlternateContent>
+          <mc:Choice Requires="wps">
+            <w:drawing>
+              <wp:anchor distT="45720" distB="45720" distL="114300" distR="114300" simplePos="0" relativeHeight="251676672" behindDoc="1" locked="0" layoutInCell="1" allowOverlap="1" wp14:anchorId="68904F3E" wp14:editId="0C246C5B">
+                <wp:simplePos x="0" y="0"/>
+                <wp:positionH relativeFrom="margin">
+                  <wp:posOffset>-471593</wp:posOffset>
+                </wp:positionH>
+                <wp:positionV relativeFrom="paragraph">
+                  <wp:posOffset>116416</wp:posOffset>
+                </wp:positionV>
+                <wp:extent cx="3928533" cy="457200"/>
+                <wp:effectExtent l="0" t="0" r="0" b="0"/>
+                <wp:wrapNone/>
+                <wp:docPr id="30" name="Text Box 2"/>
+                <wp:cNvGraphicFramePr>
+                  <a:graphicFrameLocks xmlns:a="http://schemas.openxmlformats.org/drawingml/2006/main"/>
+                </wp:cNvGraphicFramePr>
+                <a:graphic xmlns:a="http://schemas.openxmlformats.org/drawingml/2006/main">
+                  <a:graphicData uri="http://schemas.microsoft.com/office/word/2010/wordprocessingShape">
+                    <wps:wsp>
+                      <wps:cNvSpPr txBox="1">
+                        <a:spLocks noChangeArrowheads="1"/>
+                      </wps:cNvSpPr>
+                      <wps:spPr bwMode="auto">
+                        <a:xfrm>
+                          <a:off x="0" y="0"/>
+                          <a:ext cx="3928533" cy="457200"/>
+                        </a:xfrm>
+                        <a:prstGeom prst="rect">
+                          <a:avLst/>
+                        </a:prstGeom>
+                        <a:solidFill>
+                          <a:srgbClr val="FFFFFF"/>
+                        </a:solidFill>
+                        <a:ln w="9525">
+                          <a:noFill/>
+                          <a:miter lim="800000"/>
+                          <a:headEnd/>
+                          <a:tailEnd/>
+                        </a:ln>
+                      </wps:spPr>
+                      <wps:txbx>
+                        <w:txbxContent>
+                          <w:p>
+                            <w:pPr>
+                              <w:pStyle w:val="Caption"/>
+                            </w:pPr>
+                            <w:r>
+                              <w:t xml:space="preserve">Figure </w:t>
+                            </w:r>
+                            <w:r>
+                              <w:t>10</w:t>
+                            </w:r>
+                            <w:r>
+                              <w:t xml:space="preserve">: </w:t>
+                            </w:r>
+                            <w:r>
+                              <w:t>QQ plot of Normal Z-scores with the</w:t>
+                            </w:r>
+                            <w:r>
+                              <w:t>ir corresponding velocity values for each group.</w:t>
+                            </w:r>
+                          </w:p>
+                        </w:txbxContent>
+                      </wps:txbx>
+                      <wps:bodyPr rot="0" vert="horz" wrap="square" lIns="91440" tIns="45720" rIns="91440" bIns="45720" anchor="t" anchorCtr="0">
+                        <a:noAutofit/>
+                      </wps:bodyPr>
+                    </wps:wsp>
+                  </a:graphicData>
+                </a:graphic>
+                <wp14:sizeRelH relativeFrom="margin">
+                  <wp14:pctWidth>0</wp14:pctWidth>
+                </wp14:sizeRelH>
+                <wp14:sizeRelV relativeFrom="margin">
+                  <wp14:pctHeight>0</wp14:pctHeight>
+                </wp14:sizeRelV>
+              </wp:anchor>
+            </w:drawing>
+          </mc:Choice>
+          <mc:Fallback>
+            <w:pict>
+              <v:shape w14:anchorId="68904F3E" id="_x0000_s1031" type="#_x0000_t202" style="position:absolute;margin-left:-37.15pt;margin-top:9.15pt;width:309.35pt;height:36pt;z-index:-251639808;visibility:visible;mso-wrap-style:square;mso-width-percent:0;mso-height-percent:0;mso-wrap-distance-left:9pt;mso-wrap-distance-top:3.6pt;mso-wrap-distance-right:9pt;mso-wrap-distance-bottom:3.6pt;mso-position-horizontal:absolute;mso-position-horizontal-relative:margin;mso-position-vertical:absolute;mso-position-vertical-relative:text;mso-width-percent:0;mso-height-percent:0;mso-width-relative:margin;mso-height-relative:margin;v-text-anchor:top" o:gfxdata="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" stroked="f">
+                <v:textbox>
+                  <w:txbxContent>
+                    <w:p>
+                      <w:pPr>
+                        <w:pStyle w:val="Caption"/>
+                      </w:pPr>
+                      <w:r>
+                        <w:t xml:space="preserve">Figure </w:t>
+                      </w:r>
+                      <w:r>
+                        <w:t>10</w:t>
+                      </w:r>
+                      <w:r>
+                        <w:t xml:space="preserve">: </w:t>
+                      </w:r>
+                      <w:r>
+                        <w:t>QQ plot of Normal Z-scores with the</w:t>
+                      </w:r>
+                      <w:r>
+                        <w:t>ir corresponding velocity values for each group.</w:t>
+                      </w:r>
+                    </w:p>
+                  </w:txbxContent>
+                </v:textbox>
+                <w10:wrap anchorx="margin"/>
+              </v:shape>
+            </w:pict>
+          </mc:Fallback>
+        </mc:AlternateContent>
+      </w:r>
+    </w:p>
+    <w:p>
+      <w:pPr>
+        <w:spacing w:line="240" w:lineRule="auto"/>
+        <w:rPr>
+          <w:sz w:val="24"/>
+          <w:szCs w:val="24"/>
+        </w:rPr>
+      </w:pPr>
+    </w:p>
+    <w:p>
+      <w:pPr>
+        <w:spacing w:line="240" w:lineRule="auto"/>
+        <w:rPr>
+          <w:noProof/>
+          <w:sz w:val="24"/>
+          <w:szCs w:val="24"/>
+        </w:rPr>
+      </w:pPr>
+    </w:p>
+    <w:p>
+      <w:pPr>
+        <w:spacing w:line="240" w:lineRule="auto"/>
+        <w:rPr>
+          <w:noProof/>
+          <w:sz w:val="24"/>
+          <w:szCs w:val="24"/>
+        </w:rPr>
+      </w:pPr>
+    </w:p>
+    <w:p>
+      <w:pPr>
+        <w:spacing w:line="240" w:lineRule="auto"/>
+        <w:rPr>
+          <w:noProof/>
           <w:sz w:val="24"/>
           <w:szCs w:val="24"/>
         </w:rPr>
@@ -6262,7 +6917,7 @@
                     </pic:cNvPicPr>
                   </pic:nvPicPr>
                   <pic:blipFill>
-                    <a:blip r:embed="rId27">
+                    <a:blip r:embed="rId30">
                       <a:extLst>
                         <a:ext uri="{28A0092B-C50C-407E-A947-70E740481C1C}">
                           <a14:useLocalDpi xmlns:a14="http://schemas.microsoft.com/office/drawing/2010/main" val="0"/>
@@ -6399,59 +7054,6 @@
           <w:szCs w:val="24"/>
         </w:rPr>
       </w:pPr>
-      <w:r>
-        <w:rPr>
-          <w:noProof/>
-          <w:sz w:val="24"/>
-          <w:szCs w:val="24"/>
-        </w:rPr>
-        <w:drawing>
-          <wp:inline distT="0" distB="0" distL="0" distR="0" wp14:anchorId="52730646" wp14:editId="62C431D6">
-            <wp:extent cx="4572009" cy="3657607"/>
-            <wp:effectExtent l="19050" t="19050" r="19050" b="19050"/>
-            <wp:docPr id="4" name="Picture 4"/>
-            <wp:cNvGraphicFramePr>
-              <a:graphicFrameLocks xmlns:a="http://schemas.openxmlformats.org/drawingml/2006/main" noChangeAspect="1"/>
-            </wp:cNvGraphicFramePr>
-            <a:graphic xmlns:a="http://schemas.openxmlformats.org/drawingml/2006/main">
-              <a:graphicData uri="http://schemas.openxmlformats.org/drawingml/2006/picture">
-                <pic:pic xmlns:pic="http://schemas.openxmlformats.org/drawingml/2006/picture">
-                  <pic:nvPicPr>
-                    <pic:cNvPr id="4" name="Picture 4"/>
-                    <pic:cNvPicPr/>
-                  </pic:nvPicPr>
-                  <pic:blipFill>
-                    <a:blip r:embed="rId28">
-                      <a:extLst>
-                        <a:ext uri="{28A0092B-C50C-407E-A947-70E740481C1C}">
-                          <a14:useLocalDpi xmlns:a14="http://schemas.microsoft.com/office/drawing/2010/main" val="0"/>
-                        </a:ext>
-                      </a:extLst>
-                    </a:blip>
-                    <a:stretch>
-                      <a:fillRect/>
-                    </a:stretch>
-                  </pic:blipFill>
-                  <pic:spPr>
-                    <a:xfrm>
-                      <a:off x="0" y="0"/>
-                      <a:ext cx="4572009" cy="3657607"/>
-                    </a:xfrm>
-                    <a:prstGeom prst="rect">
-                      <a:avLst/>
-                    </a:prstGeom>
-                    <a:ln>
-                      <a:solidFill>
-                        <a:schemeClr val="tx1"/>
-                      </a:solidFill>
-                    </a:ln>
-                  </pic:spPr>
-                </pic:pic>
-              </a:graphicData>
-            </a:graphic>
-          </wp:inline>
-        </w:drawing>
-      </w:r>
     </w:p>
     <w:p>
       <w:pPr>
@@ -6464,61 +7066,6 @@
           <w:szCs w:val="24"/>
         </w:rPr>
       </w:pPr>
-      <w:r>
-        <w:rPr>
-          <w:noProof/>
-          <w:sz w:val="24"/>
-          <w:szCs w:val="24"/>
-        </w:rPr>
-        <w:drawing>
-          <wp:inline distT="0" distB="0" distL="0" distR="0" wp14:anchorId="45D167F5" wp14:editId="3A1D99F3">
-            <wp:extent cx="2842260" cy="1379220"/>
-            <wp:effectExtent l="0" t="0" r="0" b="0"/>
-            <wp:docPr id="7" name="Picture 7"/>
-            <wp:cNvGraphicFramePr>
-              <a:graphicFrameLocks xmlns:a="http://schemas.openxmlformats.org/drawingml/2006/main" noChangeAspect="1"/>
-            </wp:cNvGraphicFramePr>
-            <a:graphic xmlns:a="http://schemas.openxmlformats.org/drawingml/2006/main">
-              <a:graphicData uri="http://schemas.openxmlformats.org/drawingml/2006/picture">
-                <pic:pic xmlns:pic="http://schemas.openxmlformats.org/drawingml/2006/picture">
-                  <pic:nvPicPr>
-                    <pic:cNvPr id="0" name="Picture 1"/>
-                    <pic:cNvPicPr>
-                      <a:picLocks noChangeAspect="1" noChangeArrowheads="1"/>
-                    </pic:cNvPicPr>
-                  </pic:nvPicPr>
-                  <pic:blipFill>
-                    <a:blip r:embed="rId29">
-                      <a:extLst>
-                        <a:ext uri="{28A0092B-C50C-407E-A947-70E740481C1C}">
-                          <a14:useLocalDpi xmlns:a14="http://schemas.microsoft.com/office/drawing/2010/main" val="0"/>
-                        </a:ext>
-                      </a:extLst>
-                    </a:blip>
-                    <a:srcRect/>
-                    <a:stretch>
-                      <a:fillRect/>
-                    </a:stretch>
-                  </pic:blipFill>
-                  <pic:spPr bwMode="auto">
-                    <a:xfrm>
-                      <a:off x="0" y="0"/>
-                      <a:ext cx="2842260" cy="1379220"/>
-                    </a:xfrm>
-                    <a:prstGeom prst="rect">
-                      <a:avLst/>
-                    </a:prstGeom>
-                    <a:noFill/>
-                    <a:ln>
-                      <a:noFill/>
-                    </a:ln>
-                  </pic:spPr>
-                </pic:pic>
-              </a:graphicData>
-            </a:graphic>
-          </wp:inline>
-        </w:drawing>
-      </w:r>
     </w:p>
     <w:p>
       <w:pPr>
@@ -6567,7 +7114,7 @@
                     </pic:cNvPicPr>
                   </pic:nvPicPr>
                   <pic:blipFill>
-                    <a:blip r:embed="rId30">
+                    <a:blip r:embed="rId31">
                       <a:extLst>
                         <a:ext uri="{28A0092B-C50C-407E-A947-70E740481C1C}">
                           <a14:useLocalDpi xmlns:a14="http://schemas.microsoft.com/office/drawing/2010/main" val="0"/>
@@ -6640,7 +7187,6 @@
           <w:sz w:val="24"/>
           <w:szCs w:val="24"/>
         </w:rPr>
-        <w:lastRenderedPageBreak/>
         <w:t>Data Gathering</w:t>
       </w:r>
     </w:p>

--- a/Stat 684 V1.docx
+++ b/Stat 684 V1.docx
@@ -433,19 +433,19 @@
           <w:sz w:val="28"/>
           <w:szCs w:val="28"/>
         </w:rPr>
-        <w:t>Introduction….………………………………………………………………………………</w:t>
-      </w:r>
-      <w:proofErr w:type="gramStart"/>
-      <w:r>
+        <w:t>Introduction….…………………………………………………………………………………..3</w:t>
+      </w:r>
+    </w:p>
+    <w:p>
+      <w:pPr>
+        <w:spacing w:line="240" w:lineRule="auto"/>
         <w:rPr>
           <w:b/>
           <w:bCs/>
           <w:sz w:val="28"/>
           <w:szCs w:val="28"/>
         </w:rPr>
-        <w:t>…..</w:t>
-      </w:r>
-      <w:proofErr w:type="gramEnd"/>
+      </w:pPr>
       <w:r>
         <w:rPr>
           <w:b/>
@@ -453,28 +453,28 @@
           <w:sz w:val="28"/>
           <w:szCs w:val="28"/>
         </w:rPr>
-        <w:t>3</w:t>
-      </w:r>
-    </w:p>
-    <w:p>
-      <w:pPr>
-        <w:spacing w:line="240" w:lineRule="auto"/>
+        <w:t>Does Velocity Matter..</w:t>
+      </w:r>
+      <w:r>
         <w:rPr>
           <w:b/>
           <w:bCs/>
           <w:sz w:val="28"/>
           <w:szCs w:val="28"/>
         </w:rPr>
-      </w:pPr>
-      <w:r>
+        <w:t>……………………………………………………………………....4</w:t>
+      </w:r>
+    </w:p>
+    <w:p>
+      <w:pPr>
+        <w:spacing w:line="240" w:lineRule="auto"/>
         <w:rPr>
           <w:b/>
           <w:bCs/>
           <w:sz w:val="28"/>
           <w:szCs w:val="28"/>
         </w:rPr>
-        <w:t>Does Velocity Matter..</w:t>
-      </w:r>
+      </w:pPr>
       <w:r>
         <w:rPr>
           <w:b/>
@@ -482,9 +482,8 @@
           <w:sz w:val="28"/>
           <w:szCs w:val="28"/>
         </w:rPr>
-        <w:t>……………………………………………………………………....</w:t>
-      </w:r>
-      <w:proofErr w:type="gramStart"/>
+        <w:t>Data Gathering………………………………………………………………………………....</w:t>
+      </w:r>
       <w:r>
         <w:rPr>
           <w:b/>
@@ -492,9 +491,8 @@
           <w:sz w:val="28"/>
           <w:szCs w:val="28"/>
         </w:rPr>
-        <w:t>4</w:t>
-      </w:r>
-      <w:proofErr w:type="gramEnd"/>
+        <w:t>8</w:t>
+      </w:r>
     </w:p>
     <w:p>
       <w:pPr>
@@ -513,7 +511,7 @@
           <w:sz w:val="28"/>
           <w:szCs w:val="28"/>
         </w:rPr>
-        <w:t>Data Gathering………………………………………………………………………………....</w:t>
+        <w:t>Finding</w:t>
       </w:r>
       <w:r>
         <w:rPr>
@@ -522,19 +520,17 @@
           <w:sz w:val="28"/>
           <w:szCs w:val="28"/>
         </w:rPr>
-        <w:t>8</w:t>
-      </w:r>
-    </w:p>
-    <w:p>
-      <w:pPr>
-        <w:spacing w:line="240" w:lineRule="auto"/>
+        <w:t xml:space="preserve"> </w:t>
+      </w:r>
+      <w:r>
         <w:rPr>
           <w:b/>
           <w:bCs/>
           <w:sz w:val="28"/>
           <w:szCs w:val="28"/>
         </w:rPr>
-      </w:pPr>
+        <w:t>Minimum</w:t>
+      </w:r>
       <w:r>
         <w:rPr>
           <w:b/>
@@ -542,7 +538,7 @@
           <w:sz w:val="28"/>
           <w:szCs w:val="28"/>
         </w:rPr>
-        <w:t>Selecting a Model................................................................................</w:t>
+        <w:t xml:space="preserve"> </w:t>
       </w:r>
       <w:r>
         <w:rPr>
@@ -551,19 +547,17 @@
           <w:sz w:val="28"/>
           <w:szCs w:val="28"/>
         </w:rPr>
-        <w:t>10</w:t>
-      </w:r>
-    </w:p>
-    <w:p>
-      <w:pPr>
-        <w:spacing w:line="240" w:lineRule="auto"/>
+        <w:t>Variance</w:t>
+      </w:r>
+      <w:r>
         <w:rPr>
           <w:b/>
           <w:bCs/>
           <w:sz w:val="28"/>
           <w:szCs w:val="28"/>
         </w:rPr>
-      </w:pPr>
+        <w:t>.................................................................</w:t>
+      </w:r>
       <w:r>
         <w:rPr>
           <w:b/>
@@ -571,7 +565,36 @@
           <w:sz w:val="28"/>
           <w:szCs w:val="28"/>
         </w:rPr>
-        <w:t>Future Research...................................................................................7</w:t>
+        <w:t>10</w:t>
+      </w:r>
+    </w:p>
+    <w:p>
+      <w:pPr>
+        <w:spacing w:line="240" w:lineRule="auto"/>
+        <w:rPr>
+          <w:b/>
+          <w:bCs/>
+          <w:sz w:val="28"/>
+          <w:szCs w:val="28"/>
+        </w:rPr>
+      </w:pPr>
+      <w:r>
+        <w:rPr>
+          <w:b/>
+          <w:bCs/>
+          <w:sz w:val="28"/>
+          <w:szCs w:val="28"/>
+        </w:rPr>
+        <w:t>Future Research..................................................................................</w:t>
+      </w:r>
+      <w:r>
+        <w:rPr>
+          <w:b/>
+          <w:bCs/>
+          <w:sz w:val="28"/>
+          <w:szCs w:val="28"/>
+        </w:rPr>
+        <w:t>13</w:t>
       </w:r>
     </w:p>
     <w:p>
@@ -1723,23 +1746,7 @@
           <w:sz w:val="24"/>
           <w:szCs w:val="24"/>
         </w:rPr>
-        <w:t xml:space="preserve">, etc.  However, </w:t>
-      </w:r>
-      <w:proofErr w:type="gramStart"/>
-      <w:r>
-        <w:rPr>
-          <w:sz w:val="24"/>
-          <w:szCs w:val="24"/>
-        </w:rPr>
-        <w:t>solving for</w:t>
-      </w:r>
-      <w:proofErr w:type="gramEnd"/>
-      <w:r>
-        <w:rPr>
-          <w:sz w:val="24"/>
-          <w:szCs w:val="24"/>
-        </w:rPr>
-        <w:t xml:space="preserve"> projectile motion requires a </w:t>
+        <w:t xml:space="preserve">, etc.  However, solving for projectile motion requires a </w:t>
       </w:r>
       <w:r>
         <w:rPr>
@@ -2845,25 +2852,7 @@
           <w:sz w:val="24"/>
           <w:szCs w:val="24"/>
         </w:rPr>
-        <w:t xml:space="preserve">Table 3 has the complete table for analysis of inputs on bullet </w:t>
-      </w:r>
-      <w:proofErr w:type="gramStart"/>
-      <w:r>
-        <w:rPr>
-          <w:rFonts w:eastAsiaTheme="minorEastAsia"/>
-          <w:sz w:val="24"/>
-          <w:szCs w:val="24"/>
-        </w:rPr>
-        <w:t>drop</w:t>
-      </w:r>
-      <w:proofErr w:type="gramEnd"/>
-      <w:r>
-        <w:rPr>
-          <w:rFonts w:eastAsiaTheme="minorEastAsia"/>
-          <w:sz w:val="24"/>
-          <w:szCs w:val="24"/>
-        </w:rPr>
-        <w:t>.</w:t>
+        <w:t>Table 3 has the complete table for analysis of inputs on bullet drop.</w:t>
       </w:r>
       <w:r>
         <w:rPr>
@@ -3375,7 +3364,6 @@
           <w:szCs w:val="24"/>
         </w:rPr>
       </w:pPr>
-      <w:proofErr w:type="gramStart"/>
       <w:r>
         <w:rPr>
           <w:sz w:val="24"/>
@@ -3388,15 +3376,7 @@
           <w:sz w:val="24"/>
           <w:szCs w:val="24"/>
         </w:rPr>
-        <w:t>ll of</w:t>
-      </w:r>
-      <w:proofErr w:type="gramEnd"/>
-      <w:r>
-        <w:rPr>
-          <w:sz w:val="24"/>
-          <w:szCs w:val="24"/>
-        </w:rPr>
-        <w:t xml:space="preserve"> the errors are normally distributed</w:t>
+        <w:t>ll of the errors are normally distributed</w:t>
       </w:r>
       <w:r>
         <w:rPr>
@@ -3878,7 +3858,6 @@
         <w:t xml:space="preserve">(using the </w:t>
       </w:r>
       <w:proofErr w:type="spellStart"/>
-      <w:proofErr w:type="gramStart"/>
       <w:r>
         <w:rPr>
           <w:rFonts w:eastAsiaTheme="minorEastAsia"/>
@@ -3894,16 +3873,7 @@
           <w:sz w:val="24"/>
           <w:szCs w:val="24"/>
         </w:rPr>
-        <w:t>(</w:t>
-      </w:r>
-      <w:proofErr w:type="gramEnd"/>
-      <w:r>
-        <w:rPr>
-          <w:rFonts w:eastAsiaTheme="minorEastAsia"/>
-          <w:sz w:val="24"/>
-          <w:szCs w:val="24"/>
-        </w:rPr>
-        <w:t xml:space="preserve">) function) </w:t>
+        <w:t xml:space="preserve">() function) </w:t>
       </w:r>
       <w:r>
         <w:rPr>
@@ -5121,6 +5091,13 @@
         </w:rPr>
         <w:t xml:space="preserve">  See Table 5 for the complete set of recorded velocities.</w:t>
       </w:r>
+      <w:r>
+        <w:rPr>
+          <w:sz w:val="24"/>
+          <w:szCs w:val="24"/>
+        </w:rPr>
+        <w:t xml:space="preserve"> You will notice in Rifle-2 / Ammo ‘A’ / Shot #1 is crossed out.  This shot for ammo ‘A’ falls almost 300 ft/s shy of the anticipated mean for this ammunition.  The only explanation is that this bullet was not ammo ‘A’.  It will not be used in the analysis.</w:t>
+      </w:r>
     </w:p>
     <w:p>
       <w:pPr>
@@ -5258,24 +5235,6 @@
     <w:p>
       <w:pPr>
         <w:spacing w:line="240" w:lineRule="auto"/>
-        <w:rPr>
-          <w:sz w:val="24"/>
-          <w:szCs w:val="24"/>
-        </w:rPr>
-      </w:pPr>
-    </w:p>
-    <w:p>
-      <w:pPr>
-        <w:spacing w:line="240" w:lineRule="auto"/>
-        <w:rPr>
-          <w:sz w:val="24"/>
-          <w:szCs w:val="24"/>
-        </w:rPr>
-      </w:pPr>
-    </w:p>
-    <w:p>
-      <w:pPr>
-        <w:spacing w:line="240" w:lineRule="auto"/>
         <w:jc w:val="center"/>
         <w:rPr>
           <w:b/>
@@ -5352,17 +5311,29 @@
           <w:sz w:val="24"/>
           <w:szCs w:val="24"/>
         </w:rPr>
-        <w:t xml:space="preserve">7 displays the data split by Rifle 1 &amp; 2.  There appears to be an effect attributed </w:t>
-      </w:r>
-      <w:proofErr w:type="gramStart"/>
-      <w:r>
-        <w:rPr>
-          <w:sz w:val="24"/>
-          <w:szCs w:val="24"/>
-        </w:rPr>
-        <w:t>rifle</w:t>
-      </w:r>
-      <w:proofErr w:type="gramEnd"/>
+        <w:t xml:space="preserve">7 displays the data split by Rifle 1 &amp; 2.  There appears to be an effect attributed rifle </w:t>
+      </w:r>
+      <w:r>
+        <w:rPr>
+          <w:sz w:val="24"/>
+          <w:szCs w:val="24"/>
+        </w:rPr>
+        <w:t>u</w:t>
+      </w:r>
+      <w:r>
+        <w:rPr>
+          <w:sz w:val="24"/>
+          <w:szCs w:val="24"/>
+        </w:rPr>
+        <w:t xml:space="preserve">sed but we will show later that there is not.  Figure 8 shows the effect of shot number on velocity.  The velocity average does not change significantly over the shot counts measured.  Figure 9 displays the effect of ammunition on velocity.  </w:t>
+      </w:r>
+      <w:r>
+        <w:rPr>
+          <w:sz w:val="24"/>
+          <w:szCs w:val="24"/>
+        </w:rPr>
+        <w:t>Figure 9 shows</w:t>
+      </w:r>
       <w:r>
         <w:rPr>
           <w:sz w:val="24"/>
@@ -5375,38 +5346,8 @@
           <w:sz w:val="24"/>
           <w:szCs w:val="24"/>
         </w:rPr>
-        <w:t>u</w:t>
-      </w:r>
-      <w:r>
-        <w:rPr>
-          <w:sz w:val="24"/>
-          <w:szCs w:val="24"/>
-        </w:rPr>
-        <w:t xml:space="preserve">sed but we will show later that there is not.  Figure 8 shows the effect of shot number on velocity.  The velocity average does not change significantly over the shot counts measured.  Figure 9 displays the effect of ammunition on velocity.  </w:t>
-      </w:r>
-      <w:r>
-        <w:rPr>
-          <w:sz w:val="24"/>
-          <w:szCs w:val="24"/>
-        </w:rPr>
-        <w:t>Figure 9 shows</w:t>
-      </w:r>
-      <w:r>
-        <w:rPr>
-          <w:sz w:val="24"/>
-          <w:szCs w:val="24"/>
-        </w:rPr>
-        <w:t xml:space="preserve"> </w:t>
-      </w:r>
-      <w:proofErr w:type="gramStart"/>
-      <w:r>
-        <w:rPr>
-          <w:sz w:val="24"/>
-          <w:szCs w:val="24"/>
-        </w:rPr>
-        <w:t>clear</w:t>
-      </w:r>
-      <w:proofErr w:type="gramEnd"/>
+        <w:t>a clear</w:t>
+      </w:r>
       <w:r>
         <w:rPr>
           <w:sz w:val="24"/>
@@ -6318,12 +6259,41 @@
           <w:sz w:val="24"/>
           <w:szCs w:val="24"/>
         </w:rPr>
-        <w:t xml:space="preserve">.  This test starts with the Null Hypothesis: this set of data is normal.  Then it calculates what is known as the W-statistic and associated p-value.  Large p-values mean that you </w:t>
-      </w:r>
-      <w:r>
-        <w:rPr>
-          <w:sz w:val="24"/>
-          <w:szCs w:val="24"/>
+        <w:t xml:space="preserve">.  This test starts with the Null Hypothesis: </w:t>
+      </w:r>
+      <w:r>
+        <w:rPr>
+          <w:sz w:val="24"/>
+          <w:szCs w:val="24"/>
+        </w:rPr>
+        <w:t>the</w:t>
+      </w:r>
+      <w:r>
+        <w:rPr>
+          <w:sz w:val="24"/>
+          <w:szCs w:val="24"/>
+        </w:rPr>
+        <w:t xml:space="preserve"> data is normal.  Then it calculates what is known as the W-statistic and associated p-value.  Large p-values </w:t>
+      </w:r>
+      <w:r>
+        <w:rPr>
+          <w:sz w:val="24"/>
+          <w:szCs w:val="24"/>
+        </w:rPr>
+        <w:t xml:space="preserve">(&gt;0.05) </w:t>
+      </w:r>
+      <w:r>
+        <w:rPr>
+          <w:sz w:val="24"/>
+          <w:szCs w:val="24"/>
+        </w:rPr>
+        <w:t xml:space="preserve">mean that you </w:t>
+      </w:r>
+      <w:r>
+        <w:rPr>
+          <w:sz w:val="24"/>
+          <w:szCs w:val="24"/>
+          <w:u w:val="single"/>
         </w:rPr>
         <w:t>cannot</w:t>
       </w:r>
@@ -6873,37 +6843,427 @@
           <w:szCs w:val="24"/>
         </w:rPr>
       </w:pPr>
-    </w:p>
-    <w:p>
-      <w:pPr>
-        <w:spacing w:line="240" w:lineRule="auto"/>
+      <w:r>
         <w:rPr>
           <w:noProof/>
           <w:sz w:val="24"/>
           <w:szCs w:val="24"/>
         </w:rPr>
-      </w:pPr>
-    </w:p>
-    <w:p>
-      <w:pPr>
-        <w:spacing w:line="240" w:lineRule="auto"/>
+        <w:lastRenderedPageBreak/>
+        <w:tab/>
+        <w:t xml:space="preserve">Looking at Figure 10 we are fairly confident that each ammunition </w:t>
+      </w:r>
+      <w:r>
         <w:rPr>
           <w:noProof/>
           <w:sz w:val="24"/>
           <w:szCs w:val="24"/>
         </w:rPr>
-      </w:pPr>
+        <w:t>has a distinct mean</w:t>
+      </w:r>
       <w:r>
         <w:rPr>
           <w:noProof/>
           <w:sz w:val="24"/>
           <w:szCs w:val="24"/>
         </w:rPr>
+        <w:t xml:space="preserve">.  However, ammunition B and C appear as though they might be indistinguishable from each other.  We can test </w:t>
+      </w:r>
+      <w:r>
+        <w:rPr>
+          <w:noProof/>
+          <w:sz w:val="24"/>
+          <w:szCs w:val="24"/>
+        </w:rPr>
+        <w:t xml:space="preserve">which group means are different </w:t>
+      </w:r>
+      <w:r>
+        <w:rPr>
+          <w:noProof/>
+          <w:sz w:val="24"/>
+          <w:szCs w:val="24"/>
+        </w:rPr>
+        <w:t xml:space="preserve">using what is called </w:t>
+      </w:r>
+      <w:r>
+        <w:rPr>
+          <w:noProof/>
+          <w:sz w:val="24"/>
+          <w:szCs w:val="24"/>
+        </w:rPr>
+        <w:t>the Tukey-Kramer</w:t>
+      </w:r>
+      <w:r>
+        <w:rPr>
+          <w:noProof/>
+          <w:sz w:val="24"/>
+          <w:szCs w:val="24"/>
+        </w:rPr>
+        <w:t xml:space="preserve"> </w:t>
+      </w:r>
+      <w:r>
+        <w:rPr>
+          <w:noProof/>
+          <w:sz w:val="24"/>
+          <w:szCs w:val="24"/>
+        </w:rPr>
+        <w:t xml:space="preserve">test </w:t>
+      </w:r>
+      <w:r>
+        <w:rPr>
+          <w:noProof/>
+          <w:sz w:val="24"/>
+          <w:szCs w:val="24"/>
+        </w:rPr>
+        <w:t>(</w:t>
+      </w:r>
+      <w:r>
+        <w:rPr>
+          <w:noProof/>
+          <w:sz w:val="24"/>
+          <w:szCs w:val="24"/>
+        </w:rPr>
+        <w:t>Tukeys</w:t>
+      </w:r>
+      <w:r>
+        <w:rPr>
+          <w:noProof/>
+          <w:sz w:val="24"/>
+          <w:szCs w:val="24"/>
+        </w:rPr>
+        <w:t>HSD</w:t>
+      </w:r>
+      <w:r>
+        <w:rPr>
+          <w:noProof/>
+          <w:sz w:val="24"/>
+          <w:szCs w:val="24"/>
+        </w:rPr>
+        <w:t xml:space="preserve"> function in R</w:t>
+      </w:r>
+      <w:r>
+        <w:rPr>
+          <w:noProof/>
+          <w:sz w:val="24"/>
+          <w:szCs w:val="24"/>
+        </w:rPr>
+        <w:t>).</w:t>
+      </w:r>
+      <w:r>
+        <w:rPr>
+          <w:noProof/>
+          <w:sz w:val="24"/>
+          <w:szCs w:val="24"/>
+        </w:rPr>
+        <w:t xml:space="preserve">  </w:t>
+      </w:r>
+      <w:r>
+        <w:rPr>
+          <w:noProof/>
+          <w:sz w:val="24"/>
+          <w:szCs w:val="24"/>
+        </w:rPr>
+        <w:t>Performing the Tukey-Kramer test with unequal sample sizes can be referred to as a ‘</w:t>
+      </w:r>
+      <w:r>
+        <w:rPr>
+          <w:noProof/>
+          <w:sz w:val="24"/>
+          <w:szCs w:val="24"/>
+        </w:rPr>
+        <w:t xml:space="preserve">myriad of tedious calculations.’ Software makes the Tukey-Kramer accessible.  If you would like to perform the test in R, a great resource can be found here: </w:t>
+      </w:r>
+      <w:hyperlink r:id="rId30" w:history="1">
+        <w:r>
+          <w:rPr>
+            <w:rStyle w:val="Hyperlink"/>
+            <w:noProof/>
+            <w:sz w:val="24"/>
+            <w:szCs w:val="24"/>
+          </w:rPr>
+          <w:t>https://whitlockschluter3e.zoology.ubc.ca/Tutorials%20using%20R/R_tutorial_ANOVA.html</w:t>
+        </w:r>
+      </w:hyperlink>
+      <w:r>
+        <w:rPr>
+          <w:noProof/>
+          <w:sz w:val="24"/>
+          <w:szCs w:val="24"/>
+        </w:rPr>
+        <w:t xml:space="preserve"> .</w:t>
+      </w:r>
+      <w:r>
+        <w:rPr>
+          <w:noProof/>
+          <w:sz w:val="24"/>
+          <w:szCs w:val="24"/>
+        </w:rPr>
+        <w:t xml:space="preserve">  The results of the Tukey-Kramer Test can be seen in Figure 11.  On the x-axis are all possible pairs of ammunition.  On the y-axis are the mean differences between the pairs of ammunition. The outer bounds of each box represent the 95% confidence intervals on these differences.  If a confidence interval extends over zero then we can not say the means are different</w:t>
+      </w:r>
+      <w:r>
+        <w:rPr>
+          <w:noProof/>
+          <w:sz w:val="24"/>
+          <w:szCs w:val="24"/>
+        </w:rPr>
+        <w:t>.  In our dataset, no confidence intervals cross over the zero line.  Therefore, we can say that each mean is unique at the 95% confidence level.</w:t>
+      </w:r>
+      <w:r>
+        <w:rPr>
+          <w:noProof/>
+          <w:sz w:val="24"/>
+          <w:szCs w:val="24"/>
+        </w:rPr>
+        <w:t xml:space="preserve">  Ammunition C and B then </w:t>
+      </w:r>
+      <w:r>
+        <w:rPr>
+          <w:noProof/>
+          <w:sz w:val="24"/>
+          <w:szCs w:val="24"/>
+          <w:u w:val="single"/>
+        </w:rPr>
+        <w:t>do not</w:t>
+      </w:r>
+      <w:r>
+        <w:rPr>
+          <w:noProof/>
+          <w:sz w:val="24"/>
+          <w:szCs w:val="24"/>
+        </w:rPr>
+        <w:t xml:space="preserve"> share the same mean.</w:t>
+      </w:r>
+      <w:r>
+        <w:rPr>
+          <w:noProof/>
+          <w:sz w:val="24"/>
+          <w:szCs w:val="24"/>
+        </w:rPr>
+        <w:t xml:space="preserve">   </w:t>
+      </w:r>
+      <w:r>
+        <w:rPr>
+          <w:noProof/>
+          <w:sz w:val="24"/>
+          <w:szCs w:val="24"/>
+        </w:rPr>
+        <w:t xml:space="preserve">  </w:t>
+      </w:r>
+    </w:p>
+    <w:p>
+      <w:pPr>
+        <w:spacing w:line="240" w:lineRule="auto"/>
+        <w:rPr>
+          <w:noProof/>
+          <w:sz w:val="24"/>
+          <w:szCs w:val="24"/>
+        </w:rPr>
+      </w:pPr>
+      <w:r>
+        <w:rPr>
+          <w:noProof/>
+          <w:sz w:val="24"/>
+          <w:szCs w:val="24"/>
+        </w:rPr>
+        <mc:AlternateContent>
+          <mc:Choice Requires="wps">
+            <w:drawing>
+              <wp:anchor distT="45720" distB="45720" distL="114300" distR="114300" simplePos="0" relativeHeight="251688960" behindDoc="1" locked="0" layoutInCell="1" allowOverlap="1" wp14:anchorId="6F1FFCD1" wp14:editId="37F88FB1">
+                <wp:simplePos x="0" y="0"/>
+                <wp:positionH relativeFrom="margin">
+                  <wp:posOffset>1363133</wp:posOffset>
+                </wp:positionH>
+                <wp:positionV relativeFrom="margin">
+                  <wp:posOffset>2742354</wp:posOffset>
+                </wp:positionV>
+                <wp:extent cx="3708400" cy="330200"/>
+                <wp:effectExtent l="0" t="0" r="25400" b="12700"/>
+                <wp:wrapNone/>
+                <wp:docPr id="38" name="Text Box 2"/>
+                <wp:cNvGraphicFramePr>
+                  <a:graphicFrameLocks xmlns:a="http://schemas.openxmlformats.org/drawingml/2006/main"/>
+                </wp:cNvGraphicFramePr>
+                <a:graphic xmlns:a="http://schemas.openxmlformats.org/drawingml/2006/main">
+                  <a:graphicData uri="http://schemas.microsoft.com/office/word/2010/wordprocessingShape">
+                    <wps:wsp>
+                      <wps:cNvSpPr txBox="1">
+                        <a:spLocks noChangeArrowheads="1"/>
+                      </wps:cNvSpPr>
+                      <wps:spPr bwMode="auto">
+                        <a:xfrm>
+                          <a:off x="0" y="0"/>
+                          <a:ext cx="3708400" cy="330200"/>
+                        </a:xfrm>
+                        <a:prstGeom prst="rect">
+                          <a:avLst/>
+                        </a:prstGeom>
+                        <a:solidFill>
+                          <a:srgbClr val="FFFFFF"/>
+                        </a:solidFill>
+                        <a:ln w="9525">
+                          <a:solidFill>
+                            <a:schemeClr val="bg1"/>
+                          </a:solidFill>
+                          <a:miter lim="800000"/>
+                          <a:headEnd/>
+                          <a:tailEnd/>
+                        </a:ln>
+                      </wps:spPr>
+                      <wps:txbx>
+                        <w:txbxContent>
+                          <w:p>
+                            <w:pPr>
+                              <w:jc w:val="center"/>
+                              <w:rPr>
+                                <w:b/>
+                                <w:bCs/>
+                                <w:sz w:val="28"/>
+                                <w:szCs w:val="28"/>
+                              </w:rPr>
+                            </w:pPr>
+                            <w:r>
+                              <w:rPr>
+                                <w:b/>
+                                <w:bCs/>
+                                <w:sz w:val="28"/>
+                                <w:szCs w:val="28"/>
+                              </w:rPr>
+                              <w:t xml:space="preserve">Tukey – Kramer Test </w:t>
+                            </w:r>
+                            <w:r>
+                              <w:rPr>
+                                <w:b/>
+                                <w:bCs/>
+                                <w:sz w:val="28"/>
+                                <w:szCs w:val="28"/>
+                              </w:rPr>
+                              <w:t>of</w:t>
+                            </w:r>
+                            <w:r>
+                              <w:rPr>
+                                <w:b/>
+                                <w:bCs/>
+                                <w:sz w:val="28"/>
+                                <w:szCs w:val="28"/>
+                              </w:rPr>
+                              <w:t xml:space="preserve"> </w:t>
+                            </w:r>
+                            <w:r>
+                              <w:rPr>
+                                <w:b/>
+                                <w:bCs/>
+                                <w:sz w:val="28"/>
+                                <w:szCs w:val="28"/>
+                              </w:rPr>
+                              <w:t>Mean Difference</w:t>
+                            </w:r>
+                          </w:p>
+                        </w:txbxContent>
+                      </wps:txbx>
+                      <wps:bodyPr rot="0" vert="horz" wrap="square" lIns="91440" tIns="45720" rIns="91440" bIns="45720" anchor="t" anchorCtr="0">
+                        <a:noAutofit/>
+                      </wps:bodyPr>
+                    </wps:wsp>
+                  </a:graphicData>
+                </a:graphic>
+                <wp14:sizeRelH relativeFrom="margin">
+                  <wp14:pctWidth>0</wp14:pctWidth>
+                </wp14:sizeRelH>
+                <wp14:sizeRelV relativeFrom="margin">
+                  <wp14:pctHeight>0</wp14:pctHeight>
+                </wp14:sizeRelV>
+              </wp:anchor>
+            </w:drawing>
+          </mc:Choice>
+          <mc:Fallback>
+            <w:pict>
+              <v:shape w14:anchorId="6F1FFCD1" id="_x0000_s1032" type="#_x0000_t202" style="position:absolute;margin-left:107.35pt;margin-top:215.95pt;width:292pt;height:26pt;z-index:-251627520;visibility:visible;mso-wrap-style:square;mso-width-percent:0;mso-height-percent:0;mso-wrap-distance-left:9pt;mso-wrap-distance-top:3.6pt;mso-wrap-distance-right:9pt;mso-wrap-distance-bottom:3.6pt;mso-position-horizontal:absolute;mso-position-horizontal-relative:margin;mso-position-vertical:absolute;mso-position-vertical-relative:margin;mso-width-percent:0;mso-height-percent:0;mso-width-relative:margin;mso-height-relative:margin;v-text-anchor:top" o:gfxdata="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" strokecolor="white [3212]">
+                <v:textbox>
+                  <w:txbxContent>
+                    <w:p>
+                      <w:pPr>
+                        <w:jc w:val="center"/>
+                        <w:rPr>
+                          <w:b/>
+                          <w:bCs/>
+                          <w:sz w:val="28"/>
+                          <w:szCs w:val="28"/>
+                        </w:rPr>
+                      </w:pPr>
+                      <w:r>
+                        <w:rPr>
+                          <w:b/>
+                          <w:bCs/>
+                          <w:sz w:val="28"/>
+                          <w:szCs w:val="28"/>
+                        </w:rPr>
+                        <w:t xml:space="preserve">Tukey – Kramer Test </w:t>
+                      </w:r>
+                      <w:r>
+                        <w:rPr>
+                          <w:b/>
+                          <w:bCs/>
+                          <w:sz w:val="28"/>
+                          <w:szCs w:val="28"/>
+                        </w:rPr>
+                        <w:t>of</w:t>
+                      </w:r>
+                      <w:r>
+                        <w:rPr>
+                          <w:b/>
+                          <w:bCs/>
+                          <w:sz w:val="28"/>
+                          <w:szCs w:val="28"/>
+                        </w:rPr>
+                        <w:t xml:space="preserve"> </w:t>
+                      </w:r>
+                      <w:r>
+                        <w:rPr>
+                          <w:b/>
+                          <w:bCs/>
+                          <w:sz w:val="28"/>
+                          <w:szCs w:val="28"/>
+                        </w:rPr>
+                        <w:t>Mean Difference</w:t>
+                      </w:r>
+                    </w:p>
+                  </w:txbxContent>
+                </v:textbox>
+                <w10:wrap anchorx="margin" anchory="margin"/>
+              </v:shape>
+            </w:pict>
+          </mc:Fallback>
+        </mc:AlternateContent>
+      </w:r>
+    </w:p>
+    <w:p>
+      <w:pPr>
+        <w:spacing w:line="240" w:lineRule="auto"/>
+        <w:rPr>
+          <w:noProof/>
+          <w:sz w:val="24"/>
+          <w:szCs w:val="24"/>
+        </w:rPr>
+      </w:pPr>
+      <w:r>
+        <w:rPr>
+          <w:noProof/>
+          <w:sz w:val="24"/>
+          <w:szCs w:val="24"/>
+        </w:rPr>
         <w:drawing>
-          <wp:inline distT="0" distB="0" distL="0" distR="0" wp14:anchorId="18D1DE6F" wp14:editId="7AEA70C6">
-            <wp:extent cx="2681214" cy="1897380"/>
-            <wp:effectExtent l="0" t="0" r="5080" b="7620"/>
-            <wp:docPr id="5" name="Picture 5"/>
+          <wp:anchor distT="0" distB="0" distL="114300" distR="114300" simplePos="0" relativeHeight="251687936" behindDoc="1" locked="0" layoutInCell="1" allowOverlap="1" wp14:anchorId="232ECBB1" wp14:editId="6155734C">
+            <wp:simplePos x="0" y="0"/>
+            <wp:positionH relativeFrom="column">
+              <wp:posOffset>710565</wp:posOffset>
+            </wp:positionH>
+            <wp:positionV relativeFrom="paragraph">
+              <wp:posOffset>9313</wp:posOffset>
+            </wp:positionV>
+            <wp:extent cx="4404360" cy="3520440"/>
+            <wp:effectExtent l="0" t="0" r="0" b="3810"/>
+            <wp:wrapNone/>
+            <wp:docPr id="36" name="Picture 36" descr="Chart, scatter chart&#10;&#10;Description automatically generated"/>
             <wp:cNvGraphicFramePr>
               <a:graphicFrameLocks xmlns:a="http://schemas.openxmlformats.org/drawingml/2006/main" noChangeAspect="1"/>
             </wp:cNvGraphicFramePr>
@@ -6911,13 +7271,438 @@
               <a:graphicData uri="http://schemas.openxmlformats.org/drawingml/2006/picture">
                 <pic:pic xmlns:pic="http://schemas.openxmlformats.org/drawingml/2006/picture">
                   <pic:nvPicPr>
-                    <pic:cNvPr id="0" name="Picture 5"/>
+                    <pic:cNvPr id="36" name="Picture 36" descr="Chart, scatter chart&#10;&#10;Description automatically generated"/>
+                    <pic:cNvPicPr/>
+                  </pic:nvPicPr>
+                  <pic:blipFill>
+                    <a:blip r:embed="rId31">
+                      <a:extLst>
+                        <a:ext uri="{28A0092B-C50C-407E-A947-70E740481C1C}">
+                          <a14:useLocalDpi xmlns:a14="http://schemas.microsoft.com/office/drawing/2010/main" val="0"/>
+                        </a:ext>
+                      </a:extLst>
+                    </a:blip>
+                    <a:stretch>
+                      <a:fillRect/>
+                    </a:stretch>
+                  </pic:blipFill>
+                  <pic:spPr>
+                    <a:xfrm>
+                      <a:off x="0" y="0"/>
+                      <a:ext cx="4404360" cy="3520440"/>
+                    </a:xfrm>
+                    <a:prstGeom prst="rect">
+                      <a:avLst/>
+                    </a:prstGeom>
+                  </pic:spPr>
+                </pic:pic>
+              </a:graphicData>
+            </a:graphic>
+          </wp:anchor>
+        </w:drawing>
+      </w:r>
+    </w:p>
+    <w:p>
+      <w:pPr>
+        <w:spacing w:line="240" w:lineRule="auto"/>
+        <w:rPr>
+          <w:noProof/>
+          <w:sz w:val="24"/>
+          <w:szCs w:val="24"/>
+        </w:rPr>
+      </w:pPr>
+    </w:p>
+    <w:p>
+      <w:pPr>
+        <w:spacing w:line="240" w:lineRule="auto"/>
+        <w:rPr>
+          <w:noProof/>
+          <w:sz w:val="24"/>
+          <w:szCs w:val="24"/>
+        </w:rPr>
+      </w:pPr>
+    </w:p>
+    <w:p>
+      <w:pPr>
+        <w:spacing w:line="240" w:lineRule="auto"/>
+        <w:rPr>
+          <w:noProof/>
+          <w:sz w:val="24"/>
+          <w:szCs w:val="24"/>
+        </w:rPr>
+      </w:pPr>
+    </w:p>
+    <w:p>
+      <w:pPr>
+        <w:spacing w:line="240" w:lineRule="auto"/>
+        <w:rPr>
+          <w:noProof/>
+          <w:sz w:val="24"/>
+          <w:szCs w:val="24"/>
+        </w:rPr>
+      </w:pPr>
+    </w:p>
+    <w:p>
+      <w:pPr>
+        <w:spacing w:line="240" w:lineRule="auto"/>
+        <w:rPr>
+          <w:noProof/>
+          <w:sz w:val="24"/>
+          <w:szCs w:val="24"/>
+        </w:rPr>
+      </w:pPr>
+    </w:p>
+    <w:p>
+      <w:pPr>
+        <w:spacing w:line="240" w:lineRule="auto"/>
+        <w:rPr>
+          <w:noProof/>
+          <w:sz w:val="24"/>
+          <w:szCs w:val="24"/>
+        </w:rPr>
+      </w:pPr>
+    </w:p>
+    <w:p>
+      <w:pPr>
+        <w:spacing w:line="240" w:lineRule="auto"/>
+        <w:rPr>
+          <w:noProof/>
+          <w:sz w:val="24"/>
+          <w:szCs w:val="24"/>
+        </w:rPr>
+      </w:pPr>
+    </w:p>
+    <w:p>
+      <w:pPr>
+        <w:spacing w:line="240" w:lineRule="auto"/>
+        <w:rPr>
+          <w:noProof/>
+          <w:sz w:val="24"/>
+          <w:szCs w:val="24"/>
+        </w:rPr>
+      </w:pPr>
+    </w:p>
+    <w:p>
+      <w:pPr>
+        <w:spacing w:line="240" w:lineRule="auto"/>
+        <w:rPr>
+          <w:noProof/>
+          <w:sz w:val="24"/>
+          <w:szCs w:val="24"/>
+        </w:rPr>
+      </w:pPr>
+    </w:p>
+    <w:p>
+      <w:pPr>
+        <w:spacing w:line="240" w:lineRule="auto"/>
+        <w:rPr>
+          <w:noProof/>
+          <w:sz w:val="24"/>
+          <w:szCs w:val="24"/>
+        </w:rPr>
+      </w:pPr>
+    </w:p>
+    <w:p>
+      <w:pPr>
+        <w:spacing w:line="240" w:lineRule="auto"/>
+        <w:rPr>
+          <w:noProof/>
+          <w:sz w:val="24"/>
+          <w:szCs w:val="24"/>
+        </w:rPr>
+      </w:pPr>
+    </w:p>
+    <w:p>
+      <w:pPr>
+        <w:spacing w:line="240" w:lineRule="auto"/>
+        <w:rPr>
+          <w:noProof/>
+          <w:sz w:val="24"/>
+          <w:szCs w:val="24"/>
+        </w:rPr>
+      </w:pPr>
+      <w:r>
+        <w:rPr>
+          <w:noProof/>
+          <w:sz w:val="24"/>
+          <w:szCs w:val="24"/>
+        </w:rPr>
+        <mc:AlternateContent>
+          <mc:Choice Requires="wps">
+            <w:drawing>
+              <wp:anchor distT="45720" distB="45720" distL="114300" distR="114300" simplePos="0" relativeHeight="251684864" behindDoc="1" locked="0" layoutInCell="1" allowOverlap="1" wp14:anchorId="4D97B31C" wp14:editId="5B876614">
+                <wp:simplePos x="0" y="0"/>
+                <wp:positionH relativeFrom="margin">
+                  <wp:posOffset>1303867</wp:posOffset>
+                </wp:positionH>
+                <wp:positionV relativeFrom="paragraph">
+                  <wp:posOffset>112818</wp:posOffset>
+                </wp:positionV>
+                <wp:extent cx="3928533" cy="457200"/>
+                <wp:effectExtent l="0" t="0" r="0" b="0"/>
+                <wp:wrapNone/>
+                <wp:docPr id="37" name="Text Box 2"/>
+                <wp:cNvGraphicFramePr>
+                  <a:graphicFrameLocks xmlns:a="http://schemas.openxmlformats.org/drawingml/2006/main"/>
+                </wp:cNvGraphicFramePr>
+                <a:graphic xmlns:a="http://schemas.openxmlformats.org/drawingml/2006/main">
+                  <a:graphicData uri="http://schemas.microsoft.com/office/word/2010/wordprocessingShape">
+                    <wps:wsp>
+                      <wps:cNvSpPr txBox="1">
+                        <a:spLocks noChangeArrowheads="1"/>
+                      </wps:cNvSpPr>
+                      <wps:spPr bwMode="auto">
+                        <a:xfrm>
+                          <a:off x="0" y="0"/>
+                          <a:ext cx="3928533" cy="457200"/>
+                        </a:xfrm>
+                        <a:prstGeom prst="rect">
+                          <a:avLst/>
+                        </a:prstGeom>
+                        <a:solidFill>
+                          <a:srgbClr val="FFFFFF"/>
+                        </a:solidFill>
+                        <a:ln w="9525">
+                          <a:noFill/>
+                          <a:miter lim="800000"/>
+                          <a:headEnd/>
+                          <a:tailEnd/>
+                        </a:ln>
+                      </wps:spPr>
+                      <wps:txbx>
+                        <w:txbxContent>
+                          <w:p>
+                            <w:pPr>
+                              <w:pStyle w:val="Caption"/>
+                            </w:pPr>
+                            <w:r>
+                              <w:t>Figure 1</w:t>
+                            </w:r>
+                            <w:r>
+                              <w:t>1</w:t>
+                            </w:r>
+                            <w:r>
+                              <w:t xml:space="preserve">: </w:t>
+                            </w:r>
+                            <w:r>
+                              <w:t>Tukey-Kramer results for the mean differences in velocities between ammunition</w:t>
+                            </w:r>
+                            <w:r>
+                              <w:t>.</w:t>
+                            </w:r>
+                            <w:r>
+                              <w:t xml:space="preserve"> All pairwise comparisons are significant.</w:t>
+                            </w:r>
+                          </w:p>
+                        </w:txbxContent>
+                      </wps:txbx>
+                      <wps:bodyPr rot="0" vert="horz" wrap="square" lIns="91440" tIns="45720" rIns="91440" bIns="45720" anchor="t" anchorCtr="0">
+                        <a:noAutofit/>
+                      </wps:bodyPr>
+                    </wps:wsp>
+                  </a:graphicData>
+                </a:graphic>
+                <wp14:sizeRelH relativeFrom="margin">
+                  <wp14:pctWidth>0</wp14:pctWidth>
+                </wp14:sizeRelH>
+                <wp14:sizeRelV relativeFrom="margin">
+                  <wp14:pctHeight>0</wp14:pctHeight>
+                </wp14:sizeRelV>
+              </wp:anchor>
+            </w:drawing>
+          </mc:Choice>
+          <mc:Fallback>
+            <w:pict>
+              <v:shape w14:anchorId="4D97B31C" id="_x0000_s1033" type="#_x0000_t202" style="position:absolute;margin-left:102.65pt;margin-top:8.9pt;width:309.35pt;height:36pt;z-index:-251631616;visibility:visible;mso-wrap-style:square;mso-width-percent:0;mso-height-percent:0;mso-wrap-distance-left:9pt;mso-wrap-distance-top:3.6pt;mso-wrap-distance-right:9pt;mso-wrap-distance-bottom:3.6pt;mso-position-horizontal:absolute;mso-position-horizontal-relative:margin;mso-position-vertical:absolute;mso-position-vertical-relative:text;mso-width-percent:0;mso-height-percent:0;mso-width-relative:margin;mso-height-relative:margin;v-text-anchor:top" o:gfxdata="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" stroked="f">
+                <v:textbox>
+                  <w:txbxContent>
+                    <w:p>
+                      <w:pPr>
+                        <w:pStyle w:val="Caption"/>
+                      </w:pPr>
+                      <w:r>
+                        <w:t>Figure 1</w:t>
+                      </w:r>
+                      <w:r>
+                        <w:t>1</w:t>
+                      </w:r>
+                      <w:r>
+                        <w:t xml:space="preserve">: </w:t>
+                      </w:r>
+                      <w:r>
+                        <w:t>Tukey-Kramer results for the mean differences in velocities between ammunition</w:t>
+                      </w:r>
+                      <w:r>
+                        <w:t>.</w:t>
+                      </w:r>
+                      <w:r>
+                        <w:t xml:space="preserve"> All pairwise comparisons are significant.</w:t>
+                      </w:r>
+                    </w:p>
+                  </w:txbxContent>
+                </v:textbox>
+                <w10:wrap anchorx="margin"/>
+              </v:shape>
+            </w:pict>
+          </mc:Fallback>
+        </mc:AlternateContent>
+      </w:r>
+    </w:p>
+    <w:p>
+      <w:pPr>
+        <w:spacing w:line="240" w:lineRule="auto"/>
+        <w:rPr>
+          <w:noProof/>
+          <w:sz w:val="24"/>
+          <w:szCs w:val="24"/>
+        </w:rPr>
+      </w:pPr>
+    </w:p>
+    <w:p>
+      <w:pPr>
+        <w:spacing w:line="240" w:lineRule="auto"/>
+        <w:rPr>
+          <w:noProof/>
+          <w:sz w:val="24"/>
+          <w:szCs w:val="24"/>
+        </w:rPr>
+      </w:pPr>
+    </w:p>
+    <w:p>
+      <w:pPr>
+        <w:spacing w:line="240" w:lineRule="auto"/>
+        <w:rPr>
+          <w:noProof/>
+          <w:sz w:val="24"/>
+          <w:szCs w:val="24"/>
+        </w:rPr>
+      </w:pPr>
+      <w:r>
+        <w:rPr>
+          <w:noProof/>
+          <w:sz w:val="24"/>
+          <w:szCs w:val="24"/>
+        </w:rPr>
+        <w:tab/>
+      </w:r>
+    </w:p>
+    <w:p>
+      <w:pPr>
+        <w:spacing w:line="240" w:lineRule="auto"/>
+        <w:rPr>
+          <w:noProof/>
+          <w:sz w:val="24"/>
+          <w:szCs w:val="24"/>
+        </w:rPr>
+      </w:pPr>
+    </w:p>
+    <w:p>
+      <w:pPr>
+        <w:spacing w:line="240" w:lineRule="auto"/>
+        <w:rPr>
+          <w:noProof/>
+          <w:sz w:val="24"/>
+          <w:szCs w:val="24"/>
+        </w:rPr>
+      </w:pPr>
+    </w:p>
+    <w:p>
+      <w:pPr>
+        <w:spacing w:line="240" w:lineRule="auto"/>
+        <w:ind w:firstLine="720"/>
+        <w:rPr>
+          <w:noProof/>
+          <w:sz w:val="24"/>
+          <w:szCs w:val="24"/>
+        </w:rPr>
+      </w:pPr>
+      <w:r>
+        <w:rPr>
+          <w:noProof/>
+          <w:sz w:val="24"/>
+          <w:szCs w:val="24"/>
+        </w:rPr>
+        <w:lastRenderedPageBreak/>
+        <w:t>We have shown that each ammunition has a normal distribution of velocities and those distributions are distinct.  Now we can confidently look at the different variances and asses which one has the minimum.</w:t>
+      </w:r>
+      <w:r>
+        <w:rPr>
+          <w:noProof/>
+          <w:sz w:val="24"/>
+          <w:szCs w:val="24"/>
+        </w:rPr>
+        <w:t xml:space="preserve">  Table 7 contains the summary of ammunition mean, standard deviation and variance.  </w:t>
+      </w:r>
+      <w:r>
+        <w:rPr>
+          <w:b/>
+          <w:bCs/>
+          <w:noProof/>
+          <w:sz w:val="24"/>
+          <w:szCs w:val="24"/>
+        </w:rPr>
+        <w:t>The minimum variance among the available ammunition is ammunition B: American Eagle 168gr OTM.</w:t>
+      </w:r>
+      <w:r>
+        <w:rPr>
+          <w:noProof/>
+          <w:sz w:val="24"/>
+          <w:szCs w:val="24"/>
+        </w:rPr>
+        <w:t xml:space="preserve"> </w:t>
+      </w:r>
+    </w:p>
+    <w:p>
+      <w:pPr>
+        <w:pStyle w:val="Caption"/>
+        <w:keepNext/>
+        <w:jc w:val="center"/>
+      </w:pPr>
+      <w:r>
+        <w:t xml:space="preserve">Table </w:t>
+      </w:r>
+      <w:fldSimple w:instr=" SEQ Table \* ARABIC ">
+        <w:r>
+          <w:rPr>
+            <w:noProof/>
+          </w:rPr>
+          <w:t>7</w:t>
+        </w:r>
+      </w:fldSimple>
+      <w:r>
+        <w:t>: Velocity variance summary.</w:t>
+      </w:r>
+    </w:p>
+    <w:p>
+      <w:pPr>
+        <w:spacing w:line="240" w:lineRule="auto"/>
+        <w:jc w:val="center"/>
+        <w:rPr>
+          <w:noProof/>
+          <w:sz w:val="24"/>
+          <w:szCs w:val="24"/>
+        </w:rPr>
+      </w:pPr>
+      <w:r>
+        <w:drawing>
+          <wp:inline distT="0" distB="0" distL="0" distR="0" wp14:anchorId="645676B6" wp14:editId="69D881FC">
+            <wp:extent cx="2514600" cy="874148"/>
+            <wp:effectExtent l="0" t="0" r="0" b="2540"/>
+            <wp:docPr id="39" name="Picture 39"/>
+            <wp:cNvGraphicFramePr>
+              <a:graphicFrameLocks xmlns:a="http://schemas.openxmlformats.org/drawingml/2006/main" noChangeAspect="1"/>
+            </wp:cNvGraphicFramePr>
+            <a:graphic xmlns:a="http://schemas.openxmlformats.org/drawingml/2006/main">
+              <a:graphicData uri="http://schemas.openxmlformats.org/drawingml/2006/picture">
+                <pic:pic xmlns:pic="http://schemas.openxmlformats.org/drawingml/2006/picture">
+                  <pic:nvPicPr>
+                    <pic:cNvPr id="0" name="Picture 11"/>
                     <pic:cNvPicPr>
                       <a:picLocks noChangeAspect="1" noChangeArrowheads="1"/>
                     </pic:cNvPicPr>
                   </pic:nvPicPr>
                   <pic:blipFill>
-                    <a:blip r:embed="rId30">
+                    <a:blip r:embed="rId32">
                       <a:extLst>
                         <a:ext uri="{28A0092B-C50C-407E-A947-70E740481C1C}">
                           <a14:useLocalDpi xmlns:a14="http://schemas.microsoft.com/office/drawing/2010/main" val="0"/>
@@ -6932,7 +7717,7 @@
                   <pic:spPr bwMode="auto">
                     <a:xfrm>
                       <a:off x="0" y="0"/>
-                      <a:ext cx="2690226" cy="1903757"/>
+                      <a:ext cx="2529761" cy="879418"/>
                     </a:xfrm>
                     <a:prstGeom prst="rect">
                       <a:avLst/>
@@ -6953,64 +7738,265 @@
       <w:pPr>
         <w:spacing w:line="240" w:lineRule="auto"/>
         <w:rPr>
-          <w:sz w:val="24"/>
-          <w:szCs w:val="24"/>
-        </w:rPr>
-      </w:pPr>
-    </w:p>
-    <w:p>
-      <w:pPr>
-        <w:spacing w:line="240" w:lineRule="auto"/>
-        <w:rPr>
-          <w:sz w:val="24"/>
-          <w:szCs w:val="24"/>
-        </w:rPr>
-      </w:pPr>
-    </w:p>
-    <w:p>
-      <w:pPr>
-        <w:spacing w:line="240" w:lineRule="auto"/>
-        <w:rPr>
-          <w:sz w:val="24"/>
-          <w:szCs w:val="24"/>
-        </w:rPr>
-      </w:pPr>
-    </w:p>
-    <w:p>
-      <w:pPr>
-        <w:spacing w:line="240" w:lineRule="auto"/>
-        <w:rPr>
-          <w:sz w:val="24"/>
-          <w:szCs w:val="24"/>
-        </w:rPr>
-      </w:pPr>
-    </w:p>
-    <w:p>
-      <w:pPr>
-        <w:spacing w:line="240" w:lineRule="auto"/>
-        <w:rPr>
-          <w:sz w:val="24"/>
-          <w:szCs w:val="24"/>
-        </w:rPr>
-      </w:pPr>
-    </w:p>
-    <w:p>
-      <w:pPr>
-        <w:spacing w:line="240" w:lineRule="auto"/>
-        <w:rPr>
-          <w:sz w:val="24"/>
-          <w:szCs w:val="24"/>
-        </w:rPr>
-      </w:pPr>
-    </w:p>
-    <w:p>
-      <w:pPr>
-        <w:spacing w:line="240" w:lineRule="auto"/>
-        <w:rPr>
-          <w:sz w:val="24"/>
-          <w:szCs w:val="24"/>
-        </w:rPr>
-      </w:pPr>
+          <w:noProof/>
+          <w:sz w:val="24"/>
+          <w:szCs w:val="24"/>
+        </w:rPr>
+      </w:pPr>
+    </w:p>
+    <w:p>
+      <w:pPr>
+        <w:spacing w:line="240" w:lineRule="auto"/>
+        <w:jc w:val="center"/>
+        <w:rPr>
+          <w:b/>
+          <w:bCs/>
+          <w:sz w:val="24"/>
+          <w:szCs w:val="24"/>
+          <w:u w:val="single"/>
+        </w:rPr>
+      </w:pPr>
+      <w:r>
+        <w:rPr>
+          <w:b/>
+          <w:bCs/>
+          <w:sz w:val="24"/>
+          <w:szCs w:val="24"/>
+          <w:u w:val="single"/>
+        </w:rPr>
+        <w:t>Future Research</w:t>
+      </w:r>
+    </w:p>
+    <w:p>
+      <w:pPr>
+        <w:spacing w:line="240" w:lineRule="auto"/>
+      </w:pPr>
+      <w:r>
+        <w:rPr>
+          <w:sz w:val="24"/>
+          <w:szCs w:val="24"/>
+        </w:rPr>
+        <w:tab/>
+        <w:t xml:space="preserve">Figure 12 shows a strong </w:t>
+      </w:r>
+      <w:r>
+        <w:rPr>
+          <w:sz w:val="24"/>
+          <w:szCs w:val="24"/>
+        </w:rPr>
+        <w:t xml:space="preserve">positive </w:t>
+      </w:r>
+      <w:r>
+        <w:rPr>
+          <w:sz w:val="24"/>
+          <w:szCs w:val="24"/>
+        </w:rPr>
+        <w:t>correlation between</w:t>
+      </w:r>
+      <w:r>
+        <w:rPr>
+          <w:sz w:val="24"/>
+          <w:szCs w:val="24"/>
+        </w:rPr>
+        <w:t xml:space="preserve"> the mean velocity and variance.  Additional ammunition should be tested to determine if velocity drives variance.  We noted earlier that velocity and the ballistic coefficient have a significant covariance coefficient.  DRT suggests a study on the varying performance of different BCs over Velocity.  We suspect that an improved BC will yield lower variance at higher velocities. </w:t>
+      </w:r>
+    </w:p>
+    <w:p>
+      <w:pPr>
+        <w:spacing w:line="240" w:lineRule="auto"/>
+      </w:pPr>
+    </w:p>
+    <w:p>
+      <w:pPr>
+        <w:spacing w:line="240" w:lineRule="auto"/>
+        <w:jc w:val="center"/>
+        <w:rPr>
+          <w:sz w:val="24"/>
+          <w:szCs w:val="24"/>
+        </w:rPr>
+      </w:pPr>
+      <w:r>
+        <w:drawing>
+          <wp:inline distT="0" distB="0" distL="0" distR="0" wp14:anchorId="2B658320" wp14:editId="5A2B6E42">
+            <wp:extent cx="4667205" cy="3366770"/>
+            <wp:effectExtent l="19050" t="19050" r="19685" b="24130"/>
+            <wp:docPr id="42" name="Picture 42" descr="Chart, scatter chart&#10;&#10;Description automatically generated"/>
+            <wp:cNvGraphicFramePr>
+              <a:graphicFrameLocks xmlns:a="http://schemas.openxmlformats.org/drawingml/2006/main" noChangeAspect="1"/>
+            </wp:cNvGraphicFramePr>
+            <a:graphic xmlns:a="http://schemas.openxmlformats.org/drawingml/2006/main">
+              <a:graphicData uri="http://schemas.openxmlformats.org/drawingml/2006/picture">
+                <pic:pic xmlns:pic="http://schemas.openxmlformats.org/drawingml/2006/picture">
+                  <pic:nvPicPr>
+                    <pic:cNvPr id="42" name="Picture 42" descr="Chart, scatter chart&#10;&#10;Description automatically generated"/>
+                    <pic:cNvPicPr/>
+                  </pic:nvPicPr>
+                  <pic:blipFill>
+                    <a:blip r:embed="rId33"/>
+                    <a:stretch>
+                      <a:fillRect/>
+                    </a:stretch>
+                  </pic:blipFill>
+                  <pic:spPr>
+                    <a:xfrm>
+                      <a:off x="0" y="0"/>
+                      <a:ext cx="4677122" cy="3373924"/>
+                    </a:xfrm>
+                    <a:prstGeom prst="rect">
+                      <a:avLst/>
+                    </a:prstGeom>
+                    <a:ln>
+                      <a:solidFill>
+                        <a:schemeClr val="tx1"/>
+                      </a:solidFill>
+                    </a:ln>
+                  </pic:spPr>
+                </pic:pic>
+              </a:graphicData>
+            </a:graphic>
+          </wp:inline>
+        </w:drawing>
+      </w:r>
+    </w:p>
+    <w:p>
+      <w:pPr>
+        <w:spacing w:line="240" w:lineRule="auto"/>
+        <w:rPr>
+          <w:noProof/>
+          <w:sz w:val="24"/>
+          <w:szCs w:val="24"/>
+        </w:rPr>
+      </w:pPr>
+      <w:r>
+        <w:rPr>
+          <w:noProof/>
+          <w:sz w:val="24"/>
+          <w:szCs w:val="24"/>
+        </w:rPr>
+        <mc:AlternateContent>
+          <mc:Choice Requires="wps">
+            <w:drawing>
+              <wp:anchor distT="45720" distB="45720" distL="114300" distR="114300" simplePos="0" relativeHeight="251691008" behindDoc="1" locked="0" layoutInCell="1" allowOverlap="1" wp14:anchorId="78C9B706" wp14:editId="06704F0C">
+                <wp:simplePos x="0" y="0"/>
+                <wp:positionH relativeFrom="margin">
+                  <wp:posOffset>651933</wp:posOffset>
+                </wp:positionH>
+                <wp:positionV relativeFrom="paragraph">
+                  <wp:posOffset>7197</wp:posOffset>
+                </wp:positionV>
+                <wp:extent cx="4597400" cy="457200"/>
+                <wp:effectExtent l="0" t="0" r="0" b="0"/>
+                <wp:wrapNone/>
+                <wp:docPr id="41" name="Text Box 2"/>
+                <wp:cNvGraphicFramePr>
+                  <a:graphicFrameLocks xmlns:a="http://schemas.openxmlformats.org/drawingml/2006/main"/>
+                </wp:cNvGraphicFramePr>
+                <a:graphic xmlns:a="http://schemas.openxmlformats.org/drawingml/2006/main">
+                  <a:graphicData uri="http://schemas.microsoft.com/office/word/2010/wordprocessingShape">
+                    <wps:wsp>
+                      <wps:cNvSpPr txBox="1">
+                        <a:spLocks noChangeArrowheads="1"/>
+                      </wps:cNvSpPr>
+                      <wps:spPr bwMode="auto">
+                        <a:xfrm>
+                          <a:off x="0" y="0"/>
+                          <a:ext cx="4597400" cy="457200"/>
+                        </a:xfrm>
+                        <a:prstGeom prst="rect">
+                          <a:avLst/>
+                        </a:prstGeom>
+                        <a:solidFill>
+                          <a:srgbClr val="FFFFFF"/>
+                        </a:solidFill>
+                        <a:ln w="9525">
+                          <a:noFill/>
+                          <a:miter lim="800000"/>
+                          <a:headEnd/>
+                          <a:tailEnd/>
+                        </a:ln>
+                      </wps:spPr>
+                      <wps:txbx>
+                        <w:txbxContent>
+                          <w:p>
+                            <w:pPr>
+                              <w:pStyle w:val="Caption"/>
+                            </w:pPr>
+                            <w:r>
+                              <w:t>Figure 1</w:t>
+                            </w:r>
+                            <w:r>
+                              <w:t>2</w:t>
+                            </w:r>
+                            <w:r>
+                              <w:t xml:space="preserve">: </w:t>
+                            </w:r>
+                            <w:r>
+                              <w:t>Relationship between the Mean velocity values and variance between groups.</w:t>
+                            </w:r>
+                          </w:p>
+                        </w:txbxContent>
+                      </wps:txbx>
+                      <wps:bodyPr rot="0" vert="horz" wrap="square" lIns="91440" tIns="45720" rIns="91440" bIns="45720" anchor="t" anchorCtr="0">
+                        <a:noAutofit/>
+                      </wps:bodyPr>
+                    </wps:wsp>
+                  </a:graphicData>
+                </a:graphic>
+                <wp14:sizeRelH relativeFrom="margin">
+                  <wp14:pctWidth>0</wp14:pctWidth>
+                </wp14:sizeRelH>
+                <wp14:sizeRelV relativeFrom="margin">
+                  <wp14:pctHeight>0</wp14:pctHeight>
+                </wp14:sizeRelV>
+              </wp:anchor>
+            </w:drawing>
+          </mc:Choice>
+          <mc:Fallback>
+            <w:pict>
+              <v:shape w14:anchorId="78C9B706" id="_x0000_s1034" type="#_x0000_t202" style="position:absolute;margin-left:51.35pt;margin-top:.55pt;width:362pt;height:36pt;z-index:-251625472;visibility:visible;mso-wrap-style:square;mso-width-percent:0;mso-height-percent:0;mso-wrap-distance-left:9pt;mso-wrap-distance-top:3.6pt;mso-wrap-distance-right:9pt;mso-wrap-distance-bottom:3.6pt;mso-position-horizontal:absolute;mso-position-horizontal-relative:margin;mso-position-vertical:absolute;mso-position-vertical-relative:text;mso-width-percent:0;mso-height-percent:0;mso-width-relative:margin;mso-height-relative:margin;v-text-anchor:top" o:gfxdata="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" stroked="f">
+                <v:textbox>
+                  <w:txbxContent>
+                    <w:p>
+                      <w:pPr>
+                        <w:pStyle w:val="Caption"/>
+                      </w:pPr>
+                      <w:r>
+                        <w:t>Figure 1</w:t>
+                      </w:r>
+                      <w:r>
+                        <w:t>2</w:t>
+                      </w:r>
+                      <w:r>
+                        <w:t xml:space="preserve">: </w:t>
+                      </w:r>
+                      <w:r>
+                        <w:t>Relationship between the Mean velocity values and variance between groups.</w:t>
+                      </w:r>
+                    </w:p>
+                  </w:txbxContent>
+                </v:textbox>
+                <w10:wrap anchorx="margin"/>
+              </v:shape>
+            </w:pict>
+          </mc:Fallback>
+        </mc:AlternateContent>
+      </w:r>
+      <w:r>
+        <w:rPr>
+          <w:noProof/>
+          <w:sz w:val="24"/>
+          <w:szCs w:val="24"/>
+        </w:rPr>
+        <w:tab/>
+      </w:r>
+      <w:r>
+        <w:rPr>
+          <w:noProof/>
+          <w:sz w:val="24"/>
+          <w:szCs w:val="24"/>
+        </w:rPr>
+        <w:tab/>
+      </w:r>
     </w:p>
     <w:p>
       <w:pPr>
@@ -7023,13 +8009,6 @@
           <w:szCs w:val="24"/>
         </w:rPr>
       </w:pPr>
-      <w:r>
-        <w:rPr>
-          <w:sz w:val="24"/>
-          <w:szCs w:val="24"/>
-        </w:rPr>
-        <w:tab/>
-      </w:r>
     </w:p>
     <w:p>
       <w:pPr>
@@ -7038,64 +8017,18 @@
         </w:tabs>
         <w:spacing w:line="240" w:lineRule="auto"/>
         <w:rPr>
-          <w:sz w:val="24"/>
-          <w:szCs w:val="24"/>
-        </w:rPr>
-      </w:pPr>
-    </w:p>
-    <w:p>
-      <w:pPr>
-        <w:tabs>
-          <w:tab w:val="left" w:pos="1896"/>
-        </w:tabs>
-        <w:spacing w:line="240" w:lineRule="auto"/>
-        <w:rPr>
-          <w:sz w:val="24"/>
-          <w:szCs w:val="24"/>
-        </w:rPr>
-      </w:pPr>
-    </w:p>
-    <w:p>
-      <w:pPr>
-        <w:tabs>
-          <w:tab w:val="left" w:pos="1896"/>
-        </w:tabs>
-        <w:spacing w:line="240" w:lineRule="auto"/>
-        <w:rPr>
-          <w:sz w:val="24"/>
-          <w:szCs w:val="24"/>
-        </w:rPr>
-      </w:pPr>
-    </w:p>
-    <w:p>
-      <w:pPr>
-        <w:tabs>
-          <w:tab w:val="left" w:pos="1896"/>
-        </w:tabs>
-        <w:spacing w:line="240" w:lineRule="auto"/>
-        <w:rPr>
-          <w:sz w:val="24"/>
-          <w:szCs w:val="24"/>
-        </w:rPr>
-      </w:pPr>
-    </w:p>
-    <w:p>
-      <w:pPr>
-        <w:tabs>
-          <w:tab w:val="left" w:pos="1896"/>
-        </w:tabs>
-        <w:spacing w:line="240" w:lineRule="auto"/>
-        <w:rPr>
-          <w:sz w:val="24"/>
-          <w:szCs w:val="24"/>
-        </w:rPr>
-      </w:pPr>
-      <w:r>
-        <w:rPr>
           <w:noProof/>
           <w:sz w:val="24"/>
           <w:szCs w:val="24"/>
         </w:rPr>
+      </w:pPr>
+      <w:r>
+        <w:rPr>
+          <w:noProof/>
+          <w:sz w:val="24"/>
+          <w:szCs w:val="24"/>
+        </w:rPr>
+        <w:lastRenderedPageBreak/>
         <w:drawing>
           <wp:inline distT="0" distB="0" distL="0" distR="0" wp14:anchorId="3FED8887" wp14:editId="26DA40D2">
             <wp:extent cx="5737860" cy="1196340"/>
@@ -7114,7 +8047,7 @@
                     </pic:cNvPicPr>
                   </pic:nvPicPr>
                   <pic:blipFill>
-                    <a:blip r:embed="rId31">
+                    <a:blip r:embed="rId34">
                       <a:extLst>
                         <a:ext uri="{28A0092B-C50C-407E-A947-70E740481C1C}">
                           <a14:useLocalDpi xmlns:a14="http://schemas.microsoft.com/office/drawing/2010/main" val="0"/>
@@ -7148,22 +8081,25 @@
     </w:p>
     <w:p>
       <w:pPr>
-        <w:spacing w:line="240" w:lineRule="auto"/>
-        <w:rPr>
-          <w:sz w:val="24"/>
-          <w:szCs w:val="24"/>
-        </w:rPr>
-      </w:pPr>
-    </w:p>
-    <w:p>
-      <w:pPr>
-        <w:spacing w:line="240" w:lineRule="auto"/>
-        <w:rPr>
-          <w:sz w:val="24"/>
-          <w:szCs w:val="24"/>
-        </w:rPr>
-      </w:pPr>
-      <w:r>
+        <w:rPr>
+          <w:sz w:val="24"/>
+          <w:szCs w:val="24"/>
+        </w:rPr>
+      </w:pPr>
+    </w:p>
+    <w:p>
+      <w:pPr>
+        <w:rPr>
+          <w:noProof/>
+          <w:sz w:val="24"/>
+          <w:szCs w:val="24"/>
+        </w:rPr>
+      </w:pPr>
+    </w:p>
+    <w:p>
+      <w:pPr>
+        <w:spacing w:line="240" w:lineRule="auto"/>
+        <w:jc w:val="center"/>
         <w:rPr>
           <w:b/>
           <w:bCs/>
@@ -7171,28 +8107,30 @@
           <w:szCs w:val="24"/>
           <w:u w:val="single"/>
         </w:rPr>
-        <w:t>Introduction</w:t>
-      </w:r>
-    </w:p>
-    <w:p>
-      <w:pPr>
-        <w:spacing w:line="240" w:lineRule="auto"/>
-        <w:rPr>
-          <w:sz w:val="24"/>
-          <w:szCs w:val="24"/>
-        </w:rPr>
-      </w:pPr>
-      <w:r>
-        <w:rPr>
-          <w:sz w:val="24"/>
-          <w:szCs w:val="24"/>
-        </w:rPr>
-        <w:t>Data Gathering</w:t>
-      </w:r>
-    </w:p>
-    <w:p>
-      <w:pPr>
-        <w:spacing w:line="240" w:lineRule="auto"/>
+      </w:pPr>
+      <w:r>
+        <w:rPr>
+          <w:sz w:val="24"/>
+          <w:szCs w:val="24"/>
+        </w:rPr>
+        <w:tab/>
+      </w:r>
+      <w:r>
+        <w:rPr>
+          <w:b/>
+          <w:bCs/>
+          <w:sz w:val="24"/>
+          <w:szCs w:val="24"/>
+          <w:u w:val="single"/>
+        </w:rPr>
+        <w:t>Conclusion</w:t>
+      </w:r>
+    </w:p>
+    <w:p>
+      <w:pPr>
+        <w:tabs>
+          <w:tab w:val="left" w:pos="5533"/>
+        </w:tabs>
         <w:rPr>
           <w:sz w:val="24"/>
           <w:szCs w:val="24"/>

--- a/Stat 684 V1.docx
+++ b/Stat 684 V1.docx
@@ -433,19 +433,19 @@
           <w:sz w:val="28"/>
           <w:szCs w:val="28"/>
         </w:rPr>
-        <w:t>Introduction….…………………………………………………………………………………..3</w:t>
-      </w:r>
-    </w:p>
-    <w:p>
-      <w:pPr>
-        <w:spacing w:line="240" w:lineRule="auto"/>
+        <w:t>Introduction….………………………………………………………………………………</w:t>
+      </w:r>
+      <w:proofErr w:type="gramStart"/>
+      <w:r>
         <w:rPr>
           <w:b/>
           <w:bCs/>
           <w:sz w:val="28"/>
           <w:szCs w:val="28"/>
         </w:rPr>
-      </w:pPr>
+        <w:t>…..</w:t>
+      </w:r>
+      <w:proofErr w:type="gramEnd"/>
       <w:r>
         <w:rPr>
           <w:b/>
@@ -453,28 +453,28 @@
           <w:sz w:val="28"/>
           <w:szCs w:val="28"/>
         </w:rPr>
-        <w:t>Does Velocity Matter..</w:t>
-      </w:r>
-      <w:r>
+        <w:t>3</w:t>
+      </w:r>
+    </w:p>
+    <w:p>
+      <w:pPr>
+        <w:spacing w:line="240" w:lineRule="auto"/>
         <w:rPr>
           <w:b/>
           <w:bCs/>
           <w:sz w:val="28"/>
           <w:szCs w:val="28"/>
         </w:rPr>
-        <w:t>……………………………………………………………………....4</w:t>
-      </w:r>
-    </w:p>
-    <w:p>
-      <w:pPr>
-        <w:spacing w:line="240" w:lineRule="auto"/>
+      </w:pPr>
+      <w:r>
         <w:rPr>
           <w:b/>
           <w:bCs/>
           <w:sz w:val="28"/>
           <w:szCs w:val="28"/>
         </w:rPr>
-      </w:pPr>
+        <w:t>Does Velocity Matter..</w:t>
+      </w:r>
       <w:r>
         <w:rPr>
           <w:b/>
@@ -482,8 +482,9 @@
           <w:sz w:val="28"/>
           <w:szCs w:val="28"/>
         </w:rPr>
-        <w:t>Data Gathering………………………………………………………………………………....</w:t>
-      </w:r>
+        <w:t>……………………………………………………………………....</w:t>
+      </w:r>
+      <w:proofErr w:type="gramStart"/>
       <w:r>
         <w:rPr>
           <w:b/>
@@ -491,8 +492,9 @@
           <w:sz w:val="28"/>
           <w:szCs w:val="28"/>
         </w:rPr>
-        <w:t>8</w:t>
-      </w:r>
+        <w:t>4</w:t>
+      </w:r>
+      <w:proofErr w:type="gramEnd"/>
     </w:p>
     <w:p>
       <w:pPr>
@@ -511,7 +513,7 @@
           <w:sz w:val="28"/>
           <w:szCs w:val="28"/>
         </w:rPr>
-        <w:t>Finding</w:t>
+        <w:t>Data Gathering………………………………………………………………………………....</w:t>
       </w:r>
       <w:r>
         <w:rPr>
@@ -520,17 +522,19 @@
           <w:sz w:val="28"/>
           <w:szCs w:val="28"/>
         </w:rPr>
-        <w:t xml:space="preserve"> </w:t>
-      </w:r>
-      <w:r>
+        <w:t>8</w:t>
+      </w:r>
+    </w:p>
+    <w:p>
+      <w:pPr>
+        <w:spacing w:line="240" w:lineRule="auto"/>
         <w:rPr>
           <w:b/>
           <w:bCs/>
           <w:sz w:val="28"/>
           <w:szCs w:val="28"/>
         </w:rPr>
-        <w:t>Minimum</w:t>
-      </w:r>
+      </w:pPr>
       <w:r>
         <w:rPr>
           <w:b/>
@@ -538,7 +542,7 @@
           <w:sz w:val="28"/>
           <w:szCs w:val="28"/>
         </w:rPr>
-        <w:t xml:space="preserve"> </w:t>
+        <w:t>Finding</w:t>
       </w:r>
       <w:r>
         <w:rPr>
@@ -547,7 +551,7 @@
           <w:sz w:val="28"/>
           <w:szCs w:val="28"/>
         </w:rPr>
-        <w:t>Variance</w:t>
+        <w:t xml:space="preserve"> </w:t>
       </w:r>
       <w:r>
         <w:rPr>
@@ -556,7 +560,7 @@
           <w:sz w:val="28"/>
           <w:szCs w:val="28"/>
         </w:rPr>
-        <w:t>.................................................................</w:t>
+        <w:t>Minimum</w:t>
       </w:r>
       <w:r>
         <w:rPr>
@@ -565,19 +569,17 @@
           <w:sz w:val="28"/>
           <w:szCs w:val="28"/>
         </w:rPr>
-        <w:t>10</w:t>
-      </w:r>
-    </w:p>
-    <w:p>
-      <w:pPr>
-        <w:spacing w:line="240" w:lineRule="auto"/>
+        <w:t xml:space="preserve"> </w:t>
+      </w:r>
+      <w:r>
         <w:rPr>
           <w:b/>
           <w:bCs/>
           <w:sz w:val="28"/>
           <w:szCs w:val="28"/>
         </w:rPr>
-      </w:pPr>
+        <w:t>Variance</w:t>
+      </w:r>
       <w:r>
         <w:rPr>
           <w:b/>
@@ -585,7 +587,7 @@
           <w:sz w:val="28"/>
           <w:szCs w:val="28"/>
         </w:rPr>
-        <w:t>Future Research..................................................................................</w:t>
+        <w:t>.................................................................</w:t>
       </w:r>
       <w:r>
         <w:rPr>
@@ -594,7 +596,7 @@
           <w:sz w:val="28"/>
           <w:szCs w:val="28"/>
         </w:rPr>
-        <w:t>13</w:t>
+        <w:t>10</w:t>
       </w:r>
     </w:p>
     <w:p>
@@ -614,19 +616,17 @@
           <w:sz w:val="28"/>
           <w:szCs w:val="28"/>
         </w:rPr>
-        <w:t>Conclusion...........................................................................................8</w:t>
-      </w:r>
-    </w:p>
-    <w:p>
-      <w:pPr>
-        <w:spacing w:line="240" w:lineRule="auto"/>
+        <w:t>Future Research..................................................................................</w:t>
+      </w:r>
+      <w:r>
         <w:rPr>
           <w:b/>
           <w:bCs/>
           <w:sz w:val="28"/>
           <w:szCs w:val="28"/>
         </w:rPr>
-      </w:pPr>
+        <w:t>13</w:t>
+      </w:r>
     </w:p>
     <w:p>
       <w:pPr>
@@ -638,17 +638,15 @@
           <w:szCs w:val="28"/>
         </w:rPr>
       </w:pPr>
-    </w:p>
-    <w:p>
-      <w:pPr>
-        <w:spacing w:line="240" w:lineRule="auto"/>
+      <w:r>
         <w:rPr>
           <w:b/>
           <w:bCs/>
           <w:sz w:val="28"/>
           <w:szCs w:val="28"/>
         </w:rPr>
-      </w:pPr>
+        <w:t>Conclusion...........................................................................................8</w:t>
+      </w:r>
     </w:p>
     <w:p>
       <w:pPr>
@@ -807,19 +805,52 @@
     <w:p>
       <w:pPr>
         <w:spacing w:line="240" w:lineRule="auto"/>
-        <w:jc w:val="center"/>
         <w:rPr>
           <w:b/>
           <w:bCs/>
-          <w:sz w:val="24"/>
-          <w:szCs w:val="24"/>
-          <w:u w:val="single"/>
-        </w:rPr>
-      </w:pPr>
-      <w:r>
+          <w:sz w:val="28"/>
+          <w:szCs w:val="28"/>
+        </w:rPr>
+      </w:pPr>
+    </w:p>
+    <w:p>
+      <w:pPr>
+        <w:spacing w:line="240" w:lineRule="auto"/>
         <w:rPr>
           <w:b/>
           <w:bCs/>
+          <w:sz w:val="28"/>
+          <w:szCs w:val="28"/>
+        </w:rPr>
+      </w:pPr>
+    </w:p>
+    <w:p>
+      <w:pPr>
+        <w:spacing w:line="240" w:lineRule="auto"/>
+        <w:rPr>
+          <w:b/>
+          <w:bCs/>
+          <w:sz w:val="28"/>
+          <w:szCs w:val="28"/>
+        </w:rPr>
+      </w:pPr>
+    </w:p>
+    <w:p>
+      <w:pPr>
+        <w:spacing w:line="240" w:lineRule="auto"/>
+        <w:jc w:val="center"/>
+        <w:rPr>
+          <w:b/>
+          <w:bCs/>
+          <w:sz w:val="24"/>
+          <w:szCs w:val="24"/>
+          <w:u w:val="single"/>
+        </w:rPr>
+      </w:pPr>
+      <w:r>
+        <w:rPr>
+          <w:b/>
+          <w:bCs/>
           <w:sz w:val="24"/>
           <w:szCs w:val="24"/>
           <w:u w:val="single"/>
@@ -842,7 +873,20 @@
           <w:szCs w:val="24"/>
         </w:rPr>
         <w:tab/>
-        <w:t xml:space="preserve">We want to start by saying thank you to the Rabbit </w:t>
+      </w:r>
+      <w:r>
+        <w:rPr>
+          <w:sz w:val="24"/>
+          <w:szCs w:val="24"/>
+        </w:rPr>
+        <w:t xml:space="preserve">DRT Consulting appreciates this opportunity to have been of service to </w:t>
+      </w:r>
+      <w:r>
+        <w:rPr>
+          <w:sz w:val="24"/>
+          <w:szCs w:val="24"/>
+        </w:rPr>
+        <w:t xml:space="preserve">Rabbit </w:t>
       </w:r>
       <w:r>
         <w:rPr>
@@ -863,28 +907,21 @@
           <w:sz w:val="24"/>
           <w:szCs w:val="24"/>
         </w:rPr>
-        <w:t xml:space="preserve">(RCSC) </w:t>
-      </w:r>
-      <w:r>
-        <w:rPr>
-          <w:sz w:val="24"/>
-          <w:szCs w:val="24"/>
-        </w:rPr>
-        <w:t xml:space="preserve">for choosing DRT Consulting LLC </w:t>
-      </w:r>
-      <w:r>
-        <w:rPr>
-          <w:sz w:val="24"/>
-          <w:szCs w:val="24"/>
-        </w:rPr>
-        <w:t xml:space="preserve">(DRT) </w:t>
-      </w:r>
-      <w:r>
-        <w:rPr>
-          <w:sz w:val="24"/>
-          <w:szCs w:val="24"/>
-        </w:rPr>
-        <w:t xml:space="preserve">for this study.  </w:t>
+        <w:t>(RCSC)</w:t>
+      </w:r>
+      <w:r>
+        <w:rPr>
+          <w:sz w:val="24"/>
+          <w:szCs w:val="24"/>
+        </w:rPr>
+        <w:t>.  Please contact us at 555-2390 if you should have any questions regarding the report or need further assistance</w:t>
+      </w:r>
+      <w:r>
+        <w:rPr>
+          <w:sz w:val="24"/>
+          <w:szCs w:val="24"/>
+        </w:rPr>
+        <w:t xml:space="preserve">.  </w:t>
       </w:r>
       <w:r>
         <w:rPr>
@@ -898,13 +935,6 @@
           <w:sz w:val="24"/>
           <w:szCs w:val="24"/>
         </w:rPr>
-        <w:t xml:space="preserve">Since </w:t>
-      </w:r>
-      <w:r>
-        <w:rPr>
-          <w:sz w:val="24"/>
-          <w:szCs w:val="24"/>
-        </w:rPr>
         <w:t>DRT</w:t>
       </w:r>
       <w:r>
@@ -912,21 +942,178 @@
           <w:sz w:val="24"/>
           <w:szCs w:val="24"/>
         </w:rPr>
-        <w:t xml:space="preserve"> started serving the Anchorage community 13 years ago, we have had the privilege of providing statistical consulting for many different sporting events.  However, this is the first time we have been asked to provide services related to ballistic</w:t>
-      </w:r>
-      <w:r>
-        <w:rPr>
-          <w:sz w:val="24"/>
-          <w:szCs w:val="24"/>
-        </w:rPr>
-        <w:t>s</w:t>
-      </w:r>
-      <w:r>
-        <w:rPr>
-          <w:sz w:val="24"/>
-          <w:szCs w:val="24"/>
-        </w:rPr>
-        <w:t xml:space="preserve"> and we are excited to show you what we have found.</w:t>
+        <w:t xml:space="preserve"> </w:t>
+      </w:r>
+      <w:r>
+        <w:rPr>
+          <w:sz w:val="24"/>
+          <w:szCs w:val="24"/>
+        </w:rPr>
+        <w:t xml:space="preserve">Consulting LLC has become the industry leader in providing key statistical analysis in the community for over 13 years. </w:t>
+      </w:r>
+      <w:r>
+        <w:rPr>
+          <w:sz w:val="24"/>
+          <w:szCs w:val="24"/>
+        </w:rPr>
+        <w:t xml:space="preserve">We have had the privilege of providing statistical consulting for many different sporting events. </w:t>
+      </w:r>
+      <w:r>
+        <w:rPr>
+          <w:sz w:val="24"/>
+          <w:szCs w:val="24"/>
+        </w:rPr>
+        <w:t xml:space="preserve">RCSC is hosting a rifle competition where each shooter will make a series of </w:t>
+      </w:r>
+      <w:r>
+        <w:rPr>
+          <w:sz w:val="24"/>
+          <w:szCs w:val="24"/>
+        </w:rPr>
+        <w:t>500-yard</w:t>
+      </w:r>
+      <w:r>
+        <w:rPr>
+          <w:sz w:val="24"/>
+          <w:szCs w:val="24"/>
+        </w:rPr>
+        <w:t xml:space="preserve"> shots. </w:t>
+      </w:r>
+      <w:r>
+        <w:rPr>
+          <w:sz w:val="24"/>
+          <w:szCs w:val="24"/>
+        </w:rPr>
+        <w:t xml:space="preserve"> Each shooter will be firing the same make and model rifle with the same factory ammunition</w:t>
+      </w:r>
+      <w:r>
+        <w:rPr>
+          <w:sz w:val="24"/>
+          <w:szCs w:val="24"/>
+        </w:rPr>
+        <w:t>.</w:t>
+      </w:r>
+      <w:r>
+        <w:rPr>
+          <w:sz w:val="24"/>
+          <w:szCs w:val="24"/>
+        </w:rPr>
+        <w:t xml:space="preserve">  </w:t>
+      </w:r>
+      <w:r>
+        <w:rPr>
+          <w:sz w:val="24"/>
+          <w:szCs w:val="24"/>
+        </w:rPr>
+        <w:t>RCSCs’</w:t>
+      </w:r>
+      <w:r>
+        <w:rPr>
+          <w:sz w:val="24"/>
+          <w:szCs w:val="24"/>
+        </w:rPr>
+        <w:t xml:space="preserve"> goal is to test the shooters’ ability to sight in and operate a rifle not their own while firing standard ammunition they may or may not be familiar with.  </w:t>
+      </w:r>
+      <w:r>
+        <w:rPr>
+          <w:sz w:val="24"/>
+          <w:szCs w:val="24"/>
+          <w:u w:val="single"/>
+        </w:rPr>
+        <w:t xml:space="preserve">RCSC has requested DRT to test the 4 available ammunitions to determine which one </w:t>
+      </w:r>
+      <w:r>
+        <w:rPr>
+          <w:sz w:val="24"/>
+          <w:szCs w:val="24"/>
+          <w:u w:val="single"/>
+        </w:rPr>
+        <w:t>has</w:t>
+      </w:r>
+      <w:r>
+        <w:rPr>
+          <w:sz w:val="24"/>
+          <w:szCs w:val="24"/>
+          <w:u w:val="single"/>
+        </w:rPr>
+        <w:t xml:space="preserve"> the minimum variance in velocity.</w:t>
+      </w:r>
+      <w:r>
+        <w:rPr>
+          <w:sz w:val="24"/>
+          <w:szCs w:val="24"/>
+        </w:rPr>
+        <w:t xml:space="preserve"> </w:t>
+      </w:r>
+      <w:r>
+        <w:rPr>
+          <w:sz w:val="24"/>
+          <w:szCs w:val="24"/>
+        </w:rPr>
+        <w:t xml:space="preserve"> This is due to RCSCs’ belief that minimizing velocity variance will</w:t>
+      </w:r>
+      <w:r>
+        <w:rPr>
+          <w:sz w:val="24"/>
+          <w:szCs w:val="24"/>
+        </w:rPr>
+        <w:t xml:space="preserve"> minimize the variance in bullet drop.  </w:t>
+      </w:r>
+      <w:r>
+        <w:rPr>
+          <w:sz w:val="24"/>
+          <w:szCs w:val="24"/>
+        </w:rPr>
+        <w:t xml:space="preserve">Bullet drop refers to where the bullet strikes the target on the y-axis.  </w:t>
+      </w:r>
+      <w:r>
+        <w:rPr>
+          <w:sz w:val="24"/>
+          <w:szCs w:val="24"/>
+        </w:rPr>
+        <w:t xml:space="preserve">The magnitude of the drop is not as important as the consistency of the drop. </w:t>
+      </w:r>
+      <w:r>
+        <w:rPr>
+          <w:sz w:val="24"/>
+          <w:szCs w:val="24"/>
+        </w:rPr>
+        <w:t xml:space="preserve">This minimizing will </w:t>
+      </w:r>
+      <w:r>
+        <w:rPr>
+          <w:sz w:val="24"/>
+          <w:szCs w:val="24"/>
+        </w:rPr>
+        <w:t xml:space="preserve">provide each competitor a </w:t>
+      </w:r>
+      <w:r>
+        <w:rPr>
+          <w:sz w:val="24"/>
+          <w:szCs w:val="24"/>
+        </w:rPr>
+        <w:t>fairer</w:t>
+      </w:r>
+      <w:r>
+        <w:rPr>
+          <w:sz w:val="24"/>
+          <w:szCs w:val="24"/>
+        </w:rPr>
+        <w:t xml:space="preserve"> chance of being judged only on their skill as a shooter</w:t>
+      </w:r>
+      <w:r>
+        <w:rPr>
+          <w:sz w:val="24"/>
+          <w:szCs w:val="24"/>
+        </w:rPr>
+        <w:t xml:space="preserve"> and not subject to the inconsistencies of the ammunition</w:t>
+      </w:r>
+      <w:r>
+        <w:rPr>
+          <w:sz w:val="24"/>
+          <w:szCs w:val="24"/>
+        </w:rPr>
+        <w:t>.</w:t>
       </w:r>
     </w:p>
     <w:p>
@@ -943,163 +1130,49 @@
           <w:szCs w:val="24"/>
         </w:rPr>
         <w:tab/>
-      </w:r>
-      <w:r>
-        <w:rPr>
-          <w:sz w:val="24"/>
-          <w:szCs w:val="24"/>
-        </w:rPr>
-        <w:t xml:space="preserve">RCSC is hosting a rifle competition where each shooter will make a series of </w:t>
-      </w:r>
-      <w:r>
-        <w:rPr>
-          <w:sz w:val="24"/>
-          <w:szCs w:val="24"/>
-        </w:rPr>
-        <w:t>500-yard</w:t>
-      </w:r>
-      <w:r>
-        <w:rPr>
-          <w:sz w:val="24"/>
-          <w:szCs w:val="24"/>
-        </w:rPr>
-        <w:t xml:space="preserve"> shots. </w:t>
-      </w:r>
-      <w:r>
-        <w:rPr>
-          <w:sz w:val="24"/>
-          <w:szCs w:val="24"/>
-        </w:rPr>
-        <w:t xml:space="preserve"> Each shooter will be firing the same make and model rifle with the same factory ammunition</w:t>
-      </w:r>
-      <w:r>
-        <w:rPr>
-          <w:sz w:val="24"/>
-          <w:szCs w:val="24"/>
-        </w:rPr>
-        <w:t>.</w:t>
-      </w:r>
-      <w:r>
-        <w:rPr>
-          <w:sz w:val="24"/>
-          <w:szCs w:val="24"/>
-        </w:rPr>
-        <w:t xml:space="preserve">  </w:t>
-      </w:r>
-      <w:r>
-        <w:rPr>
-          <w:sz w:val="24"/>
-          <w:szCs w:val="24"/>
-        </w:rPr>
-        <w:t>RCSCs’</w:t>
-      </w:r>
-      <w:r>
-        <w:rPr>
-          <w:sz w:val="24"/>
-          <w:szCs w:val="24"/>
-        </w:rPr>
-        <w:t xml:space="preserve"> goal is to test the shooters’ ability to sight in and operate a rifle not their own while firing standard ammunition they may or may not be familiar with.  RCSC has requested DRT to test the 4 available ammunitions to determine which one </w:t>
-      </w:r>
-      <w:r>
-        <w:rPr>
-          <w:sz w:val="24"/>
-          <w:szCs w:val="24"/>
-        </w:rPr>
-        <w:t>has</w:t>
-      </w:r>
-      <w:r>
-        <w:rPr>
-          <w:sz w:val="24"/>
-          <w:szCs w:val="24"/>
-        </w:rPr>
-        <w:t xml:space="preserve"> the minimum variance in velocity. </w:t>
-      </w:r>
-      <w:r>
-        <w:rPr>
-          <w:sz w:val="24"/>
-          <w:szCs w:val="24"/>
-        </w:rPr>
-        <w:t xml:space="preserve"> This is due to RCSCs’ belief that minimizing velocity variance will</w:t>
-      </w:r>
-      <w:r>
-        <w:rPr>
-          <w:sz w:val="24"/>
-          <w:szCs w:val="24"/>
-        </w:rPr>
-        <w:t xml:space="preserve"> minimize the variance in bullet drop.  </w:t>
-      </w:r>
-      <w:r>
-        <w:rPr>
-          <w:sz w:val="24"/>
-          <w:szCs w:val="24"/>
-        </w:rPr>
-        <w:t xml:space="preserve">The magnitude of the drop is not as important as the consistency of the drop. </w:t>
-      </w:r>
-      <w:r>
-        <w:rPr>
-          <w:sz w:val="24"/>
-          <w:szCs w:val="24"/>
-        </w:rPr>
-        <w:t xml:space="preserve">Bullet drop refers to where the bullet strikes the target on the y-axis.  This minimizing will </w:t>
-      </w:r>
-      <w:r>
-        <w:rPr>
-          <w:sz w:val="24"/>
-          <w:szCs w:val="24"/>
-        </w:rPr>
-        <w:t xml:space="preserve">provide each competitor a </w:t>
-      </w:r>
-      <w:r>
-        <w:rPr>
-          <w:sz w:val="24"/>
-          <w:szCs w:val="24"/>
-        </w:rPr>
-        <w:t>fairer</w:t>
-      </w:r>
-      <w:r>
-        <w:rPr>
-          <w:sz w:val="24"/>
-          <w:szCs w:val="24"/>
-        </w:rPr>
-        <w:t xml:space="preserve"> chance of being judged only on their skill as a shooter</w:t>
-      </w:r>
-      <w:r>
-        <w:rPr>
-          <w:sz w:val="24"/>
-          <w:szCs w:val="24"/>
-        </w:rPr>
-        <w:t xml:space="preserve"> and not subject to the inconsistencies of the ammunition</w:t>
-      </w:r>
-      <w:r>
-        <w:rPr>
-          <w:sz w:val="24"/>
-          <w:szCs w:val="24"/>
-        </w:rPr>
-        <w:t>.</w:t>
-      </w:r>
-    </w:p>
-    <w:p>
-      <w:pPr>
-        <w:spacing w:line="240" w:lineRule="auto"/>
-        <w:rPr>
-          <w:sz w:val="24"/>
-          <w:szCs w:val="24"/>
-        </w:rPr>
-      </w:pPr>
-      <w:r>
-        <w:rPr>
-          <w:sz w:val="24"/>
-          <w:szCs w:val="24"/>
-        </w:rPr>
-        <w:tab/>
-        <w:t>DRT has investigated the relevance of</w:t>
-      </w:r>
-      <w:r>
-        <w:rPr>
-          <w:sz w:val="24"/>
-          <w:szCs w:val="24"/>
-        </w:rPr>
-        <w:t xml:space="preserve"> velocity as the primary contributor to drop and found it to be true.  DRT has also identified the ammunition that provides the minimum variance to be ammunition B</w:t>
+        <w:t xml:space="preserve">DRT </w:t>
+      </w:r>
+      <w:r>
+        <w:rPr>
+          <w:sz w:val="24"/>
+          <w:szCs w:val="24"/>
+        </w:rPr>
+        <w:t xml:space="preserve">Consulting LLC </w:t>
+      </w:r>
+      <w:r>
+        <w:rPr>
+          <w:sz w:val="24"/>
+          <w:szCs w:val="24"/>
+        </w:rPr>
+        <w:t xml:space="preserve">has </w:t>
+      </w:r>
+      <w:r>
+        <w:rPr>
+          <w:sz w:val="24"/>
+          <w:szCs w:val="24"/>
+        </w:rPr>
+        <w:t>identified variation in</w:t>
+      </w:r>
+      <w:r>
+        <w:rPr>
+          <w:sz w:val="24"/>
+          <w:szCs w:val="24"/>
+        </w:rPr>
+        <w:t xml:space="preserve"> velocity as the primary contributor to </w:t>
+      </w:r>
+      <w:r>
+        <w:rPr>
+          <w:sz w:val="24"/>
+          <w:szCs w:val="24"/>
+        </w:rPr>
+        <w:t>the drop</w:t>
+      </w:r>
+      <w:r>
+        <w:rPr>
+          <w:sz w:val="24"/>
+          <w:szCs w:val="24"/>
+        </w:rPr>
+        <w:t>.  DRT has also identified the ammunition that provides the minimum variance to be ammunition B</w:t>
       </w:r>
       <w:r>
         <w:rPr>
@@ -1200,7 +1273,21 @@
           <w:sz w:val="24"/>
           <w:szCs w:val="24"/>
         </w:rPr>
-        <w:t>.  We also found that the velocity variance may be significantly different from rifle to rifle.  One other factor, ‘</w:t>
+        <w:t xml:space="preserve">.  </w:t>
+      </w:r>
+      <w:r>
+        <w:rPr>
+          <w:sz w:val="24"/>
+          <w:szCs w:val="24"/>
+        </w:rPr>
+        <w:t>DRT</w:t>
+      </w:r>
+      <w:r>
+        <w:rPr>
+          <w:sz w:val="24"/>
+          <w:szCs w:val="24"/>
+        </w:rPr>
+        <w:t xml:space="preserve"> also found that the velocity variance may be significantly different from rifle to rifle.  One other factor, ‘</w:t>
       </w:r>
       <w:r>
         <w:rPr>
@@ -1552,7 +1639,11 @@
           <w:u w:val="single"/>
         </w:rPr>
       </w:pPr>
-      <w:r>
+    </w:p>
+    <w:p>
+      <w:pPr>
+        <w:spacing w:line="240" w:lineRule="auto"/>
+        <w:jc w:val="center"/>
         <w:rPr>
           <w:b/>
           <w:bCs/>
@@ -1560,6 +1651,15 @@
           <w:szCs w:val="24"/>
           <w:u w:val="single"/>
         </w:rPr>
+      </w:pPr>
+      <w:r>
+        <w:rPr>
+          <w:b/>
+          <w:bCs/>
+          <w:sz w:val="24"/>
+          <w:szCs w:val="24"/>
+          <w:u w:val="single"/>
+        </w:rPr>
         <w:lastRenderedPageBreak/>
         <w:t>Does Velocity Matter?</w:t>
       </w:r>
@@ -1578,7 +1678,35 @@
           <w:sz w:val="24"/>
           <w:szCs w:val="24"/>
         </w:rPr>
-        <w:t xml:space="preserve">We wanted to first investigate the importance that velocity plays in trajectory.  Is there a legitimate basis for pursuing the variance in velocity?  </w:t>
+        <w:t>DRT Consulting LLC</w:t>
+      </w:r>
+      <w:r>
+        <w:rPr>
+          <w:sz w:val="24"/>
+          <w:szCs w:val="24"/>
+        </w:rPr>
+        <w:t xml:space="preserve"> first </w:t>
+      </w:r>
+      <w:r>
+        <w:rPr>
+          <w:sz w:val="24"/>
+          <w:szCs w:val="24"/>
+        </w:rPr>
+        <w:t xml:space="preserve">wants to </w:t>
+      </w:r>
+      <w:r>
+        <w:rPr>
+          <w:sz w:val="24"/>
+          <w:szCs w:val="24"/>
+        </w:rPr>
+        <w:t>statistically analyze</w:t>
+      </w:r>
+      <w:r>
+        <w:rPr>
+          <w:sz w:val="24"/>
+          <w:szCs w:val="24"/>
+        </w:rPr>
+        <w:t xml:space="preserve"> the importance that velocity plays in trajectory.  Is there a legitimate basis for pursuing the variance in velocity?  </w:t>
       </w:r>
       <w:r>
         <w:rPr>
@@ -1711,6 +1839,13 @@
           <w:sz w:val="24"/>
           <w:szCs w:val="24"/>
         </w:rPr>
+        <w:t xml:space="preserve">Drag is the force exerted on an object in the opposite direction of motion.  </w:t>
+      </w:r>
+      <w:r>
+        <w:rPr>
+          <w:sz w:val="24"/>
+          <w:szCs w:val="24"/>
+        </w:rPr>
         <w:t>When we initially approached this p</w:t>
       </w:r>
       <w:r>
@@ -1746,14 +1881,44 @@
           <w:sz w:val="24"/>
           <w:szCs w:val="24"/>
         </w:rPr>
-        <w:t xml:space="preserve">, etc.  However, solving for projectile motion requires a </w:t>
-      </w:r>
-      <w:r>
-        <w:rPr>
-          <w:sz w:val="24"/>
-          <w:szCs w:val="24"/>
-        </w:rPr>
-        <w:t>rigorous application</w:t>
+        <w:t xml:space="preserve">, etc.  However, solving for </w:t>
+      </w:r>
+      <w:r>
+        <w:rPr>
+          <w:sz w:val="24"/>
+          <w:szCs w:val="24"/>
+        </w:rPr>
+        <w:t xml:space="preserve">a complete analysis of </w:t>
+      </w:r>
+      <w:r>
+        <w:rPr>
+          <w:sz w:val="24"/>
+          <w:szCs w:val="24"/>
+        </w:rPr>
+        <w:t xml:space="preserve">projectile motion requires </w:t>
+      </w:r>
+      <w:proofErr w:type="gramStart"/>
+      <w:r>
+        <w:rPr>
+          <w:sz w:val="24"/>
+          <w:szCs w:val="24"/>
+        </w:rPr>
+        <w:t>a</w:t>
+      </w:r>
+      <w:proofErr w:type="gramEnd"/>
+      <w:r>
+        <w:rPr>
+          <w:sz w:val="24"/>
+          <w:szCs w:val="24"/>
+        </w:rPr>
+        <w:t xml:space="preserve"> </w:t>
+      </w:r>
+      <w:r>
+        <w:rPr>
+          <w:sz w:val="24"/>
+          <w:szCs w:val="24"/>
+        </w:rPr>
+        <w:t>application</w:t>
       </w:r>
       <w:r>
         <w:rPr>
@@ -1761,6 +1926,20 @@
           <w:szCs w:val="24"/>
         </w:rPr>
         <w:t xml:space="preserve"> of differential equations. </w:t>
+      </w:r>
+      <w:r>
+        <w:rPr>
+          <w:sz w:val="24"/>
+          <w:szCs w:val="24"/>
+        </w:rPr>
+        <w:t xml:space="preserve">This is due in part because velocity and drag are </w:t>
+      </w:r>
+      <w:r>
+        <w:rPr>
+          <w:sz w:val="24"/>
+          <w:szCs w:val="24"/>
+        </w:rPr>
+        <w:t xml:space="preserve">changing throughout flight. </w:t>
       </w:r>
       <w:r>
         <w:rPr>
@@ -1992,7 +2171,31 @@
           <w:sz w:val="24"/>
           <w:szCs w:val="24"/>
         </w:rPr>
-        <w:t xml:space="preserve">Even this simplified formula for distance is daunting considering </w:t>
+        <w:t>T</w:t>
+      </w:r>
+      <w:r>
+        <w:rPr>
+          <w:rFonts w:eastAsiaTheme="minorEastAsia"/>
+          <w:sz w:val="24"/>
+          <w:szCs w:val="24"/>
+        </w:rPr>
+        <w:t xml:space="preserve">his simplified formula for distance is </w:t>
+      </w:r>
+      <w:r>
+        <w:rPr>
+          <w:rFonts w:eastAsiaTheme="minorEastAsia"/>
+          <w:sz w:val="24"/>
+          <w:szCs w:val="24"/>
+        </w:rPr>
+        <w:t>limited in scope</w:t>
+      </w:r>
+      <w:r>
+        <w:rPr>
+          <w:rFonts w:eastAsiaTheme="minorEastAsia"/>
+          <w:sz w:val="24"/>
+          <w:szCs w:val="24"/>
+        </w:rPr>
+        <w:t xml:space="preserve"> considering </w:t>
       </w:r>
       <w:r>
         <w:rPr>
@@ -2050,6 +2253,14 @@
         </w:rPr>
         <w:t xml:space="preserve">  </w:t>
       </w:r>
+      <w:r>
+        <w:rPr>
+          <w:rFonts w:eastAsiaTheme="minorEastAsia"/>
+          <w:sz w:val="24"/>
+          <w:szCs w:val="24"/>
+        </w:rPr>
+        <w:t>A more complete model must be used in order to statistically define the variables in trajectory.</w:t>
+      </w:r>
     </w:p>
     <w:p>
       <w:pPr>
@@ -2090,7 +2301,32 @@
           <w:sz w:val="24"/>
           <w:szCs w:val="24"/>
         </w:rPr>
-        <w:t xml:space="preserve"> are several free trajectory calculators that can be downloaded to alleviate the burden of doing trajectory calculations yourself.  We decided to use a free software, </w:t>
+        <w:t xml:space="preserve"> are several free trajectory calculators that can be downloaded to alleviate the burden of doing trajectory calculations yourself.  </w:t>
+      </w:r>
+      <w:r>
+        <w:rPr>
+          <w:rFonts w:eastAsiaTheme="minorEastAsia"/>
+          <w:sz w:val="24"/>
+          <w:szCs w:val="24"/>
+        </w:rPr>
+        <w:t xml:space="preserve">DRT Consulting LLC utilized ballistic </w:t>
+      </w:r>
+      <w:proofErr w:type="gramStart"/>
+      <w:r>
+        <w:rPr>
+          <w:rFonts w:eastAsiaTheme="minorEastAsia"/>
+          <w:sz w:val="24"/>
+          <w:szCs w:val="24"/>
+        </w:rPr>
+        <w:t xml:space="preserve">software, </w:t>
+      </w:r>
+      <w:r>
+        <w:rPr>
+          <w:rFonts w:eastAsiaTheme="minorEastAsia"/>
+          <w:sz w:val="24"/>
+          <w:szCs w:val="24"/>
+        </w:rPr>
+        <w:t xml:space="preserve"> </w:t>
       </w:r>
       <w:r>
         <w:rPr>
@@ -2101,6 +2337,7 @@
         <w:t>‘</w:t>
       </w:r>
       <w:proofErr w:type="spellStart"/>
+      <w:proofErr w:type="gramEnd"/>
       <w:r>
         <w:rPr>
           <w:rFonts w:eastAsiaTheme="minorEastAsia"/>
@@ -2207,7 +2444,23 @@
           <w:sz w:val="24"/>
           <w:szCs w:val="24"/>
         </w:rPr>
-        <w:t xml:space="preserve"> and the complications of differential equations are abstracted away.  Figure </w:t>
+        <w:t xml:space="preserve"> and the complications of differential equations are </w:t>
+      </w:r>
+      <w:r>
+        <w:rPr>
+          <w:rFonts w:eastAsiaTheme="minorEastAsia"/>
+          <w:sz w:val="24"/>
+          <w:szCs w:val="24"/>
+        </w:rPr>
+        <w:t>automated</w:t>
+      </w:r>
+      <w:r>
+        <w:rPr>
+          <w:rFonts w:eastAsiaTheme="minorEastAsia"/>
+          <w:sz w:val="24"/>
+          <w:szCs w:val="24"/>
+        </w:rPr>
+        <w:t xml:space="preserve">.  Figure </w:t>
       </w:r>
       <w:r>
         <w:rPr>
@@ -2266,7 +2519,23 @@
           <w:sz w:val="24"/>
           <w:szCs w:val="24"/>
         </w:rPr>
-        <w:t xml:space="preserve"> MS Excel</w:t>
+        <w:t xml:space="preserve"> </w:t>
+      </w:r>
+      <w:r>
+        <w:rPr>
+          <w:rFonts w:eastAsiaTheme="minorEastAsia"/>
+          <w:sz w:val="24"/>
+          <w:szCs w:val="24"/>
+        </w:rPr>
+        <w:t xml:space="preserve">in </w:t>
+      </w:r>
+      <w:r>
+        <w:rPr>
+          <w:rFonts w:eastAsiaTheme="minorEastAsia"/>
+          <w:sz w:val="24"/>
+          <w:szCs w:val="24"/>
+        </w:rPr>
+        <w:t>MS Excel</w:t>
       </w:r>
       <w:r>
         <w:rPr>
@@ -2290,9 +2559,9 @@
           <w:szCs w:val="24"/>
         </w:rPr>
         <w:drawing>
-          <wp:inline distT="0" distB="0" distL="0" distR="0" wp14:anchorId="77A89010" wp14:editId="313D01F8">
-            <wp:extent cx="4246948" cy="3348990"/>
-            <wp:effectExtent l="19050" t="19050" r="20320" b="22860"/>
+          <wp:inline distT="0" distB="0" distL="0" distR="0" wp14:anchorId="77A89010" wp14:editId="38923BD3">
+            <wp:extent cx="3572676" cy="2817284"/>
+            <wp:effectExtent l="19050" t="19050" r="27940" b="21590"/>
             <wp:docPr id="11" name="Picture 11" descr="Chart&#10;&#10;Description automatically generated"/>
             <wp:cNvGraphicFramePr>
               <a:graphicFrameLocks xmlns:a="http://schemas.openxmlformats.org/drawingml/2006/main" noChangeAspect="1"/>
@@ -2319,7 +2588,7 @@
                   <pic:spPr>
                     <a:xfrm>
                       <a:off x="0" y="0"/>
-                      <a:ext cx="4275366" cy="3371400"/>
+                      <a:ext cx="3639390" cy="2869892"/>
                     </a:xfrm>
                     <a:prstGeom prst="rect">
                       <a:avLst/>
@@ -2391,7 +2660,23 @@
           <w:szCs w:val="24"/>
         </w:rPr>
         <w:lastRenderedPageBreak/>
-        <w:t>The inputs of interest are Ballistic Coefficient (</w:t>
+        <w:t xml:space="preserve">The </w:t>
+      </w:r>
+      <w:r>
+        <w:rPr>
+          <w:rFonts w:eastAsiaTheme="minorEastAsia"/>
+          <w:sz w:val="24"/>
+          <w:szCs w:val="24"/>
+        </w:rPr>
+        <w:t>variables</w:t>
+      </w:r>
+      <w:r>
+        <w:rPr>
+          <w:rFonts w:eastAsiaTheme="minorEastAsia"/>
+          <w:sz w:val="24"/>
+          <w:szCs w:val="24"/>
+        </w:rPr>
+        <w:t xml:space="preserve"> of interest are Ballistic Coefficient (</w:t>
       </w:r>
       <w:r>
         <w:rPr>
@@ -2517,6 +2802,14 @@
         </w:rPr>
         <w:t xml:space="preserve">Published values for ammunition BC, Vel, </w:t>
       </w:r>
+      <w:r>
+        <w:rPr>
+          <w:rFonts w:eastAsiaTheme="minorEastAsia"/>
+          <w:sz w:val="24"/>
+          <w:szCs w:val="24"/>
+        </w:rPr>
+        <w:t xml:space="preserve">and </w:t>
+      </w:r>
       <w:proofErr w:type="spellStart"/>
       <w:r>
         <w:rPr>
@@ -2533,7 +2826,41 @@
           <w:sz w:val="24"/>
           <w:szCs w:val="24"/>
         </w:rPr>
-        <w:t xml:space="preserve"> can be found on the manufacturer’s website or with retailers.  Table 1 has the published values for each of our tested ammunitions. The </w:t>
+        <w:t xml:space="preserve"> can be found on the manufacturer’s website or with retailers.  </w:t>
+      </w:r>
+      <w:r>
+        <w:rPr>
+          <w:rFonts w:eastAsiaTheme="minorEastAsia"/>
+          <w:sz w:val="24"/>
+          <w:szCs w:val="24"/>
+        </w:rPr>
+        <w:t xml:space="preserve">BC and </w:t>
+      </w:r>
+      <w:proofErr w:type="spellStart"/>
+      <w:r>
+        <w:rPr>
+          <w:rFonts w:eastAsiaTheme="minorEastAsia"/>
+          <w:sz w:val="24"/>
+          <w:szCs w:val="24"/>
+        </w:rPr>
+        <w:t>Wt</w:t>
+      </w:r>
+      <w:proofErr w:type="spellEnd"/>
+      <w:r>
+        <w:rPr>
+          <w:rFonts w:eastAsiaTheme="minorEastAsia"/>
+          <w:sz w:val="24"/>
+          <w:szCs w:val="24"/>
+        </w:rPr>
+        <w:t xml:space="preserve"> are also subject to variation but are outside the scope of this test.  </w:t>
+      </w:r>
+      <w:r>
+        <w:rPr>
+          <w:rFonts w:eastAsiaTheme="minorEastAsia"/>
+          <w:sz w:val="24"/>
+          <w:szCs w:val="24"/>
+        </w:rPr>
+        <w:t xml:space="preserve">Table 1 has the published values for each of our tested ammunitions. The </w:t>
       </w:r>
       <w:r>
         <w:rPr>
@@ -2626,23 +2953,87 @@
           <w:szCs w:val="24"/>
         </w:rPr>
         <w:tab/>
-        <w:t xml:space="preserve">To test the effect of changing input values </w:t>
-      </w:r>
-      <w:r>
-        <w:rPr>
-          <w:rFonts w:eastAsiaTheme="minorEastAsia"/>
-          <w:sz w:val="24"/>
-          <w:szCs w:val="24"/>
-        </w:rPr>
-        <w:t xml:space="preserve">on drop </w:t>
-      </w:r>
-      <w:r>
-        <w:rPr>
-          <w:rFonts w:eastAsiaTheme="minorEastAsia"/>
-          <w:sz w:val="24"/>
-          <w:szCs w:val="24"/>
-        </w:rPr>
-        <w:t xml:space="preserve">we set </w:t>
+        <w:t xml:space="preserve">To test the effect of changing input </w:t>
+      </w:r>
+      <w:r>
+        <w:rPr>
+          <w:rFonts w:eastAsiaTheme="minorEastAsia"/>
+          <w:sz w:val="24"/>
+          <w:szCs w:val="24"/>
+        </w:rPr>
+        <w:t>variables</w:t>
+      </w:r>
+      <w:r>
+        <w:rPr>
+          <w:rFonts w:eastAsiaTheme="minorEastAsia"/>
+          <w:sz w:val="24"/>
+          <w:szCs w:val="24"/>
+        </w:rPr>
+        <w:t xml:space="preserve"> </w:t>
+      </w:r>
+      <w:r>
+        <w:rPr>
+          <w:rFonts w:eastAsiaTheme="minorEastAsia"/>
+          <w:sz w:val="24"/>
+          <w:szCs w:val="24"/>
+        </w:rPr>
+        <w:t xml:space="preserve">on </w:t>
+      </w:r>
+      <w:r>
+        <w:rPr>
+          <w:rFonts w:eastAsiaTheme="minorEastAsia"/>
+          <w:sz w:val="24"/>
+          <w:szCs w:val="24"/>
+        </w:rPr>
+        <w:t xml:space="preserve">ballistic </w:t>
+      </w:r>
+      <w:r>
+        <w:rPr>
+          <w:rFonts w:eastAsiaTheme="minorEastAsia"/>
+          <w:sz w:val="24"/>
+          <w:szCs w:val="24"/>
+        </w:rPr>
+        <w:t>drop</w:t>
+      </w:r>
+      <w:r>
+        <w:rPr>
+          <w:rFonts w:eastAsiaTheme="minorEastAsia"/>
+          <w:sz w:val="24"/>
+          <w:szCs w:val="24"/>
+        </w:rPr>
+        <w:t>s</w:t>
+      </w:r>
+      <w:r>
+        <w:rPr>
+          <w:rFonts w:eastAsiaTheme="minorEastAsia"/>
+          <w:sz w:val="24"/>
+          <w:szCs w:val="24"/>
+        </w:rPr>
+        <w:t>,</w:t>
+      </w:r>
+      <w:r>
+        <w:rPr>
+          <w:rFonts w:eastAsiaTheme="minorEastAsia"/>
+          <w:sz w:val="24"/>
+          <w:szCs w:val="24"/>
+        </w:rPr>
+        <w:t xml:space="preserve"> </w:t>
+      </w:r>
+      <w:r>
+        <w:rPr>
+          <w:rFonts w:eastAsiaTheme="minorEastAsia"/>
+          <w:sz w:val="24"/>
+          <w:szCs w:val="24"/>
+        </w:rPr>
+        <w:t>DRT</w:t>
+      </w:r>
+      <w:r>
+        <w:rPr>
+          <w:rFonts w:eastAsiaTheme="minorEastAsia"/>
+          <w:sz w:val="24"/>
+          <w:szCs w:val="24"/>
+        </w:rPr>
+        <w:t xml:space="preserve"> set </w:t>
       </w:r>
       <w:r>
         <w:rPr>
@@ -2706,7 +3097,15 @@
           <w:sz w:val="24"/>
           <w:szCs w:val="24"/>
         </w:rPr>
-        <w:t xml:space="preserve">We created a table of all permutations of these values. </w:t>
+        <w:t xml:space="preserve">DRT </w:t>
+      </w:r>
+      <w:r>
+        <w:rPr>
+          <w:rFonts w:eastAsiaTheme="minorEastAsia"/>
+          <w:sz w:val="24"/>
+          <w:szCs w:val="24"/>
+        </w:rPr>
+        <w:t xml:space="preserve">created a table of all permutations of these values. </w:t>
       </w:r>
       <w:r>
         <w:rPr>
@@ -2828,7 +3227,23 @@
           <w:sz w:val="24"/>
           <w:szCs w:val="24"/>
         </w:rPr>
-        <w:t xml:space="preserve"> = 243 possible combinations.  We selected a </w:t>
+        <w:t xml:space="preserve"> = 243 possible combinations.  </w:t>
+      </w:r>
+      <w:r>
+        <w:rPr>
+          <w:rFonts w:eastAsiaTheme="minorEastAsia"/>
+          <w:sz w:val="24"/>
+          <w:szCs w:val="24"/>
+        </w:rPr>
+        <w:t>DRT</w:t>
+      </w:r>
+      <w:r>
+        <w:rPr>
+          <w:rFonts w:eastAsiaTheme="minorEastAsia"/>
+          <w:sz w:val="24"/>
+          <w:szCs w:val="24"/>
+        </w:rPr>
+        <w:t xml:space="preserve"> selected a </w:t>
       </w:r>
       <w:r>
         <w:rPr>
@@ -2852,7 +3267,39 @@
           <w:sz w:val="24"/>
           <w:szCs w:val="24"/>
         </w:rPr>
-        <w:t>Table 3 has the complete table for analysis of inputs on bullet drop.</w:t>
+        <w:t xml:space="preserve">Table 3 has the complete table for analysis of inputs on </w:t>
+      </w:r>
+      <w:r>
+        <w:rPr>
+          <w:rFonts w:eastAsiaTheme="minorEastAsia"/>
+          <w:sz w:val="24"/>
+          <w:szCs w:val="24"/>
+        </w:rPr>
+        <w:t>ballistic</w:t>
+      </w:r>
+      <w:r>
+        <w:rPr>
+          <w:rFonts w:eastAsiaTheme="minorEastAsia"/>
+          <w:sz w:val="24"/>
+          <w:szCs w:val="24"/>
+        </w:rPr>
+        <w:t xml:space="preserve"> </w:t>
+      </w:r>
+      <w:r>
+        <w:rPr>
+          <w:rFonts w:eastAsiaTheme="minorEastAsia"/>
+          <w:sz w:val="24"/>
+          <w:szCs w:val="24"/>
+        </w:rPr>
+        <w:t>drops</w:t>
+      </w:r>
+      <w:r>
+        <w:rPr>
+          <w:rFonts w:eastAsiaTheme="minorEastAsia"/>
+          <w:sz w:val="24"/>
+          <w:szCs w:val="24"/>
+        </w:rPr>
+        <w:t>.</w:t>
       </w:r>
       <w:r>
         <w:rPr>
@@ -3071,9 +3518,9 @@
       </w:pPr>
       <w:r>
         <w:drawing>
-          <wp:inline distT="0" distB="0" distL="0" distR="0" wp14:anchorId="0B3900FE" wp14:editId="2B49CE74">
-            <wp:extent cx="2737013" cy="2849880"/>
-            <wp:effectExtent l="0" t="0" r="6350" b="7620"/>
+          <wp:inline distT="0" distB="0" distL="0" distR="0" wp14:anchorId="0B3900FE" wp14:editId="40EF01F0">
+            <wp:extent cx="2577638" cy="2683933"/>
+            <wp:effectExtent l="0" t="0" r="0" b="2540"/>
             <wp:docPr id="14" name="Picture 14"/>
             <wp:cNvGraphicFramePr>
               <a:graphicFrameLocks xmlns:a="http://schemas.openxmlformats.org/drawingml/2006/main" noChangeAspect="1"/>
@@ -3103,7 +3550,7 @@
                   <pic:spPr bwMode="auto">
                     <a:xfrm>
                       <a:off x="0" y="0"/>
-                      <a:ext cx="2786066" cy="2900956"/>
+                      <a:ext cx="2661525" cy="2771279"/>
                     </a:xfrm>
                     <a:prstGeom prst="rect">
                       <a:avLst/>
@@ -3142,21 +3589,7 @@
           <w:sz w:val="24"/>
           <w:szCs w:val="24"/>
         </w:rPr>
-        <w:t xml:space="preserve">  Figure 3 shows the impact of Velocity and BC on bullet drop.  Drop is inversely proportional to both Velocity and BC.  Another </w:t>
-      </w:r>
-      <w:r>
-        <w:rPr>
-          <w:sz w:val="24"/>
-          <w:szCs w:val="24"/>
-        </w:rPr>
-        <w:t>observation</w:t>
-      </w:r>
-      <w:r>
-        <w:rPr>
-          <w:sz w:val="24"/>
-          <w:szCs w:val="24"/>
-        </w:rPr>
-        <w:t xml:space="preserve"> is Velocity and BC do not appear to be independent.  As the Velocity increases the effect of BC appear</w:t>
+        <w:t xml:space="preserve">  Figure 3 shows the impact of Velocity and BC on bullet drop.  Drop is inversely proportional to both Velocity and BC.  Velocity and BC do not appear to be independent.  As the Velocity increases the effect of BC appear</w:t>
       </w:r>
       <w:r>
         <w:rPr>
@@ -3186,9 +3619,9 @@
           <w:szCs w:val="24"/>
         </w:rPr>
         <w:drawing>
-          <wp:inline distT="0" distB="0" distL="0" distR="0" wp14:anchorId="24091E56" wp14:editId="75C86853">
-            <wp:extent cx="4716780" cy="3246314"/>
-            <wp:effectExtent l="19050" t="19050" r="26670" b="11430"/>
+          <wp:inline distT="0" distB="0" distL="0" distR="0" wp14:anchorId="24091E56" wp14:editId="633CFD73">
+            <wp:extent cx="4622392" cy="3181350"/>
+            <wp:effectExtent l="19050" t="19050" r="26035" b="19050"/>
             <wp:docPr id="17" name="Picture 17" descr="Chart, scatter chart&#10;&#10;Description automatically generated"/>
             <wp:cNvGraphicFramePr>
               <a:graphicFrameLocks xmlns:a="http://schemas.openxmlformats.org/drawingml/2006/main" noChangeAspect="1"/>
@@ -3215,7 +3648,7 @@
                   <pic:spPr>
                     <a:xfrm>
                       <a:off x="0" y="0"/>
-                      <a:ext cx="4728338" cy="3254268"/>
+                      <a:ext cx="4675969" cy="3218224"/>
                     </a:xfrm>
                     <a:prstGeom prst="rect">
                       <a:avLst/>
@@ -3266,7 +3699,20 @@
           <w:szCs w:val="24"/>
         </w:rPr>
         <w:tab/>
-        <w:t xml:space="preserve">We tested the significance of each input using a </w:t>
+      </w:r>
+      <w:r>
+        <w:rPr>
+          <w:sz w:val="24"/>
+          <w:szCs w:val="24"/>
+        </w:rPr>
+        <w:t>DRT</w:t>
+      </w:r>
+      <w:r>
+        <w:rPr>
+          <w:sz w:val="24"/>
+          <w:szCs w:val="24"/>
+        </w:rPr>
+        <w:t xml:space="preserve"> tested the significance of each input using a </w:t>
       </w:r>
       <w:r>
         <w:rPr>
@@ -3294,21 +3740,28 @@
           <w:sz w:val="24"/>
           <w:szCs w:val="24"/>
         </w:rPr>
-        <w:t xml:space="preserve">.  These are powerful statistical tools that allow us to make decisions on what model will be best for our analysis.  We started out by </w:t>
-      </w:r>
-      <w:r>
-        <w:rPr>
-          <w:sz w:val="24"/>
-          <w:szCs w:val="24"/>
-        </w:rPr>
-        <w:t>assuming</w:t>
-      </w:r>
-      <w:r>
-        <w:rPr>
-          <w:sz w:val="24"/>
-          <w:szCs w:val="24"/>
-        </w:rPr>
-        <w:t xml:space="preserve"> that</w:t>
+        <w:t xml:space="preserve">.  These statistical tools allow </w:t>
+      </w:r>
+      <w:r>
+        <w:rPr>
+          <w:sz w:val="24"/>
+          <w:szCs w:val="24"/>
+        </w:rPr>
+        <w:t>DRT</w:t>
+      </w:r>
+      <w:r>
+        <w:rPr>
+          <w:sz w:val="24"/>
+          <w:szCs w:val="24"/>
+        </w:rPr>
+        <w:t xml:space="preserve"> to make decisions on what model will be best for analysis.  </w:t>
+      </w:r>
+      <w:r>
+        <w:rPr>
+          <w:sz w:val="24"/>
+          <w:szCs w:val="24"/>
+        </w:rPr>
+        <w:t>DRT key initial assumptions</w:t>
       </w:r>
       <w:r>
         <w:rPr>
@@ -3364,6 +3817,7 @@
           <w:szCs w:val="24"/>
         </w:rPr>
       </w:pPr>
+      <w:proofErr w:type="gramStart"/>
       <w:r>
         <w:rPr>
           <w:sz w:val="24"/>
@@ -3376,7 +3830,15 @@
           <w:sz w:val="24"/>
           <w:szCs w:val="24"/>
         </w:rPr>
-        <w:t>ll of the errors are normally distributed</w:t>
+        <w:t>ll of</w:t>
+      </w:r>
+      <w:proofErr w:type="gramEnd"/>
+      <w:r>
+        <w:rPr>
+          <w:sz w:val="24"/>
+          <w:szCs w:val="24"/>
+        </w:rPr>
+        <w:t xml:space="preserve"> the errors are normally distributed</w:t>
       </w:r>
       <w:r>
         <w:rPr>
@@ -3433,14 +3895,49 @@
           <w:sz w:val="24"/>
           <w:szCs w:val="24"/>
         </w:rPr>
-        <w:t>our purposes</w:t>
-      </w:r>
-      <w:r>
-        <w:rPr>
-          <w:sz w:val="24"/>
-          <w:szCs w:val="24"/>
-        </w:rPr>
-        <w:t>, we will let the assumptions stand.  Below is the linear model we incorporated:</w:t>
+        <w:t>simplicity</w:t>
+      </w:r>
+      <w:r>
+        <w:rPr>
+          <w:sz w:val="24"/>
+          <w:szCs w:val="24"/>
+        </w:rPr>
+        <w:t>, the</w:t>
+      </w:r>
+      <w:r>
+        <w:rPr>
+          <w:sz w:val="24"/>
+          <w:szCs w:val="24"/>
+        </w:rPr>
+        <w:t xml:space="preserve"> assumptions </w:t>
+      </w:r>
+      <w:r>
+        <w:rPr>
+          <w:sz w:val="24"/>
+          <w:szCs w:val="24"/>
+        </w:rPr>
+        <w:t>are held consistent</w:t>
+      </w:r>
+      <w:r>
+        <w:rPr>
+          <w:sz w:val="24"/>
+          <w:szCs w:val="24"/>
+        </w:rPr>
+        <w:t xml:space="preserve">.  Below is the linear model </w:t>
+      </w:r>
+      <w:r>
+        <w:rPr>
+          <w:sz w:val="24"/>
+          <w:szCs w:val="24"/>
+        </w:rPr>
+        <w:t>that was</w:t>
+      </w:r>
+      <w:r>
+        <w:rPr>
+          <w:sz w:val="24"/>
+          <w:szCs w:val="24"/>
+        </w:rPr>
+        <w:t xml:space="preserve"> incorporated:</w:t>
       </w:r>
     </w:p>
     <w:p>
@@ -3847,7 +4344,39 @@
           <w:sz w:val="24"/>
           <w:szCs w:val="24"/>
         </w:rPr>
-        <w:t xml:space="preserve"> is the intercept term. Notice also that we are assuming an interaction (Vel * BC) between velocity and the ballistic coefficient.  When we run the model in R </w:t>
+        <w:t xml:space="preserve"> is the intercept term. </w:t>
+      </w:r>
+      <w:r>
+        <w:rPr>
+          <w:rFonts w:eastAsiaTheme="minorEastAsia"/>
+          <w:sz w:val="24"/>
+          <w:szCs w:val="24"/>
+        </w:rPr>
+        <w:t>Additionally, there is also a</w:t>
+      </w:r>
+      <w:r>
+        <w:rPr>
+          <w:rFonts w:eastAsiaTheme="minorEastAsia"/>
+          <w:sz w:val="24"/>
+          <w:szCs w:val="24"/>
+        </w:rPr>
+        <w:t xml:space="preserve">n interaction (Vel * BC) between velocity and the ballistic coefficient.  When the model </w:t>
+      </w:r>
+      <w:r>
+        <w:rPr>
+          <w:rFonts w:eastAsiaTheme="minorEastAsia"/>
+          <w:sz w:val="24"/>
+          <w:szCs w:val="24"/>
+        </w:rPr>
+        <w:t xml:space="preserve">is run </w:t>
+      </w:r>
+      <w:r>
+        <w:rPr>
+          <w:rFonts w:eastAsiaTheme="minorEastAsia"/>
+          <w:sz w:val="24"/>
+          <w:szCs w:val="24"/>
+        </w:rPr>
+        <w:t xml:space="preserve">in R </w:t>
       </w:r>
       <w:r>
         <w:rPr>
@@ -3858,6 +4387,7 @@
         <w:t xml:space="preserve">(using the </w:t>
       </w:r>
       <w:proofErr w:type="spellStart"/>
+      <w:proofErr w:type="gramStart"/>
       <w:r>
         <w:rPr>
           <w:rFonts w:eastAsiaTheme="minorEastAsia"/>
@@ -3873,23 +4403,32 @@
           <w:sz w:val="24"/>
           <w:szCs w:val="24"/>
         </w:rPr>
-        <w:t xml:space="preserve">() function) </w:t>
-      </w:r>
-      <w:r>
-        <w:rPr>
-          <w:rFonts w:eastAsiaTheme="minorEastAsia"/>
-          <w:sz w:val="24"/>
-          <w:szCs w:val="24"/>
-        </w:rPr>
-        <w:t>ou</w:t>
-      </w:r>
-      <w:r>
-        <w:rPr>
-          <w:rFonts w:eastAsiaTheme="minorEastAsia"/>
-          <w:sz w:val="24"/>
-          <w:szCs w:val="24"/>
-        </w:rPr>
-        <w:t>r coefficients are found to be:</w:t>
+        <w:t>(</w:t>
+      </w:r>
+      <w:proofErr w:type="gramEnd"/>
+      <w:r>
+        <w:rPr>
+          <w:rFonts w:eastAsiaTheme="minorEastAsia"/>
+          <w:sz w:val="24"/>
+          <w:szCs w:val="24"/>
+        </w:rPr>
+        <w:t>) function)</w:t>
+      </w:r>
+      <w:r>
+        <w:rPr>
+          <w:rFonts w:eastAsiaTheme="minorEastAsia"/>
+          <w:sz w:val="24"/>
+          <w:szCs w:val="24"/>
+        </w:rPr>
+        <w:t xml:space="preserve">, the </w:t>
+      </w:r>
+      <w:r>
+        <w:rPr>
+          <w:rFonts w:eastAsiaTheme="minorEastAsia"/>
+          <w:sz w:val="24"/>
+          <w:szCs w:val="24"/>
+        </w:rPr>
+        <w:t>coefficients are found to be:</w:t>
       </w:r>
     </w:p>
     <w:p>
@@ -3938,6 +4477,101 @@
     </w:p>
     <w:p>
       <w:pPr>
+        <w:keepNext/>
+        <w:spacing w:line="240" w:lineRule="auto"/>
+        <w:rPr>
+          <w:sz w:val="24"/>
+          <w:szCs w:val="24"/>
+        </w:rPr>
+      </w:pPr>
+      <w:r>
+        <w:rPr>
+          <w:sz w:val="24"/>
+          <w:szCs w:val="24"/>
+        </w:rPr>
+        <w:lastRenderedPageBreak/>
+        <w:t>Figure 4 is a plot of the Ballistic Drop on the x-axis and residuals on the y-axis. An ideal model will have all residuals normally distributed around the zero line.  DRT finds the normality assumption satisfied in this case.</w:t>
+      </w:r>
+    </w:p>
+    <w:p>
+      <w:pPr>
+        <w:keepNext/>
+        <w:spacing w:line="240" w:lineRule="auto"/>
+        <w:jc w:val="center"/>
+      </w:pPr>
+      <w:r>
+        <w:rPr>
+          <w:sz w:val="24"/>
+          <w:szCs w:val="24"/>
+        </w:rPr>
+        <w:drawing>
+          <wp:inline distT="0" distB="0" distL="0" distR="0" wp14:anchorId="11A6E086" wp14:editId="2ACDA7F2">
+            <wp:extent cx="3384550" cy="2178985"/>
+            <wp:effectExtent l="19050" t="19050" r="25400" b="12065"/>
+            <wp:docPr id="43" name="Picture 43"/>
+            <wp:cNvGraphicFramePr>
+              <a:graphicFrameLocks xmlns:a="http://schemas.openxmlformats.org/drawingml/2006/main" noChangeAspect="1"/>
+            </wp:cNvGraphicFramePr>
+            <a:graphic xmlns:a="http://schemas.openxmlformats.org/drawingml/2006/main">
+              <a:graphicData uri="http://schemas.openxmlformats.org/drawingml/2006/picture">
+                <pic:pic xmlns:pic="http://schemas.openxmlformats.org/drawingml/2006/picture">
+                  <pic:nvPicPr>
+                    <pic:cNvPr id="1" name=""/>
+                    <pic:cNvPicPr/>
+                  </pic:nvPicPr>
+                  <pic:blipFill>
+                    <a:blip r:embed="rId16"/>
+                    <a:stretch>
+                      <a:fillRect/>
+                    </a:stretch>
+                  </pic:blipFill>
+                  <pic:spPr>
+                    <a:xfrm>
+                      <a:off x="0" y="0"/>
+                      <a:ext cx="3396116" cy="2186431"/>
+                    </a:xfrm>
+                    <a:prstGeom prst="rect">
+                      <a:avLst/>
+                    </a:prstGeom>
+                    <a:ln>
+                      <a:solidFill>
+                        <a:schemeClr val="tx1"/>
+                      </a:solidFill>
+                    </a:ln>
+                  </pic:spPr>
+                </pic:pic>
+              </a:graphicData>
+            </a:graphic>
+          </wp:inline>
+        </w:drawing>
+      </w:r>
+    </w:p>
+    <w:p>
+      <w:pPr>
+        <w:pStyle w:val="Caption"/>
+        <w:ind w:left="1440"/>
+        <w:rPr>
+          <w:sz w:val="24"/>
+          <w:szCs w:val="24"/>
+        </w:rPr>
+      </w:pPr>
+      <w:r>
+        <w:t xml:space="preserve">Figure </w:t>
+      </w:r>
+      <w:fldSimple w:instr=" SEQ Figure \* ARABIC ">
+        <w:r>
+          <w:rPr>
+            <w:noProof/>
+          </w:rPr>
+          <w:t>4</w:t>
+        </w:r>
+      </w:fldSimple>
+      <w:r>
+        <w:t>: The model checking for significance velocity has residuals that are not normal. However, the minimal deviation from normal is accepted.</w:t>
+      </w:r>
+    </w:p>
+    <w:p>
+      <w:pPr>
         <w:spacing w:line="240" w:lineRule="auto"/>
         <w:ind w:firstLine="720"/>
         <w:rPr>
@@ -3950,8 +4584,14 @@
           <w:sz w:val="24"/>
           <w:szCs w:val="24"/>
         </w:rPr>
-        <w:lastRenderedPageBreak/>
-        <w:t xml:space="preserve">Now that we have the </w:t>
+        <w:t xml:space="preserve">Now that </w:t>
+      </w:r>
+      <w:r>
+        <w:rPr>
+          <w:sz w:val="24"/>
+          <w:szCs w:val="24"/>
+        </w:rPr>
+        <w:t xml:space="preserve">the </w:t>
       </w:r>
       <w:r>
         <w:rPr>
@@ -3972,6 +4612,13 @@
           <w:sz w:val="24"/>
           <w:szCs w:val="24"/>
         </w:rPr>
+        <w:t xml:space="preserve"> is generated</w:t>
+      </w:r>
+      <w:r>
+        <w:rPr>
+          <w:sz w:val="24"/>
+          <w:szCs w:val="24"/>
+        </w:rPr>
         <w:t>,</w:t>
       </w:r>
       <w:r>
@@ -3979,14 +4626,42 @@
           <w:sz w:val="24"/>
           <w:szCs w:val="24"/>
         </w:rPr>
-        <w:t xml:space="preserve"> we can find which variables are “significant”</w:t>
-      </w:r>
-      <w:r>
-        <w:rPr>
-          <w:sz w:val="24"/>
-          <w:szCs w:val="24"/>
-        </w:rPr>
-        <w:t xml:space="preserve"> using ANOVA</w:t>
+        <w:t xml:space="preserve"> variables </w:t>
+      </w:r>
+      <w:r>
+        <w:rPr>
+          <w:sz w:val="24"/>
+          <w:szCs w:val="24"/>
+        </w:rPr>
+        <w:t xml:space="preserve">that </w:t>
+      </w:r>
+      <w:r>
+        <w:rPr>
+          <w:sz w:val="24"/>
+          <w:szCs w:val="24"/>
+        </w:rPr>
+        <w:t>are “significant”</w:t>
+      </w:r>
+      <w:r>
+        <w:rPr>
+          <w:sz w:val="24"/>
+          <w:szCs w:val="24"/>
+        </w:rPr>
+        <w:t xml:space="preserve"> </w:t>
+      </w:r>
+      <w:r>
+        <w:rPr>
+          <w:sz w:val="24"/>
+          <w:szCs w:val="24"/>
+        </w:rPr>
+        <w:t xml:space="preserve">can be isolated </w:t>
+      </w:r>
+      <w:r>
+        <w:rPr>
+          <w:sz w:val="24"/>
+          <w:szCs w:val="24"/>
+        </w:rPr>
+        <w:t>using ANOVA</w:t>
       </w:r>
       <w:r>
         <w:rPr>
@@ -4000,28 +4675,112 @@
           <w:sz w:val="24"/>
           <w:szCs w:val="24"/>
         </w:rPr>
-        <w:t xml:space="preserve">For our purposes, we want to be 99% confident that a variable </w:t>
-      </w:r>
-      <w:r>
-        <w:rPr>
-          <w:sz w:val="24"/>
-          <w:szCs w:val="24"/>
-        </w:rPr>
-        <w:t xml:space="preserve">is informative before we </w:t>
-      </w:r>
-      <w:r>
-        <w:rPr>
-          <w:sz w:val="24"/>
-          <w:szCs w:val="24"/>
-        </w:rPr>
-        <w:t>employ it in our model (</w:t>
-      </w:r>
-      <w:r>
-        <w:rPr>
-          <w:sz w:val="24"/>
-          <w:szCs w:val="24"/>
-        </w:rPr>
-        <w:t>we always want the most</w:t>
+        <w:t xml:space="preserve">For </w:t>
+      </w:r>
+      <w:r>
+        <w:rPr>
+          <w:sz w:val="24"/>
+          <w:szCs w:val="24"/>
+        </w:rPr>
+        <w:t>these</w:t>
+      </w:r>
+      <w:r>
+        <w:rPr>
+          <w:sz w:val="24"/>
+          <w:szCs w:val="24"/>
+        </w:rPr>
+        <w:t xml:space="preserve"> purposes, </w:t>
+      </w:r>
+      <w:r>
+        <w:rPr>
+          <w:sz w:val="24"/>
+          <w:szCs w:val="24"/>
+        </w:rPr>
+        <w:t>a</w:t>
+      </w:r>
+      <w:r>
+        <w:rPr>
+          <w:sz w:val="24"/>
+          <w:szCs w:val="24"/>
+        </w:rPr>
+        <w:t xml:space="preserve"> 99% confiden</w:t>
+      </w:r>
+      <w:r>
+        <w:rPr>
+          <w:sz w:val="24"/>
+          <w:szCs w:val="24"/>
+        </w:rPr>
+        <w:t>ce value is utilized to determine a</w:t>
+      </w:r>
+      <w:r>
+        <w:rPr>
+          <w:sz w:val="24"/>
+          <w:szCs w:val="24"/>
+        </w:rPr>
+        <w:t xml:space="preserve"> variable </w:t>
+      </w:r>
+      <w:r>
+        <w:rPr>
+          <w:sz w:val="24"/>
+          <w:szCs w:val="24"/>
+        </w:rPr>
+        <w:t xml:space="preserve">is informative before </w:t>
+      </w:r>
+      <w:r>
+        <w:rPr>
+          <w:sz w:val="24"/>
+          <w:szCs w:val="24"/>
+        </w:rPr>
+        <w:t>it is</w:t>
+      </w:r>
+      <w:r>
+        <w:rPr>
+          <w:sz w:val="24"/>
+          <w:szCs w:val="24"/>
+        </w:rPr>
+        <w:t xml:space="preserve"> </w:t>
+      </w:r>
+      <w:r>
+        <w:rPr>
+          <w:sz w:val="24"/>
+          <w:szCs w:val="24"/>
+        </w:rPr>
+        <w:t>employ</w:t>
+      </w:r>
+      <w:r>
+        <w:rPr>
+          <w:sz w:val="24"/>
+          <w:szCs w:val="24"/>
+        </w:rPr>
+        <w:t>ed</w:t>
+      </w:r>
+      <w:r>
+        <w:rPr>
+          <w:sz w:val="24"/>
+          <w:szCs w:val="24"/>
+        </w:rPr>
+        <w:t xml:space="preserve"> it in </w:t>
+      </w:r>
+      <w:r>
+        <w:rPr>
+          <w:sz w:val="24"/>
+          <w:szCs w:val="24"/>
+        </w:rPr>
+        <w:t>the</w:t>
+      </w:r>
+      <w:r>
+        <w:rPr>
+          <w:sz w:val="24"/>
+          <w:szCs w:val="24"/>
+        </w:rPr>
+        <w:t xml:space="preserve"> model (</w:t>
+      </w:r>
+      <w:r>
+        <w:rPr>
+          <w:sz w:val="24"/>
+          <w:szCs w:val="24"/>
+        </w:rPr>
+        <w:t>the most</w:t>
       </w:r>
       <w:r>
         <w:rPr>
@@ -4051,7 +4810,21 @@
           <w:sz w:val="24"/>
           <w:szCs w:val="24"/>
         </w:rPr>
-        <w:t xml:space="preserve"> as it provides the best answer at the lowest cost</w:t>
+        <w:t xml:space="preserve"> </w:t>
+      </w:r>
+      <w:r>
+        <w:rPr>
+          <w:sz w:val="24"/>
+          <w:szCs w:val="24"/>
+        </w:rPr>
+        <w:t>is ideal as it</w:t>
+      </w:r>
+      <w:r>
+        <w:rPr>
+          <w:sz w:val="24"/>
+          <w:szCs w:val="24"/>
+        </w:rPr>
+        <w:t xml:space="preserve"> provides the best answer at the lowest cost</w:t>
       </w:r>
       <w:r>
         <w:rPr>
@@ -4065,7 +4838,7 @@
           <w:sz w:val="24"/>
           <w:szCs w:val="24"/>
         </w:rPr>
-        <w:t>ANOVA begins with a Hypothesis that none of the inputs to the model matter.  Then for each input we proceed to get the Degrees of Freedom (</w:t>
+        <w:t>ANOVA begins with a Hypothesis that none of the inputs to the model matter.  Then for each input the Degrees of Freedom (</w:t>
       </w:r>
       <w:proofErr w:type="spellStart"/>
       <w:r>
@@ -4109,14 +4882,21 @@
           <w:sz w:val="24"/>
           <w:szCs w:val="24"/>
         </w:rPr>
-        <w:t xml:space="preserve">F-Value, and the F distributions tail probability given the degrees of freedom of the input and the residuals.  </w:t>
-      </w:r>
-      <w:r>
-        <w:rPr>
-          <w:sz w:val="24"/>
-          <w:szCs w:val="24"/>
-        </w:rPr>
-        <w:t xml:space="preserve">This process can be challenging to understand.  </w:t>
+        <w:t xml:space="preserve">F-Value, and the F distributions tail probability </w:t>
+      </w:r>
+      <w:r>
+        <w:rPr>
+          <w:sz w:val="24"/>
+          <w:szCs w:val="24"/>
+        </w:rPr>
+        <w:t>are generated</w:t>
+      </w:r>
+      <w:r>
+        <w:rPr>
+          <w:sz w:val="24"/>
+          <w:szCs w:val="24"/>
+        </w:rPr>
+        <w:t xml:space="preserve">.  </w:t>
       </w:r>
       <w:r>
         <w:rPr>
@@ -4130,9 +4910,23 @@
           <w:sz w:val="24"/>
           <w:szCs w:val="24"/>
         </w:rPr>
-        <w:t>workflow.  I suggest starting at the site Guru99 (</w:t>
-      </w:r>
-      <w:hyperlink r:id="rId16" w:history="1">
+        <w:t xml:space="preserve">workflow.  </w:t>
+      </w:r>
+      <w:r>
+        <w:rPr>
+          <w:sz w:val="24"/>
+          <w:szCs w:val="24"/>
+        </w:rPr>
+        <w:t>DRT Consulting LLC</w:t>
+      </w:r>
+      <w:r>
+        <w:rPr>
+          <w:sz w:val="24"/>
+          <w:szCs w:val="24"/>
+        </w:rPr>
+        <w:t xml:space="preserve"> suggest starting at the site Guru99 (</w:t>
+      </w:r>
+      <w:hyperlink r:id="rId17" w:history="1">
         <w:r>
           <w:rPr>
             <w:rStyle w:val="Hyperlink"/>
@@ -4171,14 +4965,21 @@
           <w:sz w:val="24"/>
           <w:szCs w:val="24"/>
         </w:rPr>
-        <w:t xml:space="preserve">Observe in the ANOVA table that we do not have sufficient evidence to </w:t>
-      </w:r>
-      <w:r>
-        <w:rPr>
-          <w:sz w:val="24"/>
-          <w:szCs w:val="24"/>
-        </w:rPr>
-        <w:t xml:space="preserve">conclude that Velocity, Ballistic Coefficient and their interaction are insignificant at the 99% level.  </w:t>
+        <w:t>Observe in the ANOVA table that</w:t>
+      </w:r>
+      <w:r>
+        <w:rPr>
+          <w:sz w:val="24"/>
+          <w:szCs w:val="24"/>
+        </w:rPr>
+        <w:t xml:space="preserve"> there is not sufficient evidence to conclude </w:t>
+      </w:r>
+      <w:r>
+        <w:rPr>
+          <w:sz w:val="24"/>
+          <w:szCs w:val="24"/>
+        </w:rPr>
+        <w:t xml:space="preserve">Velocity, Ballistic Coefficient and their interaction are insignificant at the 99% level.  </w:t>
       </w:r>
       <w:r>
         <w:rPr>
@@ -4268,7 +5069,28 @@
           <w:sz w:val="24"/>
           <w:szCs w:val="24"/>
         </w:rPr>
-        <w:t xml:space="preserve">We recognize the remaining inputs are important </w:t>
+        <w:t>DRT</w:t>
+      </w:r>
+      <w:r>
+        <w:rPr>
+          <w:sz w:val="24"/>
+          <w:szCs w:val="24"/>
+        </w:rPr>
+        <w:t xml:space="preserve"> recognize</w:t>
+      </w:r>
+      <w:r>
+        <w:rPr>
+          <w:sz w:val="24"/>
+          <w:szCs w:val="24"/>
+        </w:rPr>
+        <w:t>s</w:t>
+      </w:r>
+      <w:r>
+        <w:rPr>
+          <w:sz w:val="24"/>
+          <w:szCs w:val="24"/>
+        </w:rPr>
+        <w:t xml:space="preserve"> the remaining inputs are important </w:t>
       </w:r>
       <w:r>
         <w:rPr>
@@ -4331,9 +5153,9 @@
       </w:pPr>
       <w:r>
         <w:drawing>
-          <wp:inline distT="0" distB="0" distL="0" distR="0" wp14:anchorId="19E256DC" wp14:editId="6093D9E4">
-            <wp:extent cx="3848100" cy="2019300"/>
-            <wp:effectExtent l="0" t="0" r="0" b="0"/>
+          <wp:inline distT="0" distB="0" distL="0" distR="0" wp14:anchorId="19E256DC" wp14:editId="3F8EEE2E">
+            <wp:extent cx="2597667" cy="1363134"/>
+            <wp:effectExtent l="0" t="0" r="0" b="8890"/>
             <wp:docPr id="12" name="Picture 12"/>
             <wp:cNvGraphicFramePr>
               <a:graphicFrameLocks xmlns:a="http://schemas.openxmlformats.org/drawingml/2006/main" noChangeAspect="1"/>
@@ -4348,7 +5170,7 @@
                     </pic:cNvPicPr>
                   </pic:nvPicPr>
                   <pic:blipFill>
-                    <a:blip r:embed="rId17">
+                    <a:blip r:embed="rId18">
                       <a:extLst>
                         <a:ext uri="{28A0092B-C50C-407E-A947-70E740481C1C}">
                           <a14:useLocalDpi xmlns:a14="http://schemas.microsoft.com/office/drawing/2010/main" val="0"/>
@@ -4363,7 +5185,7 @@
                   <pic:spPr bwMode="auto">
                     <a:xfrm>
                       <a:off x="0" y="0"/>
-                      <a:ext cx="3848100" cy="2019300"/>
+                      <a:ext cx="2647355" cy="1389208"/>
                     </a:xfrm>
                     <a:prstGeom prst="rect">
                       <a:avLst/>
@@ -4392,69 +5214,6 @@
     <w:p>
       <w:pPr>
         <w:spacing w:line="240" w:lineRule="auto"/>
-        <w:rPr>
-          <w:sz w:val="24"/>
-          <w:szCs w:val="24"/>
-        </w:rPr>
-      </w:pPr>
-    </w:p>
-    <w:p>
-      <w:pPr>
-        <w:spacing w:line="240" w:lineRule="auto"/>
-        <w:rPr>
-          <w:sz w:val="24"/>
-          <w:szCs w:val="24"/>
-        </w:rPr>
-      </w:pPr>
-    </w:p>
-    <w:p>
-      <w:pPr>
-        <w:spacing w:line="240" w:lineRule="auto"/>
-        <w:rPr>
-          <w:sz w:val="24"/>
-          <w:szCs w:val="24"/>
-        </w:rPr>
-      </w:pPr>
-    </w:p>
-    <w:p>
-      <w:pPr>
-        <w:spacing w:line="240" w:lineRule="auto"/>
-        <w:rPr>
-          <w:sz w:val="24"/>
-          <w:szCs w:val="24"/>
-        </w:rPr>
-      </w:pPr>
-    </w:p>
-    <w:p>
-      <w:pPr>
-        <w:spacing w:line="240" w:lineRule="auto"/>
-        <w:rPr>
-          <w:sz w:val="24"/>
-          <w:szCs w:val="24"/>
-        </w:rPr>
-      </w:pPr>
-    </w:p>
-    <w:p>
-      <w:pPr>
-        <w:spacing w:line="240" w:lineRule="auto"/>
-        <w:rPr>
-          <w:sz w:val="24"/>
-          <w:szCs w:val="24"/>
-        </w:rPr>
-      </w:pPr>
-    </w:p>
-    <w:p>
-      <w:pPr>
-        <w:spacing w:line="240" w:lineRule="auto"/>
-        <w:rPr>
-          <w:sz w:val="24"/>
-          <w:szCs w:val="24"/>
-        </w:rPr>
-      </w:pPr>
-    </w:p>
-    <w:p>
-      <w:pPr>
-        <w:spacing w:line="240" w:lineRule="auto"/>
         <w:jc w:val="center"/>
         <w:rPr>
           <w:b/>
@@ -4472,7 +5231,6 @@
           <w:szCs w:val="24"/>
           <w:u w:val="single"/>
         </w:rPr>
-        <w:lastRenderedPageBreak/>
         <w:t>Data Gathering</w:t>
       </w:r>
     </w:p>
@@ -4518,7 +5276,14 @@
           <w:sz w:val="24"/>
           <w:szCs w:val="24"/>
         </w:rPr>
-        <w:t xml:space="preserve">  Ballistic velocity can be measured with a Ballistic Chronograph.  I acquired a</w:t>
+        <w:t xml:space="preserve">  Ballistic velocity can be measured with a Ballistic Chronograph.  </w:t>
+      </w:r>
+      <w:r>
+        <w:rPr>
+          <w:sz w:val="24"/>
+          <w:szCs w:val="24"/>
+        </w:rPr>
+        <w:t>A</w:t>
       </w:r>
       <w:r>
         <w:rPr>
@@ -4556,6 +5321,13 @@
           <w:sz w:val="24"/>
           <w:szCs w:val="24"/>
         </w:rPr>
+        <w:t xml:space="preserve">was acquired </w:t>
+      </w:r>
+      <w:r>
+        <w:rPr>
+          <w:sz w:val="24"/>
+          <w:szCs w:val="24"/>
+        </w:rPr>
         <w:t>from the RCSC team for use in the data gathering</w:t>
       </w:r>
       <w:r>
@@ -4572,7 +5344,7 @@
         </w:rPr>
         <w:t xml:space="preserve"> </w:t>
       </w:r>
-      <w:hyperlink r:id="rId18" w:history="1">
+      <w:hyperlink r:id="rId19" w:history="1">
         <w:r>
           <w:rPr>
             <w:rStyle w:val="Hyperlink"/>
@@ -4610,7 +5382,7 @@
         </w:rPr>
         <w:t xml:space="preserve"> and it has a published “accuracy between 99.5% and 99.9%” (find at </w:t>
       </w:r>
-      <w:hyperlink r:id="rId19" w:history="1">
+      <w:hyperlink r:id="rId20" w:history="1">
         <w:r>
           <w:rPr>
             <w:rStyle w:val="Hyperlink"/>
@@ -4740,7 +5512,7 @@
                     </pic:cNvPicPr>
                   </pic:nvPicPr>
                   <pic:blipFill>
-                    <a:blip r:embed="rId20" cstate="print">
+                    <a:blip r:embed="rId21" cstate="print">
                       <a:extLst>
                         <a:ext uri="{28A0092B-C50C-407E-A947-70E740481C1C}">
                           <a14:useLocalDpi xmlns:a14="http://schemas.microsoft.com/office/drawing/2010/main" val="0"/>
@@ -4791,7 +5563,7 @@
           <w:rPr>
             <w:noProof/>
           </w:rPr>
-          <w:t>4</w:t>
+          <w:t>5</w:t>
         </w:r>
       </w:fldSimple>
       <w:r>
@@ -4828,7 +5600,7 @@
                     </pic:cNvPicPr>
                   </pic:nvPicPr>
                   <pic:blipFill>
-                    <a:blip r:embed="rId21" cstate="print">
+                    <a:blip r:embed="rId22" cstate="print">
                       <a:extLst>
                         <a:ext uri="{28A0092B-C50C-407E-A947-70E740481C1C}">
                           <a14:useLocalDpi xmlns:a14="http://schemas.microsoft.com/office/drawing/2010/main" val="0"/>
@@ -4879,7 +5651,7 @@
           <w:rPr>
             <w:noProof/>
           </w:rPr>
-          <w:t>5</w:t>
+          <w:t>6</w:t>
         </w:r>
       </w:fldSimple>
       <w:r>
@@ -4918,7 +5690,6 @@
           <w:sz w:val="24"/>
           <w:szCs w:val="24"/>
         </w:rPr>
-        <w:lastRenderedPageBreak/>
         <w:tab/>
       </w:r>
       <w:r>
@@ -4926,14 +5697,49 @@
           <w:sz w:val="24"/>
           <w:szCs w:val="24"/>
         </w:rPr>
-        <w:t xml:space="preserve">Two rifles of the same make and model were selected (make and model not provided but we can say they had 16.5in barrels).  Both rifles were cleaned appropriately prior to testing.  </w:t>
-      </w:r>
-      <w:r>
-        <w:rPr>
-          <w:sz w:val="24"/>
-          <w:szCs w:val="24"/>
-        </w:rPr>
-        <w:t xml:space="preserve">We desired 30 rounds for each of the 4 ammunitions which is a common sample size to establish significance.  </w:t>
+        <w:t xml:space="preserve">Two rifles of the same make and model were selected (make and model not provided but </w:t>
+      </w:r>
+      <w:r>
+        <w:rPr>
+          <w:sz w:val="24"/>
+          <w:szCs w:val="24"/>
+        </w:rPr>
+        <w:t>have 16.5in barrels</w:t>
+      </w:r>
+      <w:r>
+        <w:rPr>
+          <w:sz w:val="24"/>
+          <w:szCs w:val="24"/>
+        </w:rPr>
+        <w:t xml:space="preserve">).  Both rifles were cleaned appropriately prior to testing.  </w:t>
+      </w:r>
+      <w:r>
+        <w:rPr>
+          <w:sz w:val="24"/>
+          <w:szCs w:val="24"/>
+        </w:rPr>
+        <w:t>Thirty</w:t>
+      </w:r>
+      <w:r>
+        <w:rPr>
+          <w:sz w:val="24"/>
+          <w:szCs w:val="24"/>
+        </w:rPr>
+        <w:t xml:space="preserve"> rounds for each of the 4 ammunitions </w:t>
+      </w:r>
+      <w:r>
+        <w:rPr>
+          <w:sz w:val="24"/>
+          <w:szCs w:val="24"/>
+        </w:rPr>
+        <w:t>were used in this study</w:t>
+      </w:r>
+      <w:r>
+        <w:rPr>
+          <w:sz w:val="24"/>
+          <w:szCs w:val="24"/>
+        </w:rPr>
+        <w:t xml:space="preserve">.  </w:t>
       </w:r>
       <w:r>
         <w:rPr>
@@ -5017,7 +5823,21 @@
           <w:sz w:val="24"/>
           <w:szCs w:val="24"/>
         </w:rPr>
-        <w:t>out of each rife on the same day.  The weather did not cooperate.  The first day started out at 30</w:t>
+        <w:t xml:space="preserve">out of each rife on the same day.  The weather </w:t>
+      </w:r>
+      <w:r>
+        <w:rPr>
+          <w:sz w:val="24"/>
+          <w:szCs w:val="24"/>
+        </w:rPr>
+        <w:t>was an unforeseen potential variable</w:t>
+      </w:r>
+      <w:r>
+        <w:rPr>
+          <w:sz w:val="24"/>
+          <w:szCs w:val="24"/>
+        </w:rPr>
+        <w:t>.  The first day started out at 30</w:t>
       </w:r>
       <w:r>
         <w:rPr>
@@ -5068,21 +5888,91 @@
           <w:sz w:val="24"/>
           <w:szCs w:val="24"/>
         </w:rPr>
-        <w:t xml:space="preserve"> the wind picked up.  This forced us into a second day to test Rifle-2.  The range was busy on this day, and we ran out of sunlight before we could complete all our shots.  After looking at </w:t>
-      </w:r>
-      <w:r>
-        <w:rPr>
-          <w:sz w:val="24"/>
-          <w:szCs w:val="24"/>
-        </w:rPr>
-        <w:t xml:space="preserve">the quality of our </w:t>
-      </w:r>
-      <w:r>
-        <w:rPr>
-          <w:sz w:val="24"/>
-          <w:szCs w:val="24"/>
-        </w:rPr>
-        <w:t>data we found our sample size is adequate.</w:t>
+        <w:t xml:space="preserve"> the wind picked up.  This forced a second day to test Rifle-2.  The range was busy on this day, and sunlight </w:t>
+      </w:r>
+      <w:r>
+        <w:rPr>
+          <w:sz w:val="24"/>
+          <w:szCs w:val="24"/>
+        </w:rPr>
+        <w:t xml:space="preserve">diminished </w:t>
+      </w:r>
+      <w:r>
+        <w:rPr>
+          <w:sz w:val="24"/>
+          <w:szCs w:val="24"/>
+        </w:rPr>
+        <w:t>before all shots</w:t>
+      </w:r>
+      <w:r>
+        <w:rPr>
+          <w:sz w:val="24"/>
+          <w:szCs w:val="24"/>
+        </w:rPr>
+        <w:t xml:space="preserve"> could be taken</w:t>
+      </w:r>
+      <w:r>
+        <w:rPr>
+          <w:sz w:val="24"/>
+          <w:szCs w:val="24"/>
+        </w:rPr>
+        <w:t xml:space="preserve">.  After looking at </w:t>
+      </w:r>
+      <w:r>
+        <w:rPr>
+          <w:sz w:val="24"/>
+          <w:szCs w:val="24"/>
+        </w:rPr>
+        <w:t xml:space="preserve">the quality of </w:t>
+      </w:r>
+      <w:r>
+        <w:rPr>
+          <w:sz w:val="24"/>
+          <w:szCs w:val="24"/>
+        </w:rPr>
+        <w:t>data</w:t>
+      </w:r>
+      <w:r>
+        <w:rPr>
+          <w:sz w:val="24"/>
+          <w:szCs w:val="24"/>
+        </w:rPr>
+        <w:t xml:space="preserve">, it was </w:t>
+      </w:r>
+      <w:r>
+        <w:rPr>
+          <w:sz w:val="24"/>
+          <w:szCs w:val="24"/>
+        </w:rPr>
+        <w:t xml:space="preserve">found </w:t>
+      </w:r>
+      <w:r>
+        <w:rPr>
+          <w:sz w:val="24"/>
+          <w:szCs w:val="24"/>
+        </w:rPr>
+        <w:t>the</w:t>
+      </w:r>
+      <w:r>
+        <w:rPr>
+          <w:sz w:val="24"/>
+          <w:szCs w:val="24"/>
+        </w:rPr>
+        <w:t xml:space="preserve"> sample size </w:t>
+      </w:r>
+      <w:r>
+        <w:rPr>
+          <w:sz w:val="24"/>
+          <w:szCs w:val="24"/>
+        </w:rPr>
+        <w:t>was</w:t>
+      </w:r>
+      <w:r>
+        <w:rPr>
+          <w:sz w:val="24"/>
+          <w:szCs w:val="24"/>
+        </w:rPr>
+        <w:t xml:space="preserve"> adequate.</w:t>
       </w:r>
       <w:r>
         <w:rPr>
@@ -5096,7 +5986,81 @@
           <w:sz w:val="24"/>
           <w:szCs w:val="24"/>
         </w:rPr>
-        <w:t xml:space="preserve"> You will notice in Rifle-2 / Ammo ‘A’ / Shot #1 is crossed out.  This shot for ammo ‘A’ falls almost 300 ft/s shy of the anticipated mean for this ammunition.  The only explanation is that this bullet was not ammo ‘A’.  It will not be used in the analysis.</w:t>
+        <w:t xml:space="preserve"> </w:t>
+      </w:r>
+      <w:r>
+        <w:rPr>
+          <w:sz w:val="24"/>
+          <w:szCs w:val="24"/>
+        </w:rPr>
+        <w:t>N</w:t>
+      </w:r>
+      <w:r>
+        <w:rPr>
+          <w:sz w:val="24"/>
+          <w:szCs w:val="24"/>
+        </w:rPr>
+        <w:t xml:space="preserve">otice in Rifle-2 </w:t>
+      </w:r>
+      <w:r>
+        <w:rPr>
+          <w:rFonts w:cstheme="minorHAnsi"/>
+          <w:sz w:val="24"/>
+          <w:szCs w:val="24"/>
+        </w:rPr>
+        <w:t>→</w:t>
+      </w:r>
+      <w:r>
+        <w:rPr>
+          <w:sz w:val="24"/>
+          <w:szCs w:val="24"/>
+        </w:rPr>
+        <w:t xml:space="preserve"> </w:t>
+      </w:r>
+      <w:r>
+        <w:rPr>
+          <w:sz w:val="24"/>
+          <w:szCs w:val="24"/>
+        </w:rPr>
+        <w:t>A</w:t>
+      </w:r>
+      <w:r>
+        <w:rPr>
+          <w:sz w:val="24"/>
+          <w:szCs w:val="24"/>
+        </w:rPr>
+        <w:t xml:space="preserve">mmo ‘A’ </w:t>
+      </w:r>
+      <w:proofErr w:type="gramStart"/>
+      <w:r>
+        <w:rPr>
+          <w:rFonts w:cstheme="minorHAnsi"/>
+          <w:sz w:val="24"/>
+          <w:szCs w:val="24"/>
+        </w:rPr>
+        <w:t>→</w:t>
+      </w:r>
+      <w:r>
+        <w:rPr>
+          <w:sz w:val="24"/>
+          <w:szCs w:val="24"/>
+        </w:rPr>
+        <w:t xml:space="preserve"> </w:t>
+      </w:r>
+      <w:r>
+        <w:rPr>
+          <w:sz w:val="24"/>
+          <w:szCs w:val="24"/>
+        </w:rPr>
+        <w:t xml:space="preserve"> Shot</w:t>
+      </w:r>
+      <w:proofErr w:type="gramEnd"/>
+      <w:r>
+        <w:rPr>
+          <w:sz w:val="24"/>
+          <w:szCs w:val="24"/>
+        </w:rPr>
+        <w:t xml:space="preserve"> #1 is crossed out.  This shot for ammo ‘A’ falls almost 300 ft/s shy of the anticipated mean for this ammunition.  The only explanation is that this bullet was not ammo ‘A’.  It will not be used in the analysis.</w:t>
       </w:r>
     </w:p>
     <w:p>
@@ -5153,7 +6117,7 @@
                     </pic:cNvPicPr>
                   </pic:nvPicPr>
                   <pic:blipFill>
-                    <a:blip r:embed="rId22" cstate="print">
+                    <a:blip r:embed="rId23" cstate="print">
                       <a:extLst>
                         <a:ext uri="{28A0092B-C50C-407E-A947-70E740481C1C}">
                           <a14:useLocalDpi xmlns:a14="http://schemas.microsoft.com/office/drawing/2010/main" val="0"/>
@@ -5252,7 +6216,6 @@
           <w:szCs w:val="24"/>
           <w:u w:val="single"/>
         </w:rPr>
-        <w:lastRenderedPageBreak/>
         <w:t>Selecting a Model</w:t>
       </w:r>
     </w:p>
@@ -5276,28 +6239,84 @@
           <w:sz w:val="24"/>
           <w:szCs w:val="24"/>
         </w:rPr>
-        <w:t xml:space="preserve">The velocity data was very encouraging.  Looking at Figure </w:t>
-      </w:r>
-      <w:r>
-        <w:rPr>
-          <w:sz w:val="24"/>
-          <w:szCs w:val="24"/>
-        </w:rPr>
-        <w:t>6</w:t>
-      </w:r>
-      <w:r>
-        <w:rPr>
-          <w:sz w:val="24"/>
-          <w:szCs w:val="24"/>
-        </w:rPr>
-        <w:t xml:space="preserve"> we see four well distinguished groups as we were hoping.  There is some overlap between the velocities of ammunition B and C</w:t>
-      </w:r>
-      <w:r>
-        <w:rPr>
-          <w:sz w:val="24"/>
-          <w:szCs w:val="24"/>
-        </w:rPr>
-        <w:t>.  We will show that there is a significant difference between the two</w:t>
+        <w:t xml:space="preserve">The velocity data </w:t>
+      </w:r>
+      <w:r>
+        <w:rPr>
+          <w:sz w:val="24"/>
+          <w:szCs w:val="24"/>
+        </w:rPr>
+        <w:t>demonstrated a statistical significance between ammunition types</w:t>
+      </w:r>
+      <w:r>
+        <w:rPr>
+          <w:sz w:val="24"/>
+          <w:szCs w:val="24"/>
+        </w:rPr>
+        <w:t xml:space="preserve">.  Looking at Figure </w:t>
+      </w:r>
+      <w:r>
+        <w:rPr>
+          <w:sz w:val="24"/>
+          <w:szCs w:val="24"/>
+        </w:rPr>
+        <w:t>7</w:t>
+      </w:r>
+      <w:r>
+        <w:rPr>
+          <w:sz w:val="24"/>
+          <w:szCs w:val="24"/>
+        </w:rPr>
+        <w:t xml:space="preserve">, </w:t>
+      </w:r>
+      <w:r>
+        <w:rPr>
+          <w:sz w:val="24"/>
+          <w:szCs w:val="24"/>
+        </w:rPr>
+        <w:t xml:space="preserve">four well distinguished </w:t>
+      </w:r>
+      <w:r>
+        <w:rPr>
+          <w:sz w:val="24"/>
+          <w:szCs w:val="24"/>
+        </w:rPr>
+        <w:t>populations are observed</w:t>
+      </w:r>
+      <w:r>
+        <w:rPr>
+          <w:sz w:val="24"/>
+          <w:szCs w:val="24"/>
+        </w:rPr>
+        <w:t>.  There is some overlap between the velocities of ammunition B and C</w:t>
+      </w:r>
+      <w:r>
+        <w:rPr>
+          <w:sz w:val="24"/>
+          <w:szCs w:val="24"/>
+        </w:rPr>
+        <w:t xml:space="preserve">.  </w:t>
+      </w:r>
+      <w:r>
+        <w:rPr>
+          <w:sz w:val="24"/>
+          <w:szCs w:val="24"/>
+        </w:rPr>
+        <w:t>S</w:t>
+      </w:r>
+      <w:r>
+        <w:rPr>
+          <w:sz w:val="24"/>
+          <w:szCs w:val="24"/>
+        </w:rPr>
+        <w:t>ignificant difference between the two</w:t>
+      </w:r>
+      <w:r>
+        <w:rPr>
+          <w:sz w:val="24"/>
+          <w:szCs w:val="24"/>
+        </w:rPr>
+        <w:t xml:space="preserve"> is present</w:t>
       </w:r>
       <w:r>
         <w:rPr>
@@ -5311,49 +6330,121 @@
           <w:sz w:val="24"/>
           <w:szCs w:val="24"/>
         </w:rPr>
-        <w:t xml:space="preserve">7 displays the data split by Rifle 1 &amp; 2.  There appears to be an effect attributed rifle </w:t>
-      </w:r>
-      <w:r>
-        <w:rPr>
-          <w:sz w:val="24"/>
-          <w:szCs w:val="24"/>
-        </w:rPr>
-        <w:t>u</w:t>
-      </w:r>
-      <w:r>
-        <w:rPr>
-          <w:sz w:val="24"/>
-          <w:szCs w:val="24"/>
-        </w:rPr>
-        <w:t xml:space="preserve">sed but we will show later that there is not.  Figure 8 shows the effect of shot number on velocity.  The velocity average does not change significantly over the shot counts measured.  Figure 9 displays the effect of ammunition on velocity.  </w:t>
-      </w:r>
-      <w:r>
-        <w:rPr>
-          <w:sz w:val="24"/>
-          <w:szCs w:val="24"/>
-        </w:rPr>
-        <w:t>Figure 9 shows</w:t>
-      </w:r>
-      <w:r>
-        <w:rPr>
-          <w:sz w:val="24"/>
-          <w:szCs w:val="24"/>
-        </w:rPr>
-        <w:t xml:space="preserve"> </w:t>
-      </w:r>
-      <w:r>
-        <w:rPr>
-          <w:sz w:val="24"/>
-          <w:szCs w:val="24"/>
-        </w:rPr>
-        <w:t>a clear</w:t>
-      </w:r>
-      <w:r>
-        <w:rPr>
-          <w:sz w:val="24"/>
-          <w:szCs w:val="24"/>
-        </w:rPr>
-        <w:t xml:space="preserve"> distinction in average velocity between ammunition choice.  </w:t>
+        <w:t>8</w:t>
+      </w:r>
+      <w:r>
+        <w:rPr>
+          <w:sz w:val="24"/>
+          <w:szCs w:val="24"/>
+        </w:rPr>
+        <w:t xml:space="preserve"> displays the data split by Rifle 1 &amp; 2.  There appears to be an effect attributed </w:t>
+      </w:r>
+      <w:r>
+        <w:rPr>
+          <w:sz w:val="24"/>
+          <w:szCs w:val="24"/>
+        </w:rPr>
+        <w:t xml:space="preserve">to </w:t>
+      </w:r>
+      <w:r>
+        <w:rPr>
+          <w:sz w:val="24"/>
+          <w:szCs w:val="24"/>
+        </w:rPr>
+        <w:t xml:space="preserve">rifle </w:t>
+      </w:r>
+      <w:r>
+        <w:rPr>
+          <w:sz w:val="24"/>
+          <w:szCs w:val="24"/>
+        </w:rPr>
+        <w:t>but statistically unjustified</w:t>
+      </w:r>
+      <w:r>
+        <w:rPr>
+          <w:sz w:val="24"/>
+          <w:szCs w:val="24"/>
+        </w:rPr>
+        <w:t>, as discussed in Future Research section</w:t>
+      </w:r>
+      <w:r>
+        <w:rPr>
+          <w:sz w:val="24"/>
+          <w:szCs w:val="24"/>
+        </w:rPr>
+        <w:t xml:space="preserve">.  Figure </w:t>
+      </w:r>
+      <w:r>
+        <w:rPr>
+          <w:sz w:val="24"/>
+          <w:szCs w:val="24"/>
+        </w:rPr>
+        <w:t>9</w:t>
+      </w:r>
+      <w:r>
+        <w:rPr>
+          <w:sz w:val="24"/>
+          <w:szCs w:val="24"/>
+        </w:rPr>
+        <w:t xml:space="preserve"> shows the effect of shot </w:t>
+      </w:r>
+      <w:proofErr w:type="gramStart"/>
+      <w:r>
+        <w:rPr>
+          <w:sz w:val="24"/>
+          <w:szCs w:val="24"/>
+        </w:rPr>
+        <w:t>number</w:t>
+      </w:r>
+      <w:proofErr w:type="gramEnd"/>
+      <w:r>
+        <w:rPr>
+          <w:sz w:val="24"/>
+          <w:szCs w:val="24"/>
+        </w:rPr>
+        <w:t xml:space="preserve"> on velocity.  The velocity average does not change significantly over the shot counts measured.  Figure </w:t>
+      </w:r>
+      <w:r>
+        <w:rPr>
+          <w:sz w:val="24"/>
+          <w:szCs w:val="24"/>
+        </w:rPr>
+        <w:t>10</w:t>
+      </w:r>
+      <w:r>
+        <w:rPr>
+          <w:sz w:val="24"/>
+          <w:szCs w:val="24"/>
+        </w:rPr>
+        <w:t xml:space="preserve"> displays the effect of ammunition on velocity.  </w:t>
+      </w:r>
+      <w:r>
+        <w:rPr>
+          <w:sz w:val="24"/>
+          <w:szCs w:val="24"/>
+        </w:rPr>
+        <w:t>A</w:t>
+      </w:r>
+      <w:r>
+        <w:rPr>
+          <w:sz w:val="24"/>
+          <w:szCs w:val="24"/>
+        </w:rPr>
+        <w:t xml:space="preserve"> distinction in average velocity between ammunition choice</w:t>
+      </w:r>
+      <w:r>
+        <w:rPr>
+          <w:sz w:val="24"/>
+          <w:szCs w:val="24"/>
+        </w:rPr>
+        <w:t xml:space="preserve"> is present</w:t>
+      </w:r>
+      <w:r>
+        <w:rPr>
+          <w:sz w:val="24"/>
+          <w:szCs w:val="24"/>
+        </w:rPr>
+        <w:t xml:space="preserve">.  </w:t>
       </w:r>
       <w:r>
         <w:rPr>
@@ -5398,7 +6489,7 @@
                     <pic:cNvPicPr/>
                   </pic:nvPicPr>
                   <pic:blipFill>
-                    <a:blip r:embed="rId23" cstate="print">
+                    <a:blip r:embed="rId24" cstate="print">
                       <a:extLst>
                         <a:ext uri="{28A0092B-C50C-407E-A947-70E740481C1C}">
                           <a14:useLocalDpi xmlns:a14="http://schemas.microsoft.com/office/drawing/2010/main" val="0"/>
@@ -5494,7 +6585,27 @@
                                 <w:sz w:val="18"/>
                                 <w:szCs w:val="18"/>
                               </w:rPr>
-                              <w:t>Figure 7: The median of Rifle-2 appears to be lower than Rifle-1.</w:t>
+                              <w:t xml:space="preserve">Figure </w:t>
+                            </w:r>
+                            <w:r>
+                              <w:rPr>
+                                <w:i/>
+                                <w:iCs/>
+                                <w:color w:val="44546A" w:themeColor="text2"/>
+                                <w:sz w:val="18"/>
+                                <w:szCs w:val="18"/>
+                              </w:rPr>
+                              <w:t>8</w:t>
+                            </w:r>
+                            <w:r>
+                              <w:rPr>
+                                <w:i/>
+                                <w:iCs/>
+                                <w:color w:val="44546A" w:themeColor="text2"/>
+                                <w:sz w:val="18"/>
+                                <w:szCs w:val="18"/>
+                              </w:rPr>
+                              <w:t>: The median of Rifle-2 appears to be lower than Rifle-1.</w:t>
                             </w:r>
                           </w:p>
                         </w:txbxContent>
@@ -5528,7 +6639,27 @@
                           <w:sz w:val="18"/>
                           <w:szCs w:val="18"/>
                         </w:rPr>
-                        <w:t>Figure 7: The median of Rifle-2 appears to be lower than Rifle-1.</w:t>
+                        <w:t xml:space="preserve">Figure </w:t>
+                      </w:r>
+                      <w:r>
+                        <w:rPr>
+                          <w:i/>
+                          <w:iCs/>
+                          <w:color w:val="44546A" w:themeColor="text2"/>
+                          <w:sz w:val="18"/>
+                          <w:szCs w:val="18"/>
+                        </w:rPr>
+                        <w:t>8</w:t>
+                      </w:r>
+                      <w:r>
+                        <w:rPr>
+                          <w:i/>
+                          <w:iCs/>
+                          <w:color w:val="44546A" w:themeColor="text2"/>
+                          <w:sz w:val="18"/>
+                          <w:szCs w:val="18"/>
+                        </w:rPr>
+                        <w:t>: The median of Rifle-2 appears to be lower than Rifle-1.</w:t>
                       </w:r>
                     </w:p>
                   </w:txbxContent>
@@ -5556,7 +6687,7 @@
                     <pic:cNvPicPr/>
                   </pic:nvPicPr>
                   <pic:blipFill>
-                    <a:blip r:embed="rId24">
+                    <a:blip r:embed="rId25">
                       <a:extLst>
                         <a:ext uri="{28A0092B-C50C-407E-A947-70E740481C1C}">
                           <a14:useLocalDpi xmlns:a14="http://schemas.microsoft.com/office/drawing/2010/main" val="0"/>
@@ -5628,7 +6759,7 @@
                     </pic:cNvPicPr>
                   </pic:nvPicPr>
                   <pic:blipFill>
-                    <a:blip r:embed="rId25">
+                    <a:blip r:embed="rId26">
                       <a:extLst>
                         <a:ext uri="{28A0092B-C50C-407E-A947-70E740481C1C}">
                           <a14:useLocalDpi xmlns:a14="http://schemas.microsoft.com/office/drawing/2010/main" val="0"/>
@@ -5694,7 +6825,7 @@
                     </pic:cNvPicPr>
                   </pic:nvPicPr>
                   <pic:blipFill>
-                    <a:blip r:embed="rId26">
+                    <a:blip r:embed="rId27">
                       <a:extLst>
                         <a:ext uri="{28A0092B-C50C-407E-A947-70E740481C1C}">
                           <a14:useLocalDpi xmlns:a14="http://schemas.microsoft.com/office/drawing/2010/main" val="0"/>
@@ -5731,14 +6862,9 @@
       <w:r>
         <w:t xml:space="preserve">Figure </w:t>
       </w:r>
-      <w:fldSimple w:instr=" SEQ Figure \* ARABIC ">
-        <w:r>
-          <w:rPr>
-            <w:noProof/>
-          </w:rPr>
-          <w:t>6</w:t>
-        </w:r>
-      </w:fldSimple>
+      <w:r>
+        <w:t>7</w:t>
+      </w:r>
       <w:r>
         <w:t>: A clear distinction between ammunitions can be observed.</w:t>
       </w:r>
@@ -5888,7 +7014,7 @@
                               <w:t xml:space="preserve">Figure </w:t>
                             </w:r>
                             <w:r>
-                              <w:t>9</w:t>
+                              <w:t>10</w:t>
                             </w:r>
                             <w:r>
                               <w:t xml:space="preserve">: </w:t>
@@ -5932,7 +7058,7 @@
                         <w:t xml:space="preserve">Figure </w:t>
                       </w:r>
                       <w:r>
-                        <w:t>9</w:t>
+                        <w:t>10</w:t>
                       </w:r>
                       <w:r>
                         <w:t xml:space="preserve">: </w:t>
@@ -6012,7 +7138,7 @@
                               <w:t xml:space="preserve">Figure </w:t>
                             </w:r>
                             <w:r>
-                              <w:t>8</w:t>
+                              <w:t>9</w:t>
                             </w:r>
                             <w:r>
                               <w:t xml:space="preserve">: </w:t>
@@ -6056,7 +7182,7 @@
                         <w:t xml:space="preserve">Figure </w:t>
                       </w:r>
                       <w:r>
-                        <w:t>8</w:t>
+                        <w:t>9</w:t>
                       </w:r>
                       <w:r>
                         <w:t xml:space="preserve">: </w:t>
@@ -6106,16 +7232,71 @@
           <w:sz w:val="24"/>
           <w:szCs w:val="24"/>
         </w:rPr>
-        <w:lastRenderedPageBreak/>
         <w:tab/>
-        <w:t>Each ammo type appears to be normally distributed, but we need to test them before we can look at their differences in variance.  Fig</w:t>
-      </w:r>
-      <w:r>
-        <w:rPr>
-          <w:sz w:val="24"/>
-          <w:szCs w:val="24"/>
-        </w:rPr>
-        <w:t>ure 10 is known as a QQ Plot (Quantile-Quantile plot).  Her</w:t>
+        <w:t xml:space="preserve">Each ammo type appears to be normally distributed, but </w:t>
+      </w:r>
+      <w:r>
+        <w:rPr>
+          <w:sz w:val="24"/>
+          <w:szCs w:val="24"/>
+        </w:rPr>
+        <w:t>confidence is</w:t>
+      </w:r>
+      <w:r>
+        <w:rPr>
+          <w:sz w:val="24"/>
+          <w:szCs w:val="24"/>
+        </w:rPr>
+        <w:t xml:space="preserve"> need</w:t>
+      </w:r>
+      <w:r>
+        <w:rPr>
+          <w:sz w:val="24"/>
+          <w:szCs w:val="24"/>
+        </w:rPr>
+        <w:t>ed prior</w:t>
+      </w:r>
+      <w:r>
+        <w:rPr>
+          <w:sz w:val="24"/>
+          <w:szCs w:val="24"/>
+        </w:rPr>
+        <w:t xml:space="preserve"> to</w:t>
+      </w:r>
+      <w:r>
+        <w:rPr>
+          <w:sz w:val="24"/>
+          <w:szCs w:val="24"/>
+        </w:rPr>
+        <w:t xml:space="preserve"> addressing the </w:t>
+      </w:r>
+      <w:r>
+        <w:rPr>
+          <w:sz w:val="24"/>
+          <w:szCs w:val="24"/>
+        </w:rPr>
+        <w:t>differences in variance.  Fig</w:t>
+      </w:r>
+      <w:r>
+        <w:rPr>
+          <w:sz w:val="24"/>
+          <w:szCs w:val="24"/>
+        </w:rPr>
+        <w:t>ure 1</w:t>
+      </w:r>
+      <w:r>
+        <w:rPr>
+          <w:sz w:val="24"/>
+          <w:szCs w:val="24"/>
+        </w:rPr>
+        <w:t>1</w:t>
+      </w:r>
+      <w:r>
+        <w:rPr>
+          <w:sz w:val="24"/>
+          <w:szCs w:val="24"/>
+        </w:rPr>
+        <w:t xml:space="preserve"> is known as a QQ Plot (Quantile-Quantile plot).  Her</w:t>
       </w:r>
       <w:r>
         <w:rPr>
@@ -6238,14 +7419,56 @@
           <w:sz w:val="24"/>
           <w:szCs w:val="24"/>
         </w:rPr>
-        <w:t>If the distribution of the Velocities is normal, then there will be a strong linear relationship in the plot within each ammunition group.  That is what we have in Figure 10.</w:t>
-      </w:r>
-      <w:r>
-        <w:rPr>
-          <w:sz w:val="24"/>
-          <w:szCs w:val="24"/>
-        </w:rPr>
-        <w:t xml:space="preserve">  In addition to this graphical method, we can perform a Shapiro-Wilk</w:t>
+        <w:t>If the distribution of the Velocities is normal, then there will be a strong linear relationship in the plot within each ammunition group</w:t>
+      </w:r>
+      <w:r>
+        <w:rPr>
+          <w:sz w:val="24"/>
+          <w:szCs w:val="24"/>
+        </w:rPr>
+        <w:t>.  This</w:t>
+      </w:r>
+      <w:r>
+        <w:rPr>
+          <w:sz w:val="24"/>
+          <w:szCs w:val="24"/>
+        </w:rPr>
+        <w:t xml:space="preserve"> is </w:t>
+      </w:r>
+      <w:r>
+        <w:rPr>
+          <w:sz w:val="24"/>
+          <w:szCs w:val="24"/>
+        </w:rPr>
+        <w:t>present</w:t>
+      </w:r>
+      <w:r>
+        <w:rPr>
+          <w:sz w:val="24"/>
+          <w:szCs w:val="24"/>
+        </w:rPr>
+        <w:t xml:space="preserve"> in Figure 1</w:t>
+      </w:r>
+      <w:r>
+        <w:rPr>
+          <w:sz w:val="24"/>
+          <w:szCs w:val="24"/>
+        </w:rPr>
+        <w:t>1</w:t>
+      </w:r>
+      <w:r>
+        <w:rPr>
+          <w:sz w:val="24"/>
+          <w:szCs w:val="24"/>
+        </w:rPr>
+        <w:t>.</w:t>
+      </w:r>
+      <w:r>
+        <w:rPr>
+          <w:sz w:val="24"/>
+          <w:szCs w:val="24"/>
+        </w:rPr>
+        <w:t xml:space="preserve">  In addition to this graphical method, a Shapiro-Wilk</w:t>
       </w:r>
       <w:r>
         <w:rPr>
@@ -6259,6 +7482,13 @@
           <w:sz w:val="24"/>
           <w:szCs w:val="24"/>
         </w:rPr>
+        <w:t xml:space="preserve"> can be run</w:t>
+      </w:r>
+      <w:r>
+        <w:rPr>
+          <w:sz w:val="24"/>
+          <w:szCs w:val="24"/>
+        </w:rPr>
         <w:t xml:space="preserve">.  This test starts with the Null Hypothesis: </w:t>
       </w:r>
       <w:r>
@@ -6309,9 +7539,9 @@
           <w:sz w:val="24"/>
           <w:szCs w:val="24"/>
         </w:rPr>
-        <w:t xml:space="preserve">ll and the data is normal.  The Shapiro-Wilk involves some lengthy calculations but again, there are many great resources on the web to learn more.  If you are interested in performing the test programmatically in R, </w:t>
-      </w:r>
-      <w:hyperlink r:id="rId27" w:history="1">
+        <w:t xml:space="preserve">ll and the data is normal.  The Shapiro-Wilk involves some lengthy calculations but again, there are many great resources on the web to learn more.  If interested in performing the test programmatically in R, </w:t>
+      </w:r>
+      <w:hyperlink r:id="rId28" w:history="1">
         <w:r>
           <w:rPr>
             <w:rStyle w:val="Hyperlink"/>
@@ -6333,7 +7563,35 @@
           <w:sz w:val="24"/>
           <w:szCs w:val="24"/>
         </w:rPr>
-        <w:t xml:space="preserve">6 is the summary of the Shapiro-Wilk test on our dataset.  You can see that each p-value is very high indicating we can be confident the ammunitions come from normally distributed populations. </w:t>
+        <w:t>6 is the summary of the Shapiro-Wilk test</w:t>
+      </w:r>
+      <w:r>
+        <w:rPr>
+          <w:sz w:val="24"/>
+          <w:szCs w:val="24"/>
+        </w:rPr>
+        <w:t>.</w:t>
+      </w:r>
+      <w:r>
+        <w:rPr>
+          <w:sz w:val="24"/>
+          <w:szCs w:val="24"/>
+        </w:rPr>
+        <w:t xml:space="preserve">  </w:t>
+      </w:r>
+      <w:r>
+        <w:rPr>
+          <w:sz w:val="24"/>
+          <w:szCs w:val="24"/>
+        </w:rPr>
+        <w:t>E</w:t>
+      </w:r>
+      <w:r>
+        <w:rPr>
+          <w:sz w:val="24"/>
+          <w:szCs w:val="24"/>
+        </w:rPr>
+        <w:t xml:space="preserve">ach p-value is very high indicating we can be confident the ammunitions come from normally distributed populations. </w:t>
       </w:r>
     </w:p>
     <w:p>
@@ -6374,7 +7632,7 @@
                     <pic:cNvPicPr/>
                   </pic:nvPicPr>
                   <pic:blipFill>
-                    <a:blip r:embed="rId28" cstate="print">
+                    <a:blip r:embed="rId29" cstate="print">
                       <a:extLst>
                         <a:ext uri="{28A0092B-C50C-407E-A947-70E740481C1C}">
                           <a14:useLocalDpi xmlns:a14="http://schemas.microsoft.com/office/drawing/2010/main" val="0"/>
@@ -6566,7 +7824,7 @@
                     </pic:cNvPicPr>
                   </pic:nvPicPr>
                   <pic:blipFill>
-                    <a:blip r:embed="rId29">
+                    <a:blip r:embed="rId30">
                       <a:extLst>
                         <a:ext uri="{28A0092B-C50C-407E-A947-70E740481C1C}">
                           <a14:useLocalDpi xmlns:a14="http://schemas.microsoft.com/office/drawing/2010/main" val="0"/>
@@ -6752,7 +8010,10 @@
                               <w:t xml:space="preserve">Figure </w:t>
                             </w:r>
                             <w:r>
-                              <w:t>10</w:t>
+                              <w:t>1</w:t>
+                            </w:r>
+                            <w:r>
+                              <w:t>1</w:t>
                             </w:r>
                             <w:r>
                               <w:t xml:space="preserve">: </w:t>
@@ -6794,7 +8055,10 @@
                         <w:t xml:space="preserve">Figure </w:t>
                       </w:r>
                       <w:r>
-                        <w:t>10</w:t>
+                        <w:t>1</w:t>
+                      </w:r>
+                      <w:r>
+                        <w:t>1</w:t>
                       </w:r>
                       <w:r>
                         <w:t xml:space="preserve">: </w:t>
@@ -6851,7 +8115,38 @@
         </w:rPr>
         <w:lastRenderedPageBreak/>
         <w:tab/>
-        <w:t xml:space="preserve">Looking at Figure 10 we are fairly confident that each ammunition </w:t>
+      </w:r>
+      <w:r>
+        <w:rPr>
+          <w:noProof/>
+          <w:sz w:val="24"/>
+          <w:szCs w:val="24"/>
+        </w:rPr>
+        <w:t>Considering</w:t>
+      </w:r>
+      <w:r>
+        <w:rPr>
+          <w:noProof/>
+          <w:sz w:val="24"/>
+          <w:szCs w:val="24"/>
+        </w:rPr>
+        <w:t xml:space="preserve"> Figure 1</w:t>
+      </w:r>
+      <w:r>
+        <w:rPr>
+          <w:noProof/>
+          <w:sz w:val="24"/>
+          <w:szCs w:val="24"/>
+        </w:rPr>
+        <w:t xml:space="preserve">1, </w:t>
+      </w:r>
+      <w:r>
+        <w:rPr>
+          <w:noProof/>
+          <w:sz w:val="24"/>
+          <w:szCs w:val="24"/>
+        </w:rPr>
+        <w:t xml:space="preserve"> each ammunition </w:t>
       </w:r>
       <w:r>
         <w:rPr>
@@ -6867,31 +8162,39 @@
           <w:sz w:val="24"/>
           <w:szCs w:val="24"/>
         </w:rPr>
-        <w:t xml:space="preserve">.  However, ammunition B and C appear as though they might be indistinguishable from each other.  We can test </w:t>
-      </w:r>
-      <w:r>
-        <w:rPr>
-          <w:noProof/>
-          <w:sz w:val="24"/>
-          <w:szCs w:val="24"/>
-        </w:rPr>
-        <w:t xml:space="preserve">which group means are different </w:t>
-      </w:r>
-      <w:r>
-        <w:rPr>
-          <w:noProof/>
-          <w:sz w:val="24"/>
-          <w:szCs w:val="24"/>
-        </w:rPr>
-        <w:t xml:space="preserve">using what is called </w:t>
-      </w:r>
-      <w:r>
-        <w:rPr>
-          <w:noProof/>
-          <w:sz w:val="24"/>
-          <w:szCs w:val="24"/>
-        </w:rPr>
-        <w:t>the Tukey-Kramer</w:t>
+        <w:t xml:space="preserve">. </w:t>
+      </w:r>
+      <w:r>
+        <w:rPr>
+          <w:noProof/>
+          <w:sz w:val="24"/>
+          <w:szCs w:val="24"/>
+        </w:rPr>
+        <w:t>As shown before</w:t>
+      </w:r>
+      <w:r>
+        <w:rPr>
+          <w:noProof/>
+          <w:sz w:val="24"/>
+          <w:szCs w:val="24"/>
+        </w:rPr>
+        <w:t>, ammunition B and C appear as though they might be indistinguishable from each other.</w:t>
+      </w:r>
+      <w:r>
+        <w:rPr>
+          <w:noProof/>
+          <w:sz w:val="24"/>
+          <w:szCs w:val="24"/>
+        </w:rPr>
+        <w:t xml:space="preserve">  The difference in all group means was tested using the </w:t>
+      </w:r>
+      <w:r>
+        <w:rPr>
+          <w:noProof/>
+          <w:sz w:val="24"/>
+          <w:szCs w:val="24"/>
+        </w:rPr>
+        <w:t>Tukey-Kramer</w:t>
       </w:r>
       <w:r>
         <w:rPr>
@@ -6963,6 +8266,125 @@
           <w:sz w:val="24"/>
           <w:szCs w:val="24"/>
         </w:rPr>
+        <w:t xml:space="preserve">This test analyses the differences in the means between all possible pairs of facors present.  </w:t>
+      </w:r>
+      <w:r>
+        <w:rPr>
+          <w:noProof/>
+          <w:sz w:val="24"/>
+          <w:szCs w:val="24"/>
+        </w:rPr>
+        <w:t>C</w:t>
+      </w:r>
+      <w:r>
+        <w:rPr>
+          <w:noProof/>
+          <w:sz w:val="24"/>
+          <w:szCs w:val="24"/>
+        </w:rPr>
+        <w:t xml:space="preserve">onfidence intervals for the differences are calculated.  </w:t>
+      </w:r>
+      <w:r>
+        <w:rPr>
+          <w:noProof/>
+          <w:sz w:val="24"/>
+          <w:szCs w:val="24"/>
+        </w:rPr>
+        <w:t xml:space="preserve">The conditions for performing the Tukey-Kramer are: </w:t>
+      </w:r>
+    </w:p>
+    <w:p>
+      <w:pPr>
+        <w:pStyle w:val="ListParagraph"/>
+        <w:numPr>
+          <w:ilvl w:val="0"/>
+          <w:numId w:val="3"/>
+        </w:numPr>
+        <w:spacing w:line="240" w:lineRule="auto"/>
+        <w:rPr>
+          <w:noProof/>
+          <w:sz w:val="24"/>
+          <w:szCs w:val="24"/>
+        </w:rPr>
+      </w:pPr>
+      <w:r>
+        <w:rPr>
+          <w:noProof/>
+          <w:sz w:val="24"/>
+          <w:szCs w:val="24"/>
+        </w:rPr>
+        <w:t>Randomly sampled points</w:t>
+      </w:r>
+    </w:p>
+    <w:p>
+      <w:pPr>
+        <w:pStyle w:val="ListParagraph"/>
+        <w:numPr>
+          <w:ilvl w:val="0"/>
+          <w:numId w:val="3"/>
+        </w:numPr>
+        <w:spacing w:line="240" w:lineRule="auto"/>
+        <w:rPr>
+          <w:noProof/>
+          <w:sz w:val="24"/>
+          <w:szCs w:val="24"/>
+        </w:rPr>
+      </w:pPr>
+      <w:r>
+        <w:rPr>
+          <w:noProof/>
+          <w:sz w:val="24"/>
+          <w:szCs w:val="24"/>
+        </w:rPr>
+        <w:t>Normally distributed populations</w:t>
+      </w:r>
+    </w:p>
+    <w:p>
+      <w:pPr>
+        <w:pStyle w:val="ListParagraph"/>
+        <w:numPr>
+          <w:ilvl w:val="0"/>
+          <w:numId w:val="3"/>
+        </w:numPr>
+        <w:spacing w:line="240" w:lineRule="auto"/>
+        <w:rPr>
+          <w:noProof/>
+          <w:sz w:val="24"/>
+          <w:szCs w:val="24"/>
+        </w:rPr>
+      </w:pPr>
+      <w:r>
+        <w:rPr>
+          <w:noProof/>
+          <w:sz w:val="24"/>
+          <w:szCs w:val="24"/>
+        </w:rPr>
+        <w:t>Homoscedasticity: equal variance</w:t>
+      </w:r>
+    </w:p>
+    <w:p>
+      <w:pPr>
+        <w:spacing w:line="240" w:lineRule="auto"/>
+        <w:rPr>
+          <w:noProof/>
+          <w:sz w:val="24"/>
+          <w:szCs w:val="24"/>
+        </w:rPr>
+      </w:pPr>
+      <w:r>
+        <w:rPr>
+          <w:noProof/>
+          <w:sz w:val="24"/>
+          <w:szCs w:val="24"/>
+        </w:rPr>
+        <w:t xml:space="preserve">Equal variance is not present among our 4 ammunitions but the test is robust in handling some variation of variance.  </w:t>
+      </w:r>
+      <w:r>
+        <w:rPr>
+          <w:noProof/>
+          <w:sz w:val="24"/>
+          <w:szCs w:val="24"/>
+        </w:rPr>
         <w:t>Performing the Tukey-Kramer test with unequal sample sizes can be referred to as a ‘</w:t>
       </w:r>
       <w:r>
@@ -6973,7 +8395,7 @@
         </w:rPr>
         <w:t xml:space="preserve">myriad of tedious calculations.’ Software makes the Tukey-Kramer accessible.  If you would like to perform the test in R, a great resource can be found here: </w:t>
       </w:r>
-      <w:hyperlink r:id="rId30" w:history="1">
+      <w:hyperlink r:id="rId31" w:history="1">
         <w:r>
           <w:rPr>
             <w:rStyle w:val="Hyperlink"/>
@@ -6998,15 +8420,87 @@
           <w:sz w:val="24"/>
           <w:szCs w:val="24"/>
         </w:rPr>
-        <w:t xml:space="preserve">  The results of the Tukey-Kramer Test can be seen in Figure 11.  On the x-axis are all possible pairs of ammunition.  On the y-axis are the mean differences between the pairs of ammunition. The outer bounds of each box represent the 95% confidence intervals on these differences.  If a confidence interval extends over zero then we can not say the means are different</w:t>
-      </w:r>
-      <w:r>
-        <w:rPr>
-          <w:noProof/>
-          <w:sz w:val="24"/>
-          <w:szCs w:val="24"/>
-        </w:rPr>
-        <w:t>.  In our dataset, no confidence intervals cross over the zero line.  Therefore, we can say that each mean is unique at the 95% confidence level.</w:t>
+        <w:t xml:space="preserve">  The results of the Tukey-Kramer Test can be seen in Figure 1</w:t>
+      </w:r>
+      <w:r>
+        <w:rPr>
+          <w:noProof/>
+          <w:sz w:val="24"/>
+          <w:szCs w:val="24"/>
+        </w:rPr>
+        <w:t>2</w:t>
+      </w:r>
+      <w:r>
+        <w:rPr>
+          <w:noProof/>
+          <w:sz w:val="24"/>
+          <w:szCs w:val="24"/>
+        </w:rPr>
+        <w:t xml:space="preserve"> and Table </w:t>
+      </w:r>
+      <w:r>
+        <w:rPr>
+          <w:noProof/>
+          <w:sz w:val="24"/>
+          <w:szCs w:val="24"/>
+        </w:rPr>
+        <w:t>7</w:t>
+      </w:r>
+      <w:r>
+        <w:rPr>
+          <w:noProof/>
+          <w:sz w:val="24"/>
+          <w:szCs w:val="24"/>
+        </w:rPr>
+        <w:t>.  On the x-axis are all possible pairs of ammunition.  On the y-axis are the mean differences between the pairs of ammunition. The outer bounds of each box represent the 95% confidence intervals on these differences.  If a confidence interval extends over zero</w:t>
+      </w:r>
+      <w:r>
+        <w:rPr>
+          <w:noProof/>
+          <w:sz w:val="24"/>
+          <w:szCs w:val="24"/>
+        </w:rPr>
+        <w:t>,</w:t>
+      </w:r>
+      <w:r>
+        <w:rPr>
+          <w:noProof/>
+          <w:sz w:val="24"/>
+          <w:szCs w:val="24"/>
+        </w:rPr>
+        <w:t xml:space="preserve"> </w:t>
+      </w:r>
+      <w:r>
+        <w:rPr>
+          <w:noProof/>
+          <w:sz w:val="24"/>
+          <w:szCs w:val="24"/>
+        </w:rPr>
+        <w:t>then the means are not statistically different</w:t>
+      </w:r>
+      <w:r>
+        <w:rPr>
+          <w:noProof/>
+          <w:sz w:val="24"/>
+          <w:szCs w:val="24"/>
+        </w:rPr>
+        <w:t xml:space="preserve">.  In </w:t>
+      </w:r>
+      <w:r>
+        <w:rPr>
+          <w:noProof/>
+          <w:sz w:val="24"/>
+          <w:szCs w:val="24"/>
+        </w:rPr>
+        <w:t>the</w:t>
+      </w:r>
+      <w:r>
+        <w:rPr>
+          <w:noProof/>
+          <w:sz w:val="24"/>
+          <w:szCs w:val="24"/>
+        </w:rPr>
+        <w:t xml:space="preserve"> dataset, no confidence intervals cross over the zero line.  Therefore, each mean is unique at the 95% confidence level.</w:t>
       </w:r>
       <w:r>
         <w:rPr>
@@ -7068,13 +8562,13 @@
         <mc:AlternateContent>
           <mc:Choice Requires="wps">
             <w:drawing>
-              <wp:anchor distT="45720" distB="45720" distL="114300" distR="114300" simplePos="0" relativeHeight="251688960" behindDoc="1" locked="0" layoutInCell="1" allowOverlap="1" wp14:anchorId="6F1FFCD1" wp14:editId="37F88FB1">
+              <wp:anchor distT="45720" distB="45720" distL="114300" distR="114300" simplePos="0" relativeHeight="251688960" behindDoc="1" locked="0" layoutInCell="1" allowOverlap="1" wp14:anchorId="6F1FFCD1" wp14:editId="6D655550">
                 <wp:simplePos x="0" y="0"/>
                 <wp:positionH relativeFrom="margin">
-                  <wp:posOffset>1363133</wp:posOffset>
+                  <wp:align>left</wp:align>
                 </wp:positionH>
                 <wp:positionV relativeFrom="margin">
-                  <wp:posOffset>2742354</wp:posOffset>
+                  <wp:posOffset>4218598</wp:posOffset>
                 </wp:positionV>
                 <wp:extent cx="3708400" cy="330200"/>
                 <wp:effectExtent l="0" t="0" r="25400" b="12700"/>
@@ -7177,7 +8671,7 @@
           </mc:Choice>
           <mc:Fallback>
             <w:pict>
-              <v:shape w14:anchorId="6F1FFCD1" id="_x0000_s1032" type="#_x0000_t202" style="position:absolute;margin-left:107.35pt;margin-top:215.95pt;width:292pt;height:26pt;z-index:-251627520;visibility:visible;mso-wrap-style:square;mso-width-percent:0;mso-height-percent:0;mso-wrap-distance-left:9pt;mso-wrap-distance-top:3.6pt;mso-wrap-distance-right:9pt;mso-wrap-distance-bottom:3.6pt;mso-position-horizontal:absolute;mso-position-horizontal-relative:margin;mso-position-vertical:absolute;mso-position-vertical-relative:margin;mso-width-percent:0;mso-height-percent:0;mso-width-relative:margin;mso-height-relative:margin;v-text-anchor:top" o:gfxdata="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" strokecolor="white [3212]">
+              <v:shape w14:anchorId="6F1FFCD1" id="_x0000_s1032" type="#_x0000_t202" style="position:absolute;margin-left:0;margin-top:332.15pt;width:292pt;height:26pt;z-index:-251627520;visibility:visible;mso-wrap-style:square;mso-width-percent:0;mso-height-percent:0;mso-wrap-distance-left:9pt;mso-wrap-distance-top:3.6pt;mso-wrap-distance-right:9pt;mso-wrap-distance-bottom:3.6pt;mso-position-horizontal:left;mso-position-horizontal-relative:margin;mso-position-vertical:absolute;mso-position-vertical-relative:margin;mso-width-percent:0;mso-height-percent:0;mso-width-relative:margin;mso-height-relative:margin;v-text-anchor:top" o:gfxdata="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" strokecolor="white [3212]">
                 <v:textbox>
                   <w:txbxContent>
                     <w:p>
@@ -7235,16 +8729,6 @@
           </mc:Fallback>
         </mc:AlternateContent>
       </w:r>
-    </w:p>
-    <w:p>
-      <w:pPr>
-        <w:spacing w:line="240" w:lineRule="auto"/>
-        <w:rPr>
-          <w:noProof/>
-          <w:sz w:val="24"/>
-          <w:szCs w:val="24"/>
-        </w:rPr>
-      </w:pPr>
       <w:r>
         <w:rPr>
           <w:noProof/>
@@ -7252,13 +8736,13 @@
           <w:szCs w:val="24"/>
         </w:rPr>
         <w:drawing>
-          <wp:anchor distT="0" distB="0" distL="114300" distR="114300" simplePos="0" relativeHeight="251687936" behindDoc="1" locked="0" layoutInCell="1" allowOverlap="1" wp14:anchorId="232ECBB1" wp14:editId="6155734C">
+          <wp:anchor distT="0" distB="0" distL="114300" distR="114300" simplePos="0" relativeHeight="251687936" behindDoc="1" locked="0" layoutInCell="1" allowOverlap="1" wp14:anchorId="232ECBB1" wp14:editId="7938F57C">
             <wp:simplePos x="0" y="0"/>
             <wp:positionH relativeFrom="column">
-              <wp:posOffset>710565</wp:posOffset>
+              <wp:posOffset>-578973</wp:posOffset>
             </wp:positionH>
             <wp:positionV relativeFrom="paragraph">
-              <wp:posOffset>9313</wp:posOffset>
+              <wp:posOffset>273099</wp:posOffset>
             </wp:positionV>
             <wp:extent cx="4404360" cy="3520440"/>
             <wp:effectExtent l="0" t="0" r="0" b="3810"/>
@@ -7275,7 +8759,7 @@
                     <pic:cNvPicPr/>
                   </pic:nvPicPr>
                   <pic:blipFill>
-                    <a:blip r:embed="rId31">
+                    <a:blip r:embed="rId32">
                       <a:extLst>
                         <a:ext uri="{28A0092B-C50C-407E-A947-70E740481C1C}">
                           <a14:useLocalDpi xmlns:a14="http://schemas.microsoft.com/office/drawing/2010/main" val="0"/>
@@ -7321,122 +8805,311 @@
           <w:szCs w:val="24"/>
         </w:rPr>
       </w:pPr>
-    </w:p>
-    <w:p>
-      <w:pPr>
-        <w:spacing w:line="240" w:lineRule="auto"/>
-        <w:rPr>
-          <w:noProof/>
-          <w:sz w:val="24"/>
-          <w:szCs w:val="24"/>
-        </w:rPr>
-      </w:pPr>
-    </w:p>
-    <w:p>
-      <w:pPr>
-        <w:spacing w:line="240" w:lineRule="auto"/>
-        <w:rPr>
-          <w:noProof/>
-          <w:sz w:val="24"/>
-          <w:szCs w:val="24"/>
-        </w:rPr>
-      </w:pPr>
-    </w:p>
-    <w:p>
-      <w:pPr>
-        <w:spacing w:line="240" w:lineRule="auto"/>
-        <w:rPr>
-          <w:noProof/>
-          <w:sz w:val="24"/>
-          <w:szCs w:val="24"/>
-        </w:rPr>
-      </w:pPr>
-    </w:p>
-    <w:p>
-      <w:pPr>
-        <w:spacing w:line="240" w:lineRule="auto"/>
-        <w:rPr>
-          <w:noProof/>
-          <w:sz w:val="24"/>
-          <w:szCs w:val="24"/>
-        </w:rPr>
-      </w:pPr>
-    </w:p>
-    <w:p>
-      <w:pPr>
-        <w:spacing w:line="240" w:lineRule="auto"/>
-        <w:rPr>
-          <w:noProof/>
-          <w:sz w:val="24"/>
-          <w:szCs w:val="24"/>
-        </w:rPr>
-      </w:pPr>
-    </w:p>
-    <w:p>
-      <w:pPr>
-        <w:spacing w:line="240" w:lineRule="auto"/>
-        <w:rPr>
-          <w:noProof/>
-          <w:sz w:val="24"/>
-          <w:szCs w:val="24"/>
-        </w:rPr>
-      </w:pPr>
-    </w:p>
-    <w:p>
-      <w:pPr>
-        <w:spacing w:line="240" w:lineRule="auto"/>
-        <w:rPr>
-          <w:noProof/>
-          <w:sz w:val="24"/>
-          <w:szCs w:val="24"/>
-        </w:rPr>
-      </w:pPr>
-    </w:p>
-    <w:p>
-      <w:pPr>
-        <w:spacing w:line="240" w:lineRule="auto"/>
-        <w:rPr>
-          <w:noProof/>
-          <w:sz w:val="24"/>
-          <w:szCs w:val="24"/>
-        </w:rPr>
-      </w:pPr>
-    </w:p>
-    <w:p>
-      <w:pPr>
-        <w:spacing w:line="240" w:lineRule="auto"/>
-        <w:rPr>
-          <w:noProof/>
-          <w:sz w:val="24"/>
-          <w:szCs w:val="24"/>
-        </w:rPr>
-      </w:pPr>
-    </w:p>
-    <w:p>
-      <w:pPr>
-        <w:spacing w:line="240" w:lineRule="auto"/>
-        <w:rPr>
-          <w:noProof/>
-          <w:sz w:val="24"/>
-          <w:szCs w:val="24"/>
-        </w:rPr>
-      </w:pPr>
-      <w:r>
-        <w:rPr>
-          <w:noProof/>
-          <w:sz w:val="24"/>
-          <w:szCs w:val="24"/>
+      <w:r>
+        <w:rPr>
+          <w:noProof/>
         </w:rPr>
         <mc:AlternateContent>
           <mc:Choice Requires="wps">
             <w:drawing>
-              <wp:anchor distT="45720" distB="45720" distL="114300" distR="114300" simplePos="0" relativeHeight="251684864" behindDoc="1" locked="0" layoutInCell="1" allowOverlap="1" wp14:anchorId="4D97B31C" wp14:editId="5B876614">
+              <wp:anchor distT="0" distB="0" distL="114300" distR="114300" simplePos="0" relativeHeight="251694080" behindDoc="1" locked="0" layoutInCell="1" allowOverlap="1" wp14:anchorId="06FD49EE" wp14:editId="3E85B78D">
+                <wp:simplePos x="0" y="0"/>
+                <wp:positionH relativeFrom="column">
+                  <wp:posOffset>4010083</wp:posOffset>
+                </wp:positionH>
+                <wp:positionV relativeFrom="paragraph">
+                  <wp:posOffset>4214</wp:posOffset>
+                </wp:positionV>
+                <wp:extent cx="2520950" cy="457200"/>
+                <wp:effectExtent l="0" t="0" r="0" b="0"/>
+                <wp:wrapNone/>
+                <wp:docPr id="45" name="Text Box 45"/>
+                <wp:cNvGraphicFramePr/>
+                <a:graphic xmlns:a="http://schemas.openxmlformats.org/drawingml/2006/main">
+                  <a:graphicData uri="http://schemas.microsoft.com/office/word/2010/wordprocessingShape">
+                    <wps:wsp>
+                      <wps:cNvSpPr txBox="1"/>
+                      <wps:spPr>
+                        <a:xfrm>
+                          <a:off x="0" y="0"/>
+                          <a:ext cx="2520950" cy="457200"/>
+                        </a:xfrm>
+                        <a:prstGeom prst="rect">
+                          <a:avLst/>
+                        </a:prstGeom>
+                        <a:solidFill>
+                          <a:prstClr val="white"/>
+                        </a:solidFill>
+                        <a:ln>
+                          <a:noFill/>
+                        </a:ln>
+                      </wps:spPr>
+                      <wps:txbx>
+                        <w:txbxContent>
+                          <w:p>
+                            <w:pPr>
+                              <w:pStyle w:val="Caption"/>
+                            </w:pPr>
+                            <w:r>
+                              <w:t xml:space="preserve">Table </w:t>
+                            </w:r>
+                            <w:fldSimple w:instr=" SEQ Table \* ARABIC ">
+                              <w:r>
+                                <w:rPr>
+                                  <w:noProof/>
+                                </w:rPr>
+                                <w:t>7</w:t>
+                              </w:r>
+                            </w:fldSimple>
+                            <w:r>
+                              <w:t xml:space="preserve">: Results of the Tukey-Kramer Test.  Note that the lower bound of the C-B pair is close to </w:t>
+                            </w:r>
+                            <w:proofErr w:type="gramStart"/>
+                            <w:r>
+                              <w:t>0</w:t>
+                            </w:r>
+                            <w:proofErr w:type="gramEnd"/>
+                          </w:p>
+                        </w:txbxContent>
+                      </wps:txbx>
+                      <wps:bodyPr rot="0" spcFirstLastPara="0" vertOverflow="overflow" horzOverflow="overflow" vert="horz" wrap="square" lIns="0" tIns="0" rIns="0" bIns="0" numCol="1" spcCol="0" rtlCol="0" fromWordArt="0" anchor="t" anchorCtr="0" forceAA="0" compatLnSpc="1">
+                        <a:prstTxWarp prst="textNoShape">
+                          <a:avLst/>
+                        </a:prstTxWarp>
+                        <a:noAutofit/>
+                      </wps:bodyPr>
+                    </wps:wsp>
+                  </a:graphicData>
+                </a:graphic>
+              </wp:anchor>
+            </w:drawing>
+          </mc:Choice>
+          <mc:Fallback>
+            <w:pict>
+              <v:shape w14:anchorId="06FD49EE" id="Text Box 45" o:spid="_x0000_s1033" type="#_x0000_t202" style="position:absolute;margin-left:315.75pt;margin-top:.35pt;width:198.5pt;height:36pt;z-index:-251622400;visibility:visible;mso-wrap-style:square;mso-wrap-distance-left:9pt;mso-wrap-distance-top:0;mso-wrap-distance-right:9pt;mso-wrap-distance-bottom:0;mso-position-horizontal:absolute;mso-position-horizontal-relative:text;mso-position-vertical:absolute;mso-position-vertical-relative:text;v-text-anchor:top" o:gfxdata="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" stroked="f">
+                <v:textbox inset="0,0,0,0">
+                  <w:txbxContent>
+                    <w:p>
+                      <w:pPr>
+                        <w:pStyle w:val="Caption"/>
+                      </w:pPr>
+                      <w:r>
+                        <w:t xml:space="preserve">Table </w:t>
+                      </w:r>
+                      <w:fldSimple w:instr=" SEQ Table \* ARABIC ">
+                        <w:r>
+                          <w:rPr>
+                            <w:noProof/>
+                          </w:rPr>
+                          <w:t>7</w:t>
+                        </w:r>
+                      </w:fldSimple>
+                      <w:r>
+                        <w:t xml:space="preserve">: Results of the Tukey-Kramer Test.  Note that the lower bound of the C-B pair is close to </w:t>
+                      </w:r>
+                      <w:proofErr w:type="gramStart"/>
+                      <w:r>
+                        <w:t>0</w:t>
+                      </w:r>
+                      <w:proofErr w:type="gramEnd"/>
+                    </w:p>
+                  </w:txbxContent>
+                </v:textbox>
+              </v:shape>
+            </w:pict>
+          </mc:Fallback>
+        </mc:AlternateContent>
+      </w:r>
+    </w:p>
+    <w:p>
+      <w:pPr>
+        <w:spacing w:line="240" w:lineRule="auto"/>
+        <w:rPr>
+          <w:noProof/>
+          <w:sz w:val="24"/>
+          <w:szCs w:val="24"/>
+        </w:rPr>
+      </w:pPr>
+      <w:r>
+        <w:drawing>
+          <wp:anchor distT="0" distB="0" distL="114300" distR="114300" simplePos="0" relativeHeight="251695104" behindDoc="1" locked="0" layoutInCell="1" allowOverlap="1" wp14:anchorId="40CB1B12" wp14:editId="795523F6">
+            <wp:simplePos x="0" y="0"/>
+            <wp:positionH relativeFrom="column">
+              <wp:posOffset>4010716</wp:posOffset>
+            </wp:positionH>
+            <wp:positionV relativeFrom="paragraph">
+              <wp:posOffset>83935</wp:posOffset>
+            </wp:positionV>
+            <wp:extent cx="2521354" cy="1254670"/>
+            <wp:effectExtent l="0" t="0" r="0" b="3175"/>
+            <wp:wrapNone/>
+            <wp:docPr id="44" name="Picture 44"/>
+            <wp:cNvGraphicFramePr>
+              <a:graphicFrameLocks xmlns:a="http://schemas.openxmlformats.org/drawingml/2006/main" noChangeAspect="1"/>
+            </wp:cNvGraphicFramePr>
+            <a:graphic xmlns:a="http://schemas.openxmlformats.org/drawingml/2006/main">
+              <a:graphicData uri="http://schemas.openxmlformats.org/drawingml/2006/picture">
+                <pic:pic xmlns:pic="http://schemas.openxmlformats.org/drawingml/2006/picture">
+                  <pic:nvPicPr>
+                    <pic:cNvPr id="0" name="Picture 12"/>
+                    <pic:cNvPicPr>
+                      <a:picLocks noChangeAspect="1" noChangeArrowheads="1"/>
+                    </pic:cNvPicPr>
+                  </pic:nvPicPr>
+                  <pic:blipFill>
+                    <a:blip r:embed="rId33">
+                      <a:extLst>
+                        <a:ext uri="{28A0092B-C50C-407E-A947-70E740481C1C}">
+                          <a14:useLocalDpi xmlns:a14="http://schemas.microsoft.com/office/drawing/2010/main" val="0"/>
+                        </a:ext>
+                      </a:extLst>
+                    </a:blip>
+                    <a:srcRect/>
+                    <a:stretch>
+                      <a:fillRect/>
+                    </a:stretch>
+                  </pic:blipFill>
+                  <pic:spPr bwMode="auto">
+                    <a:xfrm>
+                      <a:off x="0" y="0"/>
+                      <a:ext cx="2521354" cy="1254670"/>
+                    </a:xfrm>
+                    <a:prstGeom prst="rect">
+                      <a:avLst/>
+                    </a:prstGeom>
+                    <a:noFill/>
+                    <a:ln>
+                      <a:noFill/>
+                    </a:ln>
+                  </pic:spPr>
+                </pic:pic>
+              </a:graphicData>
+            </a:graphic>
+            <wp14:sizeRelH relativeFrom="margin">
+              <wp14:pctWidth>0</wp14:pctWidth>
+            </wp14:sizeRelH>
+            <wp14:sizeRelV relativeFrom="margin">
+              <wp14:pctHeight>0</wp14:pctHeight>
+            </wp14:sizeRelV>
+          </wp:anchor>
+        </w:drawing>
+      </w:r>
+    </w:p>
+    <w:p>
+      <w:pPr>
+        <w:spacing w:line="240" w:lineRule="auto"/>
+        <w:rPr>
+          <w:noProof/>
+          <w:sz w:val="24"/>
+          <w:szCs w:val="24"/>
+        </w:rPr>
+      </w:pPr>
+    </w:p>
+    <w:p>
+      <w:pPr>
+        <w:spacing w:line="240" w:lineRule="auto"/>
+        <w:rPr>
+          <w:noProof/>
+          <w:sz w:val="24"/>
+          <w:szCs w:val="24"/>
+        </w:rPr>
+      </w:pPr>
+    </w:p>
+    <w:p>
+      <w:pPr>
+        <w:spacing w:line="240" w:lineRule="auto"/>
+        <w:rPr>
+          <w:noProof/>
+          <w:sz w:val="24"/>
+          <w:szCs w:val="24"/>
+        </w:rPr>
+      </w:pPr>
+    </w:p>
+    <w:p>
+      <w:pPr>
+        <w:spacing w:line="240" w:lineRule="auto"/>
+        <w:rPr>
+          <w:noProof/>
+          <w:sz w:val="24"/>
+          <w:szCs w:val="24"/>
+        </w:rPr>
+      </w:pPr>
+    </w:p>
+    <w:p>
+      <w:pPr>
+        <w:spacing w:line="240" w:lineRule="auto"/>
+        <w:rPr>
+          <w:noProof/>
+          <w:sz w:val="24"/>
+          <w:szCs w:val="24"/>
+        </w:rPr>
+      </w:pPr>
+    </w:p>
+    <w:p>
+      <w:pPr>
+        <w:spacing w:line="240" w:lineRule="auto"/>
+        <w:rPr>
+          <w:noProof/>
+          <w:sz w:val="24"/>
+          <w:szCs w:val="24"/>
+        </w:rPr>
+      </w:pPr>
+    </w:p>
+    <w:p>
+      <w:pPr>
+        <w:spacing w:line="240" w:lineRule="auto"/>
+        <w:rPr>
+          <w:noProof/>
+          <w:sz w:val="24"/>
+          <w:szCs w:val="24"/>
+        </w:rPr>
+      </w:pPr>
+    </w:p>
+    <w:p>
+      <w:pPr>
+        <w:spacing w:line="240" w:lineRule="auto"/>
+        <w:rPr>
+          <w:noProof/>
+          <w:sz w:val="24"/>
+          <w:szCs w:val="24"/>
+        </w:rPr>
+      </w:pPr>
+    </w:p>
+    <w:p>
+      <w:pPr>
+        <w:spacing w:line="240" w:lineRule="auto"/>
+        <w:rPr>
+          <w:noProof/>
+          <w:sz w:val="24"/>
+          <w:szCs w:val="24"/>
+        </w:rPr>
+      </w:pPr>
+    </w:p>
+    <w:p>
+      <w:pPr>
+        <w:spacing w:line="240" w:lineRule="auto"/>
+        <w:rPr>
+          <w:noProof/>
+          <w:sz w:val="24"/>
+          <w:szCs w:val="24"/>
+        </w:rPr>
+      </w:pPr>
+      <w:r>
+        <w:rPr>
+          <w:noProof/>
+          <w:sz w:val="24"/>
+          <w:szCs w:val="24"/>
+        </w:rPr>
+        <mc:AlternateContent>
+          <mc:Choice Requires="wps">
+            <w:drawing>
+              <wp:anchor distT="45720" distB="45720" distL="114300" distR="114300" simplePos="0" relativeHeight="251684864" behindDoc="1" locked="0" layoutInCell="1" allowOverlap="1" wp14:anchorId="4D97B31C" wp14:editId="2D9CAF13">
                 <wp:simplePos x="0" y="0"/>
                 <wp:positionH relativeFrom="margin">
-                  <wp:posOffset>1303867</wp:posOffset>
+                  <wp:align>left</wp:align>
                 </wp:positionH>
                 <wp:positionV relativeFrom="paragraph">
-                  <wp:posOffset>112818</wp:posOffset>
+                  <wp:posOffset>83087</wp:posOffset>
                 </wp:positionV>
                 <wp:extent cx="3928533" cy="457200"/>
                 <wp:effectExtent l="0" t="0" r="0" b="0"/>
@@ -7479,7 +9152,7 @@
                               <w:t>Figure 1</w:t>
                             </w:r>
                             <w:r>
-                              <w:t>1</w:t>
+                              <w:t>2</w:t>
                             </w:r>
                             <w:r>
                               <w:t xml:space="preserve">: </w:t>
@@ -7513,7 +9186,7 @@
           </mc:Choice>
           <mc:Fallback>
             <w:pict>
-              <v:shape w14:anchorId="4D97B31C" id="_x0000_s1033" type="#_x0000_t202" style="position:absolute;margin-left:102.65pt;margin-top:8.9pt;width:309.35pt;height:36pt;z-index:-251631616;visibility:visible;mso-wrap-style:square;mso-width-percent:0;mso-height-percent:0;mso-wrap-distance-left:9pt;mso-wrap-distance-top:3.6pt;mso-wrap-distance-right:9pt;mso-wrap-distance-bottom:3.6pt;mso-position-horizontal:absolute;mso-position-horizontal-relative:margin;mso-position-vertical:absolute;mso-position-vertical-relative:text;mso-width-percent:0;mso-height-percent:0;mso-width-relative:margin;mso-height-relative:margin;v-text-anchor:top" o:gfxdata="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" stroked="f">
+              <v:shape w14:anchorId="4D97B31C" id="_x0000_s1034" type="#_x0000_t202" style="position:absolute;margin-left:0;margin-top:6.55pt;width:309.35pt;height:36pt;z-index:-251631616;visibility:visible;mso-wrap-style:square;mso-width-percent:0;mso-height-percent:0;mso-wrap-distance-left:9pt;mso-wrap-distance-top:3.6pt;mso-wrap-distance-right:9pt;mso-wrap-distance-bottom:3.6pt;mso-position-horizontal:left;mso-position-horizontal-relative:margin;mso-position-vertical:absolute;mso-position-vertical-relative:text;mso-width-percent:0;mso-height-percent:0;mso-width-relative:margin;mso-height-relative:margin;v-text-anchor:top" o:gfxdata="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" stroked="f">
                 <v:textbox>
                   <w:txbxContent>
                     <w:p>
@@ -7524,7 +9197,7 @@
                         <w:t>Figure 1</w:t>
                       </w:r>
                       <w:r>
-                        <w:t>1</w:t>
+                        <w:t>2</w:t>
                       </w:r>
                       <w:r>
                         <w:t xml:space="preserve">: </w:t>
@@ -7551,64 +9224,6 @@
     <w:p>
       <w:pPr>
         <w:spacing w:line="240" w:lineRule="auto"/>
-        <w:rPr>
-          <w:noProof/>
-          <w:sz w:val="24"/>
-          <w:szCs w:val="24"/>
-        </w:rPr>
-      </w:pPr>
-    </w:p>
-    <w:p>
-      <w:pPr>
-        <w:spacing w:line="240" w:lineRule="auto"/>
-        <w:rPr>
-          <w:noProof/>
-          <w:sz w:val="24"/>
-          <w:szCs w:val="24"/>
-        </w:rPr>
-      </w:pPr>
-    </w:p>
-    <w:p>
-      <w:pPr>
-        <w:spacing w:line="240" w:lineRule="auto"/>
-        <w:rPr>
-          <w:noProof/>
-          <w:sz w:val="24"/>
-          <w:szCs w:val="24"/>
-        </w:rPr>
-      </w:pPr>
-      <w:r>
-        <w:rPr>
-          <w:noProof/>
-          <w:sz w:val="24"/>
-          <w:szCs w:val="24"/>
-        </w:rPr>
-        <w:tab/>
-      </w:r>
-    </w:p>
-    <w:p>
-      <w:pPr>
-        <w:spacing w:line="240" w:lineRule="auto"/>
-        <w:rPr>
-          <w:noProof/>
-          <w:sz w:val="24"/>
-          <w:szCs w:val="24"/>
-        </w:rPr>
-      </w:pPr>
-    </w:p>
-    <w:p>
-      <w:pPr>
-        <w:spacing w:line="240" w:lineRule="auto"/>
-        <w:rPr>
-          <w:noProof/>
-          <w:sz w:val="24"/>
-          <w:szCs w:val="24"/>
-        </w:rPr>
-      </w:pPr>
-    </w:p>
-    <w:p>
-      <w:pPr>
-        <w:spacing w:line="240" w:lineRule="auto"/>
         <w:ind w:firstLine="720"/>
         <w:rPr>
           <w:noProof/>
@@ -7623,15 +9238,79 @@
           <w:szCs w:val="24"/>
         </w:rPr>
         <w:lastRenderedPageBreak/>
-        <w:t>We have shown that each ammunition has a normal distribution of velocities and those distributions are distinct.  Now we can confidently look at the different variances and asses which one has the minimum.</w:t>
-      </w:r>
-      <w:r>
-        <w:rPr>
-          <w:noProof/>
-          <w:sz w:val="24"/>
-          <w:szCs w:val="24"/>
-        </w:rPr>
-        <w:t xml:space="preserve">  Table 7 contains the summary of ammunition mean, standard deviation and variance.  </w:t>
+        <w:t>E</w:t>
+      </w:r>
+      <w:r>
+        <w:rPr>
+          <w:noProof/>
+          <w:sz w:val="24"/>
+          <w:szCs w:val="24"/>
+        </w:rPr>
+        <w:t>ach ammunition has a normal distribution of velocities and those distributions are distinct</w:t>
+      </w:r>
+      <w:r>
+        <w:rPr>
+          <w:noProof/>
+          <w:sz w:val="24"/>
+          <w:szCs w:val="24"/>
+        </w:rPr>
+        <w:t xml:space="preserve"> as statistically demonstrated</w:t>
+      </w:r>
+      <w:r>
+        <w:rPr>
+          <w:noProof/>
+          <w:sz w:val="24"/>
+          <w:szCs w:val="24"/>
+        </w:rPr>
+        <w:t xml:space="preserve">.  </w:t>
+      </w:r>
+      <w:r>
+        <w:rPr>
+          <w:noProof/>
+          <w:sz w:val="24"/>
+          <w:szCs w:val="24"/>
+        </w:rPr>
+        <w:t>DRT Constulting</w:t>
+      </w:r>
+      <w:r>
+        <w:rPr>
+          <w:noProof/>
+          <w:sz w:val="24"/>
+          <w:szCs w:val="24"/>
+        </w:rPr>
+        <w:t xml:space="preserve"> </w:t>
+      </w:r>
+      <w:r>
+        <w:rPr>
+          <w:noProof/>
+          <w:sz w:val="24"/>
+          <w:szCs w:val="24"/>
+        </w:rPr>
+        <w:t xml:space="preserve">can move forward with looking at the different variables and asess which one has the minimum.  </w:t>
+      </w:r>
+      <w:r>
+        <w:rPr>
+          <w:noProof/>
+          <w:sz w:val="24"/>
+          <w:szCs w:val="24"/>
+        </w:rPr>
+        <w:t xml:space="preserve">Table </w:t>
+      </w:r>
+      <w:r>
+        <w:rPr>
+          <w:noProof/>
+          <w:sz w:val="24"/>
+          <w:szCs w:val="24"/>
+        </w:rPr>
+        <w:t>8</w:t>
+      </w:r>
+      <w:r>
+        <w:rPr>
+          <w:noProof/>
+          <w:sz w:val="24"/>
+          <w:szCs w:val="24"/>
+        </w:rPr>
+        <w:t xml:space="preserve"> contains the summary of ammunition mean, standard deviation and variance.  </w:t>
       </w:r>
       <w:r>
         <w:rPr>
@@ -7666,7 +9345,7 @@
           <w:rPr>
             <w:noProof/>
           </w:rPr>
-          <w:t>7</w:t>
+          <w:t>8</w:t>
         </w:r>
       </w:fldSimple>
       <w:r>
@@ -7702,7 +9381,7 @@
                     </pic:cNvPicPr>
                   </pic:nvPicPr>
                   <pic:blipFill>
-                    <a:blip r:embed="rId32">
+                    <a:blip r:embed="rId34">
                       <a:extLst>
                         <a:ext uri="{28A0092B-C50C-407E-A947-70E740481C1C}">
                           <a14:useLocalDpi xmlns:a14="http://schemas.microsoft.com/office/drawing/2010/main" val="0"/>
@@ -7777,7 +9456,21 @@
           <w:szCs w:val="24"/>
         </w:rPr>
         <w:tab/>
-        <w:t xml:space="preserve">Figure 12 shows a strong </w:t>
+        <w:t>Figure 1</w:t>
+      </w:r>
+      <w:r>
+        <w:rPr>
+          <w:sz w:val="24"/>
+          <w:szCs w:val="24"/>
+        </w:rPr>
+        <w:t>3</w:t>
+      </w:r>
+      <w:r>
+        <w:rPr>
+          <w:sz w:val="24"/>
+          <w:szCs w:val="24"/>
+        </w:rPr>
+        <w:t xml:space="preserve"> shows a strong </w:t>
       </w:r>
       <w:r>
         <w:rPr>
@@ -7832,7 +9525,7 @@
                     <pic:cNvPicPr/>
                   </pic:nvPicPr>
                   <pic:blipFill>
-                    <a:blip r:embed="rId33"/>
+                    <a:blip r:embed="rId35"/>
                     <a:stretch>
                       <a:fillRect/>
                     </a:stretch>
@@ -7925,7 +9618,7 @@
                               <w:t>Figure 1</w:t>
                             </w:r>
                             <w:r>
-                              <w:t>2</w:t>
+                              <w:t>3</w:t>
                             </w:r>
                             <w:r>
                               <w:t xml:space="preserve">: </w:t>
@@ -7953,7 +9646,7 @@
           </mc:Choice>
           <mc:Fallback>
             <w:pict>
-              <v:shape w14:anchorId="78C9B706" id="_x0000_s1034" type="#_x0000_t202" style="position:absolute;margin-left:51.35pt;margin-top:.55pt;width:362pt;height:36pt;z-index:-251625472;visibility:visible;mso-wrap-style:square;mso-width-percent:0;mso-height-percent:0;mso-wrap-distance-left:9pt;mso-wrap-distance-top:3.6pt;mso-wrap-distance-right:9pt;mso-wrap-distance-bottom:3.6pt;mso-position-horizontal:absolute;mso-position-horizontal-relative:margin;mso-position-vertical:absolute;mso-position-vertical-relative:text;mso-width-percent:0;mso-height-percent:0;mso-width-relative:margin;mso-height-relative:margin;v-text-anchor:top" o:gfxdata="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" stroked="f">
+              <v:shape w14:anchorId="78C9B706" id="_x0000_s1035" type="#_x0000_t202" style="position:absolute;margin-left:51.35pt;margin-top:.55pt;width:362pt;height:36pt;z-index:-251625472;visibility:visible;mso-wrap-style:square;mso-width-percent:0;mso-height-percent:0;mso-wrap-distance-left:9pt;mso-wrap-distance-top:3.6pt;mso-wrap-distance-right:9pt;mso-wrap-distance-bottom:3.6pt;mso-position-horizontal:absolute;mso-position-horizontal-relative:margin;mso-position-vertical:absolute;mso-position-vertical-relative:text;mso-width-percent:0;mso-height-percent:0;mso-width-relative:margin;mso-height-relative:margin;v-text-anchor:top" o:gfxdata="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" stroked="f">
                 <v:textbox>
                   <w:txbxContent>
                     <w:p>
@@ -7964,7 +9657,7 @@
                         <w:t>Figure 1</w:t>
                       </w:r>
                       <w:r>
-                        <w:t>2</w:t>
+                        <w:t>3</w:t>
                       </w:r>
                       <w:r>
                         <w:t xml:space="preserve">: </w:t>
@@ -8047,7 +9740,7 @@
                     </pic:cNvPicPr>
                   </pic:nvPicPr>
                   <pic:blipFill>
-                    <a:blip r:embed="rId34">
+                    <a:blip r:embed="rId36">
                       <a:extLst>
                         <a:ext uri="{28A0092B-C50C-407E-A947-70E740481C1C}">
                           <a14:useLocalDpi xmlns:a14="http://schemas.microsoft.com/office/drawing/2010/main" val="0"/>
@@ -8255,6 +9948,95 @@
 <file path=word/numbering.xml><?xml version="1.0" encoding="utf-8"?>
 <w:numbering xmlns:wpc="http://schemas.microsoft.com/office/word/2010/wordprocessingCanvas" xmlns:cx="http://schemas.microsoft.com/office/drawing/2014/chartex" xmlns:cx1="http://schemas.microsoft.com/office/drawing/2015/9/8/chartex" xmlns:cx2="http://schemas.microsoft.com/office/drawing/2015/10/21/chartex" xmlns:cx3="http://schemas.microsoft.com/office/drawing/2016/5/9/chartex" xmlns:cx4="http://schemas.microsoft.com/office/drawing/2016/5/10/chartex" xmlns:cx5="http://schemas.microsoft.com/office/drawing/2016/5/11/chartex" xmlns:cx6="http://schemas.microsoft.com/office/drawing/2016/5/12/chartex" xmlns:cx7="http://schemas.microsoft.com/office/drawing/2016/5/13/chartex" xmlns:cx8="http://schemas.microsoft.com/office/drawing/2016/5/14/chartex" xmlns:mc="http://schemas.openxmlformats.org/markup-compatibility/2006" xmlns:aink="http://schemas.microsoft.com/office/drawing/2016/ink" xmlns:am3d="http://schemas.microsoft.com/office/drawing/2017/model3d" xmlns:o="urn:schemas-microsoft-com:office:office" xmlns:oel="http://schemas.microsoft.com/office/2019/extlst" xmlns:r="http://schemas.openxmlformats.org/officeDocument/2006/relationships" xmlns:m="http://schemas.openxmlformats.org/officeDocument/2006/math" xmlns:v="urn:schemas-microsoft-com:vml" xmlns:wp14="http://schemas.microsoft.com/office/word/2010/wordprocessingDrawing" xmlns:wp="http://schemas.openxmlformats.org/drawingml/2006/wordprocessingDrawing" xmlns:w10="urn:schemas-microsoft-com:office:word" xmlns:w="http://schemas.openxmlformats.org/wordprocessingml/2006/main" xmlns:w14="http://schemas.microsoft.com/office/word/2010/wordml" xmlns:w15="http://schemas.microsoft.com/office/word/2012/wordml" xmlns:w16cex="http://schemas.microsoft.com/office/word/2018/wordml/cex" xmlns:w16cid="http://schemas.microsoft.com/office/word/2016/wordml/cid" xmlns:w16="http://schemas.microsoft.com/office/word/2018/wordml" xmlns:w16du="http://schemas.microsoft.com/office/word/2023/wordml/word16du" xmlns:w16sdtdh="http://schemas.microsoft.com/office/word/2020/wordml/sdtdatahash" xmlns:w16se="http://schemas.microsoft.com/office/word/2015/wordml/symex" xmlns:wpg="http://schemas.microsoft.com/office/word/2010/wordprocessingGroup" xmlns:wpi="http://schemas.microsoft.com/office/word/2010/wordprocessingInk" xmlns:wne="http://schemas.microsoft.com/office/word/2006/wordml" xmlns:wps="http://schemas.microsoft.com/office/word/2010/wordprocessingShape" mc:Ignorable="w14 w15 w16se w16cid w16 w16cex w16sdtdh wp14">
   <w:abstractNum w:abstractNumId="0" w15:restartNumberingAfterBreak="0">
+    <w:nsid w:val="23B46901"/>
+    <w:multiLevelType w:val="hybridMultilevel"/>
+    <w:tmpl w:val="2AB6D3DC"/>
+    <w:lvl w:ilvl="0" w:tplc="0409000F">
+      <w:start w:val="1"/>
+      <w:numFmt w:val="decimal"/>
+      <w:lvlText w:val="%1."/>
+      <w:lvlJc w:val="left"/>
+      <w:pPr>
+        <w:ind w:left="720" w:hanging="360"/>
+      </w:pPr>
+      <w:rPr>
+        <w:rFonts w:hint="default"/>
+      </w:rPr>
+    </w:lvl>
+    <w:lvl w:ilvl="1" w:tplc="04090019" w:tentative="1">
+      <w:start w:val="1"/>
+      <w:numFmt w:val="lowerLetter"/>
+      <w:lvlText w:val="%2."/>
+      <w:lvlJc w:val="left"/>
+      <w:pPr>
+        <w:ind w:left="1440" w:hanging="360"/>
+      </w:pPr>
+    </w:lvl>
+    <w:lvl w:ilvl="2" w:tplc="0409001B" w:tentative="1">
+      <w:start w:val="1"/>
+      <w:numFmt w:val="lowerRoman"/>
+      <w:lvlText w:val="%3."/>
+      <w:lvlJc w:val="right"/>
+      <w:pPr>
+        <w:ind w:left="2160" w:hanging="180"/>
+      </w:pPr>
+    </w:lvl>
+    <w:lvl w:ilvl="3" w:tplc="0409000F" w:tentative="1">
+      <w:start w:val="1"/>
+      <w:numFmt w:val="decimal"/>
+      <w:lvlText w:val="%4."/>
+      <w:lvlJc w:val="left"/>
+      <w:pPr>
+        <w:ind w:left="2880" w:hanging="360"/>
+      </w:pPr>
+    </w:lvl>
+    <w:lvl w:ilvl="4" w:tplc="04090019" w:tentative="1">
+      <w:start w:val="1"/>
+      <w:numFmt w:val="lowerLetter"/>
+      <w:lvlText w:val="%5."/>
+      <w:lvlJc w:val="left"/>
+      <w:pPr>
+        <w:ind w:left="3600" w:hanging="360"/>
+      </w:pPr>
+    </w:lvl>
+    <w:lvl w:ilvl="5" w:tplc="0409001B" w:tentative="1">
+      <w:start w:val="1"/>
+      <w:numFmt w:val="lowerRoman"/>
+      <w:lvlText w:val="%6."/>
+      <w:lvlJc w:val="right"/>
+      <w:pPr>
+        <w:ind w:left="4320" w:hanging="180"/>
+      </w:pPr>
+    </w:lvl>
+    <w:lvl w:ilvl="6" w:tplc="0409000F" w:tentative="1">
+      <w:start w:val="1"/>
+      <w:numFmt w:val="decimal"/>
+      <w:lvlText w:val="%7."/>
+      <w:lvlJc w:val="left"/>
+      <w:pPr>
+        <w:ind w:left="5040" w:hanging="360"/>
+      </w:pPr>
+    </w:lvl>
+    <w:lvl w:ilvl="7" w:tplc="04090019" w:tentative="1">
+      <w:start w:val="1"/>
+      <w:numFmt w:val="lowerLetter"/>
+      <w:lvlText w:val="%8."/>
+      <w:lvlJc w:val="left"/>
+      <w:pPr>
+        <w:ind w:left="5760" w:hanging="360"/>
+      </w:pPr>
+    </w:lvl>
+    <w:lvl w:ilvl="8" w:tplc="0409001B" w:tentative="1">
+      <w:start w:val="1"/>
+      <w:numFmt w:val="lowerRoman"/>
+      <w:lvlText w:val="%9."/>
+      <w:lvlJc w:val="right"/>
+      <w:pPr>
+        <w:ind w:left="6480" w:hanging="180"/>
+      </w:pPr>
+    </w:lvl>
+  </w:abstractNum>
+  <w:abstractNum w:abstractNumId="1" w15:restartNumberingAfterBreak="0">
     <w:nsid w:val="4B0371E9"/>
     <w:multiLevelType w:val="hybridMultilevel"/>
     <w:tmpl w:val="66A64EE6"/>
@@ -8366,7 +10148,7 @@
       </w:rPr>
     </w:lvl>
   </w:abstractNum>
-  <w:abstractNum w:abstractNumId="1" w15:restartNumberingAfterBreak="0">
+  <w:abstractNum w:abstractNumId="2" w15:restartNumberingAfterBreak="0">
     <w:nsid w:val="6ECF4519"/>
     <w:multiLevelType w:val="hybridMultilevel"/>
     <w:tmpl w:val="3238E4DC"/>
@@ -8456,10 +10238,13 @@
     </w:lvl>
   </w:abstractNum>
   <w:num w:numId="1" w16cid:durableId="1866014036">
-    <w:abstractNumId w:val="0"/>
+    <w:abstractNumId w:val="1"/>
   </w:num>
   <w:num w:numId="2" w16cid:durableId="1794908300">
-    <w:abstractNumId w:val="1"/>
+    <w:abstractNumId w:val="2"/>
+  </w:num>
+  <w:num w:numId="3" w16cid:durableId="1291934466">
+    <w:abstractNumId w:val="0"/>
   </w:num>
 </w:numbering>
 </file>

--- a/Stat 684 V1.docx
+++ b/Stat 684 V1.docx
@@ -41,16 +41,12 @@
         <w:spacing w:line="240" w:lineRule="auto"/>
         <w:jc w:val="center"/>
         <w:rPr>
-          <w:b/>
-          <w:bCs/>
           <w:sz w:val="40"/>
           <w:szCs w:val="40"/>
         </w:rPr>
       </w:pPr>
       <w:r>
         <w:rPr>
-          <w:b/>
-          <w:bCs/>
           <w:sz w:val="40"/>
           <w:szCs w:val="40"/>
         </w:rPr>
@@ -62,16 +58,12 @@
         <w:spacing w:line="240" w:lineRule="auto"/>
         <w:jc w:val="center"/>
         <w:rPr>
-          <w:b/>
-          <w:bCs/>
           <w:sz w:val="40"/>
           <w:szCs w:val="40"/>
         </w:rPr>
       </w:pPr>
       <w:r>
         <w:rPr>
-          <w:b/>
-          <w:bCs/>
           <w:sz w:val="40"/>
           <w:szCs w:val="40"/>
         </w:rPr>
@@ -83,16 +75,12 @@
         <w:spacing w:line="240" w:lineRule="auto"/>
         <w:jc w:val="center"/>
         <w:rPr>
-          <w:b/>
-          <w:bCs/>
           <w:sz w:val="40"/>
           <w:szCs w:val="40"/>
         </w:rPr>
       </w:pPr>
       <w:r>
         <w:rPr>
-          <w:b/>
-          <w:bCs/>
           <w:sz w:val="40"/>
           <w:szCs w:val="40"/>
         </w:rPr>
@@ -104,8 +92,6 @@
         <w:spacing w:line="240" w:lineRule="auto"/>
         <w:jc w:val="center"/>
         <w:rPr>
-          <w:b/>
-          <w:bCs/>
           <w:sz w:val="40"/>
           <w:szCs w:val="40"/>
         </w:rPr>
@@ -116,16 +102,12 @@
         <w:spacing w:line="240" w:lineRule="auto"/>
         <w:jc w:val="center"/>
         <w:rPr>
-          <w:b/>
-          <w:bCs/>
           <w:sz w:val="40"/>
           <w:szCs w:val="40"/>
         </w:rPr>
       </w:pPr>
       <w:r>
         <w:rPr>
-          <w:b/>
-          <w:bCs/>
           <w:sz w:val="40"/>
           <w:szCs w:val="40"/>
         </w:rPr>
@@ -133,8 +115,6 @@
       </w:r>
       <w:r>
         <w:rPr>
-          <w:b/>
-          <w:bCs/>
           <w:sz w:val="40"/>
           <w:szCs w:val="40"/>
         </w:rPr>
@@ -142,8 +122,6 @@
       </w:r>
       <w:r>
         <w:rPr>
-          <w:b/>
-          <w:bCs/>
           <w:sz w:val="40"/>
           <w:szCs w:val="40"/>
         </w:rPr>
@@ -151,8 +129,6 @@
       </w:r>
       <w:r>
         <w:rPr>
-          <w:b/>
-          <w:bCs/>
           <w:sz w:val="40"/>
           <w:szCs w:val="40"/>
         </w:rPr>
@@ -160,8 +136,6 @@
       </w:r>
       <w:r>
         <w:rPr>
-          <w:b/>
-          <w:bCs/>
           <w:sz w:val="40"/>
           <w:szCs w:val="40"/>
         </w:rPr>
@@ -169,8 +143,6 @@
       </w:r>
       <w:r>
         <w:rPr>
-          <w:b/>
-          <w:bCs/>
           <w:sz w:val="40"/>
           <w:szCs w:val="40"/>
         </w:rPr>
@@ -182,16 +154,12 @@
         <w:spacing w:line="240" w:lineRule="auto"/>
         <w:jc w:val="center"/>
         <w:rPr>
-          <w:b/>
-          <w:bCs/>
           <w:sz w:val="40"/>
           <w:szCs w:val="40"/>
         </w:rPr>
       </w:pPr>
       <w:r>
         <w:rPr>
-          <w:b/>
-          <w:bCs/>
           <w:sz w:val="40"/>
           <w:szCs w:val="40"/>
         </w:rPr>
@@ -433,9 +401,8 @@
           <w:sz w:val="28"/>
           <w:szCs w:val="28"/>
         </w:rPr>
-        <w:t>Introduction….………………………………………………………………………………</w:t>
-      </w:r>
-      <w:proofErr w:type="gramStart"/>
+        <w:t>Introduction….…………………………………………………………………………………..</w:t>
+      </w:r>
       <w:r>
         <w:rPr>
           <w:b/>
@@ -443,9 +410,8 @@
           <w:sz w:val="28"/>
           <w:szCs w:val="28"/>
         </w:rPr>
-        <w:t>…..</w:t>
-      </w:r>
-      <w:proofErr w:type="gramEnd"/>
+        <w:t>.</w:t>
+      </w:r>
       <w:r>
         <w:rPr>
           <w:b/>
@@ -473,8 +439,9 @@
           <w:sz w:val="28"/>
           <w:szCs w:val="28"/>
         </w:rPr>
-        <w:t>Does Velocity Matter..</w:t>
-      </w:r>
+        <w:t xml:space="preserve">Does Velocity </w:t>
+      </w:r>
+      <w:proofErr w:type="gramStart"/>
       <w:r>
         <w:rPr>
           <w:b/>
@@ -482,9 +449,9 @@
           <w:sz w:val="28"/>
           <w:szCs w:val="28"/>
         </w:rPr>
-        <w:t>……………………………………………………………………....</w:t>
-      </w:r>
-      <w:proofErr w:type="gramStart"/>
+        <w:t>Matter..</w:t>
+      </w:r>
+      <w:proofErr w:type="gramEnd"/>
       <w:r>
         <w:rPr>
           <w:b/>
@@ -492,20 +459,17 @@
           <w:sz w:val="28"/>
           <w:szCs w:val="28"/>
         </w:rPr>
-        <w:t>4</w:t>
-      </w:r>
-      <w:proofErr w:type="gramEnd"/>
-    </w:p>
-    <w:p>
-      <w:pPr>
-        <w:spacing w:line="240" w:lineRule="auto"/>
+        <w:t>……………………………………………………………………....</w:t>
+      </w:r>
+      <w:r>
         <w:rPr>
           <w:b/>
           <w:bCs/>
           <w:sz w:val="28"/>
           <w:szCs w:val="28"/>
         </w:rPr>
-      </w:pPr>
+        <w:t>.</w:t>
+      </w:r>
       <w:r>
         <w:rPr>
           <w:b/>
@@ -513,28 +477,28 @@
           <w:sz w:val="28"/>
           <w:szCs w:val="28"/>
         </w:rPr>
-        <w:t>Data Gathering………………………………………………………………………………....</w:t>
-      </w:r>
-      <w:r>
+        <w:t>4</w:t>
+      </w:r>
+    </w:p>
+    <w:p>
+      <w:pPr>
+        <w:spacing w:line="240" w:lineRule="auto"/>
         <w:rPr>
           <w:b/>
           <w:bCs/>
           <w:sz w:val="28"/>
           <w:szCs w:val="28"/>
         </w:rPr>
-        <w:t>8</w:t>
-      </w:r>
-    </w:p>
-    <w:p>
-      <w:pPr>
-        <w:spacing w:line="240" w:lineRule="auto"/>
+      </w:pPr>
+      <w:r>
         <w:rPr>
           <w:b/>
           <w:bCs/>
           <w:sz w:val="28"/>
           <w:szCs w:val="28"/>
         </w:rPr>
-      </w:pPr>
+        <w:t>Data Gathering………………………………………………………………………………....</w:t>
+      </w:r>
       <w:r>
         <w:rPr>
           <w:b/>
@@ -542,7 +506,7 @@
           <w:sz w:val="28"/>
           <w:szCs w:val="28"/>
         </w:rPr>
-        <w:t>Finding</w:t>
+        <w:t>.</w:t>
       </w:r>
       <w:r>
         <w:rPr>
@@ -551,17 +515,19 @@
           <w:sz w:val="28"/>
           <w:szCs w:val="28"/>
         </w:rPr>
-        <w:t xml:space="preserve"> </w:t>
-      </w:r>
-      <w:r>
+        <w:t>8</w:t>
+      </w:r>
+    </w:p>
+    <w:p>
+      <w:pPr>
+        <w:spacing w:line="240" w:lineRule="auto"/>
         <w:rPr>
           <w:b/>
           <w:bCs/>
           <w:sz w:val="28"/>
           <w:szCs w:val="28"/>
         </w:rPr>
-        <w:t>Minimum</w:t>
-      </w:r>
+      </w:pPr>
       <w:r>
         <w:rPr>
           <w:b/>
@@ -569,7 +535,7 @@
           <w:sz w:val="28"/>
           <w:szCs w:val="28"/>
         </w:rPr>
-        <w:t xml:space="preserve"> </w:t>
+        <w:t>Finding</w:t>
       </w:r>
       <w:r>
         <w:rPr>
@@ -578,7 +544,7 @@
           <w:sz w:val="28"/>
           <w:szCs w:val="28"/>
         </w:rPr>
-        <w:t>Variance</w:t>
+        <w:t xml:space="preserve"> </w:t>
       </w:r>
       <w:r>
         <w:rPr>
@@ -587,7 +553,7 @@
           <w:sz w:val="28"/>
           <w:szCs w:val="28"/>
         </w:rPr>
-        <w:t>.................................................................</w:t>
+        <w:t>Minimum</w:t>
       </w:r>
       <w:r>
         <w:rPr>
@@ -596,19 +562,17 @@
           <w:sz w:val="28"/>
           <w:szCs w:val="28"/>
         </w:rPr>
-        <w:t>10</w:t>
-      </w:r>
-    </w:p>
-    <w:p>
-      <w:pPr>
-        <w:spacing w:line="240" w:lineRule="auto"/>
+        <w:t xml:space="preserve"> </w:t>
+      </w:r>
+      <w:r>
         <w:rPr>
           <w:b/>
           <w:bCs/>
           <w:sz w:val="28"/>
           <w:szCs w:val="28"/>
         </w:rPr>
-      </w:pPr>
+        <w:t>Variance</w:t>
+      </w:r>
       <w:r>
         <w:rPr>
           <w:b/>
@@ -616,7 +580,7 @@
           <w:sz w:val="28"/>
           <w:szCs w:val="28"/>
         </w:rPr>
-        <w:t>Future Research..................................................................................</w:t>
+        <w:t>.................................................................</w:t>
       </w:r>
       <w:r>
         <w:rPr>
@@ -625,7 +589,7 @@
           <w:sz w:val="28"/>
           <w:szCs w:val="28"/>
         </w:rPr>
-        <w:t>13</w:t>
+        <w:t>10</w:t>
       </w:r>
     </w:p>
     <w:p>
@@ -645,7 +609,54 @@
           <w:sz w:val="28"/>
           <w:szCs w:val="28"/>
         </w:rPr>
-        <w:t>Conclusion...........................................................................................8</w:t>
+        <w:t>Future Research..................................................................................</w:t>
+      </w:r>
+      <w:r>
+        <w:rPr>
+          <w:b/>
+          <w:bCs/>
+          <w:sz w:val="28"/>
+          <w:szCs w:val="28"/>
+        </w:rPr>
+        <w:t>1</w:t>
+      </w:r>
+      <w:r>
+        <w:rPr>
+          <w:b/>
+          <w:bCs/>
+          <w:sz w:val="28"/>
+          <w:szCs w:val="28"/>
+        </w:rPr>
+        <w:t>4</w:t>
+      </w:r>
+    </w:p>
+    <w:p>
+      <w:pPr>
+        <w:spacing w:line="240" w:lineRule="auto"/>
+        <w:rPr>
+          <w:b/>
+          <w:bCs/>
+          <w:sz w:val="28"/>
+          <w:szCs w:val="28"/>
+        </w:rPr>
+      </w:pPr>
+      <w:r>
+        <w:rPr>
+          <w:b/>
+          <w:bCs/>
+          <w:sz w:val="28"/>
+          <w:szCs w:val="28"/>
+        </w:rPr>
+        <w:t>Conclusion..........................................................................................</w:t>
+      </w:r>
+      <w:r>
+        <w:rPr>
+          <w:b/>
+          <w:bCs/>
+          <w:sz w:val="28"/>
+          <w:szCs w:val="28"/>
+        </w:rPr>
+        <w:t>14</w:t>
       </w:r>
     </w:p>
     <w:p>
@@ -1547,7 +1558,13 @@
                               </w:r>
                             </w:fldSimple>
                             <w:r>
-                              <w:t>: Rabbit Creek Shooting Park. (</w:t>
+                              <w:t>: Rabbit Creek Shooting Park</w:t>
+                            </w:r>
+                            <w:r>
+                              <w:t xml:space="preserve"> </w:t>
+                            </w:r>
+                            <w:r>
+                              <w:t>(</w:t>
                             </w:r>
                             <w:r>
                               <w:t>https://www.adfg.alaska.gov/index.cfm?adfg=anchoragerange.main</w:t>
@@ -1600,7 +1617,13 @@
                         </w:r>
                       </w:fldSimple>
                       <w:r>
-                        <w:t>: Rabbit Creek Shooting Park. (</w:t>
+                        <w:t>: Rabbit Creek Shooting Park</w:t>
+                      </w:r>
+                      <w:r>
+                        <w:t xml:space="preserve"> </w:t>
+                      </w:r>
+                      <w:r>
+                        <w:t>(</w:t>
                       </w:r>
                       <w:r>
                         <w:t>https://www.adfg.alaska.gov/index.cfm?adfg=anchoragerange.main</w:t>
@@ -2640,9 +2663,6 @@
       <w:r>
         <w:t>GUI</w:t>
       </w:r>
-      <w:r>
-        <w:t>.</w:t>
-      </w:r>
     </w:p>
     <w:p>
       <w:pPr>
@@ -3328,7 +3348,7 @@
         </w:r>
       </w:fldSimple>
       <w:r>
-        <w:t>: Published specifications for selected ammunition.</w:t>
+        <w:t>: Published specifications for selected ammunition</w:t>
       </w:r>
     </w:p>
     <w:p>
@@ -3419,7 +3439,7 @@
         <w:t>Ammunition</w:t>
       </w:r>
       <w:r>
-        <w:t xml:space="preserve"> 'A' Input Parameters for test.</w:t>
+        <w:t xml:space="preserve"> 'A' Input Parameters for test</w:t>
       </w:r>
     </w:p>
     <w:p>
@@ -3504,7 +3524,7 @@
         </w:r>
       </w:fldSimple>
       <w:r>
-        <w:t>: Sampled data from Ammo 'A' permutation table.</w:t>
+        <w:t>: Sampled data from Ammo 'A' permutation table</w:t>
       </w:r>
     </w:p>
     <w:p>
@@ -3683,8 +3703,13 @@
         </w:r>
       </w:fldSimple>
       <w:r>
-        <w:t>: Effect of Velocity and BC on Bullet Drop calculation.</w:t>
-      </w:r>
+        <w:t xml:space="preserve">: Effect of Velocity and BC on Bullet Drop </w:t>
+      </w:r>
+      <w:proofErr w:type="gramStart"/>
+      <w:r>
+        <w:t>calculation</w:t>
+      </w:r>
+      <w:proofErr w:type="gramEnd"/>
     </w:p>
     <w:p>
       <w:pPr>
@@ -3817,28 +3842,19 @@
           <w:szCs w:val="24"/>
         </w:rPr>
       </w:pPr>
-      <w:proofErr w:type="gramStart"/>
-      <w:r>
-        <w:rPr>
-          <w:sz w:val="24"/>
-          <w:szCs w:val="24"/>
-        </w:rPr>
-        <w:t>A</w:t>
-      </w:r>
-      <w:r>
-        <w:rPr>
-          <w:sz w:val="24"/>
-          <w:szCs w:val="24"/>
-        </w:rPr>
-        <w:t>ll of</w:t>
-      </w:r>
-      <w:proofErr w:type="gramEnd"/>
-      <w:r>
-        <w:rPr>
-          <w:sz w:val="24"/>
-          <w:szCs w:val="24"/>
-        </w:rPr>
-        <w:t xml:space="preserve"> the errors are normally distributed</w:t>
+      <w:r>
+        <w:rPr>
+          <w:sz w:val="24"/>
+          <w:szCs w:val="24"/>
+        </w:rPr>
+        <w:t>Residuals</w:t>
+      </w:r>
+      <w:r>
+        <w:rPr>
+          <w:sz w:val="24"/>
+          <w:szCs w:val="24"/>
+        </w:rPr>
+        <w:t xml:space="preserve"> are normally distributed</w:t>
       </w:r>
       <w:r>
         <w:rPr>
@@ -3855,24 +3871,20 @@
           <w:ilvl w:val="0"/>
           <w:numId w:val="2"/>
         </w:numPr>
-        <w:rPr>
-          <w:sz w:val="24"/>
-          <w:szCs w:val="24"/>
-        </w:rPr>
-      </w:pPr>
-      <w:r>
-        <w:rPr>
-          <w:sz w:val="24"/>
-          <w:szCs w:val="24"/>
-        </w:rPr>
-        <w:t>T</w:t>
-      </w:r>
-      <w:r>
-        <w:rPr>
-          <w:sz w:val="24"/>
-          <w:szCs w:val="24"/>
-        </w:rPr>
-        <w:t xml:space="preserve">he variance is constant.  </w:t>
+        <w:spacing w:line="240" w:lineRule="auto"/>
+        <w:rPr>
+          <w:noProof/>
+          <w:sz w:val="24"/>
+          <w:szCs w:val="24"/>
+        </w:rPr>
+      </w:pPr>
+      <w:r>
+        <w:rPr>
+          <w:noProof/>
+          <w:sz w:val="24"/>
+          <w:szCs w:val="24"/>
+        </w:rPr>
+        <w:t>Constant variance</w:t>
       </w:r>
     </w:p>
     <w:p>
@@ -4490,7 +4502,63 @@
           <w:szCs w:val="24"/>
         </w:rPr>
         <w:lastRenderedPageBreak/>
-        <w:t>Figure 4 is a plot of the Ballistic Drop on the x-axis and residuals on the y-axis. An ideal model will have all residuals normally distributed around the zero line.  DRT finds the normality assumption satisfied in this case.</w:t>
+        <w:t>Figure 4 is a plot of the Ballistic Drop on the x-axis and residuals on the y-axis. An ideal model will have all residuals normally distributed around the zero line</w:t>
+      </w:r>
+      <w:r>
+        <w:rPr>
+          <w:sz w:val="24"/>
+          <w:szCs w:val="24"/>
+        </w:rPr>
+        <w:t xml:space="preserve"> with a constant variance</w:t>
+      </w:r>
+      <w:r>
+        <w:rPr>
+          <w:sz w:val="24"/>
+          <w:szCs w:val="24"/>
+        </w:rPr>
+        <w:t>.  DRT finds the normality</w:t>
+      </w:r>
+      <w:r>
+        <w:rPr>
+          <w:sz w:val="24"/>
+          <w:szCs w:val="24"/>
+        </w:rPr>
+        <w:t xml:space="preserve">, and variance </w:t>
+      </w:r>
+      <w:r>
+        <w:rPr>
+          <w:sz w:val="24"/>
+          <w:szCs w:val="24"/>
+        </w:rPr>
+        <w:t>assumption</w:t>
+      </w:r>
+      <w:r>
+        <w:rPr>
+          <w:sz w:val="24"/>
+          <w:szCs w:val="24"/>
+        </w:rPr>
+        <w:t>s</w:t>
+      </w:r>
+      <w:r>
+        <w:rPr>
+          <w:sz w:val="24"/>
+          <w:szCs w:val="24"/>
+        </w:rPr>
+        <w:t xml:space="preserve"> </w:t>
+      </w:r>
+      <w:r>
+        <w:rPr>
+          <w:sz w:val="24"/>
+          <w:szCs w:val="24"/>
+        </w:rPr>
+        <w:t xml:space="preserve">sufficiently </w:t>
+      </w:r>
+      <w:r>
+        <w:rPr>
+          <w:sz w:val="24"/>
+          <w:szCs w:val="24"/>
+        </w:rPr>
+        <w:t>satisfied.</w:t>
       </w:r>
     </w:p>
     <w:p>
@@ -4567,8 +4635,13 @@
         </w:r>
       </w:fldSimple>
       <w:r>
-        <w:t>: The model checking for significance velocity has residuals that are not normal. However, the minimal deviation from normal is accepted.</w:t>
-      </w:r>
+        <w:t xml:space="preserve">: The model checking for significance velocity has residuals that are not normal. However, the minimal deviation from normal is </w:t>
+      </w:r>
+      <w:proofErr w:type="gramStart"/>
+      <w:r>
+        <w:t>accepted</w:t>
+      </w:r>
+      <w:proofErr w:type="gramEnd"/>
     </w:p>
     <w:p>
       <w:pPr>
@@ -5139,7 +5212,7 @@
         </w:r>
       </w:fldSimple>
       <w:r>
-        <w:t>: ANOVA table for test of significance of model inputs.</w:t>
+        <w:t>: ANOVA table for test of significance of model inputs</w:t>
       </w:r>
     </w:p>
     <w:p>
@@ -5205,15 +5278,6 @@
     <w:p>
       <w:pPr>
         <w:spacing w:line="240" w:lineRule="auto"/>
-        <w:rPr>
-          <w:sz w:val="24"/>
-          <w:szCs w:val="24"/>
-        </w:rPr>
-      </w:pPr>
-    </w:p>
-    <w:p>
-      <w:pPr>
-        <w:spacing w:line="240" w:lineRule="auto"/>
         <w:jc w:val="center"/>
         <w:rPr>
           <w:b/>
@@ -5231,6 +5295,7 @@
           <w:szCs w:val="24"/>
           <w:u w:val="single"/>
         </w:rPr>
+        <w:lastRenderedPageBreak/>
         <w:t>Data Gathering</w:t>
       </w:r>
     </w:p>
@@ -5690,6 +5755,7 @@
           <w:sz w:val="24"/>
           <w:szCs w:val="24"/>
         </w:rPr>
+        <w:lastRenderedPageBreak/>
         <w:tab/>
       </w:r>
       <w:r>
@@ -6081,7 +6147,7 @@
         </w:r>
       </w:fldSimple>
       <w:r>
-        <w:t>: Recorded velocities over two days of testing.</w:t>
+        <w:t>: Recorded velocities over two days of testing</w:t>
       </w:r>
     </w:p>
     <w:p>
@@ -6216,7 +6282,8 @@
           <w:szCs w:val="24"/>
           <w:u w:val="single"/>
         </w:rPr>
-        <w:t>Selecting a Model</w:t>
+        <w:lastRenderedPageBreak/>
+        <w:t>Finding Minimum Variance</w:t>
       </w:r>
     </w:p>
     <w:p>
@@ -6358,14 +6425,58 @@
           <w:sz w:val="24"/>
           <w:szCs w:val="24"/>
         </w:rPr>
-        <w:t>but statistically unjustified</w:t>
-      </w:r>
-      <w:r>
-        <w:rPr>
-          <w:sz w:val="24"/>
-          <w:szCs w:val="24"/>
-        </w:rPr>
-        <w:t>, as discussed in Future Research section</w:t>
+        <w:t xml:space="preserve">but statistically </w:t>
+      </w:r>
+      <w:proofErr w:type="gramStart"/>
+      <w:r>
+        <w:rPr>
+          <w:sz w:val="24"/>
+          <w:szCs w:val="24"/>
+        </w:rPr>
+        <w:t>unjustified</w:t>
+      </w:r>
+      <w:r>
+        <w:rPr>
+          <w:sz w:val="24"/>
+          <w:szCs w:val="24"/>
+        </w:rPr>
+        <w:t xml:space="preserve">, </w:t>
+      </w:r>
+      <w:r>
+        <w:rPr>
+          <w:sz w:val="24"/>
+          <w:szCs w:val="24"/>
+        </w:rPr>
+        <w:t>and</w:t>
+      </w:r>
+      <w:proofErr w:type="gramEnd"/>
+      <w:r>
+        <w:rPr>
+          <w:sz w:val="24"/>
+          <w:szCs w:val="24"/>
+        </w:rPr>
+        <w:t xml:space="preserve"> is</w:t>
+      </w:r>
+      <w:r>
+        <w:rPr>
+          <w:sz w:val="24"/>
+          <w:szCs w:val="24"/>
+        </w:rPr>
+        <w:t xml:space="preserve"> discussed in </w:t>
+      </w:r>
+      <w:r>
+        <w:rPr>
+          <w:sz w:val="24"/>
+          <w:szCs w:val="24"/>
+        </w:rPr>
+        <w:t>the model</w:t>
+      </w:r>
+      <w:r>
+        <w:rPr>
+          <w:sz w:val="24"/>
+          <w:szCs w:val="24"/>
+        </w:rPr>
+        <w:t xml:space="preserve"> section</w:t>
       </w:r>
       <w:r>
         <w:rPr>
@@ -6605,7 +6716,7 @@
                                 <w:sz w:val="18"/>
                                 <w:szCs w:val="18"/>
                               </w:rPr>
-                              <w:t>: The median of Rifle-2 appears to be lower than Rifle-1.</w:t>
+                              <w:t>: The median of Rifle-2 appears to be lower than Rifle-1</w:t>
                             </w:r>
                           </w:p>
                         </w:txbxContent>
@@ -6659,7 +6770,7 @@
                           <w:sz w:val="18"/>
                           <w:szCs w:val="18"/>
                         </w:rPr>
-                        <w:t>: The median of Rifle-2 appears to be lower than Rifle-1.</w:t>
+                        <w:t>: The median of Rifle-2 appears to be lower than Rifle-1</w:t>
                       </w:r>
                     </w:p>
                   </w:txbxContent>
@@ -6866,8 +6977,13 @@
         <w:t>7</w:t>
       </w:r>
       <w:r>
-        <w:t>: A clear distinction between ammunitions can be observed.</w:t>
-      </w:r>
+        <w:t xml:space="preserve">: A clear distinction between ammunitions can be </w:t>
+      </w:r>
+      <w:proofErr w:type="gramStart"/>
+      <w:r>
+        <w:t>observed</w:t>
+      </w:r>
+      <w:proofErr w:type="gramEnd"/>
     </w:p>
     <w:p>
       <w:pPr>
@@ -7020,8 +7136,13 @@
                               <w:t xml:space="preserve">: </w:t>
                             </w:r>
                             <w:r>
-                              <w:t xml:space="preserve">It is clear from the above boxplot that velocity and variance are unique within each group. </w:t>
+                              <w:t xml:space="preserve">It is clear from the above boxplot that velocity and variance are unique within each </w:t>
                             </w:r>
+                            <w:proofErr w:type="gramStart"/>
+                            <w:r>
+                              <w:t>group</w:t>
+                            </w:r>
+                            <w:proofErr w:type="gramEnd"/>
                           </w:p>
                           <w:p/>
                         </w:txbxContent>
@@ -7064,8 +7185,13 @@
                         <w:t xml:space="preserve">: </w:t>
                       </w:r>
                       <w:r>
-                        <w:t xml:space="preserve">It is clear from the above boxplot that velocity and variance are unique within each group. </w:t>
+                        <w:t xml:space="preserve">It is clear from the above boxplot that velocity and variance are unique within each </w:t>
                       </w:r>
+                      <w:proofErr w:type="gramStart"/>
+                      <w:r>
+                        <w:t>group</w:t>
+                      </w:r>
+                      <w:proofErr w:type="gramEnd"/>
                     </w:p>
                     <w:p/>
                   </w:txbxContent>
@@ -7144,8 +7270,13 @@
                               <w:t xml:space="preserve">: </w:t>
                             </w:r>
                             <w:r>
-                              <w:t>The mean value for each ammunition does not appear to be changing with shot number.</w:t>
+                              <w:t xml:space="preserve">The mean value for each ammunition does not appear to be changing with shot </w:t>
                             </w:r>
+                            <w:proofErr w:type="gramStart"/>
+                            <w:r>
+                              <w:t>number</w:t>
+                            </w:r>
+                            <w:proofErr w:type="gramEnd"/>
                           </w:p>
                           <w:p/>
                         </w:txbxContent>
@@ -7188,8 +7319,13 @@
                         <w:t xml:space="preserve">: </w:t>
                       </w:r>
                       <w:r>
-                        <w:t>The mean value for each ammunition does not appear to be changing with shot number.</w:t>
+                        <w:t xml:space="preserve">The mean value for each ammunition does not appear to be changing with shot </w:t>
                       </w:r>
+                      <w:proofErr w:type="gramStart"/>
+                      <w:r>
+                        <w:t>number</w:t>
+                      </w:r>
+                      <w:proofErr w:type="gramEnd"/>
                     </w:p>
                     <w:p/>
                   </w:txbxContent>
@@ -7232,6 +7368,7 @@
           <w:sz w:val="24"/>
           <w:szCs w:val="24"/>
         </w:rPr>
+        <w:lastRenderedPageBreak/>
         <w:tab/>
         <w:t xml:space="preserve">Each ammo type appears to be normally distributed, but </w:t>
       </w:r>
@@ -7736,7 +7873,7 @@
                               </w:r>
                             </w:fldSimple>
                             <w:r>
-                              <w:t>: The Shapiro-Wilk Test for testing a datasets normality.</w:t>
+                              <w:t>: The Shapiro-Wilk Test for testing a datasets normality</w:t>
                             </w:r>
                           </w:p>
                         </w:txbxContent>
@@ -7777,7 +7914,7 @@
                         </w:r>
                       </w:fldSimple>
                       <w:r>
-                        <w:t>: The Shapiro-Wilk Test for testing a datasets normality.</w:t>
+                        <w:t>: The Shapiro-Wilk Test for testing a datasets normality</w:t>
                       </w:r>
                     </w:p>
                   </w:txbxContent>
@@ -8022,7 +8159,7 @@
                               <w:t>QQ plot of Normal Z-scores with the</w:t>
                             </w:r>
                             <w:r>
-                              <w:t>ir corresponding velocity values for each group.</w:t>
+                              <w:t>ir corresponding velocity values for each group</w:t>
                             </w:r>
                           </w:p>
                         </w:txbxContent>
@@ -8067,7 +8204,7 @@
                         <w:t>QQ plot of Normal Z-scores with the</w:t>
                       </w:r>
                       <w:r>
-                        <w:t>ir corresponding velocity values for each group.</w:t>
+                        <w:t>ir corresponding velocity values for each group</w:t>
                       </w:r>
                     </w:p>
                   </w:txbxContent>
@@ -8359,7 +8496,7 @@
           <w:sz w:val="24"/>
           <w:szCs w:val="24"/>
         </w:rPr>
-        <w:t>Homoscedasticity: equal variance</w:t>
+        <w:t>Homoscedasticity</w:t>
       </w:r>
     </w:p>
     <w:p>
@@ -8385,15 +8522,55 @@
           <w:sz w:val="24"/>
           <w:szCs w:val="24"/>
         </w:rPr>
-        <w:t>Performing the Tukey-Kramer test with unequal sample sizes can be referred to as a ‘</w:t>
-      </w:r>
-      <w:r>
-        <w:rPr>
-          <w:noProof/>
-          <w:sz w:val="24"/>
-          <w:szCs w:val="24"/>
-        </w:rPr>
-        <w:t xml:space="preserve">myriad of tedious calculations.’ Software makes the Tukey-Kramer accessible.  If you would like to perform the test in R, a great resource can be found here: </w:t>
+        <w:t xml:space="preserve">Performing the Tukey-Kramer test </w:t>
+      </w:r>
+      <w:r>
+        <w:rPr>
+          <w:noProof/>
+          <w:sz w:val="24"/>
+          <w:szCs w:val="24"/>
+        </w:rPr>
+        <w:t xml:space="preserve">by hand </w:t>
+      </w:r>
+      <w:r>
+        <w:rPr>
+          <w:noProof/>
+          <w:sz w:val="24"/>
+          <w:szCs w:val="24"/>
+        </w:rPr>
+        <w:t xml:space="preserve">with unequal sample sizes can be </w:t>
+      </w:r>
+      <w:r>
+        <w:rPr>
+          <w:noProof/>
+          <w:sz w:val="24"/>
+          <w:szCs w:val="24"/>
+        </w:rPr>
+        <w:t>tedious and time consuming.</w:t>
+      </w:r>
+      <w:r>
+        <w:rPr>
+          <w:noProof/>
+          <w:sz w:val="24"/>
+          <w:szCs w:val="24"/>
+        </w:rPr>
+        <w:t xml:space="preserve"> </w:t>
+      </w:r>
+      <w:r>
+        <w:rPr>
+          <w:noProof/>
+          <w:sz w:val="24"/>
+          <w:szCs w:val="24"/>
+        </w:rPr>
+        <w:t xml:space="preserve"> </w:t>
+      </w:r>
+      <w:r>
+        <w:rPr>
+          <w:noProof/>
+          <w:sz w:val="24"/>
+          <w:szCs w:val="24"/>
+        </w:rPr>
+        <w:t xml:space="preserve">Software makes the Tukey-Kramer accessible.  If you would like to perform the test in R, a great resource can be found here: </w:t>
       </w:r>
       <w:hyperlink r:id="rId31" w:history="1">
         <w:r>
@@ -8553,6 +8730,16 @@
           <w:szCs w:val="24"/>
         </w:rPr>
       </w:pPr>
+    </w:p>
+    <w:p>
+      <w:pPr>
+        <w:spacing w:line="240" w:lineRule="auto"/>
+        <w:rPr>
+          <w:noProof/>
+          <w:sz w:val="24"/>
+          <w:szCs w:val="24"/>
+        </w:rPr>
+      </w:pPr>
       <w:r>
         <w:rPr>
           <w:noProof/>
@@ -8562,13 +8749,13 @@
         <mc:AlternateContent>
           <mc:Choice Requires="wps">
             <w:drawing>
-              <wp:anchor distT="45720" distB="45720" distL="114300" distR="114300" simplePos="0" relativeHeight="251688960" behindDoc="1" locked="0" layoutInCell="1" allowOverlap="1" wp14:anchorId="6F1FFCD1" wp14:editId="6D655550">
+              <wp:anchor distT="45720" distB="45720" distL="114300" distR="114300" simplePos="0" relativeHeight="251688960" behindDoc="1" locked="0" layoutInCell="1" allowOverlap="1" wp14:anchorId="6F1FFCD1" wp14:editId="0B9ABA2B">
                 <wp:simplePos x="0" y="0"/>
                 <wp:positionH relativeFrom="margin">
-                  <wp:align>left</wp:align>
+                  <wp:posOffset>145473</wp:posOffset>
                 </wp:positionH>
                 <wp:positionV relativeFrom="margin">
-                  <wp:posOffset>4218598</wp:posOffset>
+                  <wp:posOffset>4322214</wp:posOffset>
                 </wp:positionV>
                 <wp:extent cx="3708400" cy="330200"/>
                 <wp:effectExtent l="0" t="0" r="25400" b="12700"/>
@@ -8671,7 +8858,7 @@
           </mc:Choice>
           <mc:Fallback>
             <w:pict>
-              <v:shape w14:anchorId="6F1FFCD1" id="_x0000_s1032" type="#_x0000_t202" style="position:absolute;margin-left:0;margin-top:332.15pt;width:292pt;height:26pt;z-index:-251627520;visibility:visible;mso-wrap-style:square;mso-width-percent:0;mso-height-percent:0;mso-wrap-distance-left:9pt;mso-wrap-distance-top:3.6pt;mso-wrap-distance-right:9pt;mso-wrap-distance-bottom:3.6pt;mso-position-horizontal:left;mso-position-horizontal-relative:margin;mso-position-vertical:absolute;mso-position-vertical-relative:margin;mso-width-percent:0;mso-height-percent:0;mso-width-relative:margin;mso-height-relative:margin;v-text-anchor:top" o:gfxdata="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" strokecolor="white [3212]">
+              <v:shape w14:anchorId="6F1FFCD1" id="_x0000_s1032" type="#_x0000_t202" style="position:absolute;margin-left:11.45pt;margin-top:340.35pt;width:292pt;height:26pt;z-index:-251627520;visibility:visible;mso-wrap-style:square;mso-width-percent:0;mso-height-percent:0;mso-wrap-distance-left:9pt;mso-wrap-distance-top:3.6pt;mso-wrap-distance-right:9pt;mso-wrap-distance-bottom:3.6pt;mso-position-horizontal:absolute;mso-position-horizontal-relative:margin;mso-position-vertical:absolute;mso-position-vertical-relative:margin;mso-width-percent:0;mso-height-percent:0;mso-width-relative:margin;mso-height-relative:margin;v-text-anchor:top" o:gfxdata="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" strokecolor="white [3212]">
                 <v:textbox>
                   <w:txbxContent>
                     <w:p>
@@ -8736,16 +8923,16 @@
           <w:szCs w:val="24"/>
         </w:rPr>
         <w:drawing>
-          <wp:anchor distT="0" distB="0" distL="114300" distR="114300" simplePos="0" relativeHeight="251687936" behindDoc="1" locked="0" layoutInCell="1" allowOverlap="1" wp14:anchorId="232ECBB1" wp14:editId="7938F57C">
+          <wp:anchor distT="0" distB="0" distL="114300" distR="114300" simplePos="0" relativeHeight="251687936" behindDoc="1" locked="0" layoutInCell="1" allowOverlap="1" wp14:anchorId="232ECBB1" wp14:editId="58BC3366">
             <wp:simplePos x="0" y="0"/>
             <wp:positionH relativeFrom="column">
-              <wp:posOffset>-578973</wp:posOffset>
+              <wp:posOffset>-360219</wp:posOffset>
             </wp:positionH>
             <wp:positionV relativeFrom="paragraph">
-              <wp:posOffset>273099</wp:posOffset>
+              <wp:posOffset>166100</wp:posOffset>
             </wp:positionV>
-            <wp:extent cx="4404360" cy="3520440"/>
-            <wp:effectExtent l="0" t="0" r="0" b="3810"/>
+            <wp:extent cx="4182687" cy="3343255"/>
+            <wp:effectExtent l="0" t="0" r="8890" b="0"/>
             <wp:wrapNone/>
             <wp:docPr id="36" name="Picture 36" descr="Chart, scatter chart&#10;&#10;Description automatically generated"/>
             <wp:cNvGraphicFramePr>
@@ -8773,7 +8960,7 @@
                   <pic:spPr>
                     <a:xfrm>
                       <a:off x="0" y="0"/>
-                      <a:ext cx="4404360" cy="3520440"/>
+                      <a:ext cx="4188079" cy="3347565"/>
                     </a:xfrm>
                     <a:prstGeom prst="rect">
                       <a:avLst/>
@@ -8782,19 +8969,15 @@
                 </pic:pic>
               </a:graphicData>
             </a:graphic>
+            <wp14:sizeRelH relativeFrom="margin">
+              <wp14:pctWidth>0</wp14:pctWidth>
+            </wp14:sizeRelH>
+            <wp14:sizeRelV relativeFrom="margin">
+              <wp14:pctHeight>0</wp14:pctHeight>
+            </wp14:sizeRelV>
           </wp:anchor>
         </w:drawing>
       </w:r>
-    </w:p>
-    <w:p>
-      <w:pPr>
-        <w:spacing w:line="240" w:lineRule="auto"/>
-        <w:rPr>
-          <w:noProof/>
-          <w:sz w:val="24"/>
-          <w:szCs w:val="24"/>
-        </w:rPr>
-      </w:pPr>
     </w:p>
     <w:p>
       <w:pPr>
@@ -8812,15 +8995,15 @@
         <mc:AlternateContent>
           <mc:Choice Requires="wps">
             <w:drawing>
-              <wp:anchor distT="0" distB="0" distL="114300" distR="114300" simplePos="0" relativeHeight="251694080" behindDoc="1" locked="0" layoutInCell="1" allowOverlap="1" wp14:anchorId="06FD49EE" wp14:editId="3E85B78D">
+              <wp:anchor distT="0" distB="0" distL="114300" distR="114300" simplePos="0" relativeHeight="251694080" behindDoc="1" locked="0" layoutInCell="1" allowOverlap="1" wp14:anchorId="06FD49EE" wp14:editId="3DBA64A5">
                 <wp:simplePos x="0" y="0"/>
                 <wp:positionH relativeFrom="column">
-                  <wp:posOffset>4010083</wp:posOffset>
+                  <wp:posOffset>4017587</wp:posOffset>
                 </wp:positionH>
                 <wp:positionV relativeFrom="paragraph">
-                  <wp:posOffset>4214</wp:posOffset>
+                  <wp:posOffset>123479</wp:posOffset>
                 </wp:positionV>
-                <wp:extent cx="2520950" cy="457200"/>
+                <wp:extent cx="2362200" cy="457200"/>
                 <wp:effectExtent l="0" t="0" r="0" b="0"/>
                 <wp:wrapNone/>
                 <wp:docPr id="45" name="Text Box 45"/>
@@ -8832,7 +9015,7 @@
                       <wps:spPr>
                         <a:xfrm>
                           <a:off x="0" y="0"/>
-                          <a:ext cx="2520950" cy="457200"/>
+                          <a:ext cx="2362200" cy="457200"/>
                         </a:xfrm>
                         <a:prstGeom prst="rect">
                           <a:avLst/>
@@ -8881,12 +9064,15 @@
                     </wps:wsp>
                   </a:graphicData>
                 </a:graphic>
+                <wp14:sizeRelH relativeFrom="margin">
+                  <wp14:pctWidth>0</wp14:pctWidth>
+                </wp14:sizeRelH>
               </wp:anchor>
             </w:drawing>
           </mc:Choice>
           <mc:Fallback>
             <w:pict>
-              <v:shape w14:anchorId="06FD49EE" id="Text Box 45" o:spid="_x0000_s1033" type="#_x0000_t202" style="position:absolute;margin-left:315.75pt;margin-top:.35pt;width:198.5pt;height:36pt;z-index:-251622400;visibility:visible;mso-wrap-style:square;mso-wrap-distance-left:9pt;mso-wrap-distance-top:0;mso-wrap-distance-right:9pt;mso-wrap-distance-bottom:0;mso-position-horizontal:absolute;mso-position-horizontal-relative:text;mso-position-vertical:absolute;mso-position-vertical-relative:text;v-text-anchor:top" o:gfxdata="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" stroked="f">
+              <v:shape w14:anchorId="06FD49EE" id="Text Box 45" o:spid="_x0000_s1033" type="#_x0000_t202" style="position:absolute;margin-left:316.35pt;margin-top:9.7pt;width:186pt;height:36pt;z-index:-251622400;visibility:visible;mso-wrap-style:square;mso-width-percent:0;mso-wrap-distance-left:9pt;mso-wrap-distance-top:0;mso-wrap-distance-right:9pt;mso-wrap-distance-bottom:0;mso-position-horizontal:absolute;mso-position-horizontal-relative:text;mso-position-vertical:absolute;mso-position-vertical-relative:text;mso-width-percent:0;mso-width-relative:margin;v-text-anchor:top" o:gfxdata="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" stroked="f">
                 <v:textbox inset="0,0,0,0">
                   <w:txbxContent>
                     <w:p>
@@ -8932,16 +9118,16 @@
       </w:pPr>
       <w:r>
         <w:drawing>
-          <wp:anchor distT="0" distB="0" distL="114300" distR="114300" simplePos="0" relativeHeight="251695104" behindDoc="1" locked="0" layoutInCell="1" allowOverlap="1" wp14:anchorId="40CB1B12" wp14:editId="795523F6">
+          <wp:anchor distT="0" distB="0" distL="114300" distR="114300" simplePos="0" relativeHeight="251695104" behindDoc="1" locked="0" layoutInCell="1" allowOverlap="1" wp14:anchorId="40CB1B12" wp14:editId="7F2A3D09">
             <wp:simplePos x="0" y="0"/>
             <wp:positionH relativeFrom="column">
-              <wp:posOffset>4010716</wp:posOffset>
+              <wp:posOffset>4010660</wp:posOffset>
             </wp:positionH>
             <wp:positionV relativeFrom="paragraph">
-              <wp:posOffset>83935</wp:posOffset>
+              <wp:posOffset>195869</wp:posOffset>
             </wp:positionV>
-            <wp:extent cx="2521354" cy="1254670"/>
-            <wp:effectExtent l="0" t="0" r="0" b="3175"/>
+            <wp:extent cx="2272145" cy="1130659"/>
+            <wp:effectExtent l="0" t="0" r="0" b="0"/>
             <wp:wrapNone/>
             <wp:docPr id="44" name="Picture 44"/>
             <wp:cNvGraphicFramePr>
@@ -8972,7 +9158,7 @@
                   <pic:spPr bwMode="auto">
                     <a:xfrm>
                       <a:off x="0" y="0"/>
-                      <a:ext cx="2521354" cy="1254670"/>
+                      <a:ext cx="2272145" cy="1130659"/>
                     </a:xfrm>
                     <a:prstGeom prst="rect">
                       <a:avLst/>
@@ -9164,7 +9350,7 @@
                               <w:t>.</w:t>
                             </w:r>
                             <w:r>
-                              <w:t xml:space="preserve"> All pairwise comparisons are significant.</w:t>
+                              <w:t xml:space="preserve"> All pairwise comparisons are significant</w:t>
                             </w:r>
                           </w:p>
                         </w:txbxContent>
@@ -9209,7 +9395,7 @@
                         <w:t>.</w:t>
                       </w:r>
                       <w:r>
-                        <w:t xml:space="preserve"> All pairwise comparisons are significant.</w:t>
+                        <w:t xml:space="preserve"> All pairwise comparisons are significant</w:t>
                       </w:r>
                     </w:p>
                   </w:txbxContent>
@@ -9328,7 +9514,15 @@
           <w:sz w:val="24"/>
           <w:szCs w:val="24"/>
         </w:rPr>
-        <w:t xml:space="preserve"> </w:t>
+        <w:t xml:space="preserve">  Figure 13 is a graphical display of the results.  As the mean velocity increases, variance increases.</w:t>
+      </w:r>
+      <w:r>
+        <w:rPr>
+          <w:noProof/>
+          <w:sz w:val="24"/>
+          <w:szCs w:val="24"/>
+        </w:rPr>
+        <w:t xml:space="preserve">  Figure 8, Rifle Vs Velocity Boxplot presented a slight difference in overall mean velocities between the two rifles used.  Because the two rifles were fired on two separate days, with two different chronograph configurations, it would be impossible to distinguish the effect of the rifles themselves.</w:t>
       </w:r>
     </w:p>
     <w:p>
@@ -9428,91 +9622,16 @@
         <w:spacing w:line="240" w:lineRule="auto"/>
         <w:jc w:val="center"/>
         <w:rPr>
-          <w:b/>
-          <w:bCs/>
-          <w:sz w:val="24"/>
-          <w:szCs w:val="24"/>
-          <w:u w:val="single"/>
-        </w:rPr>
-      </w:pPr>
-      <w:r>
-        <w:rPr>
-          <w:b/>
-          <w:bCs/>
-          <w:sz w:val="24"/>
-          <w:szCs w:val="24"/>
-          <w:u w:val="single"/>
-        </w:rPr>
-        <w:t>Future Research</w:t>
-      </w:r>
-    </w:p>
-    <w:p>
-      <w:pPr>
-        <w:spacing w:line="240" w:lineRule="auto"/>
-      </w:pPr>
-      <w:r>
-        <w:rPr>
-          <w:sz w:val="24"/>
-          <w:szCs w:val="24"/>
-        </w:rPr>
-        <w:tab/>
-        <w:t>Figure 1</w:t>
-      </w:r>
-      <w:r>
-        <w:rPr>
-          <w:sz w:val="24"/>
-          <w:szCs w:val="24"/>
-        </w:rPr>
-        <w:t>3</w:t>
-      </w:r>
-      <w:r>
-        <w:rPr>
-          <w:sz w:val="24"/>
-          <w:szCs w:val="24"/>
-        </w:rPr>
-        <w:t xml:space="preserve"> shows a strong </w:t>
-      </w:r>
-      <w:r>
-        <w:rPr>
-          <w:sz w:val="24"/>
-          <w:szCs w:val="24"/>
-        </w:rPr>
-        <w:t xml:space="preserve">positive </w:t>
-      </w:r>
-      <w:r>
-        <w:rPr>
-          <w:sz w:val="24"/>
-          <w:szCs w:val="24"/>
-        </w:rPr>
-        <w:t>correlation between</w:t>
-      </w:r>
-      <w:r>
-        <w:rPr>
-          <w:sz w:val="24"/>
-          <w:szCs w:val="24"/>
-        </w:rPr>
-        <w:t xml:space="preserve"> the mean velocity and variance.  Additional ammunition should be tested to determine if velocity drives variance.  We noted earlier that velocity and the ballistic coefficient have a significant covariance coefficient.  DRT suggests a study on the varying performance of different BCs over Velocity.  We suspect that an improved BC will yield lower variance at higher velocities. </w:t>
-      </w:r>
-    </w:p>
-    <w:p>
-      <w:pPr>
-        <w:spacing w:line="240" w:lineRule="auto"/>
-      </w:pPr>
-    </w:p>
-    <w:p>
-      <w:pPr>
-        <w:spacing w:line="240" w:lineRule="auto"/>
-        <w:jc w:val="center"/>
-        <w:rPr>
+          <w:noProof/>
           <w:sz w:val="24"/>
           <w:szCs w:val="24"/>
         </w:rPr>
       </w:pPr>
       <w:r>
         <w:drawing>
-          <wp:inline distT="0" distB="0" distL="0" distR="0" wp14:anchorId="2B658320" wp14:editId="5A2B6E42">
-            <wp:extent cx="4667205" cy="3366770"/>
-            <wp:effectExtent l="19050" t="19050" r="19685" b="24130"/>
+          <wp:inline distT="0" distB="0" distL="0" distR="0" wp14:anchorId="57C6104E" wp14:editId="62E21715">
+            <wp:extent cx="4602223" cy="3319895"/>
+            <wp:effectExtent l="19050" t="19050" r="27305" b="13970"/>
             <wp:docPr id="42" name="Picture 42" descr="Chart, scatter chart&#10;&#10;Description automatically generated"/>
             <wp:cNvGraphicFramePr>
               <a:graphicFrameLocks xmlns:a="http://schemas.openxmlformats.org/drawingml/2006/main" noChangeAspect="1"/>
@@ -9533,7 +9652,7 @@
                   <pic:spPr>
                     <a:xfrm>
                       <a:off x="0" y="0"/>
-                      <a:ext cx="4677122" cy="3373924"/>
+                      <a:ext cx="4638859" cy="3346323"/>
                     </a:xfrm>
                     <a:prstGeom prst="rect">
                       <a:avLst/>
@@ -9554,6 +9673,7 @@
     <w:p>
       <w:pPr>
         <w:spacing w:line="240" w:lineRule="auto"/>
+        <w:jc w:val="center"/>
         <w:rPr>
           <w:noProof/>
           <w:sz w:val="24"/>
@@ -9569,13 +9689,13 @@
         <mc:AlternateContent>
           <mc:Choice Requires="wps">
             <w:drawing>
-              <wp:anchor distT="45720" distB="45720" distL="114300" distR="114300" simplePos="0" relativeHeight="251691008" behindDoc="1" locked="0" layoutInCell="1" allowOverlap="1" wp14:anchorId="78C9B706" wp14:editId="06704F0C">
+              <wp:anchor distT="45720" distB="45720" distL="114300" distR="114300" simplePos="0" relativeHeight="251691008" behindDoc="1" locked="0" layoutInCell="1" allowOverlap="1" wp14:anchorId="78C9B706" wp14:editId="413BF3C8">
                 <wp:simplePos x="0" y="0"/>
                 <wp:positionH relativeFrom="margin">
-                  <wp:posOffset>651933</wp:posOffset>
+                  <wp:align>center</wp:align>
                 </wp:positionH>
                 <wp:positionV relativeFrom="paragraph">
-                  <wp:posOffset>7197</wp:posOffset>
+                  <wp:posOffset>8082</wp:posOffset>
                 </wp:positionV>
                 <wp:extent cx="4597400" cy="457200"/>
                 <wp:effectExtent l="0" t="0" r="0" b="0"/>
@@ -9624,7 +9744,7 @@
                               <w:t xml:space="preserve">: </w:t>
                             </w:r>
                             <w:r>
-                              <w:t>Relationship between the Mean velocity values and variance between groups.</w:t>
+                              <w:t>Relationship between the Mean velocity values and variance between groups</w:t>
                             </w:r>
                           </w:p>
                         </w:txbxContent>
@@ -9646,7 +9766,7 @@
           </mc:Choice>
           <mc:Fallback>
             <w:pict>
-              <v:shape w14:anchorId="78C9B706" id="_x0000_s1035" type="#_x0000_t202" style="position:absolute;margin-left:51.35pt;margin-top:.55pt;width:362pt;height:36pt;z-index:-251625472;visibility:visible;mso-wrap-style:square;mso-width-percent:0;mso-height-percent:0;mso-wrap-distance-left:9pt;mso-wrap-distance-top:3.6pt;mso-wrap-distance-right:9pt;mso-wrap-distance-bottom:3.6pt;mso-position-horizontal:absolute;mso-position-horizontal-relative:margin;mso-position-vertical:absolute;mso-position-vertical-relative:text;mso-width-percent:0;mso-height-percent:0;mso-width-relative:margin;mso-height-relative:margin;v-text-anchor:top" o:gfxdata="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" stroked="f">
+              <v:shape w14:anchorId="78C9B706" id="_x0000_s1035" type="#_x0000_t202" style="position:absolute;left:0;text-align:left;margin-left:0;margin-top:.65pt;width:362pt;height:36pt;z-index:-251625472;visibility:visible;mso-wrap-style:square;mso-width-percent:0;mso-height-percent:0;mso-wrap-distance-left:9pt;mso-wrap-distance-top:3.6pt;mso-wrap-distance-right:9pt;mso-wrap-distance-bottom:3.6pt;mso-position-horizontal:center;mso-position-horizontal-relative:margin;mso-position-vertical:absolute;mso-position-vertical-relative:text;mso-width-percent:0;mso-height-percent:0;mso-width-relative:margin;mso-height-relative:margin;v-text-anchor:top" o:gfxdata="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" stroked="f">
                 <v:textbox>
                   <w:txbxContent>
                     <w:p>
@@ -9663,7 +9783,7 @@
                         <w:t xml:space="preserve">: </w:t>
                       </w:r>
                       <w:r>
-                        <w:t>Relationship between the Mean velocity values and variance between groups.</w:t>
+                        <w:t>Relationship between the Mean velocity values and variance between groups</w:t>
                       </w:r>
                     </w:p>
                   </w:txbxContent>
@@ -9674,114 +9794,66 @@
           </mc:Fallback>
         </mc:AlternateContent>
       </w:r>
-      <w:r>
-        <w:rPr>
-          <w:noProof/>
-          <w:sz w:val="24"/>
-          <w:szCs w:val="24"/>
-        </w:rPr>
-        <w:tab/>
-      </w:r>
-      <w:r>
-        <w:rPr>
-          <w:noProof/>
-          <w:sz w:val="24"/>
-          <w:szCs w:val="24"/>
-        </w:rPr>
-        <w:tab/>
-      </w:r>
-    </w:p>
-    <w:p>
-      <w:pPr>
-        <w:tabs>
-          <w:tab w:val="left" w:pos="1896"/>
-        </w:tabs>
-        <w:spacing w:line="240" w:lineRule="auto"/>
-        <w:rPr>
-          <w:sz w:val="24"/>
-          <w:szCs w:val="24"/>
-        </w:rPr>
-      </w:pPr>
-    </w:p>
-    <w:p>
-      <w:pPr>
-        <w:tabs>
-          <w:tab w:val="left" w:pos="1896"/>
-        </w:tabs>
-        <w:spacing w:line="240" w:lineRule="auto"/>
-        <w:rPr>
-          <w:noProof/>
-          <w:sz w:val="24"/>
-          <w:szCs w:val="24"/>
-        </w:rPr>
-      </w:pPr>
-      <w:r>
-        <w:rPr>
-          <w:noProof/>
-          <w:sz w:val="24"/>
-          <w:szCs w:val="24"/>
-        </w:rPr>
-        <w:lastRenderedPageBreak/>
-        <w:drawing>
-          <wp:inline distT="0" distB="0" distL="0" distR="0" wp14:anchorId="3FED8887" wp14:editId="26DA40D2">
-            <wp:extent cx="5737860" cy="1196340"/>
-            <wp:effectExtent l="0" t="0" r="0" b="3810"/>
-            <wp:docPr id="9" name="Picture 9"/>
-            <wp:cNvGraphicFramePr>
-              <a:graphicFrameLocks xmlns:a="http://schemas.openxmlformats.org/drawingml/2006/main" noChangeAspect="1"/>
-            </wp:cNvGraphicFramePr>
-            <a:graphic xmlns:a="http://schemas.openxmlformats.org/drawingml/2006/main">
-              <a:graphicData uri="http://schemas.openxmlformats.org/drawingml/2006/picture">
-                <pic:pic xmlns:pic="http://schemas.openxmlformats.org/drawingml/2006/picture">
-                  <pic:nvPicPr>
-                    <pic:cNvPr id="0" name="Picture 3"/>
-                    <pic:cNvPicPr>
-                      <a:picLocks noChangeAspect="1" noChangeArrowheads="1"/>
-                    </pic:cNvPicPr>
-                  </pic:nvPicPr>
-                  <pic:blipFill>
-                    <a:blip r:embed="rId36">
-                      <a:extLst>
-                        <a:ext uri="{28A0092B-C50C-407E-A947-70E740481C1C}">
-                          <a14:useLocalDpi xmlns:a14="http://schemas.microsoft.com/office/drawing/2010/main" val="0"/>
-                        </a:ext>
-                      </a:extLst>
-                    </a:blip>
-                    <a:srcRect/>
-                    <a:stretch>
-                      <a:fillRect/>
-                    </a:stretch>
-                  </pic:blipFill>
-                  <pic:spPr bwMode="auto">
-                    <a:xfrm>
-                      <a:off x="0" y="0"/>
-                      <a:ext cx="5737860" cy="1196340"/>
-                    </a:xfrm>
-                    <a:prstGeom prst="rect">
-                      <a:avLst/>
-                    </a:prstGeom>
-                    <a:noFill/>
-                    <a:ln>
-                      <a:noFill/>
-                    </a:ln>
-                  </pic:spPr>
-                </pic:pic>
-              </a:graphicData>
-            </a:graphic>
-          </wp:inline>
-        </w:drawing>
-      </w:r>
-    </w:p>
-    <w:p>
-      <w:pPr>
-        <w:rPr>
-          <w:sz w:val="24"/>
-          <w:szCs w:val="24"/>
-        </w:rPr>
-      </w:pPr>
-    </w:p>
-    <w:p>
-      <w:pPr>
+    </w:p>
+    <w:p>
+      <w:pPr>
+        <w:spacing w:line="240" w:lineRule="auto"/>
+        <w:jc w:val="center"/>
+        <w:rPr>
+          <w:noProof/>
+          <w:sz w:val="24"/>
+          <w:szCs w:val="24"/>
+        </w:rPr>
+      </w:pPr>
+    </w:p>
+    <w:p>
+      <w:pPr>
+        <w:spacing w:line="240" w:lineRule="auto"/>
+        <w:jc w:val="center"/>
+        <w:rPr>
+          <w:noProof/>
+          <w:sz w:val="24"/>
+          <w:szCs w:val="24"/>
+        </w:rPr>
+      </w:pPr>
+    </w:p>
+    <w:p>
+      <w:pPr>
+        <w:spacing w:line="240" w:lineRule="auto"/>
+        <w:jc w:val="center"/>
+        <w:rPr>
+          <w:noProof/>
+          <w:sz w:val="24"/>
+          <w:szCs w:val="24"/>
+        </w:rPr>
+      </w:pPr>
+    </w:p>
+    <w:p>
+      <w:pPr>
+        <w:spacing w:line="240" w:lineRule="auto"/>
+        <w:jc w:val="center"/>
+        <w:rPr>
+          <w:noProof/>
+          <w:sz w:val="24"/>
+          <w:szCs w:val="24"/>
+        </w:rPr>
+      </w:pPr>
+    </w:p>
+    <w:p>
+      <w:pPr>
+        <w:spacing w:line="240" w:lineRule="auto"/>
+        <w:jc w:val="center"/>
+        <w:rPr>
+          <w:noProof/>
+          <w:sz w:val="24"/>
+          <w:szCs w:val="24"/>
+        </w:rPr>
+      </w:pPr>
+    </w:p>
+    <w:p>
+      <w:pPr>
+        <w:spacing w:line="240" w:lineRule="auto"/>
+        <w:jc w:val="center"/>
         <w:rPr>
           <w:noProof/>
           <w:sz w:val="24"/>
@@ -9803,20 +9875,541 @@
       </w:pPr>
       <w:r>
         <w:rPr>
-          <w:sz w:val="24"/>
-          <w:szCs w:val="24"/>
-        </w:rPr>
-        <w:tab/>
-      </w:r>
-      <w:r>
-        <w:rPr>
           <w:b/>
           <w:bCs/>
           <w:sz w:val="24"/>
           <w:szCs w:val="24"/>
           <w:u w:val="single"/>
         </w:rPr>
+        <w:t>Future Research</w:t>
+      </w:r>
+    </w:p>
+    <w:p>
+      <w:pPr>
+        <w:spacing w:line="240" w:lineRule="auto"/>
+        <w:rPr>
+          <w:sz w:val="24"/>
+          <w:szCs w:val="24"/>
+        </w:rPr>
+      </w:pPr>
+      <w:r>
+        <w:rPr>
+          <w:sz w:val="24"/>
+          <w:szCs w:val="24"/>
+        </w:rPr>
+        <w:tab/>
+      </w:r>
+      <w:r>
+        <w:rPr>
+          <w:sz w:val="24"/>
+          <w:szCs w:val="24"/>
+        </w:rPr>
+        <w:t>A more complete model of the ballistic trajectory includes, but is not limited to the following factors:</w:t>
+      </w:r>
+    </w:p>
+    <w:p>
+      <w:pPr>
+        <w:pStyle w:val="ListParagraph"/>
+        <w:numPr>
+          <w:ilvl w:val="0"/>
+          <w:numId w:val="4"/>
+        </w:numPr>
+        <w:spacing w:line="240" w:lineRule="auto"/>
+        <w:rPr>
+          <w:sz w:val="24"/>
+          <w:szCs w:val="24"/>
+        </w:rPr>
+        <w:sectPr>
+          <w:type w:val="continuous"/>
+          <w:pgSz w:w="12240" w:h="15840"/>
+          <w:pgMar w:top="1440" w:right="1440" w:bottom="1440" w:left="1440" w:header="720" w:footer="720" w:gutter="0"/>
+          <w:cols w:space="720"/>
+          <w:titlePg/>
+          <w:docGrid w:linePitch="360"/>
+        </w:sectPr>
+      </w:pPr>
+    </w:p>
+    <w:p>
+      <w:pPr>
+        <w:pStyle w:val="ListParagraph"/>
+        <w:numPr>
+          <w:ilvl w:val="0"/>
+          <w:numId w:val="4"/>
+        </w:numPr>
+        <w:spacing w:before="240" w:after="120" w:line="240" w:lineRule="auto"/>
+        <w:ind w:left="1224"/>
+      </w:pPr>
+      <w:r>
+        <w:rPr>
+          <w:sz w:val="24"/>
+          <w:szCs w:val="24"/>
+        </w:rPr>
+        <w:t>Powder Type</w:t>
+      </w:r>
+    </w:p>
+    <w:p>
+      <w:pPr>
+        <w:pStyle w:val="ListParagraph"/>
+        <w:numPr>
+          <w:ilvl w:val="0"/>
+          <w:numId w:val="4"/>
+        </w:numPr>
+        <w:spacing w:before="240" w:after="120" w:line="240" w:lineRule="auto"/>
+        <w:ind w:left="1224"/>
+      </w:pPr>
+      <w:r>
+        <w:rPr>
+          <w:sz w:val="24"/>
+          <w:szCs w:val="24"/>
+        </w:rPr>
+        <w:t>Powder Charge</w:t>
+      </w:r>
+    </w:p>
+    <w:p>
+      <w:pPr>
+        <w:pStyle w:val="ListParagraph"/>
+        <w:numPr>
+          <w:ilvl w:val="0"/>
+          <w:numId w:val="4"/>
+        </w:numPr>
+        <w:spacing w:before="240" w:after="120" w:line="240" w:lineRule="auto"/>
+        <w:ind w:left="1224"/>
+      </w:pPr>
+      <w:r>
+        <w:rPr>
+          <w:sz w:val="24"/>
+          <w:szCs w:val="24"/>
+        </w:rPr>
+        <w:t>Primer Type</w:t>
+      </w:r>
+    </w:p>
+    <w:p>
+      <w:pPr>
+        <w:pStyle w:val="ListParagraph"/>
+        <w:numPr>
+          <w:ilvl w:val="0"/>
+          <w:numId w:val="4"/>
+        </w:numPr>
+        <w:spacing w:before="240" w:after="120" w:line="240" w:lineRule="auto"/>
+        <w:ind w:left="1224"/>
+      </w:pPr>
+      <w:r>
+        <w:rPr>
+          <w:sz w:val="24"/>
+          <w:szCs w:val="24"/>
+        </w:rPr>
+        <w:t>Casing Type</w:t>
+      </w:r>
+    </w:p>
+    <w:p>
+      <w:pPr>
+        <w:pStyle w:val="ListParagraph"/>
+        <w:numPr>
+          <w:ilvl w:val="0"/>
+          <w:numId w:val="4"/>
+        </w:numPr>
+        <w:spacing w:before="240" w:after="120" w:line="240" w:lineRule="auto"/>
+        <w:ind w:left="1224"/>
+      </w:pPr>
+      <w:r>
+        <w:rPr>
+          <w:sz w:val="24"/>
+          <w:szCs w:val="24"/>
+        </w:rPr>
+        <w:t>Bullet Weight</w:t>
+      </w:r>
+    </w:p>
+    <w:p>
+      <w:pPr>
+        <w:pStyle w:val="ListParagraph"/>
+        <w:numPr>
+          <w:ilvl w:val="0"/>
+          <w:numId w:val="4"/>
+        </w:numPr>
+        <w:spacing w:before="240" w:after="120" w:line="240" w:lineRule="auto"/>
+        <w:ind w:left="1224"/>
+      </w:pPr>
+      <w:r>
+        <w:rPr>
+          <w:sz w:val="24"/>
+          <w:szCs w:val="24"/>
+        </w:rPr>
+        <w:t>Bullet Shape</w:t>
+      </w:r>
+    </w:p>
+    <w:p>
+      <w:pPr>
+        <w:pStyle w:val="ListParagraph"/>
+        <w:numPr>
+          <w:ilvl w:val="0"/>
+          <w:numId w:val="4"/>
+        </w:numPr>
+        <w:spacing w:before="240" w:after="120" w:line="240" w:lineRule="auto"/>
+        <w:ind w:left="1224"/>
+      </w:pPr>
+      <w:r>
+        <w:rPr>
+          <w:sz w:val="24"/>
+          <w:szCs w:val="24"/>
+        </w:rPr>
+        <w:t>Bullet Cross Sectional Area</w:t>
+      </w:r>
+    </w:p>
+    <w:p>
+      <w:pPr>
+        <w:pStyle w:val="ListParagraph"/>
+        <w:numPr>
+          <w:ilvl w:val="0"/>
+          <w:numId w:val="4"/>
+        </w:numPr>
+        <w:spacing w:before="240" w:after="120" w:line="240" w:lineRule="auto"/>
+        <w:ind w:left="1224"/>
+      </w:pPr>
+      <w:r>
+        <w:rPr>
+          <w:sz w:val="24"/>
+          <w:szCs w:val="24"/>
+        </w:rPr>
+        <w:t>Rifle Type</w:t>
+      </w:r>
+    </w:p>
+    <w:p>
+      <w:pPr>
+        <w:pStyle w:val="ListParagraph"/>
+        <w:numPr>
+          <w:ilvl w:val="0"/>
+          <w:numId w:val="4"/>
+        </w:numPr>
+        <w:spacing w:before="240" w:after="120" w:line="240" w:lineRule="auto"/>
+        <w:ind w:left="1224"/>
+      </w:pPr>
+      <w:r>
+        <w:rPr>
+          <w:sz w:val="24"/>
+          <w:szCs w:val="24"/>
+        </w:rPr>
+        <w:t>Barrel Length</w:t>
+      </w:r>
+    </w:p>
+    <w:p>
+      <w:pPr>
+        <w:pStyle w:val="ListParagraph"/>
+        <w:numPr>
+          <w:ilvl w:val="0"/>
+          <w:numId w:val="4"/>
+        </w:numPr>
+        <w:spacing w:before="240" w:after="120" w:line="240" w:lineRule="auto"/>
+        <w:ind w:left="1224"/>
+      </w:pPr>
+      <w:r>
+        <w:rPr>
+          <w:sz w:val="24"/>
+          <w:szCs w:val="24"/>
+        </w:rPr>
+        <w:t>Barrel Twist</w:t>
+      </w:r>
+    </w:p>
+    <w:p>
+      <w:pPr>
+        <w:pStyle w:val="ListParagraph"/>
+        <w:numPr>
+          <w:ilvl w:val="0"/>
+          <w:numId w:val="4"/>
+        </w:numPr>
+        <w:spacing w:before="240" w:after="120" w:line="240" w:lineRule="auto"/>
+        <w:ind w:left="1224"/>
+      </w:pPr>
+      <w:r>
+        <w:rPr>
+          <w:sz w:val="24"/>
+          <w:szCs w:val="24"/>
+        </w:rPr>
+        <w:t>Air Pressure</w:t>
+      </w:r>
+    </w:p>
+    <w:p>
+      <w:pPr>
+        <w:pStyle w:val="ListParagraph"/>
+        <w:numPr>
+          <w:ilvl w:val="0"/>
+          <w:numId w:val="4"/>
+        </w:numPr>
+        <w:spacing w:before="240" w:after="120" w:line="240" w:lineRule="auto"/>
+        <w:ind w:left="1224"/>
+      </w:pPr>
+      <w:r>
+        <w:rPr>
+          <w:sz w:val="24"/>
+          <w:szCs w:val="24"/>
+        </w:rPr>
+        <w:t>Moister Content</w:t>
+      </w:r>
+    </w:p>
+    <w:p>
+      <w:pPr>
+        <w:pStyle w:val="ListParagraph"/>
+        <w:numPr>
+          <w:ilvl w:val="0"/>
+          <w:numId w:val="4"/>
+        </w:numPr>
+        <w:spacing w:before="240" w:after="120" w:line="240" w:lineRule="auto"/>
+        <w:ind w:left="1224"/>
+      </w:pPr>
+      <w:r>
+        <w:rPr>
+          <w:sz w:val="24"/>
+          <w:szCs w:val="24"/>
+        </w:rPr>
+        <w:t>Drag Coefficient</w:t>
+      </w:r>
+    </w:p>
+    <w:p>
+      <w:pPr>
+        <w:pStyle w:val="ListParagraph"/>
+        <w:numPr>
+          <w:ilvl w:val="0"/>
+          <w:numId w:val="4"/>
+        </w:numPr>
+        <w:spacing w:before="240" w:after="120" w:line="240" w:lineRule="auto"/>
+        <w:ind w:left="1224"/>
+      </w:pPr>
+      <w:r>
+        <w:rPr>
+          <w:sz w:val="24"/>
+          <w:szCs w:val="24"/>
+        </w:rPr>
+        <w:t>Ballistic Coefficient</w:t>
+      </w:r>
+      <w:r>
+        <w:rPr>
+          <w:sz w:val="24"/>
+          <w:szCs w:val="24"/>
+        </w:rPr>
+        <w:t xml:space="preserve"> </w:t>
+      </w:r>
+    </w:p>
+    <w:p>
+      <w:pPr>
+        <w:spacing w:line="240" w:lineRule="auto"/>
+        <w:sectPr>
+          <w:type w:val="continuous"/>
+          <w:pgSz w:w="12240" w:h="15840"/>
+          <w:pgMar w:top="1440" w:right="1440" w:bottom="1440" w:left="1440" w:header="720" w:footer="720" w:gutter="0"/>
+          <w:cols w:num="2" w:space="720"/>
+          <w:titlePg/>
+          <w:docGrid w:linePitch="360"/>
+        </w:sectPr>
+      </w:pPr>
+    </w:p>
+    <w:p>
+      <w:pPr>
+        <w:spacing w:line="240" w:lineRule="auto"/>
+        <w:rPr>
+          <w:sz w:val="24"/>
+          <w:szCs w:val="24"/>
+        </w:rPr>
+      </w:pPr>
+      <w:r>
+        <w:rPr>
+          <w:sz w:val="24"/>
+          <w:szCs w:val="24"/>
+        </w:rPr>
+        <w:t xml:space="preserve">Many of these factors are manifest in the velocity term.  DRT Consulting LLC would like to pursue aggregating </w:t>
+      </w:r>
+      <w:proofErr w:type="gramStart"/>
+      <w:r>
+        <w:rPr>
+          <w:sz w:val="24"/>
+          <w:szCs w:val="24"/>
+        </w:rPr>
+        <w:t>all of</w:t>
+      </w:r>
+      <w:proofErr w:type="gramEnd"/>
+      <w:r>
+        <w:rPr>
+          <w:sz w:val="24"/>
+          <w:szCs w:val="24"/>
+        </w:rPr>
+        <w:t xml:space="preserve"> RCSCs available reloading and performance data to provide a more thorough report of key performance indicators. </w:t>
+      </w:r>
+    </w:p>
+    <w:p>
+      <w:pPr>
+        <w:spacing w:line="240" w:lineRule="auto"/>
+        <w:jc w:val="center"/>
+        <w:rPr>
+          <w:sz w:val="24"/>
+          <w:szCs w:val="24"/>
+        </w:rPr>
+      </w:pPr>
+    </w:p>
+    <w:p>
+      <w:pPr>
+        <w:spacing w:line="240" w:lineRule="auto"/>
+        <w:jc w:val="center"/>
+        <w:rPr>
+          <w:b/>
+          <w:bCs/>
+          <w:sz w:val="24"/>
+          <w:szCs w:val="24"/>
+          <w:u w:val="single"/>
+        </w:rPr>
+      </w:pPr>
+      <w:r>
+        <w:rPr>
+          <w:sz w:val="24"/>
+          <w:szCs w:val="24"/>
+        </w:rPr>
+        <w:tab/>
+      </w:r>
+      <w:r>
+        <w:rPr>
+          <w:b/>
+          <w:bCs/>
+          <w:sz w:val="24"/>
+          <w:szCs w:val="24"/>
+          <w:u w:val="single"/>
+        </w:rPr>
         <w:t>Conclusion</w:t>
+      </w:r>
+    </w:p>
+    <w:p>
+      <w:pPr>
+        <w:spacing w:line="240" w:lineRule="auto"/>
+        <w:rPr>
+          <w:sz w:val="24"/>
+          <w:szCs w:val="24"/>
+        </w:rPr>
+      </w:pPr>
+      <w:r>
+        <w:rPr>
+          <w:sz w:val="24"/>
+          <w:szCs w:val="24"/>
+        </w:rPr>
+        <w:t xml:space="preserve">Once again, </w:t>
+      </w:r>
+      <w:r>
+        <w:rPr>
+          <w:sz w:val="24"/>
+          <w:szCs w:val="24"/>
+        </w:rPr>
+        <w:t xml:space="preserve">DRT Consulting appreciates this opportunity to have been of service to Rabbit Creek Shooting Club (RCSC).  Please contact us at 555-2390 if you should have any questions regarding the report or need further assistance.  </w:t>
+      </w:r>
+      <w:r>
+        <w:rPr>
+          <w:sz w:val="24"/>
+          <w:szCs w:val="24"/>
+          <w:u w:val="single"/>
+        </w:rPr>
+        <w:t>RCSC requested DRT to test the 4 available ammunitions to determine which one has the minimum variance in velocity.</w:t>
+      </w:r>
+      <w:r>
+        <w:rPr>
+          <w:sz w:val="24"/>
+          <w:szCs w:val="24"/>
+        </w:rPr>
+        <w:t xml:space="preserve">  DRT </w:t>
+      </w:r>
+      <w:r>
+        <w:rPr>
+          <w:sz w:val="24"/>
+          <w:szCs w:val="24"/>
+        </w:rPr>
+        <w:t xml:space="preserve">Consulting </w:t>
+      </w:r>
+      <w:r>
+        <w:rPr>
+          <w:sz w:val="24"/>
+          <w:szCs w:val="24"/>
+        </w:rPr>
+        <w:t xml:space="preserve">has identified the ammunition that provides the minimum variance to be </w:t>
+      </w:r>
+      <w:r>
+        <w:rPr>
+          <w:b/>
+          <w:bCs/>
+          <w:i/>
+          <w:iCs/>
+          <w:sz w:val="24"/>
+          <w:szCs w:val="24"/>
+        </w:rPr>
+        <w:t>American Eagle 168gr OTM</w:t>
+      </w:r>
+      <w:r>
+        <w:rPr>
+          <w:i/>
+          <w:iCs/>
+          <w:sz w:val="24"/>
+          <w:szCs w:val="24"/>
+        </w:rPr>
+        <w:t xml:space="preserve"> </w:t>
+      </w:r>
+      <w:r>
+        <w:rPr>
+          <w:sz w:val="24"/>
+          <w:szCs w:val="24"/>
+        </w:rPr>
+        <w:t xml:space="preserve">with a mean velocity of </w:t>
+      </w:r>
+      <w:r>
+        <w:rPr>
+          <w:b/>
+          <w:bCs/>
+          <w:sz w:val="24"/>
+          <w:szCs w:val="24"/>
+        </w:rPr>
+        <w:t>2,406 ft/s</w:t>
+      </w:r>
+      <w:r>
+        <w:rPr>
+          <w:sz w:val="24"/>
+          <w:szCs w:val="24"/>
+        </w:rPr>
+        <w:t xml:space="preserve"> and a variance of </w:t>
+      </w:r>
+      <w:r>
+        <w:rPr>
+          <w:b/>
+          <w:bCs/>
+          <w:sz w:val="24"/>
+          <w:szCs w:val="24"/>
+        </w:rPr>
+        <w:t>300 ft/s</w:t>
+      </w:r>
+      <w:r>
+        <w:rPr>
+          <w:sz w:val="24"/>
+          <w:szCs w:val="24"/>
+        </w:rPr>
+        <w:t xml:space="preserve"> (standard deviation = </w:t>
+      </w:r>
+      <w:r>
+        <w:rPr>
+          <w:sz w:val="24"/>
+          <w:szCs w:val="24"/>
+        </w:rPr>
+        <w:t>17.3</w:t>
+      </w:r>
+      <w:r>
+        <w:rPr>
+          <w:sz w:val="24"/>
+          <w:szCs w:val="24"/>
+        </w:rPr>
+        <w:t xml:space="preserve"> ft/s</w:t>
+      </w:r>
+      <w:r>
+        <w:rPr>
+          <w:sz w:val="24"/>
+          <w:szCs w:val="24"/>
+        </w:rPr>
+        <w:t>)</w:t>
+      </w:r>
+      <w:r>
+        <w:rPr>
+          <w:sz w:val="24"/>
+          <w:szCs w:val="24"/>
+        </w:rPr>
+        <w:t xml:space="preserve">.  </w:t>
       </w:r>
     </w:p>
     <w:p>
@@ -10149,6 +10742,96 @@
     </w:lvl>
   </w:abstractNum>
   <w:abstractNum w:abstractNumId="2" w15:restartNumberingAfterBreak="0">
+    <w:nsid w:val="6EAD431D"/>
+    <w:multiLevelType w:val="hybridMultilevel"/>
+    <w:tmpl w:val="2B3CF490"/>
+    <w:lvl w:ilvl="0" w:tplc="241A70D6">
+      <w:start w:val="1"/>
+      <w:numFmt w:val="decimal"/>
+      <w:lvlText w:val="%1."/>
+      <w:lvlJc w:val="left"/>
+      <w:pPr>
+        <w:ind w:left="720" w:hanging="360"/>
+      </w:pPr>
+      <w:rPr>
+        <w:rFonts w:hint="default"/>
+        <w:sz w:val="24"/>
+      </w:rPr>
+    </w:lvl>
+    <w:lvl w:ilvl="1" w:tplc="04090019" w:tentative="1">
+      <w:start w:val="1"/>
+      <w:numFmt w:val="lowerLetter"/>
+      <w:lvlText w:val="%2."/>
+      <w:lvlJc w:val="left"/>
+      <w:pPr>
+        <w:ind w:left="1440" w:hanging="360"/>
+      </w:pPr>
+    </w:lvl>
+    <w:lvl w:ilvl="2" w:tplc="0409001B" w:tentative="1">
+      <w:start w:val="1"/>
+      <w:numFmt w:val="lowerRoman"/>
+      <w:lvlText w:val="%3."/>
+      <w:lvlJc w:val="right"/>
+      <w:pPr>
+        <w:ind w:left="2160" w:hanging="180"/>
+      </w:pPr>
+    </w:lvl>
+    <w:lvl w:ilvl="3" w:tplc="0409000F" w:tentative="1">
+      <w:start w:val="1"/>
+      <w:numFmt w:val="decimal"/>
+      <w:lvlText w:val="%4."/>
+      <w:lvlJc w:val="left"/>
+      <w:pPr>
+        <w:ind w:left="2880" w:hanging="360"/>
+      </w:pPr>
+    </w:lvl>
+    <w:lvl w:ilvl="4" w:tplc="04090019" w:tentative="1">
+      <w:start w:val="1"/>
+      <w:numFmt w:val="lowerLetter"/>
+      <w:lvlText w:val="%5."/>
+      <w:lvlJc w:val="left"/>
+      <w:pPr>
+        <w:ind w:left="3600" w:hanging="360"/>
+      </w:pPr>
+    </w:lvl>
+    <w:lvl w:ilvl="5" w:tplc="0409001B" w:tentative="1">
+      <w:start w:val="1"/>
+      <w:numFmt w:val="lowerRoman"/>
+      <w:lvlText w:val="%6."/>
+      <w:lvlJc w:val="right"/>
+      <w:pPr>
+        <w:ind w:left="4320" w:hanging="180"/>
+      </w:pPr>
+    </w:lvl>
+    <w:lvl w:ilvl="6" w:tplc="0409000F" w:tentative="1">
+      <w:start w:val="1"/>
+      <w:numFmt w:val="decimal"/>
+      <w:lvlText w:val="%7."/>
+      <w:lvlJc w:val="left"/>
+      <w:pPr>
+        <w:ind w:left="5040" w:hanging="360"/>
+      </w:pPr>
+    </w:lvl>
+    <w:lvl w:ilvl="7" w:tplc="04090019" w:tentative="1">
+      <w:start w:val="1"/>
+      <w:numFmt w:val="lowerLetter"/>
+      <w:lvlText w:val="%8."/>
+      <w:lvlJc w:val="left"/>
+      <w:pPr>
+        <w:ind w:left="5760" w:hanging="360"/>
+      </w:pPr>
+    </w:lvl>
+    <w:lvl w:ilvl="8" w:tplc="0409001B" w:tentative="1">
+      <w:start w:val="1"/>
+      <w:numFmt w:val="lowerRoman"/>
+      <w:lvlText w:val="%9."/>
+      <w:lvlJc w:val="right"/>
+      <w:pPr>
+        <w:ind w:left="6480" w:hanging="180"/>
+      </w:pPr>
+    </w:lvl>
+  </w:abstractNum>
+  <w:abstractNum w:abstractNumId="3" w15:restartNumberingAfterBreak="0">
     <w:nsid w:val="6ECF4519"/>
     <w:multiLevelType w:val="hybridMultilevel"/>
     <w:tmpl w:val="3238E4DC"/>
@@ -10241,10 +10924,13 @@
     <w:abstractNumId w:val="1"/>
   </w:num>
   <w:num w:numId="2" w16cid:durableId="1794908300">
-    <w:abstractNumId w:val="2"/>
+    <w:abstractNumId w:val="3"/>
   </w:num>
   <w:num w:numId="3" w16cid:durableId="1291934466">
     <w:abstractNumId w:val="0"/>
+  </w:num>
+  <w:num w:numId="4" w16cid:durableId="1147864204">
+    <w:abstractNumId w:val="2"/>
   </w:num>
 </w:numbering>
 </file>

--- a/Stat 684 V1.docx
+++ b/Stat 684 V1.docx
@@ -939,7 +939,21 @@
           <w:sz w:val="24"/>
           <w:szCs w:val="24"/>
         </w:rPr>
-        <w:t xml:space="preserve">RCSC serves the community of Anchorage Alaska by educating youth and adults in firearms safety and recreation (Figure 1 shows the sign of RCSCs’ home range off the Seward Highway outside of Anchorage).  </w:t>
+        <w:t>RCSC serves the community of Anchorage</w:t>
+      </w:r>
+      <w:r>
+        <w:rPr>
+          <w:sz w:val="24"/>
+          <w:szCs w:val="24"/>
+        </w:rPr>
+        <w:t>,</w:t>
+      </w:r>
+      <w:r>
+        <w:rPr>
+          <w:sz w:val="24"/>
+          <w:szCs w:val="24"/>
+        </w:rPr>
+        <w:t xml:space="preserve"> Alaska by educating youth and adults in firearms safety and recreation (Figure 1 shows the sign of RCSCs’ home range off the Seward Highway outside of Anchorage).  </w:t>
       </w:r>
       <w:r>
         <w:rPr>
@@ -974,7 +988,35 @@
           <w:sz w:val="24"/>
           <w:szCs w:val="24"/>
         </w:rPr>
-        <w:t xml:space="preserve">RCSC is hosting a rifle competition where each shooter will make a series of </w:t>
+        <w:t xml:space="preserve">RCSC is hosting a rifle competition where </w:t>
+      </w:r>
+      <w:r>
+        <w:rPr>
+          <w:sz w:val="24"/>
+          <w:szCs w:val="24"/>
+        </w:rPr>
+        <w:t>individual</w:t>
+      </w:r>
+      <w:r>
+        <w:rPr>
+          <w:sz w:val="24"/>
+          <w:szCs w:val="24"/>
+        </w:rPr>
+        <w:t xml:space="preserve"> shooter</w:t>
+      </w:r>
+      <w:r>
+        <w:rPr>
+          <w:sz w:val="24"/>
+          <w:szCs w:val="24"/>
+        </w:rPr>
+        <w:t>s</w:t>
+      </w:r>
+      <w:r>
+        <w:rPr>
+          <w:sz w:val="24"/>
+          <w:szCs w:val="24"/>
+        </w:rPr>
+        <w:t xml:space="preserve"> will make a series of </w:t>
       </w:r>
       <w:r>
         <w:rPr>
@@ -1061,7 +1103,21 @@
           <w:sz w:val="24"/>
           <w:szCs w:val="24"/>
         </w:rPr>
-        <w:t xml:space="preserve"> This is due to RCSCs’ belief that minimizing velocity variance will</w:t>
+        <w:t xml:space="preserve"> RCSC belie</w:t>
+      </w:r>
+      <w:r>
+        <w:rPr>
+          <w:sz w:val="24"/>
+          <w:szCs w:val="24"/>
+        </w:rPr>
+        <w:t>ves</w:t>
+      </w:r>
+      <w:r>
+        <w:rPr>
+          <w:sz w:val="24"/>
+          <w:szCs w:val="24"/>
+        </w:rPr>
+        <w:t xml:space="preserve"> that minimizing velocity variance will</w:t>
       </w:r>
       <w:r>
         <w:rPr>
@@ -1075,7 +1131,21 @@
           <w:sz w:val="24"/>
           <w:szCs w:val="24"/>
         </w:rPr>
-        <w:t xml:space="preserve">Bullet drop refers to where the bullet strikes the target on the y-axis.  </w:t>
+        <w:t xml:space="preserve">Bullet drop refers </w:t>
+      </w:r>
+      <w:r>
+        <w:rPr>
+          <w:sz w:val="24"/>
+          <w:szCs w:val="24"/>
+        </w:rPr>
+        <w:t>to the point at which the</w:t>
+      </w:r>
+      <w:r>
+        <w:rPr>
+          <w:sz w:val="24"/>
+          <w:szCs w:val="24"/>
+        </w:rPr>
+        <w:t xml:space="preserve"> bullet strikes the target on the y-axis.  </w:t>
       </w:r>
       <w:r>
         <w:rPr>
@@ -1083,48 +1153,6 @@
           <w:szCs w:val="24"/>
         </w:rPr>
         <w:t xml:space="preserve">The magnitude of the drop is not as important as the consistency of the drop. </w:t>
-      </w:r>
-      <w:r>
-        <w:rPr>
-          <w:sz w:val="24"/>
-          <w:szCs w:val="24"/>
-        </w:rPr>
-        <w:t xml:space="preserve">This minimizing will </w:t>
-      </w:r>
-      <w:r>
-        <w:rPr>
-          <w:sz w:val="24"/>
-          <w:szCs w:val="24"/>
-        </w:rPr>
-        <w:t xml:space="preserve">provide each competitor a </w:t>
-      </w:r>
-      <w:r>
-        <w:rPr>
-          <w:sz w:val="24"/>
-          <w:szCs w:val="24"/>
-        </w:rPr>
-        <w:t>fairer</w:t>
-      </w:r>
-      <w:r>
-        <w:rPr>
-          <w:sz w:val="24"/>
-          <w:szCs w:val="24"/>
-        </w:rPr>
-        <w:t xml:space="preserve"> chance of being judged only on their skill as a shooter</w:t>
-      </w:r>
-      <w:r>
-        <w:rPr>
-          <w:sz w:val="24"/>
-          <w:szCs w:val="24"/>
-        </w:rPr>
-        <w:t xml:space="preserve"> and not subject to the inconsistencies of the ammunition</w:t>
-      </w:r>
-      <w:r>
-        <w:rPr>
-          <w:sz w:val="24"/>
-          <w:szCs w:val="24"/>
-        </w:rPr>
-        <w:t>.</w:t>
       </w:r>
     </w:p>
     <w:p>
@@ -1298,24 +1326,31 @@
           <w:sz w:val="24"/>
           <w:szCs w:val="24"/>
         </w:rPr>
-        <w:t xml:space="preserve"> also found that the velocity variance may be significantly different from rifle to rifle.  One other factor, ‘</w:t>
-      </w:r>
-      <w:r>
-        <w:rPr>
-          <w:i/>
-          <w:iCs/>
-          <w:sz w:val="24"/>
-          <w:szCs w:val="24"/>
-        </w:rPr>
-        <w:t>shots fired since last cleaning</w:t>
-      </w:r>
-      <w:r>
-        <w:rPr>
-          <w:sz w:val="24"/>
-          <w:szCs w:val="24"/>
-        </w:rPr>
-        <w:t>’ was found to be insignificant in this test.</w:t>
-      </w:r>
+        <w:t xml:space="preserve"> also found that the velocity variance may be significantly different from rifle to rifle.  One other factor, </w:t>
+      </w:r>
+      <w:r>
+        <w:rPr>
+          <w:sz w:val="24"/>
+          <w:szCs w:val="24"/>
+        </w:rPr>
+        <w:t>Shot #</w:t>
+      </w:r>
+      <w:r>
+        <w:rPr>
+          <w:sz w:val="24"/>
+          <w:szCs w:val="24"/>
+        </w:rPr>
+        <w:t xml:space="preserve"> was found to be insignificant in this test.</w:t>
+      </w:r>
+    </w:p>
+    <w:p>
+      <w:pPr>
+        <w:spacing w:line="240" w:lineRule="auto"/>
+        <w:rPr>
+          <w:sz w:val="24"/>
+          <w:szCs w:val="24"/>
+        </w:rPr>
+      </w:pPr>
     </w:p>
     <w:p>
       <w:pPr>
@@ -1332,13 +1367,13 @@
           <w:szCs w:val="24"/>
         </w:rPr>
         <w:drawing>
-          <wp:anchor distT="0" distB="0" distL="114300" distR="114300" simplePos="0" relativeHeight="251658240" behindDoc="1" locked="0" layoutInCell="1" allowOverlap="1" wp14:anchorId="329ABD16" wp14:editId="37522239">
+          <wp:anchor distT="0" distB="0" distL="114300" distR="114300" simplePos="0" relativeHeight="251658240" behindDoc="1" locked="0" layoutInCell="1" allowOverlap="1" wp14:anchorId="329ABD16" wp14:editId="6DAC50F2">
             <wp:simplePos x="0" y="0"/>
             <wp:positionH relativeFrom="margin">
-              <wp:posOffset>1375410</wp:posOffset>
+              <wp:posOffset>1389265</wp:posOffset>
             </wp:positionH>
             <wp:positionV relativeFrom="margin">
-              <wp:posOffset>5109210</wp:posOffset>
+              <wp:posOffset>4707428</wp:posOffset>
             </wp:positionV>
             <wp:extent cx="3196590" cy="2510790"/>
             <wp:effectExtent l="19050" t="19050" r="22860" b="22860"/>
@@ -2959,379 +2994,6 @@
     </w:p>
     <w:p>
       <w:pPr>
-        <w:spacing w:line="240" w:lineRule="auto"/>
-        <w:rPr>
-          <w:rFonts w:eastAsiaTheme="minorEastAsia"/>
-          <w:sz w:val="24"/>
-          <w:szCs w:val="24"/>
-        </w:rPr>
-      </w:pPr>
-      <w:r>
-        <w:rPr>
-          <w:rFonts w:eastAsiaTheme="minorEastAsia"/>
-          <w:sz w:val="24"/>
-          <w:szCs w:val="24"/>
-        </w:rPr>
-        <w:tab/>
-        <w:t xml:space="preserve">To test the effect of changing input </w:t>
-      </w:r>
-      <w:r>
-        <w:rPr>
-          <w:rFonts w:eastAsiaTheme="minorEastAsia"/>
-          <w:sz w:val="24"/>
-          <w:szCs w:val="24"/>
-        </w:rPr>
-        <w:t>variables</w:t>
-      </w:r>
-      <w:r>
-        <w:rPr>
-          <w:rFonts w:eastAsiaTheme="minorEastAsia"/>
-          <w:sz w:val="24"/>
-          <w:szCs w:val="24"/>
-        </w:rPr>
-        <w:t xml:space="preserve"> </w:t>
-      </w:r>
-      <w:r>
-        <w:rPr>
-          <w:rFonts w:eastAsiaTheme="minorEastAsia"/>
-          <w:sz w:val="24"/>
-          <w:szCs w:val="24"/>
-        </w:rPr>
-        <w:t xml:space="preserve">on </w:t>
-      </w:r>
-      <w:r>
-        <w:rPr>
-          <w:rFonts w:eastAsiaTheme="minorEastAsia"/>
-          <w:sz w:val="24"/>
-          <w:szCs w:val="24"/>
-        </w:rPr>
-        <w:t xml:space="preserve">ballistic </w:t>
-      </w:r>
-      <w:r>
-        <w:rPr>
-          <w:rFonts w:eastAsiaTheme="minorEastAsia"/>
-          <w:sz w:val="24"/>
-          <w:szCs w:val="24"/>
-        </w:rPr>
-        <w:t>drop</w:t>
-      </w:r>
-      <w:r>
-        <w:rPr>
-          <w:rFonts w:eastAsiaTheme="minorEastAsia"/>
-          <w:sz w:val="24"/>
-          <w:szCs w:val="24"/>
-        </w:rPr>
-        <w:t>s</w:t>
-      </w:r>
-      <w:r>
-        <w:rPr>
-          <w:rFonts w:eastAsiaTheme="minorEastAsia"/>
-          <w:sz w:val="24"/>
-          <w:szCs w:val="24"/>
-        </w:rPr>
-        <w:t>,</w:t>
-      </w:r>
-      <w:r>
-        <w:rPr>
-          <w:rFonts w:eastAsiaTheme="minorEastAsia"/>
-          <w:sz w:val="24"/>
-          <w:szCs w:val="24"/>
-        </w:rPr>
-        <w:t xml:space="preserve"> </w:t>
-      </w:r>
-      <w:r>
-        <w:rPr>
-          <w:rFonts w:eastAsiaTheme="minorEastAsia"/>
-          <w:sz w:val="24"/>
-          <w:szCs w:val="24"/>
-        </w:rPr>
-        <w:t>DRT</w:t>
-      </w:r>
-      <w:r>
-        <w:rPr>
-          <w:rFonts w:eastAsiaTheme="minorEastAsia"/>
-          <w:sz w:val="24"/>
-          <w:szCs w:val="24"/>
-        </w:rPr>
-        <w:t xml:space="preserve"> set </w:t>
-      </w:r>
-      <w:r>
-        <w:rPr>
-          <w:rFonts w:eastAsiaTheme="minorEastAsia"/>
-          <w:sz w:val="24"/>
-          <w:szCs w:val="24"/>
-        </w:rPr>
-        <w:t xml:space="preserve">a </w:t>
-      </w:r>
-      <w:r>
-        <w:rPr>
-          <w:rFonts w:eastAsiaTheme="minorEastAsia"/>
-          <w:sz w:val="24"/>
-          <w:szCs w:val="24"/>
-        </w:rPr>
-        <w:t>‘Base’ equal to the ammunitions published values</w:t>
-      </w:r>
-      <w:r>
-        <w:rPr>
-          <w:rFonts w:eastAsiaTheme="minorEastAsia"/>
-          <w:sz w:val="24"/>
-          <w:szCs w:val="24"/>
-        </w:rPr>
-        <w:t xml:space="preserve"> (Table 2 has the values used for the test</w:t>
-      </w:r>
-      <w:r>
-        <w:rPr>
-          <w:rFonts w:eastAsiaTheme="minorEastAsia"/>
-          <w:sz w:val="24"/>
-          <w:szCs w:val="24"/>
-        </w:rPr>
-        <w:t>, ammo ‘A’</w:t>
-      </w:r>
-      <w:r>
-        <w:rPr>
-          <w:rFonts w:eastAsiaTheme="minorEastAsia"/>
-          <w:sz w:val="24"/>
-          <w:szCs w:val="24"/>
-        </w:rPr>
-        <w:t xml:space="preserve">). </w:t>
-      </w:r>
-      <w:r>
-        <w:rPr>
-          <w:rFonts w:eastAsiaTheme="minorEastAsia"/>
-          <w:sz w:val="24"/>
-          <w:szCs w:val="24"/>
-        </w:rPr>
-        <w:t>Then each input was varied by +/- 10%.</w:t>
-      </w:r>
-      <w:r>
-        <w:rPr>
-          <w:rFonts w:eastAsiaTheme="minorEastAsia"/>
-          <w:sz w:val="24"/>
-          <w:szCs w:val="24"/>
-        </w:rPr>
-        <w:t xml:space="preserve">  </w:t>
-      </w:r>
-      <w:r>
-        <w:rPr>
-          <w:rFonts w:eastAsiaTheme="minorEastAsia"/>
-          <w:sz w:val="24"/>
-          <w:szCs w:val="24"/>
-        </w:rPr>
-        <w:t xml:space="preserve">DRT </w:t>
-      </w:r>
-      <w:r>
-        <w:rPr>
-          <w:rFonts w:eastAsiaTheme="minorEastAsia"/>
-          <w:sz w:val="24"/>
-          <w:szCs w:val="24"/>
-        </w:rPr>
-        <w:t xml:space="preserve">created a table of all permutations of these values. </w:t>
-      </w:r>
-      <w:r>
-        <w:rPr>
-          <w:rFonts w:eastAsiaTheme="minorEastAsia"/>
-          <w:sz w:val="24"/>
-          <w:szCs w:val="24"/>
-        </w:rPr>
-        <w:t xml:space="preserve">This was done </w:t>
-      </w:r>
-      <w:r>
-        <w:rPr>
-          <w:rFonts w:eastAsiaTheme="minorEastAsia"/>
-          <w:sz w:val="24"/>
-          <w:szCs w:val="24"/>
-        </w:rPr>
-        <w:t xml:space="preserve">for </w:t>
-      </w:r>
-      <w:r>
-        <w:rPr>
-          <w:rFonts w:eastAsiaTheme="minorEastAsia"/>
-          <w:sz w:val="24"/>
-          <w:szCs w:val="24"/>
-        </w:rPr>
-        <w:t xml:space="preserve">the </w:t>
-      </w:r>
-      <w:r>
-        <w:rPr>
-          <w:rFonts w:eastAsiaTheme="minorEastAsia"/>
-          <w:sz w:val="24"/>
-          <w:szCs w:val="24"/>
-        </w:rPr>
-        <w:t xml:space="preserve">3 </w:t>
-      </w:r>
-      <w:r>
-        <w:rPr>
-          <w:rFonts w:eastAsiaTheme="minorEastAsia"/>
-          <w:sz w:val="24"/>
-          <w:szCs w:val="24"/>
-        </w:rPr>
-        <w:t>values</w:t>
-      </w:r>
-      <w:r>
-        <w:rPr>
-          <w:rFonts w:eastAsiaTheme="minorEastAsia"/>
-          <w:sz w:val="24"/>
-          <w:szCs w:val="24"/>
-        </w:rPr>
-        <w:t xml:space="preserve"> </w:t>
-      </w:r>
-      <w:r>
-        <w:rPr>
-          <w:rFonts w:eastAsiaTheme="minorEastAsia"/>
-          <w:sz w:val="24"/>
-          <w:szCs w:val="24"/>
-        </w:rPr>
-        <w:t>of</w:t>
-      </w:r>
-      <w:r>
-        <w:rPr>
-          <w:rFonts w:eastAsiaTheme="minorEastAsia"/>
-          <w:sz w:val="24"/>
-          <w:szCs w:val="24"/>
-        </w:rPr>
-        <w:t xml:space="preserve"> each of the 5 inputs</w:t>
-      </w:r>
-      <w:r>
-        <w:rPr>
-          <w:rFonts w:eastAsiaTheme="minorEastAsia"/>
-          <w:sz w:val="24"/>
-          <w:szCs w:val="24"/>
-        </w:rPr>
-        <w:t xml:space="preserve"> equaling</w:t>
-      </w:r>
-      <w:r>
-        <w:rPr>
-          <w:rFonts w:eastAsiaTheme="minorEastAsia"/>
-          <w:sz w:val="24"/>
-          <w:szCs w:val="24"/>
-        </w:rPr>
-        <w:t xml:space="preserve"> </w:t>
-      </w:r>
-      <m:oMath>
-        <m:sSup>
-          <m:sSupPr>
-            <m:ctrlPr>
-              <w:rPr>
-                <w:rFonts w:ascii="Cambria Math" w:eastAsiaTheme="minorEastAsia" w:hAnsi="Cambria Math"/>
-                <w:i/>
-                <w:sz w:val="24"/>
-                <w:szCs w:val="24"/>
-              </w:rPr>
-            </m:ctrlPr>
-          </m:sSupPr>
-          <m:e>
-            <m:r>
-              <w:rPr>
-                <w:rFonts w:ascii="Cambria Math" w:eastAsiaTheme="minorEastAsia" w:hAnsi="Cambria Math"/>
-                <w:sz w:val="24"/>
-                <w:szCs w:val="24"/>
-              </w:rPr>
-              <m:t>3</m:t>
-            </m:r>
-          </m:e>
-          <m:sup>
-            <m:r>
-              <w:rPr>
-                <w:rFonts w:ascii="Cambria Math" w:eastAsiaTheme="minorEastAsia" w:hAnsi="Cambria Math"/>
-                <w:sz w:val="24"/>
-                <w:szCs w:val="24"/>
-              </w:rPr>
-              <m:t>5</m:t>
-            </m:r>
-          </m:sup>
-        </m:sSup>
-      </m:oMath>
-      <w:r>
-        <w:rPr>
-          <w:rFonts w:eastAsiaTheme="minorEastAsia"/>
-          <w:sz w:val="24"/>
-          <w:szCs w:val="24"/>
-        </w:rPr>
-        <w:t xml:space="preserve"> = 243 possible combinations.  </w:t>
-      </w:r>
-      <w:r>
-        <w:rPr>
-          <w:rFonts w:eastAsiaTheme="minorEastAsia"/>
-          <w:sz w:val="24"/>
-          <w:szCs w:val="24"/>
-        </w:rPr>
-        <w:t>DRT</w:t>
-      </w:r>
-      <w:r>
-        <w:rPr>
-          <w:rFonts w:eastAsiaTheme="minorEastAsia"/>
-          <w:sz w:val="24"/>
-          <w:szCs w:val="24"/>
-        </w:rPr>
-        <w:t xml:space="preserve"> selected a </w:t>
-      </w:r>
-      <w:r>
-        <w:rPr>
-          <w:rFonts w:eastAsiaTheme="minorEastAsia"/>
-          <w:sz w:val="24"/>
-          <w:szCs w:val="24"/>
-        </w:rPr>
-        <w:t xml:space="preserve">random </w:t>
-      </w:r>
-      <w:r>
-        <w:rPr>
-          <w:rFonts w:eastAsiaTheme="minorEastAsia"/>
-          <w:sz w:val="24"/>
-          <w:szCs w:val="24"/>
-        </w:rPr>
-        <w:t xml:space="preserve">sample of 20 from this table and used PBB to calculate bullet drop at 500-yards.  </w:t>
-      </w:r>
-      <w:r>
-        <w:rPr>
-          <w:rFonts w:eastAsiaTheme="minorEastAsia"/>
-          <w:sz w:val="24"/>
-          <w:szCs w:val="24"/>
-        </w:rPr>
-        <w:t xml:space="preserve">Table 3 has the complete table for analysis of inputs on </w:t>
-      </w:r>
-      <w:r>
-        <w:rPr>
-          <w:rFonts w:eastAsiaTheme="minorEastAsia"/>
-          <w:sz w:val="24"/>
-          <w:szCs w:val="24"/>
-        </w:rPr>
-        <w:t>ballistic</w:t>
-      </w:r>
-      <w:r>
-        <w:rPr>
-          <w:rFonts w:eastAsiaTheme="minorEastAsia"/>
-          <w:sz w:val="24"/>
-          <w:szCs w:val="24"/>
-        </w:rPr>
-        <w:t xml:space="preserve"> </w:t>
-      </w:r>
-      <w:r>
-        <w:rPr>
-          <w:rFonts w:eastAsiaTheme="minorEastAsia"/>
-          <w:sz w:val="24"/>
-          <w:szCs w:val="24"/>
-        </w:rPr>
-        <w:t>drops</w:t>
-      </w:r>
-      <w:r>
-        <w:rPr>
-          <w:rFonts w:eastAsiaTheme="minorEastAsia"/>
-          <w:sz w:val="24"/>
-          <w:szCs w:val="24"/>
-        </w:rPr>
-        <w:t>.</w:t>
-      </w:r>
-      <w:r>
-        <w:rPr>
-          <w:rFonts w:eastAsiaTheme="minorEastAsia"/>
-          <w:sz w:val="24"/>
-          <w:szCs w:val="24"/>
-        </w:rPr>
-        <w:t xml:space="preserve">  </w:t>
-      </w:r>
-    </w:p>
-    <w:p>
-      <w:pPr>
         <w:pStyle w:val="Caption"/>
         <w:keepNext/>
         <w:jc w:val="center"/>
@@ -3339,14 +3001,24 @@
       <w:r>
         <w:t xml:space="preserve">Table </w:t>
       </w:r>
-      <w:fldSimple w:instr=" SEQ Table \* ARABIC ">
-        <w:r>
-          <w:rPr>
-            <w:noProof/>
-          </w:rPr>
-          <w:t>1</w:t>
-        </w:r>
-      </w:fldSimple>
+      <w:r>
+        <w:fldChar w:fldCharType="begin"/>
+      </w:r>
+      <w:r>
+        <w:instrText xml:space="preserve"> SEQ Table \* ARABIC </w:instrText>
+      </w:r>
+      <w:r>
+        <w:fldChar w:fldCharType="separate"/>
+      </w:r>
+      <w:r>
+        <w:rPr>
+          <w:noProof/>
+        </w:rPr>
+        <w:t>1</w:t>
+      </w:r>
+      <w:r>
+        <w:fldChar w:fldCharType="end"/>
+      </w:r>
       <w:r>
         <w:t>: Published specifications for selected ammunition</w:t>
       </w:r>
@@ -3366,10 +3038,10 @@
           <w:noProof/>
         </w:rPr>
         <w:drawing>
-          <wp:inline distT="0" distB="0" distL="0" distR="0" wp14:anchorId="7F911D65" wp14:editId="10F4DEA5">
+          <wp:inline distT="0" distB="0" distL="0" distR="0" wp14:anchorId="6583AB41" wp14:editId="074DC06C">
             <wp:extent cx="5242560" cy="1481472"/>
             <wp:effectExtent l="0" t="0" r="0" b="4445"/>
-            <wp:docPr id="13" name="Picture 13"/>
+            <wp:docPr id="46" name="Picture 46"/>
             <wp:cNvGraphicFramePr>
               <a:graphicFrameLocks xmlns:a="http://schemas.openxmlformats.org/drawingml/2006/main" noChangeAspect="1"/>
             </wp:cNvGraphicFramePr>
@@ -3413,6 +3085,395 @@
             </a:graphic>
           </wp:inline>
         </w:drawing>
+      </w:r>
+    </w:p>
+    <w:p>
+      <w:pPr>
+        <w:spacing w:line="240" w:lineRule="auto"/>
+        <w:rPr>
+          <w:rFonts w:eastAsiaTheme="minorEastAsia"/>
+          <w:sz w:val="24"/>
+          <w:szCs w:val="24"/>
+        </w:rPr>
+      </w:pPr>
+      <w:r>
+        <w:rPr>
+          <w:rFonts w:eastAsiaTheme="minorEastAsia"/>
+          <w:sz w:val="24"/>
+          <w:szCs w:val="24"/>
+        </w:rPr>
+        <w:tab/>
+        <w:t xml:space="preserve">To test the effect of changing input </w:t>
+      </w:r>
+      <w:r>
+        <w:rPr>
+          <w:rFonts w:eastAsiaTheme="minorEastAsia"/>
+          <w:sz w:val="24"/>
+          <w:szCs w:val="24"/>
+        </w:rPr>
+        <w:t>variables</w:t>
+      </w:r>
+      <w:r>
+        <w:rPr>
+          <w:rFonts w:eastAsiaTheme="minorEastAsia"/>
+          <w:sz w:val="24"/>
+          <w:szCs w:val="24"/>
+        </w:rPr>
+        <w:t xml:space="preserve"> </w:t>
+      </w:r>
+      <w:r>
+        <w:rPr>
+          <w:rFonts w:eastAsiaTheme="minorEastAsia"/>
+          <w:sz w:val="24"/>
+          <w:szCs w:val="24"/>
+        </w:rPr>
+        <w:t xml:space="preserve">on </w:t>
+      </w:r>
+      <w:r>
+        <w:rPr>
+          <w:rFonts w:eastAsiaTheme="minorEastAsia"/>
+          <w:sz w:val="24"/>
+          <w:szCs w:val="24"/>
+        </w:rPr>
+        <w:t xml:space="preserve">ballistic </w:t>
+      </w:r>
+      <w:r>
+        <w:rPr>
+          <w:rFonts w:eastAsiaTheme="minorEastAsia"/>
+          <w:sz w:val="24"/>
+          <w:szCs w:val="24"/>
+        </w:rPr>
+        <w:t>drop</w:t>
+      </w:r>
+      <w:r>
+        <w:rPr>
+          <w:rFonts w:eastAsiaTheme="minorEastAsia"/>
+          <w:sz w:val="24"/>
+          <w:szCs w:val="24"/>
+        </w:rPr>
+        <w:t>s</w:t>
+      </w:r>
+      <w:r>
+        <w:rPr>
+          <w:rFonts w:eastAsiaTheme="minorEastAsia"/>
+          <w:sz w:val="24"/>
+          <w:szCs w:val="24"/>
+        </w:rPr>
+        <w:t>,</w:t>
+      </w:r>
+      <w:r>
+        <w:rPr>
+          <w:rFonts w:eastAsiaTheme="minorEastAsia"/>
+          <w:sz w:val="24"/>
+          <w:szCs w:val="24"/>
+        </w:rPr>
+        <w:t xml:space="preserve"> </w:t>
+      </w:r>
+      <w:r>
+        <w:rPr>
+          <w:rFonts w:eastAsiaTheme="minorEastAsia"/>
+          <w:sz w:val="24"/>
+          <w:szCs w:val="24"/>
+        </w:rPr>
+        <w:t>DRT</w:t>
+      </w:r>
+      <w:r>
+        <w:rPr>
+          <w:rFonts w:eastAsiaTheme="minorEastAsia"/>
+          <w:sz w:val="24"/>
+          <w:szCs w:val="24"/>
+        </w:rPr>
+        <w:t xml:space="preserve"> set </w:t>
+      </w:r>
+      <w:r>
+        <w:rPr>
+          <w:rFonts w:eastAsiaTheme="minorEastAsia"/>
+          <w:sz w:val="24"/>
+          <w:szCs w:val="24"/>
+        </w:rPr>
+        <w:t xml:space="preserve">a </w:t>
+      </w:r>
+      <w:r>
+        <w:rPr>
+          <w:rFonts w:eastAsiaTheme="minorEastAsia"/>
+          <w:sz w:val="24"/>
+          <w:szCs w:val="24"/>
+        </w:rPr>
+        <w:t>‘Base’ equal to the ammunitions published values</w:t>
+      </w:r>
+      <w:r>
+        <w:rPr>
+          <w:rFonts w:eastAsiaTheme="minorEastAsia"/>
+          <w:sz w:val="24"/>
+          <w:szCs w:val="24"/>
+        </w:rPr>
+        <w:t xml:space="preserve"> (Table 2 has the values used for the test</w:t>
+      </w:r>
+      <w:r>
+        <w:rPr>
+          <w:rFonts w:eastAsiaTheme="minorEastAsia"/>
+          <w:sz w:val="24"/>
+          <w:szCs w:val="24"/>
+        </w:rPr>
+        <w:t>, ammo ‘A’</w:t>
+      </w:r>
+      <w:r>
+        <w:rPr>
+          <w:rFonts w:eastAsiaTheme="minorEastAsia"/>
+          <w:sz w:val="24"/>
+          <w:szCs w:val="24"/>
+        </w:rPr>
+        <w:t xml:space="preserve">). </w:t>
+      </w:r>
+      <w:r>
+        <w:rPr>
+          <w:rFonts w:eastAsiaTheme="minorEastAsia"/>
+          <w:sz w:val="24"/>
+          <w:szCs w:val="24"/>
+        </w:rPr>
+        <w:t>Then each input was varied by +/- 10%.</w:t>
+      </w:r>
+      <w:r>
+        <w:rPr>
+          <w:rFonts w:eastAsiaTheme="minorEastAsia"/>
+          <w:sz w:val="24"/>
+          <w:szCs w:val="24"/>
+        </w:rPr>
+        <w:t xml:space="preserve">  </w:t>
+      </w:r>
+      <w:r>
+        <w:rPr>
+          <w:rFonts w:eastAsiaTheme="minorEastAsia"/>
+          <w:sz w:val="24"/>
+          <w:szCs w:val="24"/>
+        </w:rPr>
+        <w:t xml:space="preserve">DRT </w:t>
+      </w:r>
+      <w:r>
+        <w:rPr>
+          <w:rFonts w:eastAsiaTheme="minorEastAsia"/>
+          <w:sz w:val="24"/>
+          <w:szCs w:val="24"/>
+        </w:rPr>
+        <w:t xml:space="preserve">created a table of all permutations of these values. </w:t>
+      </w:r>
+      <w:r>
+        <w:rPr>
+          <w:rFonts w:eastAsiaTheme="minorEastAsia"/>
+          <w:sz w:val="24"/>
+          <w:szCs w:val="24"/>
+        </w:rPr>
+        <w:t xml:space="preserve">This was done </w:t>
+      </w:r>
+      <w:r>
+        <w:rPr>
+          <w:rFonts w:eastAsiaTheme="minorEastAsia"/>
+          <w:sz w:val="24"/>
+          <w:szCs w:val="24"/>
+        </w:rPr>
+        <w:t xml:space="preserve">for </w:t>
+      </w:r>
+      <w:r>
+        <w:rPr>
+          <w:rFonts w:eastAsiaTheme="minorEastAsia"/>
+          <w:sz w:val="24"/>
+          <w:szCs w:val="24"/>
+        </w:rPr>
+        <w:t xml:space="preserve">the </w:t>
+      </w:r>
+      <w:r>
+        <w:rPr>
+          <w:rFonts w:eastAsiaTheme="minorEastAsia"/>
+          <w:sz w:val="24"/>
+          <w:szCs w:val="24"/>
+        </w:rPr>
+        <w:t xml:space="preserve">3 </w:t>
+      </w:r>
+      <w:r>
+        <w:rPr>
+          <w:rFonts w:eastAsiaTheme="minorEastAsia"/>
+          <w:sz w:val="24"/>
+          <w:szCs w:val="24"/>
+        </w:rPr>
+        <w:t>values</w:t>
+      </w:r>
+      <w:r>
+        <w:rPr>
+          <w:rFonts w:eastAsiaTheme="minorEastAsia"/>
+          <w:sz w:val="24"/>
+          <w:szCs w:val="24"/>
+        </w:rPr>
+        <w:t xml:space="preserve"> </w:t>
+      </w:r>
+      <w:r>
+        <w:rPr>
+          <w:rFonts w:eastAsiaTheme="minorEastAsia"/>
+          <w:sz w:val="24"/>
+          <w:szCs w:val="24"/>
+        </w:rPr>
+        <w:t>of</w:t>
+      </w:r>
+      <w:r>
+        <w:rPr>
+          <w:rFonts w:eastAsiaTheme="minorEastAsia"/>
+          <w:sz w:val="24"/>
+          <w:szCs w:val="24"/>
+        </w:rPr>
+        <w:t xml:space="preserve"> each of the 5 inputs</w:t>
+      </w:r>
+      <w:r>
+        <w:rPr>
+          <w:rFonts w:eastAsiaTheme="minorEastAsia"/>
+          <w:sz w:val="24"/>
+          <w:szCs w:val="24"/>
+        </w:rPr>
+        <w:t xml:space="preserve"> equaling</w:t>
+      </w:r>
+      <w:r>
+        <w:rPr>
+          <w:rFonts w:eastAsiaTheme="minorEastAsia"/>
+          <w:sz w:val="24"/>
+          <w:szCs w:val="24"/>
+        </w:rPr>
+        <w:t xml:space="preserve"> </w:t>
+      </w:r>
+      <m:oMath>
+        <m:sSup>
+          <m:sSupPr>
+            <m:ctrlPr>
+              <w:rPr>
+                <w:rFonts w:ascii="Cambria Math" w:eastAsiaTheme="minorEastAsia" w:hAnsi="Cambria Math"/>
+                <w:i/>
+                <w:sz w:val="24"/>
+                <w:szCs w:val="24"/>
+              </w:rPr>
+            </m:ctrlPr>
+          </m:sSupPr>
+          <m:e>
+            <m:r>
+              <w:rPr>
+                <w:rFonts w:ascii="Cambria Math" w:eastAsiaTheme="minorEastAsia" w:hAnsi="Cambria Math"/>
+                <w:sz w:val="24"/>
+                <w:szCs w:val="24"/>
+              </w:rPr>
+              <m:t>3</m:t>
+            </m:r>
+          </m:e>
+          <m:sup>
+            <m:r>
+              <w:rPr>
+                <w:rFonts w:ascii="Cambria Math" w:eastAsiaTheme="minorEastAsia" w:hAnsi="Cambria Math"/>
+                <w:sz w:val="24"/>
+                <w:szCs w:val="24"/>
+              </w:rPr>
+              <m:t>5</m:t>
+            </m:r>
+          </m:sup>
+        </m:sSup>
+      </m:oMath>
+      <w:r>
+        <w:rPr>
+          <w:rFonts w:eastAsiaTheme="minorEastAsia"/>
+          <w:sz w:val="24"/>
+          <w:szCs w:val="24"/>
+        </w:rPr>
+        <w:t xml:space="preserve"> = 243 possible combinations.  </w:t>
+      </w:r>
+      <w:r>
+        <w:rPr>
+          <w:rFonts w:eastAsiaTheme="minorEastAsia"/>
+          <w:sz w:val="24"/>
+          <w:szCs w:val="24"/>
+        </w:rPr>
+        <w:t>DRT</w:t>
+      </w:r>
+      <w:r>
+        <w:rPr>
+          <w:rFonts w:eastAsiaTheme="minorEastAsia"/>
+          <w:sz w:val="24"/>
+          <w:szCs w:val="24"/>
+        </w:rPr>
+        <w:t xml:space="preserve"> selected a </w:t>
+      </w:r>
+      <w:r>
+        <w:rPr>
+          <w:rFonts w:eastAsiaTheme="minorEastAsia"/>
+          <w:sz w:val="24"/>
+          <w:szCs w:val="24"/>
+        </w:rPr>
+        <w:t xml:space="preserve">random </w:t>
+      </w:r>
+      <w:r>
+        <w:rPr>
+          <w:rFonts w:eastAsiaTheme="minorEastAsia"/>
+          <w:sz w:val="24"/>
+          <w:szCs w:val="24"/>
+        </w:rPr>
+        <w:t xml:space="preserve">sample of 20 </w:t>
+      </w:r>
+      <w:r>
+        <w:rPr>
+          <w:rFonts w:eastAsiaTheme="minorEastAsia"/>
+          <w:sz w:val="24"/>
+          <w:szCs w:val="24"/>
+        </w:rPr>
+        <w:t xml:space="preserve">trials </w:t>
+      </w:r>
+      <w:r>
+        <w:rPr>
+          <w:rFonts w:eastAsiaTheme="minorEastAsia"/>
+          <w:sz w:val="24"/>
+          <w:szCs w:val="24"/>
+        </w:rPr>
+        <w:t xml:space="preserve">from this table and used PBB to calculate bullet drop at 500-yards.  </w:t>
+      </w:r>
+      <w:r>
+        <w:rPr>
+          <w:rFonts w:eastAsiaTheme="minorEastAsia"/>
+          <w:sz w:val="24"/>
+          <w:szCs w:val="24"/>
+        </w:rPr>
+        <w:t xml:space="preserve">Table 3 has the complete table for analysis of inputs on </w:t>
+      </w:r>
+      <w:r>
+        <w:rPr>
+          <w:rFonts w:eastAsiaTheme="minorEastAsia"/>
+          <w:sz w:val="24"/>
+          <w:szCs w:val="24"/>
+        </w:rPr>
+        <w:t>ballistic</w:t>
+      </w:r>
+      <w:r>
+        <w:rPr>
+          <w:rFonts w:eastAsiaTheme="minorEastAsia"/>
+          <w:sz w:val="24"/>
+          <w:szCs w:val="24"/>
+        </w:rPr>
+        <w:t xml:space="preserve"> </w:t>
+      </w:r>
+      <w:r>
+        <w:rPr>
+          <w:rFonts w:eastAsiaTheme="minorEastAsia"/>
+          <w:sz w:val="24"/>
+          <w:szCs w:val="24"/>
+        </w:rPr>
+        <w:t>drops</w:t>
+      </w:r>
+      <w:r>
+        <w:rPr>
+          <w:rFonts w:eastAsiaTheme="minorEastAsia"/>
+          <w:sz w:val="24"/>
+          <w:szCs w:val="24"/>
+        </w:rPr>
+        <w:t>.</w:t>
+      </w:r>
+      <w:r>
+        <w:rPr>
+          <w:rFonts w:eastAsiaTheme="minorEastAsia"/>
+          <w:sz w:val="24"/>
+          <w:szCs w:val="24"/>
+        </w:rPr>
+        <w:t xml:space="preserve">  </w:t>
       </w:r>
     </w:p>
     <w:p>
@@ -3602,7 +3663,21 @@
         </w:rPr>
         <w:lastRenderedPageBreak/>
         <w:tab/>
-        <w:t>The sampled data revealed the impact of each of the inputs on the bullet drop.</w:t>
+        <w:t xml:space="preserve">The sampled data revealed the impact of each of the </w:t>
+      </w:r>
+      <w:r>
+        <w:rPr>
+          <w:sz w:val="24"/>
+          <w:szCs w:val="24"/>
+        </w:rPr>
+        <w:t>variables</w:t>
+      </w:r>
+      <w:r>
+        <w:rPr>
+          <w:sz w:val="24"/>
+          <w:szCs w:val="24"/>
+        </w:rPr>
+        <w:t xml:space="preserve"> on the bullet drop.</w:t>
       </w:r>
       <w:r>
         <w:rPr>
@@ -5777,7 +5852,7 @@
           <w:sz w:val="24"/>
           <w:szCs w:val="24"/>
         </w:rPr>
-        <w:t xml:space="preserve">).  Both rifles were cleaned appropriately prior to testing.  </w:t>
+        <w:t xml:space="preserve">).  Both rifles were cleaned prior to testing.  </w:t>
       </w:r>
       <w:r>
         <w:rPr>
@@ -7370,7 +7445,21 @@
         </w:rPr>
         <w:lastRenderedPageBreak/>
         <w:tab/>
-        <w:t xml:space="preserve">Each ammo type appears to be normally distributed, but </w:t>
+        <w:t>Each amm</w:t>
+      </w:r>
+      <w:r>
+        <w:rPr>
+          <w:sz w:val="24"/>
+          <w:szCs w:val="24"/>
+        </w:rPr>
+        <w:t>unition</w:t>
+      </w:r>
+      <w:r>
+        <w:rPr>
+          <w:sz w:val="24"/>
+          <w:szCs w:val="24"/>
+        </w:rPr>
+        <w:t xml:space="preserve"> type appears to be normally distributed, but </w:t>
       </w:r>
       <w:r>
         <w:rPr>

--- a/Stat 684 V1.docx
+++ b/Stat 684 V1.docx
@@ -3215,7 +3215,23 @@
           <w:sz w:val="24"/>
           <w:szCs w:val="24"/>
         </w:rPr>
-        <w:t>, ammo ‘A’</w:t>
+        <w:t>, amm</w:t>
+      </w:r>
+      <w:r>
+        <w:rPr>
+          <w:rFonts w:eastAsiaTheme="minorEastAsia"/>
+          <w:sz w:val="24"/>
+          <w:szCs w:val="24"/>
+        </w:rPr>
+        <w:t>unition</w:t>
+      </w:r>
+      <w:r>
+        <w:rPr>
+          <w:rFonts w:eastAsiaTheme="minorEastAsia"/>
+          <w:sz w:val="24"/>
+          <w:szCs w:val="24"/>
+        </w:rPr>
+        <w:t xml:space="preserve"> ‘A’</w:t>
       </w:r>
       <w:r>
         <w:rPr>
@@ -3585,7 +3601,13 @@
         </w:r>
       </w:fldSimple>
       <w:r>
-        <w:t>: Sampled data from Ammo 'A' permutation table</w:t>
+        <w:t>: Sampled data from Amm</w:t>
+      </w:r>
+      <w:r>
+        <w:t>unition</w:t>
+      </w:r>
+      <w:r>
+        <w:t xml:space="preserve"> 'A' permutation table</w:t>
       </w:r>
     </w:p>
     <w:p>
@@ -6201,7 +6223,35 @@
           <w:sz w:val="24"/>
           <w:szCs w:val="24"/>
         </w:rPr>
-        <w:t xml:space="preserve"> #1 is crossed out.  This shot for ammo ‘A’ falls almost 300 ft/s shy of the anticipated mean for this ammunition.  The only explanation is that this bullet was not ammo ‘A’.  It will not be used in the analysis.</w:t>
+        <w:t xml:space="preserve"> #1 is crossed out.  This shot for </w:t>
+      </w:r>
+      <w:r>
+        <w:rPr>
+          <w:sz w:val="24"/>
+          <w:szCs w:val="24"/>
+        </w:rPr>
+        <w:t>ammunition</w:t>
+      </w:r>
+      <w:r>
+        <w:rPr>
+          <w:sz w:val="24"/>
+          <w:szCs w:val="24"/>
+        </w:rPr>
+        <w:t xml:space="preserve"> ‘A’ falls almost 300 ft/s shy of the anticipated mean for this ammunition.  The only explanation is that this bullet was not </w:t>
+      </w:r>
+      <w:r>
+        <w:rPr>
+          <w:sz w:val="24"/>
+          <w:szCs w:val="24"/>
+        </w:rPr>
+        <w:t>ammunition</w:t>
+      </w:r>
+      <w:r>
+        <w:rPr>
+          <w:sz w:val="24"/>
+          <w:szCs w:val="24"/>
+        </w:rPr>
+        <w:t xml:space="preserve"> ‘A’.  It will not be used in the analysis.</w:t>
       </w:r>
     </w:p>
     <w:p>
@@ -10303,7 +10353,63 @@
           <w:sz w:val="24"/>
           <w:szCs w:val="24"/>
         </w:rPr>
-        <w:t xml:space="preserve">Many of these factors are manifest in the velocity term.  DRT Consulting LLC would like to pursue aggregating </w:t>
+        <w:t>Many of these factors are manifest</w:t>
+      </w:r>
+      <w:r>
+        <w:rPr>
+          <w:sz w:val="24"/>
+          <w:szCs w:val="24"/>
+        </w:rPr>
+        <w:t>ed</w:t>
+      </w:r>
+      <w:r>
+        <w:rPr>
+          <w:sz w:val="24"/>
+          <w:szCs w:val="24"/>
+        </w:rPr>
+        <w:t xml:space="preserve"> in the </w:t>
+      </w:r>
+      <w:r>
+        <w:rPr>
+          <w:sz w:val="24"/>
+          <w:szCs w:val="24"/>
+        </w:rPr>
+        <w:t>V</w:t>
+      </w:r>
+      <w:r>
+        <w:rPr>
+          <w:sz w:val="24"/>
+          <w:szCs w:val="24"/>
+        </w:rPr>
+        <w:t xml:space="preserve">elocity </w:t>
+      </w:r>
+      <w:r>
+        <w:rPr>
+          <w:sz w:val="24"/>
+          <w:szCs w:val="24"/>
+        </w:rPr>
+        <w:t xml:space="preserve">and Ballistic Coefficient </w:t>
+      </w:r>
+      <w:r>
+        <w:rPr>
+          <w:sz w:val="24"/>
+          <w:szCs w:val="24"/>
+        </w:rPr>
+        <w:t>term</w:t>
+      </w:r>
+      <w:r>
+        <w:rPr>
+          <w:sz w:val="24"/>
+          <w:szCs w:val="24"/>
+        </w:rPr>
+        <w:t>s</w:t>
+      </w:r>
+      <w:r>
+        <w:rPr>
+          <w:sz w:val="24"/>
+          <w:szCs w:val="24"/>
+        </w:rPr>
+        <w:t xml:space="preserve">.  DRT Consulting LLC would like to pursue aggregating </w:t>
       </w:r>
       <w:proofErr w:type="gramStart"/>
       <w:r>
@@ -10319,7 +10425,23 @@
           <w:sz w:val="24"/>
           <w:szCs w:val="24"/>
         </w:rPr>
-        <w:t xml:space="preserve"> RCSCs available reloading and performance data to provide a more thorough report of key performance indicators. </w:t>
+        <w:t xml:space="preserve"> </w:t>
+      </w:r>
+      <w:proofErr w:type="gramStart"/>
+      <w:r>
+        <w:rPr>
+          <w:sz w:val="24"/>
+          <w:szCs w:val="24"/>
+        </w:rPr>
+        <w:t>RCSC</w:t>
+      </w:r>
+      <w:proofErr w:type="gramEnd"/>
+      <w:r>
+        <w:rPr>
+          <w:sz w:val="24"/>
+          <w:szCs w:val="24"/>
+        </w:rPr>
+        <w:t xml:space="preserve"> available reloading and performance data to provide a more thorough report of key performance indicators. </w:t>
       </w:r>
     </w:p>
     <w:p>
@@ -10382,7 +10504,21 @@
           <w:sz w:val="24"/>
           <w:szCs w:val="24"/>
         </w:rPr>
-        <w:t xml:space="preserve">DRT Consulting appreciates this opportunity to have been of service to Rabbit Creek Shooting Club (RCSC).  Please contact us at 555-2390 if you should have any questions regarding the report or need further assistance.  </w:t>
+        <w:t xml:space="preserve">DRT Consulting appreciates </w:t>
+      </w:r>
+      <w:r>
+        <w:rPr>
+          <w:sz w:val="24"/>
+          <w:szCs w:val="24"/>
+        </w:rPr>
+        <w:t>the</w:t>
+      </w:r>
+      <w:r>
+        <w:rPr>
+          <w:sz w:val="24"/>
+          <w:szCs w:val="24"/>
+        </w:rPr>
+        <w:t xml:space="preserve"> opportunity to have been of service to Rabbit Creek Shooting Club (RCSC).  Please contact us at 555-2390 if you should have any questions regarding the report or need further assistance.  </w:t>
       </w:r>
       <w:r>
         <w:rPr>
